--- a/Resume.docx
+++ b/Resume.docx
@@ -671,7 +671,28 @@
           <w:rFonts w:ascii="Arial" w:hAnsi="Arial" w:cs="Arial"/>
           <w:sz w:val="20"/>
         </w:rPr>
-        <w:t>supporting a large</w:t>
+        <w:t xml:space="preserve">automating security </w:t>
+      </w:r>
+      <w:r>
+        <w:rPr>
+          <w:rFonts w:ascii="Arial" w:hAnsi="Arial" w:cs="Arial"/>
+          <w:sz w:val="20"/>
+        </w:rPr>
+        <w:t>a</w:t>
+      </w:r>
+      <w:r>
+        <w:rPr>
+          <w:rFonts w:ascii="Arial" w:hAnsi="Arial" w:cs="Arial"/>
+          <w:sz w:val="20"/>
+        </w:rPr>
+        <w:t>t a</w:t>
+      </w:r>
+      <w:r>
+        <w:rPr>
+          <w:rFonts w:ascii="Arial" w:hAnsi="Arial" w:cs="Arial"/>
+          <w:sz w:val="20"/>
+        </w:rPr>
+        <w:t xml:space="preserve"> large</w:t>
       </w:r>
       <w:r>
         <w:rPr>
@@ -685,42 +706,7 @@
           <w:rFonts w:ascii="Arial" w:hAnsi="Arial" w:cs="Arial"/>
           <w:sz w:val="20"/>
         </w:rPr>
-        <w:t>Managed Firewall</w:t>
-      </w:r>
-      <w:r>
-        <w:rPr>
-          <w:rFonts w:ascii="Arial" w:hAnsi="Arial" w:cs="Arial"/>
-          <w:sz w:val="20"/>
-        </w:rPr>
-        <w:t xml:space="preserve"> as </w:t>
-      </w:r>
-      <w:r>
-        <w:rPr>
-          <w:rFonts w:ascii="Arial" w:hAnsi="Arial" w:cs="Arial"/>
-          <w:sz w:val="20"/>
-        </w:rPr>
-        <w:t xml:space="preserve">a </w:t>
-      </w:r>
-      <w:r>
-        <w:rPr>
-          <w:rFonts w:ascii="Arial" w:hAnsi="Arial" w:cs="Arial"/>
-          <w:sz w:val="20"/>
-        </w:rPr>
-        <w:t>S</w:t>
-      </w:r>
-      <w:r>
-        <w:rPr>
-          <w:rFonts w:ascii="Arial" w:hAnsi="Arial" w:cs="Arial"/>
-          <w:sz w:val="20"/>
-        </w:rPr>
-        <w:t>ervice</w:t>
-      </w:r>
-      <w:r>
-        <w:rPr>
-          <w:rFonts w:ascii="Arial" w:hAnsi="Arial" w:cs="Arial"/>
-          <w:sz w:val="20"/>
-        </w:rPr>
-        <w:t xml:space="preserve"> platform</w:t>
+        <w:t>University</w:t>
       </w:r>
       <w:r>
         <w:rPr>
@@ -743,7 +729,21 @@
           <w:rFonts w:ascii="Arial" w:hAnsi="Arial" w:cs="Arial"/>
           <w:sz w:val="20"/>
         </w:rPr>
-        <w:t>specialist.</w:t>
+        <w:t>specialist</w:t>
+      </w:r>
+      <w:r>
+        <w:rPr>
+          <w:rFonts w:ascii="Arial" w:hAnsi="Arial" w:cs="Arial"/>
+          <w:sz w:val="20"/>
+        </w:rPr>
+        <w:t xml:space="preserve"> while playing with cloud and containers on my spare time</w:t>
+      </w:r>
+      <w:r>
+        <w:rPr>
+          <w:rFonts w:ascii="Arial" w:hAnsi="Arial" w:cs="Arial"/>
+          <w:sz w:val="20"/>
+        </w:rPr>
+        <w:t>.</w:t>
       </w:r>
     </w:p>
     <w:bookmarkEnd w:id="2"/>
@@ -798,7 +798,7 @@
         <w:gridCol w:w="3969"/>
         <w:gridCol w:w="283"/>
         <w:gridCol w:w="142"/>
-        <w:gridCol w:w="3008"/>
+        <w:gridCol w:w="3260"/>
       </w:tblGrid>
       <w:tr>
         <w:tc>
@@ -823,8 +823,9 @@
                 <w:sz w:val="20"/>
                 <w:lang w:val="pt-BR"/>
               </w:rPr>
-              <w:t>Dimension Data NZ</w:t>
-            </w:r>
+              <w:t xml:space="preserve">Wellington Victoria </w:t>
+            </w:r>
+            <w:proofErr w:type="spellStart"/>
             <w:r>
               <w:rPr>
                 <w:rFonts w:ascii="Arial" w:hAnsi="Arial" w:cs="Arial"/>
@@ -832,13 +833,14 @@
                 <w:sz w:val="20"/>
                 <w:lang w:val="pt-BR"/>
               </w:rPr>
-              <w:t xml:space="preserve"> / NTT Telecom</w:t>
-            </w:r>
+              <w:t>University</w:t>
+            </w:r>
+            <w:proofErr w:type="spellEnd"/>
           </w:p>
         </w:tc>
         <w:tc>
           <w:tcPr>
-            <w:tcW w:w="3150" w:type="dxa"/>
+            <w:tcW w:w="3402" w:type="dxa"/>
             <w:gridSpan w:val="2"/>
           </w:tcPr>
           <w:p>
@@ -856,7 +858,14 @@
                 <w:rFonts w:ascii="Arial" w:hAnsi="Arial" w:cs="Arial"/>
                 <w:sz w:val="20"/>
               </w:rPr>
-              <w:t xml:space="preserve">March </w:t>
+              <w:t>April</w:t>
+            </w:r>
+            <w:r>
+              <w:rPr>
+                <w:rFonts w:ascii="Arial" w:hAnsi="Arial" w:cs="Arial"/>
+                <w:sz w:val="20"/>
+              </w:rPr>
+              <w:t xml:space="preserve"> </w:t>
             </w:r>
             <w:r>
               <w:rPr>
@@ -877,7 +886,7 @@
                 <w:rFonts w:ascii="Arial" w:hAnsi="Arial" w:cs="Arial"/>
                 <w:sz w:val="20"/>
               </w:rPr>
-              <w:t>6</w:t>
+              <w:t>9</w:t>
             </w:r>
             <w:r>
               <w:rPr>
@@ -905,10 +914,8 @@
                 <w:rFonts w:ascii="Arial" w:hAnsi="Arial" w:cs="Arial"/>
                 <w:sz w:val="20"/>
               </w:rPr>
-              <w:t>April 2019</w:t>
-            </w:r>
-            <w:bookmarkStart w:id="7" w:name="_GoBack"/>
-            <w:bookmarkEnd w:id="7"/>
+              <w:t>present</w:t>
+            </w:r>
           </w:p>
         </w:tc>
       </w:tr>
@@ -949,7 +956,7 @@
         </w:tc>
         <w:tc>
           <w:tcPr>
-            <w:tcW w:w="7402" w:type="dxa"/>
+            <w:tcW w:w="7654" w:type="dxa"/>
             <w:gridSpan w:val="4"/>
           </w:tcPr>
           <w:p>
@@ -965,14 +972,7 @@
                 <w:rFonts w:ascii="Arial" w:hAnsi="Arial" w:cs="Arial"/>
                 <w:sz w:val="20"/>
               </w:rPr>
-              <w:t>Telecommunication</w:t>
-            </w:r>
-            <w:r>
-              <w:rPr>
-                <w:rFonts w:ascii="Arial" w:hAnsi="Arial" w:cs="Arial"/>
-                <w:sz w:val="20"/>
-              </w:rPr>
-              <w:t xml:space="preserve"> (ICT)</w:t>
+              <w:t>Education</w:t>
             </w:r>
           </w:p>
         </w:tc>
@@ -1022,7 +1022,7 @@
         </w:tc>
         <w:tc>
           <w:tcPr>
-            <w:tcW w:w="7402" w:type="dxa"/>
+            <w:tcW w:w="7654" w:type="dxa"/>
             <w:gridSpan w:val="4"/>
           </w:tcPr>
           <w:p>
@@ -1083,7 +1083,7 @@
         </w:tc>
         <w:tc>
           <w:tcPr>
-            <w:tcW w:w="7402" w:type="dxa"/>
+            <w:tcW w:w="7654" w:type="dxa"/>
             <w:gridSpan w:val="4"/>
           </w:tcPr>
           <w:p>
@@ -1100,7 +1100,7 @@
       <w:tr>
         <w:tc>
           <w:tcPr>
-            <w:tcW w:w="9495" w:type="dxa"/>
+            <w:tcW w:w="9747" w:type="dxa"/>
             <w:gridSpan w:val="7"/>
           </w:tcPr>
           <w:p>
@@ -1116,48 +1116,6 @@
                 <w:sz w:val="20"/>
               </w:rPr>
             </w:pPr>
-            <w:r>
-              <w:rPr>
-                <w:rFonts w:ascii="Arial" w:eastAsia="SimSun" w:hAnsi="Arial" w:cs="Arial"/>
-                <w:sz w:val="20"/>
-              </w:rPr>
-              <w:t xml:space="preserve">Managed Firewall </w:t>
-            </w:r>
-            <w:r>
-              <w:rPr>
-                <w:rFonts w:ascii="Arial" w:eastAsia="SimSun" w:hAnsi="Arial" w:cs="Arial"/>
-                <w:sz w:val="20"/>
-              </w:rPr>
-              <w:t xml:space="preserve">as a </w:t>
-            </w:r>
-            <w:r>
-              <w:rPr>
-                <w:rFonts w:ascii="Arial" w:eastAsia="SimSun" w:hAnsi="Arial" w:cs="Arial"/>
-                <w:sz w:val="20"/>
-              </w:rPr>
-              <w:t>S</w:t>
-            </w:r>
-            <w:r>
-              <w:rPr>
-                <w:rFonts w:ascii="Arial" w:eastAsia="SimSun" w:hAnsi="Arial" w:cs="Arial"/>
-                <w:sz w:val="20"/>
-              </w:rPr>
-              <w:t xml:space="preserve">ervice using </w:t>
-            </w:r>
-            <w:r>
-              <w:rPr>
-                <w:rFonts w:ascii="Arial" w:eastAsia="SimSun" w:hAnsi="Arial" w:cs="Arial"/>
-                <w:sz w:val="20"/>
-              </w:rPr>
-              <w:t xml:space="preserve">a large deployment of </w:t>
-            </w:r>
-            <w:r>
-              <w:rPr>
-                <w:rFonts w:ascii="Arial" w:eastAsia="SimSun" w:hAnsi="Arial" w:cs="Arial"/>
-                <w:sz w:val="20"/>
-              </w:rPr>
-              <w:t xml:space="preserve">Multi Domain </w:t>
-            </w:r>
             <w:proofErr w:type="spellStart"/>
             <w:r>
               <w:rPr>
@@ -1172,6 +1130,22 @@
                 <w:rFonts w:ascii="Arial" w:eastAsia="SimSun" w:hAnsi="Arial" w:cs="Arial"/>
                 <w:sz w:val="20"/>
               </w:rPr>
+              <w:t xml:space="preserve">/Cisco ASA to </w:t>
+            </w:r>
+            <w:proofErr w:type="spellStart"/>
+            <w:r>
+              <w:rPr>
+                <w:rFonts w:ascii="Arial" w:eastAsia="SimSun" w:hAnsi="Arial" w:cs="Arial"/>
+                <w:sz w:val="20"/>
+              </w:rPr>
+              <w:t>Fortigate</w:t>
+            </w:r>
+            <w:proofErr w:type="spellEnd"/>
+            <w:r>
+              <w:rPr>
+                <w:rFonts w:ascii="Arial" w:eastAsia="SimSun" w:hAnsi="Arial" w:cs="Arial"/>
+                <w:sz w:val="20"/>
+              </w:rPr>
               <w:t xml:space="preserve"> </w:t>
             </w:r>
             <w:r>
@@ -1179,58 +1153,14 @@
                 <w:rFonts w:ascii="Arial" w:eastAsia="SimSun" w:hAnsi="Arial" w:cs="Arial"/>
                 <w:sz w:val="20"/>
               </w:rPr>
-              <w:t xml:space="preserve">VSX </w:t>
-            </w:r>
-            <w:r>
-              <w:rPr>
-                <w:rFonts w:ascii="Arial" w:eastAsia="SimSun" w:hAnsi="Arial" w:cs="Arial"/>
-                <w:sz w:val="20"/>
-              </w:rPr>
-              <w:t>firewalls</w:t>
-            </w:r>
-            <w:r>
-              <w:rPr>
-                <w:rFonts w:ascii="Arial" w:eastAsia="SimSun" w:hAnsi="Arial" w:cs="Arial"/>
-                <w:sz w:val="20"/>
-              </w:rPr>
-              <w:t xml:space="preserve"> for several customers in government sector</w:t>
-            </w:r>
-            <w:r>
-              <w:rPr>
-                <w:rFonts w:ascii="Arial" w:eastAsia="SimSun" w:hAnsi="Arial" w:cs="Arial"/>
-                <w:sz w:val="20"/>
-              </w:rPr>
-              <w:t xml:space="preserve"> connected </w:t>
-            </w:r>
-            <w:r>
-              <w:rPr>
-                <w:rFonts w:ascii="Arial" w:eastAsia="SimSun" w:hAnsi="Arial" w:cs="Arial"/>
-                <w:sz w:val="20"/>
-              </w:rPr>
-              <w:t>in</w:t>
-            </w:r>
-            <w:r>
-              <w:rPr>
-                <w:rFonts w:ascii="Arial" w:eastAsia="SimSun" w:hAnsi="Arial" w:cs="Arial"/>
-                <w:sz w:val="20"/>
-              </w:rPr>
-              <w:t xml:space="preserve"> the </w:t>
-            </w:r>
-            <w:proofErr w:type="spellStart"/>
-            <w:r>
-              <w:rPr>
-                <w:rFonts w:ascii="Arial" w:eastAsia="SimSun" w:hAnsi="Arial" w:cs="Arial"/>
-                <w:sz w:val="20"/>
-              </w:rPr>
-              <w:t>TaaS</w:t>
-            </w:r>
-            <w:proofErr w:type="spellEnd"/>
-            <w:r>
-              <w:rPr>
-                <w:rFonts w:ascii="Arial" w:eastAsia="SimSun" w:hAnsi="Arial" w:cs="Arial"/>
-                <w:sz w:val="20"/>
-              </w:rPr>
-              <w:t xml:space="preserve"> infrastructure</w:t>
+              <w:t xml:space="preserve">Firewall </w:t>
+            </w:r>
+            <w:r>
+              <w:rPr>
+                <w:rFonts w:ascii="Arial" w:eastAsia="SimSun" w:hAnsi="Arial" w:cs="Arial"/>
+                <w:sz w:val="20"/>
+              </w:rPr>
+              <w:t>migration</w:t>
             </w:r>
             <w:r>
               <w:rPr>
@@ -1258,7 +1188,23 @@
                 <w:rFonts w:ascii="Arial" w:eastAsia="SimSun" w:hAnsi="Arial" w:cs="Arial"/>
                 <w:sz w:val="20"/>
               </w:rPr>
-              <w:t>Managed Cloud services – design, architecture, deployment (on Amazon AWS);</w:t>
+              <w:t xml:space="preserve">Security automation – leveraging the SIEM to enable the network to react to malicious </w:t>
+            </w:r>
+            <w:proofErr w:type="spellStart"/>
+            <w:r>
+              <w:rPr>
+                <w:rFonts w:ascii="Arial" w:eastAsia="SimSun" w:hAnsi="Arial" w:cs="Arial"/>
+                <w:sz w:val="20"/>
+              </w:rPr>
+              <w:t>behaviours</w:t>
+            </w:r>
+            <w:proofErr w:type="spellEnd"/>
+            <w:r>
+              <w:rPr>
+                <w:rFonts w:ascii="Arial" w:eastAsia="SimSun" w:hAnsi="Arial" w:cs="Arial"/>
+                <w:sz w:val="20"/>
+              </w:rPr>
+              <w:t>;</w:t>
             </w:r>
           </w:p>
           <w:p>
@@ -1279,56 +1225,14 @@
                 <w:rFonts w:ascii="Arial" w:eastAsia="SimSun" w:hAnsi="Arial" w:cs="Arial"/>
                 <w:sz w:val="20"/>
               </w:rPr>
-              <w:t xml:space="preserve">Level 3 support for </w:t>
-            </w:r>
-            <w:r>
-              <w:rPr>
-                <w:rFonts w:ascii="Arial" w:eastAsia="SimSun" w:hAnsi="Arial" w:cs="Arial"/>
-                <w:sz w:val="20"/>
-              </w:rPr>
-              <w:t xml:space="preserve">network </w:t>
-            </w:r>
-            <w:r>
-              <w:rPr>
-                <w:rFonts w:ascii="Arial" w:eastAsia="SimSun" w:hAnsi="Arial" w:cs="Arial"/>
-                <w:sz w:val="20"/>
-              </w:rPr>
-              <w:t>security incidents</w:t>
-            </w:r>
-            <w:r>
-              <w:rPr>
-                <w:rFonts w:ascii="Arial" w:eastAsia="SimSun" w:hAnsi="Arial" w:cs="Arial"/>
-                <w:sz w:val="20"/>
-              </w:rPr>
-              <w:t xml:space="preserve"> for several large customers and troubleshooting connectivity and </w:t>
-            </w:r>
-            <w:r>
-              <w:rPr>
-                <w:rFonts w:ascii="Arial" w:eastAsia="SimSun" w:hAnsi="Arial" w:cs="Arial"/>
-                <w:sz w:val="20"/>
-              </w:rPr>
-              <w:t xml:space="preserve">performance </w:t>
-            </w:r>
-            <w:r>
-              <w:rPr>
-                <w:rFonts w:ascii="Arial" w:eastAsia="SimSun" w:hAnsi="Arial" w:cs="Arial"/>
-                <w:sz w:val="20"/>
-              </w:rPr>
-              <w:t>issues,</w:t>
-            </w:r>
-            <w:r>
-              <w:rPr>
-                <w:rFonts w:ascii="Arial" w:eastAsia="SimSun" w:hAnsi="Arial" w:cs="Arial"/>
-                <w:sz w:val="20"/>
-              </w:rPr>
-              <w:t xml:space="preserve"> also</w:t>
-            </w:r>
-            <w:r>
-              <w:rPr>
-                <w:rFonts w:ascii="Arial" w:eastAsia="SimSun" w:hAnsi="Arial" w:cs="Arial"/>
-                <w:sz w:val="20"/>
-              </w:rPr>
-              <w:t xml:space="preserve"> providing guidance to team members</w:t>
+              <w:t>Level 3 support for network security incidents and troubleshooting connectivity and performance issues, also providing guidance to team members</w:t>
+            </w:r>
+            <w:r>
+              <w:rPr>
+                <w:rFonts w:ascii="Arial" w:eastAsia="SimSun" w:hAnsi="Arial" w:cs="Arial"/>
+                <w:sz w:val="20"/>
+              </w:rPr>
+              <w:t xml:space="preserve"> and other teams</w:t>
             </w:r>
             <w:r>
               <w:rPr>
@@ -1356,70 +1260,14 @@
                 <w:rFonts w:ascii="Arial" w:hAnsi="Arial" w:cs="Arial"/>
                 <w:sz w:val="20"/>
               </w:rPr>
-              <w:t>VPN,</w:t>
-            </w:r>
-            <w:r>
-              <w:rPr>
-                <w:rFonts w:ascii="Arial" w:hAnsi="Arial" w:cs="Arial"/>
-                <w:sz w:val="20"/>
-              </w:rPr>
-              <w:t xml:space="preserve"> IPS</w:t>
-            </w:r>
-            <w:r>
-              <w:rPr>
-                <w:rFonts w:ascii="Arial" w:hAnsi="Arial" w:cs="Arial"/>
-                <w:sz w:val="20"/>
-              </w:rPr>
-              <w:t>/WAF</w:t>
-            </w:r>
-            <w:r>
-              <w:rPr>
-                <w:rFonts w:ascii="Arial" w:hAnsi="Arial" w:cs="Arial"/>
-                <w:sz w:val="20"/>
-              </w:rPr>
-              <w:t>, Proxies</w:t>
-            </w:r>
-            <w:r>
-              <w:rPr>
-                <w:rFonts w:ascii="Arial" w:hAnsi="Arial" w:cs="Arial"/>
-                <w:sz w:val="20"/>
-              </w:rPr>
-              <w:t xml:space="preserve"> </w:t>
-            </w:r>
-            <w:r>
-              <w:rPr>
-                <w:rFonts w:ascii="Arial" w:hAnsi="Arial" w:cs="Arial"/>
-                <w:sz w:val="20"/>
-              </w:rPr>
-              <w:t xml:space="preserve">and f5 Load Balancer </w:t>
-            </w:r>
-            <w:r>
-              <w:rPr>
-                <w:rFonts w:ascii="Arial" w:hAnsi="Arial" w:cs="Arial"/>
-                <w:sz w:val="20"/>
-              </w:rPr>
-              <w:t>administration</w:t>
-            </w:r>
-            <w:r>
-              <w:rPr>
-                <w:rFonts w:ascii="Arial" w:hAnsi="Arial" w:cs="Arial"/>
-                <w:sz w:val="20"/>
-              </w:rPr>
-              <w:t xml:space="preserve">, </w:t>
-            </w:r>
-            <w:r>
-              <w:rPr>
-                <w:rFonts w:ascii="Arial" w:hAnsi="Arial" w:cs="Arial"/>
-                <w:sz w:val="20"/>
-              </w:rPr>
-              <w:t>on modules LTM/</w:t>
-            </w:r>
-            <w:r>
-              <w:rPr>
-                <w:rFonts w:ascii="Arial" w:hAnsi="Arial" w:cs="Arial"/>
-                <w:sz w:val="20"/>
-              </w:rPr>
-              <w:t>GTM/APM/ASM</w:t>
+              <w:t>IPS</w:t>
+            </w:r>
+            <w:r>
+              <w:rPr>
+                <w:rFonts w:ascii="Arial" w:hAnsi="Arial" w:cs="Arial"/>
+                <w:sz w:val="20"/>
+              </w:rPr>
+              <w:t xml:space="preserve"> and SSL Inspection implementation</w:t>
             </w:r>
             <w:r>
               <w:rPr>
@@ -1447,123 +1295,21 @@
                 <w:rFonts w:ascii="Arial" w:hAnsi="Arial" w:cs="Arial"/>
                 <w:sz w:val="20"/>
               </w:rPr>
-              <w:t>SIEM administration</w:t>
-            </w:r>
-            <w:r>
-              <w:rPr>
-                <w:rFonts w:ascii="Arial" w:hAnsi="Arial" w:cs="Arial"/>
-                <w:sz w:val="20"/>
-              </w:rPr>
-              <w:t xml:space="preserve"> and support</w:t>
-            </w:r>
-            <w:r>
-              <w:rPr>
-                <w:rFonts w:ascii="Arial" w:hAnsi="Arial" w:cs="Arial"/>
-                <w:sz w:val="20"/>
-              </w:rPr>
-              <w:t xml:space="preserve"> for Incident Response </w:t>
-            </w:r>
-            <w:r>
-              <w:rPr>
-                <w:rFonts w:ascii="Arial" w:hAnsi="Arial" w:cs="Arial"/>
-                <w:sz w:val="20"/>
-              </w:rPr>
-              <w:t>at</w:t>
-            </w:r>
-            <w:r>
-              <w:rPr>
-                <w:rFonts w:ascii="Arial" w:hAnsi="Arial" w:cs="Arial"/>
-                <w:sz w:val="20"/>
-              </w:rPr>
-              <w:t xml:space="preserve"> </w:t>
-            </w:r>
-            <w:proofErr w:type="spellStart"/>
-            <w:r>
-              <w:rPr>
-                <w:rFonts w:ascii="Arial" w:hAnsi="Arial" w:cs="Arial"/>
-                <w:sz w:val="20"/>
-              </w:rPr>
-              <w:t>TransPower’s</w:t>
-            </w:r>
-            <w:proofErr w:type="spellEnd"/>
-            <w:r>
-              <w:rPr>
-                <w:rFonts w:ascii="Arial" w:hAnsi="Arial" w:cs="Arial"/>
-                <w:sz w:val="20"/>
-              </w:rPr>
-              <w:t xml:space="preserve"> </w:t>
-            </w:r>
-            <w:r>
-              <w:rPr>
-                <w:rFonts w:ascii="Arial" w:hAnsi="Arial" w:cs="Arial"/>
-                <w:sz w:val="20"/>
-              </w:rPr>
-              <w:t xml:space="preserve">and ACC’s </w:t>
-            </w:r>
-            <w:r>
-              <w:rPr>
-                <w:rFonts w:ascii="Arial" w:hAnsi="Arial" w:cs="Arial"/>
-                <w:sz w:val="20"/>
-              </w:rPr>
-              <w:t>SOC;</w:t>
-            </w:r>
-          </w:p>
-          <w:p>
-            <w:pPr>
-              <w:pStyle w:val="PargrafodaLista"/>
-              <w:numPr>
-                <w:ilvl w:val="0"/>
-                <w:numId w:val="7"/>
-              </w:numPr>
-              <w:spacing w:line="276" w:lineRule="auto"/>
-              <w:rPr>
-                <w:rFonts w:ascii="Arial" w:hAnsi="Arial" w:cs="Arial"/>
-                <w:sz w:val="20"/>
-              </w:rPr>
-            </w:pPr>
-            <w:r>
-              <w:rPr>
-                <w:rFonts w:ascii="Arial" w:hAnsi="Arial" w:cs="Arial"/>
-                <w:sz w:val="20"/>
-              </w:rPr>
-              <w:t xml:space="preserve">Automating </w:t>
-            </w:r>
-            <w:r>
-              <w:rPr>
-                <w:rFonts w:ascii="Arial" w:hAnsi="Arial" w:cs="Arial"/>
-                <w:sz w:val="20"/>
-              </w:rPr>
-              <w:t>Firewall migration</w:t>
-            </w:r>
-            <w:r>
-              <w:rPr>
-                <w:rFonts w:ascii="Arial" w:hAnsi="Arial" w:cs="Arial"/>
-                <w:sz w:val="20"/>
-              </w:rPr>
-              <w:t>s</w:t>
-            </w:r>
-            <w:r>
-              <w:rPr>
-                <w:rFonts w:ascii="Arial" w:hAnsi="Arial" w:cs="Arial"/>
-                <w:sz w:val="20"/>
-              </w:rPr>
-              <w:t xml:space="preserve"> from </w:t>
-            </w:r>
-            <w:proofErr w:type="spellStart"/>
-            <w:r>
-              <w:rPr>
-                <w:rFonts w:ascii="Arial" w:hAnsi="Arial" w:cs="Arial"/>
-                <w:sz w:val="20"/>
-              </w:rPr>
-              <w:t>Fortigate</w:t>
-            </w:r>
-            <w:proofErr w:type="spellEnd"/>
-            <w:r>
-              <w:rPr>
-                <w:rFonts w:ascii="Arial" w:hAnsi="Arial" w:cs="Arial"/>
-                <w:sz w:val="20"/>
-              </w:rPr>
-              <w:t xml:space="preserve"> and Checkpoint R77 to R80 using API</w:t>
+              <w:t xml:space="preserve">Fortinet </w:t>
+            </w:r>
+            <w:r>
+              <w:rPr>
+                <w:rFonts w:ascii="Arial" w:hAnsi="Arial" w:cs="Arial"/>
+                <w:sz w:val="20"/>
+              </w:rPr>
+              <w:t xml:space="preserve">SIEM </w:t>
+            </w:r>
+            <w:r>
+              <w:rPr>
+                <w:rFonts w:ascii="Arial" w:hAnsi="Arial" w:cs="Arial"/>
+                <w:sz w:val="20"/>
+              </w:rPr>
+              <w:t>implementation</w:t>
             </w:r>
             <w:r>
               <w:rPr>
@@ -1571,48 +1317,6 @@
                 <w:sz w:val="20"/>
               </w:rPr>
               <w:t>;</w:t>
-            </w:r>
-          </w:p>
-          <w:p>
-            <w:pPr>
-              <w:pStyle w:val="PargrafodaLista"/>
-              <w:numPr>
-                <w:ilvl w:val="0"/>
-                <w:numId w:val="7"/>
-              </w:numPr>
-              <w:spacing w:line="276" w:lineRule="auto"/>
-              <w:rPr>
-                <w:rFonts w:ascii="Arial" w:hAnsi="Arial" w:cs="Arial"/>
-                <w:sz w:val="20"/>
-              </w:rPr>
-            </w:pPr>
-            <w:r>
-              <w:rPr>
-                <w:rFonts w:ascii="Arial" w:hAnsi="Arial" w:cs="Arial"/>
-                <w:sz w:val="20"/>
-              </w:rPr>
-              <w:t>Multi Domain</w:t>
-            </w:r>
-            <w:r>
-              <w:rPr>
-                <w:rFonts w:ascii="Arial" w:hAnsi="Arial" w:cs="Arial"/>
-                <w:sz w:val="20"/>
-              </w:rPr>
-              <w:t xml:space="preserve"> HA</w:t>
-            </w:r>
-            <w:r>
-              <w:rPr>
-                <w:rFonts w:ascii="Arial" w:hAnsi="Arial" w:cs="Arial"/>
-                <w:sz w:val="20"/>
-              </w:rPr>
-              <w:t xml:space="preserve"> firewall upgrade from </w:t>
-            </w:r>
-            <w:r>
-              <w:rPr>
-                <w:rFonts w:ascii="Arial" w:hAnsi="Arial" w:cs="Arial"/>
-                <w:sz w:val="20"/>
-              </w:rPr>
-              <w:t>R77 to R80 in large deployments;</w:t>
             </w:r>
           </w:p>
           <w:p>
@@ -1639,6 +1343,7 @@
                 <w:rFonts w:ascii="Arial" w:hAnsi="Arial" w:cs="Arial"/>
                 <w:b/>
                 <w:sz w:val="20"/>
+                <w:lang w:val="pt-BR"/>
               </w:rPr>
             </w:pPr>
             <w:r>
@@ -1646,14 +1351,24 @@
                 <w:rFonts w:ascii="Arial" w:hAnsi="Arial" w:cs="Arial"/>
                 <w:b/>
                 <w:sz w:val="20"/>
-              </w:rPr>
-              <w:t>REANNZ – Research &amp; Education Advanced Network NZ</w:t>
+                <w:lang w:val="pt-BR"/>
+              </w:rPr>
+              <w:t>Dimension Data NZ</w:t>
+            </w:r>
+            <w:r>
+              <w:rPr>
+                <w:rFonts w:ascii="Arial" w:hAnsi="Arial" w:cs="Arial"/>
+                <w:b/>
+                <w:sz w:val="20"/>
+                <w:lang w:val="pt-BR"/>
+              </w:rPr>
+              <w:t xml:space="preserve"> / NTT Telecom</w:t>
             </w:r>
           </w:p>
         </w:tc>
         <w:tc>
           <w:tcPr>
-            <w:tcW w:w="3150" w:type="dxa"/>
+            <w:tcW w:w="3402" w:type="dxa"/>
             <w:gridSpan w:val="2"/>
           </w:tcPr>
           <w:p>
@@ -1671,21 +1386,28 @@
                 <w:rFonts w:ascii="Arial" w:hAnsi="Arial" w:cs="Arial"/>
                 <w:sz w:val="20"/>
               </w:rPr>
-              <w:t>September</w:t>
-            </w:r>
-            <w:r>
-              <w:rPr>
-                <w:rFonts w:ascii="Arial" w:hAnsi="Arial" w:cs="Arial"/>
-                <w:sz w:val="20"/>
-              </w:rPr>
-              <w:t xml:space="preserve"> 20</w:t>
-            </w:r>
-            <w:r>
-              <w:rPr>
-                <w:rFonts w:ascii="Arial" w:hAnsi="Arial" w:cs="Arial"/>
-                <w:sz w:val="20"/>
-              </w:rPr>
-              <w:t>15</w:t>
+              <w:t xml:space="preserve">March </w:t>
+            </w:r>
+            <w:r>
+              <w:rPr>
+                <w:rFonts w:ascii="Arial" w:hAnsi="Arial" w:cs="Arial"/>
+                <w:sz w:val="20"/>
+              </w:rPr>
+              <w:t>20</w:t>
+            </w:r>
+            <w:r>
+              <w:rPr>
+                <w:rFonts w:ascii="Arial" w:hAnsi="Arial" w:cs="Arial"/>
+                <w:sz w:val="20"/>
+              </w:rPr>
+              <w:t>1</w:t>
+            </w:r>
+            <w:r>
+              <w:rPr>
+                <w:rFonts w:ascii="Arial" w:hAnsi="Arial" w:cs="Arial"/>
+                <w:sz w:val="20"/>
+              </w:rPr>
+              <w:t>6</w:t>
             </w:r>
             <w:r>
               <w:rPr>
@@ -1713,7 +1435,7 @@
                 <w:rFonts w:ascii="Arial" w:hAnsi="Arial" w:cs="Arial"/>
                 <w:sz w:val="20"/>
               </w:rPr>
-              <w:t>March 2016</w:t>
+              <w:t>April 2019</w:t>
             </w:r>
           </w:p>
         </w:tc>
@@ -1721,7 +1443,8 @@
       <w:tr>
         <w:tc>
           <w:tcPr>
-            <w:tcW w:w="1668" w:type="dxa"/>
+            <w:tcW w:w="2093" w:type="dxa"/>
+            <w:gridSpan w:val="3"/>
           </w:tcPr>
           <w:p>
             <w:pPr>
@@ -1754,8 +1477,8 @@
         </w:tc>
         <w:tc>
           <w:tcPr>
-            <w:tcW w:w="7827" w:type="dxa"/>
-            <w:gridSpan w:val="6"/>
+            <w:tcW w:w="7654" w:type="dxa"/>
+            <w:gridSpan w:val="4"/>
           </w:tcPr>
           <w:p>
             <w:pPr>
@@ -1770,7 +1493,14 @@
                 <w:rFonts w:ascii="Arial" w:hAnsi="Arial" w:cs="Arial"/>
                 <w:sz w:val="20"/>
               </w:rPr>
-              <w:t>Telecommunication (ISP)</w:t>
+              <w:t>Telecommunication</w:t>
+            </w:r>
+            <w:r>
+              <w:rPr>
+                <w:rFonts w:ascii="Arial" w:hAnsi="Arial" w:cs="Arial"/>
+                <w:sz w:val="20"/>
+              </w:rPr>
+              <w:t xml:space="preserve"> (ICT)</w:t>
             </w:r>
           </w:p>
         </w:tc>
@@ -1778,7 +1508,8 @@
       <w:tr>
         <w:tc>
           <w:tcPr>
-            <w:tcW w:w="1668" w:type="dxa"/>
+            <w:tcW w:w="2093" w:type="dxa"/>
+            <w:gridSpan w:val="3"/>
           </w:tcPr>
           <w:p>
             <w:pPr>
@@ -1819,8 +1550,8 @@
         </w:tc>
         <w:tc>
           <w:tcPr>
-            <w:tcW w:w="7827" w:type="dxa"/>
-            <w:gridSpan w:val="6"/>
+            <w:tcW w:w="7654" w:type="dxa"/>
+            <w:gridSpan w:val="4"/>
           </w:tcPr>
           <w:p>
             <w:pPr>
@@ -1830,6 +1561,13 @@
                 <w:sz w:val="20"/>
               </w:rPr>
             </w:pPr>
+            <w:r>
+              <w:rPr>
+                <w:rFonts w:ascii="Arial" w:hAnsi="Arial" w:cs="Arial"/>
+                <w:sz w:val="20"/>
+              </w:rPr>
+              <w:t xml:space="preserve">Senior </w:t>
+            </w:r>
             <w:r>
               <w:rPr>
                 <w:rFonts w:ascii="Arial" w:hAnsi="Arial" w:cs="Arial"/>
@@ -1850,7 +1588,8 @@
       <w:tr>
         <w:tc>
           <w:tcPr>
-            <w:tcW w:w="1668" w:type="dxa"/>
+            <w:tcW w:w="2093" w:type="dxa"/>
+            <w:gridSpan w:val="3"/>
           </w:tcPr>
           <w:p>
             <w:pPr>
@@ -1872,8 +1611,8 @@
         </w:tc>
         <w:tc>
           <w:tcPr>
-            <w:tcW w:w="7827" w:type="dxa"/>
-            <w:gridSpan w:val="6"/>
+            <w:tcW w:w="7654" w:type="dxa"/>
+            <w:gridSpan w:val="4"/>
           </w:tcPr>
           <w:p>
             <w:pPr>
@@ -1889,7 +1628,7 @@
       <w:tr>
         <w:tc>
           <w:tcPr>
-            <w:tcW w:w="9495" w:type="dxa"/>
+            <w:tcW w:w="9747" w:type="dxa"/>
             <w:gridSpan w:val="7"/>
           </w:tcPr>
           <w:p>
@@ -1910,14 +1649,123 @@
                 <w:rFonts w:ascii="Arial" w:eastAsia="SimSun" w:hAnsi="Arial" w:cs="Arial"/>
                 <w:sz w:val="20"/>
               </w:rPr>
-              <w:t>Design of a Managed Firewall S</w:t>
-            </w:r>
-            <w:r>
-              <w:rPr>
-                <w:rFonts w:ascii="Arial" w:eastAsia="SimSun" w:hAnsi="Arial" w:cs="Arial"/>
-                <w:sz w:val="20"/>
-              </w:rPr>
-              <w:t>ervice using Fortinet firewalls and management tools;</w:t>
+              <w:t xml:space="preserve">Managed Firewall </w:t>
+            </w:r>
+            <w:r>
+              <w:rPr>
+                <w:rFonts w:ascii="Arial" w:eastAsia="SimSun" w:hAnsi="Arial" w:cs="Arial"/>
+                <w:sz w:val="20"/>
+              </w:rPr>
+              <w:t xml:space="preserve">as a </w:t>
+            </w:r>
+            <w:r>
+              <w:rPr>
+                <w:rFonts w:ascii="Arial" w:eastAsia="SimSun" w:hAnsi="Arial" w:cs="Arial"/>
+                <w:sz w:val="20"/>
+              </w:rPr>
+              <w:t>S</w:t>
+            </w:r>
+            <w:r>
+              <w:rPr>
+                <w:rFonts w:ascii="Arial" w:eastAsia="SimSun" w:hAnsi="Arial" w:cs="Arial"/>
+                <w:sz w:val="20"/>
+              </w:rPr>
+              <w:t xml:space="preserve">ervice using </w:t>
+            </w:r>
+            <w:r>
+              <w:rPr>
+                <w:rFonts w:ascii="Arial" w:eastAsia="SimSun" w:hAnsi="Arial" w:cs="Arial"/>
+                <w:sz w:val="20"/>
+              </w:rPr>
+              <w:t xml:space="preserve">a large deployment of </w:t>
+            </w:r>
+            <w:r>
+              <w:rPr>
+                <w:rFonts w:ascii="Arial" w:eastAsia="SimSun" w:hAnsi="Arial" w:cs="Arial"/>
+                <w:sz w:val="20"/>
+              </w:rPr>
+              <w:t xml:space="preserve">Multi Domain </w:t>
+            </w:r>
+            <w:proofErr w:type="spellStart"/>
+            <w:r>
+              <w:rPr>
+                <w:rFonts w:ascii="Arial" w:eastAsia="SimSun" w:hAnsi="Arial" w:cs="Arial"/>
+                <w:sz w:val="20"/>
+              </w:rPr>
+              <w:t>CheckPoint</w:t>
+            </w:r>
+            <w:proofErr w:type="spellEnd"/>
+            <w:r>
+              <w:rPr>
+                <w:rFonts w:ascii="Arial" w:eastAsia="SimSun" w:hAnsi="Arial" w:cs="Arial"/>
+                <w:sz w:val="20"/>
+              </w:rPr>
+              <w:t xml:space="preserve"> </w:t>
+            </w:r>
+            <w:r>
+              <w:rPr>
+                <w:rFonts w:ascii="Arial" w:eastAsia="SimSun" w:hAnsi="Arial" w:cs="Arial"/>
+                <w:sz w:val="20"/>
+              </w:rPr>
+              <w:t xml:space="preserve">VSX </w:t>
+            </w:r>
+            <w:r>
+              <w:rPr>
+                <w:rFonts w:ascii="Arial" w:eastAsia="SimSun" w:hAnsi="Arial" w:cs="Arial"/>
+                <w:sz w:val="20"/>
+              </w:rPr>
+              <w:t>firewalls</w:t>
+            </w:r>
+            <w:r>
+              <w:rPr>
+                <w:rFonts w:ascii="Arial" w:eastAsia="SimSun" w:hAnsi="Arial" w:cs="Arial"/>
+                <w:sz w:val="20"/>
+              </w:rPr>
+              <w:t xml:space="preserve"> for several customers in government sector</w:t>
+            </w:r>
+            <w:r>
+              <w:rPr>
+                <w:rFonts w:ascii="Arial" w:eastAsia="SimSun" w:hAnsi="Arial" w:cs="Arial"/>
+                <w:sz w:val="20"/>
+              </w:rPr>
+              <w:t xml:space="preserve"> connected </w:t>
+            </w:r>
+            <w:r>
+              <w:rPr>
+                <w:rFonts w:ascii="Arial" w:eastAsia="SimSun" w:hAnsi="Arial" w:cs="Arial"/>
+                <w:sz w:val="20"/>
+              </w:rPr>
+              <w:t>in</w:t>
+            </w:r>
+            <w:r>
+              <w:rPr>
+                <w:rFonts w:ascii="Arial" w:eastAsia="SimSun" w:hAnsi="Arial" w:cs="Arial"/>
+                <w:sz w:val="20"/>
+              </w:rPr>
+              <w:t xml:space="preserve"> the </w:t>
+            </w:r>
+            <w:proofErr w:type="spellStart"/>
+            <w:r>
+              <w:rPr>
+                <w:rFonts w:ascii="Arial" w:eastAsia="SimSun" w:hAnsi="Arial" w:cs="Arial"/>
+                <w:sz w:val="20"/>
+              </w:rPr>
+              <w:t>TaaS</w:t>
+            </w:r>
+            <w:proofErr w:type="spellEnd"/>
+            <w:r>
+              <w:rPr>
+                <w:rFonts w:ascii="Arial" w:eastAsia="SimSun" w:hAnsi="Arial" w:cs="Arial"/>
+                <w:sz w:val="20"/>
+              </w:rPr>
+              <w:t xml:space="preserve"> infrastructure</w:t>
+            </w:r>
+            <w:r>
+              <w:rPr>
+                <w:rFonts w:ascii="Arial" w:eastAsia="SimSun" w:hAnsi="Arial" w:cs="Arial"/>
+                <w:sz w:val="20"/>
+              </w:rPr>
+              <w:t>;</w:t>
             </w:r>
           </w:p>
           <w:p>
@@ -1938,28 +1786,7 @@
                 <w:rFonts w:ascii="Arial" w:eastAsia="SimSun" w:hAnsi="Arial" w:cs="Arial"/>
                 <w:sz w:val="20"/>
               </w:rPr>
-              <w:t xml:space="preserve">Implementation of </w:t>
-            </w:r>
-            <w:r>
-              <w:rPr>
-                <w:rFonts w:ascii="Arial" w:eastAsia="SimSun" w:hAnsi="Arial" w:cs="Arial"/>
-                <w:sz w:val="20"/>
-              </w:rPr>
-              <w:t>multi-tenant redundant firewalls featuring VDOMs (</w:t>
-            </w:r>
-            <w:r>
-              <w:rPr>
-                <w:rFonts w:ascii="Arial" w:eastAsia="SimSun" w:hAnsi="Arial" w:cs="Arial"/>
-                <w:sz w:val="20"/>
-              </w:rPr>
-              <w:t>virtualization</w:t>
-            </w:r>
-            <w:r>
-              <w:rPr>
-                <w:rFonts w:ascii="Arial" w:hAnsi="Arial" w:cs="Arial"/>
-                <w:sz w:val="20"/>
-              </w:rPr>
-              <w:t>);</w:t>
+              <w:t>Managed Cloud services – design, architecture, deployment (on Amazon AWS);</w:t>
             </w:r>
           </w:p>
           <w:p>
@@ -1977,10 +1804,66 @@
             </w:pPr>
             <w:r>
               <w:rPr>
-                <w:rFonts w:ascii="Arial" w:hAnsi="Arial" w:cs="Arial"/>
-                <w:sz w:val="20"/>
-              </w:rPr>
-              <w:t>Evaluation of firewall cluster technologies combined with BGP and OSPF for dynamic routing;</w:t>
+                <w:rFonts w:ascii="Arial" w:eastAsia="SimSun" w:hAnsi="Arial" w:cs="Arial"/>
+                <w:sz w:val="20"/>
+              </w:rPr>
+              <w:t xml:space="preserve">Level 3 support for </w:t>
+            </w:r>
+            <w:r>
+              <w:rPr>
+                <w:rFonts w:ascii="Arial" w:eastAsia="SimSun" w:hAnsi="Arial" w:cs="Arial"/>
+                <w:sz w:val="20"/>
+              </w:rPr>
+              <w:t xml:space="preserve">network </w:t>
+            </w:r>
+            <w:r>
+              <w:rPr>
+                <w:rFonts w:ascii="Arial" w:eastAsia="SimSun" w:hAnsi="Arial" w:cs="Arial"/>
+                <w:sz w:val="20"/>
+              </w:rPr>
+              <w:t>security incidents</w:t>
+            </w:r>
+            <w:r>
+              <w:rPr>
+                <w:rFonts w:ascii="Arial" w:eastAsia="SimSun" w:hAnsi="Arial" w:cs="Arial"/>
+                <w:sz w:val="20"/>
+              </w:rPr>
+              <w:t xml:space="preserve"> for several large customers and troubleshooting connectivity and </w:t>
+            </w:r>
+            <w:r>
+              <w:rPr>
+                <w:rFonts w:ascii="Arial" w:eastAsia="SimSun" w:hAnsi="Arial" w:cs="Arial"/>
+                <w:sz w:val="20"/>
+              </w:rPr>
+              <w:t xml:space="preserve">performance </w:t>
+            </w:r>
+            <w:r>
+              <w:rPr>
+                <w:rFonts w:ascii="Arial" w:eastAsia="SimSun" w:hAnsi="Arial" w:cs="Arial"/>
+                <w:sz w:val="20"/>
+              </w:rPr>
+              <w:t>issues,</w:t>
+            </w:r>
+            <w:r>
+              <w:rPr>
+                <w:rFonts w:ascii="Arial" w:eastAsia="SimSun" w:hAnsi="Arial" w:cs="Arial"/>
+                <w:sz w:val="20"/>
+              </w:rPr>
+              <w:t xml:space="preserve"> also</w:t>
+            </w:r>
+            <w:r>
+              <w:rPr>
+                <w:rFonts w:ascii="Arial" w:eastAsia="SimSun" w:hAnsi="Arial" w:cs="Arial"/>
+                <w:sz w:val="20"/>
+              </w:rPr>
+              <w:t xml:space="preserve"> providing guidance to team members</w:t>
+            </w:r>
+            <w:r>
+              <w:rPr>
+                <w:rFonts w:ascii="Arial" w:hAnsi="Arial" w:cs="Arial"/>
+                <w:sz w:val="20"/>
+              </w:rPr>
+              <w:t>;</w:t>
             </w:r>
           </w:p>
           <w:p>
@@ -1998,31 +1881,266 @@
             </w:pPr>
             <w:r>
               <w:rPr>
-                <w:rFonts w:ascii="Arial" w:eastAsia="SimSun" w:hAnsi="Arial" w:cs="Arial"/>
-                <w:sz w:val="20"/>
-              </w:rPr>
-              <w:t>Definition of service description and processes, implementation o</w:t>
-            </w:r>
-            <w:r>
-              <w:rPr>
-                <w:rFonts w:ascii="Arial" w:eastAsia="SimSun" w:hAnsi="Arial" w:cs="Arial"/>
-                <w:sz w:val="20"/>
-              </w:rPr>
-              <w:t xml:space="preserve">f monitoring/alerting, reports customization and </w:t>
-            </w:r>
-            <w:r>
-              <w:rPr>
-                <w:rFonts w:ascii="Arial" w:eastAsia="SimSun" w:hAnsi="Arial" w:cs="Arial"/>
-                <w:sz w:val="20"/>
-              </w:rPr>
-              <w:t>configuration of</w:t>
-            </w:r>
-            <w:r>
-              <w:rPr>
-                <w:rFonts w:ascii="Arial" w:eastAsia="SimSun" w:hAnsi="Arial" w:cs="Arial"/>
-                <w:sz w:val="20"/>
-              </w:rPr>
-              <w:t xml:space="preserve"> a central management system;</w:t>
+                <w:rFonts w:ascii="Arial" w:hAnsi="Arial" w:cs="Arial"/>
+                <w:sz w:val="20"/>
+              </w:rPr>
+              <w:t>VPN,</w:t>
+            </w:r>
+            <w:r>
+              <w:rPr>
+                <w:rFonts w:ascii="Arial" w:hAnsi="Arial" w:cs="Arial"/>
+                <w:sz w:val="20"/>
+              </w:rPr>
+              <w:t xml:space="preserve"> IPS</w:t>
+            </w:r>
+            <w:r>
+              <w:rPr>
+                <w:rFonts w:ascii="Arial" w:hAnsi="Arial" w:cs="Arial"/>
+                <w:sz w:val="20"/>
+              </w:rPr>
+              <w:t>/WAF</w:t>
+            </w:r>
+            <w:r>
+              <w:rPr>
+                <w:rFonts w:ascii="Arial" w:hAnsi="Arial" w:cs="Arial"/>
+                <w:sz w:val="20"/>
+              </w:rPr>
+              <w:t>, Proxies</w:t>
+            </w:r>
+            <w:r>
+              <w:rPr>
+                <w:rFonts w:ascii="Arial" w:hAnsi="Arial" w:cs="Arial"/>
+                <w:sz w:val="20"/>
+              </w:rPr>
+              <w:t xml:space="preserve"> </w:t>
+            </w:r>
+            <w:r>
+              <w:rPr>
+                <w:rFonts w:ascii="Arial" w:hAnsi="Arial" w:cs="Arial"/>
+                <w:sz w:val="20"/>
+              </w:rPr>
+              <w:t xml:space="preserve">and f5 Load Balancer </w:t>
+            </w:r>
+            <w:r>
+              <w:rPr>
+                <w:rFonts w:ascii="Arial" w:hAnsi="Arial" w:cs="Arial"/>
+                <w:sz w:val="20"/>
+              </w:rPr>
+              <w:t>administration</w:t>
+            </w:r>
+            <w:r>
+              <w:rPr>
+                <w:rFonts w:ascii="Arial" w:hAnsi="Arial" w:cs="Arial"/>
+                <w:sz w:val="20"/>
+              </w:rPr>
+              <w:t xml:space="preserve">, </w:t>
+            </w:r>
+            <w:r>
+              <w:rPr>
+                <w:rFonts w:ascii="Arial" w:hAnsi="Arial" w:cs="Arial"/>
+                <w:sz w:val="20"/>
+              </w:rPr>
+              <w:t>on modules LTM/</w:t>
+            </w:r>
+            <w:r>
+              <w:rPr>
+                <w:rFonts w:ascii="Arial" w:hAnsi="Arial" w:cs="Arial"/>
+                <w:sz w:val="20"/>
+              </w:rPr>
+              <w:t>GTM/APM/ASM</w:t>
+            </w:r>
+            <w:r>
+              <w:rPr>
+                <w:rFonts w:ascii="Arial" w:hAnsi="Arial" w:cs="Arial"/>
+                <w:sz w:val="20"/>
+              </w:rPr>
+              <w:t>;</w:t>
+            </w:r>
+          </w:p>
+          <w:p>
+            <w:pPr>
+              <w:pStyle w:val="PargrafodaLista"/>
+              <w:numPr>
+                <w:ilvl w:val="0"/>
+                <w:numId w:val="7"/>
+              </w:numPr>
+              <w:spacing w:line="276" w:lineRule="auto"/>
+              <w:rPr>
+                <w:rFonts w:ascii="Arial" w:hAnsi="Arial" w:cs="Arial"/>
+                <w:sz w:val="20"/>
+              </w:rPr>
+            </w:pPr>
+            <w:r>
+              <w:rPr>
+                <w:rFonts w:ascii="Arial" w:hAnsi="Arial" w:cs="Arial"/>
+                <w:sz w:val="20"/>
+              </w:rPr>
+              <w:t>SIEM administration</w:t>
+            </w:r>
+            <w:r>
+              <w:rPr>
+                <w:rFonts w:ascii="Arial" w:hAnsi="Arial" w:cs="Arial"/>
+                <w:sz w:val="20"/>
+              </w:rPr>
+              <w:t xml:space="preserve"> and support</w:t>
+            </w:r>
+            <w:r>
+              <w:rPr>
+                <w:rFonts w:ascii="Arial" w:hAnsi="Arial" w:cs="Arial"/>
+                <w:sz w:val="20"/>
+              </w:rPr>
+              <w:t xml:space="preserve"> for Incident Response </w:t>
+            </w:r>
+            <w:r>
+              <w:rPr>
+                <w:rFonts w:ascii="Arial" w:hAnsi="Arial" w:cs="Arial"/>
+                <w:sz w:val="20"/>
+              </w:rPr>
+              <w:t>at</w:t>
+            </w:r>
+            <w:r>
+              <w:rPr>
+                <w:rFonts w:ascii="Arial" w:hAnsi="Arial" w:cs="Arial"/>
+                <w:sz w:val="20"/>
+              </w:rPr>
+              <w:t xml:space="preserve"> </w:t>
+            </w:r>
+            <w:proofErr w:type="spellStart"/>
+            <w:r>
+              <w:rPr>
+                <w:rFonts w:ascii="Arial" w:hAnsi="Arial" w:cs="Arial"/>
+                <w:sz w:val="20"/>
+              </w:rPr>
+              <w:t>TransPower’s</w:t>
+            </w:r>
+            <w:proofErr w:type="spellEnd"/>
+            <w:r>
+              <w:rPr>
+                <w:rFonts w:ascii="Arial" w:hAnsi="Arial" w:cs="Arial"/>
+                <w:sz w:val="20"/>
+              </w:rPr>
+              <w:t xml:space="preserve"> </w:t>
+            </w:r>
+            <w:r>
+              <w:rPr>
+                <w:rFonts w:ascii="Arial" w:hAnsi="Arial" w:cs="Arial"/>
+                <w:sz w:val="20"/>
+              </w:rPr>
+              <w:t xml:space="preserve">and ACC’s </w:t>
+            </w:r>
+            <w:r>
+              <w:rPr>
+                <w:rFonts w:ascii="Arial" w:hAnsi="Arial" w:cs="Arial"/>
+                <w:sz w:val="20"/>
+              </w:rPr>
+              <w:t>SOC;</w:t>
+            </w:r>
+          </w:p>
+          <w:p>
+            <w:pPr>
+              <w:pStyle w:val="PargrafodaLista"/>
+              <w:numPr>
+                <w:ilvl w:val="0"/>
+                <w:numId w:val="7"/>
+              </w:numPr>
+              <w:spacing w:line="276" w:lineRule="auto"/>
+              <w:rPr>
+                <w:rFonts w:ascii="Arial" w:hAnsi="Arial" w:cs="Arial"/>
+                <w:sz w:val="20"/>
+              </w:rPr>
+            </w:pPr>
+            <w:r>
+              <w:rPr>
+                <w:rFonts w:ascii="Arial" w:hAnsi="Arial" w:cs="Arial"/>
+                <w:sz w:val="20"/>
+              </w:rPr>
+              <w:t xml:space="preserve">Automating </w:t>
+            </w:r>
+            <w:r>
+              <w:rPr>
+                <w:rFonts w:ascii="Arial" w:hAnsi="Arial" w:cs="Arial"/>
+                <w:sz w:val="20"/>
+              </w:rPr>
+              <w:t>Firewall migration</w:t>
+            </w:r>
+            <w:r>
+              <w:rPr>
+                <w:rFonts w:ascii="Arial" w:hAnsi="Arial" w:cs="Arial"/>
+                <w:sz w:val="20"/>
+              </w:rPr>
+              <w:t>s</w:t>
+            </w:r>
+            <w:r>
+              <w:rPr>
+                <w:rFonts w:ascii="Arial" w:hAnsi="Arial" w:cs="Arial"/>
+                <w:sz w:val="20"/>
+              </w:rPr>
+              <w:t xml:space="preserve"> from </w:t>
+            </w:r>
+            <w:proofErr w:type="spellStart"/>
+            <w:r>
+              <w:rPr>
+                <w:rFonts w:ascii="Arial" w:hAnsi="Arial" w:cs="Arial"/>
+                <w:sz w:val="20"/>
+              </w:rPr>
+              <w:t>Fortigate</w:t>
+            </w:r>
+            <w:proofErr w:type="spellEnd"/>
+            <w:r>
+              <w:rPr>
+                <w:rFonts w:ascii="Arial" w:hAnsi="Arial" w:cs="Arial"/>
+                <w:sz w:val="20"/>
+              </w:rPr>
+              <w:t xml:space="preserve"> and Checkpoint R77 to R80 using API</w:t>
+            </w:r>
+            <w:r>
+              <w:rPr>
+                <w:rFonts w:ascii="Arial" w:hAnsi="Arial" w:cs="Arial"/>
+                <w:sz w:val="20"/>
+              </w:rPr>
+              <w:t>;</w:t>
+            </w:r>
+          </w:p>
+          <w:p>
+            <w:pPr>
+              <w:pStyle w:val="PargrafodaLista"/>
+              <w:numPr>
+                <w:ilvl w:val="0"/>
+                <w:numId w:val="7"/>
+              </w:numPr>
+              <w:spacing w:line="276" w:lineRule="auto"/>
+              <w:rPr>
+                <w:rFonts w:ascii="Arial" w:hAnsi="Arial" w:cs="Arial"/>
+                <w:sz w:val="20"/>
+              </w:rPr>
+            </w:pPr>
+            <w:r>
+              <w:rPr>
+                <w:rFonts w:ascii="Arial" w:hAnsi="Arial" w:cs="Arial"/>
+                <w:sz w:val="20"/>
+              </w:rPr>
+              <w:t>Multi Domain</w:t>
+            </w:r>
+            <w:r>
+              <w:rPr>
+                <w:rFonts w:ascii="Arial" w:hAnsi="Arial" w:cs="Arial"/>
+                <w:sz w:val="20"/>
+              </w:rPr>
+              <w:t xml:space="preserve"> HA</w:t>
+            </w:r>
+            <w:r>
+              <w:rPr>
+                <w:rFonts w:ascii="Arial" w:hAnsi="Arial" w:cs="Arial"/>
+                <w:sz w:val="20"/>
+              </w:rPr>
+              <w:t xml:space="preserve"> firewall upgrade from </w:t>
+            </w:r>
+            <w:r>
+              <w:rPr>
+                <w:rFonts w:ascii="Arial" w:hAnsi="Arial" w:cs="Arial"/>
+                <w:sz w:val="20"/>
+              </w:rPr>
+              <w:t>R77 to R80 in large deployments;</w:t>
             </w:r>
           </w:p>
           <w:p>
@@ -2049,7 +2167,6 @@
                 <w:rFonts w:ascii="Arial" w:hAnsi="Arial" w:cs="Arial"/>
                 <w:b/>
                 <w:sz w:val="20"/>
-                <w:lang w:val="pt-BR"/>
               </w:rPr>
             </w:pPr>
             <w:r>
@@ -2057,44 +2174,455 @@
                 <w:rFonts w:ascii="Arial" w:hAnsi="Arial" w:cs="Arial"/>
                 <w:b/>
                 <w:sz w:val="20"/>
-                <w:lang w:val="pt-BR"/>
-              </w:rPr>
-              <w:t>Imprensa Oficial do Estado São Paulo</w:t>
-            </w:r>
-            <w:r>
-              <w:rPr>
-                <w:rFonts w:ascii="Arial" w:hAnsi="Arial" w:cs="Arial"/>
-                <w:b/>
-                <w:sz w:val="20"/>
-                <w:lang w:val="pt-BR"/>
-              </w:rPr>
-              <w:t xml:space="preserve"> </w:t>
-            </w:r>
-            <w:r>
-              <w:rPr>
-                <w:rFonts w:ascii="Arial" w:hAnsi="Arial" w:cs="Arial"/>
-                <w:b/>
-                <w:sz w:val="20"/>
-                <w:lang w:val="pt-BR"/>
-              </w:rPr>
-              <w:t xml:space="preserve">- </w:t>
-            </w:r>
-            <w:proofErr w:type="spellStart"/>
-            <w:r>
-              <w:rPr>
-                <w:rFonts w:ascii="Arial" w:hAnsi="Arial" w:cs="Arial"/>
-                <w:b/>
-                <w:sz w:val="20"/>
-                <w:lang w:val="pt-BR"/>
-              </w:rPr>
-              <w:t>Brazil</w:t>
-            </w:r>
-            <w:proofErr w:type="spellEnd"/>
+              </w:rPr>
+              <w:t>REANNZ – Research &amp; Education Advanced Network NZ</w:t>
+            </w:r>
           </w:p>
         </w:tc>
         <w:tc>
           <w:tcPr>
-            <w:tcW w:w="3150" w:type="dxa"/>
+            <w:tcW w:w="3402" w:type="dxa"/>
+            <w:gridSpan w:val="2"/>
+          </w:tcPr>
+          <w:p>
+            <w:pPr>
+              <w:spacing w:line="276" w:lineRule="auto"/>
+              <w:jc w:val="right"/>
+              <w:rPr>
+                <w:rFonts w:ascii="Arial" w:hAnsi="Arial" w:cs="Arial"/>
+                <w:sz w:val="20"/>
+                <w:lang w:val="pt-BR"/>
+              </w:rPr>
+            </w:pPr>
+            <w:r>
+              <w:rPr>
+                <w:rFonts w:ascii="Arial" w:hAnsi="Arial" w:cs="Arial"/>
+                <w:sz w:val="20"/>
+              </w:rPr>
+              <w:t>September</w:t>
+            </w:r>
+            <w:r>
+              <w:rPr>
+                <w:rFonts w:ascii="Arial" w:hAnsi="Arial" w:cs="Arial"/>
+                <w:sz w:val="20"/>
+              </w:rPr>
+              <w:t xml:space="preserve"> 20</w:t>
+            </w:r>
+            <w:r>
+              <w:rPr>
+                <w:rFonts w:ascii="Arial" w:hAnsi="Arial" w:cs="Arial"/>
+                <w:sz w:val="20"/>
+              </w:rPr>
+              <w:t>15</w:t>
+            </w:r>
+            <w:r>
+              <w:rPr>
+                <w:rFonts w:ascii="Arial" w:hAnsi="Arial" w:cs="Arial"/>
+                <w:sz w:val="20"/>
+              </w:rPr>
+              <w:t xml:space="preserve"> </w:t>
+            </w:r>
+            <w:r>
+              <w:rPr>
+                <w:rFonts w:ascii="Arial" w:hAnsi="Arial" w:cs="Arial"/>
+                <w:sz w:val="20"/>
+              </w:rPr>
+              <w:t>–</w:t>
+            </w:r>
+            <w:r>
+              <w:rPr>
+                <w:rFonts w:ascii="Arial" w:hAnsi="Arial" w:cs="Arial"/>
+                <w:sz w:val="20"/>
+              </w:rPr>
+              <w:t xml:space="preserve"> </w:t>
+            </w:r>
+            <w:r>
+              <w:rPr>
+                <w:rFonts w:ascii="Arial" w:hAnsi="Arial" w:cs="Arial"/>
+                <w:sz w:val="20"/>
+              </w:rPr>
+              <w:t>March 2016</w:t>
+            </w:r>
+          </w:p>
+        </w:tc>
+      </w:tr>
+      <w:tr>
+        <w:tc>
+          <w:tcPr>
+            <w:tcW w:w="1668" w:type="dxa"/>
+          </w:tcPr>
+          <w:p>
+            <w:pPr>
+              <w:spacing w:line="276" w:lineRule="auto"/>
+              <w:rPr>
+                <w:rFonts w:ascii="Arial" w:hAnsi="Arial" w:cs="Arial"/>
+                <w:sz w:val="20"/>
+                <w:lang w:val="pt-BR"/>
+              </w:rPr>
+            </w:pPr>
+            <w:proofErr w:type="spellStart"/>
+            <w:r>
+              <w:rPr>
+                <w:rFonts w:ascii="Arial" w:hAnsi="Arial" w:cs="Arial"/>
+                <w:sz w:val="20"/>
+                <w:lang w:val="pt-BR"/>
+              </w:rPr>
+              <w:t>Industry</w:t>
+            </w:r>
+            <w:proofErr w:type="spellEnd"/>
+            <w:r>
+              <w:rPr>
+                <w:rFonts w:ascii="Arial" w:hAnsi="Arial" w:cs="Arial"/>
+                <w:sz w:val="20"/>
+                <w:lang w:val="pt-BR"/>
+              </w:rPr>
+              <w:t>:</w:t>
+            </w:r>
+          </w:p>
+        </w:tc>
+        <w:tc>
+          <w:tcPr>
+            <w:tcW w:w="8079" w:type="dxa"/>
+            <w:gridSpan w:val="6"/>
+          </w:tcPr>
+          <w:p>
+            <w:pPr>
+              <w:spacing w:line="276" w:lineRule="auto"/>
+              <w:rPr>
+                <w:rFonts w:ascii="Arial" w:hAnsi="Arial" w:cs="Arial"/>
+                <w:sz w:val="20"/>
+              </w:rPr>
+            </w:pPr>
+            <w:r>
+              <w:rPr>
+                <w:rFonts w:ascii="Arial" w:hAnsi="Arial" w:cs="Arial"/>
+                <w:sz w:val="20"/>
+              </w:rPr>
+              <w:t>Telecommunication (ISP)</w:t>
+            </w:r>
+          </w:p>
+        </w:tc>
+      </w:tr>
+      <w:tr>
+        <w:tc>
+          <w:tcPr>
+            <w:tcW w:w="1668" w:type="dxa"/>
+          </w:tcPr>
+          <w:p>
+            <w:pPr>
+              <w:spacing w:line="276" w:lineRule="auto"/>
+              <w:rPr>
+                <w:rFonts w:ascii="Arial" w:hAnsi="Arial" w:cs="Arial"/>
+                <w:sz w:val="20"/>
+                <w:lang w:val="pt-BR"/>
+              </w:rPr>
+            </w:pPr>
+            <w:proofErr w:type="spellStart"/>
+            <w:r>
+              <w:rPr>
+                <w:rFonts w:ascii="Arial" w:hAnsi="Arial" w:cs="Arial"/>
+                <w:sz w:val="20"/>
+                <w:lang w:val="pt-BR"/>
+              </w:rPr>
+              <w:t>Function</w:t>
+            </w:r>
+            <w:proofErr w:type="spellEnd"/>
+            <w:r>
+              <w:rPr>
+                <w:rFonts w:ascii="Arial" w:hAnsi="Arial" w:cs="Arial"/>
+                <w:sz w:val="20"/>
+                <w:lang w:val="pt-BR"/>
+              </w:rPr>
+              <w:t>:</w:t>
+            </w:r>
+            <w:r>
+              <w:rPr>
+                <w:rFonts w:ascii="Arial" w:hAnsi="Arial" w:cs="Arial"/>
+                <w:sz w:val="20"/>
+                <w:lang w:val="pt-BR"/>
+              </w:rPr>
+              <w:tab/>
+            </w:r>
+          </w:p>
+        </w:tc>
+        <w:tc>
+          <w:tcPr>
+            <w:tcW w:w="8079" w:type="dxa"/>
+            <w:gridSpan w:val="6"/>
+          </w:tcPr>
+          <w:p>
+            <w:pPr>
+              <w:spacing w:line="276" w:lineRule="auto"/>
+              <w:rPr>
+                <w:rFonts w:ascii="Arial" w:hAnsi="Arial" w:cs="Arial"/>
+                <w:sz w:val="20"/>
+              </w:rPr>
+            </w:pPr>
+            <w:r>
+              <w:rPr>
+                <w:rFonts w:ascii="Arial" w:hAnsi="Arial" w:cs="Arial"/>
+                <w:sz w:val="20"/>
+              </w:rPr>
+              <w:t xml:space="preserve">Security </w:t>
+            </w:r>
+            <w:r>
+              <w:rPr>
+                <w:rFonts w:ascii="Arial" w:hAnsi="Arial" w:cs="Arial"/>
+                <w:sz w:val="20"/>
+              </w:rPr>
+              <w:t>Engineer</w:t>
+            </w:r>
+          </w:p>
+        </w:tc>
+      </w:tr>
+      <w:tr>
+        <w:tc>
+          <w:tcPr>
+            <w:tcW w:w="1668" w:type="dxa"/>
+          </w:tcPr>
+          <w:p>
+            <w:pPr>
+              <w:spacing w:line="276" w:lineRule="auto"/>
+              <w:rPr>
+                <w:rFonts w:ascii="Arial" w:hAnsi="Arial" w:cs="Arial"/>
+                <w:sz w:val="20"/>
+                <w:lang w:val="pt-BR"/>
+              </w:rPr>
+            </w:pPr>
+            <w:r>
+              <w:rPr>
+                <w:rFonts w:ascii="Arial" w:hAnsi="Arial" w:cs="Arial"/>
+                <w:sz w:val="20"/>
+              </w:rPr>
+              <w:t>Key Activities:</w:t>
+            </w:r>
+          </w:p>
+        </w:tc>
+        <w:tc>
+          <w:tcPr>
+            <w:tcW w:w="8079" w:type="dxa"/>
+            <w:gridSpan w:val="6"/>
+          </w:tcPr>
+          <w:p>
+            <w:pPr>
+              <w:spacing w:line="276" w:lineRule="auto"/>
+              <w:rPr>
+                <w:rFonts w:ascii="Arial" w:hAnsi="Arial" w:cs="Arial"/>
+                <w:sz w:val="20"/>
+              </w:rPr>
+            </w:pPr>
+          </w:p>
+        </w:tc>
+      </w:tr>
+      <w:tr>
+        <w:tc>
+          <w:tcPr>
+            <w:tcW w:w="9747" w:type="dxa"/>
+            <w:gridSpan w:val="7"/>
+          </w:tcPr>
+          <w:p>
+            <w:pPr>
+              <w:pStyle w:val="PargrafodaLista"/>
+              <w:numPr>
+                <w:ilvl w:val="0"/>
+                <w:numId w:val="7"/>
+              </w:numPr>
+              <w:spacing w:line="276" w:lineRule="auto"/>
+              <w:rPr>
+                <w:rFonts w:ascii="Arial" w:hAnsi="Arial" w:cs="Arial"/>
+                <w:sz w:val="20"/>
+              </w:rPr>
+            </w:pPr>
+            <w:r>
+              <w:rPr>
+                <w:rFonts w:ascii="Arial" w:eastAsia="SimSun" w:hAnsi="Arial" w:cs="Arial"/>
+                <w:sz w:val="20"/>
+              </w:rPr>
+              <w:t>Design of a Managed Firewall S</w:t>
+            </w:r>
+            <w:r>
+              <w:rPr>
+                <w:rFonts w:ascii="Arial" w:eastAsia="SimSun" w:hAnsi="Arial" w:cs="Arial"/>
+                <w:sz w:val="20"/>
+              </w:rPr>
+              <w:t>ervice using Fortinet firewalls and management tools;</w:t>
+            </w:r>
+          </w:p>
+          <w:p>
+            <w:pPr>
+              <w:pStyle w:val="PargrafodaLista"/>
+              <w:numPr>
+                <w:ilvl w:val="0"/>
+                <w:numId w:val="7"/>
+              </w:numPr>
+              <w:spacing w:line="276" w:lineRule="auto"/>
+              <w:rPr>
+                <w:rFonts w:ascii="Arial" w:hAnsi="Arial" w:cs="Arial"/>
+                <w:sz w:val="20"/>
+              </w:rPr>
+            </w:pPr>
+            <w:r>
+              <w:rPr>
+                <w:rFonts w:ascii="Arial" w:eastAsia="SimSun" w:hAnsi="Arial" w:cs="Arial"/>
+                <w:sz w:val="20"/>
+              </w:rPr>
+              <w:t xml:space="preserve">Implementation of </w:t>
+            </w:r>
+            <w:r>
+              <w:rPr>
+                <w:rFonts w:ascii="Arial" w:eastAsia="SimSun" w:hAnsi="Arial" w:cs="Arial"/>
+                <w:sz w:val="20"/>
+              </w:rPr>
+              <w:t>multi-tenant redundant firewalls featuring VDOMs (</w:t>
+            </w:r>
+            <w:r>
+              <w:rPr>
+                <w:rFonts w:ascii="Arial" w:eastAsia="SimSun" w:hAnsi="Arial" w:cs="Arial"/>
+                <w:sz w:val="20"/>
+              </w:rPr>
+              <w:t>virtualization</w:t>
+            </w:r>
+            <w:r>
+              <w:rPr>
+                <w:rFonts w:ascii="Arial" w:hAnsi="Arial" w:cs="Arial"/>
+                <w:sz w:val="20"/>
+              </w:rPr>
+              <w:t>);</w:t>
+            </w:r>
+          </w:p>
+          <w:p>
+            <w:pPr>
+              <w:pStyle w:val="PargrafodaLista"/>
+              <w:numPr>
+                <w:ilvl w:val="0"/>
+                <w:numId w:val="7"/>
+              </w:numPr>
+              <w:spacing w:line="276" w:lineRule="auto"/>
+              <w:rPr>
+                <w:rFonts w:ascii="Arial" w:hAnsi="Arial" w:cs="Arial"/>
+                <w:sz w:val="20"/>
+              </w:rPr>
+            </w:pPr>
+            <w:r>
+              <w:rPr>
+                <w:rFonts w:ascii="Arial" w:hAnsi="Arial" w:cs="Arial"/>
+                <w:sz w:val="20"/>
+              </w:rPr>
+              <w:t>Evaluation of firewall cluster technologies combined with BGP and OSPF for dynamic routing;</w:t>
+            </w:r>
+          </w:p>
+          <w:p>
+            <w:pPr>
+              <w:pStyle w:val="PargrafodaLista"/>
+              <w:numPr>
+                <w:ilvl w:val="0"/>
+                <w:numId w:val="7"/>
+              </w:numPr>
+              <w:spacing w:line="276" w:lineRule="auto"/>
+              <w:rPr>
+                <w:rFonts w:ascii="Arial" w:hAnsi="Arial" w:cs="Arial"/>
+                <w:sz w:val="20"/>
+              </w:rPr>
+            </w:pPr>
+            <w:r>
+              <w:rPr>
+                <w:rFonts w:ascii="Arial" w:eastAsia="SimSun" w:hAnsi="Arial" w:cs="Arial"/>
+                <w:sz w:val="20"/>
+              </w:rPr>
+              <w:t>Definition of service description and processes, implementation o</w:t>
+            </w:r>
+            <w:r>
+              <w:rPr>
+                <w:rFonts w:ascii="Arial" w:eastAsia="SimSun" w:hAnsi="Arial" w:cs="Arial"/>
+                <w:sz w:val="20"/>
+              </w:rPr>
+              <w:t xml:space="preserve">f monitoring/alerting, reports customization and </w:t>
+            </w:r>
+            <w:r>
+              <w:rPr>
+                <w:rFonts w:ascii="Arial" w:eastAsia="SimSun" w:hAnsi="Arial" w:cs="Arial"/>
+                <w:sz w:val="20"/>
+              </w:rPr>
+              <w:t>configuration of</w:t>
+            </w:r>
+            <w:r>
+              <w:rPr>
+                <w:rFonts w:ascii="Arial" w:eastAsia="SimSun" w:hAnsi="Arial" w:cs="Arial"/>
+                <w:sz w:val="20"/>
+              </w:rPr>
+              <w:t xml:space="preserve"> a central management system;</w:t>
+            </w:r>
+          </w:p>
+          <w:p>
+            <w:pPr>
+              <w:spacing w:line="276" w:lineRule="auto"/>
+              <w:rPr>
+                <w:rFonts w:ascii="Arial" w:hAnsi="Arial" w:cs="Arial"/>
+                <w:sz w:val="20"/>
+              </w:rPr>
+            </w:pPr>
+          </w:p>
+        </w:tc>
+      </w:tr>
+      <w:tr>
+        <w:tc>
+          <w:tcPr>
+            <w:tcW w:w="6345" w:type="dxa"/>
+            <w:gridSpan w:val="5"/>
+          </w:tcPr>
+          <w:p>
+            <w:pPr>
+              <w:spacing w:line="276" w:lineRule="auto"/>
+              <w:rPr>
+                <w:rFonts w:ascii="Arial" w:hAnsi="Arial" w:cs="Arial"/>
+                <w:b/>
+                <w:sz w:val="20"/>
+                <w:lang w:val="pt-BR"/>
+              </w:rPr>
+            </w:pPr>
+            <w:r>
+              <w:rPr>
+                <w:rFonts w:ascii="Arial" w:hAnsi="Arial" w:cs="Arial"/>
+                <w:b/>
+                <w:sz w:val="20"/>
+                <w:lang w:val="pt-BR"/>
+              </w:rPr>
+              <w:t>Imprensa Oficial do Estado São Paulo</w:t>
+            </w:r>
+            <w:r>
+              <w:rPr>
+                <w:rFonts w:ascii="Arial" w:hAnsi="Arial" w:cs="Arial"/>
+                <w:b/>
+                <w:sz w:val="20"/>
+                <w:lang w:val="pt-BR"/>
+              </w:rPr>
+              <w:t xml:space="preserve"> </w:t>
+            </w:r>
+            <w:r>
+              <w:rPr>
+                <w:rFonts w:ascii="Arial" w:hAnsi="Arial" w:cs="Arial"/>
+                <w:b/>
+                <w:sz w:val="20"/>
+                <w:lang w:val="pt-BR"/>
+              </w:rPr>
+              <w:t xml:space="preserve">- </w:t>
+            </w:r>
+            <w:proofErr w:type="spellStart"/>
+            <w:r>
+              <w:rPr>
+                <w:rFonts w:ascii="Arial" w:hAnsi="Arial" w:cs="Arial"/>
+                <w:b/>
+                <w:sz w:val="20"/>
+                <w:lang w:val="pt-BR"/>
+              </w:rPr>
+              <w:t>Brazil</w:t>
+            </w:r>
+            <w:proofErr w:type="spellEnd"/>
+          </w:p>
+        </w:tc>
+        <w:tc>
+          <w:tcPr>
+            <w:tcW w:w="3402" w:type="dxa"/>
             <w:gridSpan w:val="2"/>
           </w:tcPr>
           <w:p>
@@ -2175,7 +2703,7 @@
         </w:tc>
         <w:tc>
           <w:tcPr>
-            <w:tcW w:w="7686" w:type="dxa"/>
+            <w:tcW w:w="7938" w:type="dxa"/>
             <w:gridSpan w:val="5"/>
           </w:tcPr>
           <w:p>
@@ -2255,7 +2783,7 @@
         </w:tc>
         <w:tc>
           <w:tcPr>
-            <w:tcW w:w="7686" w:type="dxa"/>
+            <w:tcW w:w="7938" w:type="dxa"/>
             <w:gridSpan w:val="5"/>
           </w:tcPr>
           <w:p>
@@ -2316,7 +2844,7 @@
         </w:tc>
         <w:tc>
           <w:tcPr>
-            <w:tcW w:w="7686" w:type="dxa"/>
+            <w:tcW w:w="7938" w:type="dxa"/>
             <w:gridSpan w:val="5"/>
           </w:tcPr>
           <w:p>
@@ -2333,7 +2861,7 @@
       <w:tr>
         <w:tc>
           <w:tcPr>
-            <w:tcW w:w="9495" w:type="dxa"/>
+            <w:tcW w:w="9747" w:type="dxa"/>
             <w:gridSpan w:val="7"/>
           </w:tcPr>
           <w:p>
@@ -2349,11 +2877,11 @@
                 <w:sz w:val="20"/>
               </w:rPr>
             </w:pPr>
-            <w:bookmarkStart w:id="8" w:name="OLE_LINK5"/>
-            <w:bookmarkStart w:id="9" w:name="OLE_LINK77"/>
-            <w:bookmarkStart w:id="10" w:name="OLE_LINK78"/>
-            <w:bookmarkStart w:id="11" w:name="OLE_LINK133"/>
-            <w:bookmarkStart w:id="12" w:name="OLE_LINK134"/>
+            <w:bookmarkStart w:id="7" w:name="OLE_LINK5"/>
+            <w:bookmarkStart w:id="8" w:name="OLE_LINK77"/>
+            <w:bookmarkStart w:id="9" w:name="OLE_LINK78"/>
+            <w:bookmarkStart w:id="10" w:name="OLE_LINK133"/>
+            <w:bookmarkStart w:id="11" w:name="OLE_LINK134"/>
             <w:r>
               <w:rPr>
                 <w:rFonts w:ascii="Arial" w:eastAsia="SimSun" w:hAnsi="Arial" w:cs="Arial"/>
@@ -2463,14 +2991,15 @@
                 <w:sz w:val="20"/>
               </w:rPr>
             </w:pPr>
-            <w:bookmarkStart w:id="13" w:name="OLE_LINK124"/>
-            <w:bookmarkStart w:id="14" w:name="OLE_LINK125"/>
+            <w:bookmarkStart w:id="12" w:name="OLE_LINK124"/>
+            <w:bookmarkStart w:id="13" w:name="OLE_LINK125"/>
             <w:proofErr w:type="spellStart"/>
             <w:r>
               <w:rPr>
                 <w:rFonts w:ascii="Arial" w:eastAsia="SimSun" w:hAnsi="Arial" w:cs="Arial"/>
                 <w:sz w:val="20"/>
               </w:rPr>
+              <w:lastRenderedPageBreak/>
               <w:t>TippingPoint</w:t>
             </w:r>
             <w:proofErr w:type="spellEnd"/>
@@ -2488,8 +3017,8 @@
               </w:rPr>
               <w:t xml:space="preserve">implementation review, enhancing the protection level of Web </w:t>
             </w:r>
+            <w:bookmarkEnd w:id="12"/>
             <w:bookmarkEnd w:id="13"/>
-            <w:bookmarkEnd w:id="14"/>
             <w:r>
               <w:rPr>
                 <w:rFonts w:ascii="Arial" w:eastAsia="SimSun" w:hAnsi="Arial" w:cs="Arial"/>
@@ -2518,9 +3047,9 @@
                 <w:sz w:val="20"/>
               </w:rPr>
             </w:pPr>
-            <w:bookmarkStart w:id="15" w:name="OLE_LINK19"/>
-            <w:bookmarkStart w:id="16" w:name="OLE_LINK22"/>
-            <w:bookmarkStart w:id="17" w:name="OLE_LINK117"/>
+            <w:bookmarkStart w:id="14" w:name="OLE_LINK19"/>
+            <w:bookmarkStart w:id="15" w:name="OLE_LINK22"/>
+            <w:bookmarkStart w:id="16" w:name="OLE_LINK117"/>
             <w:r>
               <w:rPr>
                 <w:rFonts w:ascii="Arial" w:eastAsia="SimSun" w:hAnsi="Arial" w:cs="Arial"/>
@@ -2619,87 +3148,87 @@
               </w:rPr>
               <w:t xml:space="preserve">attacks </w:t>
             </w:r>
+            <w:bookmarkEnd w:id="14"/>
             <w:bookmarkEnd w:id="15"/>
+            <w:r>
+              <w:rPr>
+                <w:rFonts w:ascii="Arial" w:eastAsia="SimSun" w:hAnsi="Arial" w:cs="Arial"/>
+                <w:sz w:val="20"/>
+              </w:rPr>
+              <w:t xml:space="preserve">from Anonymous hacking group </w:t>
+            </w:r>
+            <w:bookmarkStart w:id="17" w:name="OLE_LINK115"/>
+            <w:bookmarkStart w:id="18" w:name="OLE_LINK116"/>
+            <w:r>
+              <w:rPr>
+                <w:rFonts w:ascii="Arial" w:eastAsia="SimSun" w:hAnsi="Arial" w:cs="Arial"/>
+                <w:sz w:val="20"/>
+              </w:rPr>
+              <w:t xml:space="preserve">during </w:t>
+            </w:r>
+            <w:r>
+              <w:rPr>
+                <w:rFonts w:ascii="Arial" w:eastAsia="SimSun" w:hAnsi="Arial" w:cs="Arial"/>
+                <w:sz w:val="20"/>
+              </w:rPr>
+              <w:t xml:space="preserve">FIFA </w:t>
+            </w:r>
+            <w:r>
+              <w:rPr>
+                <w:rFonts w:ascii="Arial" w:eastAsia="SimSun" w:hAnsi="Arial" w:cs="Arial"/>
+                <w:sz w:val="20"/>
+              </w:rPr>
+              <w:t xml:space="preserve">World Cup </w:t>
+            </w:r>
+            <w:bookmarkEnd w:id="17"/>
+            <w:bookmarkEnd w:id="18"/>
+            <w:r>
+              <w:rPr>
+                <w:rFonts w:ascii="Arial" w:eastAsia="SimSun" w:hAnsi="Arial" w:cs="Arial"/>
+                <w:sz w:val="20"/>
+              </w:rPr>
+              <w:t xml:space="preserve">when </w:t>
+            </w:r>
+            <w:bookmarkStart w:id="19" w:name="OLE_LINK130"/>
+            <w:bookmarkStart w:id="20" w:name="OLE_LINK131"/>
+            <w:r>
+              <w:rPr>
+                <w:rFonts w:ascii="Arial" w:eastAsia="SimSun" w:hAnsi="Arial" w:cs="Arial"/>
+                <w:sz w:val="20"/>
+              </w:rPr>
+              <w:t>there w</w:t>
+            </w:r>
+            <w:r>
+              <w:rPr>
+                <w:rFonts w:ascii="Arial" w:eastAsia="SimSun" w:hAnsi="Arial" w:cs="Arial"/>
+                <w:sz w:val="20"/>
+              </w:rPr>
+              <w:t>ere</w:t>
+            </w:r>
+            <w:r>
+              <w:rPr>
+                <w:rFonts w:ascii="Arial" w:eastAsia="SimSun" w:hAnsi="Arial" w:cs="Arial"/>
+                <w:sz w:val="20"/>
+              </w:rPr>
+              <w:t xml:space="preserve"> several manifestation</w:t>
+            </w:r>
+            <w:r>
+              <w:rPr>
+                <w:rFonts w:ascii="Arial" w:eastAsia="SimSun" w:hAnsi="Arial" w:cs="Arial"/>
+                <w:sz w:val="20"/>
+              </w:rPr>
+              <w:t>s</w:t>
+            </w:r>
+            <w:r>
+              <w:rPr>
+                <w:rFonts w:ascii="Arial" w:eastAsia="SimSun" w:hAnsi="Arial" w:cs="Arial"/>
+                <w:sz w:val="20"/>
+              </w:rPr>
+              <w:t xml:space="preserve"> on streets</w:t>
+            </w:r>
             <w:bookmarkEnd w:id="16"/>
-            <w:r>
-              <w:rPr>
-                <w:rFonts w:ascii="Arial" w:eastAsia="SimSun" w:hAnsi="Arial" w:cs="Arial"/>
-                <w:sz w:val="20"/>
-              </w:rPr>
-              <w:t xml:space="preserve">from Anonymous hacking group </w:t>
-            </w:r>
-            <w:bookmarkStart w:id="18" w:name="OLE_LINK115"/>
-            <w:bookmarkStart w:id="19" w:name="OLE_LINK116"/>
-            <w:r>
-              <w:rPr>
-                <w:rFonts w:ascii="Arial" w:eastAsia="SimSun" w:hAnsi="Arial" w:cs="Arial"/>
-                <w:sz w:val="20"/>
-              </w:rPr>
-              <w:t xml:space="preserve">during </w:t>
-            </w:r>
-            <w:r>
-              <w:rPr>
-                <w:rFonts w:ascii="Arial" w:eastAsia="SimSun" w:hAnsi="Arial" w:cs="Arial"/>
-                <w:sz w:val="20"/>
-              </w:rPr>
-              <w:t xml:space="preserve">FIFA </w:t>
-            </w:r>
-            <w:r>
-              <w:rPr>
-                <w:rFonts w:ascii="Arial" w:eastAsia="SimSun" w:hAnsi="Arial" w:cs="Arial"/>
-                <w:sz w:val="20"/>
-              </w:rPr>
-              <w:t xml:space="preserve">World Cup </w:t>
-            </w:r>
-            <w:bookmarkEnd w:id="18"/>
             <w:bookmarkEnd w:id="19"/>
-            <w:r>
-              <w:rPr>
-                <w:rFonts w:ascii="Arial" w:eastAsia="SimSun" w:hAnsi="Arial" w:cs="Arial"/>
-                <w:sz w:val="20"/>
-              </w:rPr>
-              <w:t xml:space="preserve">when </w:t>
-            </w:r>
-            <w:bookmarkStart w:id="20" w:name="OLE_LINK130"/>
-            <w:bookmarkStart w:id="21" w:name="OLE_LINK131"/>
-            <w:r>
-              <w:rPr>
-                <w:rFonts w:ascii="Arial" w:eastAsia="SimSun" w:hAnsi="Arial" w:cs="Arial"/>
-                <w:sz w:val="20"/>
-              </w:rPr>
-              <w:t>there w</w:t>
-            </w:r>
-            <w:r>
-              <w:rPr>
-                <w:rFonts w:ascii="Arial" w:eastAsia="SimSun" w:hAnsi="Arial" w:cs="Arial"/>
-                <w:sz w:val="20"/>
-              </w:rPr>
-              <w:t>ere</w:t>
-            </w:r>
-            <w:r>
-              <w:rPr>
-                <w:rFonts w:ascii="Arial" w:eastAsia="SimSun" w:hAnsi="Arial" w:cs="Arial"/>
-                <w:sz w:val="20"/>
-              </w:rPr>
-              <w:t xml:space="preserve"> several manifestation</w:t>
-            </w:r>
-            <w:r>
-              <w:rPr>
-                <w:rFonts w:ascii="Arial" w:eastAsia="SimSun" w:hAnsi="Arial" w:cs="Arial"/>
-                <w:sz w:val="20"/>
-              </w:rPr>
-              <w:t>s</w:t>
-            </w:r>
-            <w:r>
-              <w:rPr>
-                <w:rFonts w:ascii="Arial" w:eastAsia="SimSun" w:hAnsi="Arial" w:cs="Arial"/>
-                <w:sz w:val="20"/>
-              </w:rPr>
-              <w:t xml:space="preserve"> on streets</w:t>
-            </w:r>
-            <w:bookmarkEnd w:id="17"/>
             <w:bookmarkEnd w:id="20"/>
-            <w:bookmarkEnd w:id="21"/>
             <w:r>
               <w:rPr>
                 <w:rFonts w:ascii="Arial" w:eastAsia="SimSun" w:hAnsi="Arial" w:cs="Arial"/>
@@ -2721,8 +3250,8 @@
                 <w:sz w:val="20"/>
               </w:rPr>
             </w:pPr>
-            <w:bookmarkStart w:id="22" w:name="OLE_LINK118"/>
-            <w:bookmarkStart w:id="23" w:name="OLE_LINK119"/>
+            <w:bookmarkStart w:id="21" w:name="OLE_LINK118"/>
+            <w:bookmarkStart w:id="22" w:name="OLE_LINK119"/>
             <w:r>
               <w:rPr>
                 <w:rFonts w:ascii="Arial" w:eastAsia="SimSun" w:hAnsi="Arial" w:cs="Arial"/>
@@ -2795,8 +3324,8 @@
               </w:rPr>
               <w:t xml:space="preserve"> and remote access</w:t>
             </w:r>
+            <w:bookmarkEnd w:id="21"/>
             <w:bookmarkEnd w:id="22"/>
-            <w:bookmarkEnd w:id="23"/>
             <w:r>
               <w:rPr>
                 <w:rFonts w:ascii="Arial" w:eastAsia="SimSun" w:hAnsi="Arial" w:cs="Arial"/>
@@ -2818,8 +3347,8 @@
                 <w:sz w:val="20"/>
               </w:rPr>
             </w:pPr>
-            <w:bookmarkStart w:id="24" w:name="OLE_LINK122"/>
-            <w:bookmarkStart w:id="25" w:name="OLE_LINK123"/>
+            <w:bookmarkStart w:id="23" w:name="OLE_LINK122"/>
+            <w:bookmarkStart w:id="24" w:name="OLE_LINK123"/>
             <w:r>
               <w:rPr>
                 <w:rFonts w:ascii="Arial" w:eastAsia="SimSun" w:hAnsi="Arial" w:cs="Arial"/>
@@ -2927,61 +3456,61 @@
                 <w:sz w:val="20"/>
               </w:rPr>
             </w:pPr>
-            <w:bookmarkStart w:id="26" w:name="OLE_LINK45"/>
-            <w:bookmarkStart w:id="27" w:name="OLE_LINK46"/>
+            <w:bookmarkStart w:id="25" w:name="OLE_LINK45"/>
+            <w:bookmarkStart w:id="26" w:name="OLE_LINK46"/>
+            <w:bookmarkEnd w:id="23"/>
             <w:bookmarkEnd w:id="24"/>
+            <w:r>
+              <w:rPr>
+                <w:rFonts w:ascii="Arial" w:eastAsia="SimSun" w:hAnsi="Arial" w:cs="Arial"/>
+                <w:sz w:val="20"/>
+              </w:rPr>
+              <w:t>O</w:t>
+            </w:r>
+            <w:r>
+              <w:rPr>
+                <w:rFonts w:ascii="Arial" w:eastAsia="SimSun" w:hAnsi="Arial" w:cs="Arial"/>
+                <w:sz w:val="20"/>
+              </w:rPr>
+              <w:t>ver 300 Windows and Linux Virtual Servers administration</w:t>
+            </w:r>
+            <w:r>
+              <w:rPr>
+                <w:rFonts w:ascii="Arial" w:eastAsia="SimSun" w:hAnsi="Arial" w:cs="Arial"/>
+                <w:sz w:val="20"/>
+              </w:rPr>
+              <w:t xml:space="preserve"> (Level </w:t>
+            </w:r>
+            <w:r>
+              <w:rPr>
+                <w:rFonts w:ascii="Arial" w:eastAsia="SimSun" w:hAnsi="Arial" w:cs="Arial"/>
+                <w:sz w:val="20"/>
+              </w:rPr>
+              <w:t xml:space="preserve">3 </w:t>
+            </w:r>
+            <w:r>
+              <w:rPr>
+                <w:rFonts w:ascii="Arial" w:eastAsia="SimSun" w:hAnsi="Arial" w:cs="Arial"/>
+                <w:sz w:val="20"/>
+              </w:rPr>
+              <w:t>incident</w:t>
+            </w:r>
+            <w:r>
+              <w:rPr>
+                <w:rFonts w:ascii="Arial" w:eastAsia="SimSun" w:hAnsi="Arial" w:cs="Arial"/>
+                <w:sz w:val="20"/>
+              </w:rPr>
+              <w:t xml:space="preserve"> support)</w:t>
+            </w:r>
+            <w:r>
+              <w:rPr>
+                <w:rFonts w:ascii="Arial" w:eastAsia="SimSun" w:hAnsi="Arial" w:cs="Arial"/>
+                <w:sz w:val="20"/>
+              </w:rPr>
+              <w:t>;</w:t>
+            </w:r>
             <w:bookmarkEnd w:id="25"/>
-            <w:r>
-              <w:rPr>
-                <w:rFonts w:ascii="Arial" w:eastAsia="SimSun" w:hAnsi="Arial" w:cs="Arial"/>
-                <w:sz w:val="20"/>
-              </w:rPr>
-              <w:t>O</w:t>
-            </w:r>
-            <w:r>
-              <w:rPr>
-                <w:rFonts w:ascii="Arial" w:eastAsia="SimSun" w:hAnsi="Arial" w:cs="Arial"/>
-                <w:sz w:val="20"/>
-              </w:rPr>
-              <w:t>ver 300 Windows and Linux Virtual Servers administration</w:t>
-            </w:r>
-            <w:r>
-              <w:rPr>
-                <w:rFonts w:ascii="Arial" w:eastAsia="SimSun" w:hAnsi="Arial" w:cs="Arial"/>
-                <w:sz w:val="20"/>
-              </w:rPr>
-              <w:t xml:space="preserve"> (Level </w:t>
-            </w:r>
-            <w:r>
-              <w:rPr>
-                <w:rFonts w:ascii="Arial" w:eastAsia="SimSun" w:hAnsi="Arial" w:cs="Arial"/>
-                <w:sz w:val="20"/>
-              </w:rPr>
-              <w:t xml:space="preserve">3 </w:t>
-            </w:r>
-            <w:r>
-              <w:rPr>
-                <w:rFonts w:ascii="Arial" w:eastAsia="SimSun" w:hAnsi="Arial" w:cs="Arial"/>
-                <w:sz w:val="20"/>
-              </w:rPr>
-              <w:t>incident</w:t>
-            </w:r>
-            <w:r>
-              <w:rPr>
-                <w:rFonts w:ascii="Arial" w:eastAsia="SimSun" w:hAnsi="Arial" w:cs="Arial"/>
-                <w:sz w:val="20"/>
-              </w:rPr>
-              <w:t xml:space="preserve"> support)</w:t>
-            </w:r>
-            <w:r>
-              <w:rPr>
-                <w:rFonts w:ascii="Arial" w:eastAsia="SimSun" w:hAnsi="Arial" w:cs="Arial"/>
-                <w:sz w:val="20"/>
-              </w:rPr>
-              <w:t>;</w:t>
-            </w:r>
             <w:bookmarkEnd w:id="26"/>
-            <w:bookmarkEnd w:id="27"/>
           </w:p>
           <w:p>
             <w:pPr>
@@ -2996,10 +3525,10 @@
                 <w:sz w:val="20"/>
               </w:rPr>
             </w:pPr>
-            <w:bookmarkStart w:id="28" w:name="OLE_LINK112"/>
-            <w:bookmarkStart w:id="29" w:name="OLE_LINK113"/>
-            <w:bookmarkStart w:id="30" w:name="OLE_LINK16"/>
-            <w:bookmarkStart w:id="31" w:name="OLE_LINK25"/>
+            <w:bookmarkStart w:id="27" w:name="OLE_LINK112"/>
+            <w:bookmarkStart w:id="28" w:name="OLE_LINK113"/>
+            <w:bookmarkStart w:id="29" w:name="OLE_LINK16"/>
+            <w:bookmarkStart w:id="30" w:name="OLE_LINK25"/>
             <w:r>
               <w:rPr>
                 <w:rFonts w:ascii="Arial" w:eastAsia="SimSun" w:hAnsi="Arial" w:cs="Arial"/>
@@ -3021,8 +3550,8 @@
               </w:rPr>
               <w:t>security and authentication purposes</w:t>
             </w:r>
+            <w:bookmarkEnd w:id="27"/>
             <w:bookmarkEnd w:id="28"/>
-            <w:bookmarkEnd w:id="29"/>
             <w:r>
               <w:rPr>
                 <w:rFonts w:ascii="Arial" w:eastAsia="SimSun" w:hAnsi="Arial" w:cs="Arial"/>
@@ -3044,10 +3573,10 @@
                 <w:sz w:val="20"/>
               </w:rPr>
             </w:pPr>
-            <w:bookmarkStart w:id="32" w:name="OLE_LINK34"/>
-            <w:bookmarkStart w:id="33" w:name="OLE_LINK114"/>
+            <w:bookmarkStart w:id="31" w:name="OLE_LINK34"/>
+            <w:bookmarkStart w:id="32" w:name="OLE_LINK114"/>
+            <w:bookmarkEnd w:id="29"/>
             <w:bookmarkEnd w:id="30"/>
-            <w:bookmarkEnd w:id="31"/>
             <w:r>
               <w:rPr>
                 <w:rFonts w:ascii="Arial" w:eastAsia="SimSun" w:hAnsi="Arial" w:cs="Arial"/>
@@ -3076,8 +3605,8 @@
               </w:rPr>
               <w:t xml:space="preserve">, </w:t>
             </w:r>
-            <w:bookmarkStart w:id="34" w:name="OLE_LINK88"/>
-            <w:bookmarkStart w:id="35" w:name="OLE_LINK89"/>
+            <w:bookmarkStart w:id="33" w:name="OLE_LINK88"/>
+            <w:bookmarkStart w:id="34" w:name="OLE_LINK89"/>
             <w:r>
               <w:rPr>
                 <w:rFonts w:ascii="Arial" w:eastAsia="SimSun" w:hAnsi="Arial" w:cs="Arial"/>
@@ -3099,8 +3628,8 @@
               </w:rPr>
               <w:t xml:space="preserve"> provisioning</w:t>
             </w:r>
+            <w:bookmarkEnd w:id="33"/>
             <w:bookmarkEnd w:id="34"/>
-            <w:bookmarkEnd w:id="35"/>
             <w:r>
               <w:rPr>
                 <w:rFonts w:ascii="Arial" w:eastAsia="SimSun" w:hAnsi="Arial" w:cs="Arial"/>
@@ -3109,8 +3638,8 @@
               <w:t>;</w:t>
             </w:r>
           </w:p>
+          <w:bookmarkEnd w:id="31"/>
           <w:bookmarkEnd w:id="32"/>
-          <w:bookmarkEnd w:id="33"/>
           <w:p>
             <w:pPr>
               <w:pStyle w:val="PargrafodaLista"/>
@@ -3208,8 +3737,8 @@
                 <w:sz w:val="20"/>
               </w:rPr>
             </w:pPr>
-            <w:bookmarkStart w:id="36" w:name="OLE_LINK120"/>
-            <w:bookmarkStart w:id="37" w:name="OLE_LINK121"/>
+            <w:bookmarkStart w:id="35" w:name="OLE_LINK120"/>
+            <w:bookmarkStart w:id="36" w:name="OLE_LINK121"/>
             <w:r>
               <w:rPr>
                 <w:rFonts w:ascii="Arial" w:eastAsia="SimSun" w:hAnsi="Arial" w:cs="Arial"/>
@@ -3217,8 +3746,8 @@
               </w:rPr>
               <w:t xml:space="preserve">Change Management process implementation as ITIL </w:t>
             </w:r>
-            <w:bookmarkStart w:id="38" w:name="OLE_LINK95"/>
-            <w:bookmarkStart w:id="39" w:name="OLE_LINK96"/>
+            <w:bookmarkStart w:id="37" w:name="OLE_LINK95"/>
+            <w:bookmarkStart w:id="38" w:name="OLE_LINK96"/>
             <w:r>
               <w:rPr>
                 <w:rFonts w:ascii="Arial" w:eastAsia="SimSun" w:hAnsi="Arial" w:cs="Arial"/>
@@ -3226,8 +3755,8 @@
               </w:rPr>
               <w:t>advisor</w:t>
             </w:r>
+            <w:bookmarkEnd w:id="37"/>
             <w:bookmarkEnd w:id="38"/>
-            <w:bookmarkEnd w:id="39"/>
             <w:r>
               <w:rPr>
                 <w:rFonts w:ascii="Arial" w:eastAsia="SimSun" w:hAnsi="Arial" w:cs="Arial"/>
@@ -3235,8 +3764,8 @@
               </w:rPr>
               <w:t>, instructing the IT staff</w:t>
             </w:r>
+            <w:bookmarkEnd w:id="35"/>
             <w:bookmarkEnd w:id="36"/>
-            <w:bookmarkEnd w:id="37"/>
             <w:r>
               <w:rPr>
                 <w:rFonts w:ascii="Arial" w:eastAsia="SimSun" w:hAnsi="Arial" w:cs="Arial"/>
@@ -3244,12 +3773,12 @@
               </w:rPr>
               <w:t>;</w:t>
             </w:r>
+            <w:bookmarkEnd w:id="7"/>
             <w:bookmarkEnd w:id="8"/>
             <w:bookmarkEnd w:id="9"/>
-            <w:bookmarkEnd w:id="10"/>
-          </w:p>
+          </w:p>
+          <w:bookmarkEnd w:id="10"/>
           <w:bookmarkEnd w:id="11"/>
-          <w:bookmarkEnd w:id="12"/>
           <w:p>
             <w:pPr>
               <w:spacing w:line="276" w:lineRule="auto"/>
@@ -3311,8 +3840,8 @@
               </w:rPr>
               <w:t xml:space="preserve">(outsourced by </w:t>
             </w:r>
-            <w:bookmarkStart w:id="40" w:name="OLE_LINK6"/>
-            <w:bookmarkStart w:id="41" w:name="OLE_LINK7"/>
+            <w:bookmarkStart w:id="39" w:name="OLE_LINK6"/>
+            <w:bookmarkStart w:id="40" w:name="OLE_LINK7"/>
             <w:r>
               <w:rPr>
                 <w:rFonts w:ascii="Arial" w:hAnsi="Arial" w:cs="Arial"/>
@@ -3321,8 +3850,8 @@
               </w:rPr>
               <w:t>Capgemini Brazil</w:t>
             </w:r>
+            <w:bookmarkEnd w:id="39"/>
             <w:bookmarkEnd w:id="40"/>
-            <w:bookmarkEnd w:id="41"/>
             <w:r>
               <w:rPr>
                 <w:rFonts w:ascii="Arial" w:hAnsi="Arial" w:cs="Arial"/>
@@ -3335,7 +3864,7 @@
         </w:tc>
         <w:tc>
           <w:tcPr>
-            <w:tcW w:w="3150" w:type="dxa"/>
+            <w:tcW w:w="3402" w:type="dxa"/>
             <w:gridSpan w:val="2"/>
           </w:tcPr>
           <w:p>
@@ -3395,7 +3924,7 @@
         </w:tc>
         <w:tc>
           <w:tcPr>
-            <w:tcW w:w="7686" w:type="dxa"/>
+            <w:tcW w:w="7938" w:type="dxa"/>
             <w:gridSpan w:val="5"/>
           </w:tcPr>
           <w:p>
@@ -3504,7 +4033,7 @@
         </w:tc>
         <w:tc>
           <w:tcPr>
-            <w:tcW w:w="7686" w:type="dxa"/>
+            <w:tcW w:w="7938" w:type="dxa"/>
             <w:gridSpan w:val="5"/>
           </w:tcPr>
           <w:p>
@@ -3570,7 +4099,7 @@
         </w:tc>
         <w:tc>
           <w:tcPr>
-            <w:tcW w:w="7686" w:type="dxa"/>
+            <w:tcW w:w="7938" w:type="dxa"/>
             <w:gridSpan w:val="5"/>
           </w:tcPr>
           <w:p>
@@ -3587,7 +4116,7 @@
       <w:tr>
         <w:tc>
           <w:tcPr>
-            <w:tcW w:w="9495" w:type="dxa"/>
+            <w:tcW w:w="9747" w:type="dxa"/>
             <w:gridSpan w:val="7"/>
           </w:tcPr>
           <w:p>
@@ -3602,8 +4131,8 @@
                 <w:sz w:val="20"/>
               </w:rPr>
             </w:pPr>
-            <w:bookmarkStart w:id="42" w:name="OLE_LINK14"/>
-            <w:bookmarkStart w:id="43" w:name="OLE_LINK76"/>
+            <w:bookmarkStart w:id="41" w:name="OLE_LINK14"/>
+            <w:bookmarkStart w:id="42" w:name="OLE_LINK76"/>
             <w:r>
               <w:rPr>
                 <w:rFonts w:ascii="Arial" w:eastAsia="SimSun" w:hAnsi="Arial" w:cs="Arial"/>
@@ -3675,10 +4204,10 @@
                 <w:sz w:val="20"/>
               </w:rPr>
             </w:pPr>
-            <w:bookmarkStart w:id="44" w:name="OLE_LINK38"/>
-            <w:bookmarkStart w:id="45" w:name="OLE_LINK39"/>
-            <w:bookmarkStart w:id="46" w:name="OLE_LINK41"/>
-            <w:bookmarkStart w:id="47" w:name="OLE_LINK40"/>
+            <w:bookmarkStart w:id="43" w:name="OLE_LINK38"/>
+            <w:bookmarkStart w:id="44" w:name="OLE_LINK39"/>
+            <w:bookmarkStart w:id="45" w:name="OLE_LINK41"/>
+            <w:bookmarkStart w:id="46" w:name="OLE_LINK40"/>
             <w:r>
               <w:rPr>
                 <w:rFonts w:ascii="Arial" w:eastAsia="SimSun" w:hAnsi="Arial" w:cs="Arial"/>
@@ -3693,8 +4222,8 @@
               </w:rPr>
               <w:t xml:space="preserve">4 </w:t>
             </w:r>
-            <w:bookmarkStart w:id="48" w:name="OLE_LINK36"/>
-            <w:bookmarkStart w:id="49" w:name="OLE_LINK37"/>
+            <w:bookmarkStart w:id="47" w:name="OLE_LINK36"/>
+            <w:bookmarkStart w:id="48" w:name="OLE_LINK37"/>
             <w:r>
               <w:rPr>
                 <w:rFonts w:ascii="Arial" w:eastAsia="SimSun" w:hAnsi="Arial" w:cs="Arial"/>
@@ -3716,39 +4245,39 @@
               </w:rPr>
               <w:t xml:space="preserve"> Windows and Linux teams</w:t>
             </w:r>
+            <w:bookmarkEnd w:id="43"/>
             <w:bookmarkEnd w:id="44"/>
+            <w:bookmarkEnd w:id="47"/>
+            <w:bookmarkEnd w:id="48"/>
+            <w:r>
+              <w:rPr>
+                <w:rFonts w:ascii="Arial" w:eastAsia="SimSun" w:hAnsi="Arial" w:cs="Arial"/>
+                <w:sz w:val="20"/>
+              </w:rPr>
+              <w:t xml:space="preserve"> (</w:t>
+            </w:r>
+            <w:r>
+              <w:rPr>
+                <w:rFonts w:ascii="Arial" w:eastAsia="SimSun" w:hAnsi="Arial" w:cs="Arial"/>
+                <w:sz w:val="20"/>
+              </w:rPr>
+              <w:t>+</w:t>
+            </w:r>
+            <w:r>
+              <w:rPr>
+                <w:rFonts w:ascii="Arial" w:eastAsia="SimSun" w:hAnsi="Arial" w:cs="Arial"/>
+                <w:sz w:val="20"/>
+              </w:rPr>
+              <w:t>200 servers)</w:t>
+            </w:r>
+            <w:r>
+              <w:rPr>
+                <w:rFonts w:ascii="Arial" w:eastAsia="SimSun" w:hAnsi="Arial" w:cs="Arial"/>
+                <w:sz w:val="20"/>
+              </w:rPr>
+              <w:t>;</w:t>
+            </w:r>
             <w:bookmarkEnd w:id="45"/>
-            <w:bookmarkEnd w:id="48"/>
-            <w:bookmarkEnd w:id="49"/>
-            <w:r>
-              <w:rPr>
-                <w:rFonts w:ascii="Arial" w:eastAsia="SimSun" w:hAnsi="Arial" w:cs="Arial"/>
-                <w:sz w:val="20"/>
-              </w:rPr>
-              <w:t xml:space="preserve"> (</w:t>
-            </w:r>
-            <w:r>
-              <w:rPr>
-                <w:rFonts w:ascii="Arial" w:eastAsia="SimSun" w:hAnsi="Arial" w:cs="Arial"/>
-                <w:sz w:val="20"/>
-              </w:rPr>
-              <w:t>+</w:t>
-            </w:r>
-            <w:r>
-              <w:rPr>
-                <w:rFonts w:ascii="Arial" w:eastAsia="SimSun" w:hAnsi="Arial" w:cs="Arial"/>
-                <w:sz w:val="20"/>
-              </w:rPr>
-              <w:t>200 servers)</w:t>
-            </w:r>
-            <w:r>
-              <w:rPr>
-                <w:rFonts w:ascii="Arial" w:eastAsia="SimSun" w:hAnsi="Arial" w:cs="Arial"/>
-                <w:sz w:val="20"/>
-              </w:rPr>
-              <w:t>;</w:t>
-            </w:r>
-            <w:bookmarkEnd w:id="46"/>
           </w:p>
           <w:p>
             <w:pPr>
@@ -3762,8 +4291,8 @@
                 <w:sz w:val="20"/>
               </w:rPr>
             </w:pPr>
-            <w:bookmarkStart w:id="50" w:name="OLE_LINK85"/>
-            <w:bookmarkStart w:id="51" w:name="OLE_LINK86"/>
+            <w:bookmarkStart w:id="49" w:name="OLE_LINK85"/>
+            <w:bookmarkStart w:id="50" w:name="OLE_LINK86"/>
             <w:r>
               <w:rPr>
                 <w:rFonts w:ascii="Arial" w:eastAsia="SimSun" w:hAnsi="Arial" w:cs="Arial"/>
@@ -3947,84 +4476,84 @@
                 <w:sz w:val="20"/>
               </w:rPr>
             </w:pPr>
-            <w:bookmarkStart w:id="52" w:name="OLE_LINK23"/>
-            <w:bookmarkStart w:id="53" w:name="OLE_LINK24"/>
-            <w:bookmarkStart w:id="54" w:name="OLE_LINK42"/>
-            <w:bookmarkStart w:id="55" w:name="OLE_LINK43"/>
-            <w:bookmarkStart w:id="56" w:name="OLE_LINK83"/>
-            <w:bookmarkStart w:id="57" w:name="OLE_LINK84"/>
-            <w:bookmarkEnd w:id="47"/>
+            <w:bookmarkStart w:id="51" w:name="OLE_LINK23"/>
+            <w:bookmarkStart w:id="52" w:name="OLE_LINK24"/>
+            <w:bookmarkStart w:id="53" w:name="OLE_LINK42"/>
+            <w:bookmarkStart w:id="54" w:name="OLE_LINK43"/>
+            <w:bookmarkStart w:id="55" w:name="OLE_LINK83"/>
+            <w:bookmarkStart w:id="56" w:name="OLE_LINK84"/>
+            <w:bookmarkEnd w:id="46"/>
+            <w:bookmarkEnd w:id="49"/>
             <w:bookmarkEnd w:id="50"/>
+            <w:r>
+              <w:rPr>
+                <w:rFonts w:ascii="Arial" w:eastAsia="SimSun" w:hAnsi="Arial" w:cs="Arial"/>
+                <w:sz w:val="20"/>
+              </w:rPr>
+              <w:t>Develop</w:t>
+            </w:r>
+            <w:r>
+              <w:rPr>
+                <w:rFonts w:ascii="Arial" w:eastAsia="SimSun" w:hAnsi="Arial" w:cs="Arial"/>
+                <w:sz w:val="20"/>
+              </w:rPr>
+              <w:t>ment of</w:t>
+            </w:r>
+            <w:r>
+              <w:rPr>
+                <w:rFonts w:ascii="Arial" w:eastAsia="SimSun" w:hAnsi="Arial" w:cs="Arial"/>
+                <w:sz w:val="20"/>
+              </w:rPr>
+              <w:t xml:space="preserve"> VBScripts</w:t>
+            </w:r>
+            <w:r>
+              <w:rPr>
+                <w:rFonts w:ascii="Arial" w:eastAsia="SimSun" w:hAnsi="Arial" w:cs="Arial"/>
+                <w:sz w:val="20"/>
+              </w:rPr>
+              <w:t xml:space="preserve"> for user</w:t>
+            </w:r>
+            <w:r>
+              <w:rPr>
+                <w:rFonts w:ascii="Arial" w:eastAsia="SimSun" w:hAnsi="Arial" w:cs="Arial"/>
+                <w:sz w:val="20"/>
+              </w:rPr>
+              <w:t xml:space="preserve"> a</w:t>
+            </w:r>
+            <w:r>
+              <w:rPr>
+                <w:rFonts w:ascii="Arial" w:eastAsia="SimSun" w:hAnsi="Arial" w:cs="Arial"/>
+                <w:sz w:val="20"/>
+              </w:rPr>
+              <w:t>ccount</w:t>
+            </w:r>
+            <w:r>
+              <w:rPr>
+                <w:rFonts w:ascii="Arial" w:eastAsia="SimSun" w:hAnsi="Arial" w:cs="Arial"/>
+                <w:sz w:val="20"/>
+              </w:rPr>
+              <w:t xml:space="preserve"> management</w:t>
+            </w:r>
             <w:bookmarkEnd w:id="51"/>
-            <w:r>
-              <w:rPr>
-                <w:rFonts w:ascii="Arial" w:eastAsia="SimSun" w:hAnsi="Arial" w:cs="Arial"/>
-                <w:sz w:val="20"/>
-              </w:rPr>
-              <w:t>Develop</w:t>
-            </w:r>
-            <w:r>
-              <w:rPr>
-                <w:rFonts w:ascii="Arial" w:eastAsia="SimSun" w:hAnsi="Arial" w:cs="Arial"/>
-                <w:sz w:val="20"/>
-              </w:rPr>
-              <w:t>ment of</w:t>
-            </w:r>
-            <w:r>
-              <w:rPr>
-                <w:rFonts w:ascii="Arial" w:eastAsia="SimSun" w:hAnsi="Arial" w:cs="Arial"/>
-                <w:sz w:val="20"/>
-              </w:rPr>
-              <w:t xml:space="preserve"> VBScripts</w:t>
-            </w:r>
-            <w:r>
-              <w:rPr>
-                <w:rFonts w:ascii="Arial" w:eastAsia="SimSun" w:hAnsi="Arial" w:cs="Arial"/>
-                <w:sz w:val="20"/>
-              </w:rPr>
-              <w:t xml:space="preserve"> for user</w:t>
-            </w:r>
-            <w:r>
-              <w:rPr>
-                <w:rFonts w:ascii="Arial" w:eastAsia="SimSun" w:hAnsi="Arial" w:cs="Arial"/>
-                <w:sz w:val="20"/>
-              </w:rPr>
-              <w:t xml:space="preserve"> a</w:t>
-            </w:r>
-            <w:r>
-              <w:rPr>
-                <w:rFonts w:ascii="Arial" w:eastAsia="SimSun" w:hAnsi="Arial" w:cs="Arial"/>
-                <w:sz w:val="20"/>
-              </w:rPr>
-              <w:t>ccount</w:t>
-            </w:r>
-            <w:r>
-              <w:rPr>
-                <w:rFonts w:ascii="Arial" w:eastAsia="SimSun" w:hAnsi="Arial" w:cs="Arial"/>
-                <w:sz w:val="20"/>
-              </w:rPr>
-              <w:t xml:space="preserve"> management</w:t>
-            </w:r>
             <w:bookmarkEnd w:id="52"/>
             <w:bookmarkEnd w:id="53"/>
             <w:bookmarkEnd w:id="54"/>
+            <w:r>
+              <w:rPr>
+                <w:rFonts w:ascii="Arial" w:eastAsia="SimSun" w:hAnsi="Arial" w:cs="Arial"/>
+                <w:sz w:val="20"/>
+              </w:rPr>
+              <w:t xml:space="preserve"> </w:t>
+            </w:r>
+            <w:r>
+              <w:rPr>
+                <w:rFonts w:ascii="Arial" w:eastAsia="SimSun" w:hAnsi="Arial" w:cs="Arial"/>
+                <w:sz w:val="20"/>
+              </w:rPr>
+              <w:t>and auditing</w:t>
+            </w:r>
             <w:bookmarkEnd w:id="55"/>
-            <w:r>
-              <w:rPr>
-                <w:rFonts w:ascii="Arial" w:eastAsia="SimSun" w:hAnsi="Arial" w:cs="Arial"/>
-                <w:sz w:val="20"/>
-              </w:rPr>
-              <w:t xml:space="preserve"> </w:t>
-            </w:r>
-            <w:r>
-              <w:rPr>
-                <w:rFonts w:ascii="Arial" w:eastAsia="SimSun" w:hAnsi="Arial" w:cs="Arial"/>
-                <w:sz w:val="20"/>
-              </w:rPr>
-              <w:t>and auditing</w:t>
-            </w:r>
             <w:bookmarkEnd w:id="56"/>
-            <w:bookmarkEnd w:id="57"/>
             <w:r>
               <w:rPr>
                 <w:rFonts w:ascii="Arial" w:eastAsia="SimSun" w:hAnsi="Arial" w:cs="Arial"/>
@@ -4081,8 +4610,8 @@
               </w:rPr>
               <w:t xml:space="preserve"> and control (</w:t>
             </w:r>
-            <w:bookmarkStart w:id="58" w:name="OLE_LINK55"/>
-            <w:bookmarkStart w:id="59" w:name="OLE_LINK56"/>
+            <w:bookmarkStart w:id="57" w:name="OLE_LINK55"/>
+            <w:bookmarkStart w:id="58" w:name="OLE_LINK56"/>
             <w:r>
               <w:rPr>
                 <w:rFonts w:ascii="Arial" w:eastAsia="SimSun" w:hAnsi="Arial" w:cs="Arial"/>
@@ -4097,8 +4626,8 @@
               </w:rPr>
               <w:t xml:space="preserve">monthly </w:t>
             </w:r>
+            <w:bookmarkEnd w:id="57"/>
             <w:bookmarkEnd w:id="58"/>
-            <w:bookmarkEnd w:id="59"/>
             <w:r>
               <w:rPr>
                 <w:rFonts w:ascii="Arial" w:eastAsia="SimSun" w:hAnsi="Arial" w:cs="Arial"/>
@@ -4120,8 +4649,8 @@
               </w:rPr>
               <w:t>;</w:t>
             </w:r>
+            <w:bookmarkEnd w:id="41"/>
             <w:bookmarkEnd w:id="42"/>
-            <w:bookmarkEnd w:id="43"/>
           </w:p>
           <w:p>
             <w:pPr>
@@ -4245,7 +4774,7 @@
         </w:tc>
         <w:tc>
           <w:tcPr>
-            <w:tcW w:w="3008" w:type="dxa"/>
+            <w:tcW w:w="3260" w:type="dxa"/>
           </w:tcPr>
           <w:p>
             <w:pPr>
@@ -4298,7 +4827,7 @@
         </w:tc>
         <w:tc>
           <w:tcPr>
-            <w:tcW w:w="7686" w:type="dxa"/>
+            <w:tcW w:w="7938" w:type="dxa"/>
             <w:gridSpan w:val="5"/>
           </w:tcPr>
           <w:p>
@@ -4365,7 +4894,7 @@
         </w:tc>
         <w:tc>
           <w:tcPr>
-            <w:tcW w:w="7686" w:type="dxa"/>
+            <w:tcW w:w="7938" w:type="dxa"/>
             <w:gridSpan w:val="5"/>
           </w:tcPr>
           <w:p>
@@ -4426,7 +4955,7 @@
         </w:tc>
         <w:tc>
           <w:tcPr>
-            <w:tcW w:w="7686" w:type="dxa"/>
+            <w:tcW w:w="7938" w:type="dxa"/>
             <w:gridSpan w:val="5"/>
           </w:tcPr>
           <w:p>
@@ -4443,7 +4972,7 @@
       <w:tr>
         <w:tc>
           <w:tcPr>
-            <w:tcW w:w="9495" w:type="dxa"/>
+            <w:tcW w:w="9747" w:type="dxa"/>
             <w:gridSpan w:val="7"/>
           </w:tcPr>
           <w:p>
@@ -4458,9 +4987,9 @@
                 <w:sz w:val="20"/>
               </w:rPr>
             </w:pPr>
-            <w:bookmarkStart w:id="60" w:name="OLE_LINK51"/>
-            <w:bookmarkStart w:id="61" w:name="OLE_LINK74"/>
-            <w:bookmarkStart w:id="62" w:name="OLE_LINK75"/>
+            <w:bookmarkStart w:id="59" w:name="OLE_LINK51"/>
+            <w:bookmarkStart w:id="60" w:name="OLE_LINK74"/>
+            <w:bookmarkStart w:id="61" w:name="OLE_LINK75"/>
             <w:r>
               <w:rPr>
                 <w:rFonts w:ascii="Arial" w:eastAsia="SimSun" w:hAnsi="Arial" w:cs="Arial"/>
@@ -4509,22 +5038,22 @@
                 <w:sz w:val="20"/>
               </w:rPr>
             </w:pPr>
-            <w:bookmarkStart w:id="63" w:name="OLE_LINK92"/>
-            <w:bookmarkStart w:id="64" w:name="OLE_LINK87"/>
-            <w:bookmarkStart w:id="65" w:name="OLE_LINK82"/>
-            <w:bookmarkStart w:id="66" w:name="OLE_LINK81"/>
+            <w:bookmarkStart w:id="62" w:name="OLE_LINK92"/>
+            <w:bookmarkStart w:id="63" w:name="OLE_LINK87"/>
+            <w:bookmarkStart w:id="64" w:name="OLE_LINK82"/>
+            <w:bookmarkStart w:id="65" w:name="OLE_LINK81"/>
+            <w:bookmarkEnd w:id="59"/>
             <w:bookmarkEnd w:id="60"/>
             <w:bookmarkEnd w:id="61"/>
+            <w:r>
+              <w:rPr>
+                <w:rFonts w:ascii="Arial" w:eastAsia="SimSun" w:hAnsi="Arial" w:cs="Arial"/>
+                <w:sz w:val="20"/>
+              </w:rPr>
+              <w:t xml:space="preserve">Recreate server farm </w:t>
+            </w:r>
             <w:bookmarkEnd w:id="62"/>
-            <w:r>
-              <w:rPr>
-                <w:rFonts w:ascii="Arial" w:eastAsia="SimSun" w:hAnsi="Arial" w:cs="Arial"/>
-                <w:sz w:val="20"/>
-              </w:rPr>
-              <w:t xml:space="preserve">Recreate server farm </w:t>
-            </w:r>
             <w:bookmarkEnd w:id="63"/>
-            <w:bookmarkEnd w:id="64"/>
             <w:r>
               <w:rPr>
                 <w:rFonts w:ascii="Arial" w:eastAsia="SimSun" w:hAnsi="Arial" w:cs="Arial"/>
@@ -4533,8 +5062,8 @@
               <w:t>and network topology due several instabilities and misconfigurations;</w:t>
             </w:r>
           </w:p>
+          <w:bookmarkEnd w:id="64"/>
           <w:bookmarkEnd w:id="65"/>
-          <w:bookmarkEnd w:id="66"/>
           <w:p>
             <w:pPr>
               <w:pStyle w:val="PargrafodaLista"/>
@@ -4567,10 +5096,10 @@
                 <w:sz w:val="20"/>
               </w:rPr>
             </w:pPr>
-            <w:bookmarkStart w:id="67" w:name="OLE_LINK9"/>
-            <w:bookmarkStart w:id="68" w:name="OLE_LINK8"/>
-            <w:bookmarkStart w:id="69" w:name="OLE_LINK11"/>
-            <w:bookmarkStart w:id="70" w:name="OLE_LINK10"/>
+            <w:bookmarkStart w:id="66" w:name="OLE_LINK9"/>
+            <w:bookmarkStart w:id="67" w:name="OLE_LINK8"/>
+            <w:bookmarkStart w:id="68" w:name="OLE_LINK11"/>
+            <w:bookmarkStart w:id="69" w:name="OLE_LINK10"/>
             <w:r>
               <w:rPr>
                 <w:rFonts w:ascii="Arial" w:eastAsia="SimSun" w:hAnsi="Arial" w:cs="Arial"/>
@@ -4578,33 +5107,33 @@
               </w:rPr>
               <w:t>Network monitoring</w:t>
             </w:r>
+            <w:bookmarkEnd w:id="66"/>
             <w:bookmarkEnd w:id="67"/>
+            <w:r>
+              <w:rPr>
+                <w:rFonts w:ascii="Arial" w:eastAsia="SimSun" w:hAnsi="Arial" w:cs="Arial"/>
+                <w:sz w:val="20"/>
+              </w:rPr>
+              <w:t xml:space="preserve"> using Nagios, Cacti and </w:t>
+            </w:r>
+            <w:proofErr w:type="spellStart"/>
+            <w:r>
+              <w:rPr>
+                <w:rFonts w:ascii="Arial" w:eastAsia="SimSun" w:hAnsi="Arial" w:cs="Arial"/>
+                <w:sz w:val="20"/>
+              </w:rPr>
+              <w:t>NetFlow</w:t>
+            </w:r>
+            <w:proofErr w:type="spellEnd"/>
+            <w:r>
+              <w:rPr>
+                <w:rFonts w:ascii="Arial" w:eastAsia="SimSun" w:hAnsi="Arial" w:cs="Arial"/>
+                <w:sz w:val="20"/>
+              </w:rPr>
+              <w:t xml:space="preserve"> open source implementations</w:t>
+            </w:r>
             <w:bookmarkEnd w:id="68"/>
-            <w:r>
-              <w:rPr>
-                <w:rFonts w:ascii="Arial" w:eastAsia="SimSun" w:hAnsi="Arial" w:cs="Arial"/>
-                <w:sz w:val="20"/>
-              </w:rPr>
-              <w:t xml:space="preserve"> using Nagios, Cacti and </w:t>
-            </w:r>
-            <w:proofErr w:type="spellStart"/>
-            <w:r>
-              <w:rPr>
-                <w:rFonts w:ascii="Arial" w:eastAsia="SimSun" w:hAnsi="Arial" w:cs="Arial"/>
-                <w:sz w:val="20"/>
-              </w:rPr>
-              <w:t>NetFlow</w:t>
-            </w:r>
-            <w:proofErr w:type="spellEnd"/>
-            <w:r>
-              <w:rPr>
-                <w:rFonts w:ascii="Arial" w:eastAsia="SimSun" w:hAnsi="Arial" w:cs="Arial"/>
-                <w:sz w:val="20"/>
-              </w:rPr>
-              <w:t xml:space="preserve"> open source implementations</w:t>
-            </w:r>
             <w:bookmarkEnd w:id="69"/>
-            <w:bookmarkEnd w:id="70"/>
             <w:r>
               <w:rPr>
                 <w:rFonts w:ascii="Arial" w:eastAsia="SimSun" w:hAnsi="Arial" w:cs="Arial"/>
@@ -4688,8 +5217,8 @@
               </w:rPr>
               <w:t>Creation of VBScripts for user account management and auditing, system administration tasks as inventory, bulk updates, co-relate user’s information between ERP x AD and so on</w:t>
             </w:r>
-            <w:bookmarkStart w:id="71" w:name="OLE_LINK94"/>
-            <w:bookmarkStart w:id="72" w:name="OLE_LINK93"/>
+            <w:bookmarkStart w:id="70" w:name="OLE_LINK94"/>
+            <w:bookmarkStart w:id="71" w:name="OLE_LINK93"/>
             <w:r>
               <w:rPr>
                 <w:rFonts w:ascii="Arial" w:eastAsia="SimSun" w:hAnsi="Arial" w:cs="Arial"/>
@@ -4697,8 +5226,8 @@
               </w:rPr>
               <w:t>;</w:t>
             </w:r>
+            <w:bookmarkEnd w:id="70"/>
             <w:bookmarkEnd w:id="71"/>
-            <w:bookmarkEnd w:id="72"/>
           </w:p>
           <w:p>
             <w:pPr>
@@ -4761,7 +5290,7 @@
         </w:tc>
         <w:tc>
           <w:tcPr>
-            <w:tcW w:w="3433" w:type="dxa"/>
+            <w:tcW w:w="3685" w:type="dxa"/>
             <w:gridSpan w:val="3"/>
           </w:tcPr>
           <w:p>
@@ -4774,8 +5303,8 @@
                 <w:lang w:val="pt-BR"/>
               </w:rPr>
             </w:pPr>
-            <w:bookmarkStart w:id="73" w:name="OLE_LINK17"/>
-            <w:bookmarkStart w:id="74" w:name="OLE_LINK18"/>
+            <w:bookmarkStart w:id="72" w:name="OLE_LINK17"/>
+            <w:bookmarkStart w:id="73" w:name="OLE_LINK18"/>
             <w:r>
               <w:rPr>
                 <w:rFonts w:ascii="Arial" w:hAnsi="Arial" w:cs="Arial"/>
@@ -4783,8 +5312,8 @@
               </w:rPr>
               <w:t>August 2006 – February 2007</w:t>
             </w:r>
+            <w:bookmarkEnd w:id="72"/>
             <w:bookmarkEnd w:id="73"/>
-            <w:bookmarkEnd w:id="74"/>
           </w:p>
         </w:tc>
       </w:tr>
@@ -4825,7 +5354,7 @@
         </w:tc>
         <w:tc>
           <w:tcPr>
-            <w:tcW w:w="7686" w:type="dxa"/>
+            <w:tcW w:w="7938" w:type="dxa"/>
             <w:gridSpan w:val="5"/>
           </w:tcPr>
           <w:p>
@@ -4890,7 +5419,7 @@
         </w:tc>
         <w:tc>
           <w:tcPr>
-            <w:tcW w:w="7686" w:type="dxa"/>
+            <w:tcW w:w="7938" w:type="dxa"/>
             <w:gridSpan w:val="5"/>
           </w:tcPr>
           <w:p>
@@ -4956,7 +5485,7 @@
         </w:tc>
         <w:tc>
           <w:tcPr>
-            <w:tcW w:w="7686" w:type="dxa"/>
+            <w:tcW w:w="7938" w:type="dxa"/>
             <w:gridSpan w:val="5"/>
           </w:tcPr>
           <w:p>
@@ -4973,7 +5502,7 @@
       <w:tr>
         <w:tc>
           <w:tcPr>
-            <w:tcW w:w="9495" w:type="dxa"/>
+            <w:tcW w:w="9747" w:type="dxa"/>
             <w:gridSpan w:val="7"/>
           </w:tcPr>
           <w:p>
@@ -5085,8 +5614,8 @@
                 <w:sz w:val="20"/>
               </w:rPr>
             </w:pPr>
-            <w:bookmarkStart w:id="75" w:name="OLE_LINK49"/>
-            <w:bookmarkStart w:id="76" w:name="OLE_LINK50"/>
+            <w:bookmarkStart w:id="74" w:name="OLE_LINK49"/>
+            <w:bookmarkStart w:id="75" w:name="OLE_LINK50"/>
             <w:r>
               <w:rPr>
                 <w:rFonts w:ascii="Arial" w:eastAsia="SimSun" w:hAnsi="Arial" w:cs="Arial"/>
@@ -5198,10 +5727,10 @@
                 <w:sz w:val="20"/>
               </w:rPr>
             </w:pPr>
-            <w:bookmarkStart w:id="77" w:name="OLE_LINK128"/>
-            <w:bookmarkStart w:id="78" w:name="OLE_LINK129"/>
-            <w:bookmarkStart w:id="79" w:name="OLE_LINK126"/>
-            <w:bookmarkStart w:id="80" w:name="OLE_LINK127"/>
+            <w:bookmarkStart w:id="76" w:name="OLE_LINK128"/>
+            <w:bookmarkStart w:id="77" w:name="OLE_LINK129"/>
+            <w:bookmarkStart w:id="78" w:name="OLE_LINK126"/>
+            <w:bookmarkStart w:id="79" w:name="OLE_LINK127"/>
             <w:r>
               <w:rPr>
                 <w:rFonts w:ascii="Arial" w:eastAsia="SimSun" w:hAnsi="Arial" w:cs="Arial"/>
@@ -5223,8 +5752,8 @@
               </w:rPr>
               <w:t>reports about identified risks on a monthly basis</w:t>
             </w:r>
+            <w:bookmarkEnd w:id="76"/>
             <w:bookmarkEnd w:id="77"/>
-            <w:bookmarkEnd w:id="78"/>
             <w:r>
               <w:rPr>
                 <w:rFonts w:ascii="Arial" w:eastAsia="SimSun" w:hAnsi="Arial" w:cs="Arial"/>
@@ -5233,10 +5762,10 @@
               <w:t>;</w:t>
             </w:r>
           </w:p>
+          <w:bookmarkEnd w:id="74"/>
           <w:bookmarkEnd w:id="75"/>
-          <w:bookmarkEnd w:id="76"/>
+          <w:bookmarkEnd w:id="78"/>
           <w:bookmarkEnd w:id="79"/>
-          <w:bookmarkEnd w:id="80"/>
           <w:p>
             <w:pPr>
               <w:pStyle w:val="PargrafodaLista"/>
@@ -5269,9 +5798,9 @@
                 <w:sz w:val="20"/>
               </w:rPr>
             </w:pPr>
-            <w:bookmarkStart w:id="81" w:name="OLE_LINK80"/>
-            <w:bookmarkStart w:id="82" w:name="OLE_LINK107"/>
-            <w:bookmarkStart w:id="83" w:name="OLE_LINK108"/>
+            <w:bookmarkStart w:id="80" w:name="OLE_LINK80"/>
+            <w:bookmarkStart w:id="81" w:name="OLE_LINK107"/>
+            <w:bookmarkStart w:id="82" w:name="OLE_LINK108"/>
             <w:r>
               <w:rPr>
                 <w:rFonts w:ascii="Arial" w:eastAsia="SimSun" w:hAnsi="Arial" w:cs="Arial"/>
@@ -5315,7 +5844,7 @@
               <w:t>;</w:t>
             </w:r>
           </w:p>
-          <w:bookmarkEnd w:id="81"/>
+          <w:bookmarkEnd w:id="80"/>
           <w:p>
             <w:pPr>
               <w:pStyle w:val="PargrafodaLista"/>
@@ -5349,8 +5878,8 @@
               </w:rPr>
               <w:t>, performing authorized Penetration Tests</w:t>
             </w:r>
+            <w:bookmarkEnd w:id="81"/>
             <w:bookmarkEnd w:id="82"/>
-            <w:bookmarkEnd w:id="83"/>
             <w:r>
               <w:rPr>
                 <w:rFonts w:ascii="Arial" w:eastAsia="SimSun" w:hAnsi="Arial" w:cs="Arial"/>
@@ -5400,8 +5929,8 @@
               </w:rPr>
               <w:t xml:space="preserve">, </w:t>
             </w:r>
-            <w:bookmarkStart w:id="84" w:name="OLE_LINK47"/>
-            <w:bookmarkStart w:id="85" w:name="OLE_LINK48"/>
+            <w:bookmarkStart w:id="83" w:name="OLE_LINK47"/>
+            <w:bookmarkStart w:id="84" w:name="OLE_LINK48"/>
             <w:r>
               <w:rPr>
                 <w:rFonts w:ascii="Arial" w:eastAsia="SimSun" w:hAnsi="Arial" w:cs="Arial"/>
@@ -5409,8 +5938,8 @@
               </w:rPr>
               <w:t xml:space="preserve">providing consultancy </w:t>
             </w:r>
+            <w:bookmarkEnd w:id="83"/>
             <w:bookmarkEnd w:id="84"/>
-            <w:bookmarkEnd w:id="85"/>
             <w:r>
               <w:rPr>
                 <w:rFonts w:ascii="Arial" w:eastAsia="SimSun" w:hAnsi="Arial" w:cs="Arial"/>
@@ -5477,7 +6006,7 @@
         </w:tc>
         <w:tc>
           <w:tcPr>
-            <w:tcW w:w="3433" w:type="dxa"/>
+            <w:tcW w:w="3685" w:type="dxa"/>
             <w:gridSpan w:val="3"/>
           </w:tcPr>
           <w:p>
@@ -5537,7 +6066,7 @@
         </w:tc>
         <w:tc>
           <w:tcPr>
-            <w:tcW w:w="7686" w:type="dxa"/>
+            <w:tcW w:w="7938" w:type="dxa"/>
             <w:gridSpan w:val="5"/>
           </w:tcPr>
           <w:p>
@@ -5616,7 +6145,7 @@
         </w:tc>
         <w:tc>
           <w:tcPr>
-            <w:tcW w:w="7686" w:type="dxa"/>
+            <w:tcW w:w="7938" w:type="dxa"/>
             <w:gridSpan w:val="5"/>
           </w:tcPr>
           <w:p>
@@ -5664,7 +6193,7 @@
         </w:tc>
         <w:tc>
           <w:tcPr>
-            <w:tcW w:w="7686" w:type="dxa"/>
+            <w:tcW w:w="7938" w:type="dxa"/>
             <w:gridSpan w:val="5"/>
           </w:tcPr>
           <w:p>
@@ -5681,7 +6210,7 @@
       <w:tr>
         <w:tc>
           <w:tcPr>
-            <w:tcW w:w="9495" w:type="dxa"/>
+            <w:tcW w:w="9747" w:type="dxa"/>
             <w:gridSpan w:val="7"/>
           </w:tcPr>
           <w:p>
@@ -5696,7 +6225,7 @@
                 <w:sz w:val="20"/>
               </w:rPr>
             </w:pPr>
-            <w:bookmarkStart w:id="86" w:name="OLE_LINK70"/>
+            <w:bookmarkStart w:id="85" w:name="OLE_LINK70"/>
             <w:r>
               <w:rPr>
                 <w:rFonts w:ascii="Arial" w:eastAsia="SimSun" w:hAnsi="Arial" w:cs="Arial"/>
@@ -5798,6 +6327,7 @@
                 <w:rFonts w:ascii="Arial" w:eastAsia="SimSun" w:hAnsi="Arial" w:cs="Arial"/>
                 <w:sz w:val="20"/>
               </w:rPr>
+              <w:lastRenderedPageBreak/>
               <w:t>Hard</w:t>
             </w:r>
             <w:r>
@@ -5910,7 +6440,7 @@
               </w:rPr>
               <w:t>ecure communication protocol, using RSA cryptography;</w:t>
             </w:r>
-            <w:bookmarkEnd w:id="86"/>
+            <w:bookmarkEnd w:id="85"/>
           </w:p>
         </w:tc>
       </w:tr>
@@ -5923,22 +6453,6 @@
           <w:sz w:val="20"/>
         </w:rPr>
       </w:pPr>
-    </w:p>
-    <w:p>
-      <w:pPr>
-        <w:spacing w:after="200" w:line="276" w:lineRule="auto"/>
-        <w:rPr>
-          <w:rFonts w:ascii="Tahoma" w:hAnsi="Tahoma" w:cs="Tahoma"/>
-          <w:b/>
-        </w:rPr>
-      </w:pPr>
-      <w:r>
-        <w:rPr>
-          <w:rFonts w:ascii="Tahoma" w:hAnsi="Tahoma" w:cs="Tahoma"/>
-          <w:b/>
-        </w:rPr>
-        <w:br w:type="page"/>
-      </w:r>
     </w:p>
     <w:p>
       <w:pPr>
@@ -5956,7 +6470,6 @@
           <w:rFonts w:ascii="Tahoma" w:hAnsi="Tahoma" w:cs="Tahoma"/>
           <w:b/>
         </w:rPr>
-        <w:lastRenderedPageBreak/>
         <w:t>Other Projects</w:t>
       </w:r>
     </w:p>
@@ -5968,7 +6481,7 @@
           <w:sz w:val="20"/>
         </w:rPr>
       </w:pPr>
-      <w:bookmarkStart w:id="87" w:name="OLE_LINK73"/>
+      <w:bookmarkStart w:id="86" w:name="OLE_LINK73"/>
       <w:proofErr w:type="gramStart"/>
       <w:r>
         <w:rPr>
@@ -6011,6 +6524,13 @@
           <w:sz w:val="20"/>
         </w:rPr>
         <w:t>eless and Dial-up connections</w:t>
+      </w:r>
+      <w:r>
+        <w:rPr>
+          <w:rFonts w:ascii="Arial" w:hAnsi="Arial" w:cs="Arial"/>
+          <w:sz w:val="20"/>
+        </w:rPr>
+        <w:t xml:space="preserve"> on ‘90s</w:t>
       </w:r>
       <w:r>
         <w:rPr>
@@ -6029,8 +6549,8 @@
           <w:sz w:val="20"/>
         </w:rPr>
       </w:pPr>
-      <w:bookmarkStart w:id="88" w:name="OLE_LINK90"/>
-      <w:bookmarkStart w:id="89" w:name="OLE_LINK91"/>
+      <w:bookmarkStart w:id="87" w:name="OLE_LINK90"/>
+      <w:bookmarkStart w:id="88" w:name="OLE_LINK91"/>
       <w:r>
         <w:rPr>
           <w:rFonts w:ascii="Arial" w:hAnsi="Arial" w:cs="Arial"/>
@@ -6110,8 +6630,8 @@
         </w:rPr>
         <w:t xml:space="preserve"> events</w:t>
       </w:r>
+      <w:bookmarkEnd w:id="87"/>
       <w:bookmarkEnd w:id="88"/>
-      <w:bookmarkEnd w:id="89"/>
       <w:r>
         <w:rPr>
           <w:rFonts w:ascii="Arial" w:hAnsi="Arial" w:cs="Arial"/>
@@ -6177,10 +6697,10 @@
           <w:sz w:val="20"/>
         </w:rPr>
       </w:pPr>
-      <w:bookmarkStart w:id="90" w:name="OLE_LINK58"/>
-      <w:bookmarkStart w:id="91" w:name="OLE_LINK59"/>
-      <w:bookmarkStart w:id="92" w:name="OLE_LINK135"/>
-      <w:bookmarkStart w:id="93" w:name="OLE_LINK136"/>
+      <w:bookmarkStart w:id="89" w:name="OLE_LINK58"/>
+      <w:bookmarkStart w:id="90" w:name="OLE_LINK59"/>
+      <w:bookmarkStart w:id="91" w:name="OLE_LINK135"/>
+      <w:bookmarkStart w:id="92" w:name="OLE_LINK136"/>
       <w:proofErr w:type="gramStart"/>
       <w:r>
         <w:rPr>
@@ -6215,27 +6735,13 @@
           <w:rFonts w:ascii="Arial" w:hAnsi="Arial" w:cs="Arial"/>
           <w:sz w:val="20"/>
         </w:rPr>
-        <w:t xml:space="preserve"> Linux servers</w:t>
-      </w:r>
-      <w:r>
-        <w:rPr>
-          <w:rFonts w:ascii="Arial" w:hAnsi="Arial" w:cs="Arial"/>
-          <w:sz w:val="20"/>
-        </w:rPr>
-        <w:t xml:space="preserve"> i</w:t>
-      </w:r>
-      <w:r>
-        <w:rPr>
-          <w:rFonts w:ascii="Arial" w:hAnsi="Arial" w:cs="Arial"/>
-          <w:sz w:val="20"/>
-        </w:rPr>
-        <w:t xml:space="preserve">n </w:t>
-      </w:r>
-      <w:bookmarkStart w:id="94" w:name="OLE_LINK26"/>
-      <w:bookmarkStart w:id="95" w:name="OLE_LINK31"/>
-      <w:bookmarkStart w:id="96" w:name="OLE_LINK57"/>
-      <w:bookmarkStart w:id="97" w:name="OLE_LINK139"/>
-      <w:bookmarkStart w:id="98" w:name="OLE_LINK140"/>
+        <w:t xml:space="preserve"> </w:t>
+      </w:r>
+      <w:bookmarkStart w:id="93" w:name="OLE_LINK26"/>
+      <w:bookmarkStart w:id="94" w:name="OLE_LINK31"/>
+      <w:bookmarkStart w:id="95" w:name="OLE_LINK57"/>
+      <w:bookmarkStart w:id="96" w:name="OLE_LINK139"/>
+      <w:bookmarkStart w:id="97" w:name="OLE_LINK140"/>
       <w:r>
         <w:rPr>
           <w:rFonts w:ascii="Arial" w:hAnsi="Arial" w:cs="Arial"/>
@@ -6379,142 +6885,142 @@
         </w:rPr>
         <w:t xml:space="preserve"> </w:t>
       </w:r>
+      <w:bookmarkEnd w:id="93"/>
       <w:bookmarkEnd w:id="94"/>
+      <w:r>
+        <w:rPr>
+          <w:rFonts w:ascii="Arial" w:hAnsi="Arial" w:cs="Arial"/>
+          <w:sz w:val="20"/>
+        </w:rPr>
+        <w:t>and d</w:t>
+      </w:r>
+      <w:r>
+        <w:rPr>
+          <w:rFonts w:ascii="Arial" w:hAnsi="Arial" w:cs="Arial"/>
+          <w:sz w:val="20"/>
+        </w:rPr>
+        <w:t>atabases</w:t>
+      </w:r>
+      <w:r>
+        <w:rPr>
+          <w:rFonts w:ascii="Arial" w:hAnsi="Arial" w:cs="Arial"/>
+          <w:sz w:val="20"/>
+        </w:rPr>
+        <w:t>.</w:t>
+      </w:r>
+      <w:r>
+        <w:rPr>
+          <w:rFonts w:ascii="Arial" w:hAnsi="Arial" w:cs="Arial"/>
+          <w:sz w:val="20"/>
+        </w:rPr>
+        <w:t xml:space="preserve"> </w:t>
+      </w:r>
+      <w:r>
+        <w:rPr>
+          <w:rFonts w:ascii="Arial" w:hAnsi="Arial" w:cs="Arial"/>
+          <w:sz w:val="20"/>
+        </w:rPr>
+        <w:t>O</w:t>
+      </w:r>
+      <w:r>
+        <w:rPr>
+          <w:rFonts w:ascii="Arial" w:hAnsi="Arial" w:cs="Arial"/>
+          <w:sz w:val="20"/>
+        </w:rPr>
+        <w:t xml:space="preserve">pen source </w:t>
+      </w:r>
+      <w:r>
+        <w:rPr>
+          <w:rFonts w:ascii="Arial" w:hAnsi="Arial" w:cs="Arial"/>
+          <w:sz w:val="20"/>
+        </w:rPr>
+        <w:t xml:space="preserve">implementations </w:t>
+      </w:r>
+      <w:r>
+        <w:rPr>
+          <w:rFonts w:ascii="Arial" w:hAnsi="Arial" w:cs="Arial"/>
+          <w:sz w:val="20"/>
+        </w:rPr>
+        <w:t>for</w:t>
+      </w:r>
+      <w:r>
+        <w:rPr>
+          <w:rFonts w:ascii="Arial" w:hAnsi="Arial" w:cs="Arial"/>
+          <w:sz w:val="20"/>
+        </w:rPr>
+        <w:t xml:space="preserve"> </w:t>
+      </w:r>
+      <w:proofErr w:type="gramStart"/>
+      <w:r>
+        <w:rPr>
+          <w:rFonts w:ascii="Arial" w:hAnsi="Arial" w:cs="Arial"/>
+          <w:sz w:val="20"/>
+        </w:rPr>
+        <w:t>Web</w:t>
+      </w:r>
+      <w:r>
+        <w:rPr>
+          <w:rFonts w:ascii="Arial" w:hAnsi="Arial" w:cs="Arial"/>
+          <w:sz w:val="20"/>
+        </w:rPr>
+        <w:t xml:space="preserve"> filtering</w:t>
+      </w:r>
+      <w:proofErr w:type="gramEnd"/>
+      <w:r>
+        <w:rPr>
+          <w:rFonts w:ascii="Arial" w:hAnsi="Arial" w:cs="Arial"/>
+          <w:sz w:val="20"/>
+        </w:rPr>
+        <w:t xml:space="preserve"> </w:t>
+      </w:r>
+      <w:r>
+        <w:rPr>
+          <w:rFonts w:ascii="Arial" w:hAnsi="Arial" w:cs="Arial"/>
+          <w:sz w:val="20"/>
+        </w:rPr>
+        <w:t>and reports</w:t>
+      </w:r>
+      <w:r>
+        <w:rPr>
+          <w:rFonts w:ascii="Arial" w:hAnsi="Arial" w:cs="Arial"/>
+          <w:sz w:val="20"/>
+        </w:rPr>
+        <w:t xml:space="preserve">, </w:t>
+      </w:r>
+      <w:r>
+        <w:rPr>
+          <w:rFonts w:ascii="Arial" w:hAnsi="Arial" w:cs="Arial"/>
+          <w:sz w:val="20"/>
+        </w:rPr>
+        <w:t xml:space="preserve">VPN </w:t>
+      </w:r>
+      <w:r>
+        <w:rPr>
+          <w:rFonts w:ascii="Arial" w:hAnsi="Arial" w:cs="Arial"/>
+          <w:sz w:val="20"/>
+        </w:rPr>
+        <w:t>remote access</w:t>
+      </w:r>
+      <w:r>
+        <w:rPr>
+          <w:rFonts w:ascii="Arial" w:hAnsi="Arial" w:cs="Arial"/>
+          <w:sz w:val="20"/>
+        </w:rPr>
+        <w:t xml:space="preserve"> and </w:t>
+      </w:r>
+      <w:r>
+        <w:rPr>
+          <w:rFonts w:ascii="Arial" w:hAnsi="Arial" w:cs="Arial"/>
+          <w:sz w:val="20"/>
+        </w:rPr>
+        <w:t>network monitoring</w:t>
+      </w:r>
+      <w:bookmarkEnd w:id="86"/>
+      <w:bookmarkEnd w:id="89"/>
+      <w:bookmarkEnd w:id="90"/>
       <w:bookmarkEnd w:id="95"/>
-      <w:r>
-        <w:rPr>
-          <w:rFonts w:ascii="Arial" w:hAnsi="Arial" w:cs="Arial"/>
-          <w:sz w:val="20"/>
-        </w:rPr>
-        <w:t>and d</w:t>
-      </w:r>
-      <w:r>
-        <w:rPr>
-          <w:rFonts w:ascii="Arial" w:hAnsi="Arial" w:cs="Arial"/>
-          <w:sz w:val="20"/>
-        </w:rPr>
-        <w:t>atabases</w:t>
-      </w:r>
-      <w:r>
-        <w:rPr>
-          <w:rFonts w:ascii="Arial" w:hAnsi="Arial" w:cs="Arial"/>
-          <w:sz w:val="20"/>
-        </w:rPr>
-        <w:t>.</w:t>
-      </w:r>
-      <w:r>
-        <w:rPr>
-          <w:rFonts w:ascii="Arial" w:hAnsi="Arial" w:cs="Arial"/>
-          <w:sz w:val="20"/>
-        </w:rPr>
-        <w:t xml:space="preserve"> </w:t>
-      </w:r>
-      <w:r>
-        <w:rPr>
-          <w:rFonts w:ascii="Arial" w:hAnsi="Arial" w:cs="Arial"/>
-          <w:sz w:val="20"/>
-        </w:rPr>
-        <w:t>O</w:t>
-      </w:r>
-      <w:r>
-        <w:rPr>
-          <w:rFonts w:ascii="Arial" w:hAnsi="Arial" w:cs="Arial"/>
-          <w:sz w:val="20"/>
-        </w:rPr>
-        <w:t xml:space="preserve">pen source </w:t>
-      </w:r>
-      <w:r>
-        <w:rPr>
-          <w:rFonts w:ascii="Arial" w:hAnsi="Arial" w:cs="Arial"/>
-          <w:sz w:val="20"/>
-        </w:rPr>
-        <w:t xml:space="preserve">implementations </w:t>
-      </w:r>
-      <w:r>
-        <w:rPr>
-          <w:rFonts w:ascii="Arial" w:hAnsi="Arial" w:cs="Arial"/>
-          <w:sz w:val="20"/>
-        </w:rPr>
-        <w:t>for</w:t>
-      </w:r>
-      <w:r>
-        <w:rPr>
-          <w:rFonts w:ascii="Arial" w:hAnsi="Arial" w:cs="Arial"/>
-          <w:sz w:val="20"/>
-        </w:rPr>
-        <w:t xml:space="preserve"> </w:t>
-      </w:r>
-      <w:proofErr w:type="gramStart"/>
-      <w:r>
-        <w:rPr>
-          <w:rFonts w:ascii="Arial" w:hAnsi="Arial" w:cs="Arial"/>
-          <w:sz w:val="20"/>
-        </w:rPr>
-        <w:t>Web</w:t>
-      </w:r>
-      <w:r>
-        <w:rPr>
-          <w:rFonts w:ascii="Arial" w:hAnsi="Arial" w:cs="Arial"/>
-          <w:sz w:val="20"/>
-        </w:rPr>
-        <w:t xml:space="preserve"> filtering</w:t>
-      </w:r>
-      <w:proofErr w:type="gramEnd"/>
-      <w:r>
-        <w:rPr>
-          <w:rFonts w:ascii="Arial" w:hAnsi="Arial" w:cs="Arial"/>
-          <w:sz w:val="20"/>
-        </w:rPr>
-        <w:t xml:space="preserve"> </w:t>
-      </w:r>
-      <w:r>
-        <w:rPr>
-          <w:rFonts w:ascii="Arial" w:hAnsi="Arial" w:cs="Arial"/>
-          <w:sz w:val="20"/>
-        </w:rPr>
-        <w:t>and reports</w:t>
-      </w:r>
-      <w:r>
-        <w:rPr>
-          <w:rFonts w:ascii="Arial" w:hAnsi="Arial" w:cs="Arial"/>
-          <w:sz w:val="20"/>
-        </w:rPr>
-        <w:t xml:space="preserve">, </w:t>
-      </w:r>
-      <w:r>
-        <w:rPr>
-          <w:rFonts w:ascii="Arial" w:hAnsi="Arial" w:cs="Arial"/>
-          <w:sz w:val="20"/>
-        </w:rPr>
-        <w:t xml:space="preserve">VPN </w:t>
-      </w:r>
-      <w:r>
-        <w:rPr>
-          <w:rFonts w:ascii="Arial" w:hAnsi="Arial" w:cs="Arial"/>
-          <w:sz w:val="20"/>
-        </w:rPr>
-        <w:t>remote access</w:t>
-      </w:r>
-      <w:r>
-        <w:rPr>
-          <w:rFonts w:ascii="Arial" w:hAnsi="Arial" w:cs="Arial"/>
-          <w:sz w:val="20"/>
-        </w:rPr>
-        <w:t xml:space="preserve"> and </w:t>
-      </w:r>
-      <w:r>
-        <w:rPr>
-          <w:rFonts w:ascii="Arial" w:hAnsi="Arial" w:cs="Arial"/>
-          <w:sz w:val="20"/>
-        </w:rPr>
-        <w:t>network monitoring</w:t>
-      </w:r>
-      <w:bookmarkEnd w:id="87"/>
-      <w:bookmarkEnd w:id="90"/>
-      <w:bookmarkEnd w:id="91"/>
       <w:bookmarkEnd w:id="96"/>
       <w:bookmarkEnd w:id="97"/>
-      <w:bookmarkEnd w:id="98"/>
       <w:r>
         <w:rPr>
           <w:rFonts w:ascii="Arial" w:hAnsi="Arial" w:cs="Arial"/>
@@ -6534,10 +7040,10 @@
           <w:b/>
         </w:rPr>
       </w:pPr>
-      <w:bookmarkStart w:id="99" w:name="OLE_LINK1"/>
-      <w:bookmarkStart w:id="100" w:name="OLE_LINK4"/>
+      <w:bookmarkStart w:id="98" w:name="OLE_LINK1"/>
+      <w:bookmarkStart w:id="99" w:name="OLE_LINK4"/>
+      <w:bookmarkEnd w:id="91"/>
       <w:bookmarkEnd w:id="92"/>
-      <w:bookmarkEnd w:id="93"/>
       <w:r>
         <w:rPr>
           <w:rFonts w:ascii="Tahoma" w:hAnsi="Tahoma" w:cs="Tahoma"/>
@@ -6551,14 +7057,186 @@
         <w:spacing w:line="360" w:lineRule="auto"/>
         <w:rPr>
           <w:rFonts w:ascii="Arial" w:hAnsi="Arial" w:cs="Arial"/>
+          <w:sz w:val="20"/>
+        </w:rPr>
+      </w:pPr>
+      <w:bookmarkStart w:id="100" w:name="_GoBack"/>
+      <w:bookmarkEnd w:id="98"/>
+      <w:bookmarkEnd w:id="99"/>
+      <w:bookmarkEnd w:id="100"/>
+      <w:r>
+        <w:rPr>
+          <w:rFonts w:ascii="Arial" w:hAnsi="Arial" w:cs="Arial"/>
+          <w:b/>
           <w:sz w:val="18"/>
           <w:szCs w:val="18"/>
         </w:rPr>
+        <w:t>Firewall:</w:t>
+      </w:r>
+      <w:r>
+        <w:rPr>
+          <w:rFonts w:ascii="Arial" w:hAnsi="Arial" w:cs="Arial"/>
+          <w:sz w:val="20"/>
+        </w:rPr>
+        <w:t xml:space="preserve"> </w:t>
+      </w:r>
+      <w:proofErr w:type="spellStart"/>
+      <w:r>
+        <w:rPr>
+          <w:rFonts w:ascii="Arial" w:hAnsi="Arial" w:cs="Arial"/>
+          <w:sz w:val="20"/>
+        </w:rPr>
+        <w:t>CheckPoint</w:t>
+      </w:r>
+      <w:proofErr w:type="spellEnd"/>
+      <w:r>
+        <w:rPr>
+          <w:rFonts w:ascii="Arial" w:hAnsi="Arial" w:cs="Arial"/>
+          <w:sz w:val="20"/>
+        </w:rPr>
+        <w:t>, Fortinet</w:t>
+      </w:r>
+      <w:r>
+        <w:rPr>
+          <w:rFonts w:ascii="Arial" w:hAnsi="Arial" w:cs="Arial"/>
+          <w:sz w:val="20"/>
+        </w:rPr>
+        <w:t xml:space="preserve">, </w:t>
+      </w:r>
+      <w:r>
+        <w:rPr>
+          <w:rFonts w:ascii="Arial" w:hAnsi="Arial" w:cs="Arial"/>
+          <w:sz w:val="20"/>
+        </w:rPr>
+        <w:t xml:space="preserve">Palo Alto, </w:t>
+      </w:r>
+      <w:proofErr w:type="spellStart"/>
+      <w:r>
+        <w:rPr>
+          <w:rFonts w:ascii="Arial" w:hAnsi="Arial" w:cs="Arial"/>
+          <w:sz w:val="20"/>
+        </w:rPr>
+        <w:t>pfSense</w:t>
+      </w:r>
+      <w:proofErr w:type="spellEnd"/>
+    </w:p>
+    <w:p>
+      <w:pPr>
+        <w:spacing w:line="360" w:lineRule="auto"/>
+        <w:rPr>
+          <w:rFonts w:ascii="Arial" w:hAnsi="Arial" w:cs="Arial"/>
+          <w:sz w:val="20"/>
+        </w:rPr>
       </w:pPr>
-      <w:bookmarkStart w:id="101" w:name="OLE_LINK64"/>
-      <w:bookmarkStart w:id="102" w:name="OLE_LINK65"/>
-      <w:bookmarkEnd w:id="99"/>
-      <w:bookmarkEnd w:id="100"/>
+      <w:r>
+        <w:rPr>
+          <w:rFonts w:ascii="Arial" w:hAnsi="Arial" w:cs="Arial"/>
+          <w:b/>
+          <w:sz w:val="18"/>
+          <w:szCs w:val="18"/>
+        </w:rPr>
+        <w:t>Security Tools:</w:t>
+      </w:r>
+      <w:r>
+        <w:rPr>
+          <w:rFonts w:ascii="Arial" w:hAnsi="Arial" w:cs="Arial"/>
+          <w:sz w:val="20"/>
+        </w:rPr>
+        <w:t xml:space="preserve"> </w:t>
+      </w:r>
+      <w:r>
+        <w:rPr>
+          <w:rFonts w:ascii="Arial" w:hAnsi="Arial" w:cs="Arial"/>
+          <w:sz w:val="20"/>
+        </w:rPr>
+        <w:t xml:space="preserve">f5 </w:t>
+      </w:r>
+      <w:r>
+        <w:rPr>
+          <w:rFonts w:ascii="Arial" w:hAnsi="Arial" w:cs="Arial"/>
+          <w:sz w:val="20"/>
+        </w:rPr>
+        <w:t>BIG-IP</w:t>
+      </w:r>
+      <w:r>
+        <w:rPr>
+          <w:rFonts w:ascii="Arial" w:hAnsi="Arial" w:cs="Arial"/>
+          <w:sz w:val="20"/>
+        </w:rPr>
+        <w:t xml:space="preserve"> LTM</w:t>
+      </w:r>
+      <w:r>
+        <w:rPr>
+          <w:rFonts w:ascii="Arial" w:hAnsi="Arial" w:cs="Arial"/>
+          <w:sz w:val="20"/>
+        </w:rPr>
+        <w:t>/GTM/ASM</w:t>
+      </w:r>
+      <w:r>
+        <w:rPr>
+          <w:rFonts w:ascii="Arial" w:hAnsi="Arial" w:cs="Arial"/>
+          <w:sz w:val="20"/>
+        </w:rPr>
+        <w:t>/APM</w:t>
+      </w:r>
+      <w:r>
+        <w:rPr>
+          <w:rFonts w:ascii="Arial" w:hAnsi="Arial" w:cs="Arial"/>
+          <w:sz w:val="20"/>
+        </w:rPr>
+        <w:t xml:space="preserve">, </w:t>
+      </w:r>
+      <w:r>
+        <w:rPr>
+          <w:rFonts w:ascii="Arial" w:hAnsi="Arial" w:cs="Arial"/>
+          <w:sz w:val="20"/>
+        </w:rPr>
+        <w:t>IPS</w:t>
+      </w:r>
+      <w:r>
+        <w:rPr>
+          <w:rFonts w:ascii="Arial" w:hAnsi="Arial" w:cs="Arial"/>
+          <w:sz w:val="20"/>
+        </w:rPr>
+        <w:t>/</w:t>
+      </w:r>
+      <w:r>
+        <w:rPr>
+          <w:rFonts w:ascii="Arial" w:hAnsi="Arial" w:cs="Arial"/>
+          <w:sz w:val="20"/>
+        </w:rPr>
+        <w:t xml:space="preserve">WAF, </w:t>
+      </w:r>
+      <w:r>
+        <w:rPr>
+          <w:rFonts w:ascii="Arial" w:hAnsi="Arial" w:cs="Arial"/>
+          <w:sz w:val="20"/>
+        </w:rPr>
+        <w:t xml:space="preserve">VPN, </w:t>
+      </w:r>
+      <w:r>
+        <w:rPr>
+          <w:rFonts w:ascii="Arial" w:hAnsi="Arial" w:cs="Arial"/>
+          <w:sz w:val="20"/>
+        </w:rPr>
+        <w:t xml:space="preserve">Load Balancers, </w:t>
+      </w:r>
+      <w:r>
+        <w:rPr>
+          <w:rFonts w:ascii="Arial" w:hAnsi="Arial" w:cs="Arial"/>
+          <w:sz w:val="20"/>
+        </w:rPr>
+        <w:t xml:space="preserve">Antispam, </w:t>
+      </w:r>
+      <w:bookmarkStart w:id="101" w:name="OLE_LINK137"/>
+      <w:bookmarkStart w:id="102" w:name="OLE_LINK138"/>
+      <w:r>
+        <w:rPr>
+          <w:rFonts w:ascii="Arial" w:hAnsi="Arial" w:cs="Arial"/>
+          <w:sz w:val="20"/>
+        </w:rPr>
+        <w:t>Proxy</w:t>
+      </w:r>
     </w:p>
     <w:bookmarkEnd w:id="101"/>
     <w:bookmarkEnd w:id="102"/>
@@ -6577,7 +7255,7 @@
           <w:sz w:val="18"/>
           <w:szCs w:val="18"/>
         </w:rPr>
-        <w:t>Firewall:</w:t>
+        <w:t>Network Monitoring:</w:t>
       </w:r>
       <w:r>
         <w:rPr>
@@ -6586,13 +7264,27 @@
         </w:rPr>
         <w:t xml:space="preserve"> </w:t>
       </w:r>
+      <w:r>
+        <w:rPr>
+          <w:rFonts w:ascii="Arial" w:hAnsi="Arial" w:cs="Arial"/>
+          <w:sz w:val="20"/>
+        </w:rPr>
+        <w:t xml:space="preserve">SIEM, </w:t>
+      </w:r>
+      <w:r>
+        <w:rPr>
+          <w:rFonts w:ascii="Arial" w:hAnsi="Arial" w:cs="Arial"/>
+          <w:sz w:val="20"/>
+        </w:rPr>
+        <w:t xml:space="preserve">SNMP, </w:t>
+      </w:r>
       <w:proofErr w:type="spellStart"/>
       <w:r>
         <w:rPr>
           <w:rFonts w:ascii="Arial" w:hAnsi="Arial" w:cs="Arial"/>
           <w:sz w:val="20"/>
         </w:rPr>
-        <w:t>CheckPoint</w:t>
+        <w:t>Netflow</w:t>
       </w:r>
       <w:proofErr w:type="spellEnd"/>
       <w:r>
@@ -6600,56 +7292,14 @@
           <w:rFonts w:ascii="Arial" w:hAnsi="Arial" w:cs="Arial"/>
           <w:sz w:val="20"/>
         </w:rPr>
-        <w:t>, Fortinet</w:t>
-      </w:r>
-      <w:r>
-        <w:rPr>
-          <w:rFonts w:ascii="Arial" w:hAnsi="Arial" w:cs="Arial"/>
-          <w:sz w:val="20"/>
-        </w:rPr>
-        <w:t xml:space="preserve">, </w:t>
-      </w:r>
-      <w:r>
-        <w:rPr>
-          <w:rFonts w:ascii="Arial" w:hAnsi="Arial" w:cs="Arial"/>
-          <w:sz w:val="20"/>
-        </w:rPr>
-        <w:t xml:space="preserve">Palo Alto, </w:t>
-      </w:r>
-      <w:r>
-        <w:rPr>
-          <w:rFonts w:ascii="Arial" w:hAnsi="Arial" w:cs="Arial"/>
-          <w:sz w:val="20"/>
-        </w:rPr>
-        <w:t>M</w:t>
-      </w:r>
-      <w:r>
-        <w:rPr>
-          <w:rFonts w:ascii="Arial" w:hAnsi="Arial" w:cs="Arial"/>
-          <w:sz w:val="20"/>
-        </w:rPr>
-        <w:t>icrosoft</w:t>
-      </w:r>
-      <w:r>
-        <w:rPr>
-          <w:rFonts w:ascii="Arial" w:hAnsi="Arial" w:cs="Arial"/>
-          <w:sz w:val="20"/>
-        </w:rPr>
-        <w:t xml:space="preserve"> ISA Server</w:t>
-      </w:r>
-      <w:r>
-        <w:rPr>
-          <w:rFonts w:ascii="Arial" w:hAnsi="Arial" w:cs="Arial"/>
-          <w:sz w:val="20"/>
-        </w:rPr>
-        <w:t>,</w:t>
-      </w:r>
-      <w:r>
-        <w:rPr>
-          <w:rFonts w:ascii="Arial" w:hAnsi="Arial" w:cs="Arial"/>
-          <w:sz w:val="20"/>
-        </w:rPr>
-        <w:t xml:space="preserve"> </w:t>
+        <w:t xml:space="preserve">, MRTG, </w:t>
+      </w:r>
+      <w:r>
+        <w:rPr>
+          <w:rFonts w:ascii="Arial" w:hAnsi="Arial" w:cs="Arial"/>
+          <w:sz w:val="20"/>
+        </w:rPr>
+        <w:t xml:space="preserve">Nagios, Cacti, </w:t>
       </w:r>
       <w:proofErr w:type="spellStart"/>
       <w:r>
@@ -6657,30 +7307,7 @@
           <w:rFonts w:ascii="Arial" w:hAnsi="Arial" w:cs="Arial"/>
           <w:sz w:val="20"/>
         </w:rPr>
-        <w:t>pfSense</w:t>
-      </w:r>
-      <w:proofErr w:type="spellEnd"/>
-      <w:r>
-        <w:rPr>
-          <w:rFonts w:ascii="Arial" w:hAnsi="Arial" w:cs="Arial"/>
-          <w:sz w:val="20"/>
-        </w:rPr>
-        <w:t xml:space="preserve">, </w:t>
-      </w:r>
-      <w:r>
-        <w:rPr>
-          <w:rFonts w:ascii="Arial" w:hAnsi="Arial" w:cs="Arial"/>
-          <w:sz w:val="20"/>
-        </w:rPr>
-        <w:t xml:space="preserve">Linux </w:t>
-      </w:r>
-      <w:proofErr w:type="spellStart"/>
-      <w:r>
-        <w:rPr>
-          <w:rFonts w:ascii="Arial" w:hAnsi="Arial" w:cs="Arial"/>
-          <w:sz w:val="20"/>
-        </w:rPr>
-        <w:t>IPTables</w:t>
+        <w:t>Zabbix</w:t>
       </w:r>
       <w:proofErr w:type="spellEnd"/>
     </w:p>
@@ -6692,6 +7319,7 @@
           <w:sz w:val="20"/>
         </w:rPr>
       </w:pPr>
+      <w:proofErr w:type="spellStart"/>
       <w:r>
         <w:rPr>
           <w:rFonts w:ascii="Arial" w:hAnsi="Arial" w:cs="Arial"/>
@@ -6699,119 +7327,8 @@
           <w:sz w:val="18"/>
           <w:szCs w:val="18"/>
         </w:rPr>
-        <w:t>Security Tools:</w:t>
-      </w:r>
-      <w:r>
-        <w:rPr>
-          <w:rFonts w:ascii="Arial" w:hAnsi="Arial" w:cs="Arial"/>
-          <w:sz w:val="20"/>
-        </w:rPr>
-        <w:t xml:space="preserve"> </w:t>
-      </w:r>
-      <w:r>
-        <w:rPr>
-          <w:rFonts w:ascii="Arial" w:hAnsi="Arial" w:cs="Arial"/>
-          <w:sz w:val="20"/>
-        </w:rPr>
-        <w:t xml:space="preserve">f5 </w:t>
-      </w:r>
-      <w:r>
-        <w:rPr>
-          <w:rFonts w:ascii="Arial" w:hAnsi="Arial" w:cs="Arial"/>
-          <w:sz w:val="20"/>
-        </w:rPr>
-        <w:t>BIG-IP</w:t>
-      </w:r>
-      <w:r>
-        <w:rPr>
-          <w:rFonts w:ascii="Arial" w:hAnsi="Arial" w:cs="Arial"/>
-          <w:sz w:val="20"/>
-        </w:rPr>
-        <w:t xml:space="preserve"> LTM</w:t>
-      </w:r>
-      <w:r>
-        <w:rPr>
-          <w:rFonts w:ascii="Arial" w:hAnsi="Arial" w:cs="Arial"/>
-          <w:sz w:val="20"/>
-        </w:rPr>
-        <w:t>/GTM/ASM</w:t>
-      </w:r>
-      <w:r>
-        <w:rPr>
-          <w:rFonts w:ascii="Arial" w:hAnsi="Arial" w:cs="Arial"/>
-          <w:sz w:val="20"/>
-        </w:rPr>
-        <w:t>/APM</w:t>
-      </w:r>
-      <w:r>
-        <w:rPr>
-          <w:rFonts w:ascii="Arial" w:hAnsi="Arial" w:cs="Arial"/>
-          <w:sz w:val="20"/>
-        </w:rPr>
-        <w:t xml:space="preserve">, </w:t>
-      </w:r>
-      <w:r>
-        <w:rPr>
-          <w:rFonts w:ascii="Arial" w:hAnsi="Arial" w:cs="Arial"/>
-          <w:sz w:val="20"/>
-        </w:rPr>
-        <w:t>IPS</w:t>
-      </w:r>
-      <w:r>
-        <w:rPr>
-          <w:rFonts w:ascii="Arial" w:hAnsi="Arial" w:cs="Arial"/>
-          <w:sz w:val="20"/>
-        </w:rPr>
-        <w:t>/</w:t>
-      </w:r>
-      <w:r>
-        <w:rPr>
-          <w:rFonts w:ascii="Arial" w:hAnsi="Arial" w:cs="Arial"/>
-          <w:sz w:val="20"/>
-        </w:rPr>
-        <w:t xml:space="preserve">WAF, </w:t>
-      </w:r>
-      <w:r>
-        <w:rPr>
-          <w:rFonts w:ascii="Arial" w:hAnsi="Arial" w:cs="Arial"/>
-          <w:sz w:val="20"/>
-        </w:rPr>
-        <w:t xml:space="preserve">VPN, </w:t>
-      </w:r>
-      <w:r>
-        <w:rPr>
-          <w:rFonts w:ascii="Arial" w:hAnsi="Arial" w:cs="Arial"/>
-          <w:sz w:val="20"/>
-        </w:rPr>
-        <w:t xml:space="preserve">Load Balancers, </w:t>
-      </w:r>
-      <w:r>
-        <w:rPr>
-          <w:rFonts w:ascii="Arial" w:hAnsi="Arial" w:cs="Arial"/>
-          <w:sz w:val="20"/>
-        </w:rPr>
-        <w:t xml:space="preserve">Antispam, </w:t>
-      </w:r>
-      <w:bookmarkStart w:id="103" w:name="OLE_LINK137"/>
-      <w:bookmarkStart w:id="104" w:name="OLE_LINK138"/>
-      <w:r>
-        <w:rPr>
-          <w:rFonts w:ascii="Arial" w:hAnsi="Arial" w:cs="Arial"/>
-          <w:sz w:val="20"/>
-        </w:rPr>
-        <w:t>Proxy</w:t>
-      </w:r>
-    </w:p>
-    <w:bookmarkEnd w:id="103"/>
-    <w:bookmarkEnd w:id="104"/>
-    <w:p>
-      <w:pPr>
-        <w:spacing w:line="360" w:lineRule="auto"/>
-        <w:rPr>
-          <w:rFonts w:ascii="Arial" w:hAnsi="Arial" w:cs="Arial"/>
-          <w:sz w:val="20"/>
-        </w:rPr>
-      </w:pPr>
+        <w:t>Virtuali</w:t>
+      </w:r>
       <w:r>
         <w:rPr>
           <w:rFonts w:ascii="Arial" w:hAnsi="Arial" w:cs="Arial"/>
@@ -6819,7 +7336,25 @@
           <w:sz w:val="18"/>
           <w:szCs w:val="18"/>
         </w:rPr>
-        <w:t>Network Monitoring:</w:t>
+        <w:t>s</w:t>
+      </w:r>
+      <w:r>
+        <w:rPr>
+          <w:rFonts w:ascii="Arial" w:hAnsi="Arial" w:cs="Arial"/>
+          <w:b/>
+          <w:sz w:val="18"/>
+          <w:szCs w:val="18"/>
+        </w:rPr>
+        <w:t>ation</w:t>
+      </w:r>
+      <w:proofErr w:type="spellEnd"/>
+      <w:r>
+        <w:rPr>
+          <w:rFonts w:ascii="Arial" w:hAnsi="Arial" w:cs="Arial"/>
+          <w:sz w:val="18"/>
+          <w:szCs w:val="18"/>
+        </w:rPr>
+        <w:t>:</w:t>
       </w:r>
       <w:r>
         <w:rPr>
@@ -6833,54 +7368,19 @@
           <w:rFonts w:ascii="Arial" w:hAnsi="Arial" w:cs="Arial"/>
           <w:sz w:val="20"/>
         </w:rPr>
-        <w:t xml:space="preserve">RSA </w:t>
-      </w:r>
-      <w:r>
-        <w:rPr>
-          <w:rFonts w:ascii="Arial" w:hAnsi="Arial" w:cs="Arial"/>
-          <w:sz w:val="20"/>
-        </w:rPr>
-        <w:t xml:space="preserve">SIEM, </w:t>
-      </w:r>
-      <w:r>
-        <w:rPr>
-          <w:rFonts w:ascii="Arial" w:hAnsi="Arial" w:cs="Arial"/>
-          <w:sz w:val="20"/>
-        </w:rPr>
-        <w:t xml:space="preserve">SNMP, </w:t>
-      </w:r>
-      <w:proofErr w:type="spellStart"/>
-      <w:r>
-        <w:rPr>
-          <w:rFonts w:ascii="Arial" w:hAnsi="Arial" w:cs="Arial"/>
-          <w:sz w:val="20"/>
-        </w:rPr>
-        <w:t>Netflow</w:t>
-      </w:r>
-      <w:proofErr w:type="spellEnd"/>
-      <w:r>
-        <w:rPr>
-          <w:rFonts w:ascii="Arial" w:hAnsi="Arial" w:cs="Arial"/>
-          <w:sz w:val="20"/>
-        </w:rPr>
-        <w:t xml:space="preserve">, MRTG, </w:t>
-      </w:r>
-      <w:r>
-        <w:rPr>
-          <w:rFonts w:ascii="Arial" w:hAnsi="Arial" w:cs="Arial"/>
-          <w:sz w:val="20"/>
-        </w:rPr>
-        <w:t xml:space="preserve">Nagios, Cacti, </w:t>
-      </w:r>
-      <w:proofErr w:type="spellStart"/>
-      <w:r>
-        <w:rPr>
-          <w:rFonts w:ascii="Arial" w:hAnsi="Arial" w:cs="Arial"/>
-          <w:sz w:val="20"/>
-        </w:rPr>
-        <w:t>Zabbix</w:t>
-      </w:r>
-      <w:proofErr w:type="spellEnd"/>
+        <w:t>VMware</w:t>
+      </w:r>
+      <w:bookmarkStart w:id="103" w:name="OLE_LINK2"/>
+      <w:bookmarkStart w:id="104" w:name="OLE_LINK3"/>
+      <w:r>
+        <w:rPr>
+          <w:rFonts w:ascii="Arial" w:hAnsi="Arial" w:cs="Arial"/>
+          <w:sz w:val="20"/>
+        </w:rPr>
+        <w:t xml:space="preserve"> ESX</w:t>
+      </w:r>
+      <w:bookmarkEnd w:id="103"/>
+      <w:bookmarkEnd w:id="104"/>
       <w:r>
         <w:rPr>
           <w:rFonts w:ascii="Arial" w:hAnsi="Arial" w:cs="Arial"/>
@@ -6888,15 +7388,13 @@
         </w:rPr>
         <w:t xml:space="preserve">, </w:t>
       </w:r>
-      <w:proofErr w:type="spellStart"/>
-      <w:r>
-        <w:rPr>
-          <w:rFonts w:ascii="Arial" w:hAnsi="Arial" w:cs="Arial"/>
-          <w:sz w:val="20"/>
-        </w:rPr>
-        <w:t>Zenoss</w:t>
-      </w:r>
-      <w:proofErr w:type="spellEnd"/>
+      <w:r>
+        <w:rPr>
+          <w:rFonts w:ascii="Arial" w:hAnsi="Arial" w:cs="Arial"/>
+          <w:sz w:val="20"/>
+        </w:rPr>
+        <w:t>Amazon AWS</w:t>
+      </w:r>
       <w:r>
         <w:rPr>
           <w:rFonts w:ascii="Arial" w:hAnsi="Arial" w:cs="Arial"/>
@@ -6909,15 +7407,17 @@
           <w:rFonts w:ascii="Arial" w:hAnsi="Arial" w:cs="Arial"/>
           <w:sz w:val="20"/>
         </w:rPr>
-        <w:t>Sniffers</w:t>
-      </w:r>
-      <w:r>
-        <w:rPr>
-          <w:rFonts w:ascii="Arial" w:hAnsi="Arial" w:cs="Arial"/>
-          <w:sz w:val="20"/>
-        </w:rPr>
-        <w:t xml:space="preserve"> </w:t>
-      </w:r>
+        <w:t>Docker</w:t>
+      </w:r>
+      <w:r>
+        <w:rPr>
+          <w:rFonts w:ascii="Arial" w:hAnsi="Arial" w:cs="Arial"/>
+          <w:sz w:val="20"/>
+        </w:rPr>
+        <w:t xml:space="preserve"> Containers</w:t>
+      </w:r>
+      <w:bookmarkStart w:id="105" w:name="OLE_LINK28"/>
+      <w:bookmarkStart w:id="106" w:name="OLE_LINK35"/>
     </w:p>
     <w:p>
       <w:pPr>
@@ -6927,9 +7427,6 @@
           <w:sz w:val="20"/>
         </w:rPr>
       </w:pPr>
-      <w:bookmarkStart w:id="105" w:name="OLE_LINK109"/>
-      <w:bookmarkStart w:id="106" w:name="OLE_LINK110"/>
-      <w:bookmarkStart w:id="107" w:name="OLE_LINK111"/>
       <w:r>
         <w:rPr>
           <w:rFonts w:ascii="Arial" w:hAnsi="Arial" w:cs="Arial"/>
@@ -6937,7 +7434,16 @@
           <w:sz w:val="18"/>
           <w:szCs w:val="18"/>
         </w:rPr>
-        <w:t>Network:</w:t>
+        <w:t>Open Source tools</w:t>
+      </w:r>
+      <w:r>
+        <w:rPr>
+          <w:rFonts w:ascii="Arial" w:hAnsi="Arial" w:cs="Arial"/>
+          <w:b/>
+          <w:sz w:val="18"/>
+          <w:szCs w:val="18"/>
+        </w:rPr>
+        <w:t>:</w:t>
       </w:r>
       <w:r>
         <w:rPr>
@@ -6951,14 +7457,7 @@
           <w:rFonts w:ascii="Arial" w:hAnsi="Arial" w:cs="Arial"/>
           <w:sz w:val="20"/>
         </w:rPr>
-        <w:t>Cisco</w:t>
-      </w:r>
-      <w:r>
-        <w:rPr>
-          <w:rFonts w:ascii="Arial" w:hAnsi="Arial" w:cs="Arial"/>
-          <w:sz w:val="20"/>
-        </w:rPr>
-        <w:t>/Juniper</w:t>
+        <w:t>Apache</w:t>
       </w:r>
       <w:r>
         <w:rPr>
@@ -6967,22 +7466,81 @@
         </w:rPr>
         <w:t xml:space="preserve"> </w:t>
       </w:r>
-      <w:bookmarkEnd w:id="105"/>
-      <w:bookmarkEnd w:id="106"/>
-      <w:bookmarkEnd w:id="107"/>
-      <w:r>
-        <w:rPr>
-          <w:rFonts w:ascii="Arial" w:hAnsi="Arial" w:cs="Arial"/>
-          <w:sz w:val="20"/>
-        </w:rPr>
-        <w:t>routing and s</w:t>
-      </w:r>
-      <w:r>
-        <w:rPr>
-          <w:rFonts w:ascii="Arial" w:hAnsi="Arial" w:cs="Arial"/>
-          <w:sz w:val="20"/>
-        </w:rPr>
-        <w:t>witching</w:t>
+      <w:proofErr w:type="spellStart"/>
+      <w:r>
+        <w:rPr>
+          <w:rFonts w:ascii="Arial" w:hAnsi="Arial" w:cs="Arial"/>
+          <w:sz w:val="20"/>
+        </w:rPr>
+        <w:t>httpd</w:t>
+      </w:r>
+      <w:proofErr w:type="spellEnd"/>
+      <w:r>
+        <w:rPr>
+          <w:rFonts w:ascii="Arial" w:hAnsi="Arial" w:cs="Arial"/>
+          <w:sz w:val="20"/>
+        </w:rPr>
+        <w:t>,</w:t>
+      </w:r>
+      <w:r>
+        <w:rPr>
+          <w:rFonts w:ascii="Arial" w:hAnsi="Arial" w:cs="Arial"/>
+          <w:sz w:val="20"/>
+        </w:rPr>
+        <w:t xml:space="preserve"> </w:t>
+      </w:r>
+      <w:proofErr w:type="spellStart"/>
+      <w:r>
+        <w:rPr>
+          <w:rFonts w:ascii="Arial" w:hAnsi="Arial" w:cs="Arial"/>
+          <w:sz w:val="20"/>
+        </w:rPr>
+        <w:t>nginx</w:t>
+      </w:r>
+      <w:proofErr w:type="spellEnd"/>
+      <w:r>
+        <w:rPr>
+          <w:rFonts w:ascii="Arial" w:hAnsi="Arial" w:cs="Arial"/>
+          <w:sz w:val="20"/>
+        </w:rPr>
+        <w:t>,</w:t>
+      </w:r>
+      <w:r>
+        <w:rPr>
+          <w:rFonts w:ascii="Arial" w:hAnsi="Arial" w:cs="Arial"/>
+          <w:sz w:val="20"/>
+        </w:rPr>
+        <w:t xml:space="preserve"> </w:t>
+      </w:r>
+      <w:r>
+        <w:rPr>
+          <w:rFonts w:ascii="Arial" w:hAnsi="Arial" w:cs="Arial"/>
+          <w:sz w:val="20"/>
+        </w:rPr>
+        <w:t xml:space="preserve">Postfix, </w:t>
+      </w:r>
+      <w:proofErr w:type="spellStart"/>
+      <w:r>
+        <w:rPr>
+          <w:rFonts w:ascii="Arial" w:hAnsi="Arial" w:cs="Arial"/>
+          <w:sz w:val="20"/>
+        </w:rPr>
+        <w:t>Sendmail</w:t>
+      </w:r>
+      <w:proofErr w:type="spellEnd"/>
+      <w:r>
+        <w:rPr>
+          <w:rFonts w:ascii="Arial" w:hAnsi="Arial" w:cs="Arial"/>
+          <w:sz w:val="20"/>
+        </w:rPr>
+        <w:t>, BIND</w:t>
+      </w:r>
+      <w:r>
+        <w:rPr>
+          <w:rFonts w:ascii="Arial" w:hAnsi="Arial" w:cs="Arial"/>
+          <w:sz w:val="20"/>
+        </w:rPr>
+        <w:t xml:space="preserve"> DNS</w:t>
       </w:r>
       <w:r>
         <w:rPr>
@@ -6991,26 +7549,21 @@
         </w:rPr>
         <w:t xml:space="preserve">, </w:t>
       </w:r>
-      <w:r>
-        <w:rPr>
-          <w:rFonts w:ascii="Arial" w:hAnsi="Arial" w:cs="Arial"/>
-          <w:sz w:val="20"/>
-        </w:rPr>
-        <w:t xml:space="preserve">dynamic routing (BGP, OSPF), </w:t>
-      </w:r>
-      <w:r>
-        <w:rPr>
-          <w:rFonts w:ascii="Arial" w:hAnsi="Arial" w:cs="Arial"/>
-          <w:sz w:val="20"/>
-        </w:rPr>
-        <w:t xml:space="preserve">WAN </w:t>
-      </w:r>
-      <w:r>
-        <w:rPr>
-          <w:rFonts w:ascii="Arial" w:hAnsi="Arial" w:cs="Arial"/>
-          <w:sz w:val="20"/>
-        </w:rPr>
-        <w:t>traffic accelerators</w:t>
+      <w:proofErr w:type="spellStart"/>
+      <w:r>
+        <w:rPr>
+          <w:rFonts w:ascii="Arial" w:hAnsi="Arial" w:cs="Arial"/>
+          <w:sz w:val="20"/>
+        </w:rPr>
+        <w:t>OpenVPN</w:t>
+      </w:r>
+      <w:proofErr w:type="spellEnd"/>
+      <w:r>
+        <w:rPr>
+          <w:rFonts w:ascii="Arial" w:hAnsi="Arial" w:cs="Arial"/>
+          <w:sz w:val="20"/>
+        </w:rPr>
+        <w:t>, Squid</w:t>
       </w:r>
     </w:p>
     <w:p>
@@ -7021,7 +7574,10 @@
           <w:sz w:val="20"/>
         </w:rPr>
       </w:pPr>
-      <w:proofErr w:type="spellStart"/>
+      <w:bookmarkStart w:id="107" w:name="OLE_LINK62"/>
+      <w:bookmarkStart w:id="108" w:name="OLE_LINK63"/>
+      <w:bookmarkEnd w:id="105"/>
+      <w:bookmarkEnd w:id="106"/>
       <w:r>
         <w:rPr>
           <w:rFonts w:ascii="Arial" w:hAnsi="Arial" w:cs="Arial"/>
@@ -7029,7 +7585,7 @@
           <w:sz w:val="18"/>
           <w:szCs w:val="18"/>
         </w:rPr>
-        <w:t>Virtuali</w:t>
+        <w:t>Enterprise</w:t>
       </w:r>
       <w:r>
         <w:rPr>
@@ -7038,7 +7594,7 @@
           <w:sz w:val="18"/>
           <w:szCs w:val="18"/>
         </w:rPr>
-        <w:t>s</w:t>
+        <w:t xml:space="preserve"> Antivirus</w:t>
       </w:r>
       <w:r>
         <w:rPr>
@@ -7047,17 +7603,47 @@
           <w:sz w:val="18"/>
           <w:szCs w:val="18"/>
         </w:rPr>
-        <w:t>ation</w:t>
+        <w:t>:</w:t>
+      </w:r>
+      <w:r>
+        <w:rPr>
+          <w:rFonts w:ascii="Arial" w:hAnsi="Arial" w:cs="Arial"/>
+          <w:sz w:val="20"/>
+        </w:rPr>
+        <w:t xml:space="preserve"> </w:t>
+      </w:r>
+      <w:r>
+        <w:rPr>
+          <w:rFonts w:ascii="Arial" w:hAnsi="Arial" w:cs="Arial"/>
+          <w:sz w:val="20"/>
+        </w:rPr>
+        <w:t xml:space="preserve">TrendMicro </w:t>
+      </w:r>
+      <w:proofErr w:type="spellStart"/>
+      <w:r>
+        <w:rPr>
+          <w:rFonts w:ascii="Arial" w:hAnsi="Arial" w:cs="Arial"/>
+          <w:sz w:val="20"/>
+        </w:rPr>
+        <w:t>OfficeScan</w:t>
       </w:r>
       <w:proofErr w:type="spellEnd"/>
       <w:r>
         <w:rPr>
           <w:rFonts w:ascii="Arial" w:hAnsi="Arial" w:cs="Arial"/>
-          <w:sz w:val="18"/>
-          <w:szCs w:val="18"/>
-        </w:rPr>
-        <w:t>:</w:t>
-      </w:r>
+          <w:sz w:val="20"/>
+        </w:rPr>
+        <w:t xml:space="preserve">, </w:t>
+      </w:r>
+      <w:proofErr w:type="spellStart"/>
+      <w:r>
+        <w:rPr>
+          <w:rFonts w:ascii="Arial" w:hAnsi="Arial" w:cs="Arial"/>
+          <w:sz w:val="20"/>
+        </w:rPr>
+        <w:t>Mcafee</w:t>
+      </w:r>
+      <w:proofErr w:type="spellEnd"/>
       <w:r>
         <w:rPr>
           <w:rFonts w:ascii="Arial" w:hAnsi="Arial" w:cs="Arial"/>
@@ -7065,52 +7651,13 @@
         </w:rPr>
         <w:t xml:space="preserve"> </w:t>
       </w:r>
-      <w:r>
-        <w:rPr>
-          <w:rFonts w:ascii="Arial" w:hAnsi="Arial" w:cs="Arial"/>
-          <w:sz w:val="20"/>
-        </w:rPr>
-        <w:t>VMware</w:t>
-      </w:r>
-      <w:bookmarkStart w:id="108" w:name="OLE_LINK2"/>
-      <w:bookmarkStart w:id="109" w:name="OLE_LINK3"/>
-      <w:r>
-        <w:rPr>
-          <w:rFonts w:ascii="Arial" w:hAnsi="Arial" w:cs="Arial"/>
-          <w:sz w:val="20"/>
-        </w:rPr>
-        <w:t xml:space="preserve"> ESX</w:t>
-      </w:r>
-      <w:bookmarkEnd w:id="108"/>
-      <w:bookmarkEnd w:id="109"/>
-      <w:r>
-        <w:rPr>
-          <w:rFonts w:ascii="Arial" w:hAnsi="Arial" w:cs="Arial"/>
-          <w:sz w:val="20"/>
-        </w:rPr>
-        <w:t xml:space="preserve">, </w:t>
-      </w:r>
-      <w:r>
-        <w:rPr>
-          <w:rFonts w:ascii="Arial" w:hAnsi="Arial" w:cs="Arial"/>
-          <w:sz w:val="20"/>
-        </w:rPr>
-        <w:t xml:space="preserve">Citrix </w:t>
-      </w:r>
       <w:proofErr w:type="spellStart"/>
       <w:r>
         <w:rPr>
           <w:rFonts w:ascii="Arial" w:hAnsi="Arial" w:cs="Arial"/>
           <w:sz w:val="20"/>
         </w:rPr>
-        <w:t>X</w:t>
-      </w:r>
-      <w:r>
-        <w:rPr>
-          <w:rFonts w:ascii="Arial" w:hAnsi="Arial" w:cs="Arial"/>
-          <w:sz w:val="20"/>
-        </w:rPr>
-        <w:t>enServer</w:t>
+        <w:t>ePO</w:t>
       </w:r>
       <w:proofErr w:type="spellEnd"/>
       <w:r>
@@ -7118,44 +7665,20 @@
           <w:rFonts w:ascii="Arial" w:hAnsi="Arial" w:cs="Arial"/>
           <w:sz w:val="20"/>
         </w:rPr>
-        <w:t>, Microsoft Hyper-V</w:t>
-      </w:r>
-      <w:r>
-        <w:rPr>
-          <w:rFonts w:ascii="Arial" w:hAnsi="Arial" w:cs="Arial"/>
-          <w:sz w:val="20"/>
-        </w:rPr>
-        <w:t xml:space="preserve">, </w:t>
-      </w:r>
-      <w:r>
-        <w:rPr>
-          <w:rFonts w:ascii="Arial" w:hAnsi="Arial" w:cs="Arial"/>
-          <w:sz w:val="20"/>
-        </w:rPr>
-        <w:t>Amazon AWS</w:t>
-      </w:r>
-      <w:r>
-        <w:rPr>
-          <w:rFonts w:ascii="Arial" w:hAnsi="Arial" w:cs="Arial"/>
-          <w:sz w:val="20"/>
-        </w:rPr>
-        <w:t xml:space="preserve">, </w:t>
-      </w:r>
-      <w:r>
-        <w:rPr>
-          <w:rFonts w:ascii="Arial" w:hAnsi="Arial" w:cs="Arial"/>
-          <w:sz w:val="20"/>
-        </w:rPr>
-        <w:t>Docker,</w:t>
-      </w:r>
-      <w:r>
-        <w:rPr>
-          <w:rFonts w:ascii="Arial" w:hAnsi="Arial" w:cs="Arial"/>
-          <w:sz w:val="20"/>
-        </w:rPr>
-        <w:t xml:space="preserve"> Jails</w:t>
-      </w:r>
+        <w:t xml:space="preserve">, Symantec, CA </w:t>
+      </w:r>
+      <w:proofErr w:type="spellStart"/>
+      <w:r>
+        <w:rPr>
+          <w:rFonts w:ascii="Arial" w:hAnsi="Arial" w:cs="Arial"/>
+          <w:sz w:val="20"/>
+        </w:rPr>
+        <w:t>eTrust</w:t>
+      </w:r>
+      <w:proofErr w:type="spellEnd"/>
     </w:p>
+    <w:bookmarkEnd w:id="107"/>
+    <w:bookmarkEnd w:id="108"/>
     <w:p>
       <w:pPr>
         <w:spacing w:line="360" w:lineRule="auto"/>
@@ -7164,8 +7687,6 @@
           <w:sz w:val="20"/>
         </w:rPr>
       </w:pPr>
-      <w:bookmarkStart w:id="110" w:name="OLE_LINK28"/>
-      <w:bookmarkStart w:id="111" w:name="OLE_LINK35"/>
       <w:r>
         <w:rPr>
           <w:rFonts w:ascii="Arial" w:hAnsi="Arial" w:cs="Arial"/>
@@ -7173,7 +7694,7 @@
           <w:sz w:val="18"/>
           <w:szCs w:val="18"/>
         </w:rPr>
-        <w:t>Open Source tools</w:t>
+        <w:t>Web Servers</w:t>
       </w:r>
       <w:r>
         <w:rPr>
@@ -7182,141 +7703,8 @@
           <w:sz w:val="18"/>
           <w:szCs w:val="18"/>
         </w:rPr>
-        <w:t>:</w:t>
-      </w:r>
-      <w:r>
-        <w:rPr>
-          <w:rFonts w:ascii="Arial" w:hAnsi="Arial" w:cs="Arial"/>
-          <w:sz w:val="20"/>
-        </w:rPr>
-        <w:t xml:space="preserve"> </w:t>
-      </w:r>
-      <w:r>
-        <w:rPr>
-          <w:rFonts w:ascii="Arial" w:hAnsi="Arial" w:cs="Arial"/>
-          <w:sz w:val="20"/>
-        </w:rPr>
-        <w:t>Apache</w:t>
-      </w:r>
-      <w:r>
-        <w:rPr>
-          <w:rFonts w:ascii="Arial" w:hAnsi="Arial" w:cs="Arial"/>
-          <w:sz w:val="20"/>
-        </w:rPr>
-        <w:t xml:space="preserve"> </w:t>
-      </w:r>
-      <w:proofErr w:type="spellStart"/>
-      <w:r>
-        <w:rPr>
-          <w:rFonts w:ascii="Arial" w:hAnsi="Arial" w:cs="Arial"/>
-          <w:sz w:val="20"/>
-        </w:rPr>
-        <w:t>httpd</w:t>
-      </w:r>
-      <w:proofErr w:type="spellEnd"/>
-      <w:r>
-        <w:rPr>
-          <w:rFonts w:ascii="Arial" w:hAnsi="Arial" w:cs="Arial"/>
-          <w:sz w:val="20"/>
-        </w:rPr>
-        <w:t>,</w:t>
-      </w:r>
-      <w:r>
-        <w:rPr>
-          <w:rFonts w:ascii="Arial" w:hAnsi="Arial" w:cs="Arial"/>
-          <w:sz w:val="20"/>
-        </w:rPr>
-        <w:t xml:space="preserve"> </w:t>
-      </w:r>
-      <w:proofErr w:type="spellStart"/>
-      <w:r>
-        <w:rPr>
-          <w:rFonts w:ascii="Arial" w:hAnsi="Arial" w:cs="Arial"/>
-          <w:sz w:val="20"/>
-        </w:rPr>
-        <w:t>nginx</w:t>
-      </w:r>
-      <w:proofErr w:type="spellEnd"/>
-      <w:r>
-        <w:rPr>
-          <w:rFonts w:ascii="Arial" w:hAnsi="Arial" w:cs="Arial"/>
-          <w:sz w:val="20"/>
-        </w:rPr>
-        <w:t>,</w:t>
-      </w:r>
-      <w:r>
-        <w:rPr>
-          <w:rFonts w:ascii="Arial" w:hAnsi="Arial" w:cs="Arial"/>
-          <w:sz w:val="20"/>
-        </w:rPr>
-        <w:t xml:space="preserve"> </w:t>
-      </w:r>
-      <w:r>
-        <w:rPr>
-          <w:rFonts w:ascii="Arial" w:hAnsi="Arial" w:cs="Arial"/>
-          <w:sz w:val="20"/>
-        </w:rPr>
-        <w:t xml:space="preserve">Postfix, </w:t>
-      </w:r>
-      <w:proofErr w:type="spellStart"/>
-      <w:r>
-        <w:rPr>
-          <w:rFonts w:ascii="Arial" w:hAnsi="Arial" w:cs="Arial"/>
-          <w:sz w:val="20"/>
-        </w:rPr>
-        <w:t>Sendmail</w:t>
-      </w:r>
-      <w:proofErr w:type="spellEnd"/>
-      <w:r>
-        <w:rPr>
-          <w:rFonts w:ascii="Arial" w:hAnsi="Arial" w:cs="Arial"/>
-          <w:sz w:val="20"/>
-        </w:rPr>
-        <w:t>, BIND</w:t>
-      </w:r>
-      <w:r>
-        <w:rPr>
-          <w:rFonts w:ascii="Arial" w:hAnsi="Arial" w:cs="Arial"/>
-          <w:sz w:val="20"/>
-        </w:rPr>
-        <w:t xml:space="preserve"> DNS</w:t>
-      </w:r>
-      <w:r>
-        <w:rPr>
-          <w:rFonts w:ascii="Arial" w:hAnsi="Arial" w:cs="Arial"/>
-          <w:sz w:val="20"/>
-        </w:rPr>
-        <w:t xml:space="preserve">, </w:t>
-      </w:r>
-      <w:proofErr w:type="spellStart"/>
-      <w:r>
-        <w:rPr>
-          <w:rFonts w:ascii="Arial" w:hAnsi="Arial" w:cs="Arial"/>
-          <w:sz w:val="20"/>
-        </w:rPr>
-        <w:t>OpenVPN</w:t>
-      </w:r>
-      <w:proofErr w:type="spellEnd"/>
-      <w:r>
-        <w:rPr>
-          <w:rFonts w:ascii="Arial" w:hAnsi="Arial" w:cs="Arial"/>
-          <w:sz w:val="20"/>
-        </w:rPr>
-        <w:t>, Squid</w:t>
-      </w:r>
-    </w:p>
-    <w:p>
-      <w:pPr>
-        <w:spacing w:line="360" w:lineRule="auto"/>
-        <w:rPr>
-          <w:rFonts w:ascii="Arial" w:hAnsi="Arial" w:cs="Arial"/>
-          <w:sz w:val="20"/>
-        </w:rPr>
-      </w:pPr>
-      <w:bookmarkStart w:id="112" w:name="OLE_LINK62"/>
-      <w:bookmarkStart w:id="113" w:name="OLE_LINK63"/>
-      <w:bookmarkEnd w:id="110"/>
-      <w:bookmarkEnd w:id="111"/>
+        <w:t xml:space="preserve"> Security and </w:t>
+      </w:r>
       <w:r>
         <w:rPr>
           <w:rFonts w:ascii="Arial" w:hAnsi="Arial" w:cs="Arial"/>
@@ -7324,7 +7712,7 @@
           <w:sz w:val="18"/>
           <w:szCs w:val="18"/>
         </w:rPr>
-        <w:t>Enterprise</w:t>
+        <w:t>Tuning</w:t>
       </w:r>
       <w:r>
         <w:rPr>
@@ -7333,15 +7721,6 @@
           <w:sz w:val="18"/>
           <w:szCs w:val="18"/>
         </w:rPr>
-        <w:t xml:space="preserve"> Antivirus</w:t>
-      </w:r>
-      <w:r>
-        <w:rPr>
-          <w:rFonts w:ascii="Arial" w:hAnsi="Arial" w:cs="Arial"/>
-          <w:b/>
-          <w:sz w:val="18"/>
-          <w:szCs w:val="18"/>
-        </w:rPr>
         <w:t>:</w:t>
       </w:r>
       <w:r>
@@ -7349,22 +7728,22 @@
           <w:rFonts w:ascii="Arial" w:hAnsi="Arial" w:cs="Arial"/>
           <w:sz w:val="20"/>
         </w:rPr>
+        <w:t xml:space="preserve"> Apache</w:t>
+      </w:r>
+      <w:r>
+        <w:rPr>
+          <w:rFonts w:ascii="Arial" w:hAnsi="Arial" w:cs="Arial"/>
+          <w:sz w:val="20"/>
+        </w:rPr>
         <w:t xml:space="preserve"> </w:t>
       </w:r>
-      <w:r>
-        <w:rPr>
-          <w:rFonts w:ascii="Arial" w:hAnsi="Arial" w:cs="Arial"/>
-          <w:sz w:val="20"/>
-        </w:rPr>
-        <w:t xml:space="preserve">TrendMicro </w:t>
-      </w:r>
       <w:proofErr w:type="spellStart"/>
       <w:r>
         <w:rPr>
           <w:rFonts w:ascii="Arial" w:hAnsi="Arial" w:cs="Arial"/>
           <w:sz w:val="20"/>
         </w:rPr>
-        <w:t>OfficeScan</w:t>
+        <w:t>mod_security</w:t>
       </w:r>
       <w:proofErr w:type="spellEnd"/>
       <w:r>
@@ -7372,489 +7751,86 @@
           <w:rFonts w:ascii="Arial" w:hAnsi="Arial" w:cs="Arial"/>
           <w:sz w:val="20"/>
         </w:rPr>
+        <w:t>,</w:t>
+      </w:r>
+      <w:r>
+        <w:rPr>
+          <w:rFonts w:ascii="Arial" w:hAnsi="Arial" w:cs="Arial"/>
+          <w:sz w:val="20"/>
+        </w:rPr>
+        <w:t xml:space="preserve"> </w:t>
+      </w:r>
+      <w:proofErr w:type="spellStart"/>
+      <w:r>
+        <w:rPr>
+          <w:rFonts w:ascii="Arial" w:hAnsi="Arial" w:cs="Arial"/>
+          <w:sz w:val="20"/>
+        </w:rPr>
+        <w:t>nginx</w:t>
+      </w:r>
+      <w:proofErr w:type="spellEnd"/>
+      <w:r>
+        <w:rPr>
+          <w:rFonts w:ascii="Arial" w:hAnsi="Arial" w:cs="Arial"/>
+          <w:sz w:val="20"/>
+        </w:rPr>
         <w:t xml:space="preserve">, </w:t>
       </w:r>
+      <w:r>
+        <w:rPr>
+          <w:rFonts w:ascii="Arial" w:hAnsi="Arial" w:cs="Arial"/>
+          <w:sz w:val="20"/>
+        </w:rPr>
+        <w:t>V</w:t>
+      </w:r>
+      <w:r>
+        <w:rPr>
+          <w:rFonts w:ascii="Arial" w:hAnsi="Arial" w:cs="Arial"/>
+          <w:sz w:val="20"/>
+        </w:rPr>
+        <w:t>arnish</w:t>
+      </w:r>
+      <w:r>
+        <w:rPr>
+          <w:rFonts w:ascii="Arial" w:hAnsi="Arial" w:cs="Arial"/>
+          <w:sz w:val="20"/>
+        </w:rPr>
+        <w:t xml:space="preserve"> cache</w:t>
+      </w:r>
+      <w:r>
+        <w:rPr>
+          <w:rFonts w:ascii="Arial" w:hAnsi="Arial" w:cs="Arial"/>
+          <w:sz w:val="20"/>
+        </w:rPr>
+        <w:t>,</w:t>
+      </w:r>
+      <w:r>
+        <w:rPr>
+          <w:rFonts w:ascii="Arial" w:hAnsi="Arial" w:cs="Arial"/>
+          <w:sz w:val="20"/>
+        </w:rPr>
+        <w:t xml:space="preserve"> </w:t>
+      </w:r>
       <w:proofErr w:type="spellStart"/>
       <w:r>
         <w:rPr>
           <w:rFonts w:ascii="Arial" w:hAnsi="Arial" w:cs="Arial"/>
           <w:sz w:val="20"/>
         </w:rPr>
-        <w:t>Mcafee</w:t>
-      </w:r>
-      <w:proofErr w:type="spellEnd"/>
-      <w:r>
-        <w:rPr>
-          <w:rFonts w:ascii="Arial" w:hAnsi="Arial" w:cs="Arial"/>
-          <w:sz w:val="20"/>
-        </w:rPr>
-        <w:t xml:space="preserve"> </w:t>
-      </w:r>
-      <w:proofErr w:type="spellStart"/>
-      <w:r>
-        <w:rPr>
-          <w:rFonts w:ascii="Arial" w:hAnsi="Arial" w:cs="Arial"/>
-          <w:sz w:val="20"/>
-        </w:rPr>
-        <w:t>ePO</w:t>
-      </w:r>
-      <w:proofErr w:type="spellEnd"/>
-      <w:r>
-        <w:rPr>
-          <w:rFonts w:ascii="Arial" w:hAnsi="Arial" w:cs="Arial"/>
-          <w:sz w:val="20"/>
-        </w:rPr>
-        <w:t xml:space="preserve">, Symantec, CA </w:t>
-      </w:r>
-      <w:proofErr w:type="spellStart"/>
-      <w:r>
-        <w:rPr>
-          <w:rFonts w:ascii="Arial" w:hAnsi="Arial" w:cs="Arial"/>
-          <w:sz w:val="20"/>
-        </w:rPr>
-        <w:t>eTrust</w:t>
+        <w:t>HAProxy</w:t>
       </w:r>
       <w:proofErr w:type="spellEnd"/>
     </w:p>
     <w:p>
       <w:pPr>
-        <w:spacing w:line="360" w:lineRule="auto"/>
+        <w:spacing w:line="276" w:lineRule="auto"/>
         <w:rPr>
           <w:rFonts w:ascii="Arial" w:hAnsi="Arial" w:cs="Arial"/>
           <w:sz w:val="20"/>
         </w:rPr>
       </w:pPr>
-      <w:r>
-        <w:rPr>
-          <w:rFonts w:ascii="Arial" w:hAnsi="Arial" w:cs="Arial"/>
-          <w:b/>
-          <w:sz w:val="18"/>
-          <w:szCs w:val="18"/>
-        </w:rPr>
-        <w:t>Data</w:t>
-      </w:r>
-      <w:r>
-        <w:rPr>
-          <w:rFonts w:ascii="Arial" w:hAnsi="Arial" w:cs="Arial"/>
-          <w:b/>
-          <w:sz w:val="18"/>
-          <w:szCs w:val="18"/>
-        </w:rPr>
-        <w:t>b</w:t>
-      </w:r>
-      <w:r>
-        <w:rPr>
-          <w:rFonts w:ascii="Arial" w:hAnsi="Arial" w:cs="Arial"/>
-          <w:b/>
-          <w:sz w:val="18"/>
-          <w:szCs w:val="18"/>
-        </w:rPr>
-        <w:t>ase Administration:</w:t>
-      </w:r>
-      <w:r>
-        <w:rPr>
-          <w:rFonts w:ascii="Arial" w:hAnsi="Arial" w:cs="Arial"/>
-          <w:sz w:val="20"/>
-        </w:rPr>
-        <w:t xml:space="preserve"> </w:t>
-      </w:r>
-      <w:r>
-        <w:rPr>
-          <w:rFonts w:ascii="Arial" w:hAnsi="Arial" w:cs="Arial"/>
-          <w:sz w:val="20"/>
-        </w:rPr>
-        <w:t>MySQL, Postgr</w:t>
-      </w:r>
-      <w:r>
-        <w:rPr>
-          <w:rFonts w:ascii="Arial" w:hAnsi="Arial" w:cs="Arial"/>
-          <w:sz w:val="20"/>
-        </w:rPr>
-        <w:t>eSQL</w:t>
-      </w:r>
-      <w:r>
-        <w:rPr>
-          <w:rFonts w:ascii="Arial" w:hAnsi="Arial" w:cs="Arial"/>
-          <w:sz w:val="20"/>
-        </w:rPr>
-        <w:t>, Microsoft SQL Server</w:t>
-      </w:r>
-    </w:p>
-    <w:bookmarkEnd w:id="112"/>
-    <w:bookmarkEnd w:id="113"/>
-    <w:p>
-      <w:pPr>
-        <w:spacing w:line="360" w:lineRule="auto"/>
-        <w:rPr>
-          <w:rFonts w:ascii="Arial" w:hAnsi="Arial" w:cs="Arial"/>
-          <w:sz w:val="20"/>
-        </w:rPr>
-      </w:pPr>
-      <w:r>
-        <w:rPr>
-          <w:rFonts w:ascii="Arial" w:hAnsi="Arial" w:cs="Arial"/>
-          <w:b/>
-          <w:sz w:val="18"/>
-          <w:szCs w:val="18"/>
-        </w:rPr>
-        <w:t>Backup Utilities:</w:t>
-      </w:r>
-      <w:r>
-        <w:rPr>
-          <w:rFonts w:ascii="Arial" w:hAnsi="Arial" w:cs="Arial"/>
-          <w:sz w:val="20"/>
-        </w:rPr>
-        <w:t xml:space="preserve"> </w:t>
-      </w:r>
-      <w:proofErr w:type="spellStart"/>
-      <w:r>
-        <w:rPr>
-          <w:rFonts w:ascii="Arial" w:hAnsi="Arial" w:cs="Arial"/>
-          <w:sz w:val="20"/>
-        </w:rPr>
-        <w:t>ARCserve</w:t>
-      </w:r>
-      <w:proofErr w:type="spellEnd"/>
-      <w:r>
-        <w:rPr>
-          <w:rFonts w:ascii="Arial" w:hAnsi="Arial" w:cs="Arial"/>
-          <w:sz w:val="20"/>
-        </w:rPr>
-        <w:t xml:space="preserve">, </w:t>
-      </w:r>
-      <w:proofErr w:type="spellStart"/>
-      <w:r>
-        <w:rPr>
-          <w:rFonts w:ascii="Arial" w:hAnsi="Arial" w:cs="Arial"/>
-          <w:sz w:val="20"/>
-        </w:rPr>
-        <w:t>FreeNAS</w:t>
-      </w:r>
-      <w:proofErr w:type="spellEnd"/>
-      <w:r>
-        <w:rPr>
-          <w:rFonts w:ascii="Arial" w:hAnsi="Arial" w:cs="Arial"/>
-          <w:sz w:val="20"/>
-        </w:rPr>
-        <w:t>,</w:t>
-      </w:r>
-      <w:r>
-        <w:rPr>
-          <w:rFonts w:ascii="Arial" w:hAnsi="Arial" w:cs="Arial"/>
-          <w:sz w:val="20"/>
-        </w:rPr>
-        <w:t xml:space="preserve"> </w:t>
-      </w:r>
-      <w:r>
-        <w:rPr>
-          <w:rFonts w:ascii="Arial" w:hAnsi="Arial" w:cs="Arial"/>
-          <w:sz w:val="20"/>
-        </w:rPr>
-        <w:t xml:space="preserve">ZFS Snapshots, </w:t>
-      </w:r>
-      <w:r>
-        <w:rPr>
-          <w:rFonts w:ascii="Arial" w:hAnsi="Arial" w:cs="Arial"/>
-          <w:sz w:val="20"/>
-        </w:rPr>
-        <w:t>custom</w:t>
-      </w:r>
-      <w:r>
-        <w:rPr>
-          <w:rFonts w:ascii="Arial" w:hAnsi="Arial" w:cs="Arial"/>
-          <w:sz w:val="20"/>
-        </w:rPr>
-        <w:t xml:space="preserve"> Shell Scripts</w:t>
-      </w:r>
-    </w:p>
-    <w:p>
-      <w:pPr>
-        <w:spacing w:line="360" w:lineRule="auto"/>
-        <w:rPr>
-          <w:rFonts w:ascii="Arial" w:hAnsi="Arial" w:cs="Arial"/>
-          <w:sz w:val="20"/>
-        </w:rPr>
-      </w:pPr>
-      <w:r>
-        <w:rPr>
-          <w:rFonts w:ascii="Arial" w:hAnsi="Arial" w:cs="Arial"/>
-          <w:b/>
-          <w:sz w:val="18"/>
-          <w:szCs w:val="18"/>
-        </w:rPr>
-        <w:t>Web Servers</w:t>
-      </w:r>
-      <w:r>
-        <w:rPr>
-          <w:rFonts w:ascii="Arial" w:hAnsi="Arial" w:cs="Arial"/>
-          <w:b/>
-          <w:sz w:val="18"/>
-          <w:szCs w:val="18"/>
-        </w:rPr>
-        <w:t xml:space="preserve"> Security and </w:t>
-      </w:r>
-      <w:r>
-        <w:rPr>
-          <w:rFonts w:ascii="Arial" w:hAnsi="Arial" w:cs="Arial"/>
-          <w:b/>
-          <w:sz w:val="18"/>
-          <w:szCs w:val="18"/>
-        </w:rPr>
-        <w:t>Tuning</w:t>
-      </w:r>
-      <w:r>
-        <w:rPr>
-          <w:rFonts w:ascii="Arial" w:hAnsi="Arial" w:cs="Arial"/>
-          <w:b/>
-          <w:sz w:val="18"/>
-          <w:szCs w:val="18"/>
-        </w:rPr>
-        <w:t>:</w:t>
-      </w:r>
-      <w:r>
-        <w:rPr>
-          <w:rFonts w:ascii="Arial" w:hAnsi="Arial" w:cs="Arial"/>
-          <w:sz w:val="20"/>
-        </w:rPr>
-        <w:t xml:space="preserve"> Apache</w:t>
-      </w:r>
-      <w:r>
-        <w:rPr>
-          <w:rFonts w:ascii="Arial" w:hAnsi="Arial" w:cs="Arial"/>
-          <w:sz w:val="20"/>
-        </w:rPr>
-        <w:t xml:space="preserve"> </w:t>
-      </w:r>
-      <w:proofErr w:type="spellStart"/>
-      <w:r>
-        <w:rPr>
-          <w:rFonts w:ascii="Arial" w:hAnsi="Arial" w:cs="Arial"/>
-          <w:sz w:val="20"/>
-        </w:rPr>
-        <w:t>mod_security</w:t>
-      </w:r>
-      <w:proofErr w:type="spellEnd"/>
-      <w:r>
-        <w:rPr>
-          <w:rFonts w:ascii="Arial" w:hAnsi="Arial" w:cs="Arial"/>
-          <w:sz w:val="20"/>
-        </w:rPr>
-        <w:t>,</w:t>
-      </w:r>
-      <w:r>
-        <w:rPr>
-          <w:rFonts w:ascii="Arial" w:hAnsi="Arial" w:cs="Arial"/>
-          <w:sz w:val="20"/>
-        </w:rPr>
-        <w:t xml:space="preserve"> </w:t>
-      </w:r>
-      <w:proofErr w:type="spellStart"/>
-      <w:r>
-        <w:rPr>
-          <w:rFonts w:ascii="Arial" w:hAnsi="Arial" w:cs="Arial"/>
-          <w:sz w:val="20"/>
-        </w:rPr>
-        <w:t>nginx</w:t>
-      </w:r>
-      <w:proofErr w:type="spellEnd"/>
-      <w:r>
-        <w:rPr>
-          <w:rFonts w:ascii="Arial" w:hAnsi="Arial" w:cs="Arial"/>
-          <w:sz w:val="20"/>
-        </w:rPr>
-        <w:t xml:space="preserve">, </w:t>
-      </w:r>
-      <w:proofErr w:type="spellStart"/>
-      <w:r>
-        <w:rPr>
-          <w:rFonts w:ascii="Arial" w:hAnsi="Arial" w:cs="Arial"/>
-          <w:sz w:val="20"/>
-        </w:rPr>
-        <w:t>lighttpd</w:t>
-      </w:r>
-      <w:proofErr w:type="spellEnd"/>
-      <w:r>
-        <w:rPr>
-          <w:rFonts w:ascii="Arial" w:hAnsi="Arial" w:cs="Arial"/>
-          <w:sz w:val="20"/>
-        </w:rPr>
-        <w:t xml:space="preserve">, </w:t>
-      </w:r>
-      <w:r>
-        <w:rPr>
-          <w:rFonts w:ascii="Arial" w:hAnsi="Arial" w:cs="Arial"/>
-          <w:sz w:val="20"/>
-        </w:rPr>
-        <w:t>V</w:t>
-      </w:r>
-      <w:r>
-        <w:rPr>
-          <w:rFonts w:ascii="Arial" w:hAnsi="Arial" w:cs="Arial"/>
-          <w:sz w:val="20"/>
-        </w:rPr>
-        <w:t>arnish</w:t>
-      </w:r>
-      <w:r>
-        <w:rPr>
-          <w:rFonts w:ascii="Arial" w:hAnsi="Arial" w:cs="Arial"/>
-          <w:sz w:val="20"/>
-        </w:rPr>
-        <w:t xml:space="preserve"> cache</w:t>
-      </w:r>
-      <w:r>
-        <w:rPr>
-          <w:rFonts w:ascii="Arial" w:hAnsi="Arial" w:cs="Arial"/>
-          <w:sz w:val="20"/>
-        </w:rPr>
-        <w:t>,</w:t>
-      </w:r>
-      <w:r>
-        <w:rPr>
-          <w:rFonts w:ascii="Arial" w:hAnsi="Arial" w:cs="Arial"/>
-          <w:sz w:val="20"/>
-        </w:rPr>
-        <w:t xml:space="preserve"> </w:t>
-      </w:r>
-      <w:proofErr w:type="spellStart"/>
-      <w:r>
-        <w:rPr>
-          <w:rFonts w:ascii="Arial" w:hAnsi="Arial" w:cs="Arial"/>
-          <w:sz w:val="20"/>
-        </w:rPr>
-        <w:t>HAProxy</w:t>
-      </w:r>
-      <w:proofErr w:type="spellEnd"/>
-    </w:p>
-    <w:p>
-      <w:pPr>
-        <w:spacing w:line="360" w:lineRule="auto"/>
-        <w:rPr>
-          <w:rFonts w:ascii="Arial" w:hAnsi="Arial" w:cs="Arial"/>
-          <w:sz w:val="20"/>
-        </w:rPr>
-      </w:pPr>
-      <w:r>
-        <w:rPr>
-          <w:rFonts w:ascii="Arial" w:hAnsi="Arial" w:cs="Arial"/>
-          <w:b/>
-          <w:sz w:val="18"/>
-          <w:szCs w:val="18"/>
-        </w:rPr>
-        <w:t>Services Administration</w:t>
-      </w:r>
-      <w:r>
-        <w:rPr>
-          <w:rFonts w:ascii="Arial" w:hAnsi="Arial" w:cs="Arial"/>
-          <w:b/>
-          <w:sz w:val="18"/>
-          <w:szCs w:val="18"/>
-        </w:rPr>
-        <w:t>:</w:t>
-      </w:r>
-      <w:r>
-        <w:rPr>
-          <w:rFonts w:ascii="Arial" w:hAnsi="Arial" w:cs="Arial"/>
-          <w:sz w:val="20"/>
-        </w:rPr>
-        <w:t xml:space="preserve"> HTTP</w:t>
-      </w:r>
-      <w:r>
-        <w:rPr>
-          <w:rFonts w:ascii="Arial" w:hAnsi="Arial" w:cs="Arial"/>
-          <w:sz w:val="20"/>
-        </w:rPr>
-        <w:t>/FTP</w:t>
-      </w:r>
-      <w:r>
-        <w:rPr>
-          <w:rFonts w:ascii="Arial" w:hAnsi="Arial" w:cs="Arial"/>
-          <w:sz w:val="20"/>
-        </w:rPr>
-        <w:t xml:space="preserve">, </w:t>
-      </w:r>
-      <w:r>
-        <w:rPr>
-          <w:rFonts w:ascii="Arial" w:hAnsi="Arial" w:cs="Arial"/>
-          <w:sz w:val="20"/>
-        </w:rPr>
-        <w:t xml:space="preserve">POP/SMTP, </w:t>
-      </w:r>
-      <w:proofErr w:type="gramStart"/>
-      <w:r>
-        <w:rPr>
-          <w:rFonts w:ascii="Arial" w:hAnsi="Arial" w:cs="Arial"/>
-          <w:sz w:val="20"/>
-        </w:rPr>
-        <w:t>IPAM</w:t>
-      </w:r>
-      <w:proofErr w:type="gramEnd"/>
-      <w:r>
-        <w:rPr>
-          <w:rFonts w:ascii="Arial" w:hAnsi="Arial" w:cs="Arial"/>
-          <w:sz w:val="20"/>
-        </w:rPr>
-        <w:t xml:space="preserve">: </w:t>
-      </w:r>
-      <w:r>
-        <w:rPr>
-          <w:rFonts w:ascii="Arial" w:hAnsi="Arial" w:cs="Arial"/>
-          <w:sz w:val="20"/>
-        </w:rPr>
-        <w:t>DNS</w:t>
-      </w:r>
-      <w:r>
-        <w:rPr>
-          <w:rFonts w:ascii="Arial" w:hAnsi="Arial" w:cs="Arial"/>
-          <w:sz w:val="20"/>
-        </w:rPr>
-        <w:t>+DHCP</w:t>
-      </w:r>
-      <w:r>
-        <w:rPr>
-          <w:rFonts w:ascii="Arial" w:hAnsi="Arial" w:cs="Arial"/>
-          <w:sz w:val="20"/>
-        </w:rPr>
-        <w:t xml:space="preserve">, </w:t>
-      </w:r>
-      <w:r>
-        <w:rPr>
-          <w:rFonts w:ascii="Arial" w:hAnsi="Arial" w:cs="Arial"/>
-          <w:sz w:val="20"/>
-        </w:rPr>
-        <w:t xml:space="preserve">NFS, </w:t>
-      </w:r>
-      <w:r>
-        <w:rPr>
-          <w:rFonts w:ascii="Arial" w:hAnsi="Arial" w:cs="Arial"/>
-          <w:sz w:val="20"/>
-        </w:rPr>
-        <w:t xml:space="preserve">NTP, </w:t>
-      </w:r>
-      <w:r>
-        <w:rPr>
-          <w:rFonts w:ascii="Arial" w:hAnsi="Arial" w:cs="Arial"/>
-          <w:sz w:val="20"/>
-        </w:rPr>
-        <w:t>SSL-</w:t>
-      </w:r>
-      <w:r>
-        <w:rPr>
-          <w:rFonts w:ascii="Arial" w:hAnsi="Arial" w:cs="Arial"/>
-          <w:sz w:val="20"/>
-        </w:rPr>
-        <w:t>VPN, LDAP</w:t>
-      </w:r>
-    </w:p>
-    <w:p>
-      <w:pPr>
-        <w:spacing w:line="276" w:lineRule="auto"/>
-        <w:rPr>
-          <w:rFonts w:ascii="Arial" w:hAnsi="Arial" w:cs="Arial"/>
-          <w:sz w:val="20"/>
-        </w:rPr>
-      </w:pPr>
-      <w:bookmarkStart w:id="114" w:name="OLE_LINK20"/>
-      <w:bookmarkStart w:id="115" w:name="OLE_LINK21"/>
+      <w:bookmarkStart w:id="109" w:name="OLE_LINK20"/>
+      <w:bookmarkStart w:id="110" w:name="OLE_LINK21"/>
     </w:p>
     <w:p>
       <w:pPr>
@@ -7910,8 +7886,8 @@
         <w:t>FreeBSD</w:t>
       </w:r>
     </w:p>
-    <w:bookmarkEnd w:id="114"/>
-    <w:bookmarkEnd w:id="115"/>
+    <w:bookmarkEnd w:id="109"/>
+    <w:bookmarkEnd w:id="110"/>
     <w:p>
       <w:pPr>
         <w:spacing w:line="276" w:lineRule="auto"/>
@@ -7982,7 +7958,21 @@
           <w:rFonts w:ascii="Arial" w:hAnsi="Arial" w:cs="Arial"/>
           <w:sz w:val="20"/>
         </w:rPr>
-        <w:t xml:space="preserve"> WMI with </w:t>
+        <w:t xml:space="preserve"> </w:t>
+      </w:r>
+      <w:r>
+        <w:rPr>
+          <w:rFonts w:ascii="Arial" w:hAnsi="Arial" w:cs="Arial"/>
+          <w:sz w:val="20"/>
+        </w:rPr>
+        <w:t xml:space="preserve">PowerShell, </w:t>
+      </w:r>
+      <w:r>
+        <w:rPr>
+          <w:rFonts w:ascii="Arial" w:hAnsi="Arial" w:cs="Arial"/>
+          <w:sz w:val="20"/>
+        </w:rPr>
+        <w:t xml:space="preserve">WMI with </w:t>
       </w:r>
       <w:r>
         <w:rPr>
@@ -8216,6 +8206,13 @@
               </w:rPr>
               <w:t xml:space="preserve"> – Network Security Expert</w:t>
             </w:r>
+            <w:r>
+              <w:rPr>
+                <w:rFonts w:ascii="Arial" w:hAnsi="Arial" w:cs="Arial"/>
+                <w:sz w:val="20"/>
+              </w:rPr>
+              <w:t xml:space="preserve"> (trained in NSE7)</w:t>
+            </w:r>
           </w:p>
           <w:p>
             <w:pPr>
@@ -8271,8 +8268,8 @@
               </w:rPr>
               <w:t xml:space="preserve">Cisco CCNA </w:t>
             </w:r>
-            <w:bookmarkStart w:id="116" w:name="OLE_LINK32"/>
-            <w:bookmarkStart w:id="117" w:name="OLE_LINK33"/>
+            <w:bookmarkStart w:id="111" w:name="OLE_LINK32"/>
+            <w:bookmarkStart w:id="112" w:name="OLE_LINK33"/>
             <w:r>
               <w:rPr>
                 <w:rFonts w:ascii="Arial" w:hAnsi="Arial" w:cs="Arial"/>
@@ -8280,8 +8277,8 @@
               </w:rPr>
               <w:t xml:space="preserve">– </w:t>
             </w:r>
-            <w:bookmarkEnd w:id="116"/>
-            <w:bookmarkEnd w:id="117"/>
+            <w:bookmarkEnd w:id="111"/>
+            <w:bookmarkEnd w:id="112"/>
             <w:r>
               <w:rPr>
                 <w:rFonts w:ascii="Arial" w:hAnsi="Arial" w:cs="Arial"/>
@@ -8494,23 +8491,21 @@
                 <w:rFonts w:ascii="Arial" w:hAnsi="Arial" w:cs="Arial"/>
                 <w:sz w:val="20"/>
               </w:rPr>
-              <w:t xml:space="preserve">TV Series, </w:t>
-            </w:r>
-            <w:proofErr w:type="spellStart"/>
-            <w:r>
-              <w:rPr>
-                <w:rFonts w:ascii="Arial" w:hAnsi="Arial" w:cs="Arial"/>
-                <w:sz w:val="20"/>
-              </w:rPr>
-              <w:t>Boardgames</w:t>
-            </w:r>
-            <w:proofErr w:type="spellEnd"/>
-            <w:r>
-              <w:rPr>
-                <w:rFonts w:ascii="Arial" w:hAnsi="Arial" w:cs="Arial"/>
-                <w:sz w:val="20"/>
-              </w:rPr>
-              <w:t>, Digital Electronics with Arduino</w:t>
+              <w:t>TV Series, Board</w:t>
+            </w:r>
+            <w:r>
+              <w:rPr>
+                <w:rFonts w:ascii="Arial" w:hAnsi="Arial" w:cs="Arial"/>
+                <w:sz w:val="20"/>
+              </w:rPr>
+              <w:t xml:space="preserve"> </w:t>
+            </w:r>
+            <w:r>
+              <w:rPr>
+                <w:rFonts w:ascii="Arial" w:hAnsi="Arial" w:cs="Arial"/>
+                <w:sz w:val="20"/>
+              </w:rPr>
+              <w:t>games, Digital Electronics with Arduino</w:t>
             </w:r>
             <w:r>
               <w:rPr>
@@ -8531,42 +8526,56 @@
                 <w:rFonts w:ascii="Arial" w:hAnsi="Arial" w:cs="Arial"/>
                 <w:sz w:val="20"/>
               </w:rPr>
-              <w:t xml:space="preserve"> Server </w:t>
-            </w:r>
-            <w:r>
-              <w:rPr>
-                <w:rFonts w:ascii="Arial" w:hAnsi="Arial" w:cs="Arial"/>
-                <w:sz w:val="20"/>
-              </w:rPr>
-              <w:t xml:space="preserve">storage </w:t>
-            </w:r>
-            <w:r>
-              <w:rPr>
-                <w:rFonts w:ascii="Arial" w:hAnsi="Arial" w:cs="Arial"/>
-                <w:sz w:val="20"/>
-              </w:rPr>
-              <w:t xml:space="preserve">for web automation, </w:t>
-            </w:r>
-            <w:r>
-              <w:rPr>
-                <w:rFonts w:ascii="Arial" w:hAnsi="Arial" w:cs="Arial"/>
-                <w:sz w:val="20"/>
-              </w:rPr>
-              <w:t xml:space="preserve">virtual </w:t>
-            </w:r>
-            <w:r>
-              <w:rPr>
-                <w:rFonts w:ascii="Arial" w:hAnsi="Arial" w:cs="Arial"/>
-                <w:sz w:val="20"/>
-              </w:rPr>
-              <w:t>lab</w:t>
-            </w:r>
-            <w:r>
-              <w:rPr>
-                <w:rFonts w:ascii="Arial" w:hAnsi="Arial" w:cs="Arial"/>
-                <w:sz w:val="20"/>
-              </w:rPr>
-              <w:t>s, remote streaming and personal cloud;</w:t>
+              <w:t xml:space="preserve"> Server for web automation,</w:t>
+            </w:r>
+            <w:r>
+              <w:rPr>
+                <w:rFonts w:ascii="Arial" w:hAnsi="Arial" w:cs="Arial"/>
+                <w:sz w:val="20"/>
+              </w:rPr>
+              <w:t xml:space="preserve"> private cloud, p</w:t>
+            </w:r>
+            <w:r>
+              <w:rPr>
+                <w:rFonts w:ascii="Arial" w:hAnsi="Arial" w:cs="Arial"/>
+                <w:sz w:val="20"/>
+              </w:rPr>
+              <w:t>ersonal storage,</w:t>
+            </w:r>
+            <w:r>
+              <w:rPr>
+                <w:rFonts w:ascii="Arial" w:hAnsi="Arial" w:cs="Arial"/>
+                <w:sz w:val="20"/>
+              </w:rPr>
+              <w:t xml:space="preserve"> </w:t>
+            </w:r>
+            <w:r>
+              <w:rPr>
+                <w:rFonts w:ascii="Arial" w:hAnsi="Arial" w:cs="Arial"/>
+                <w:sz w:val="20"/>
+              </w:rPr>
+              <w:t>virtual labs</w:t>
+            </w:r>
+            <w:r>
+              <w:rPr>
+                <w:rFonts w:ascii="Arial" w:hAnsi="Arial" w:cs="Arial"/>
+                <w:sz w:val="20"/>
+              </w:rPr>
+              <w:t xml:space="preserve">, </w:t>
+            </w:r>
+            <w:r>
+              <w:rPr>
+                <w:rFonts w:ascii="Arial" w:hAnsi="Arial" w:cs="Arial"/>
+                <w:sz w:val="20"/>
+              </w:rPr>
+              <w:t xml:space="preserve">and </w:t>
+            </w:r>
+            <w:r>
+              <w:rPr>
+                <w:rFonts w:ascii="Arial" w:hAnsi="Arial" w:cs="Arial"/>
+                <w:sz w:val="20"/>
+              </w:rPr>
+              <w:t>remote streaming;</w:t>
             </w:r>
           </w:p>
         </w:tc>
@@ -8696,7 +8705,7 @@
     </w:p>
     <w:sectPr>
       <w:pgSz w:w="11906" w:h="16838"/>
-      <w:pgMar w:top="851" w:right="964" w:bottom="794" w:left="964" w:header="709" w:footer="709" w:gutter="0"/>
+      <w:pgMar w:top="851" w:right="907" w:bottom="794" w:left="907" w:header="709" w:footer="709" w:gutter="0"/>
       <w:cols w:space="708"/>
       <w:docGrid w:linePitch="360"/>
     </w:sectPr>
@@ -10398,7 +10407,7 @@
 </file>
 
 <file path=customXml/itemProps1.xml><?xml version="1.0" encoding="utf-8"?>
-<ds:datastoreItem xmlns:ds="http://schemas.openxmlformats.org/officeDocument/2006/customXml" ds:itemID="{2BD735F3-F322-4B73-9F37-A121C235A1F8}">
+<ds:datastoreItem xmlns:ds="http://schemas.openxmlformats.org/officeDocument/2006/customXml" ds:itemID="{C6D06C7E-C960-49D5-9514-D76617E03DC9}">
   <ds:schemaRefs>
     <ds:schemaRef ds:uri="http://schemas.openxmlformats.org/officeDocument/2006/bibliography"/>
   </ds:schemaRefs>

--- a/Resume.docx
+++ b/Resume.docx
@@ -30,7 +30,6 @@
         <w:rPr>
           <w:rFonts w:ascii="Arial" w:hAnsi="Arial" w:cs="Arial"/>
           <w:sz w:val="20"/>
-          <w:lang w:val="pt-BR"/>
         </w:rPr>
       </w:pPr>
       <w:hyperlink r:id="rId6" w:history="1">
@@ -39,7 +38,6 @@
             <w:rStyle w:val="Hyperlink"/>
             <w:rFonts w:ascii="Arial" w:hAnsi="Arial" w:cs="Arial"/>
             <w:sz w:val="20"/>
-            <w:lang w:val="pt-BR"/>
           </w:rPr>
           <w:t>email@fabriciolima.com.br</w:t>
         </w:r>
@@ -49,7 +47,6 @@
           <w:rStyle w:val="Hyperlink"/>
           <w:rFonts w:ascii="Arial" w:hAnsi="Arial" w:cs="Arial"/>
           <w:sz w:val="20"/>
-          <w:lang w:val="pt-BR"/>
         </w:rPr>
         <w:br/>
       </w:r>
@@ -57,7 +54,6 @@
         <w:rPr>
           <w:rFonts w:ascii="Arial" w:hAnsi="Arial" w:cs="Arial"/>
           <w:sz w:val="20"/>
-          <w:lang w:val="pt-BR"/>
         </w:rPr>
         <w:t>+64 (21) 088-12688</w:t>
       </w:r>
@@ -67,7 +63,6 @@
         <w:rPr>
           <w:rFonts w:ascii="Arial" w:hAnsi="Arial" w:cs="Arial"/>
           <w:sz w:val="20"/>
-          <w:lang w:val="pt-BR"/>
         </w:rPr>
       </w:pPr>
     </w:p>
@@ -455,31 +450,7 @@
           <w:shd w:val="clear" w:color="auto" w:fill="FFFFFF"/>
           <w:lang w:val="en-NZ"/>
         </w:rPr>
-        <w:t xml:space="preserve">large </w:t>
-      </w:r>
-      <w:proofErr w:type="spellStart"/>
-      <w:r>
-        <w:rPr>
-          <w:rFonts w:ascii="Arial" w:hAnsi="Arial" w:cs="Arial"/>
-          <w:color w:val="000000"/>
-          <w:sz w:val="20"/>
-          <w:szCs w:val="20"/>
-          <w:shd w:val="clear" w:color="auto" w:fill="FFFFFF"/>
-          <w:lang w:val="en-NZ"/>
-        </w:rPr>
-        <w:t>DoS</w:t>
-      </w:r>
-      <w:proofErr w:type="spellEnd"/>
-      <w:r>
-        <w:rPr>
-          <w:rFonts w:ascii="Arial" w:hAnsi="Arial" w:cs="Arial"/>
-          <w:color w:val="000000"/>
-          <w:sz w:val="20"/>
-          <w:szCs w:val="20"/>
-          <w:shd w:val="clear" w:color="auto" w:fill="FFFFFF"/>
-          <w:lang w:val="en-NZ"/>
-        </w:rPr>
-        <w:t xml:space="preserve"> attacks.</w:t>
+        <w:t>large DoS attacks.</w:t>
       </w:r>
     </w:p>
     <w:p>
@@ -1292,7 +1263,56 @@
                 <w:sz w:val="20"/>
                 <w:lang w:val="en-NZ"/>
               </w:rPr>
-              <w:t>Health checks on VPN preventing access to internal network (NAC - Network Admission Control);</w:t>
+              <w:t>Over 50</w:t>
+            </w:r>
+            <w:bookmarkStart w:id="7" w:name="_GoBack"/>
+            <w:bookmarkEnd w:id="7"/>
+            <w:r>
+              <w:rPr>
+                <w:rFonts w:ascii="Arial" w:hAnsi="Arial" w:cs="Arial"/>
+                <w:sz w:val="20"/>
+                <w:lang w:val="en-NZ"/>
+              </w:rPr>
+              <w:t xml:space="preserve"> firewall changes raised in 6 months to uplift security posture and rule base tidy up;</w:t>
+            </w:r>
+          </w:p>
+          <w:p>
+            <w:pPr>
+              <w:pStyle w:val="ListParagraph"/>
+              <w:numPr>
+                <w:ilvl w:val="0"/>
+                <w:numId w:val="7"/>
+              </w:numPr>
+              <w:spacing w:line="276" w:lineRule="auto"/>
+              <w:rPr>
+                <w:rFonts w:ascii="Arial" w:hAnsi="Arial" w:cs="Arial"/>
+                <w:sz w:val="20"/>
+                <w:lang w:val="en-NZ"/>
+              </w:rPr>
+            </w:pPr>
+            <w:r>
+              <w:rPr>
+                <w:rFonts w:ascii="Arial" w:hAnsi="Arial" w:cs="Arial"/>
+                <w:sz w:val="20"/>
+                <w:lang w:val="en-NZ"/>
+              </w:rPr>
+              <w:t xml:space="preserve">Health checks on VPN preventing </w:t>
+            </w:r>
+            <w:r>
+              <w:rPr>
+                <w:rFonts w:ascii="Arial" w:hAnsi="Arial" w:cs="Arial"/>
+                <w:sz w:val="20"/>
+                <w:lang w:val="en-NZ"/>
+              </w:rPr>
+              <w:t>access from non-compliant PCs</w:t>
+            </w:r>
+            <w:r>
+              <w:rPr>
+                <w:rFonts w:ascii="Arial" w:hAnsi="Arial" w:cs="Arial"/>
+                <w:sz w:val="20"/>
+                <w:lang w:val="en-NZ"/>
+              </w:rPr>
+              <w:t xml:space="preserve"> (Network Admission Control);</w:t>
             </w:r>
           </w:p>
           <w:p>
@@ -1560,43 +1580,7 @@
                 <w:sz w:val="20"/>
                 <w:lang w:val="en-NZ"/>
               </w:rPr>
-              <w:t xml:space="preserve">s (from </w:t>
-            </w:r>
-            <w:proofErr w:type="spellStart"/>
-            <w:r>
-              <w:rPr>
-                <w:rFonts w:ascii="Arial" w:eastAsia="SimSun" w:hAnsi="Arial" w:cs="Arial"/>
-                <w:sz w:val="20"/>
-                <w:lang w:val="en-NZ"/>
-              </w:rPr>
-              <w:t>CheckPoint</w:t>
-            </w:r>
-            <w:proofErr w:type="spellEnd"/>
-            <w:r>
-              <w:rPr>
-                <w:rFonts w:ascii="Arial" w:eastAsia="SimSun" w:hAnsi="Arial" w:cs="Arial"/>
-                <w:sz w:val="20"/>
-                <w:lang w:val="en-NZ"/>
-              </w:rPr>
-              <w:t xml:space="preserve"> and Cisco ASA to </w:t>
-            </w:r>
-            <w:proofErr w:type="spellStart"/>
-            <w:r>
-              <w:rPr>
-                <w:rFonts w:ascii="Arial" w:eastAsia="SimSun" w:hAnsi="Arial" w:cs="Arial"/>
-                <w:sz w:val="20"/>
-                <w:lang w:val="en-NZ"/>
-              </w:rPr>
-              <w:t>Fortigate</w:t>
-            </w:r>
-            <w:proofErr w:type="spellEnd"/>
-            <w:r>
-              <w:rPr>
-                <w:rFonts w:ascii="Arial" w:eastAsia="SimSun" w:hAnsi="Arial" w:cs="Arial"/>
-                <w:sz w:val="20"/>
-                <w:lang w:val="en-NZ"/>
-              </w:rPr>
-              <w:t>)</w:t>
+              <w:t>s (from CheckPoint and Cisco ASA to Fortigate)</w:t>
             </w:r>
             <w:r>
               <w:rPr>
@@ -2160,7 +2144,6 @@
               </w:rPr>
               <w:t xml:space="preserve">Multi Domain </w:t>
             </w:r>
-            <w:proofErr w:type="spellStart"/>
             <w:r>
               <w:rPr>
                 <w:rFonts w:ascii="Arial" w:eastAsia="SimSun" w:hAnsi="Arial" w:cs="Arial"/>
@@ -2169,7 +2152,6 @@
               </w:rPr>
               <w:t>CheckPoint</w:t>
             </w:r>
-            <w:proofErr w:type="spellEnd"/>
             <w:r>
               <w:rPr>
                 <w:rFonts w:ascii="Arial" w:eastAsia="SimSun" w:hAnsi="Arial" w:cs="Arial"/>
@@ -2224,25 +2206,7 @@
                 <w:sz w:val="20"/>
                 <w:lang w:val="en-NZ"/>
               </w:rPr>
-              <w:t xml:space="preserve"> the </w:t>
-            </w:r>
-            <w:proofErr w:type="spellStart"/>
-            <w:r>
-              <w:rPr>
-                <w:rFonts w:ascii="Arial" w:eastAsia="SimSun" w:hAnsi="Arial" w:cs="Arial"/>
-                <w:sz w:val="20"/>
-                <w:lang w:val="en-NZ"/>
-              </w:rPr>
-              <w:t>TaaS</w:t>
-            </w:r>
-            <w:proofErr w:type="spellEnd"/>
-            <w:r>
-              <w:rPr>
-                <w:rFonts w:ascii="Arial" w:eastAsia="SimSun" w:hAnsi="Arial" w:cs="Arial"/>
-                <w:sz w:val="20"/>
-                <w:lang w:val="en-NZ"/>
-              </w:rPr>
-              <w:t xml:space="preserve"> infrastructure</w:t>
+              <w:t xml:space="preserve"> the TaaS infrastructure</w:t>
             </w:r>
             <w:r>
               <w:rPr>
@@ -2534,25 +2498,7 @@
                 <w:sz w:val="20"/>
                 <w:lang w:val="en-NZ"/>
               </w:rPr>
-              <w:t xml:space="preserve"> </w:t>
-            </w:r>
-            <w:proofErr w:type="spellStart"/>
-            <w:r>
-              <w:rPr>
-                <w:rFonts w:ascii="Arial" w:hAnsi="Arial" w:cs="Arial"/>
-                <w:sz w:val="20"/>
-                <w:lang w:val="en-NZ"/>
-              </w:rPr>
-              <w:t>TransPower’s</w:t>
-            </w:r>
-            <w:proofErr w:type="spellEnd"/>
-            <w:r>
-              <w:rPr>
-                <w:rFonts w:ascii="Arial" w:hAnsi="Arial" w:cs="Arial"/>
-                <w:sz w:val="20"/>
-                <w:lang w:val="en-NZ"/>
-              </w:rPr>
-              <w:t xml:space="preserve"> </w:t>
+              <w:t xml:space="preserve"> TransPower’s </w:t>
             </w:r>
             <w:r>
               <w:rPr>
@@ -2615,25 +2561,7 @@
                 <w:sz w:val="20"/>
                 <w:lang w:val="en-NZ"/>
               </w:rPr>
-              <w:t xml:space="preserve"> from </w:t>
-            </w:r>
-            <w:proofErr w:type="spellStart"/>
-            <w:r>
-              <w:rPr>
-                <w:rFonts w:ascii="Arial" w:hAnsi="Arial" w:cs="Arial"/>
-                <w:sz w:val="20"/>
-                <w:lang w:val="en-NZ"/>
-              </w:rPr>
-              <w:t>Fortigate</w:t>
-            </w:r>
-            <w:proofErr w:type="spellEnd"/>
-            <w:r>
-              <w:rPr>
-                <w:rFonts w:ascii="Arial" w:hAnsi="Arial" w:cs="Arial"/>
-                <w:sz w:val="20"/>
-                <w:lang w:val="en-NZ"/>
-              </w:rPr>
-              <w:t xml:space="preserve"> and Checkpoint R77 to R80 using API</w:t>
+              <w:t xml:space="preserve"> from Fortigate and Checkpoint R77 to R80 using API</w:t>
             </w:r>
             <w:r>
               <w:rPr>
@@ -2929,6 +2857,7 @@
                 <w:sz w:val="20"/>
                 <w:lang w:val="en-NZ"/>
               </w:rPr>
+              <w:lastRenderedPageBreak/>
               <w:t>Design of a Managed Firewall Service using Fortinet firewalls and management tools;</w:t>
             </w:r>
           </w:p>
@@ -2952,7 +2881,6 @@
                 <w:sz w:val="20"/>
                 <w:lang w:val="en-NZ"/>
               </w:rPr>
-              <w:lastRenderedPageBreak/>
               <w:t>Implementation of multi-tenant redundant firewalls featuring VDOMs (virtualization</w:t>
             </w:r>
             <w:r>
@@ -3045,7 +2973,6 @@
                 <w:sz w:val="20"/>
                 <w:lang w:val="pt-BR"/>
               </w:rPr>
-              <w:lastRenderedPageBreak/>
               <w:t>Imprensa Oficial do Estado São Paulo</w:t>
             </w:r>
             <w:r>
@@ -3337,36 +3264,18 @@
                 <w:lang w:val="en-NZ"/>
               </w:rPr>
             </w:pPr>
-            <w:bookmarkStart w:id="7" w:name="OLE_LINK5"/>
-            <w:bookmarkStart w:id="8" w:name="OLE_LINK77"/>
-            <w:bookmarkStart w:id="9" w:name="OLE_LINK78"/>
-            <w:bookmarkStart w:id="10" w:name="OLE_LINK133"/>
-            <w:bookmarkStart w:id="11" w:name="OLE_LINK134"/>
-            <w:r>
-              <w:rPr>
-                <w:rFonts w:ascii="Arial" w:eastAsia="SimSun" w:hAnsi="Arial" w:cs="Arial"/>
-                <w:sz w:val="20"/>
-                <w:lang w:val="en-NZ"/>
-              </w:rPr>
-              <w:t xml:space="preserve">Clustered </w:t>
-            </w:r>
-            <w:proofErr w:type="spellStart"/>
-            <w:r>
-              <w:rPr>
-                <w:rFonts w:ascii="Arial" w:eastAsia="SimSun" w:hAnsi="Arial" w:cs="Arial"/>
-                <w:sz w:val="20"/>
-                <w:lang w:val="en-NZ"/>
-              </w:rPr>
-              <w:t>CheckPoint</w:t>
-            </w:r>
-            <w:proofErr w:type="spellEnd"/>
-            <w:r>
-              <w:rPr>
-                <w:rFonts w:ascii="Arial" w:eastAsia="SimSun" w:hAnsi="Arial" w:cs="Arial"/>
-                <w:sz w:val="20"/>
-                <w:lang w:val="en-NZ"/>
-              </w:rPr>
-              <w:t xml:space="preserve"> </w:t>
+            <w:bookmarkStart w:id="8" w:name="OLE_LINK5"/>
+            <w:bookmarkStart w:id="9" w:name="OLE_LINK77"/>
+            <w:bookmarkStart w:id="10" w:name="OLE_LINK78"/>
+            <w:bookmarkStart w:id="11" w:name="OLE_LINK133"/>
+            <w:bookmarkStart w:id="12" w:name="OLE_LINK134"/>
+            <w:r>
+              <w:rPr>
+                <w:rFonts w:ascii="Arial" w:eastAsia="SimSun" w:hAnsi="Arial" w:cs="Arial"/>
+                <w:sz w:val="20"/>
+                <w:lang w:val="en-NZ"/>
+              </w:rPr>
+              <w:t xml:space="preserve">Clustered CheckPoint </w:t>
             </w:r>
             <w:r>
               <w:rPr>
@@ -3376,7 +3285,6 @@
               </w:rPr>
               <w:t xml:space="preserve">and </w:t>
             </w:r>
-            <w:proofErr w:type="spellStart"/>
             <w:r>
               <w:rPr>
                 <w:rFonts w:ascii="Arial" w:eastAsia="SimSun" w:hAnsi="Arial" w:cs="Arial"/>
@@ -3385,7 +3293,6 @@
               </w:rPr>
               <w:t>FortiGate</w:t>
             </w:r>
-            <w:proofErr w:type="spellEnd"/>
             <w:r>
               <w:rPr>
                 <w:rFonts w:ascii="Arial" w:eastAsia="SimSun" w:hAnsi="Arial" w:cs="Arial"/>
@@ -3457,28 +3364,18 @@
                 <w:lang w:val="en-NZ"/>
               </w:rPr>
             </w:pPr>
-            <w:bookmarkStart w:id="12" w:name="OLE_LINK124"/>
-            <w:bookmarkStart w:id="13" w:name="OLE_LINK125"/>
-            <w:proofErr w:type="spellStart"/>
-            <w:r>
-              <w:rPr>
-                <w:rFonts w:ascii="Arial" w:eastAsia="SimSun" w:hAnsi="Arial" w:cs="Arial"/>
-                <w:sz w:val="20"/>
-                <w:lang w:val="en-NZ"/>
-              </w:rPr>
-              <w:t>TippingPoint</w:t>
-            </w:r>
-            <w:proofErr w:type="spellEnd"/>
-            <w:r>
-              <w:rPr>
-                <w:rFonts w:ascii="Arial" w:eastAsia="SimSun" w:hAnsi="Arial" w:cs="Arial"/>
-                <w:sz w:val="20"/>
-                <w:lang w:val="en-NZ"/>
-              </w:rPr>
-              <w:t xml:space="preserve"> IPS implementation review, enhancing the protection level of Web </w:t>
-            </w:r>
-            <w:bookmarkEnd w:id="12"/>
+            <w:bookmarkStart w:id="13" w:name="OLE_LINK124"/>
+            <w:bookmarkStart w:id="14" w:name="OLE_LINK125"/>
+            <w:r>
+              <w:rPr>
+                <w:rFonts w:ascii="Arial" w:eastAsia="SimSun" w:hAnsi="Arial" w:cs="Arial"/>
+                <w:sz w:val="20"/>
+                <w:lang w:val="en-NZ"/>
+              </w:rPr>
+              <w:t xml:space="preserve">TippingPoint IPS implementation review, enhancing the protection level of Web </w:t>
+            </w:r>
             <w:bookmarkEnd w:id="13"/>
+            <w:bookmarkEnd w:id="14"/>
             <w:r>
               <w:rPr>
                 <w:rFonts w:ascii="Arial" w:eastAsia="SimSun" w:hAnsi="Arial" w:cs="Arial"/>
@@ -3510,9 +3407,9 @@
                 <w:lang w:val="en-NZ"/>
               </w:rPr>
             </w:pPr>
-            <w:bookmarkStart w:id="14" w:name="OLE_LINK19"/>
-            <w:bookmarkStart w:id="15" w:name="OLE_LINK22"/>
-            <w:bookmarkStart w:id="16" w:name="OLE_LINK117"/>
+            <w:bookmarkStart w:id="15" w:name="OLE_LINK19"/>
+            <w:bookmarkStart w:id="16" w:name="OLE_LINK22"/>
+            <w:bookmarkStart w:id="17" w:name="OLE_LINK117"/>
             <w:r>
               <w:rPr>
                 <w:rFonts w:ascii="Arial" w:eastAsia="SimSun" w:hAnsi="Arial" w:cs="Arial"/>
@@ -3625,8 +3522,8 @@
               </w:rPr>
               <w:t xml:space="preserve">attacks </w:t>
             </w:r>
-            <w:bookmarkEnd w:id="14"/>
             <w:bookmarkEnd w:id="15"/>
+            <w:bookmarkEnd w:id="16"/>
             <w:r>
               <w:rPr>
                 <w:rFonts w:ascii="Arial" w:eastAsia="SimSun" w:hAnsi="Arial" w:cs="Arial"/>
@@ -3635,8 +3532,8 @@
               </w:rPr>
               <w:t xml:space="preserve">from Anonymous hacking group </w:t>
             </w:r>
-            <w:bookmarkStart w:id="17" w:name="OLE_LINK115"/>
-            <w:bookmarkStart w:id="18" w:name="OLE_LINK116"/>
+            <w:bookmarkStart w:id="18" w:name="OLE_LINK115"/>
+            <w:bookmarkStart w:id="19" w:name="OLE_LINK116"/>
             <w:r>
               <w:rPr>
                 <w:rFonts w:ascii="Arial" w:eastAsia="SimSun" w:hAnsi="Arial" w:cs="Arial"/>
@@ -3661,61 +3558,61 @@
               </w:rPr>
               <w:t xml:space="preserve">World Cup </w:t>
             </w:r>
+            <w:bookmarkEnd w:id="18"/>
+            <w:bookmarkEnd w:id="19"/>
+            <w:r>
+              <w:rPr>
+                <w:rFonts w:ascii="Arial" w:eastAsia="SimSun" w:hAnsi="Arial" w:cs="Arial"/>
+                <w:sz w:val="20"/>
+                <w:lang w:val="en-NZ"/>
+              </w:rPr>
+              <w:t xml:space="preserve">when </w:t>
+            </w:r>
+            <w:bookmarkStart w:id="20" w:name="OLE_LINK130"/>
+            <w:bookmarkStart w:id="21" w:name="OLE_LINK131"/>
+            <w:r>
+              <w:rPr>
+                <w:rFonts w:ascii="Arial" w:eastAsia="SimSun" w:hAnsi="Arial" w:cs="Arial"/>
+                <w:sz w:val="20"/>
+                <w:lang w:val="en-NZ"/>
+              </w:rPr>
+              <w:t>there w</w:t>
+            </w:r>
+            <w:r>
+              <w:rPr>
+                <w:rFonts w:ascii="Arial" w:eastAsia="SimSun" w:hAnsi="Arial" w:cs="Arial"/>
+                <w:sz w:val="20"/>
+                <w:lang w:val="en-NZ"/>
+              </w:rPr>
+              <w:t>ere</w:t>
+            </w:r>
+            <w:r>
+              <w:rPr>
+                <w:rFonts w:ascii="Arial" w:eastAsia="SimSun" w:hAnsi="Arial" w:cs="Arial"/>
+                <w:sz w:val="20"/>
+                <w:lang w:val="en-NZ"/>
+              </w:rPr>
+              <w:t xml:space="preserve"> several manifestation</w:t>
+            </w:r>
+            <w:r>
+              <w:rPr>
+                <w:rFonts w:ascii="Arial" w:eastAsia="SimSun" w:hAnsi="Arial" w:cs="Arial"/>
+                <w:sz w:val="20"/>
+                <w:lang w:val="en-NZ"/>
+              </w:rPr>
+              <w:t>s</w:t>
+            </w:r>
+            <w:r>
+              <w:rPr>
+                <w:rFonts w:ascii="Arial" w:eastAsia="SimSun" w:hAnsi="Arial" w:cs="Arial"/>
+                <w:sz w:val="20"/>
+                <w:lang w:val="en-NZ"/>
+              </w:rPr>
+              <w:t xml:space="preserve"> on streets</w:t>
+            </w:r>
             <w:bookmarkEnd w:id="17"/>
-            <w:bookmarkEnd w:id="18"/>
-            <w:r>
-              <w:rPr>
-                <w:rFonts w:ascii="Arial" w:eastAsia="SimSun" w:hAnsi="Arial" w:cs="Arial"/>
-                <w:sz w:val="20"/>
-                <w:lang w:val="en-NZ"/>
-              </w:rPr>
-              <w:t xml:space="preserve">when </w:t>
-            </w:r>
-            <w:bookmarkStart w:id="19" w:name="OLE_LINK130"/>
-            <w:bookmarkStart w:id="20" w:name="OLE_LINK131"/>
-            <w:r>
-              <w:rPr>
-                <w:rFonts w:ascii="Arial" w:eastAsia="SimSun" w:hAnsi="Arial" w:cs="Arial"/>
-                <w:sz w:val="20"/>
-                <w:lang w:val="en-NZ"/>
-              </w:rPr>
-              <w:t>there w</w:t>
-            </w:r>
-            <w:r>
-              <w:rPr>
-                <w:rFonts w:ascii="Arial" w:eastAsia="SimSun" w:hAnsi="Arial" w:cs="Arial"/>
-                <w:sz w:val="20"/>
-                <w:lang w:val="en-NZ"/>
-              </w:rPr>
-              <w:t>ere</w:t>
-            </w:r>
-            <w:r>
-              <w:rPr>
-                <w:rFonts w:ascii="Arial" w:eastAsia="SimSun" w:hAnsi="Arial" w:cs="Arial"/>
-                <w:sz w:val="20"/>
-                <w:lang w:val="en-NZ"/>
-              </w:rPr>
-              <w:t xml:space="preserve"> several manifestation</w:t>
-            </w:r>
-            <w:r>
-              <w:rPr>
-                <w:rFonts w:ascii="Arial" w:eastAsia="SimSun" w:hAnsi="Arial" w:cs="Arial"/>
-                <w:sz w:val="20"/>
-                <w:lang w:val="en-NZ"/>
-              </w:rPr>
-              <w:t>s</w:t>
-            </w:r>
-            <w:r>
-              <w:rPr>
-                <w:rFonts w:ascii="Arial" w:eastAsia="SimSun" w:hAnsi="Arial" w:cs="Arial"/>
-                <w:sz w:val="20"/>
-                <w:lang w:val="en-NZ"/>
-              </w:rPr>
-              <w:t xml:space="preserve"> on streets</w:t>
-            </w:r>
-            <w:bookmarkEnd w:id="16"/>
-            <w:bookmarkEnd w:id="19"/>
             <w:bookmarkEnd w:id="20"/>
+            <w:bookmarkEnd w:id="21"/>
             <w:r>
               <w:rPr>
                 <w:rFonts w:ascii="Arial" w:eastAsia="SimSun" w:hAnsi="Arial" w:cs="Arial"/>
@@ -3739,8 +3636,8 @@
                 <w:lang w:val="en-NZ"/>
               </w:rPr>
             </w:pPr>
-            <w:bookmarkStart w:id="21" w:name="OLE_LINK118"/>
-            <w:bookmarkStart w:id="22" w:name="OLE_LINK119"/>
+            <w:bookmarkStart w:id="22" w:name="OLE_LINK118"/>
+            <w:bookmarkStart w:id="23" w:name="OLE_LINK119"/>
             <w:r>
               <w:rPr>
                 <w:rFonts w:ascii="Arial" w:eastAsia="SimSun" w:hAnsi="Arial" w:cs="Arial"/>
@@ -3755,25 +3652,7 @@
                 <w:sz w:val="20"/>
                 <w:lang w:val="en-NZ"/>
               </w:rPr>
-              <w:t xml:space="preserve">VPN SSL and </w:t>
-            </w:r>
-            <w:proofErr w:type="spellStart"/>
-            <w:r>
-              <w:rPr>
-                <w:rFonts w:ascii="Arial" w:eastAsia="SimSun" w:hAnsi="Arial" w:cs="Arial"/>
-                <w:sz w:val="20"/>
-                <w:lang w:val="en-NZ"/>
-              </w:rPr>
-              <w:t>IPSec</w:t>
-            </w:r>
-            <w:proofErr w:type="spellEnd"/>
-            <w:r>
-              <w:rPr>
-                <w:rFonts w:ascii="Arial" w:eastAsia="SimSun" w:hAnsi="Arial" w:cs="Arial"/>
-                <w:sz w:val="20"/>
-                <w:lang w:val="en-NZ"/>
-              </w:rPr>
-              <w:t xml:space="preserve"> implementation</w:t>
+              <w:t>VPN SSL and IPSec implementation</w:t>
             </w:r>
             <w:r>
               <w:rPr>
@@ -3807,8 +3686,8 @@
               </w:rPr>
               <w:t xml:space="preserve"> and remote access</w:t>
             </w:r>
-            <w:bookmarkEnd w:id="21"/>
             <w:bookmarkEnd w:id="22"/>
+            <w:bookmarkEnd w:id="23"/>
             <w:r>
               <w:rPr>
                 <w:rFonts w:ascii="Arial" w:eastAsia="SimSun" w:hAnsi="Arial" w:cs="Arial"/>
@@ -3832,8 +3711,8 @@
                 <w:lang w:val="en-NZ"/>
               </w:rPr>
             </w:pPr>
-            <w:bookmarkStart w:id="23" w:name="OLE_LINK122"/>
-            <w:bookmarkStart w:id="24" w:name="OLE_LINK123"/>
+            <w:bookmarkStart w:id="24" w:name="OLE_LINK122"/>
+            <w:bookmarkStart w:id="25" w:name="OLE_LINK123"/>
             <w:r>
               <w:rPr>
                 <w:rFonts w:ascii="Arial" w:eastAsia="SimSun" w:hAnsi="Arial" w:cs="Arial"/>
@@ -3842,23 +3721,13 @@
               </w:rPr>
               <w:t xml:space="preserve">Dynamic </w:t>
             </w:r>
-            <w:proofErr w:type="spellStart"/>
-            <w:r>
-              <w:rPr>
-                <w:rFonts w:ascii="Arial" w:eastAsia="SimSun" w:hAnsi="Arial" w:cs="Arial"/>
-                <w:sz w:val="20"/>
-                <w:lang w:val="en-NZ"/>
-              </w:rPr>
-              <w:t>QoS</w:t>
-            </w:r>
-            <w:proofErr w:type="spellEnd"/>
-            <w:r>
-              <w:rPr>
-                <w:rFonts w:ascii="Arial" w:eastAsia="SimSun" w:hAnsi="Arial" w:cs="Arial"/>
-                <w:sz w:val="20"/>
-                <w:lang w:val="en-NZ"/>
-              </w:rPr>
-              <w:t xml:space="preserve"> policies</w:t>
+            <w:r>
+              <w:rPr>
+                <w:rFonts w:ascii="Arial" w:eastAsia="SimSun" w:hAnsi="Arial" w:cs="Arial"/>
+                <w:sz w:val="20"/>
+                <w:lang w:val="en-NZ"/>
+              </w:rPr>
+              <w:t>QoS policies</w:t>
             </w:r>
             <w:r>
               <w:rPr>
@@ -3955,10 +3824,10 @@
                 <w:lang w:val="en-NZ"/>
               </w:rPr>
             </w:pPr>
-            <w:bookmarkStart w:id="25" w:name="OLE_LINK45"/>
-            <w:bookmarkStart w:id="26" w:name="OLE_LINK46"/>
-            <w:bookmarkEnd w:id="23"/>
+            <w:bookmarkStart w:id="26" w:name="OLE_LINK45"/>
+            <w:bookmarkStart w:id="27" w:name="OLE_LINK46"/>
             <w:bookmarkEnd w:id="24"/>
+            <w:bookmarkEnd w:id="25"/>
             <w:r>
               <w:rPr>
                 <w:rFonts w:ascii="Arial" w:eastAsia="SimSun" w:hAnsi="Arial" w:cs="Arial"/>
@@ -4015,8 +3884,8 @@
               </w:rPr>
               <w:t>;</w:t>
             </w:r>
-            <w:bookmarkEnd w:id="25"/>
             <w:bookmarkEnd w:id="26"/>
+            <w:bookmarkEnd w:id="27"/>
           </w:p>
           <w:p>
             <w:pPr>
@@ -4032,10 +3901,10 @@
                 <w:lang w:val="en-NZ"/>
               </w:rPr>
             </w:pPr>
-            <w:bookmarkStart w:id="27" w:name="OLE_LINK112"/>
-            <w:bookmarkStart w:id="28" w:name="OLE_LINK113"/>
-            <w:bookmarkStart w:id="29" w:name="OLE_LINK16"/>
-            <w:bookmarkStart w:id="30" w:name="OLE_LINK25"/>
+            <w:bookmarkStart w:id="28" w:name="OLE_LINK112"/>
+            <w:bookmarkStart w:id="29" w:name="OLE_LINK113"/>
+            <w:bookmarkStart w:id="30" w:name="OLE_LINK16"/>
+            <w:bookmarkStart w:id="31" w:name="OLE_LINK25"/>
             <w:r>
               <w:rPr>
                 <w:rFonts w:ascii="Arial" w:eastAsia="SimSun" w:hAnsi="Arial" w:cs="Arial"/>
@@ -4060,8 +3929,8 @@
               </w:rPr>
               <w:t>security and authentication purposes</w:t>
             </w:r>
-            <w:bookmarkEnd w:id="27"/>
             <w:bookmarkEnd w:id="28"/>
+            <w:bookmarkEnd w:id="29"/>
             <w:r>
               <w:rPr>
                 <w:rFonts w:ascii="Arial" w:eastAsia="SimSun" w:hAnsi="Arial" w:cs="Arial"/>
@@ -4085,10 +3954,10 @@
                 <w:lang w:val="en-NZ"/>
               </w:rPr>
             </w:pPr>
-            <w:bookmarkStart w:id="31" w:name="OLE_LINK34"/>
-            <w:bookmarkStart w:id="32" w:name="OLE_LINK114"/>
-            <w:bookmarkEnd w:id="29"/>
+            <w:bookmarkStart w:id="32" w:name="OLE_LINK34"/>
+            <w:bookmarkStart w:id="33" w:name="OLE_LINK114"/>
             <w:bookmarkEnd w:id="30"/>
+            <w:bookmarkEnd w:id="31"/>
             <w:r>
               <w:rPr>
                 <w:rFonts w:ascii="Arial" w:eastAsia="SimSun" w:hAnsi="Arial" w:cs="Arial"/>
@@ -4121,8 +3990,8 @@
               </w:rPr>
               <w:t xml:space="preserve">, </w:t>
             </w:r>
-            <w:bookmarkStart w:id="33" w:name="OLE_LINK88"/>
-            <w:bookmarkStart w:id="34" w:name="OLE_LINK89"/>
+            <w:bookmarkStart w:id="34" w:name="OLE_LINK88"/>
+            <w:bookmarkStart w:id="35" w:name="OLE_LINK89"/>
             <w:r>
               <w:rPr>
                 <w:rFonts w:ascii="Arial" w:eastAsia="SimSun" w:hAnsi="Arial" w:cs="Arial"/>
@@ -4147,8 +4016,8 @@
               </w:rPr>
               <w:t xml:space="preserve"> provisioning</w:t>
             </w:r>
-            <w:bookmarkEnd w:id="33"/>
             <w:bookmarkEnd w:id="34"/>
+            <w:bookmarkEnd w:id="35"/>
             <w:r>
               <w:rPr>
                 <w:rFonts w:ascii="Arial" w:eastAsia="SimSun" w:hAnsi="Arial" w:cs="Arial"/>
@@ -4158,8 +4027,8 @@
               <w:t>;</w:t>
             </w:r>
           </w:p>
-          <w:bookmarkEnd w:id="31"/>
           <w:bookmarkEnd w:id="32"/>
+          <w:bookmarkEnd w:id="33"/>
           <w:p>
             <w:pPr>
               <w:pStyle w:val="ListParagraph"/>
@@ -4222,12 +4091,12 @@
               </w:rPr>
               <w:t>;</w:t>
             </w:r>
-            <w:bookmarkEnd w:id="7"/>
             <w:bookmarkEnd w:id="8"/>
             <w:bookmarkEnd w:id="9"/>
-          </w:p>
-          <w:bookmarkEnd w:id="10"/>
+            <w:bookmarkEnd w:id="10"/>
+          </w:p>
           <w:bookmarkEnd w:id="11"/>
+          <w:bookmarkEnd w:id="12"/>
           <w:p>
             <w:pPr>
               <w:spacing w:line="276" w:lineRule="auto"/>
@@ -4263,27 +4132,7 @@
                 <w:sz w:val="20"/>
                 <w:lang w:val="en-NZ"/>
               </w:rPr>
-              <w:t xml:space="preserve">NET </w:t>
-            </w:r>
-            <w:proofErr w:type="spellStart"/>
-            <w:r>
-              <w:rPr>
-                <w:rFonts w:ascii="Arial" w:hAnsi="Arial" w:cs="Arial"/>
-                <w:b/>
-                <w:sz w:val="20"/>
-                <w:lang w:val="en-NZ"/>
-              </w:rPr>
-              <w:t>Serviços</w:t>
-            </w:r>
-            <w:proofErr w:type="spellEnd"/>
-            <w:r>
-              <w:rPr>
-                <w:rFonts w:ascii="Arial" w:hAnsi="Arial" w:cs="Arial"/>
-                <w:b/>
-                <w:sz w:val="20"/>
-                <w:lang w:val="en-NZ"/>
-              </w:rPr>
-              <w:t xml:space="preserve"> </w:t>
+              <w:t xml:space="preserve">NET Serviços </w:t>
             </w:r>
             <w:r>
               <w:rPr>
@@ -4294,9 +4143,8 @@
               </w:rPr>
               <w:t xml:space="preserve">(outsourced by </w:t>
             </w:r>
-            <w:bookmarkStart w:id="35" w:name="OLE_LINK6"/>
-            <w:bookmarkStart w:id="36" w:name="OLE_LINK7"/>
-            <w:proofErr w:type="spellStart"/>
+            <w:bookmarkStart w:id="36" w:name="OLE_LINK6"/>
+            <w:bookmarkStart w:id="37" w:name="OLE_LINK7"/>
             <w:r>
               <w:rPr>
                 <w:rFonts w:ascii="Arial" w:hAnsi="Arial" w:cs="Arial"/>
@@ -4304,20 +4152,10 @@
                 <w:sz w:val="18"/>
                 <w:lang w:val="en-NZ"/>
               </w:rPr>
-              <w:t>Capgemini</w:t>
-            </w:r>
-            <w:proofErr w:type="spellEnd"/>
-            <w:r>
-              <w:rPr>
-                <w:rFonts w:ascii="Arial" w:hAnsi="Arial" w:cs="Arial"/>
-                <w:b/>
-                <w:sz w:val="18"/>
-                <w:lang w:val="en-NZ"/>
-              </w:rPr>
-              <w:t xml:space="preserve"> Brazil</w:t>
-            </w:r>
-            <w:bookmarkEnd w:id="35"/>
+              <w:t>Capgemini Brazil</w:t>
+            </w:r>
             <w:bookmarkEnd w:id="36"/>
+            <w:bookmarkEnd w:id="37"/>
             <w:r>
               <w:rPr>
                 <w:rFonts w:ascii="Arial" w:hAnsi="Arial" w:cs="Arial"/>
@@ -4605,33 +4443,15 @@
                 <w:lang w:val="en-NZ"/>
               </w:rPr>
             </w:pPr>
-            <w:bookmarkStart w:id="37" w:name="OLE_LINK14"/>
-            <w:bookmarkStart w:id="38" w:name="OLE_LINK76"/>
-            <w:r>
-              <w:rPr>
-                <w:rFonts w:ascii="Arial" w:eastAsia="SimSun" w:hAnsi="Arial" w:cs="Arial"/>
-                <w:sz w:val="20"/>
-                <w:lang w:val="en-NZ"/>
-              </w:rPr>
-              <w:t xml:space="preserve">Clustered </w:t>
-            </w:r>
-            <w:proofErr w:type="spellStart"/>
-            <w:r>
-              <w:rPr>
-                <w:rFonts w:ascii="Arial" w:eastAsia="SimSun" w:hAnsi="Arial" w:cs="Arial"/>
-                <w:sz w:val="20"/>
-                <w:lang w:val="en-NZ"/>
-              </w:rPr>
-              <w:t>CheckPoint</w:t>
-            </w:r>
-            <w:proofErr w:type="spellEnd"/>
-            <w:r>
-              <w:rPr>
-                <w:rFonts w:ascii="Arial" w:eastAsia="SimSun" w:hAnsi="Arial" w:cs="Arial"/>
-                <w:sz w:val="20"/>
-                <w:lang w:val="en-NZ"/>
-              </w:rPr>
-              <w:t xml:space="preserve"> Firewall and </w:t>
+            <w:bookmarkStart w:id="38" w:name="OLE_LINK14"/>
+            <w:bookmarkStart w:id="39" w:name="OLE_LINK76"/>
+            <w:r>
+              <w:rPr>
+                <w:rFonts w:ascii="Arial" w:eastAsia="SimSun" w:hAnsi="Arial" w:cs="Arial"/>
+                <w:sz w:val="20"/>
+                <w:lang w:val="en-NZ"/>
+              </w:rPr>
+              <w:t xml:space="preserve">Clustered CheckPoint Firewall and </w:t>
             </w:r>
             <w:r>
               <w:rPr>
@@ -4687,10 +4507,10 @@
                 <w:lang w:val="en-NZ"/>
               </w:rPr>
             </w:pPr>
-            <w:bookmarkStart w:id="39" w:name="OLE_LINK38"/>
-            <w:bookmarkStart w:id="40" w:name="OLE_LINK39"/>
-            <w:bookmarkStart w:id="41" w:name="OLE_LINK41"/>
-            <w:bookmarkStart w:id="42" w:name="OLE_LINK40"/>
+            <w:bookmarkStart w:id="40" w:name="OLE_LINK38"/>
+            <w:bookmarkStart w:id="41" w:name="OLE_LINK39"/>
+            <w:bookmarkStart w:id="42" w:name="OLE_LINK41"/>
+            <w:bookmarkStart w:id="43" w:name="OLE_LINK40"/>
             <w:r>
               <w:rPr>
                 <w:rFonts w:ascii="Arial" w:eastAsia="SimSun" w:hAnsi="Arial" w:cs="Arial"/>
@@ -4707,8 +4527,8 @@
               </w:rPr>
               <w:t xml:space="preserve">4 </w:t>
             </w:r>
-            <w:bookmarkStart w:id="43" w:name="OLE_LINK36"/>
-            <w:bookmarkStart w:id="44" w:name="OLE_LINK37"/>
+            <w:bookmarkStart w:id="44" w:name="OLE_LINK36"/>
+            <w:bookmarkStart w:id="45" w:name="OLE_LINK37"/>
             <w:r>
               <w:rPr>
                 <w:rFonts w:ascii="Arial" w:eastAsia="SimSun" w:hAnsi="Arial" w:cs="Arial"/>
@@ -4733,10 +4553,10 @@
               </w:rPr>
               <w:t xml:space="preserve"> Windows and Linux teams</w:t>
             </w:r>
-            <w:bookmarkEnd w:id="39"/>
             <w:bookmarkEnd w:id="40"/>
-            <w:bookmarkEnd w:id="43"/>
+            <w:bookmarkEnd w:id="41"/>
             <w:bookmarkEnd w:id="44"/>
+            <w:bookmarkEnd w:id="45"/>
             <w:r>
               <w:rPr>
                 <w:rFonts w:ascii="Arial" w:eastAsia="SimSun" w:hAnsi="Arial" w:cs="Arial"/>
@@ -4769,7 +4589,7 @@
               </w:rPr>
               <w:t>;</w:t>
             </w:r>
-            <w:bookmarkEnd w:id="41"/>
+            <w:bookmarkEnd w:id="42"/>
           </w:p>
           <w:p>
             <w:pPr>
@@ -4784,8 +4604,8 @@
                 <w:lang w:val="en-NZ"/>
               </w:rPr>
             </w:pPr>
-            <w:bookmarkStart w:id="45" w:name="OLE_LINK85"/>
-            <w:bookmarkStart w:id="46" w:name="OLE_LINK86"/>
+            <w:bookmarkStart w:id="46" w:name="OLE_LINK85"/>
+            <w:bookmarkStart w:id="47" w:name="OLE_LINK86"/>
             <w:r>
               <w:rPr>
                 <w:rFonts w:ascii="Arial" w:eastAsia="SimSun" w:hAnsi="Arial" w:cs="Arial"/>
@@ -4794,23 +4614,13 @@
               </w:rPr>
               <w:t xml:space="preserve">Over 30 </w:t>
             </w:r>
-            <w:proofErr w:type="spellStart"/>
-            <w:r>
-              <w:rPr>
-                <w:rFonts w:ascii="Arial" w:eastAsia="SimSun" w:hAnsi="Arial" w:cs="Arial"/>
-                <w:sz w:val="20"/>
-                <w:lang w:val="en-NZ"/>
-              </w:rPr>
-              <w:t>IPSec</w:t>
-            </w:r>
-            <w:proofErr w:type="spellEnd"/>
-            <w:r>
-              <w:rPr>
-                <w:rFonts w:ascii="Arial" w:eastAsia="SimSun" w:hAnsi="Arial" w:cs="Arial"/>
-                <w:sz w:val="20"/>
-                <w:lang w:val="en-NZ"/>
-              </w:rPr>
-              <w:t xml:space="preserve"> VPN tunnels </w:t>
+            <w:r>
+              <w:rPr>
+                <w:rFonts w:ascii="Arial" w:eastAsia="SimSun" w:hAnsi="Arial" w:cs="Arial"/>
+                <w:sz w:val="20"/>
+                <w:lang w:val="en-NZ"/>
+              </w:rPr>
+              <w:t xml:space="preserve">IPSec VPN tunnels </w:t>
             </w:r>
             <w:r>
               <w:rPr>
@@ -4834,25 +4644,7 @@
                 <w:sz w:val="20"/>
                 <w:lang w:val="en-NZ"/>
               </w:rPr>
-              <w:t>(</w:t>
-            </w:r>
-            <w:proofErr w:type="spellStart"/>
-            <w:r>
-              <w:rPr>
-                <w:rFonts w:ascii="Arial" w:eastAsia="SimSun" w:hAnsi="Arial" w:cs="Arial"/>
-                <w:sz w:val="20"/>
-                <w:lang w:val="en-NZ"/>
-              </w:rPr>
-              <w:t>CheckPoint</w:t>
-            </w:r>
-            <w:proofErr w:type="spellEnd"/>
-            <w:r>
-              <w:rPr>
-                <w:rFonts w:ascii="Arial" w:eastAsia="SimSun" w:hAnsi="Arial" w:cs="Arial"/>
-                <w:sz w:val="20"/>
-                <w:lang w:val="en-NZ"/>
-              </w:rPr>
-              <w:t xml:space="preserve"> and Cisco)</w:t>
+              <w:t>(CheckPoint and Cisco)</w:t>
             </w:r>
             <w:r>
               <w:rPr>
@@ -4914,54 +4706,8 @@
                 <w:sz w:val="20"/>
                 <w:lang w:val="en-NZ"/>
               </w:rPr>
-              <w:t xml:space="preserve">, TrendMicro </w:t>
-            </w:r>
-            <w:proofErr w:type="spellStart"/>
-            <w:r>
-              <w:rPr>
-                <w:rFonts w:ascii="Arial" w:eastAsia="SimSun" w:hAnsi="Arial" w:cs="Arial"/>
-                <w:sz w:val="20"/>
-                <w:lang w:val="en-NZ"/>
-              </w:rPr>
-              <w:t>VirusWall</w:t>
-            </w:r>
-            <w:proofErr w:type="spellEnd"/>
-            <w:r>
-              <w:rPr>
-                <w:rFonts w:ascii="Arial" w:eastAsia="SimSun" w:hAnsi="Arial" w:cs="Arial"/>
-                <w:sz w:val="20"/>
-                <w:lang w:val="en-NZ"/>
-              </w:rPr>
-              <w:t xml:space="preserve">, </w:t>
-            </w:r>
-            <w:proofErr w:type="spellStart"/>
-            <w:r>
-              <w:rPr>
-                <w:rFonts w:ascii="Arial" w:eastAsia="SimSun" w:hAnsi="Arial" w:cs="Arial"/>
-                <w:sz w:val="20"/>
-                <w:lang w:val="en-NZ"/>
-              </w:rPr>
-              <w:t>Mcafee</w:t>
-            </w:r>
-            <w:proofErr w:type="spellEnd"/>
-            <w:r>
-              <w:rPr>
-                <w:rFonts w:ascii="Arial" w:eastAsia="SimSun" w:hAnsi="Arial" w:cs="Arial"/>
-                <w:sz w:val="20"/>
-                <w:lang w:val="en-NZ"/>
-              </w:rPr>
-              <w:t xml:space="preserve"> IPS, </w:t>
-            </w:r>
-            <w:proofErr w:type="spellStart"/>
-            <w:r>
-              <w:rPr>
-                <w:rFonts w:ascii="Arial" w:eastAsia="SimSun" w:hAnsi="Arial" w:cs="Arial"/>
-                <w:sz w:val="20"/>
-                <w:lang w:val="en-NZ"/>
-              </w:rPr>
-              <w:t>WebSense</w:t>
-            </w:r>
-            <w:proofErr w:type="spellEnd"/>
+              <w:t>, TrendMicro VirusWall, Mcafee IPS, WebSense</w:t>
+            </w:r>
             <w:r>
               <w:rPr>
                 <w:rFonts w:ascii="Arial" w:eastAsia="SimSun" w:hAnsi="Arial" w:cs="Arial"/>
@@ -4984,15 +4730,15 @@
                 <w:lang w:val="en-NZ"/>
               </w:rPr>
             </w:pPr>
-            <w:bookmarkStart w:id="47" w:name="OLE_LINK23"/>
-            <w:bookmarkStart w:id="48" w:name="OLE_LINK24"/>
-            <w:bookmarkStart w:id="49" w:name="OLE_LINK42"/>
-            <w:bookmarkStart w:id="50" w:name="OLE_LINK43"/>
-            <w:bookmarkStart w:id="51" w:name="OLE_LINK83"/>
-            <w:bookmarkStart w:id="52" w:name="OLE_LINK84"/>
-            <w:bookmarkEnd w:id="42"/>
-            <w:bookmarkEnd w:id="45"/>
+            <w:bookmarkStart w:id="48" w:name="OLE_LINK23"/>
+            <w:bookmarkStart w:id="49" w:name="OLE_LINK24"/>
+            <w:bookmarkStart w:id="50" w:name="OLE_LINK42"/>
+            <w:bookmarkStart w:id="51" w:name="OLE_LINK43"/>
+            <w:bookmarkStart w:id="52" w:name="OLE_LINK83"/>
+            <w:bookmarkStart w:id="53" w:name="OLE_LINK84"/>
+            <w:bookmarkEnd w:id="43"/>
             <w:bookmarkEnd w:id="46"/>
+            <w:bookmarkEnd w:id="47"/>
             <w:r>
               <w:rPr>
                 <w:rFonts w:ascii="Arial" w:eastAsia="SimSun" w:hAnsi="Arial" w:cs="Arial"/>
@@ -5049,10 +4795,10 @@
               </w:rPr>
               <w:t xml:space="preserve"> management</w:t>
             </w:r>
-            <w:bookmarkEnd w:id="47"/>
             <w:bookmarkEnd w:id="48"/>
             <w:bookmarkEnd w:id="49"/>
             <w:bookmarkEnd w:id="50"/>
+            <w:bookmarkEnd w:id="51"/>
             <w:r>
               <w:rPr>
                 <w:rFonts w:ascii="Arial" w:eastAsia="SimSun" w:hAnsi="Arial" w:cs="Arial"/>
@@ -5069,8 +4815,8 @@
               </w:rPr>
               <w:t>and auditing</w:t>
             </w:r>
-            <w:bookmarkEnd w:id="51"/>
             <w:bookmarkEnd w:id="52"/>
+            <w:bookmarkEnd w:id="53"/>
             <w:r>
               <w:rPr>
                 <w:rFonts w:ascii="Arial" w:eastAsia="SimSun" w:hAnsi="Arial" w:cs="Arial"/>
@@ -5126,8 +4872,8 @@
               </w:rPr>
               <w:t xml:space="preserve"> and control (</w:t>
             </w:r>
-            <w:bookmarkStart w:id="53" w:name="OLE_LINK55"/>
-            <w:bookmarkStart w:id="54" w:name="OLE_LINK56"/>
+            <w:bookmarkStart w:id="54" w:name="OLE_LINK55"/>
+            <w:bookmarkStart w:id="55" w:name="OLE_LINK56"/>
             <w:r>
               <w:rPr>
                 <w:rFonts w:ascii="Arial" w:eastAsia="SimSun" w:hAnsi="Arial" w:cs="Arial"/>
@@ -5144,8 +4890,8 @@
               </w:rPr>
               <w:t xml:space="preserve">monthly </w:t>
             </w:r>
-            <w:bookmarkEnd w:id="53"/>
             <w:bookmarkEnd w:id="54"/>
+            <w:bookmarkEnd w:id="55"/>
             <w:r>
               <w:rPr>
                 <w:rFonts w:ascii="Arial" w:eastAsia="SimSun" w:hAnsi="Arial" w:cs="Arial"/>
@@ -5170,8 +4916,8 @@
               </w:rPr>
               <w:t>;</w:t>
             </w:r>
-            <w:bookmarkEnd w:id="37"/>
             <w:bookmarkEnd w:id="38"/>
+            <w:bookmarkEnd w:id="39"/>
           </w:p>
           <w:p>
             <w:pPr>
@@ -5226,9 +4972,8 @@
                 <w:sz w:val="20"/>
                 <w:lang w:val="en-NZ"/>
               </w:rPr>
-              <w:t xml:space="preserve"> </w:t>
-            </w:r>
-            <w:proofErr w:type="spellStart"/>
+              <w:t xml:space="preserve"> Paulista de Tren</w:t>
+            </w:r>
             <w:r>
               <w:rPr>
                 <w:rFonts w:ascii="Arial" w:hAnsi="Arial" w:cs="Arial"/>
@@ -5236,38 +4981,8 @@
                 <w:sz w:val="20"/>
                 <w:lang w:val="en-NZ"/>
               </w:rPr>
-              <w:t>Paulista</w:t>
-            </w:r>
-            <w:proofErr w:type="spellEnd"/>
-            <w:r>
-              <w:rPr>
-                <w:rFonts w:ascii="Arial" w:hAnsi="Arial" w:cs="Arial"/>
-                <w:b/>
-                <w:sz w:val="20"/>
-                <w:lang w:val="en-NZ"/>
-              </w:rPr>
-              <w:t xml:space="preserve"> de </w:t>
-            </w:r>
-            <w:proofErr w:type="spellStart"/>
-            <w:r>
-              <w:rPr>
-                <w:rFonts w:ascii="Arial" w:hAnsi="Arial" w:cs="Arial"/>
-                <w:b/>
-                <w:sz w:val="20"/>
-                <w:lang w:val="en-NZ"/>
-              </w:rPr>
-              <w:t>Tren</w:t>
-            </w:r>
-            <w:r>
-              <w:rPr>
-                <w:rFonts w:ascii="Arial" w:hAnsi="Arial" w:cs="Arial"/>
-                <w:b/>
-                <w:sz w:val="20"/>
-                <w:lang w:val="en-NZ"/>
-              </w:rPr>
               <w:t>s</w:t>
             </w:r>
-            <w:proofErr w:type="spellEnd"/>
             <w:r>
               <w:rPr>
                 <w:rFonts w:ascii="Arial" w:hAnsi="Arial" w:cs="Arial"/>
@@ -5540,9 +5255,9 @@
                 <w:lang w:val="en-NZ"/>
               </w:rPr>
             </w:pPr>
-            <w:bookmarkStart w:id="55" w:name="OLE_LINK51"/>
-            <w:bookmarkStart w:id="56" w:name="OLE_LINK74"/>
-            <w:bookmarkStart w:id="57" w:name="OLE_LINK75"/>
+            <w:bookmarkStart w:id="56" w:name="OLE_LINK51"/>
+            <w:bookmarkStart w:id="57" w:name="OLE_LINK74"/>
+            <w:bookmarkStart w:id="58" w:name="OLE_LINK75"/>
             <w:r>
               <w:rPr>
                 <w:rFonts w:ascii="Arial" w:eastAsia="SimSun" w:hAnsi="Arial" w:cs="Arial"/>
@@ -5597,13 +5312,13 @@
                 <w:lang w:val="en-NZ"/>
               </w:rPr>
             </w:pPr>
-            <w:bookmarkStart w:id="58" w:name="OLE_LINK92"/>
-            <w:bookmarkStart w:id="59" w:name="OLE_LINK87"/>
-            <w:bookmarkStart w:id="60" w:name="OLE_LINK82"/>
-            <w:bookmarkStart w:id="61" w:name="OLE_LINK81"/>
-            <w:bookmarkEnd w:id="55"/>
+            <w:bookmarkStart w:id="59" w:name="OLE_LINK92"/>
+            <w:bookmarkStart w:id="60" w:name="OLE_LINK87"/>
+            <w:bookmarkStart w:id="61" w:name="OLE_LINK82"/>
+            <w:bookmarkStart w:id="62" w:name="OLE_LINK81"/>
             <w:bookmarkEnd w:id="56"/>
             <w:bookmarkEnd w:id="57"/>
+            <w:bookmarkEnd w:id="58"/>
             <w:r>
               <w:rPr>
                 <w:rFonts w:ascii="Arial" w:eastAsia="SimSun" w:hAnsi="Arial" w:cs="Arial"/>
@@ -5612,8 +5327,8 @@
               </w:rPr>
               <w:t xml:space="preserve">Recreate server farm </w:t>
             </w:r>
-            <w:bookmarkEnd w:id="58"/>
             <w:bookmarkEnd w:id="59"/>
+            <w:bookmarkEnd w:id="60"/>
             <w:r>
               <w:rPr>
                 <w:rFonts w:ascii="Arial" w:eastAsia="SimSun" w:hAnsi="Arial" w:cs="Arial"/>
@@ -5623,8 +5338,8 @@
               <w:t>and network topology due several instabilities and misconfigurations;</w:t>
             </w:r>
           </w:p>
-          <w:bookmarkEnd w:id="60"/>
           <w:bookmarkEnd w:id="61"/>
+          <w:bookmarkEnd w:id="62"/>
           <w:p>
             <w:pPr>
               <w:pStyle w:val="ListParagraph"/>
@@ -5668,10 +5383,10 @@
                 <w:lang w:val="en-NZ"/>
               </w:rPr>
             </w:pPr>
-            <w:bookmarkStart w:id="62" w:name="OLE_LINK9"/>
-            <w:bookmarkStart w:id="63" w:name="OLE_LINK8"/>
-            <w:bookmarkStart w:id="64" w:name="OLE_LINK11"/>
-            <w:bookmarkStart w:id="65" w:name="OLE_LINK10"/>
+            <w:bookmarkStart w:id="63" w:name="OLE_LINK9"/>
+            <w:bookmarkStart w:id="64" w:name="OLE_LINK8"/>
+            <w:bookmarkStart w:id="65" w:name="OLE_LINK11"/>
+            <w:bookmarkStart w:id="66" w:name="OLE_LINK10"/>
             <w:r>
               <w:rPr>
                 <w:rFonts w:ascii="Arial" w:eastAsia="SimSun" w:hAnsi="Arial" w:cs="Arial"/>
@@ -5680,36 +5395,18 @@
               </w:rPr>
               <w:t>Network monitoring</w:t>
             </w:r>
-            <w:bookmarkEnd w:id="62"/>
             <w:bookmarkEnd w:id="63"/>
-            <w:r>
-              <w:rPr>
-                <w:rFonts w:ascii="Arial" w:eastAsia="SimSun" w:hAnsi="Arial" w:cs="Arial"/>
-                <w:sz w:val="20"/>
-                <w:lang w:val="en-NZ"/>
-              </w:rPr>
-              <w:t xml:space="preserve"> using Nagios, Cacti and </w:t>
-            </w:r>
-            <w:proofErr w:type="spellStart"/>
-            <w:r>
-              <w:rPr>
-                <w:rFonts w:ascii="Arial" w:eastAsia="SimSun" w:hAnsi="Arial" w:cs="Arial"/>
-                <w:sz w:val="20"/>
-                <w:lang w:val="en-NZ"/>
-              </w:rPr>
-              <w:t>NetFlow</w:t>
-            </w:r>
-            <w:proofErr w:type="spellEnd"/>
-            <w:r>
-              <w:rPr>
-                <w:rFonts w:ascii="Arial" w:eastAsia="SimSun" w:hAnsi="Arial" w:cs="Arial"/>
-                <w:sz w:val="20"/>
-                <w:lang w:val="en-NZ"/>
-              </w:rPr>
-              <w:t xml:space="preserve"> open source implementations</w:t>
-            </w:r>
             <w:bookmarkEnd w:id="64"/>
+            <w:r>
+              <w:rPr>
+                <w:rFonts w:ascii="Arial" w:eastAsia="SimSun" w:hAnsi="Arial" w:cs="Arial"/>
+                <w:sz w:val="20"/>
+                <w:lang w:val="en-NZ"/>
+              </w:rPr>
+              <w:t xml:space="preserve"> using Nagios, Cacti and NetFlow open source implementations</w:t>
+            </w:r>
             <w:bookmarkEnd w:id="65"/>
+            <w:bookmarkEnd w:id="66"/>
             <w:r>
               <w:rPr>
                 <w:rFonts w:ascii="Arial" w:eastAsia="SimSun" w:hAnsi="Arial" w:cs="Arial"/>
@@ -5802,8 +5499,8 @@
               </w:rPr>
               <w:t xml:space="preserve"> between ERP x AD</w:t>
             </w:r>
-            <w:bookmarkStart w:id="66" w:name="OLE_LINK94"/>
-            <w:bookmarkStart w:id="67" w:name="OLE_LINK93"/>
+            <w:bookmarkStart w:id="67" w:name="OLE_LINK94"/>
+            <w:bookmarkStart w:id="68" w:name="OLE_LINK93"/>
             <w:r>
               <w:rPr>
                 <w:rFonts w:ascii="Arial" w:eastAsia="SimSun" w:hAnsi="Arial" w:cs="Arial"/>
@@ -5812,8 +5509,8 @@
               </w:rPr>
               <w:t>;</w:t>
             </w:r>
-            <w:bookmarkEnd w:id="66"/>
             <w:bookmarkEnd w:id="67"/>
+            <w:bookmarkEnd w:id="68"/>
           </w:p>
           <w:p>
             <w:pPr>
@@ -5895,8 +5592,8 @@
                 <w:lang w:val="en-NZ"/>
               </w:rPr>
             </w:pPr>
-            <w:bookmarkStart w:id="68" w:name="OLE_LINK17"/>
-            <w:bookmarkStart w:id="69" w:name="OLE_LINK18"/>
+            <w:bookmarkStart w:id="69" w:name="OLE_LINK17"/>
+            <w:bookmarkStart w:id="70" w:name="OLE_LINK18"/>
             <w:r>
               <w:rPr>
                 <w:rFonts w:ascii="Arial" w:hAnsi="Arial" w:cs="Arial"/>
@@ -5905,8 +5602,8 @@
               </w:rPr>
               <w:t>August 2006 – February 2007</w:t>
             </w:r>
-            <w:bookmarkEnd w:id="68"/>
             <w:bookmarkEnd w:id="69"/>
+            <w:bookmarkEnd w:id="70"/>
           </w:p>
         </w:tc>
       </w:tr>
@@ -6197,8 +5894,8 @@
                 <w:lang w:val="en-NZ"/>
               </w:rPr>
             </w:pPr>
-            <w:bookmarkStart w:id="70" w:name="OLE_LINK49"/>
-            <w:bookmarkStart w:id="71" w:name="OLE_LINK50"/>
+            <w:bookmarkStart w:id="71" w:name="OLE_LINK49"/>
+            <w:bookmarkStart w:id="72" w:name="OLE_LINK50"/>
             <w:r>
               <w:rPr>
                 <w:rFonts w:ascii="Arial" w:eastAsia="SimSun" w:hAnsi="Arial" w:cs="Arial"/>
@@ -6341,10 +6038,10 @@
                 <w:lang w:val="en-NZ"/>
               </w:rPr>
             </w:pPr>
-            <w:bookmarkStart w:id="72" w:name="OLE_LINK128"/>
-            <w:bookmarkStart w:id="73" w:name="OLE_LINK129"/>
-            <w:bookmarkStart w:id="74" w:name="OLE_LINK126"/>
-            <w:bookmarkStart w:id="75" w:name="OLE_LINK127"/>
+            <w:bookmarkStart w:id="73" w:name="OLE_LINK128"/>
+            <w:bookmarkStart w:id="74" w:name="OLE_LINK129"/>
+            <w:bookmarkStart w:id="75" w:name="OLE_LINK126"/>
+            <w:bookmarkStart w:id="76" w:name="OLE_LINK127"/>
             <w:r>
               <w:rPr>
                 <w:rFonts w:ascii="Arial" w:eastAsia="SimSun" w:hAnsi="Arial" w:cs="Arial"/>
@@ -6377,20 +6074,20 @@
               </w:rPr>
               <w:t>reports about identified risks on a monthly basis</w:t>
             </w:r>
+            <w:bookmarkEnd w:id="73"/>
+            <w:bookmarkEnd w:id="74"/>
+            <w:r>
+              <w:rPr>
+                <w:rFonts w:ascii="Arial" w:eastAsia="SimSun" w:hAnsi="Arial" w:cs="Arial"/>
+                <w:sz w:val="20"/>
+                <w:lang w:val="en-NZ"/>
+              </w:rPr>
+              <w:t>;</w:t>
+            </w:r>
+            <w:bookmarkEnd w:id="71"/>
             <w:bookmarkEnd w:id="72"/>
-            <w:bookmarkEnd w:id="73"/>
-            <w:r>
-              <w:rPr>
-                <w:rFonts w:ascii="Arial" w:eastAsia="SimSun" w:hAnsi="Arial" w:cs="Arial"/>
-                <w:sz w:val="20"/>
-                <w:lang w:val="en-NZ"/>
-              </w:rPr>
-              <w:t>;</w:t>
-            </w:r>
-            <w:bookmarkEnd w:id="70"/>
-            <w:bookmarkEnd w:id="71"/>
-            <w:bookmarkEnd w:id="74"/>
             <w:bookmarkEnd w:id="75"/>
+            <w:bookmarkEnd w:id="76"/>
           </w:p>
           <w:p>
             <w:pPr>
@@ -6405,9 +6102,9 @@
                 <w:lang w:val="en-NZ"/>
               </w:rPr>
             </w:pPr>
-            <w:bookmarkStart w:id="76" w:name="OLE_LINK80"/>
-            <w:bookmarkStart w:id="77" w:name="OLE_LINK107"/>
-            <w:bookmarkStart w:id="78" w:name="OLE_LINK108"/>
+            <w:bookmarkStart w:id="77" w:name="OLE_LINK80"/>
+            <w:bookmarkStart w:id="78" w:name="OLE_LINK107"/>
+            <w:bookmarkStart w:id="79" w:name="OLE_LINK108"/>
             <w:r>
               <w:rPr>
                 <w:rFonts w:ascii="Arial" w:eastAsia="SimSun" w:hAnsi="Arial" w:cs="Arial"/>
@@ -6416,9 +6113,9 @@
               </w:rPr>
               <w:t>Improve security baselines for routers, switches, firewalls and Windows and Linux servers</w:t>
             </w:r>
-            <w:bookmarkEnd w:id="76"/>
             <w:bookmarkEnd w:id="77"/>
             <w:bookmarkEnd w:id="78"/>
+            <w:bookmarkEnd w:id="79"/>
             <w:r>
               <w:rPr>
                 <w:rFonts w:ascii="Arial" w:eastAsia="SimSun" w:hAnsi="Arial" w:cs="Arial"/>
@@ -6596,6 +6293,7 @@
                 <w:sz w:val="20"/>
                 <w:lang w:val="en-NZ"/>
               </w:rPr>
+              <w:lastRenderedPageBreak/>
               <w:t>Function</w:t>
             </w:r>
             <w:r>
@@ -6654,7 +6352,6 @@
                 <w:sz w:val="20"/>
                 <w:lang w:val="en-NZ"/>
               </w:rPr>
-              <w:lastRenderedPageBreak/>
               <w:t>Key Activities:</w:t>
             </w:r>
           </w:p>
@@ -6695,7 +6392,7 @@
                 <w:lang w:val="en-NZ"/>
               </w:rPr>
             </w:pPr>
-            <w:bookmarkStart w:id="79" w:name="OLE_LINK70"/>
+            <w:bookmarkStart w:id="80" w:name="OLE_LINK70"/>
             <w:r>
               <w:rPr>
                 <w:rFonts w:ascii="Arial" w:eastAsia="SimSun" w:hAnsi="Arial" w:cs="Arial"/>
@@ -6975,7 +6672,7 @@
               </w:rPr>
               <w:t>, using RSA cryptography;</w:t>
             </w:r>
-            <w:bookmarkEnd w:id="79"/>
+            <w:bookmarkEnd w:id="80"/>
           </w:p>
         </w:tc>
       </w:tr>
@@ -7020,7 +6717,7 @@
           <w:lang w:val="en-NZ"/>
         </w:rPr>
       </w:pPr>
-      <w:bookmarkStart w:id="80" w:name="OLE_LINK73"/>
+      <w:bookmarkStart w:id="81" w:name="OLE_LINK73"/>
       <w:r>
         <w:rPr>
           <w:rFonts w:ascii="Arial" w:hAnsi="Arial" w:cs="Arial"/>
@@ -7071,8 +6768,8 @@
           <w:lang w:val="en-NZ"/>
         </w:rPr>
       </w:pPr>
-      <w:bookmarkStart w:id="81" w:name="OLE_LINK90"/>
-      <w:bookmarkStart w:id="82" w:name="OLE_LINK91"/>
+      <w:bookmarkStart w:id="82" w:name="OLE_LINK90"/>
+      <w:bookmarkStart w:id="83" w:name="OLE_LINK91"/>
       <w:r>
         <w:rPr>
           <w:rFonts w:ascii="Arial" w:hAnsi="Arial" w:cs="Arial"/>
@@ -7103,25 +6800,7 @@
           <w:sz w:val="20"/>
           <w:lang w:val="en-NZ"/>
         </w:rPr>
-        <w:t xml:space="preserve"> using C for the largest </w:t>
-      </w:r>
-      <w:proofErr w:type="spellStart"/>
-      <w:r>
-        <w:rPr>
-          <w:rFonts w:ascii="Arial" w:hAnsi="Arial" w:cs="Arial"/>
-          <w:sz w:val="20"/>
-          <w:lang w:val="en-NZ"/>
-        </w:rPr>
-        <w:t>WiFi</w:t>
-      </w:r>
-      <w:proofErr w:type="spellEnd"/>
-      <w:r>
-        <w:rPr>
-          <w:rFonts w:ascii="Arial" w:hAnsi="Arial" w:cs="Arial"/>
-          <w:sz w:val="20"/>
-          <w:lang w:val="en-NZ"/>
-        </w:rPr>
-        <w:t xml:space="preserve"> hotspot in Latin America</w:t>
+        <w:t xml:space="preserve"> using C for the largest WiFi hotspot in Latin America</w:t>
       </w:r>
       <w:r>
         <w:rPr>
@@ -7163,8 +6842,8 @@
         </w:rPr>
         <w:t xml:space="preserve"> events</w:t>
       </w:r>
-      <w:bookmarkEnd w:id="81"/>
       <w:bookmarkEnd w:id="82"/>
+      <w:bookmarkEnd w:id="83"/>
       <w:r>
         <w:rPr>
           <w:rFonts w:ascii="Arial" w:hAnsi="Arial" w:cs="Arial"/>
@@ -7239,10 +6918,10 @@
           <w:lang w:val="en-NZ"/>
         </w:rPr>
       </w:pPr>
-      <w:bookmarkStart w:id="83" w:name="OLE_LINK58"/>
-      <w:bookmarkStart w:id="84" w:name="OLE_LINK59"/>
-      <w:bookmarkStart w:id="85" w:name="OLE_LINK135"/>
-      <w:bookmarkStart w:id="86" w:name="OLE_LINK136"/>
+      <w:bookmarkStart w:id="84" w:name="OLE_LINK58"/>
+      <w:bookmarkStart w:id="85" w:name="OLE_LINK59"/>
+      <w:bookmarkStart w:id="86" w:name="OLE_LINK135"/>
+      <w:bookmarkStart w:id="87" w:name="OLE_LINK136"/>
       <w:r>
         <w:rPr>
           <w:rFonts w:ascii="Arial" w:hAnsi="Arial" w:cs="Arial"/>
@@ -7267,11 +6946,11 @@
         </w:rPr>
         <w:t xml:space="preserve"> </w:t>
       </w:r>
-      <w:bookmarkStart w:id="87" w:name="OLE_LINK26"/>
-      <w:bookmarkStart w:id="88" w:name="OLE_LINK31"/>
-      <w:bookmarkStart w:id="89" w:name="OLE_LINK57"/>
-      <w:bookmarkStart w:id="90" w:name="OLE_LINK139"/>
-      <w:bookmarkStart w:id="91" w:name="OLE_LINK140"/>
+      <w:bookmarkStart w:id="88" w:name="OLE_LINK26"/>
+      <w:bookmarkStart w:id="89" w:name="OLE_LINK31"/>
+      <w:bookmarkStart w:id="90" w:name="OLE_LINK57"/>
+      <w:bookmarkStart w:id="91" w:name="OLE_LINK139"/>
+      <w:bookmarkStart w:id="92" w:name="OLE_LINK140"/>
       <w:r>
         <w:rPr>
           <w:rFonts w:ascii="Arial" w:hAnsi="Arial" w:cs="Arial"/>
@@ -7416,8 +7095,8 @@
         </w:rPr>
         <w:t xml:space="preserve"> </w:t>
       </w:r>
-      <w:bookmarkEnd w:id="87"/>
       <w:bookmarkEnd w:id="88"/>
+      <w:bookmarkEnd w:id="89"/>
       <w:r>
         <w:rPr>
           <w:rFonts w:ascii="Arial" w:hAnsi="Arial" w:cs="Arial"/>
@@ -7546,12 +7225,12 @@
         </w:rPr>
         <w:t xml:space="preserve"> and network monitoring</w:t>
       </w:r>
-      <w:bookmarkEnd w:id="80"/>
-      <w:bookmarkEnd w:id="83"/>
+      <w:bookmarkEnd w:id="81"/>
       <w:bookmarkEnd w:id="84"/>
-      <w:bookmarkEnd w:id="89"/>
+      <w:bookmarkEnd w:id="85"/>
       <w:bookmarkEnd w:id="90"/>
       <w:bookmarkEnd w:id="91"/>
+      <w:bookmarkEnd w:id="92"/>
       <w:r>
         <w:rPr>
           <w:rFonts w:ascii="Arial" w:hAnsi="Arial" w:cs="Arial"/>
@@ -7626,10 +7305,10 @@
           <w:lang w:val="en-NZ"/>
         </w:rPr>
       </w:pPr>
-      <w:bookmarkStart w:id="92" w:name="OLE_LINK1"/>
-      <w:bookmarkStart w:id="93" w:name="OLE_LINK4"/>
-      <w:bookmarkEnd w:id="85"/>
+      <w:bookmarkStart w:id="93" w:name="OLE_LINK1"/>
+      <w:bookmarkStart w:id="94" w:name="OLE_LINK4"/>
       <w:bookmarkEnd w:id="86"/>
+      <w:bookmarkEnd w:id="87"/>
       <w:r>
         <w:rPr>
           <w:rFonts w:ascii="Tahoma" w:hAnsi="Tahoma" w:cs="Tahoma"/>
@@ -7639,8 +7318,8 @@
         <w:t>Technical Skills</w:t>
       </w:r>
     </w:p>
-    <w:bookmarkEnd w:id="92"/>
     <w:bookmarkEnd w:id="93"/>
+    <w:bookmarkEnd w:id="94"/>
     <w:p>
       <w:pPr>
         <w:spacing w:line="360" w:lineRule="auto"/>
@@ -7666,18 +7345,8 @@
           <w:sz w:val="20"/>
           <w:lang w:val="en-NZ"/>
         </w:rPr>
-        <w:t xml:space="preserve"> </w:t>
-      </w:r>
-      <w:proofErr w:type="spellStart"/>
-      <w:r>
-        <w:rPr>
-          <w:rFonts w:ascii="Arial" w:hAnsi="Arial" w:cs="Arial"/>
-          <w:sz w:val="20"/>
-          <w:lang w:val="en-NZ"/>
-        </w:rPr>
-        <w:t>CheckPoint</w:t>
-      </w:r>
-      <w:proofErr w:type="spellEnd"/>
+        <w:t xml:space="preserve"> CheckPoint</w:t>
+      </w:r>
       <w:r>
         <w:rPr>
           <w:rFonts w:ascii="Arial" w:hAnsi="Arial" w:cs="Arial"/>
@@ -7702,7 +7371,6 @@
         </w:rPr>
         <w:t xml:space="preserve">Palo Alto, </w:t>
       </w:r>
-      <w:proofErr w:type="spellStart"/>
       <w:r>
         <w:rPr>
           <w:rFonts w:ascii="Arial" w:hAnsi="Arial" w:cs="Arial"/>
@@ -7711,7 +7379,6 @@
         </w:rPr>
         <w:t>pfSense</w:t>
       </w:r>
-      <w:proofErr w:type="spellEnd"/>
     </w:p>
     <w:p>
       <w:pPr>
@@ -7788,13 +7455,11 @@
         </w:rPr>
         <w:t>VPN</w:t>
       </w:r>
-      <w:bookmarkStart w:id="94" w:name="OLE_LINK137"/>
-      <w:bookmarkStart w:id="95" w:name="OLE_LINK138"/>
-      <w:bookmarkStart w:id="96" w:name="_GoBack"/>
-      <w:bookmarkEnd w:id="96"/>
+      <w:bookmarkStart w:id="95" w:name="OLE_LINK137"/>
+      <w:bookmarkStart w:id="96" w:name="OLE_LINK138"/>
     </w:p>
-    <w:bookmarkEnd w:id="94"/>
     <w:bookmarkEnd w:id="95"/>
+    <w:bookmarkEnd w:id="96"/>
     <w:p>
       <w:pPr>
         <w:spacing w:line="360" w:lineRule="auto"/>
@@ -7879,23 +7544,13 @@
         </w:rPr>
         <w:t xml:space="preserve">, </w:t>
       </w:r>
-      <w:proofErr w:type="spellStart"/>
-      <w:r>
-        <w:rPr>
-          <w:rFonts w:ascii="Arial" w:hAnsi="Arial" w:cs="Arial"/>
-          <w:sz w:val="20"/>
-          <w:lang w:val="en-NZ"/>
-        </w:rPr>
-        <w:t>Proxmox</w:t>
-      </w:r>
-      <w:proofErr w:type="spellEnd"/>
-      <w:r>
-        <w:rPr>
-          <w:rFonts w:ascii="Arial" w:hAnsi="Arial" w:cs="Arial"/>
-          <w:sz w:val="20"/>
-          <w:lang w:val="en-NZ"/>
-        </w:rPr>
-        <w:t xml:space="preserve">, </w:t>
+      <w:r>
+        <w:rPr>
+          <w:rFonts w:ascii="Arial" w:hAnsi="Arial" w:cs="Arial"/>
+          <w:sz w:val="20"/>
+          <w:lang w:val="en-NZ"/>
+        </w:rPr>
+        <w:t xml:space="preserve">Proxmox, </w:t>
       </w:r>
       <w:r>
         <w:rPr>
@@ -7983,60 +7638,32 @@
           <w:sz w:val="20"/>
           <w:lang w:val="en-NZ"/>
         </w:rPr>
+        <w:t xml:space="preserve"> httpd</w:t>
+      </w:r>
+      <w:r>
+        <w:rPr>
+          <w:rFonts w:ascii="Arial" w:hAnsi="Arial" w:cs="Arial"/>
+          <w:sz w:val="20"/>
+          <w:lang w:val="en-NZ"/>
+        </w:rPr>
+        <w:t>,</w:t>
+      </w:r>
+      <w:r>
+        <w:rPr>
+          <w:rFonts w:ascii="Arial" w:hAnsi="Arial" w:cs="Arial"/>
+          <w:sz w:val="20"/>
+          <w:lang w:val="en-NZ"/>
+        </w:rPr>
+        <w:t xml:space="preserve"> nginx,</w:t>
+      </w:r>
+      <w:r>
+        <w:rPr>
+          <w:rFonts w:ascii="Arial" w:hAnsi="Arial" w:cs="Arial"/>
+          <w:sz w:val="20"/>
+          <w:lang w:val="en-NZ"/>
+        </w:rPr>
         <w:t xml:space="preserve"> </w:t>
       </w:r>
-      <w:proofErr w:type="spellStart"/>
-      <w:r>
-        <w:rPr>
-          <w:rFonts w:ascii="Arial" w:hAnsi="Arial" w:cs="Arial"/>
-          <w:sz w:val="20"/>
-          <w:lang w:val="en-NZ"/>
-        </w:rPr>
-        <w:t>httpd</w:t>
-      </w:r>
-      <w:proofErr w:type="spellEnd"/>
-      <w:r>
-        <w:rPr>
-          <w:rFonts w:ascii="Arial" w:hAnsi="Arial" w:cs="Arial"/>
-          <w:sz w:val="20"/>
-          <w:lang w:val="en-NZ"/>
-        </w:rPr>
-        <w:t>,</w:t>
-      </w:r>
-      <w:r>
-        <w:rPr>
-          <w:rFonts w:ascii="Arial" w:hAnsi="Arial" w:cs="Arial"/>
-          <w:sz w:val="20"/>
-          <w:lang w:val="en-NZ"/>
-        </w:rPr>
-        <w:t xml:space="preserve"> </w:t>
-      </w:r>
-      <w:proofErr w:type="spellStart"/>
-      <w:r>
-        <w:rPr>
-          <w:rFonts w:ascii="Arial" w:hAnsi="Arial" w:cs="Arial"/>
-          <w:sz w:val="20"/>
-          <w:lang w:val="en-NZ"/>
-        </w:rPr>
-        <w:t>nginx</w:t>
-      </w:r>
-      <w:proofErr w:type="spellEnd"/>
-      <w:r>
-        <w:rPr>
-          <w:rFonts w:ascii="Arial" w:hAnsi="Arial" w:cs="Arial"/>
-          <w:sz w:val="20"/>
-          <w:lang w:val="en-NZ"/>
-        </w:rPr>
-        <w:t>,</w:t>
-      </w:r>
-      <w:r>
-        <w:rPr>
-          <w:rFonts w:ascii="Arial" w:hAnsi="Arial" w:cs="Arial"/>
-          <w:sz w:val="20"/>
-          <w:lang w:val="en-NZ"/>
-        </w:rPr>
-        <w:t xml:space="preserve"> </w:t>
-      </w:r>
       <w:r>
         <w:rPr>
           <w:rFonts w:ascii="Arial" w:hAnsi="Arial" w:cs="Arial"/>
@@ -8045,23 +7672,13 @@
         </w:rPr>
         <w:t xml:space="preserve">Postfix, </w:t>
       </w:r>
-      <w:proofErr w:type="spellStart"/>
-      <w:r>
-        <w:rPr>
-          <w:rFonts w:ascii="Arial" w:hAnsi="Arial" w:cs="Arial"/>
-          <w:sz w:val="20"/>
-          <w:lang w:val="en-NZ"/>
-        </w:rPr>
-        <w:t>Sendmail</w:t>
-      </w:r>
-      <w:proofErr w:type="spellEnd"/>
-      <w:r>
-        <w:rPr>
-          <w:rFonts w:ascii="Arial" w:hAnsi="Arial" w:cs="Arial"/>
-          <w:sz w:val="20"/>
-          <w:lang w:val="en-NZ"/>
-        </w:rPr>
-        <w:t>, BIND</w:t>
+      <w:r>
+        <w:rPr>
+          <w:rFonts w:ascii="Arial" w:hAnsi="Arial" w:cs="Arial"/>
+          <w:sz w:val="20"/>
+          <w:lang w:val="en-NZ"/>
+        </w:rPr>
+        <w:t>Sendmail, BIND</w:t>
       </w:r>
       <w:r>
         <w:rPr>
@@ -8077,25 +7694,7 @@
           <w:sz w:val="20"/>
           <w:lang w:val="en-NZ"/>
         </w:rPr>
-        <w:t xml:space="preserve">, </w:t>
-      </w:r>
-      <w:proofErr w:type="spellStart"/>
-      <w:r>
-        <w:rPr>
-          <w:rFonts w:ascii="Arial" w:hAnsi="Arial" w:cs="Arial"/>
-          <w:sz w:val="20"/>
-          <w:lang w:val="en-NZ"/>
-        </w:rPr>
-        <w:t>OpenVPN</w:t>
-      </w:r>
-      <w:proofErr w:type="spellEnd"/>
-      <w:r>
-        <w:rPr>
-          <w:rFonts w:ascii="Arial" w:hAnsi="Arial" w:cs="Arial"/>
-          <w:sz w:val="20"/>
-          <w:lang w:val="en-NZ"/>
-        </w:rPr>
-        <w:t>, Squid</w:t>
+        <w:t>, OpenVPN, Squid</w:t>
       </w:r>
     </w:p>
     <w:p>
@@ -8137,18 +7736,8 @@
           <w:sz w:val="20"/>
           <w:lang w:val="en-NZ"/>
         </w:rPr>
-        <w:t xml:space="preserve"> TrendMicro </w:t>
-      </w:r>
-      <w:proofErr w:type="spellStart"/>
-      <w:r>
-        <w:rPr>
-          <w:rFonts w:ascii="Arial" w:hAnsi="Arial" w:cs="Arial"/>
-          <w:sz w:val="20"/>
-          <w:lang w:val="en-NZ"/>
-        </w:rPr>
-        <w:t>OfficeScan</w:t>
-      </w:r>
-      <w:proofErr w:type="spellEnd"/>
+        <w:t xml:space="preserve"> TrendMicro OfficeScan</w:t>
+      </w:r>
       <w:r>
         <w:rPr>
           <w:rFonts w:ascii="Arial" w:hAnsi="Arial" w:cs="Arial"/>
@@ -8163,27 +7752,8 @@
           <w:sz w:val="20"/>
           <w:lang w:val="en-NZ"/>
         </w:rPr>
-        <w:t xml:space="preserve">, </w:t>
-      </w:r>
-      <w:proofErr w:type="spellStart"/>
-      <w:r>
-        <w:rPr>
-          <w:rFonts w:ascii="Arial" w:hAnsi="Arial" w:cs="Arial"/>
-          <w:sz w:val="20"/>
-          <w:lang w:val="en-NZ"/>
-        </w:rPr>
-        <w:t>Mcafee</w:t>
-      </w:r>
-      <w:proofErr w:type="spellEnd"/>
-      <w:r>
-        <w:rPr>
-          <w:rFonts w:ascii="Arial" w:hAnsi="Arial" w:cs="Arial"/>
-          <w:sz w:val="20"/>
-          <w:lang w:val="en-NZ"/>
-        </w:rPr>
-        <w:t xml:space="preserve"> </w:t>
-      </w:r>
-      <w:proofErr w:type="spellStart"/>
+        <w:t xml:space="preserve">, Mcafee </w:t>
+      </w:r>
       <w:r>
         <w:rPr>
           <w:rFonts w:ascii="Arial" w:hAnsi="Arial" w:cs="Arial"/>
@@ -8192,7 +7762,6 @@
         </w:rPr>
         <w:t>ePO</w:t>
       </w:r>
-      <w:proofErr w:type="spellEnd"/>
       <w:r>
         <w:rPr>
           <w:rFonts w:ascii="Arial" w:hAnsi="Arial" w:cs="Arial"/>
@@ -8201,23 +7770,13 @@
         </w:rPr>
         <w:t xml:space="preserve">, Symantec, </w:t>
       </w:r>
-      <w:proofErr w:type="spellStart"/>
-      <w:r>
-        <w:rPr>
-          <w:rFonts w:ascii="Arial" w:hAnsi="Arial" w:cs="Arial"/>
-          <w:sz w:val="20"/>
-          <w:lang w:val="en-NZ"/>
-        </w:rPr>
-        <w:t>CheckPoint</w:t>
-      </w:r>
-      <w:proofErr w:type="spellEnd"/>
-      <w:r>
-        <w:rPr>
-          <w:rFonts w:ascii="Arial" w:hAnsi="Arial" w:cs="Arial"/>
-          <w:sz w:val="20"/>
-          <w:lang w:val="en-NZ"/>
-        </w:rPr>
-        <w:t xml:space="preserve"> Harmony</w:t>
+      <w:r>
+        <w:rPr>
+          <w:rFonts w:ascii="Arial" w:hAnsi="Arial" w:cs="Arial"/>
+          <w:sz w:val="20"/>
+          <w:lang w:val="en-NZ"/>
+        </w:rPr>
+        <w:t>CheckPoint Harmony</w:t>
       </w:r>
     </w:p>
     <w:p>
@@ -8590,23 +8149,13 @@
                 <w:lang w:val="en-NZ"/>
               </w:rPr>
             </w:pPr>
-            <w:proofErr w:type="spellStart"/>
-            <w:r>
-              <w:rPr>
-                <w:rFonts w:ascii="Arial" w:hAnsi="Arial" w:cs="Arial"/>
-                <w:sz w:val="20"/>
-                <w:lang w:val="en-NZ"/>
-              </w:rPr>
-              <w:t>CheckPoint</w:t>
-            </w:r>
-            <w:proofErr w:type="spellEnd"/>
-            <w:r>
-              <w:rPr>
-                <w:rFonts w:ascii="Arial" w:hAnsi="Arial" w:cs="Arial"/>
-                <w:sz w:val="20"/>
-                <w:lang w:val="en-NZ"/>
-              </w:rPr>
-              <w:t xml:space="preserve"> CCS</w:t>
+            <w:r>
+              <w:rPr>
+                <w:rFonts w:ascii="Arial" w:hAnsi="Arial" w:cs="Arial"/>
+                <w:sz w:val="20"/>
+                <w:lang w:val="en-NZ"/>
+              </w:rPr>
+              <w:t>CheckPoint CCS</w:t>
             </w:r>
             <w:r>
               <w:rPr>
@@ -10906,7 +10455,7 @@
 </file>
 
 <file path=customXml/itemProps1.xml><?xml version="1.0" encoding="utf-8"?>
-<ds:datastoreItem xmlns:ds="http://schemas.openxmlformats.org/officeDocument/2006/customXml" ds:itemID="{E437524A-E0E4-482F-85A9-EE28B7FB8298}">
+<ds:datastoreItem xmlns:ds="http://schemas.openxmlformats.org/officeDocument/2006/customXml" ds:itemID="{82644961-153F-4890-95F1-5222D7D4EDB7}">
   <ds:schemaRefs>
     <ds:schemaRef ds:uri="http://schemas.openxmlformats.org/officeDocument/2006/bibliography"/>
   </ds:schemaRefs>

--- a/Resume.docx
+++ b/Resume.docx
@@ -30,6 +30,7 @@
         <w:rPr>
           <w:rFonts w:ascii="Arial" w:hAnsi="Arial" w:cs="Arial"/>
           <w:sz w:val="20"/>
+          <w:lang w:val="pt-BR"/>
         </w:rPr>
       </w:pPr>
       <w:hyperlink r:id="rId6" w:history="1">
@@ -38,6 +39,7 @@
             <w:rStyle w:val="Hyperlink"/>
             <w:rFonts w:ascii="Arial" w:hAnsi="Arial" w:cs="Arial"/>
             <w:sz w:val="20"/>
+            <w:lang w:val="pt-BR"/>
           </w:rPr>
           <w:t>email@fabriciolima.com.br</w:t>
         </w:r>
@@ -47,6 +49,7 @@
           <w:rStyle w:val="Hyperlink"/>
           <w:rFonts w:ascii="Arial" w:hAnsi="Arial" w:cs="Arial"/>
           <w:sz w:val="20"/>
+          <w:lang w:val="pt-BR"/>
         </w:rPr>
         <w:br/>
       </w:r>
@@ -54,6 +57,7 @@
         <w:rPr>
           <w:rFonts w:ascii="Arial" w:hAnsi="Arial" w:cs="Arial"/>
           <w:sz w:val="20"/>
+          <w:lang w:val="pt-BR"/>
         </w:rPr>
         <w:t>+64 (21) 088-12688</w:t>
       </w:r>
@@ -63,6 +67,7 @@
         <w:rPr>
           <w:rFonts w:ascii="Arial" w:hAnsi="Arial" w:cs="Arial"/>
           <w:sz w:val="20"/>
+          <w:lang w:val="pt-BR"/>
         </w:rPr>
       </w:pPr>
     </w:p>
@@ -450,7 +455,31 @@
           <w:shd w:val="clear" w:color="auto" w:fill="FFFFFF"/>
           <w:lang w:val="en-NZ"/>
         </w:rPr>
-        <w:t>large DoS attacks.</w:t>
+        <w:t xml:space="preserve">large </w:t>
+      </w:r>
+      <w:proofErr w:type="spellStart"/>
+      <w:r>
+        <w:rPr>
+          <w:rFonts w:ascii="Arial" w:hAnsi="Arial" w:cs="Arial"/>
+          <w:color w:val="000000"/>
+          <w:sz w:val="20"/>
+          <w:szCs w:val="20"/>
+          <w:shd w:val="clear" w:color="auto" w:fill="FFFFFF"/>
+          <w:lang w:val="en-NZ"/>
+        </w:rPr>
+        <w:t>DoS</w:t>
+      </w:r>
+      <w:proofErr w:type="spellEnd"/>
+      <w:r>
+        <w:rPr>
+          <w:rFonts w:ascii="Arial" w:hAnsi="Arial" w:cs="Arial"/>
+          <w:color w:val="000000"/>
+          <w:sz w:val="20"/>
+          <w:szCs w:val="20"/>
+          <w:shd w:val="clear" w:color="auto" w:fill="FFFFFF"/>
+          <w:lang w:val="en-NZ"/>
+        </w:rPr>
+        <w:t xml:space="preserve"> attacks.</w:t>
       </w:r>
     </w:p>
     <w:p>
@@ -851,7 +880,7 @@
                 <w:rFonts w:ascii="Arial" w:hAnsi="Arial" w:cs="Arial"/>
                 <w:b/>
                 <w:sz w:val="20"/>
-                <w:lang w:val="en-NZ"/>
+                <w:lang w:val="pt-BR"/>
               </w:rPr>
             </w:pPr>
             <w:r>
@@ -859,9 +888,9 @@
                 <w:rFonts w:ascii="Arial" w:hAnsi="Arial" w:cs="Arial"/>
                 <w:b/>
                 <w:sz w:val="20"/>
-                <w:lang w:val="en-NZ"/>
-              </w:rPr>
-              <w:t>Foodstuffs South Island</w:t>
+                <w:lang w:val="pt-BR"/>
+              </w:rPr>
+              <w:t>Kāinga-Ora (Housing NZ)</w:t>
             </w:r>
           </w:p>
         </w:tc>
@@ -886,7 +915,7 @@
                 <w:sz w:val="20"/>
                 <w:lang w:val="en-NZ"/>
               </w:rPr>
-              <w:t xml:space="preserve">April </w:t>
+              <w:t xml:space="preserve">September </w:t>
             </w:r>
             <w:r>
               <w:rPr>
@@ -910,7 +939,7 @@
                 <w:sz w:val="20"/>
                 <w:lang w:val="en-NZ"/>
               </w:rPr>
-              <w:t>September 2021</w:t>
+              <w:t>March 2023</w:t>
             </w:r>
           </w:p>
         </w:tc>
@@ -960,7 +989,7 @@
                 <w:sz w:val="20"/>
                 <w:lang w:val="en-NZ"/>
               </w:rPr>
-              <w:t>Grocery Retail</w:t>
+              <w:t>Government</w:t>
             </w:r>
           </w:p>
         </w:tc>
@@ -1018,15 +1047,7 @@
                 <w:sz w:val="20"/>
                 <w:lang w:val="en-NZ"/>
               </w:rPr>
-              <w:t>Infrastructure Network &amp;</w:t>
-            </w:r>
-            <w:r>
-              <w:rPr>
-                <w:rFonts w:ascii="Arial" w:hAnsi="Arial" w:cs="Arial"/>
-                <w:sz w:val="20"/>
-                <w:lang w:val="en-NZ"/>
-              </w:rPr>
-              <w:t xml:space="preserve"> Security Engineer</w:t>
+              <w:t>Senior End User Device Engineer - Security</w:t>
             </w:r>
           </w:p>
         </w:tc>
@@ -1097,9 +1118,84 @@
               <w:rPr>
                 <w:rFonts w:ascii="Arial" w:eastAsia="SimSun" w:hAnsi="Arial" w:cs="Arial"/>
                 <w:sz w:val="20"/>
-                <w:lang w:val="en-NZ"/>
-              </w:rPr>
-              <w:t>Network/Security support to infrastructure comprised of 200 markets across south island</w:t>
+              </w:rPr>
+              <w:t>Zero Trust Architecture and e</w:t>
+            </w:r>
+            <w:proofErr w:type="spellStart"/>
+            <w:r>
+              <w:rPr>
+                <w:rFonts w:ascii="Arial" w:eastAsia="SimSun" w:hAnsi="Arial" w:cs="Arial"/>
+                <w:sz w:val="20"/>
+                <w:lang w:val="en-NZ"/>
+              </w:rPr>
+              <w:t>ndpoint</w:t>
+            </w:r>
+            <w:proofErr w:type="spellEnd"/>
+            <w:r>
+              <w:rPr>
+                <w:rFonts w:ascii="Arial" w:eastAsia="SimSun" w:hAnsi="Arial" w:cs="Arial"/>
+                <w:sz w:val="20"/>
+                <w:lang w:val="en-NZ"/>
+              </w:rPr>
+              <w:t xml:space="preserve"> security deploying </w:t>
+            </w:r>
+            <w:proofErr w:type="spellStart"/>
+            <w:r>
+              <w:rPr>
+                <w:rFonts w:ascii="Arial" w:eastAsia="SimSun" w:hAnsi="Arial" w:cs="Arial"/>
+                <w:sz w:val="20"/>
+                <w:lang w:val="en-NZ"/>
+              </w:rPr>
+              <w:t>CheckPoint</w:t>
+            </w:r>
+            <w:proofErr w:type="spellEnd"/>
+            <w:r>
+              <w:rPr>
+                <w:rFonts w:ascii="Arial" w:eastAsia="SimSun" w:hAnsi="Arial" w:cs="Arial"/>
+                <w:sz w:val="20"/>
+                <w:lang w:val="en-NZ"/>
+              </w:rPr>
+              <w:t xml:space="preserve"> Harmony replacing existing antivirus and VPN solutions </w:t>
+            </w:r>
+            <w:r>
+              <w:rPr>
+                <w:rFonts w:ascii="Arial" w:eastAsia="SimSun" w:hAnsi="Arial" w:cs="Arial"/>
+                <w:sz w:val="20"/>
+                <w:lang w:val="en-NZ"/>
+              </w:rPr>
+              <w:t>providing</w:t>
+            </w:r>
+            <w:r>
+              <w:rPr>
+                <w:rFonts w:ascii="Arial" w:eastAsia="SimSun" w:hAnsi="Arial" w:cs="Arial"/>
+                <w:sz w:val="20"/>
+                <w:lang w:val="en-NZ"/>
+              </w:rPr>
+              <w:t xml:space="preserve"> </w:t>
+            </w:r>
+            <w:r>
+              <w:rPr>
+                <w:rFonts w:ascii="Arial" w:eastAsia="SimSun" w:hAnsi="Arial" w:cs="Arial"/>
+                <w:sz w:val="20"/>
+                <w:lang w:val="en-NZ"/>
+              </w:rPr>
+              <w:t xml:space="preserve">additional </w:t>
+            </w:r>
+            <w:r>
+              <w:rPr>
+                <w:rFonts w:ascii="Arial" w:eastAsia="SimSun" w:hAnsi="Arial" w:cs="Arial"/>
+                <w:sz w:val="20"/>
+                <w:lang w:val="en-NZ"/>
+              </w:rPr>
+              <w:t xml:space="preserve">Web Filtering, Compliance, Threat emulation </w:t>
+            </w:r>
+            <w:r>
+              <w:rPr>
+                <w:rFonts w:ascii="Arial" w:eastAsia="SimSun" w:hAnsi="Arial" w:cs="Arial"/>
+                <w:sz w:val="20"/>
+                <w:lang w:val="en-NZ"/>
+              </w:rPr>
+              <w:t>and Ransomware protection regardless of location</w:t>
             </w:r>
             <w:r>
               <w:rPr>
@@ -1108,211 +1204,6 @@
                 <w:lang w:val="en-NZ"/>
               </w:rPr>
               <w:t>;</w:t>
-            </w:r>
-          </w:p>
-          <w:p>
-            <w:pPr>
-              <w:pStyle w:val="ListParagraph"/>
-              <w:numPr>
-                <w:ilvl w:val="0"/>
-                <w:numId w:val="7"/>
-              </w:numPr>
-              <w:spacing w:line="276" w:lineRule="auto"/>
-              <w:rPr>
-                <w:rFonts w:ascii="Arial" w:hAnsi="Arial" w:cs="Arial"/>
-                <w:sz w:val="20"/>
-                <w:lang w:val="en-NZ"/>
-              </w:rPr>
-            </w:pPr>
-            <w:r>
-              <w:rPr>
-                <w:rFonts w:ascii="Arial" w:eastAsia="SimSun" w:hAnsi="Arial" w:cs="Arial"/>
-                <w:sz w:val="20"/>
-                <w:lang w:val="en-NZ"/>
-              </w:rPr>
-              <w:t xml:space="preserve">Managing </w:t>
-            </w:r>
-            <w:r>
-              <w:rPr>
-                <w:rFonts w:ascii="Arial" w:eastAsia="SimSun" w:hAnsi="Arial" w:cs="Arial"/>
-                <w:sz w:val="20"/>
-                <w:lang w:val="en-NZ"/>
-              </w:rPr>
-              <w:t xml:space="preserve">Palo Alto firewalls, F5 load balancers and </w:t>
-            </w:r>
-            <w:r>
-              <w:rPr>
-                <w:rFonts w:ascii="Arial" w:eastAsia="SimSun" w:hAnsi="Arial" w:cs="Arial"/>
-                <w:sz w:val="20"/>
-                <w:lang w:val="en-NZ"/>
-              </w:rPr>
-              <w:t>Meraki/</w:t>
-            </w:r>
-            <w:r>
-              <w:rPr>
-                <w:rFonts w:ascii="Arial" w:eastAsia="SimSun" w:hAnsi="Arial" w:cs="Arial"/>
-                <w:sz w:val="20"/>
-                <w:lang w:val="en-NZ"/>
-              </w:rPr>
-              <w:t xml:space="preserve">Juniper network devices </w:t>
-            </w:r>
-            <w:r>
-              <w:rPr>
-                <w:rFonts w:ascii="Arial" w:eastAsia="SimSun" w:hAnsi="Arial" w:cs="Arial"/>
-                <w:sz w:val="20"/>
-                <w:lang w:val="en-NZ"/>
-              </w:rPr>
-              <w:t xml:space="preserve">as </w:t>
-            </w:r>
-            <w:r>
-              <w:rPr>
-                <w:rFonts w:ascii="Arial" w:eastAsia="SimSun" w:hAnsi="Arial" w:cs="Arial"/>
-                <w:sz w:val="20"/>
-                <w:lang w:val="en-NZ"/>
-              </w:rPr>
-              <w:t>BAU;</w:t>
-            </w:r>
-          </w:p>
-          <w:p>
-            <w:pPr>
-              <w:pStyle w:val="ListParagraph"/>
-              <w:numPr>
-                <w:ilvl w:val="0"/>
-                <w:numId w:val="7"/>
-              </w:numPr>
-              <w:spacing w:line="276" w:lineRule="auto"/>
-              <w:rPr>
-                <w:rFonts w:ascii="Arial" w:hAnsi="Arial" w:cs="Arial"/>
-                <w:sz w:val="20"/>
-                <w:lang w:val="en-NZ"/>
-              </w:rPr>
-            </w:pPr>
-            <w:r>
-              <w:rPr>
-                <w:rFonts w:ascii="Arial" w:eastAsia="SimSun" w:hAnsi="Arial" w:cs="Arial"/>
-                <w:sz w:val="20"/>
-                <w:lang w:val="en-NZ"/>
-              </w:rPr>
-              <w:t>S</w:t>
-            </w:r>
-            <w:r>
-              <w:rPr>
-                <w:rFonts w:ascii="Arial" w:eastAsia="SimSun" w:hAnsi="Arial" w:cs="Arial"/>
-                <w:sz w:val="20"/>
-                <w:lang w:val="en-NZ"/>
-              </w:rPr>
-              <w:t>upport for network security incidents and troubleshooting conn</w:t>
-            </w:r>
-            <w:r>
-              <w:rPr>
-                <w:rFonts w:ascii="Arial" w:eastAsia="SimSun" w:hAnsi="Arial" w:cs="Arial"/>
-                <w:sz w:val="20"/>
-                <w:lang w:val="en-NZ"/>
-              </w:rPr>
-              <w:t>ectivity and performance issues</w:t>
-            </w:r>
-            <w:r>
-              <w:rPr>
-                <w:rFonts w:ascii="Arial" w:hAnsi="Arial" w:cs="Arial"/>
-                <w:sz w:val="20"/>
-                <w:lang w:val="en-NZ"/>
-              </w:rPr>
-              <w:t>;</w:t>
-            </w:r>
-          </w:p>
-          <w:p>
-            <w:pPr>
-              <w:pStyle w:val="ListParagraph"/>
-              <w:numPr>
-                <w:ilvl w:val="0"/>
-                <w:numId w:val="7"/>
-              </w:numPr>
-              <w:spacing w:line="276" w:lineRule="auto"/>
-              <w:rPr>
-                <w:rFonts w:ascii="Arial" w:hAnsi="Arial" w:cs="Arial"/>
-                <w:sz w:val="20"/>
-                <w:lang w:val="en-NZ"/>
-              </w:rPr>
-            </w:pPr>
-            <w:r>
-              <w:rPr>
-                <w:rFonts w:ascii="Arial" w:hAnsi="Arial" w:cs="Arial"/>
-                <w:sz w:val="20"/>
-                <w:lang w:val="en-NZ"/>
-              </w:rPr>
-              <w:t>SSL Inspection deployment using Palo Alto firewalls;</w:t>
-            </w:r>
-          </w:p>
-          <w:p>
-            <w:pPr>
-              <w:pStyle w:val="ListParagraph"/>
-              <w:numPr>
-                <w:ilvl w:val="0"/>
-                <w:numId w:val="7"/>
-              </w:numPr>
-              <w:spacing w:line="276" w:lineRule="auto"/>
-              <w:rPr>
-                <w:rFonts w:ascii="Arial" w:hAnsi="Arial" w:cs="Arial"/>
-                <w:sz w:val="20"/>
-                <w:lang w:val="en-NZ"/>
-              </w:rPr>
-            </w:pPr>
-            <w:r>
-              <w:rPr>
-                <w:rFonts w:ascii="Arial" w:hAnsi="Arial" w:cs="Arial"/>
-                <w:sz w:val="20"/>
-                <w:lang w:val="en-NZ"/>
-              </w:rPr>
-              <w:t>Over 50</w:t>
-            </w:r>
-            <w:bookmarkStart w:id="7" w:name="_GoBack"/>
-            <w:bookmarkEnd w:id="7"/>
-            <w:r>
-              <w:rPr>
-                <w:rFonts w:ascii="Arial" w:hAnsi="Arial" w:cs="Arial"/>
-                <w:sz w:val="20"/>
-                <w:lang w:val="en-NZ"/>
-              </w:rPr>
-              <w:t xml:space="preserve"> firewall changes raised in 6 months to uplift security posture and rule base tidy up;</w:t>
-            </w:r>
-          </w:p>
-          <w:p>
-            <w:pPr>
-              <w:pStyle w:val="ListParagraph"/>
-              <w:numPr>
-                <w:ilvl w:val="0"/>
-                <w:numId w:val="7"/>
-              </w:numPr>
-              <w:spacing w:line="276" w:lineRule="auto"/>
-              <w:rPr>
-                <w:rFonts w:ascii="Arial" w:hAnsi="Arial" w:cs="Arial"/>
-                <w:sz w:val="20"/>
-                <w:lang w:val="en-NZ"/>
-              </w:rPr>
-            </w:pPr>
-            <w:r>
-              <w:rPr>
-                <w:rFonts w:ascii="Arial" w:hAnsi="Arial" w:cs="Arial"/>
-                <w:sz w:val="20"/>
-                <w:lang w:val="en-NZ"/>
-              </w:rPr>
-              <w:t xml:space="preserve">Health checks on VPN preventing </w:t>
-            </w:r>
-            <w:r>
-              <w:rPr>
-                <w:rFonts w:ascii="Arial" w:hAnsi="Arial" w:cs="Arial"/>
-                <w:sz w:val="20"/>
-                <w:lang w:val="en-NZ"/>
-              </w:rPr>
-              <w:t>access from non-compliant PCs</w:t>
-            </w:r>
-            <w:r>
-              <w:rPr>
-                <w:rFonts w:ascii="Arial" w:hAnsi="Arial" w:cs="Arial"/>
-                <w:sz w:val="20"/>
-                <w:lang w:val="en-NZ"/>
-              </w:rPr>
-              <w:t xml:space="preserve"> (Network Admission Control);</w:t>
             </w:r>
           </w:p>
           <w:p>
@@ -1350,7 +1241,7 @@
                 <w:sz w:val="20"/>
                 <w:lang w:val="en-NZ"/>
               </w:rPr>
-              <w:t>Victoria University</w:t>
+              <w:t>Foodstuffs South Island</w:t>
             </w:r>
           </w:p>
         </w:tc>
@@ -1375,15 +1266,31 @@
                 <w:sz w:val="20"/>
                 <w:lang w:val="en-NZ"/>
               </w:rPr>
-              <w:t xml:space="preserve">April 2019 – </w:t>
-            </w:r>
-            <w:r>
-              <w:rPr>
-                <w:rFonts w:ascii="Arial" w:hAnsi="Arial" w:cs="Arial"/>
-                <w:sz w:val="20"/>
-                <w:lang w:val="en-NZ"/>
-              </w:rPr>
-              <w:t>March 2021</w:t>
+              <w:t xml:space="preserve">April </w:t>
+            </w:r>
+            <w:r>
+              <w:rPr>
+                <w:rFonts w:ascii="Arial" w:hAnsi="Arial" w:cs="Arial"/>
+                <w:sz w:val="20"/>
+                <w:lang w:val="en-NZ"/>
+              </w:rPr>
+              <w:t>2021</w:t>
+            </w:r>
+            <w:r>
+              <w:rPr>
+                <w:rFonts w:ascii="Arial" w:hAnsi="Arial" w:cs="Arial"/>
+                <w:sz w:val="20"/>
+                <w:lang w:val="en-NZ"/>
+              </w:rPr>
+              <w:t xml:space="preserve"> – </w:t>
+            </w:r>
+            <w:r>
+              <w:rPr>
+                <w:rFonts w:ascii="Arial" w:hAnsi="Arial" w:cs="Arial"/>
+                <w:sz w:val="20"/>
+                <w:lang w:val="en-NZ"/>
+              </w:rPr>
+              <w:t>September 2021</w:t>
             </w:r>
           </w:p>
         </w:tc>
@@ -1433,7 +1340,7 @@
                 <w:sz w:val="20"/>
                 <w:lang w:val="en-NZ"/>
               </w:rPr>
-              <w:t>Education</w:t>
+              <w:t>Grocery Retail</w:t>
             </w:r>
           </w:p>
         </w:tc>
@@ -1491,7 +1398,15 @@
                 <w:sz w:val="20"/>
                 <w:lang w:val="en-NZ"/>
               </w:rPr>
-              <w:t>Senior Security Engineer</w:t>
+              <w:t>Infrastructure Network &amp;</w:t>
+            </w:r>
+            <w:r>
+              <w:rPr>
+                <w:rFonts w:ascii="Arial" w:hAnsi="Arial" w:cs="Arial"/>
+                <w:sz w:val="20"/>
+                <w:lang w:val="en-NZ"/>
+              </w:rPr>
+              <w:t xml:space="preserve"> Security Engineer</w:t>
             </w:r>
           </w:p>
         </w:tc>
@@ -1564,23 +1479,15 @@
                 <w:sz w:val="20"/>
                 <w:lang w:val="en-NZ"/>
               </w:rPr>
-              <w:t xml:space="preserve">Two large </w:t>
-            </w:r>
-            <w:r>
-              <w:rPr>
-                <w:rFonts w:ascii="Arial" w:eastAsia="SimSun" w:hAnsi="Arial" w:cs="Arial"/>
-                <w:sz w:val="20"/>
-                <w:lang w:val="en-NZ"/>
-              </w:rPr>
-              <w:t>Firewall migration</w:t>
-            </w:r>
-            <w:r>
-              <w:rPr>
-                <w:rFonts w:ascii="Arial" w:eastAsia="SimSun" w:hAnsi="Arial" w:cs="Arial"/>
-                <w:sz w:val="20"/>
-                <w:lang w:val="en-NZ"/>
-              </w:rPr>
-              <w:t>s (from CheckPoint and Cisco ASA to Fortigate)</w:t>
+              <w:t xml:space="preserve">Network/Security support to infrastructure comprised of 200 markets across </w:t>
+            </w:r>
+            <w:r>
+              <w:rPr>
+                <w:rFonts w:ascii="Arial" w:eastAsia="SimSun" w:hAnsi="Arial" w:cs="Arial"/>
+                <w:sz w:val="20"/>
+                <w:lang w:val="en-NZ"/>
+              </w:rPr>
+              <w:t>South Island</w:t>
             </w:r>
             <w:r>
               <w:rPr>
@@ -1611,31 +1518,47 @@
                 <w:sz w:val="20"/>
                 <w:lang w:val="en-NZ"/>
               </w:rPr>
-              <w:t xml:space="preserve">Level 3 support for network security incidents and troubleshooting </w:t>
-            </w:r>
-            <w:r>
-              <w:rPr>
-                <w:rFonts w:ascii="Arial" w:eastAsia="SimSun" w:hAnsi="Arial" w:cs="Arial"/>
-                <w:sz w:val="20"/>
-                <w:lang w:val="en-NZ"/>
-              </w:rPr>
-              <w:t xml:space="preserve">advanced </w:t>
-            </w:r>
-            <w:r>
-              <w:rPr>
-                <w:rFonts w:ascii="Arial" w:eastAsia="SimSun" w:hAnsi="Arial" w:cs="Arial"/>
-                <w:sz w:val="20"/>
-                <w:lang w:val="en-NZ"/>
-              </w:rPr>
-              <w:t>connectivity and performance issues, also providing guidance to team members and other teams</w:t>
-            </w:r>
-            <w:r>
-              <w:rPr>
-                <w:rFonts w:ascii="Arial" w:hAnsi="Arial" w:cs="Arial"/>
-                <w:sz w:val="20"/>
-                <w:lang w:val="en-NZ"/>
-              </w:rPr>
-              <w:t>;</w:t>
+              <w:t xml:space="preserve">Managing </w:t>
+            </w:r>
+            <w:r>
+              <w:rPr>
+                <w:rFonts w:ascii="Arial" w:eastAsia="SimSun" w:hAnsi="Arial" w:cs="Arial"/>
+                <w:sz w:val="20"/>
+                <w:lang w:val="en-NZ"/>
+              </w:rPr>
+              <w:t xml:space="preserve">Palo Alto firewalls, F5 load balancers and </w:t>
+            </w:r>
+            <w:r>
+              <w:rPr>
+                <w:rFonts w:ascii="Arial" w:eastAsia="SimSun" w:hAnsi="Arial" w:cs="Arial"/>
+                <w:sz w:val="20"/>
+                <w:lang w:val="en-NZ"/>
+              </w:rPr>
+              <w:t>Meraki/</w:t>
+            </w:r>
+            <w:r>
+              <w:rPr>
+                <w:rFonts w:ascii="Arial" w:eastAsia="SimSun" w:hAnsi="Arial" w:cs="Arial"/>
+                <w:sz w:val="20"/>
+                <w:lang w:val="en-NZ"/>
+              </w:rPr>
+              <w:t xml:space="preserve">Juniper network devices </w:t>
+            </w:r>
+            <w:r>
+              <w:rPr>
+                <w:rFonts w:ascii="Arial" w:eastAsia="SimSun" w:hAnsi="Arial" w:cs="Arial"/>
+                <w:sz w:val="20"/>
+                <w:lang w:val="en-NZ"/>
+              </w:rPr>
+              <w:t xml:space="preserve">as </w:t>
+            </w:r>
+            <w:r>
+              <w:rPr>
+                <w:rFonts w:ascii="Arial" w:eastAsia="SimSun" w:hAnsi="Arial" w:cs="Arial"/>
+                <w:sz w:val="20"/>
+                <w:lang w:val="en-NZ"/>
+              </w:rPr>
+              <w:t>BAU;</w:t>
             </w:r>
           </w:p>
           <w:p>
@@ -1654,35 +1577,27 @@
             </w:pPr>
             <w:r>
               <w:rPr>
-                <w:rFonts w:ascii="Arial" w:hAnsi="Arial" w:cs="Arial"/>
-                <w:sz w:val="20"/>
-                <w:lang w:val="en-NZ"/>
-              </w:rPr>
-              <w:t>UTM</w:t>
-            </w:r>
-            <w:r>
-              <w:rPr>
-                <w:rFonts w:ascii="Arial" w:hAnsi="Arial" w:cs="Arial"/>
-                <w:sz w:val="20"/>
-                <w:lang w:val="en-NZ"/>
-              </w:rPr>
-              <w:t xml:space="preserve">, </w:t>
-            </w:r>
-            <w:r>
-              <w:rPr>
-                <w:rFonts w:ascii="Arial" w:hAnsi="Arial" w:cs="Arial"/>
-                <w:sz w:val="20"/>
-                <w:lang w:val="en-NZ"/>
-              </w:rPr>
-              <w:t>IPS and SSL Inspection implementation</w:t>
-            </w:r>
-            <w:r>
-              <w:rPr>
-                <w:rFonts w:ascii="Arial" w:hAnsi="Arial" w:cs="Arial"/>
-                <w:sz w:val="20"/>
-                <w:lang w:val="en-NZ"/>
-              </w:rPr>
-              <w:t>/deployment</w:t>
+                <w:rFonts w:ascii="Arial" w:eastAsia="SimSun" w:hAnsi="Arial" w:cs="Arial"/>
+                <w:sz w:val="20"/>
+                <w:lang w:val="en-NZ"/>
+              </w:rPr>
+              <w:t>S</w:t>
+            </w:r>
+            <w:r>
+              <w:rPr>
+                <w:rFonts w:ascii="Arial" w:eastAsia="SimSun" w:hAnsi="Arial" w:cs="Arial"/>
+                <w:sz w:val="20"/>
+                <w:lang w:val="en-NZ"/>
+              </w:rPr>
+              <w:t>upport for network security incidents and troubleshooting conn</w:t>
+            </w:r>
+            <w:r>
+              <w:rPr>
+                <w:rFonts w:ascii="Arial" w:eastAsia="SimSun" w:hAnsi="Arial" w:cs="Arial"/>
+                <w:sz w:val="20"/>
+                <w:lang w:val="en-NZ"/>
+              </w:rPr>
+              <w:t>ectivity and performance issues</w:t>
             </w:r>
             <w:r>
               <w:rPr>
@@ -1713,103 +1628,53 @@
                 <w:sz w:val="20"/>
                 <w:lang w:val="en-NZ"/>
               </w:rPr>
-              <w:t>Fortinet SIEM implementation</w:t>
-            </w:r>
-            <w:r>
-              <w:rPr>
-                <w:rFonts w:ascii="Arial" w:hAnsi="Arial" w:cs="Arial"/>
-                <w:sz w:val="20"/>
-                <w:lang w:val="en-NZ"/>
-              </w:rPr>
-              <w:t xml:space="preserve"> with incident </w:t>
-            </w:r>
-            <w:r>
-              <w:rPr>
-                <w:rFonts w:ascii="Arial" w:hAnsi="Arial" w:cs="Arial"/>
-                <w:sz w:val="20"/>
-                <w:lang w:val="en-NZ"/>
-              </w:rPr>
-              <w:t xml:space="preserve">response automation </w:t>
-            </w:r>
-            <w:r>
-              <w:rPr>
-                <w:rFonts w:ascii="Arial" w:hAnsi="Arial" w:cs="Arial"/>
-                <w:sz w:val="20"/>
-                <w:lang w:val="en-NZ"/>
-              </w:rPr>
-              <w:t xml:space="preserve">based on </w:t>
-            </w:r>
-            <w:r>
-              <w:rPr>
-                <w:rFonts w:ascii="Arial" w:eastAsia="SimSun" w:hAnsi="Arial" w:cs="Arial"/>
-                <w:sz w:val="20"/>
-                <w:lang w:val="en-NZ"/>
-              </w:rPr>
-              <w:t>malicious behaviours</w:t>
-            </w:r>
-            <w:r>
-              <w:rPr>
-                <w:rFonts w:ascii="Arial" w:hAnsi="Arial" w:cs="Arial"/>
-                <w:sz w:val="20"/>
-                <w:lang w:val="en-NZ"/>
-              </w:rPr>
-              <w:t xml:space="preserve"> </w:t>
-            </w:r>
-            <w:r>
-              <w:rPr>
-                <w:rFonts w:ascii="Arial" w:hAnsi="Arial" w:cs="Arial"/>
-                <w:sz w:val="20"/>
-                <w:lang w:val="en-NZ"/>
-              </w:rPr>
-              <w:t>(integrating with firewall</w:t>
-            </w:r>
-            <w:r>
-              <w:rPr>
-                <w:rFonts w:ascii="Arial" w:hAnsi="Arial" w:cs="Arial"/>
-                <w:sz w:val="20"/>
-                <w:lang w:val="en-NZ"/>
-              </w:rPr>
-              <w:t xml:space="preserve"> and AD</w:t>
-            </w:r>
-            <w:r>
-              <w:rPr>
-                <w:rFonts w:ascii="Arial" w:hAnsi="Arial" w:cs="Arial"/>
-                <w:sz w:val="20"/>
-                <w:lang w:val="en-NZ"/>
-              </w:rPr>
-              <w:t xml:space="preserve"> for automatic ban</w:t>
-            </w:r>
-            <w:r>
-              <w:rPr>
-                <w:rFonts w:ascii="Arial" w:hAnsi="Arial" w:cs="Arial"/>
-                <w:sz w:val="20"/>
-                <w:lang w:val="en-NZ"/>
-              </w:rPr>
-              <w:t>/</w:t>
-            </w:r>
-            <w:r>
-              <w:rPr>
-                <w:rFonts w:ascii="Arial" w:hAnsi="Arial" w:cs="Arial"/>
-                <w:sz w:val="20"/>
-                <w:lang w:val="en-NZ"/>
-              </w:rPr>
-              <w:t>quarantine</w:t>
-            </w:r>
-            <w:r>
-              <w:rPr>
-                <w:rFonts w:ascii="Arial" w:hAnsi="Arial" w:cs="Arial"/>
-                <w:sz w:val="20"/>
-                <w:lang w:val="en-NZ"/>
-              </w:rPr>
-              <w:t>)</w:t>
-            </w:r>
-            <w:r>
-              <w:rPr>
-                <w:rFonts w:ascii="Arial" w:hAnsi="Arial" w:cs="Arial"/>
-                <w:sz w:val="20"/>
-                <w:lang w:val="en-NZ"/>
-              </w:rPr>
-              <w:t>;</w:t>
+              <w:t>SSL Inspection deployment using Palo Alto firewalls;</w:t>
+            </w:r>
+          </w:p>
+          <w:p>
+            <w:pPr>
+              <w:pStyle w:val="ListParagraph"/>
+              <w:numPr>
+                <w:ilvl w:val="0"/>
+                <w:numId w:val="7"/>
+              </w:numPr>
+              <w:spacing w:line="276" w:lineRule="auto"/>
+              <w:rPr>
+                <w:rFonts w:ascii="Arial" w:hAnsi="Arial" w:cs="Arial"/>
+                <w:sz w:val="20"/>
+                <w:lang w:val="en-NZ"/>
+              </w:rPr>
+            </w:pPr>
+            <w:r>
+              <w:rPr>
+                <w:rFonts w:ascii="Arial" w:hAnsi="Arial" w:cs="Arial"/>
+                <w:sz w:val="20"/>
+                <w:lang w:val="en-NZ"/>
+              </w:rPr>
+              <w:t>Over 50 firewall changes raised in 6 months to uplift security posture and rule base tidy up;</w:t>
+            </w:r>
+          </w:p>
+          <w:p>
+            <w:pPr>
+              <w:pStyle w:val="ListParagraph"/>
+              <w:numPr>
+                <w:ilvl w:val="0"/>
+                <w:numId w:val="7"/>
+              </w:numPr>
+              <w:spacing w:line="276" w:lineRule="auto"/>
+              <w:rPr>
+                <w:rFonts w:ascii="Arial" w:hAnsi="Arial" w:cs="Arial"/>
+                <w:sz w:val="20"/>
+                <w:lang w:val="en-NZ"/>
+              </w:rPr>
+            </w:pPr>
+            <w:r>
+              <w:rPr>
+                <w:rFonts w:ascii="Arial" w:hAnsi="Arial" w:cs="Arial"/>
+                <w:sz w:val="20"/>
+                <w:lang w:val="en-NZ"/>
+              </w:rPr>
+              <w:t>Health checks on VPN preventing access from non-compliant PCs (Network Admission Control);</w:t>
             </w:r>
           </w:p>
           <w:p>
@@ -1837,7 +1702,7 @@
                 <w:rFonts w:ascii="Arial" w:hAnsi="Arial" w:cs="Arial"/>
                 <w:b/>
                 <w:sz w:val="20"/>
-                <w:lang w:val="pt-BR"/>
+                <w:lang w:val="en-NZ"/>
               </w:rPr>
             </w:pPr>
             <w:r>
@@ -1845,18 +1710,9 @@
                 <w:rFonts w:ascii="Arial" w:hAnsi="Arial" w:cs="Arial"/>
                 <w:b/>
                 <w:sz w:val="20"/>
-                <w:lang w:val="pt-BR"/>
-              </w:rPr>
-              <w:t>Dimension Data NZ</w:t>
-            </w:r>
-            <w:r>
-              <w:rPr>
-                <w:rFonts w:ascii="Arial" w:hAnsi="Arial" w:cs="Arial"/>
-                <w:b/>
-                <w:sz w:val="20"/>
-                <w:lang w:val="pt-BR"/>
-              </w:rPr>
-              <w:t xml:space="preserve"> / NTT</w:t>
+                <w:lang w:val="en-NZ"/>
+              </w:rPr>
+              <w:t>Victoria University</w:t>
             </w:r>
           </w:p>
         </w:tc>
@@ -1881,39 +1737,15 @@
                 <w:sz w:val="20"/>
                 <w:lang w:val="en-NZ"/>
               </w:rPr>
-              <w:t xml:space="preserve">March </w:t>
-            </w:r>
-            <w:r>
-              <w:rPr>
-                <w:rFonts w:ascii="Arial" w:hAnsi="Arial" w:cs="Arial"/>
-                <w:sz w:val="20"/>
-                <w:lang w:val="en-NZ"/>
-              </w:rPr>
-              <w:t>201</w:t>
-            </w:r>
-            <w:r>
-              <w:rPr>
-                <w:rFonts w:ascii="Arial" w:hAnsi="Arial" w:cs="Arial"/>
-                <w:sz w:val="20"/>
-                <w:lang w:val="en-NZ"/>
-              </w:rPr>
-              <w:t>6</w:t>
-            </w:r>
-            <w:r>
-              <w:rPr>
-                <w:rFonts w:ascii="Arial" w:hAnsi="Arial" w:cs="Arial"/>
-                <w:sz w:val="20"/>
-                <w:lang w:val="en-NZ"/>
-              </w:rPr>
-              <w:t xml:space="preserve"> – </w:t>
-            </w:r>
-            <w:r>
-              <w:rPr>
-                <w:rFonts w:ascii="Arial" w:hAnsi="Arial" w:cs="Arial"/>
-                <w:sz w:val="20"/>
-                <w:lang w:val="en-NZ"/>
-              </w:rPr>
-              <w:t>April 2019</w:t>
+              <w:t xml:space="preserve">April 2019 – </w:t>
+            </w:r>
+            <w:r>
+              <w:rPr>
+                <w:rFonts w:ascii="Arial" w:hAnsi="Arial" w:cs="Arial"/>
+                <w:sz w:val="20"/>
+                <w:lang w:val="en-NZ"/>
+              </w:rPr>
+              <w:t>March 2021</w:t>
             </w:r>
           </w:p>
         </w:tc>
@@ -1963,15 +1795,7 @@
                 <w:sz w:val="20"/>
                 <w:lang w:val="en-NZ"/>
               </w:rPr>
-              <w:t>Telecommunication</w:t>
-            </w:r>
-            <w:r>
-              <w:rPr>
-                <w:rFonts w:ascii="Arial" w:hAnsi="Arial" w:cs="Arial"/>
-                <w:sz w:val="20"/>
-                <w:lang w:val="en-NZ"/>
-              </w:rPr>
-              <w:t xml:space="preserve"> (ICT)</w:t>
+              <w:t>Education</w:t>
             </w:r>
           </w:p>
         </w:tc>
@@ -2029,15 +1853,7 @@
                 <w:sz w:val="20"/>
                 <w:lang w:val="en-NZ"/>
               </w:rPr>
-              <w:t xml:space="preserve">Senior </w:t>
-            </w:r>
-            <w:r>
-              <w:rPr>
-                <w:rFonts w:ascii="Arial" w:hAnsi="Arial" w:cs="Arial"/>
-                <w:sz w:val="20"/>
-                <w:lang w:val="en-NZ"/>
-              </w:rPr>
-              <w:t>Security Engineer</w:t>
+              <w:t>Senior Security Engineer</w:t>
             </w:r>
           </w:p>
         </w:tc>
@@ -2110,40 +1926,25 @@
                 <w:sz w:val="20"/>
                 <w:lang w:val="en-NZ"/>
               </w:rPr>
-              <w:t xml:space="preserve">Managed Firewall </w:t>
-            </w:r>
-            <w:r>
-              <w:rPr>
-                <w:rFonts w:ascii="Arial" w:eastAsia="SimSun" w:hAnsi="Arial" w:cs="Arial"/>
-                <w:sz w:val="20"/>
-                <w:lang w:val="en-NZ"/>
-              </w:rPr>
-              <w:t xml:space="preserve">as a </w:t>
-            </w:r>
-            <w:r>
-              <w:rPr>
-                <w:rFonts w:ascii="Arial" w:eastAsia="SimSun" w:hAnsi="Arial" w:cs="Arial"/>
-                <w:sz w:val="20"/>
-                <w:lang w:val="en-NZ"/>
-              </w:rPr>
-              <w:t xml:space="preserve">Service using </w:t>
-            </w:r>
-            <w:r>
-              <w:rPr>
-                <w:rFonts w:ascii="Arial" w:eastAsia="SimSun" w:hAnsi="Arial" w:cs="Arial"/>
-                <w:sz w:val="20"/>
-                <w:lang w:val="en-NZ"/>
-              </w:rPr>
-              <w:t xml:space="preserve">a large deployment of </w:t>
-            </w:r>
-            <w:r>
-              <w:rPr>
-                <w:rFonts w:ascii="Arial" w:eastAsia="SimSun" w:hAnsi="Arial" w:cs="Arial"/>
-                <w:sz w:val="20"/>
-                <w:lang w:val="en-NZ"/>
-              </w:rPr>
-              <w:t xml:space="preserve">Multi Domain </w:t>
-            </w:r>
+              <w:t xml:space="preserve">Two large </w:t>
+            </w:r>
+            <w:r>
+              <w:rPr>
+                <w:rFonts w:ascii="Arial" w:eastAsia="SimSun" w:hAnsi="Arial" w:cs="Arial"/>
+                <w:sz w:val="20"/>
+                <w:lang w:val="en-NZ"/>
+              </w:rPr>
+              <w:t>Firewall migration</w:t>
+            </w:r>
+            <w:r>
+              <w:rPr>
+                <w:rFonts w:ascii="Arial" w:eastAsia="SimSun" w:hAnsi="Arial" w:cs="Arial"/>
+                <w:sz w:val="20"/>
+                <w:lang w:val="en-NZ"/>
+              </w:rPr>
+              <w:t xml:space="preserve">s (from </w:t>
+            </w:r>
+            <w:proofErr w:type="spellStart"/>
             <w:r>
               <w:rPr>
                 <w:rFonts w:ascii="Arial" w:eastAsia="SimSun" w:hAnsi="Arial" w:cs="Arial"/>
@@ -2152,6 +1953,23 @@
               </w:rPr>
               <w:t>CheckPoint</w:t>
             </w:r>
+            <w:proofErr w:type="spellEnd"/>
+            <w:r>
+              <w:rPr>
+                <w:rFonts w:ascii="Arial" w:eastAsia="SimSun" w:hAnsi="Arial" w:cs="Arial"/>
+                <w:sz w:val="20"/>
+                <w:lang w:val="en-NZ"/>
+              </w:rPr>
+              <w:t xml:space="preserve"> and Cisco ASA to</w:t>
+            </w:r>
+            <w:r>
+              <w:rPr>
+                <w:rFonts w:ascii="Arial" w:eastAsia="SimSun" w:hAnsi="Arial" w:cs="Arial"/>
+                <w:sz w:val="20"/>
+                <w:lang w:val="en-NZ"/>
+              </w:rPr>
+              <w:t xml:space="preserve"> 6K</w:t>
+            </w:r>
             <w:r>
               <w:rPr>
                 <w:rFonts w:ascii="Arial" w:eastAsia="SimSun" w:hAnsi="Arial" w:cs="Arial"/>
@@ -2160,53 +1978,23 @@
               </w:rPr>
               <w:t xml:space="preserve"> </w:t>
             </w:r>
-            <w:r>
-              <w:rPr>
-                <w:rFonts w:ascii="Arial" w:eastAsia="SimSun" w:hAnsi="Arial" w:cs="Arial"/>
-                <w:sz w:val="20"/>
-                <w:lang w:val="en-NZ"/>
-              </w:rPr>
-              <w:t xml:space="preserve">VSX </w:t>
-            </w:r>
-            <w:r>
-              <w:rPr>
-                <w:rFonts w:ascii="Arial" w:eastAsia="SimSun" w:hAnsi="Arial" w:cs="Arial"/>
-                <w:sz w:val="20"/>
-                <w:lang w:val="en-NZ"/>
-              </w:rPr>
-              <w:t>firewalls</w:t>
-            </w:r>
-            <w:r>
-              <w:rPr>
-                <w:rFonts w:ascii="Arial" w:eastAsia="SimSun" w:hAnsi="Arial" w:cs="Arial"/>
-                <w:sz w:val="20"/>
-                <w:lang w:val="en-NZ"/>
-              </w:rPr>
-              <w:t xml:space="preserve"> for several customers in government sector</w:t>
-            </w:r>
-            <w:r>
-              <w:rPr>
-                <w:rFonts w:ascii="Arial" w:eastAsia="SimSun" w:hAnsi="Arial" w:cs="Arial"/>
-                <w:sz w:val="20"/>
-                <w:lang w:val="en-NZ"/>
-              </w:rPr>
-              <w:t xml:space="preserve"> connected </w:t>
-            </w:r>
-            <w:r>
-              <w:rPr>
-                <w:rFonts w:ascii="Arial" w:eastAsia="SimSun" w:hAnsi="Arial" w:cs="Arial"/>
-                <w:sz w:val="20"/>
-                <w:lang w:val="en-NZ"/>
-              </w:rPr>
-              <w:t>in</w:t>
-            </w:r>
-            <w:r>
-              <w:rPr>
-                <w:rFonts w:ascii="Arial" w:eastAsia="SimSun" w:hAnsi="Arial" w:cs="Arial"/>
-                <w:sz w:val="20"/>
-                <w:lang w:val="en-NZ"/>
-              </w:rPr>
-              <w:t xml:space="preserve"> the TaaS infrastructure</w:t>
+            <w:proofErr w:type="spellStart"/>
+            <w:r>
+              <w:rPr>
+                <w:rFonts w:ascii="Arial" w:eastAsia="SimSun" w:hAnsi="Arial" w:cs="Arial"/>
+                <w:sz w:val="20"/>
+                <w:lang w:val="en-NZ"/>
+              </w:rPr>
+              <w:t>Fortigate</w:t>
+            </w:r>
+            <w:proofErr w:type="spellEnd"/>
+            <w:r>
+              <w:rPr>
+                <w:rFonts w:ascii="Arial" w:eastAsia="SimSun" w:hAnsi="Arial" w:cs="Arial"/>
+                <w:sz w:val="20"/>
+                <w:lang w:val="en-NZ"/>
+              </w:rPr>
+              <w:t>)</w:t>
             </w:r>
             <w:r>
               <w:rPr>
@@ -2237,7 +2025,31 @@
                 <w:sz w:val="20"/>
                 <w:lang w:val="en-NZ"/>
               </w:rPr>
-              <w:t>Managed Cloud services – design, architecture, deployment (on Amazon AWS);</w:t>
+              <w:t xml:space="preserve">Level 3 support for network security incidents and troubleshooting </w:t>
+            </w:r>
+            <w:r>
+              <w:rPr>
+                <w:rFonts w:ascii="Arial" w:eastAsia="SimSun" w:hAnsi="Arial" w:cs="Arial"/>
+                <w:sz w:val="20"/>
+                <w:lang w:val="en-NZ"/>
+              </w:rPr>
+              <w:t xml:space="preserve">advanced </w:t>
+            </w:r>
+            <w:r>
+              <w:rPr>
+                <w:rFonts w:ascii="Arial" w:eastAsia="SimSun" w:hAnsi="Arial" w:cs="Arial"/>
+                <w:sz w:val="20"/>
+                <w:lang w:val="en-NZ"/>
+              </w:rPr>
+              <w:t>connectivity and performance issues, also providing guidance to team members and other teams</w:t>
+            </w:r>
+            <w:r>
+              <w:rPr>
+                <w:rFonts w:ascii="Arial" w:hAnsi="Arial" w:cs="Arial"/>
+                <w:sz w:val="20"/>
+                <w:lang w:val="en-NZ"/>
+              </w:rPr>
+              <w:t>;</w:t>
             </w:r>
           </w:p>
           <w:p>
@@ -2256,83 +2068,35 @@
             </w:pPr>
             <w:r>
               <w:rPr>
-                <w:rFonts w:ascii="Arial" w:eastAsia="SimSun" w:hAnsi="Arial" w:cs="Arial"/>
-                <w:sz w:val="20"/>
-                <w:lang w:val="en-NZ"/>
-              </w:rPr>
-              <w:t xml:space="preserve">Level 3 support for </w:t>
-            </w:r>
-            <w:r>
-              <w:rPr>
-                <w:rFonts w:ascii="Arial" w:eastAsia="SimSun" w:hAnsi="Arial" w:cs="Arial"/>
-                <w:sz w:val="20"/>
-                <w:lang w:val="en-NZ"/>
-              </w:rPr>
-              <w:t xml:space="preserve">network </w:t>
-            </w:r>
-            <w:r>
-              <w:rPr>
-                <w:rFonts w:ascii="Arial" w:eastAsia="SimSun" w:hAnsi="Arial" w:cs="Arial"/>
-                <w:sz w:val="20"/>
-                <w:lang w:val="en-NZ"/>
-              </w:rPr>
-              <w:t>security incidents</w:t>
-            </w:r>
-            <w:r>
-              <w:rPr>
-                <w:rFonts w:ascii="Arial" w:eastAsia="SimSun" w:hAnsi="Arial" w:cs="Arial"/>
-                <w:sz w:val="20"/>
-                <w:lang w:val="en-NZ"/>
-              </w:rPr>
-              <w:t xml:space="preserve"> for several large customers and troubleshooting connectivity and </w:t>
-            </w:r>
-            <w:r>
-              <w:rPr>
-                <w:rFonts w:ascii="Arial" w:eastAsia="SimSun" w:hAnsi="Arial" w:cs="Arial"/>
-                <w:sz w:val="20"/>
-                <w:lang w:val="en-NZ"/>
-              </w:rPr>
-              <w:t xml:space="preserve">performance </w:t>
-            </w:r>
-            <w:r>
-              <w:rPr>
-                <w:rFonts w:ascii="Arial" w:eastAsia="SimSun" w:hAnsi="Arial" w:cs="Arial"/>
-                <w:sz w:val="20"/>
-                <w:lang w:val="en-NZ"/>
-              </w:rPr>
-              <w:t>issues</w:t>
-            </w:r>
-            <w:r>
-              <w:rPr>
-                <w:rFonts w:ascii="Arial" w:eastAsia="SimSun" w:hAnsi="Arial" w:cs="Arial"/>
-                <w:sz w:val="20"/>
-                <w:lang w:val="en-NZ"/>
-              </w:rPr>
-              <w:t xml:space="preserve"> on daily basis</w:t>
-            </w:r>
-            <w:r>
-              <w:rPr>
-                <w:rFonts w:ascii="Arial" w:eastAsia="SimSun" w:hAnsi="Arial" w:cs="Arial"/>
-                <w:sz w:val="20"/>
-                <w:lang w:val="en-NZ"/>
-              </w:rPr>
-              <w:t>,</w:t>
-            </w:r>
-            <w:r>
-              <w:rPr>
-                <w:rFonts w:ascii="Arial" w:eastAsia="SimSun" w:hAnsi="Arial" w:cs="Arial"/>
-                <w:sz w:val="20"/>
-                <w:lang w:val="en-NZ"/>
-              </w:rPr>
-              <w:t xml:space="preserve"> also</w:t>
-            </w:r>
-            <w:r>
-              <w:rPr>
-                <w:rFonts w:ascii="Arial" w:eastAsia="SimSun" w:hAnsi="Arial" w:cs="Arial"/>
-                <w:sz w:val="20"/>
-                <w:lang w:val="en-NZ"/>
-              </w:rPr>
-              <w:t xml:space="preserve"> providing guidance to team members</w:t>
+                <w:rFonts w:ascii="Arial" w:hAnsi="Arial" w:cs="Arial"/>
+                <w:sz w:val="20"/>
+                <w:lang w:val="en-NZ"/>
+              </w:rPr>
+              <w:t>UTM</w:t>
+            </w:r>
+            <w:r>
+              <w:rPr>
+                <w:rFonts w:ascii="Arial" w:hAnsi="Arial" w:cs="Arial"/>
+                <w:sz w:val="20"/>
+                <w:lang w:val="en-NZ"/>
+              </w:rPr>
+              <w:t xml:space="preserve">, </w:t>
+            </w:r>
+            <w:r>
+              <w:rPr>
+                <w:rFonts w:ascii="Arial" w:hAnsi="Arial" w:cs="Arial"/>
+                <w:sz w:val="20"/>
+                <w:lang w:val="en-NZ"/>
+              </w:rPr>
+              <w:t>IPS and SSL Inspection implementation</w:t>
+            </w:r>
+            <w:r>
+              <w:rPr>
+                <w:rFonts w:ascii="Arial" w:hAnsi="Arial" w:cs="Arial"/>
+                <w:sz w:val="20"/>
+                <w:lang w:val="en-NZ"/>
+              </w:rPr>
+              <w:t>/deployment</w:t>
             </w:r>
             <w:r>
               <w:rPr>
@@ -2363,31 +2127,39 @@
                 <w:sz w:val="20"/>
                 <w:lang w:val="en-NZ"/>
               </w:rPr>
-              <w:t>VPN,</w:t>
-            </w:r>
-            <w:r>
-              <w:rPr>
-                <w:rFonts w:ascii="Arial" w:hAnsi="Arial" w:cs="Arial"/>
-                <w:sz w:val="20"/>
-                <w:lang w:val="en-NZ"/>
-              </w:rPr>
-              <w:t xml:space="preserve"> IPS</w:t>
-            </w:r>
-            <w:r>
-              <w:rPr>
-                <w:rFonts w:ascii="Arial" w:hAnsi="Arial" w:cs="Arial"/>
-                <w:sz w:val="20"/>
-                <w:lang w:val="en-NZ"/>
-              </w:rPr>
-              <w:t>/WAF</w:t>
-            </w:r>
-            <w:r>
-              <w:rPr>
-                <w:rFonts w:ascii="Arial" w:hAnsi="Arial" w:cs="Arial"/>
-                <w:sz w:val="20"/>
-                <w:lang w:val="en-NZ"/>
-              </w:rPr>
-              <w:t>, Proxies</w:t>
+              <w:t>Fortinet SIEM implementation</w:t>
+            </w:r>
+            <w:r>
+              <w:rPr>
+                <w:rFonts w:ascii="Arial" w:hAnsi="Arial" w:cs="Arial"/>
+                <w:sz w:val="20"/>
+                <w:lang w:val="en-NZ"/>
+              </w:rPr>
+              <w:t xml:space="preserve"> with incident </w:t>
+            </w:r>
+            <w:r>
+              <w:rPr>
+                <w:rFonts w:ascii="Arial" w:hAnsi="Arial" w:cs="Arial"/>
+                <w:sz w:val="20"/>
+                <w:lang w:val="en-NZ"/>
+              </w:rPr>
+              <w:t xml:space="preserve">response automation </w:t>
+            </w:r>
+            <w:r>
+              <w:rPr>
+                <w:rFonts w:ascii="Arial" w:hAnsi="Arial" w:cs="Arial"/>
+                <w:sz w:val="20"/>
+                <w:lang w:val="en-NZ"/>
+              </w:rPr>
+              <w:t xml:space="preserve">based on </w:t>
+            </w:r>
+            <w:r>
+              <w:rPr>
+                <w:rFonts w:ascii="Arial" w:eastAsia="SimSun" w:hAnsi="Arial" w:cs="Arial"/>
+                <w:sz w:val="20"/>
+                <w:lang w:val="en-NZ"/>
+              </w:rPr>
+              <w:t>malicious behaviours</w:t>
             </w:r>
             <w:r>
               <w:rPr>
@@ -2403,31 +2175,47 @@
                 <w:sz w:val="20"/>
                 <w:lang w:val="en-NZ"/>
               </w:rPr>
-              <w:t xml:space="preserve">and f5 Load Balancer </w:t>
-            </w:r>
-            <w:r>
-              <w:rPr>
-                <w:rFonts w:ascii="Arial" w:hAnsi="Arial" w:cs="Arial"/>
-                <w:sz w:val="20"/>
-                <w:lang w:val="en-NZ"/>
-              </w:rPr>
-              <w:t>administration</w:t>
-            </w:r>
-            <w:r>
-              <w:rPr>
-                <w:rFonts w:ascii="Arial" w:hAnsi="Arial" w:cs="Arial"/>
-                <w:sz w:val="20"/>
-                <w:lang w:val="en-NZ"/>
-              </w:rPr>
-              <w:t xml:space="preserve">, </w:t>
-            </w:r>
-            <w:r>
-              <w:rPr>
-                <w:rFonts w:ascii="Arial" w:hAnsi="Arial" w:cs="Arial"/>
-                <w:sz w:val="20"/>
-                <w:lang w:val="en-NZ"/>
-              </w:rPr>
-              <w:t>on modules LTM/GTM/APM/ASM</w:t>
+              <w:t>(integrating with firewall</w:t>
+            </w:r>
+            <w:r>
+              <w:rPr>
+                <w:rFonts w:ascii="Arial" w:hAnsi="Arial" w:cs="Arial"/>
+                <w:sz w:val="20"/>
+                <w:lang w:val="en-NZ"/>
+              </w:rPr>
+              <w:t xml:space="preserve"> and AD</w:t>
+            </w:r>
+            <w:r>
+              <w:rPr>
+                <w:rFonts w:ascii="Arial" w:hAnsi="Arial" w:cs="Arial"/>
+                <w:sz w:val="20"/>
+                <w:lang w:val="en-NZ"/>
+              </w:rPr>
+              <w:t xml:space="preserve"> for automatic ban</w:t>
+            </w:r>
+            <w:r>
+              <w:rPr>
+                <w:rFonts w:ascii="Arial" w:hAnsi="Arial" w:cs="Arial"/>
+                <w:sz w:val="20"/>
+                <w:lang w:val="en-NZ"/>
+              </w:rPr>
+              <w:t>/</w:t>
+            </w:r>
+            <w:r>
+              <w:rPr>
+                <w:rFonts w:ascii="Arial" w:hAnsi="Arial" w:cs="Arial"/>
+                <w:sz w:val="20"/>
+                <w:lang w:val="en-NZ"/>
+              </w:rPr>
+              <w:t>quarantine</w:t>
+            </w:r>
+            <w:r>
+              <w:rPr>
+                <w:rFonts w:ascii="Arial" w:hAnsi="Arial" w:cs="Arial"/>
+                <w:sz w:val="20"/>
+                <w:lang w:val="en-NZ"/>
+              </w:rPr>
+              <w:t>)</w:t>
             </w:r>
             <w:r>
               <w:rPr>
@@ -2436,187 +2224,6 @@
                 <w:lang w:val="en-NZ"/>
               </w:rPr>
               <w:t>;</w:t>
-            </w:r>
-          </w:p>
-          <w:p>
-            <w:pPr>
-              <w:pStyle w:val="ListParagraph"/>
-              <w:numPr>
-                <w:ilvl w:val="0"/>
-                <w:numId w:val="7"/>
-              </w:numPr>
-              <w:spacing w:line="276" w:lineRule="auto"/>
-              <w:rPr>
-                <w:rFonts w:ascii="Arial" w:hAnsi="Arial" w:cs="Arial"/>
-                <w:sz w:val="20"/>
-                <w:lang w:val="en-NZ"/>
-              </w:rPr>
-            </w:pPr>
-            <w:r>
-              <w:rPr>
-                <w:rFonts w:ascii="Arial" w:hAnsi="Arial" w:cs="Arial"/>
-                <w:sz w:val="20"/>
-                <w:lang w:val="en-NZ"/>
-              </w:rPr>
-              <w:t>SIEM administration</w:t>
-            </w:r>
-            <w:r>
-              <w:rPr>
-                <w:rFonts w:ascii="Arial" w:hAnsi="Arial" w:cs="Arial"/>
-                <w:sz w:val="20"/>
-                <w:lang w:val="en-NZ"/>
-              </w:rPr>
-              <w:t xml:space="preserve"> and support</w:t>
-            </w:r>
-            <w:r>
-              <w:rPr>
-                <w:rFonts w:ascii="Arial" w:hAnsi="Arial" w:cs="Arial"/>
-                <w:sz w:val="20"/>
-                <w:lang w:val="en-NZ"/>
-              </w:rPr>
-              <w:t xml:space="preserve"> for Incident Response </w:t>
-            </w:r>
-            <w:r>
-              <w:rPr>
-                <w:rFonts w:ascii="Arial" w:hAnsi="Arial" w:cs="Arial"/>
-                <w:sz w:val="20"/>
-                <w:lang w:val="en-NZ"/>
-              </w:rPr>
-              <w:t xml:space="preserve">team </w:t>
-            </w:r>
-            <w:r>
-              <w:rPr>
-                <w:rFonts w:ascii="Arial" w:hAnsi="Arial" w:cs="Arial"/>
-                <w:sz w:val="20"/>
-                <w:lang w:val="en-NZ"/>
-              </w:rPr>
-              <w:t>at</w:t>
-            </w:r>
-            <w:r>
-              <w:rPr>
-                <w:rFonts w:ascii="Arial" w:hAnsi="Arial" w:cs="Arial"/>
-                <w:sz w:val="20"/>
-                <w:lang w:val="en-NZ"/>
-              </w:rPr>
-              <w:t xml:space="preserve"> TransPower’s </w:t>
-            </w:r>
-            <w:r>
-              <w:rPr>
-                <w:rFonts w:ascii="Arial" w:hAnsi="Arial" w:cs="Arial"/>
-                <w:sz w:val="20"/>
-                <w:lang w:val="en-NZ"/>
-              </w:rPr>
-              <w:t xml:space="preserve">and ACC’s </w:t>
-            </w:r>
-            <w:r>
-              <w:rPr>
-                <w:rFonts w:ascii="Arial" w:hAnsi="Arial" w:cs="Arial"/>
-                <w:sz w:val="20"/>
-                <w:lang w:val="en-NZ"/>
-              </w:rPr>
-              <w:t>SOC;</w:t>
-            </w:r>
-          </w:p>
-          <w:p>
-            <w:pPr>
-              <w:pStyle w:val="ListParagraph"/>
-              <w:numPr>
-                <w:ilvl w:val="0"/>
-                <w:numId w:val="7"/>
-              </w:numPr>
-              <w:spacing w:line="276" w:lineRule="auto"/>
-              <w:rPr>
-                <w:rFonts w:ascii="Arial" w:hAnsi="Arial" w:cs="Arial"/>
-                <w:sz w:val="20"/>
-                <w:lang w:val="en-NZ"/>
-              </w:rPr>
-            </w:pPr>
-            <w:r>
-              <w:rPr>
-                <w:rFonts w:ascii="Arial" w:hAnsi="Arial" w:cs="Arial"/>
-                <w:sz w:val="20"/>
-                <w:lang w:val="en-NZ"/>
-              </w:rPr>
-              <w:t xml:space="preserve">Automating </w:t>
-            </w:r>
-            <w:r>
-              <w:rPr>
-                <w:rFonts w:ascii="Arial" w:hAnsi="Arial" w:cs="Arial"/>
-                <w:sz w:val="20"/>
-                <w:lang w:val="en-NZ"/>
-              </w:rPr>
-              <w:t>Firewall migration</w:t>
-            </w:r>
-            <w:r>
-              <w:rPr>
-                <w:rFonts w:ascii="Arial" w:hAnsi="Arial" w:cs="Arial"/>
-                <w:sz w:val="20"/>
-                <w:lang w:val="en-NZ"/>
-              </w:rPr>
-              <w:t>s</w:t>
-            </w:r>
-            <w:r>
-              <w:rPr>
-                <w:rFonts w:ascii="Arial" w:hAnsi="Arial" w:cs="Arial"/>
-                <w:sz w:val="20"/>
-                <w:lang w:val="en-NZ"/>
-              </w:rPr>
-              <w:t xml:space="preserve"> from Fortigate and Checkpoint R77 to R80 using API</w:t>
-            </w:r>
-            <w:r>
-              <w:rPr>
-                <w:rFonts w:ascii="Arial" w:hAnsi="Arial" w:cs="Arial"/>
-                <w:sz w:val="20"/>
-                <w:lang w:val="en-NZ"/>
-              </w:rPr>
-              <w:t>;</w:t>
-            </w:r>
-          </w:p>
-          <w:p>
-            <w:pPr>
-              <w:pStyle w:val="ListParagraph"/>
-              <w:numPr>
-                <w:ilvl w:val="0"/>
-                <w:numId w:val="7"/>
-              </w:numPr>
-              <w:spacing w:line="276" w:lineRule="auto"/>
-              <w:rPr>
-                <w:rFonts w:ascii="Arial" w:hAnsi="Arial" w:cs="Arial"/>
-                <w:sz w:val="20"/>
-                <w:lang w:val="en-NZ"/>
-              </w:rPr>
-            </w:pPr>
-            <w:r>
-              <w:rPr>
-                <w:rFonts w:ascii="Arial" w:hAnsi="Arial" w:cs="Arial"/>
-                <w:sz w:val="20"/>
-                <w:lang w:val="en-NZ"/>
-              </w:rPr>
-              <w:t>Multi Domain</w:t>
-            </w:r>
-            <w:r>
-              <w:rPr>
-                <w:rFonts w:ascii="Arial" w:hAnsi="Arial" w:cs="Arial"/>
-                <w:sz w:val="20"/>
-                <w:lang w:val="en-NZ"/>
-              </w:rPr>
-              <w:t xml:space="preserve"> HA</w:t>
-            </w:r>
-            <w:r>
-              <w:rPr>
-                <w:rFonts w:ascii="Arial" w:hAnsi="Arial" w:cs="Arial"/>
-                <w:sz w:val="20"/>
-                <w:lang w:val="en-NZ"/>
-              </w:rPr>
-              <w:t xml:space="preserve"> firewall upgrade from </w:t>
-            </w:r>
-            <w:r>
-              <w:rPr>
-                <w:rFonts w:ascii="Arial" w:hAnsi="Arial" w:cs="Arial"/>
-                <w:sz w:val="20"/>
-                <w:lang w:val="en-NZ"/>
-              </w:rPr>
-              <w:t>R77 to R80 in large deployments;</w:t>
             </w:r>
           </w:p>
           <w:p>
@@ -2644,7 +2251,7 @@
                 <w:rFonts w:ascii="Arial" w:hAnsi="Arial" w:cs="Arial"/>
                 <w:b/>
                 <w:sz w:val="20"/>
-                <w:lang w:val="en-NZ"/>
+                <w:lang w:val="pt-BR"/>
               </w:rPr>
             </w:pPr>
             <w:r>
@@ -2652,9 +2259,18 @@
                 <w:rFonts w:ascii="Arial" w:hAnsi="Arial" w:cs="Arial"/>
                 <w:b/>
                 <w:sz w:val="20"/>
-                <w:lang w:val="en-NZ"/>
-              </w:rPr>
-              <w:t>REANNZ – Research &amp; Education Advanced Network NZ</w:t>
+                <w:lang w:val="pt-BR"/>
+              </w:rPr>
+              <w:t>Dimension Data NZ</w:t>
+            </w:r>
+            <w:r>
+              <w:rPr>
+                <w:rFonts w:ascii="Arial" w:hAnsi="Arial" w:cs="Arial"/>
+                <w:b/>
+                <w:sz w:val="20"/>
+                <w:lang w:val="pt-BR"/>
+              </w:rPr>
+              <w:t xml:space="preserve"> / NTT</w:t>
             </w:r>
           </w:p>
         </w:tc>
@@ -2679,7 +2295,39 @@
                 <w:sz w:val="20"/>
                 <w:lang w:val="en-NZ"/>
               </w:rPr>
-              <w:t>September 2015 – March 2016</w:t>
+              <w:t xml:space="preserve">March </w:t>
+            </w:r>
+            <w:r>
+              <w:rPr>
+                <w:rFonts w:ascii="Arial" w:hAnsi="Arial" w:cs="Arial"/>
+                <w:sz w:val="20"/>
+                <w:lang w:val="en-NZ"/>
+              </w:rPr>
+              <w:t>201</w:t>
+            </w:r>
+            <w:r>
+              <w:rPr>
+                <w:rFonts w:ascii="Arial" w:hAnsi="Arial" w:cs="Arial"/>
+                <w:sz w:val="20"/>
+                <w:lang w:val="en-NZ"/>
+              </w:rPr>
+              <w:t>6</w:t>
+            </w:r>
+            <w:r>
+              <w:rPr>
+                <w:rFonts w:ascii="Arial" w:hAnsi="Arial" w:cs="Arial"/>
+                <w:sz w:val="20"/>
+                <w:lang w:val="en-NZ"/>
+              </w:rPr>
+              <w:t xml:space="preserve"> – </w:t>
+            </w:r>
+            <w:r>
+              <w:rPr>
+                <w:rFonts w:ascii="Arial" w:hAnsi="Arial" w:cs="Arial"/>
+                <w:sz w:val="20"/>
+                <w:lang w:val="en-NZ"/>
+              </w:rPr>
+              <w:t>April 2019</w:t>
             </w:r>
           </w:p>
         </w:tc>
@@ -2687,7 +2335,8 @@
       <w:tr>
         <w:tc>
           <w:tcPr>
-            <w:tcW w:w="1668" w:type="dxa"/>
+            <w:tcW w:w="2093" w:type="dxa"/>
+            <w:gridSpan w:val="3"/>
           </w:tcPr>
           <w:p>
             <w:pPr>
@@ -2710,8 +2359,8 @@
         </w:tc>
         <w:tc>
           <w:tcPr>
-            <w:tcW w:w="8079" w:type="dxa"/>
-            <w:gridSpan w:val="6"/>
+            <w:tcW w:w="7654" w:type="dxa"/>
+            <w:gridSpan w:val="4"/>
           </w:tcPr>
           <w:p>
             <w:pPr>
@@ -2728,7 +2377,15 @@
                 <w:sz w:val="20"/>
                 <w:lang w:val="en-NZ"/>
               </w:rPr>
-              <w:t>Telecommunication (ISP)</w:t>
+              <w:t>Telecommunication</w:t>
+            </w:r>
+            <w:r>
+              <w:rPr>
+                <w:rFonts w:ascii="Arial" w:hAnsi="Arial" w:cs="Arial"/>
+                <w:sz w:val="20"/>
+                <w:lang w:val="en-NZ"/>
+              </w:rPr>
+              <w:t xml:space="preserve"> (ICT)</w:t>
             </w:r>
           </w:p>
         </w:tc>
@@ -2736,7 +2393,8 @@
       <w:tr>
         <w:tc>
           <w:tcPr>
-            <w:tcW w:w="1668" w:type="dxa"/>
+            <w:tcW w:w="2093" w:type="dxa"/>
+            <w:gridSpan w:val="3"/>
           </w:tcPr>
           <w:p>
             <w:pPr>
@@ -2767,8 +2425,8 @@
         </w:tc>
         <w:tc>
           <w:tcPr>
-            <w:tcW w:w="8079" w:type="dxa"/>
-            <w:gridSpan w:val="6"/>
+            <w:tcW w:w="7654" w:type="dxa"/>
+            <w:gridSpan w:val="4"/>
           </w:tcPr>
           <w:p>
             <w:pPr>
@@ -2779,6 +2437,14 @@
                 <w:lang w:val="en-NZ"/>
               </w:rPr>
             </w:pPr>
+            <w:r>
+              <w:rPr>
+                <w:rFonts w:ascii="Arial" w:hAnsi="Arial" w:cs="Arial"/>
+                <w:sz w:val="20"/>
+                <w:lang w:val="en-NZ"/>
+              </w:rPr>
+              <w:t xml:space="preserve">Senior </w:t>
+            </w:r>
             <w:r>
               <w:rPr>
                 <w:rFonts w:ascii="Arial" w:hAnsi="Arial" w:cs="Arial"/>
@@ -2793,7 +2459,8 @@
       <w:tr>
         <w:tc>
           <w:tcPr>
-            <w:tcW w:w="1668" w:type="dxa"/>
+            <w:tcW w:w="2093" w:type="dxa"/>
+            <w:gridSpan w:val="3"/>
           </w:tcPr>
           <w:p>
             <w:pPr>
@@ -2816,8 +2483,8 @@
         </w:tc>
         <w:tc>
           <w:tcPr>
-            <w:tcW w:w="8079" w:type="dxa"/>
-            <w:gridSpan w:val="6"/>
+            <w:tcW w:w="7654" w:type="dxa"/>
+            <w:gridSpan w:val="4"/>
           </w:tcPr>
           <w:p>
             <w:pPr>
@@ -2857,8 +2524,131 @@
                 <w:sz w:val="20"/>
                 <w:lang w:val="en-NZ"/>
               </w:rPr>
-              <w:lastRenderedPageBreak/>
-              <w:t>Design of a Managed Firewall Service using Fortinet firewalls and management tools;</w:t>
+              <w:t xml:space="preserve">Managed Firewall </w:t>
+            </w:r>
+            <w:r>
+              <w:rPr>
+                <w:rFonts w:ascii="Arial" w:eastAsia="SimSun" w:hAnsi="Arial" w:cs="Arial"/>
+                <w:sz w:val="20"/>
+                <w:lang w:val="en-NZ"/>
+              </w:rPr>
+              <w:t xml:space="preserve">as a </w:t>
+            </w:r>
+            <w:r>
+              <w:rPr>
+                <w:rFonts w:ascii="Arial" w:eastAsia="SimSun" w:hAnsi="Arial" w:cs="Arial"/>
+                <w:sz w:val="20"/>
+                <w:lang w:val="en-NZ"/>
+              </w:rPr>
+              <w:t xml:space="preserve">Service using </w:t>
+            </w:r>
+            <w:r>
+              <w:rPr>
+                <w:rFonts w:ascii="Arial" w:eastAsia="SimSun" w:hAnsi="Arial" w:cs="Arial"/>
+                <w:sz w:val="20"/>
+                <w:lang w:val="en-NZ"/>
+              </w:rPr>
+              <w:t xml:space="preserve">a large deployment of </w:t>
+            </w:r>
+            <w:r>
+              <w:rPr>
+                <w:rFonts w:ascii="Arial" w:eastAsia="SimSun" w:hAnsi="Arial" w:cs="Arial"/>
+                <w:sz w:val="20"/>
+                <w:lang w:val="en-NZ"/>
+              </w:rPr>
+              <w:t xml:space="preserve">Multi Domain </w:t>
+            </w:r>
+            <w:proofErr w:type="spellStart"/>
+            <w:r>
+              <w:rPr>
+                <w:rFonts w:ascii="Arial" w:eastAsia="SimSun" w:hAnsi="Arial" w:cs="Arial"/>
+                <w:sz w:val="20"/>
+                <w:lang w:val="en-NZ"/>
+              </w:rPr>
+              <w:t>CheckPoint</w:t>
+            </w:r>
+            <w:proofErr w:type="spellEnd"/>
+            <w:r>
+              <w:rPr>
+                <w:rFonts w:ascii="Arial" w:eastAsia="SimSun" w:hAnsi="Arial" w:cs="Arial"/>
+                <w:sz w:val="20"/>
+                <w:lang w:val="en-NZ"/>
+              </w:rPr>
+              <w:t xml:space="preserve"> </w:t>
+            </w:r>
+            <w:r>
+              <w:rPr>
+                <w:rFonts w:ascii="Arial" w:eastAsia="SimSun" w:hAnsi="Arial" w:cs="Arial"/>
+                <w:sz w:val="20"/>
+                <w:lang w:val="en-NZ"/>
+              </w:rPr>
+              <w:t xml:space="preserve">VSX </w:t>
+            </w:r>
+            <w:r>
+              <w:rPr>
+                <w:rFonts w:ascii="Arial" w:eastAsia="SimSun" w:hAnsi="Arial" w:cs="Arial"/>
+                <w:sz w:val="20"/>
+                <w:lang w:val="en-NZ"/>
+              </w:rPr>
+              <w:t>firewalls</w:t>
+            </w:r>
+            <w:r>
+              <w:rPr>
+                <w:rFonts w:ascii="Arial" w:eastAsia="SimSun" w:hAnsi="Arial" w:cs="Arial"/>
+                <w:sz w:val="20"/>
+                <w:lang w:val="en-NZ"/>
+              </w:rPr>
+              <w:t xml:space="preserve"> for several customers in government sector</w:t>
+            </w:r>
+            <w:r>
+              <w:rPr>
+                <w:rFonts w:ascii="Arial" w:eastAsia="SimSun" w:hAnsi="Arial" w:cs="Arial"/>
+                <w:sz w:val="20"/>
+                <w:lang w:val="en-NZ"/>
+              </w:rPr>
+              <w:t xml:space="preserve"> connected </w:t>
+            </w:r>
+            <w:r>
+              <w:rPr>
+                <w:rFonts w:ascii="Arial" w:eastAsia="SimSun" w:hAnsi="Arial" w:cs="Arial"/>
+                <w:sz w:val="20"/>
+                <w:lang w:val="en-NZ"/>
+              </w:rPr>
+              <w:t>in</w:t>
+            </w:r>
+            <w:r>
+              <w:rPr>
+                <w:rFonts w:ascii="Arial" w:eastAsia="SimSun" w:hAnsi="Arial" w:cs="Arial"/>
+                <w:sz w:val="20"/>
+                <w:lang w:val="en-NZ"/>
+              </w:rPr>
+              <w:t xml:space="preserve"> the </w:t>
+            </w:r>
+            <w:proofErr w:type="spellStart"/>
+            <w:r>
+              <w:rPr>
+                <w:rFonts w:ascii="Arial" w:eastAsia="SimSun" w:hAnsi="Arial" w:cs="Arial"/>
+                <w:sz w:val="20"/>
+                <w:lang w:val="en-NZ"/>
+              </w:rPr>
+              <w:t>TaaS</w:t>
+            </w:r>
+            <w:proofErr w:type="spellEnd"/>
+            <w:r>
+              <w:rPr>
+                <w:rFonts w:ascii="Arial" w:eastAsia="SimSun" w:hAnsi="Arial" w:cs="Arial"/>
+                <w:sz w:val="20"/>
+                <w:lang w:val="en-NZ"/>
+              </w:rPr>
+              <w:t xml:space="preserve"> infrastructure</w:t>
+            </w:r>
+            <w:r>
+              <w:rPr>
+                <w:rFonts w:ascii="Arial" w:eastAsia="SimSun" w:hAnsi="Arial" w:cs="Arial"/>
+                <w:sz w:val="20"/>
+                <w:lang w:val="en-NZ"/>
+              </w:rPr>
+              <w:t>;</w:t>
             </w:r>
           </w:p>
           <w:p>
@@ -2881,15 +2671,7 @@
                 <w:sz w:val="20"/>
                 <w:lang w:val="en-NZ"/>
               </w:rPr>
-              <w:t>Implementation of multi-tenant redundant firewalls featuring VDOMs (virtualization</w:t>
-            </w:r>
-            <w:r>
-              <w:rPr>
-                <w:rFonts w:ascii="Arial" w:hAnsi="Arial" w:cs="Arial"/>
-                <w:sz w:val="20"/>
-                <w:lang w:val="en-NZ"/>
-              </w:rPr>
-              <w:t>);</w:t>
+              <w:t>Managed Cloud services – design, architecture, deployment (on Amazon AWS);</w:t>
             </w:r>
           </w:p>
           <w:p>
@@ -2908,11 +2690,91 @@
             </w:pPr>
             <w:r>
               <w:rPr>
-                <w:rFonts w:ascii="Arial" w:hAnsi="Arial" w:cs="Arial"/>
-                <w:sz w:val="20"/>
-                <w:lang w:val="en-NZ"/>
-              </w:rPr>
-              <w:t>Evaluation of firewall cluster technologies combined with BGP and OSPF for dynamic routing;</w:t>
+                <w:rFonts w:ascii="Arial" w:eastAsia="SimSun" w:hAnsi="Arial" w:cs="Arial"/>
+                <w:sz w:val="20"/>
+                <w:lang w:val="en-NZ"/>
+              </w:rPr>
+              <w:t xml:space="preserve">Level 3 support for </w:t>
+            </w:r>
+            <w:r>
+              <w:rPr>
+                <w:rFonts w:ascii="Arial" w:eastAsia="SimSun" w:hAnsi="Arial" w:cs="Arial"/>
+                <w:sz w:val="20"/>
+                <w:lang w:val="en-NZ"/>
+              </w:rPr>
+              <w:t xml:space="preserve">network </w:t>
+            </w:r>
+            <w:r>
+              <w:rPr>
+                <w:rFonts w:ascii="Arial" w:eastAsia="SimSun" w:hAnsi="Arial" w:cs="Arial"/>
+                <w:sz w:val="20"/>
+                <w:lang w:val="en-NZ"/>
+              </w:rPr>
+              <w:t>security incidents</w:t>
+            </w:r>
+            <w:r>
+              <w:rPr>
+                <w:rFonts w:ascii="Arial" w:eastAsia="SimSun" w:hAnsi="Arial" w:cs="Arial"/>
+                <w:sz w:val="20"/>
+                <w:lang w:val="en-NZ"/>
+              </w:rPr>
+              <w:t xml:space="preserve"> for several large customers and troubleshooting connectivity and </w:t>
+            </w:r>
+            <w:r>
+              <w:rPr>
+                <w:rFonts w:ascii="Arial" w:eastAsia="SimSun" w:hAnsi="Arial" w:cs="Arial"/>
+                <w:sz w:val="20"/>
+                <w:lang w:val="en-NZ"/>
+              </w:rPr>
+              <w:t xml:space="preserve">performance </w:t>
+            </w:r>
+            <w:r>
+              <w:rPr>
+                <w:rFonts w:ascii="Arial" w:eastAsia="SimSun" w:hAnsi="Arial" w:cs="Arial"/>
+                <w:sz w:val="20"/>
+                <w:lang w:val="en-NZ"/>
+              </w:rPr>
+              <w:t>issues</w:t>
+            </w:r>
+            <w:r>
+              <w:rPr>
+                <w:rFonts w:ascii="Arial" w:eastAsia="SimSun" w:hAnsi="Arial" w:cs="Arial"/>
+                <w:sz w:val="20"/>
+                <w:lang w:val="en-NZ"/>
+              </w:rPr>
+              <w:t xml:space="preserve"> on daily basis</w:t>
+            </w:r>
+            <w:r>
+              <w:rPr>
+                <w:rFonts w:ascii="Arial" w:eastAsia="SimSun" w:hAnsi="Arial" w:cs="Arial"/>
+                <w:sz w:val="20"/>
+                <w:lang w:val="en-NZ"/>
+              </w:rPr>
+              <w:t>,</w:t>
+            </w:r>
+            <w:r>
+              <w:rPr>
+                <w:rFonts w:ascii="Arial" w:eastAsia="SimSun" w:hAnsi="Arial" w:cs="Arial"/>
+                <w:sz w:val="20"/>
+                <w:lang w:val="en-NZ"/>
+              </w:rPr>
+              <w:t xml:space="preserve"> also</w:t>
+            </w:r>
+            <w:r>
+              <w:rPr>
+                <w:rFonts w:ascii="Arial" w:eastAsia="SimSun" w:hAnsi="Arial" w:cs="Arial"/>
+                <w:sz w:val="20"/>
+                <w:lang w:val="en-NZ"/>
+              </w:rPr>
+              <w:t xml:space="preserve"> providing guidance to team members</w:t>
+            </w:r>
+            <w:r>
+              <w:rPr>
+                <w:rFonts w:ascii="Arial" w:hAnsi="Arial" w:cs="Arial"/>
+                <w:sz w:val="20"/>
+                <w:lang w:val="en-NZ"/>
+              </w:rPr>
+              <w:t>;</w:t>
             </w:r>
           </w:p>
           <w:p>
@@ -2931,11 +2793,301 @@
             </w:pPr>
             <w:r>
               <w:rPr>
-                <w:rFonts w:ascii="Arial" w:eastAsia="SimSun" w:hAnsi="Arial" w:cs="Arial"/>
-                <w:sz w:val="20"/>
-                <w:lang w:val="en-NZ"/>
-              </w:rPr>
-              <w:t>Definition of service description and processes, implementation of monitoring/alerting, reports customization and configuration of a central management system;</w:t>
+                <w:rFonts w:ascii="Arial" w:hAnsi="Arial" w:cs="Arial"/>
+                <w:sz w:val="20"/>
+                <w:lang w:val="en-NZ"/>
+              </w:rPr>
+              <w:t>VPN,</w:t>
+            </w:r>
+            <w:r>
+              <w:rPr>
+                <w:rFonts w:ascii="Arial" w:hAnsi="Arial" w:cs="Arial"/>
+                <w:sz w:val="20"/>
+                <w:lang w:val="en-NZ"/>
+              </w:rPr>
+              <w:t xml:space="preserve"> IPS</w:t>
+            </w:r>
+            <w:r>
+              <w:rPr>
+                <w:rFonts w:ascii="Arial" w:hAnsi="Arial" w:cs="Arial"/>
+                <w:sz w:val="20"/>
+                <w:lang w:val="en-NZ"/>
+              </w:rPr>
+              <w:t>/WAF</w:t>
+            </w:r>
+            <w:r>
+              <w:rPr>
+                <w:rFonts w:ascii="Arial" w:hAnsi="Arial" w:cs="Arial"/>
+                <w:sz w:val="20"/>
+                <w:lang w:val="en-NZ"/>
+              </w:rPr>
+              <w:t>, Proxies</w:t>
+            </w:r>
+            <w:r>
+              <w:rPr>
+                <w:rFonts w:ascii="Arial" w:hAnsi="Arial" w:cs="Arial"/>
+                <w:sz w:val="20"/>
+                <w:lang w:val="en-NZ"/>
+              </w:rPr>
+              <w:t xml:space="preserve"> </w:t>
+            </w:r>
+            <w:r>
+              <w:rPr>
+                <w:rFonts w:ascii="Arial" w:hAnsi="Arial" w:cs="Arial"/>
+                <w:sz w:val="20"/>
+                <w:lang w:val="en-NZ"/>
+              </w:rPr>
+              <w:t xml:space="preserve">and f5 Load Balancer </w:t>
+            </w:r>
+            <w:r>
+              <w:rPr>
+                <w:rFonts w:ascii="Arial" w:hAnsi="Arial" w:cs="Arial"/>
+                <w:sz w:val="20"/>
+                <w:lang w:val="en-NZ"/>
+              </w:rPr>
+              <w:t>administration</w:t>
+            </w:r>
+            <w:r>
+              <w:rPr>
+                <w:rFonts w:ascii="Arial" w:hAnsi="Arial" w:cs="Arial"/>
+                <w:sz w:val="20"/>
+                <w:lang w:val="en-NZ"/>
+              </w:rPr>
+              <w:t xml:space="preserve">, </w:t>
+            </w:r>
+            <w:r>
+              <w:rPr>
+                <w:rFonts w:ascii="Arial" w:hAnsi="Arial" w:cs="Arial"/>
+                <w:sz w:val="20"/>
+                <w:lang w:val="en-NZ"/>
+              </w:rPr>
+              <w:t>on modules LTM/GTM/APM/ASM</w:t>
+            </w:r>
+            <w:r>
+              <w:rPr>
+                <w:rFonts w:ascii="Arial" w:hAnsi="Arial" w:cs="Arial"/>
+                <w:sz w:val="20"/>
+                <w:lang w:val="en-NZ"/>
+              </w:rPr>
+              <w:t>;</w:t>
+            </w:r>
+          </w:p>
+          <w:p>
+            <w:pPr>
+              <w:pStyle w:val="ListParagraph"/>
+              <w:numPr>
+                <w:ilvl w:val="0"/>
+                <w:numId w:val="7"/>
+              </w:numPr>
+              <w:spacing w:line="276" w:lineRule="auto"/>
+              <w:rPr>
+                <w:rFonts w:ascii="Arial" w:hAnsi="Arial" w:cs="Arial"/>
+                <w:sz w:val="20"/>
+                <w:lang w:val="en-NZ"/>
+              </w:rPr>
+            </w:pPr>
+            <w:r>
+              <w:rPr>
+                <w:rFonts w:ascii="Arial" w:hAnsi="Arial" w:cs="Arial"/>
+                <w:sz w:val="20"/>
+                <w:lang w:val="en-NZ"/>
+              </w:rPr>
+              <w:lastRenderedPageBreak/>
+              <w:t>SIEM administration</w:t>
+            </w:r>
+            <w:r>
+              <w:rPr>
+                <w:rFonts w:ascii="Arial" w:hAnsi="Arial" w:cs="Arial"/>
+                <w:sz w:val="20"/>
+                <w:lang w:val="en-NZ"/>
+              </w:rPr>
+              <w:t xml:space="preserve"> and support</w:t>
+            </w:r>
+            <w:r>
+              <w:rPr>
+                <w:rFonts w:ascii="Arial" w:hAnsi="Arial" w:cs="Arial"/>
+                <w:sz w:val="20"/>
+                <w:lang w:val="en-NZ"/>
+              </w:rPr>
+              <w:t xml:space="preserve"> for Incident Response </w:t>
+            </w:r>
+            <w:r>
+              <w:rPr>
+                <w:rFonts w:ascii="Arial" w:hAnsi="Arial" w:cs="Arial"/>
+                <w:sz w:val="20"/>
+                <w:lang w:val="en-NZ"/>
+              </w:rPr>
+              <w:t xml:space="preserve">team </w:t>
+            </w:r>
+            <w:r>
+              <w:rPr>
+                <w:rFonts w:ascii="Arial" w:hAnsi="Arial" w:cs="Arial"/>
+                <w:sz w:val="20"/>
+                <w:lang w:val="en-NZ"/>
+              </w:rPr>
+              <w:t>at</w:t>
+            </w:r>
+            <w:r>
+              <w:rPr>
+                <w:rFonts w:ascii="Arial" w:hAnsi="Arial" w:cs="Arial"/>
+                <w:sz w:val="20"/>
+                <w:lang w:val="en-NZ"/>
+              </w:rPr>
+              <w:t xml:space="preserve"> </w:t>
+            </w:r>
+            <w:proofErr w:type="spellStart"/>
+            <w:r>
+              <w:rPr>
+                <w:rFonts w:ascii="Arial" w:hAnsi="Arial" w:cs="Arial"/>
+                <w:sz w:val="20"/>
+                <w:lang w:val="en-NZ"/>
+              </w:rPr>
+              <w:t>TransPower’s</w:t>
+            </w:r>
+            <w:proofErr w:type="spellEnd"/>
+            <w:r>
+              <w:rPr>
+                <w:rFonts w:ascii="Arial" w:hAnsi="Arial" w:cs="Arial"/>
+                <w:sz w:val="20"/>
+                <w:lang w:val="en-NZ"/>
+              </w:rPr>
+              <w:t xml:space="preserve"> </w:t>
+            </w:r>
+            <w:r>
+              <w:rPr>
+                <w:rFonts w:ascii="Arial" w:hAnsi="Arial" w:cs="Arial"/>
+                <w:sz w:val="20"/>
+                <w:lang w:val="en-NZ"/>
+              </w:rPr>
+              <w:t xml:space="preserve">and ACC’s </w:t>
+            </w:r>
+            <w:r>
+              <w:rPr>
+                <w:rFonts w:ascii="Arial" w:hAnsi="Arial" w:cs="Arial"/>
+                <w:sz w:val="20"/>
+                <w:lang w:val="en-NZ"/>
+              </w:rPr>
+              <w:t>SOC;</w:t>
+            </w:r>
+          </w:p>
+          <w:p>
+            <w:pPr>
+              <w:pStyle w:val="ListParagraph"/>
+              <w:numPr>
+                <w:ilvl w:val="0"/>
+                <w:numId w:val="7"/>
+              </w:numPr>
+              <w:spacing w:line="276" w:lineRule="auto"/>
+              <w:rPr>
+                <w:rFonts w:ascii="Arial" w:hAnsi="Arial" w:cs="Arial"/>
+                <w:sz w:val="20"/>
+                <w:lang w:val="en-NZ"/>
+              </w:rPr>
+            </w:pPr>
+            <w:r>
+              <w:rPr>
+                <w:rFonts w:ascii="Arial" w:hAnsi="Arial" w:cs="Arial"/>
+                <w:sz w:val="20"/>
+                <w:lang w:val="en-NZ"/>
+              </w:rPr>
+              <w:t xml:space="preserve">Automating </w:t>
+            </w:r>
+            <w:r>
+              <w:rPr>
+                <w:rFonts w:ascii="Arial" w:hAnsi="Arial" w:cs="Arial"/>
+                <w:sz w:val="20"/>
+                <w:lang w:val="en-NZ"/>
+              </w:rPr>
+              <w:t>Firewall migration</w:t>
+            </w:r>
+            <w:r>
+              <w:rPr>
+                <w:rFonts w:ascii="Arial" w:hAnsi="Arial" w:cs="Arial"/>
+                <w:sz w:val="20"/>
+                <w:lang w:val="en-NZ"/>
+              </w:rPr>
+              <w:t>s</w:t>
+            </w:r>
+            <w:r>
+              <w:rPr>
+                <w:rFonts w:ascii="Arial" w:hAnsi="Arial" w:cs="Arial"/>
+                <w:sz w:val="20"/>
+                <w:lang w:val="en-NZ"/>
+              </w:rPr>
+              <w:t xml:space="preserve"> from </w:t>
+            </w:r>
+            <w:proofErr w:type="spellStart"/>
+            <w:r>
+              <w:rPr>
+                <w:rFonts w:ascii="Arial" w:hAnsi="Arial" w:cs="Arial"/>
+                <w:sz w:val="20"/>
+                <w:lang w:val="en-NZ"/>
+              </w:rPr>
+              <w:t>Fortigate</w:t>
+            </w:r>
+            <w:proofErr w:type="spellEnd"/>
+            <w:r>
+              <w:rPr>
+                <w:rFonts w:ascii="Arial" w:hAnsi="Arial" w:cs="Arial"/>
+                <w:sz w:val="20"/>
+                <w:lang w:val="en-NZ"/>
+              </w:rPr>
+              <w:t xml:space="preserve"> and Checkpoint R77 to R80 using API</w:t>
+            </w:r>
+            <w:r>
+              <w:rPr>
+                <w:rFonts w:ascii="Arial" w:hAnsi="Arial" w:cs="Arial"/>
+                <w:sz w:val="20"/>
+                <w:lang w:val="en-NZ"/>
+              </w:rPr>
+              <w:t>;</w:t>
+            </w:r>
+          </w:p>
+          <w:p>
+            <w:pPr>
+              <w:pStyle w:val="ListParagraph"/>
+              <w:numPr>
+                <w:ilvl w:val="0"/>
+                <w:numId w:val="7"/>
+              </w:numPr>
+              <w:spacing w:line="276" w:lineRule="auto"/>
+              <w:rPr>
+                <w:rFonts w:ascii="Arial" w:hAnsi="Arial" w:cs="Arial"/>
+                <w:sz w:val="20"/>
+                <w:lang w:val="en-NZ"/>
+              </w:rPr>
+            </w:pPr>
+            <w:r>
+              <w:rPr>
+                <w:rFonts w:ascii="Arial" w:hAnsi="Arial" w:cs="Arial"/>
+                <w:sz w:val="20"/>
+                <w:lang w:val="en-NZ"/>
+              </w:rPr>
+              <w:t>Multi Domain</w:t>
+            </w:r>
+            <w:r>
+              <w:rPr>
+                <w:rFonts w:ascii="Arial" w:hAnsi="Arial" w:cs="Arial"/>
+                <w:sz w:val="20"/>
+                <w:lang w:val="en-NZ"/>
+              </w:rPr>
+              <w:t xml:space="preserve"> HA</w:t>
+            </w:r>
+            <w:r>
+              <w:rPr>
+                <w:rFonts w:ascii="Arial" w:hAnsi="Arial" w:cs="Arial"/>
+                <w:sz w:val="20"/>
+                <w:lang w:val="en-NZ"/>
+              </w:rPr>
+              <w:t xml:space="preserve"> firewall upgrade from </w:t>
+            </w:r>
+            <w:r>
+              <w:rPr>
+                <w:rFonts w:ascii="Arial" w:hAnsi="Arial" w:cs="Arial"/>
+                <w:sz w:val="20"/>
+                <w:lang w:val="en-NZ"/>
+              </w:rPr>
+              <w:t>R77 to R80 in large deployments;</w:t>
             </w:r>
           </w:p>
           <w:p>
@@ -2963,6 +3115,325 @@
                 <w:rFonts w:ascii="Arial" w:hAnsi="Arial" w:cs="Arial"/>
                 <w:b/>
                 <w:sz w:val="20"/>
+                <w:lang w:val="en-NZ"/>
+              </w:rPr>
+            </w:pPr>
+            <w:r>
+              <w:rPr>
+                <w:rFonts w:ascii="Arial" w:hAnsi="Arial" w:cs="Arial"/>
+                <w:b/>
+                <w:sz w:val="20"/>
+                <w:lang w:val="en-NZ"/>
+              </w:rPr>
+              <w:lastRenderedPageBreak/>
+              <w:t>REANNZ – Research &amp; Education Advanced Network NZ</w:t>
+            </w:r>
+          </w:p>
+        </w:tc>
+        <w:tc>
+          <w:tcPr>
+            <w:tcW w:w="3402" w:type="dxa"/>
+            <w:gridSpan w:val="2"/>
+          </w:tcPr>
+          <w:p>
+            <w:pPr>
+              <w:spacing w:line="276" w:lineRule="auto"/>
+              <w:jc w:val="right"/>
+              <w:rPr>
+                <w:rFonts w:ascii="Arial" w:hAnsi="Arial" w:cs="Arial"/>
+                <w:sz w:val="20"/>
+                <w:lang w:val="en-NZ"/>
+              </w:rPr>
+            </w:pPr>
+            <w:r>
+              <w:rPr>
+                <w:rFonts w:ascii="Arial" w:hAnsi="Arial" w:cs="Arial"/>
+                <w:sz w:val="20"/>
+                <w:lang w:val="en-NZ"/>
+              </w:rPr>
+              <w:t>September 2015 – March 2016</w:t>
+            </w:r>
+          </w:p>
+        </w:tc>
+      </w:tr>
+      <w:tr>
+        <w:tc>
+          <w:tcPr>
+            <w:tcW w:w="1668" w:type="dxa"/>
+          </w:tcPr>
+          <w:p>
+            <w:pPr>
+              <w:spacing w:line="276" w:lineRule="auto"/>
+              <w:rPr>
+                <w:rFonts w:ascii="Arial" w:hAnsi="Arial" w:cs="Arial"/>
+                <w:sz w:val="20"/>
+                <w:lang w:val="en-NZ"/>
+              </w:rPr>
+            </w:pPr>
+            <w:r>
+              <w:rPr>
+                <w:rFonts w:ascii="Arial" w:hAnsi="Arial" w:cs="Arial"/>
+                <w:sz w:val="20"/>
+                <w:lang w:val="en-NZ"/>
+              </w:rPr>
+              <w:t>Industry:</w:t>
+            </w:r>
+          </w:p>
+        </w:tc>
+        <w:tc>
+          <w:tcPr>
+            <w:tcW w:w="8079" w:type="dxa"/>
+            <w:gridSpan w:val="6"/>
+          </w:tcPr>
+          <w:p>
+            <w:pPr>
+              <w:spacing w:line="276" w:lineRule="auto"/>
+              <w:rPr>
+                <w:rFonts w:ascii="Arial" w:hAnsi="Arial" w:cs="Arial"/>
+                <w:sz w:val="20"/>
+                <w:lang w:val="en-NZ"/>
+              </w:rPr>
+            </w:pPr>
+            <w:r>
+              <w:rPr>
+                <w:rFonts w:ascii="Arial" w:hAnsi="Arial" w:cs="Arial"/>
+                <w:sz w:val="20"/>
+                <w:lang w:val="en-NZ"/>
+              </w:rPr>
+              <w:t>Telecommunication (ISP)</w:t>
+            </w:r>
+          </w:p>
+        </w:tc>
+      </w:tr>
+      <w:tr>
+        <w:tc>
+          <w:tcPr>
+            <w:tcW w:w="1668" w:type="dxa"/>
+          </w:tcPr>
+          <w:p>
+            <w:pPr>
+              <w:spacing w:line="276" w:lineRule="auto"/>
+              <w:rPr>
+                <w:rFonts w:ascii="Arial" w:hAnsi="Arial" w:cs="Arial"/>
+                <w:sz w:val="20"/>
+                <w:lang w:val="en-NZ"/>
+              </w:rPr>
+            </w:pPr>
+            <w:r>
+              <w:rPr>
+                <w:rFonts w:ascii="Arial" w:hAnsi="Arial" w:cs="Arial"/>
+                <w:sz w:val="20"/>
+                <w:lang w:val="en-NZ"/>
+              </w:rPr>
+              <w:t>Function:</w:t>
+            </w:r>
+            <w:r>
+              <w:rPr>
+                <w:rFonts w:ascii="Arial" w:hAnsi="Arial" w:cs="Arial"/>
+                <w:sz w:val="20"/>
+                <w:lang w:val="en-NZ"/>
+              </w:rPr>
+              <w:tab/>
+            </w:r>
+          </w:p>
+        </w:tc>
+        <w:tc>
+          <w:tcPr>
+            <w:tcW w:w="8079" w:type="dxa"/>
+            <w:gridSpan w:val="6"/>
+          </w:tcPr>
+          <w:p>
+            <w:pPr>
+              <w:spacing w:line="276" w:lineRule="auto"/>
+              <w:rPr>
+                <w:rFonts w:ascii="Arial" w:hAnsi="Arial" w:cs="Arial"/>
+                <w:sz w:val="20"/>
+                <w:lang w:val="en-NZ"/>
+              </w:rPr>
+            </w:pPr>
+            <w:r>
+              <w:rPr>
+                <w:rFonts w:ascii="Arial" w:hAnsi="Arial" w:cs="Arial"/>
+                <w:sz w:val="20"/>
+                <w:lang w:val="en-NZ"/>
+              </w:rPr>
+              <w:t>Security Engineer</w:t>
+            </w:r>
+          </w:p>
+        </w:tc>
+      </w:tr>
+      <w:tr>
+        <w:tc>
+          <w:tcPr>
+            <w:tcW w:w="1668" w:type="dxa"/>
+          </w:tcPr>
+          <w:p>
+            <w:pPr>
+              <w:spacing w:line="276" w:lineRule="auto"/>
+              <w:rPr>
+                <w:rFonts w:ascii="Arial" w:hAnsi="Arial" w:cs="Arial"/>
+                <w:sz w:val="20"/>
+                <w:lang w:val="en-NZ"/>
+              </w:rPr>
+            </w:pPr>
+            <w:r>
+              <w:rPr>
+                <w:rFonts w:ascii="Arial" w:hAnsi="Arial" w:cs="Arial"/>
+                <w:sz w:val="20"/>
+                <w:lang w:val="en-NZ"/>
+              </w:rPr>
+              <w:t>Key Activities:</w:t>
+            </w:r>
+          </w:p>
+        </w:tc>
+        <w:tc>
+          <w:tcPr>
+            <w:tcW w:w="8079" w:type="dxa"/>
+            <w:gridSpan w:val="6"/>
+          </w:tcPr>
+          <w:p>
+            <w:pPr>
+              <w:spacing w:line="276" w:lineRule="auto"/>
+              <w:rPr>
+                <w:rFonts w:ascii="Arial" w:hAnsi="Arial" w:cs="Arial"/>
+                <w:sz w:val="20"/>
+                <w:lang w:val="en-NZ"/>
+              </w:rPr>
+            </w:pPr>
+          </w:p>
+        </w:tc>
+      </w:tr>
+      <w:tr>
+        <w:tc>
+          <w:tcPr>
+            <w:tcW w:w="9747" w:type="dxa"/>
+            <w:gridSpan w:val="7"/>
+          </w:tcPr>
+          <w:p>
+            <w:pPr>
+              <w:pStyle w:val="ListParagraph"/>
+              <w:numPr>
+                <w:ilvl w:val="0"/>
+                <w:numId w:val="7"/>
+              </w:numPr>
+              <w:spacing w:line="276" w:lineRule="auto"/>
+              <w:rPr>
+                <w:rFonts w:ascii="Arial" w:hAnsi="Arial" w:cs="Arial"/>
+                <w:sz w:val="20"/>
+                <w:lang w:val="en-NZ"/>
+              </w:rPr>
+            </w:pPr>
+            <w:r>
+              <w:rPr>
+                <w:rFonts w:ascii="Arial" w:eastAsia="SimSun" w:hAnsi="Arial" w:cs="Arial"/>
+                <w:sz w:val="20"/>
+                <w:lang w:val="en-NZ"/>
+              </w:rPr>
+              <w:t>Design of a Managed Firewall Service using Fortinet firewalls and management tools;</w:t>
+            </w:r>
+          </w:p>
+          <w:p>
+            <w:pPr>
+              <w:pStyle w:val="ListParagraph"/>
+              <w:numPr>
+                <w:ilvl w:val="0"/>
+                <w:numId w:val="7"/>
+              </w:numPr>
+              <w:spacing w:line="276" w:lineRule="auto"/>
+              <w:rPr>
+                <w:rFonts w:ascii="Arial" w:hAnsi="Arial" w:cs="Arial"/>
+                <w:sz w:val="20"/>
+                <w:lang w:val="en-NZ"/>
+              </w:rPr>
+            </w:pPr>
+            <w:r>
+              <w:rPr>
+                <w:rFonts w:ascii="Arial" w:eastAsia="SimSun" w:hAnsi="Arial" w:cs="Arial"/>
+                <w:sz w:val="20"/>
+                <w:lang w:val="en-NZ"/>
+              </w:rPr>
+              <w:t>Implementation of multi-tenant redundant firewalls featuring VDOMs (virtualization</w:t>
+            </w:r>
+            <w:r>
+              <w:rPr>
+                <w:rFonts w:ascii="Arial" w:hAnsi="Arial" w:cs="Arial"/>
+                <w:sz w:val="20"/>
+                <w:lang w:val="en-NZ"/>
+              </w:rPr>
+              <w:t>);</w:t>
+            </w:r>
+          </w:p>
+          <w:p>
+            <w:pPr>
+              <w:pStyle w:val="ListParagraph"/>
+              <w:numPr>
+                <w:ilvl w:val="0"/>
+                <w:numId w:val="7"/>
+              </w:numPr>
+              <w:spacing w:line="276" w:lineRule="auto"/>
+              <w:rPr>
+                <w:rFonts w:ascii="Arial" w:hAnsi="Arial" w:cs="Arial"/>
+                <w:sz w:val="20"/>
+                <w:lang w:val="en-NZ"/>
+              </w:rPr>
+            </w:pPr>
+            <w:r>
+              <w:rPr>
+                <w:rFonts w:ascii="Arial" w:hAnsi="Arial" w:cs="Arial"/>
+                <w:sz w:val="20"/>
+                <w:lang w:val="en-NZ"/>
+              </w:rPr>
+              <w:t>Evaluation of firewall cluster technologies combined with BGP and OSPF for dynamic routing;</w:t>
+            </w:r>
+          </w:p>
+          <w:p>
+            <w:pPr>
+              <w:pStyle w:val="ListParagraph"/>
+              <w:numPr>
+                <w:ilvl w:val="0"/>
+                <w:numId w:val="7"/>
+              </w:numPr>
+              <w:spacing w:line="276" w:lineRule="auto"/>
+              <w:rPr>
+                <w:rFonts w:ascii="Arial" w:hAnsi="Arial" w:cs="Arial"/>
+                <w:sz w:val="20"/>
+                <w:lang w:val="en-NZ"/>
+              </w:rPr>
+            </w:pPr>
+            <w:r>
+              <w:rPr>
+                <w:rFonts w:ascii="Arial" w:eastAsia="SimSun" w:hAnsi="Arial" w:cs="Arial"/>
+                <w:sz w:val="20"/>
+                <w:lang w:val="en-NZ"/>
+              </w:rPr>
+              <w:t>Definition of service description and processes, implementation of monitoring/alerting, reports customization and configuration of a central management system;</w:t>
+            </w:r>
+          </w:p>
+          <w:p>
+            <w:pPr>
+              <w:spacing w:line="276" w:lineRule="auto"/>
+              <w:rPr>
+                <w:rFonts w:ascii="Arial" w:hAnsi="Arial" w:cs="Arial"/>
+                <w:sz w:val="20"/>
+                <w:lang w:val="en-NZ"/>
+              </w:rPr>
+            </w:pPr>
+          </w:p>
+        </w:tc>
+      </w:tr>
+      <w:tr>
+        <w:tc>
+          <w:tcPr>
+            <w:tcW w:w="6345" w:type="dxa"/>
+            <w:gridSpan w:val="5"/>
+          </w:tcPr>
+          <w:p>
+            <w:pPr>
+              <w:spacing w:line="276" w:lineRule="auto"/>
+              <w:rPr>
+                <w:rFonts w:ascii="Arial" w:hAnsi="Arial" w:cs="Arial"/>
+                <w:b/>
+                <w:sz w:val="20"/>
                 <w:lang w:val="pt-BR"/>
               </w:rPr>
             </w:pPr>
@@ -3264,18 +3735,36 @@
                 <w:lang w:val="en-NZ"/>
               </w:rPr>
             </w:pPr>
-            <w:bookmarkStart w:id="8" w:name="OLE_LINK5"/>
-            <w:bookmarkStart w:id="9" w:name="OLE_LINK77"/>
-            <w:bookmarkStart w:id="10" w:name="OLE_LINK78"/>
-            <w:bookmarkStart w:id="11" w:name="OLE_LINK133"/>
-            <w:bookmarkStart w:id="12" w:name="OLE_LINK134"/>
-            <w:r>
-              <w:rPr>
-                <w:rFonts w:ascii="Arial" w:eastAsia="SimSun" w:hAnsi="Arial" w:cs="Arial"/>
-                <w:sz w:val="20"/>
-                <w:lang w:val="en-NZ"/>
-              </w:rPr>
-              <w:t xml:space="preserve">Clustered CheckPoint </w:t>
+            <w:bookmarkStart w:id="7" w:name="OLE_LINK5"/>
+            <w:bookmarkStart w:id="8" w:name="OLE_LINK77"/>
+            <w:bookmarkStart w:id="9" w:name="OLE_LINK78"/>
+            <w:bookmarkStart w:id="10" w:name="OLE_LINK133"/>
+            <w:bookmarkStart w:id="11" w:name="OLE_LINK134"/>
+            <w:r>
+              <w:rPr>
+                <w:rFonts w:ascii="Arial" w:eastAsia="SimSun" w:hAnsi="Arial" w:cs="Arial"/>
+                <w:sz w:val="20"/>
+                <w:lang w:val="en-NZ"/>
+              </w:rPr>
+              <w:t xml:space="preserve">Clustered </w:t>
+            </w:r>
+            <w:proofErr w:type="spellStart"/>
+            <w:r>
+              <w:rPr>
+                <w:rFonts w:ascii="Arial" w:eastAsia="SimSun" w:hAnsi="Arial" w:cs="Arial"/>
+                <w:sz w:val="20"/>
+                <w:lang w:val="en-NZ"/>
+              </w:rPr>
+              <w:t>CheckPoint</w:t>
+            </w:r>
+            <w:proofErr w:type="spellEnd"/>
+            <w:r>
+              <w:rPr>
+                <w:rFonts w:ascii="Arial" w:eastAsia="SimSun" w:hAnsi="Arial" w:cs="Arial"/>
+                <w:sz w:val="20"/>
+                <w:lang w:val="en-NZ"/>
+              </w:rPr>
+              <w:t xml:space="preserve"> </w:t>
             </w:r>
             <w:r>
               <w:rPr>
@@ -3285,6 +3774,7 @@
               </w:rPr>
               <w:t xml:space="preserve">and </w:t>
             </w:r>
+            <w:proofErr w:type="spellStart"/>
             <w:r>
               <w:rPr>
                 <w:rFonts w:ascii="Arial" w:eastAsia="SimSun" w:hAnsi="Arial" w:cs="Arial"/>
@@ -3293,6 +3783,7 @@
               </w:rPr>
               <w:t>FortiGate</w:t>
             </w:r>
+            <w:proofErr w:type="spellEnd"/>
             <w:r>
               <w:rPr>
                 <w:rFonts w:ascii="Arial" w:eastAsia="SimSun" w:hAnsi="Arial" w:cs="Arial"/>
@@ -3364,18 +3855,28 @@
                 <w:lang w:val="en-NZ"/>
               </w:rPr>
             </w:pPr>
-            <w:bookmarkStart w:id="13" w:name="OLE_LINK124"/>
-            <w:bookmarkStart w:id="14" w:name="OLE_LINK125"/>
-            <w:r>
-              <w:rPr>
-                <w:rFonts w:ascii="Arial" w:eastAsia="SimSun" w:hAnsi="Arial" w:cs="Arial"/>
-                <w:sz w:val="20"/>
-                <w:lang w:val="en-NZ"/>
-              </w:rPr>
-              <w:t xml:space="preserve">TippingPoint IPS implementation review, enhancing the protection level of Web </w:t>
-            </w:r>
+            <w:bookmarkStart w:id="12" w:name="OLE_LINK124"/>
+            <w:bookmarkStart w:id="13" w:name="OLE_LINK125"/>
+            <w:proofErr w:type="spellStart"/>
+            <w:r>
+              <w:rPr>
+                <w:rFonts w:ascii="Arial" w:eastAsia="SimSun" w:hAnsi="Arial" w:cs="Arial"/>
+                <w:sz w:val="20"/>
+                <w:lang w:val="en-NZ"/>
+              </w:rPr>
+              <w:t>TippingPoint</w:t>
+            </w:r>
+            <w:proofErr w:type="spellEnd"/>
+            <w:r>
+              <w:rPr>
+                <w:rFonts w:ascii="Arial" w:eastAsia="SimSun" w:hAnsi="Arial" w:cs="Arial"/>
+                <w:sz w:val="20"/>
+                <w:lang w:val="en-NZ"/>
+              </w:rPr>
+              <w:t xml:space="preserve"> IPS implementation review, enhancing the protection level of Web </w:t>
+            </w:r>
+            <w:bookmarkEnd w:id="12"/>
             <w:bookmarkEnd w:id="13"/>
-            <w:bookmarkEnd w:id="14"/>
             <w:r>
               <w:rPr>
                 <w:rFonts w:ascii="Arial" w:eastAsia="SimSun" w:hAnsi="Arial" w:cs="Arial"/>
@@ -3407,9 +3908,9 @@
                 <w:lang w:val="en-NZ"/>
               </w:rPr>
             </w:pPr>
-            <w:bookmarkStart w:id="15" w:name="OLE_LINK19"/>
-            <w:bookmarkStart w:id="16" w:name="OLE_LINK22"/>
-            <w:bookmarkStart w:id="17" w:name="OLE_LINK117"/>
+            <w:bookmarkStart w:id="14" w:name="OLE_LINK19"/>
+            <w:bookmarkStart w:id="15" w:name="OLE_LINK22"/>
+            <w:bookmarkStart w:id="16" w:name="OLE_LINK117"/>
             <w:r>
               <w:rPr>
                 <w:rFonts w:ascii="Arial" w:eastAsia="SimSun" w:hAnsi="Arial" w:cs="Arial"/>
@@ -3504,7 +4005,25 @@
                 <w:sz w:val="20"/>
                 <w:lang w:val="en-NZ"/>
               </w:rPr>
-              <w:t xml:space="preserve">from DDoS and </w:t>
+              <w:t xml:space="preserve">from </w:t>
+            </w:r>
+            <w:proofErr w:type="spellStart"/>
+            <w:r>
+              <w:rPr>
+                <w:rFonts w:ascii="Arial" w:eastAsia="SimSun" w:hAnsi="Arial" w:cs="Arial"/>
+                <w:sz w:val="20"/>
+                <w:lang w:val="en-NZ"/>
+              </w:rPr>
+              <w:t>DDoS</w:t>
+            </w:r>
+            <w:proofErr w:type="spellEnd"/>
+            <w:r>
+              <w:rPr>
+                <w:rFonts w:ascii="Arial" w:eastAsia="SimSun" w:hAnsi="Arial" w:cs="Arial"/>
+                <w:sz w:val="20"/>
+                <w:lang w:val="en-NZ"/>
+              </w:rPr>
+              <w:t xml:space="preserve"> and </w:t>
             </w:r>
             <w:r>
               <w:rPr>
@@ -3522,97 +4041,97 @@
               </w:rPr>
               <w:t xml:space="preserve">attacks </w:t>
             </w:r>
+            <w:bookmarkEnd w:id="14"/>
             <w:bookmarkEnd w:id="15"/>
+            <w:r>
+              <w:rPr>
+                <w:rFonts w:ascii="Arial" w:eastAsia="SimSun" w:hAnsi="Arial" w:cs="Arial"/>
+                <w:sz w:val="20"/>
+                <w:lang w:val="en-NZ"/>
+              </w:rPr>
+              <w:t xml:space="preserve">from Anonymous hacking group </w:t>
+            </w:r>
+            <w:bookmarkStart w:id="17" w:name="OLE_LINK115"/>
+            <w:bookmarkStart w:id="18" w:name="OLE_LINK116"/>
+            <w:r>
+              <w:rPr>
+                <w:rFonts w:ascii="Arial" w:eastAsia="SimSun" w:hAnsi="Arial" w:cs="Arial"/>
+                <w:sz w:val="20"/>
+                <w:lang w:val="en-NZ"/>
+              </w:rPr>
+              <w:t xml:space="preserve">during </w:t>
+            </w:r>
+            <w:r>
+              <w:rPr>
+                <w:rFonts w:ascii="Arial" w:eastAsia="SimSun" w:hAnsi="Arial" w:cs="Arial"/>
+                <w:sz w:val="20"/>
+                <w:lang w:val="en-NZ"/>
+              </w:rPr>
+              <w:t xml:space="preserve">FIFA </w:t>
+            </w:r>
+            <w:r>
+              <w:rPr>
+                <w:rFonts w:ascii="Arial" w:eastAsia="SimSun" w:hAnsi="Arial" w:cs="Arial"/>
+                <w:sz w:val="20"/>
+                <w:lang w:val="en-NZ"/>
+              </w:rPr>
+              <w:t xml:space="preserve">World Cup </w:t>
+            </w:r>
+            <w:bookmarkEnd w:id="17"/>
+            <w:bookmarkEnd w:id="18"/>
+            <w:r>
+              <w:rPr>
+                <w:rFonts w:ascii="Arial" w:eastAsia="SimSun" w:hAnsi="Arial" w:cs="Arial"/>
+                <w:sz w:val="20"/>
+                <w:lang w:val="en-NZ"/>
+              </w:rPr>
+              <w:t xml:space="preserve">when </w:t>
+            </w:r>
+            <w:bookmarkStart w:id="19" w:name="OLE_LINK130"/>
+            <w:bookmarkStart w:id="20" w:name="OLE_LINK131"/>
+            <w:r>
+              <w:rPr>
+                <w:rFonts w:ascii="Arial" w:eastAsia="SimSun" w:hAnsi="Arial" w:cs="Arial"/>
+                <w:sz w:val="20"/>
+                <w:lang w:val="en-NZ"/>
+              </w:rPr>
+              <w:t>there w</w:t>
+            </w:r>
+            <w:r>
+              <w:rPr>
+                <w:rFonts w:ascii="Arial" w:eastAsia="SimSun" w:hAnsi="Arial" w:cs="Arial"/>
+                <w:sz w:val="20"/>
+                <w:lang w:val="en-NZ"/>
+              </w:rPr>
+              <w:t>ere</w:t>
+            </w:r>
+            <w:r>
+              <w:rPr>
+                <w:rFonts w:ascii="Arial" w:eastAsia="SimSun" w:hAnsi="Arial" w:cs="Arial"/>
+                <w:sz w:val="20"/>
+                <w:lang w:val="en-NZ"/>
+              </w:rPr>
+              <w:t xml:space="preserve"> several manifestation</w:t>
+            </w:r>
+            <w:r>
+              <w:rPr>
+                <w:rFonts w:ascii="Arial" w:eastAsia="SimSun" w:hAnsi="Arial" w:cs="Arial"/>
+                <w:sz w:val="20"/>
+                <w:lang w:val="en-NZ"/>
+              </w:rPr>
+              <w:t>s</w:t>
+            </w:r>
+            <w:r>
+              <w:rPr>
+                <w:rFonts w:ascii="Arial" w:eastAsia="SimSun" w:hAnsi="Arial" w:cs="Arial"/>
+                <w:sz w:val="20"/>
+                <w:lang w:val="en-NZ"/>
+              </w:rPr>
+              <w:t xml:space="preserve"> on streets</w:t>
+            </w:r>
             <w:bookmarkEnd w:id="16"/>
-            <w:r>
-              <w:rPr>
-                <w:rFonts w:ascii="Arial" w:eastAsia="SimSun" w:hAnsi="Arial" w:cs="Arial"/>
-                <w:sz w:val="20"/>
-                <w:lang w:val="en-NZ"/>
-              </w:rPr>
-              <w:t xml:space="preserve">from Anonymous hacking group </w:t>
-            </w:r>
-            <w:bookmarkStart w:id="18" w:name="OLE_LINK115"/>
-            <w:bookmarkStart w:id="19" w:name="OLE_LINK116"/>
-            <w:r>
-              <w:rPr>
-                <w:rFonts w:ascii="Arial" w:eastAsia="SimSun" w:hAnsi="Arial" w:cs="Arial"/>
-                <w:sz w:val="20"/>
-                <w:lang w:val="en-NZ"/>
-              </w:rPr>
-              <w:t xml:space="preserve">during </w:t>
-            </w:r>
-            <w:r>
-              <w:rPr>
-                <w:rFonts w:ascii="Arial" w:eastAsia="SimSun" w:hAnsi="Arial" w:cs="Arial"/>
-                <w:sz w:val="20"/>
-                <w:lang w:val="en-NZ"/>
-              </w:rPr>
-              <w:t xml:space="preserve">FIFA </w:t>
-            </w:r>
-            <w:r>
-              <w:rPr>
-                <w:rFonts w:ascii="Arial" w:eastAsia="SimSun" w:hAnsi="Arial" w:cs="Arial"/>
-                <w:sz w:val="20"/>
-                <w:lang w:val="en-NZ"/>
-              </w:rPr>
-              <w:t xml:space="preserve">World Cup </w:t>
-            </w:r>
-            <w:bookmarkEnd w:id="18"/>
             <w:bookmarkEnd w:id="19"/>
-            <w:r>
-              <w:rPr>
-                <w:rFonts w:ascii="Arial" w:eastAsia="SimSun" w:hAnsi="Arial" w:cs="Arial"/>
-                <w:sz w:val="20"/>
-                <w:lang w:val="en-NZ"/>
-              </w:rPr>
-              <w:t xml:space="preserve">when </w:t>
-            </w:r>
-            <w:bookmarkStart w:id="20" w:name="OLE_LINK130"/>
-            <w:bookmarkStart w:id="21" w:name="OLE_LINK131"/>
-            <w:r>
-              <w:rPr>
-                <w:rFonts w:ascii="Arial" w:eastAsia="SimSun" w:hAnsi="Arial" w:cs="Arial"/>
-                <w:sz w:val="20"/>
-                <w:lang w:val="en-NZ"/>
-              </w:rPr>
-              <w:t>there w</w:t>
-            </w:r>
-            <w:r>
-              <w:rPr>
-                <w:rFonts w:ascii="Arial" w:eastAsia="SimSun" w:hAnsi="Arial" w:cs="Arial"/>
-                <w:sz w:val="20"/>
-                <w:lang w:val="en-NZ"/>
-              </w:rPr>
-              <w:t>ere</w:t>
-            </w:r>
-            <w:r>
-              <w:rPr>
-                <w:rFonts w:ascii="Arial" w:eastAsia="SimSun" w:hAnsi="Arial" w:cs="Arial"/>
-                <w:sz w:val="20"/>
-                <w:lang w:val="en-NZ"/>
-              </w:rPr>
-              <w:t xml:space="preserve"> several manifestation</w:t>
-            </w:r>
-            <w:r>
-              <w:rPr>
-                <w:rFonts w:ascii="Arial" w:eastAsia="SimSun" w:hAnsi="Arial" w:cs="Arial"/>
-                <w:sz w:val="20"/>
-                <w:lang w:val="en-NZ"/>
-              </w:rPr>
-              <w:t>s</w:t>
-            </w:r>
-            <w:r>
-              <w:rPr>
-                <w:rFonts w:ascii="Arial" w:eastAsia="SimSun" w:hAnsi="Arial" w:cs="Arial"/>
-                <w:sz w:val="20"/>
-                <w:lang w:val="en-NZ"/>
-              </w:rPr>
-              <w:t xml:space="preserve"> on streets</w:t>
-            </w:r>
-            <w:bookmarkEnd w:id="17"/>
             <w:bookmarkEnd w:id="20"/>
-            <w:bookmarkEnd w:id="21"/>
             <w:r>
               <w:rPr>
                 <w:rFonts w:ascii="Arial" w:eastAsia="SimSun" w:hAnsi="Arial" w:cs="Arial"/>
@@ -3636,8 +4155,8 @@
                 <w:lang w:val="en-NZ"/>
               </w:rPr>
             </w:pPr>
-            <w:bookmarkStart w:id="22" w:name="OLE_LINK118"/>
-            <w:bookmarkStart w:id="23" w:name="OLE_LINK119"/>
+            <w:bookmarkStart w:id="21" w:name="OLE_LINK118"/>
+            <w:bookmarkStart w:id="22" w:name="OLE_LINK119"/>
             <w:r>
               <w:rPr>
                 <w:rFonts w:ascii="Arial" w:eastAsia="SimSun" w:hAnsi="Arial" w:cs="Arial"/>
@@ -3652,7 +4171,25 @@
                 <w:sz w:val="20"/>
                 <w:lang w:val="en-NZ"/>
               </w:rPr>
-              <w:t>VPN SSL and IPSec implementation</w:t>
+              <w:t xml:space="preserve">VPN SSL and </w:t>
+            </w:r>
+            <w:proofErr w:type="spellStart"/>
+            <w:r>
+              <w:rPr>
+                <w:rFonts w:ascii="Arial" w:eastAsia="SimSun" w:hAnsi="Arial" w:cs="Arial"/>
+                <w:sz w:val="20"/>
+                <w:lang w:val="en-NZ"/>
+              </w:rPr>
+              <w:t>IPSec</w:t>
+            </w:r>
+            <w:proofErr w:type="spellEnd"/>
+            <w:r>
+              <w:rPr>
+                <w:rFonts w:ascii="Arial" w:eastAsia="SimSun" w:hAnsi="Arial" w:cs="Arial"/>
+                <w:sz w:val="20"/>
+                <w:lang w:val="en-NZ"/>
+              </w:rPr>
+              <w:t xml:space="preserve"> implementation</w:t>
             </w:r>
             <w:r>
               <w:rPr>
@@ -3686,8 +4223,8 @@
               </w:rPr>
               <w:t xml:space="preserve"> and remote access</w:t>
             </w:r>
+            <w:bookmarkEnd w:id="21"/>
             <w:bookmarkEnd w:id="22"/>
-            <w:bookmarkEnd w:id="23"/>
             <w:r>
               <w:rPr>
                 <w:rFonts w:ascii="Arial" w:eastAsia="SimSun" w:hAnsi="Arial" w:cs="Arial"/>
@@ -3711,8 +4248,8 @@
                 <w:lang w:val="en-NZ"/>
               </w:rPr>
             </w:pPr>
-            <w:bookmarkStart w:id="24" w:name="OLE_LINK122"/>
-            <w:bookmarkStart w:id="25" w:name="OLE_LINK123"/>
+            <w:bookmarkStart w:id="23" w:name="OLE_LINK122"/>
+            <w:bookmarkStart w:id="24" w:name="OLE_LINK123"/>
             <w:r>
               <w:rPr>
                 <w:rFonts w:ascii="Arial" w:eastAsia="SimSun" w:hAnsi="Arial" w:cs="Arial"/>
@@ -3721,13 +4258,23 @@
               </w:rPr>
               <w:t xml:space="preserve">Dynamic </w:t>
             </w:r>
-            <w:r>
-              <w:rPr>
-                <w:rFonts w:ascii="Arial" w:eastAsia="SimSun" w:hAnsi="Arial" w:cs="Arial"/>
-                <w:sz w:val="20"/>
-                <w:lang w:val="en-NZ"/>
-              </w:rPr>
-              <w:t>QoS policies</w:t>
+            <w:proofErr w:type="spellStart"/>
+            <w:r>
+              <w:rPr>
+                <w:rFonts w:ascii="Arial" w:eastAsia="SimSun" w:hAnsi="Arial" w:cs="Arial"/>
+                <w:sz w:val="20"/>
+                <w:lang w:val="en-NZ"/>
+              </w:rPr>
+              <w:t>QoS</w:t>
+            </w:r>
+            <w:proofErr w:type="spellEnd"/>
+            <w:r>
+              <w:rPr>
+                <w:rFonts w:ascii="Arial" w:eastAsia="SimSun" w:hAnsi="Arial" w:cs="Arial"/>
+                <w:sz w:val="20"/>
+                <w:lang w:val="en-NZ"/>
+              </w:rPr>
+              <w:t xml:space="preserve"> policies</w:t>
             </w:r>
             <w:r>
               <w:rPr>
@@ -3824,68 +4371,78 @@
                 <w:lang w:val="en-NZ"/>
               </w:rPr>
             </w:pPr>
-            <w:bookmarkStart w:id="26" w:name="OLE_LINK45"/>
-            <w:bookmarkStart w:id="27" w:name="OLE_LINK46"/>
+            <w:bookmarkStart w:id="25" w:name="OLE_LINK45"/>
+            <w:bookmarkStart w:id="26" w:name="OLE_LINK46"/>
+            <w:bookmarkEnd w:id="23"/>
             <w:bookmarkEnd w:id="24"/>
+            <w:r>
+              <w:rPr>
+                <w:rFonts w:ascii="Arial" w:eastAsia="SimSun" w:hAnsi="Arial" w:cs="Arial"/>
+                <w:sz w:val="20"/>
+                <w:lang w:val="en-NZ"/>
+              </w:rPr>
+              <w:t xml:space="preserve">Over 300 Windows and Linux Virtual </w:t>
+            </w:r>
+            <w:proofErr w:type="gramStart"/>
+            <w:r>
+              <w:rPr>
+                <w:rFonts w:ascii="Arial" w:eastAsia="SimSun" w:hAnsi="Arial" w:cs="Arial"/>
+                <w:sz w:val="20"/>
+                <w:lang w:val="en-NZ"/>
+              </w:rPr>
+              <w:t>s</w:t>
+            </w:r>
+            <w:r>
+              <w:rPr>
+                <w:rFonts w:ascii="Arial" w:eastAsia="SimSun" w:hAnsi="Arial" w:cs="Arial"/>
+                <w:sz w:val="20"/>
+                <w:lang w:val="en-NZ"/>
+              </w:rPr>
+              <w:t>ervers</w:t>
+            </w:r>
+            <w:proofErr w:type="gramEnd"/>
+            <w:r>
+              <w:rPr>
+                <w:rFonts w:ascii="Arial" w:eastAsia="SimSun" w:hAnsi="Arial" w:cs="Arial"/>
+                <w:sz w:val="20"/>
+                <w:lang w:val="en-NZ"/>
+              </w:rPr>
+              <w:t xml:space="preserve"> administration (Level </w:t>
+            </w:r>
+            <w:r>
+              <w:rPr>
+                <w:rFonts w:ascii="Arial" w:eastAsia="SimSun" w:hAnsi="Arial" w:cs="Arial"/>
+                <w:sz w:val="20"/>
+                <w:lang w:val="en-NZ"/>
+              </w:rPr>
+              <w:t xml:space="preserve">3 </w:t>
+            </w:r>
+            <w:r>
+              <w:rPr>
+                <w:rFonts w:ascii="Arial" w:eastAsia="SimSun" w:hAnsi="Arial" w:cs="Arial"/>
+                <w:sz w:val="20"/>
+                <w:lang w:val="en-NZ"/>
+              </w:rPr>
+              <w:t>incident</w:t>
+            </w:r>
+            <w:r>
+              <w:rPr>
+                <w:rFonts w:ascii="Arial" w:eastAsia="SimSun" w:hAnsi="Arial" w:cs="Arial"/>
+                <w:sz w:val="20"/>
+                <w:lang w:val="en-NZ"/>
+              </w:rPr>
+              <w:t xml:space="preserve"> support)</w:t>
+            </w:r>
+            <w:r>
+              <w:rPr>
+                <w:rFonts w:ascii="Arial" w:eastAsia="SimSun" w:hAnsi="Arial" w:cs="Arial"/>
+                <w:sz w:val="20"/>
+                <w:lang w:val="en-NZ"/>
+              </w:rPr>
+              <w:t>;</w:t>
+            </w:r>
             <w:bookmarkEnd w:id="25"/>
-            <w:r>
-              <w:rPr>
-                <w:rFonts w:ascii="Arial" w:eastAsia="SimSun" w:hAnsi="Arial" w:cs="Arial"/>
-                <w:sz w:val="20"/>
-                <w:lang w:val="en-NZ"/>
-              </w:rPr>
-              <w:t xml:space="preserve">Over 300 Windows and Linux Virtual </w:t>
-            </w:r>
-            <w:r>
-              <w:rPr>
-                <w:rFonts w:ascii="Arial" w:eastAsia="SimSun" w:hAnsi="Arial" w:cs="Arial"/>
-                <w:sz w:val="20"/>
-                <w:lang w:val="en-NZ"/>
-              </w:rPr>
-              <w:t>s</w:t>
-            </w:r>
-            <w:r>
-              <w:rPr>
-                <w:rFonts w:ascii="Arial" w:eastAsia="SimSun" w:hAnsi="Arial" w:cs="Arial"/>
-                <w:sz w:val="20"/>
-                <w:lang w:val="en-NZ"/>
-              </w:rPr>
-              <w:t xml:space="preserve">ervers administration (Level </w:t>
-            </w:r>
-            <w:r>
-              <w:rPr>
-                <w:rFonts w:ascii="Arial" w:eastAsia="SimSun" w:hAnsi="Arial" w:cs="Arial"/>
-                <w:sz w:val="20"/>
-                <w:lang w:val="en-NZ"/>
-              </w:rPr>
-              <w:t xml:space="preserve">3 </w:t>
-            </w:r>
-            <w:r>
-              <w:rPr>
-                <w:rFonts w:ascii="Arial" w:eastAsia="SimSun" w:hAnsi="Arial" w:cs="Arial"/>
-                <w:sz w:val="20"/>
-                <w:lang w:val="en-NZ"/>
-              </w:rPr>
-              <w:t>incident</w:t>
-            </w:r>
-            <w:r>
-              <w:rPr>
-                <w:rFonts w:ascii="Arial" w:eastAsia="SimSun" w:hAnsi="Arial" w:cs="Arial"/>
-                <w:sz w:val="20"/>
-                <w:lang w:val="en-NZ"/>
-              </w:rPr>
-              <w:t xml:space="preserve"> support)</w:t>
-            </w:r>
-            <w:r>
-              <w:rPr>
-                <w:rFonts w:ascii="Arial" w:eastAsia="SimSun" w:hAnsi="Arial" w:cs="Arial"/>
-                <w:sz w:val="20"/>
-                <w:lang w:val="en-NZ"/>
-              </w:rPr>
-              <w:t>;</w:t>
-            </w:r>
             <w:bookmarkEnd w:id="26"/>
-            <w:bookmarkEnd w:id="27"/>
           </w:p>
           <w:p>
             <w:pPr>
@@ -3901,10 +4458,10 @@
                 <w:lang w:val="en-NZ"/>
               </w:rPr>
             </w:pPr>
-            <w:bookmarkStart w:id="28" w:name="OLE_LINK112"/>
-            <w:bookmarkStart w:id="29" w:name="OLE_LINK113"/>
-            <w:bookmarkStart w:id="30" w:name="OLE_LINK16"/>
-            <w:bookmarkStart w:id="31" w:name="OLE_LINK25"/>
+            <w:bookmarkStart w:id="27" w:name="OLE_LINK112"/>
+            <w:bookmarkStart w:id="28" w:name="OLE_LINK113"/>
+            <w:bookmarkStart w:id="29" w:name="OLE_LINK16"/>
+            <w:bookmarkStart w:id="30" w:name="OLE_LINK25"/>
             <w:r>
               <w:rPr>
                 <w:rFonts w:ascii="Arial" w:eastAsia="SimSun" w:hAnsi="Arial" w:cs="Arial"/>
@@ -3929,8 +4486,8 @@
               </w:rPr>
               <w:t>security and authentication purposes</w:t>
             </w:r>
+            <w:bookmarkEnd w:id="27"/>
             <w:bookmarkEnd w:id="28"/>
-            <w:bookmarkEnd w:id="29"/>
             <w:r>
               <w:rPr>
                 <w:rFonts w:ascii="Arial" w:eastAsia="SimSun" w:hAnsi="Arial" w:cs="Arial"/>
@@ -3954,10 +4511,10 @@
                 <w:lang w:val="en-NZ"/>
               </w:rPr>
             </w:pPr>
-            <w:bookmarkStart w:id="32" w:name="OLE_LINK34"/>
-            <w:bookmarkStart w:id="33" w:name="OLE_LINK114"/>
+            <w:bookmarkStart w:id="31" w:name="OLE_LINK34"/>
+            <w:bookmarkStart w:id="32" w:name="OLE_LINK114"/>
+            <w:bookmarkEnd w:id="29"/>
             <w:bookmarkEnd w:id="30"/>
-            <w:bookmarkEnd w:id="31"/>
             <w:r>
               <w:rPr>
                 <w:rFonts w:ascii="Arial" w:eastAsia="SimSun" w:hAnsi="Arial" w:cs="Arial"/>
@@ -3990,8 +4547,8 @@
               </w:rPr>
               <w:t xml:space="preserve">, </w:t>
             </w:r>
-            <w:bookmarkStart w:id="34" w:name="OLE_LINK88"/>
-            <w:bookmarkStart w:id="35" w:name="OLE_LINK89"/>
+            <w:bookmarkStart w:id="33" w:name="OLE_LINK88"/>
+            <w:bookmarkStart w:id="34" w:name="OLE_LINK89"/>
             <w:r>
               <w:rPr>
                 <w:rFonts w:ascii="Arial" w:eastAsia="SimSun" w:hAnsi="Arial" w:cs="Arial"/>
@@ -4016,8 +4573,8 @@
               </w:rPr>
               <w:t xml:space="preserve"> provisioning</w:t>
             </w:r>
+            <w:bookmarkEnd w:id="33"/>
             <w:bookmarkEnd w:id="34"/>
-            <w:bookmarkEnd w:id="35"/>
             <w:r>
               <w:rPr>
                 <w:rFonts w:ascii="Arial" w:eastAsia="SimSun" w:hAnsi="Arial" w:cs="Arial"/>
@@ -4027,8 +4584,8 @@
               <w:t>;</w:t>
             </w:r>
           </w:p>
+          <w:bookmarkEnd w:id="31"/>
           <w:bookmarkEnd w:id="32"/>
-          <w:bookmarkEnd w:id="33"/>
           <w:p>
             <w:pPr>
               <w:pStyle w:val="ListParagraph"/>
@@ -4043,6 +4600,7 @@
                 <w:lang w:val="en-NZ"/>
               </w:rPr>
             </w:pPr>
+            <w:proofErr w:type="gramStart"/>
             <w:r>
               <w:rPr>
                 <w:rFonts w:ascii="Arial" w:eastAsia="SimSun" w:hAnsi="Arial" w:cs="Arial"/>
@@ -4057,7 +4615,16 @@
                 <w:sz w:val="20"/>
                 <w:lang w:val="en-NZ"/>
               </w:rPr>
-              <w:t xml:space="preserve"> and servers </w:t>
+              <w:t xml:space="preserve"> and</w:t>
+            </w:r>
+            <w:proofErr w:type="gramEnd"/>
+            <w:r>
+              <w:rPr>
+                <w:rFonts w:ascii="Arial" w:eastAsia="SimSun" w:hAnsi="Arial" w:cs="Arial"/>
+                <w:sz w:val="20"/>
+                <w:lang w:val="en-NZ"/>
+              </w:rPr>
+              <w:t xml:space="preserve"> servers </w:t>
             </w:r>
             <w:r>
               <w:rPr>
@@ -4091,12 +4658,12 @@
               </w:rPr>
               <w:t>;</w:t>
             </w:r>
+            <w:bookmarkEnd w:id="7"/>
             <w:bookmarkEnd w:id="8"/>
             <w:bookmarkEnd w:id="9"/>
-            <w:bookmarkEnd w:id="10"/>
-          </w:p>
+          </w:p>
+          <w:bookmarkEnd w:id="10"/>
           <w:bookmarkEnd w:id="11"/>
-          <w:bookmarkEnd w:id="12"/>
           <w:p>
             <w:pPr>
               <w:spacing w:line="276" w:lineRule="auto"/>
@@ -4132,7 +4699,27 @@
                 <w:sz w:val="20"/>
                 <w:lang w:val="en-NZ"/>
               </w:rPr>
-              <w:t xml:space="preserve">NET Serviços </w:t>
+              <w:t xml:space="preserve">NET </w:t>
+            </w:r>
+            <w:proofErr w:type="spellStart"/>
+            <w:r>
+              <w:rPr>
+                <w:rFonts w:ascii="Arial" w:hAnsi="Arial" w:cs="Arial"/>
+                <w:b/>
+                <w:sz w:val="20"/>
+                <w:lang w:val="en-NZ"/>
+              </w:rPr>
+              <w:t>Serviços</w:t>
+            </w:r>
+            <w:proofErr w:type="spellEnd"/>
+            <w:r>
+              <w:rPr>
+                <w:rFonts w:ascii="Arial" w:hAnsi="Arial" w:cs="Arial"/>
+                <w:b/>
+                <w:sz w:val="20"/>
+                <w:lang w:val="en-NZ"/>
+              </w:rPr>
+              <w:t xml:space="preserve"> </w:t>
             </w:r>
             <w:r>
               <w:rPr>
@@ -4143,8 +4730,9 @@
               </w:rPr>
               <w:t xml:space="preserve">(outsourced by </w:t>
             </w:r>
-            <w:bookmarkStart w:id="36" w:name="OLE_LINK6"/>
-            <w:bookmarkStart w:id="37" w:name="OLE_LINK7"/>
+            <w:bookmarkStart w:id="35" w:name="OLE_LINK6"/>
+            <w:bookmarkStart w:id="36" w:name="OLE_LINK7"/>
+            <w:proofErr w:type="spellStart"/>
             <w:r>
               <w:rPr>
                 <w:rFonts w:ascii="Arial" w:hAnsi="Arial" w:cs="Arial"/>
@@ -4152,10 +4740,20 @@
                 <w:sz w:val="18"/>
                 <w:lang w:val="en-NZ"/>
               </w:rPr>
-              <w:t>Capgemini Brazil</w:t>
-            </w:r>
+              <w:t>Capgemini</w:t>
+            </w:r>
+            <w:proofErr w:type="spellEnd"/>
+            <w:r>
+              <w:rPr>
+                <w:rFonts w:ascii="Arial" w:hAnsi="Arial" w:cs="Arial"/>
+                <w:b/>
+                <w:sz w:val="18"/>
+                <w:lang w:val="en-NZ"/>
+              </w:rPr>
+              <w:t xml:space="preserve"> Brazil</w:t>
+            </w:r>
+            <w:bookmarkEnd w:id="35"/>
             <w:bookmarkEnd w:id="36"/>
-            <w:bookmarkEnd w:id="37"/>
             <w:r>
               <w:rPr>
                 <w:rFonts w:ascii="Arial" w:hAnsi="Arial" w:cs="Arial"/>
@@ -4443,15 +5041,33 @@
                 <w:lang w:val="en-NZ"/>
               </w:rPr>
             </w:pPr>
-            <w:bookmarkStart w:id="38" w:name="OLE_LINK14"/>
-            <w:bookmarkStart w:id="39" w:name="OLE_LINK76"/>
-            <w:r>
-              <w:rPr>
-                <w:rFonts w:ascii="Arial" w:eastAsia="SimSun" w:hAnsi="Arial" w:cs="Arial"/>
-                <w:sz w:val="20"/>
-                <w:lang w:val="en-NZ"/>
-              </w:rPr>
-              <w:t xml:space="preserve">Clustered CheckPoint Firewall and </w:t>
+            <w:bookmarkStart w:id="37" w:name="OLE_LINK14"/>
+            <w:bookmarkStart w:id="38" w:name="OLE_LINK76"/>
+            <w:r>
+              <w:rPr>
+                <w:rFonts w:ascii="Arial" w:eastAsia="SimSun" w:hAnsi="Arial" w:cs="Arial"/>
+                <w:sz w:val="20"/>
+                <w:lang w:val="en-NZ"/>
+              </w:rPr>
+              <w:t xml:space="preserve">Clustered </w:t>
+            </w:r>
+            <w:proofErr w:type="spellStart"/>
+            <w:r>
+              <w:rPr>
+                <w:rFonts w:ascii="Arial" w:eastAsia="SimSun" w:hAnsi="Arial" w:cs="Arial"/>
+                <w:sz w:val="20"/>
+                <w:lang w:val="en-NZ"/>
+              </w:rPr>
+              <w:t>CheckPoint</w:t>
+            </w:r>
+            <w:proofErr w:type="spellEnd"/>
+            <w:r>
+              <w:rPr>
+                <w:rFonts w:ascii="Arial" w:eastAsia="SimSun" w:hAnsi="Arial" w:cs="Arial"/>
+                <w:sz w:val="20"/>
+                <w:lang w:val="en-NZ"/>
+              </w:rPr>
+              <w:t xml:space="preserve"> Firewall and </w:t>
             </w:r>
             <w:r>
               <w:rPr>
@@ -4507,10 +5123,10 @@
                 <w:lang w:val="en-NZ"/>
               </w:rPr>
             </w:pPr>
-            <w:bookmarkStart w:id="40" w:name="OLE_LINK38"/>
-            <w:bookmarkStart w:id="41" w:name="OLE_LINK39"/>
-            <w:bookmarkStart w:id="42" w:name="OLE_LINK41"/>
-            <w:bookmarkStart w:id="43" w:name="OLE_LINK40"/>
+            <w:bookmarkStart w:id="39" w:name="OLE_LINK38"/>
+            <w:bookmarkStart w:id="40" w:name="OLE_LINK39"/>
+            <w:bookmarkStart w:id="41" w:name="OLE_LINK41"/>
+            <w:bookmarkStart w:id="42" w:name="OLE_LINK40"/>
             <w:r>
               <w:rPr>
                 <w:rFonts w:ascii="Arial" w:eastAsia="SimSun" w:hAnsi="Arial" w:cs="Arial"/>
@@ -4527,8 +5143,8 @@
               </w:rPr>
               <w:t xml:space="preserve">4 </w:t>
             </w:r>
-            <w:bookmarkStart w:id="44" w:name="OLE_LINK36"/>
-            <w:bookmarkStart w:id="45" w:name="OLE_LINK37"/>
+            <w:bookmarkStart w:id="43" w:name="OLE_LINK36"/>
+            <w:bookmarkStart w:id="44" w:name="OLE_LINK37"/>
             <w:r>
               <w:rPr>
                 <w:rFonts w:ascii="Arial" w:eastAsia="SimSun" w:hAnsi="Arial" w:cs="Arial"/>
@@ -4553,43 +5169,43 @@
               </w:rPr>
               <w:t xml:space="preserve"> Windows and Linux teams</w:t>
             </w:r>
+            <w:bookmarkEnd w:id="39"/>
             <w:bookmarkEnd w:id="40"/>
+            <w:bookmarkEnd w:id="43"/>
+            <w:bookmarkEnd w:id="44"/>
+            <w:r>
+              <w:rPr>
+                <w:rFonts w:ascii="Arial" w:eastAsia="SimSun" w:hAnsi="Arial" w:cs="Arial"/>
+                <w:sz w:val="20"/>
+                <w:lang w:val="en-NZ"/>
+              </w:rPr>
+              <w:t xml:space="preserve"> (</w:t>
+            </w:r>
+            <w:r>
+              <w:rPr>
+                <w:rFonts w:ascii="Arial" w:eastAsia="SimSun" w:hAnsi="Arial" w:cs="Arial"/>
+                <w:sz w:val="20"/>
+                <w:lang w:val="en-NZ"/>
+              </w:rPr>
+              <w:t>+</w:t>
+            </w:r>
+            <w:r>
+              <w:rPr>
+                <w:rFonts w:ascii="Arial" w:eastAsia="SimSun" w:hAnsi="Arial" w:cs="Arial"/>
+                <w:sz w:val="20"/>
+                <w:lang w:val="en-NZ"/>
+              </w:rPr>
+              <w:t>200 servers)</w:t>
+            </w:r>
+            <w:r>
+              <w:rPr>
+                <w:rFonts w:ascii="Arial" w:eastAsia="SimSun" w:hAnsi="Arial" w:cs="Arial"/>
+                <w:sz w:val="20"/>
+                <w:lang w:val="en-NZ"/>
+              </w:rPr>
+              <w:t>;</w:t>
+            </w:r>
             <w:bookmarkEnd w:id="41"/>
-            <w:bookmarkEnd w:id="44"/>
-            <w:bookmarkEnd w:id="45"/>
-            <w:r>
-              <w:rPr>
-                <w:rFonts w:ascii="Arial" w:eastAsia="SimSun" w:hAnsi="Arial" w:cs="Arial"/>
-                <w:sz w:val="20"/>
-                <w:lang w:val="en-NZ"/>
-              </w:rPr>
-              <w:t xml:space="preserve"> (</w:t>
-            </w:r>
-            <w:r>
-              <w:rPr>
-                <w:rFonts w:ascii="Arial" w:eastAsia="SimSun" w:hAnsi="Arial" w:cs="Arial"/>
-                <w:sz w:val="20"/>
-                <w:lang w:val="en-NZ"/>
-              </w:rPr>
-              <w:t>+</w:t>
-            </w:r>
-            <w:r>
-              <w:rPr>
-                <w:rFonts w:ascii="Arial" w:eastAsia="SimSun" w:hAnsi="Arial" w:cs="Arial"/>
-                <w:sz w:val="20"/>
-                <w:lang w:val="en-NZ"/>
-              </w:rPr>
-              <w:t>200 servers)</w:t>
-            </w:r>
-            <w:r>
-              <w:rPr>
-                <w:rFonts w:ascii="Arial" w:eastAsia="SimSun" w:hAnsi="Arial" w:cs="Arial"/>
-                <w:sz w:val="20"/>
-                <w:lang w:val="en-NZ"/>
-              </w:rPr>
-              <w:t>;</w:t>
-            </w:r>
-            <w:bookmarkEnd w:id="42"/>
           </w:p>
           <w:p>
             <w:pPr>
@@ -4604,8 +5220,8 @@
                 <w:lang w:val="en-NZ"/>
               </w:rPr>
             </w:pPr>
-            <w:bookmarkStart w:id="46" w:name="OLE_LINK85"/>
-            <w:bookmarkStart w:id="47" w:name="OLE_LINK86"/>
+            <w:bookmarkStart w:id="45" w:name="OLE_LINK85"/>
+            <w:bookmarkStart w:id="46" w:name="OLE_LINK86"/>
             <w:r>
               <w:rPr>
                 <w:rFonts w:ascii="Arial" w:eastAsia="SimSun" w:hAnsi="Arial" w:cs="Arial"/>
@@ -4614,13 +5230,23 @@
               </w:rPr>
               <w:t xml:space="preserve">Over 30 </w:t>
             </w:r>
-            <w:r>
-              <w:rPr>
-                <w:rFonts w:ascii="Arial" w:eastAsia="SimSun" w:hAnsi="Arial" w:cs="Arial"/>
-                <w:sz w:val="20"/>
-                <w:lang w:val="en-NZ"/>
-              </w:rPr>
-              <w:t xml:space="preserve">IPSec VPN tunnels </w:t>
+            <w:proofErr w:type="spellStart"/>
+            <w:r>
+              <w:rPr>
+                <w:rFonts w:ascii="Arial" w:eastAsia="SimSun" w:hAnsi="Arial" w:cs="Arial"/>
+                <w:sz w:val="20"/>
+                <w:lang w:val="en-NZ"/>
+              </w:rPr>
+              <w:t>IPSec</w:t>
+            </w:r>
+            <w:proofErr w:type="spellEnd"/>
+            <w:r>
+              <w:rPr>
+                <w:rFonts w:ascii="Arial" w:eastAsia="SimSun" w:hAnsi="Arial" w:cs="Arial"/>
+                <w:sz w:val="20"/>
+                <w:lang w:val="en-NZ"/>
+              </w:rPr>
+              <w:t xml:space="preserve"> VPN tunnels </w:t>
             </w:r>
             <w:r>
               <w:rPr>
@@ -4644,7 +5270,25 @@
                 <w:sz w:val="20"/>
                 <w:lang w:val="en-NZ"/>
               </w:rPr>
-              <w:t>(CheckPoint and Cisco)</w:t>
+              <w:t>(</w:t>
+            </w:r>
+            <w:proofErr w:type="spellStart"/>
+            <w:r>
+              <w:rPr>
+                <w:rFonts w:ascii="Arial" w:eastAsia="SimSun" w:hAnsi="Arial" w:cs="Arial"/>
+                <w:sz w:val="20"/>
+                <w:lang w:val="en-NZ"/>
+              </w:rPr>
+              <w:t>CheckPoint</w:t>
+            </w:r>
+            <w:proofErr w:type="spellEnd"/>
+            <w:r>
+              <w:rPr>
+                <w:rFonts w:ascii="Arial" w:eastAsia="SimSun" w:hAnsi="Arial" w:cs="Arial"/>
+                <w:sz w:val="20"/>
+                <w:lang w:val="en-NZ"/>
+              </w:rPr>
+              <w:t xml:space="preserve"> and Cisco)</w:t>
             </w:r>
             <w:r>
               <w:rPr>
@@ -4706,8 +5350,54 @@
                 <w:sz w:val="20"/>
                 <w:lang w:val="en-NZ"/>
               </w:rPr>
-              <w:t>, TrendMicro VirusWall, Mcafee IPS, WebSense</w:t>
-            </w:r>
+              <w:t xml:space="preserve">, TrendMicro </w:t>
+            </w:r>
+            <w:proofErr w:type="spellStart"/>
+            <w:r>
+              <w:rPr>
+                <w:rFonts w:ascii="Arial" w:eastAsia="SimSun" w:hAnsi="Arial" w:cs="Arial"/>
+                <w:sz w:val="20"/>
+                <w:lang w:val="en-NZ"/>
+              </w:rPr>
+              <w:t>VirusWall</w:t>
+            </w:r>
+            <w:proofErr w:type="spellEnd"/>
+            <w:r>
+              <w:rPr>
+                <w:rFonts w:ascii="Arial" w:eastAsia="SimSun" w:hAnsi="Arial" w:cs="Arial"/>
+                <w:sz w:val="20"/>
+                <w:lang w:val="en-NZ"/>
+              </w:rPr>
+              <w:t xml:space="preserve">, </w:t>
+            </w:r>
+            <w:proofErr w:type="spellStart"/>
+            <w:r>
+              <w:rPr>
+                <w:rFonts w:ascii="Arial" w:eastAsia="SimSun" w:hAnsi="Arial" w:cs="Arial"/>
+                <w:sz w:val="20"/>
+                <w:lang w:val="en-NZ"/>
+              </w:rPr>
+              <w:t>Mcafee</w:t>
+            </w:r>
+            <w:proofErr w:type="spellEnd"/>
+            <w:r>
+              <w:rPr>
+                <w:rFonts w:ascii="Arial" w:eastAsia="SimSun" w:hAnsi="Arial" w:cs="Arial"/>
+                <w:sz w:val="20"/>
+                <w:lang w:val="en-NZ"/>
+              </w:rPr>
+              <w:t xml:space="preserve"> IPS, </w:t>
+            </w:r>
+            <w:proofErr w:type="spellStart"/>
+            <w:r>
+              <w:rPr>
+                <w:rFonts w:ascii="Arial" w:eastAsia="SimSun" w:hAnsi="Arial" w:cs="Arial"/>
+                <w:sz w:val="20"/>
+                <w:lang w:val="en-NZ"/>
+              </w:rPr>
+              <w:t>WebSense</w:t>
+            </w:r>
+            <w:proofErr w:type="spellEnd"/>
             <w:r>
               <w:rPr>
                 <w:rFonts w:ascii="Arial" w:eastAsia="SimSun" w:hAnsi="Arial" w:cs="Arial"/>
@@ -4730,93 +5420,93 @@
                 <w:lang w:val="en-NZ"/>
               </w:rPr>
             </w:pPr>
-            <w:bookmarkStart w:id="48" w:name="OLE_LINK23"/>
-            <w:bookmarkStart w:id="49" w:name="OLE_LINK24"/>
-            <w:bookmarkStart w:id="50" w:name="OLE_LINK42"/>
-            <w:bookmarkStart w:id="51" w:name="OLE_LINK43"/>
-            <w:bookmarkStart w:id="52" w:name="OLE_LINK83"/>
-            <w:bookmarkStart w:id="53" w:name="OLE_LINK84"/>
-            <w:bookmarkEnd w:id="43"/>
+            <w:bookmarkStart w:id="47" w:name="OLE_LINK23"/>
+            <w:bookmarkStart w:id="48" w:name="OLE_LINK24"/>
+            <w:bookmarkStart w:id="49" w:name="OLE_LINK42"/>
+            <w:bookmarkStart w:id="50" w:name="OLE_LINK43"/>
+            <w:bookmarkStart w:id="51" w:name="OLE_LINK83"/>
+            <w:bookmarkStart w:id="52" w:name="OLE_LINK84"/>
+            <w:bookmarkEnd w:id="42"/>
+            <w:bookmarkEnd w:id="45"/>
             <w:bookmarkEnd w:id="46"/>
+            <w:r>
+              <w:rPr>
+                <w:rFonts w:ascii="Arial" w:eastAsia="SimSun" w:hAnsi="Arial" w:cs="Arial"/>
+                <w:sz w:val="20"/>
+                <w:lang w:val="en-NZ"/>
+              </w:rPr>
+              <w:t>Develop</w:t>
+            </w:r>
+            <w:r>
+              <w:rPr>
+                <w:rFonts w:ascii="Arial" w:eastAsia="SimSun" w:hAnsi="Arial" w:cs="Arial"/>
+                <w:sz w:val="20"/>
+                <w:lang w:val="en-NZ"/>
+              </w:rPr>
+              <w:t>ment of</w:t>
+            </w:r>
+            <w:r>
+              <w:rPr>
+                <w:rFonts w:ascii="Arial" w:eastAsia="SimSun" w:hAnsi="Arial" w:cs="Arial"/>
+                <w:sz w:val="20"/>
+                <w:lang w:val="en-NZ"/>
+              </w:rPr>
+              <w:t xml:space="preserve"> VBScripts</w:t>
+            </w:r>
+            <w:r>
+              <w:rPr>
+                <w:rFonts w:ascii="Arial" w:eastAsia="SimSun" w:hAnsi="Arial" w:cs="Arial"/>
+                <w:sz w:val="20"/>
+                <w:lang w:val="en-NZ"/>
+              </w:rPr>
+              <w:t xml:space="preserve"> for user</w:t>
+            </w:r>
+            <w:r>
+              <w:rPr>
+                <w:rFonts w:ascii="Arial" w:eastAsia="SimSun" w:hAnsi="Arial" w:cs="Arial"/>
+                <w:sz w:val="20"/>
+                <w:lang w:val="en-NZ"/>
+              </w:rPr>
+              <w:t xml:space="preserve"> a</w:t>
+            </w:r>
+            <w:r>
+              <w:rPr>
+                <w:rFonts w:ascii="Arial" w:eastAsia="SimSun" w:hAnsi="Arial" w:cs="Arial"/>
+                <w:sz w:val="20"/>
+                <w:lang w:val="en-NZ"/>
+              </w:rPr>
+              <w:t>ccount</w:t>
+            </w:r>
+            <w:r>
+              <w:rPr>
+                <w:rFonts w:ascii="Arial" w:eastAsia="SimSun" w:hAnsi="Arial" w:cs="Arial"/>
+                <w:sz w:val="20"/>
+                <w:lang w:val="en-NZ"/>
+              </w:rPr>
+              <w:t xml:space="preserve"> management</w:t>
+            </w:r>
             <w:bookmarkEnd w:id="47"/>
-            <w:r>
-              <w:rPr>
-                <w:rFonts w:ascii="Arial" w:eastAsia="SimSun" w:hAnsi="Arial" w:cs="Arial"/>
-                <w:sz w:val="20"/>
-                <w:lang w:val="en-NZ"/>
-              </w:rPr>
-              <w:t>Develop</w:t>
-            </w:r>
-            <w:r>
-              <w:rPr>
-                <w:rFonts w:ascii="Arial" w:eastAsia="SimSun" w:hAnsi="Arial" w:cs="Arial"/>
-                <w:sz w:val="20"/>
-                <w:lang w:val="en-NZ"/>
-              </w:rPr>
-              <w:t>ment of</w:t>
-            </w:r>
-            <w:r>
-              <w:rPr>
-                <w:rFonts w:ascii="Arial" w:eastAsia="SimSun" w:hAnsi="Arial" w:cs="Arial"/>
-                <w:sz w:val="20"/>
-                <w:lang w:val="en-NZ"/>
-              </w:rPr>
-              <w:t xml:space="preserve"> VBScripts</w:t>
-            </w:r>
-            <w:r>
-              <w:rPr>
-                <w:rFonts w:ascii="Arial" w:eastAsia="SimSun" w:hAnsi="Arial" w:cs="Arial"/>
-                <w:sz w:val="20"/>
-                <w:lang w:val="en-NZ"/>
-              </w:rPr>
-              <w:t xml:space="preserve"> for user</w:t>
-            </w:r>
-            <w:r>
-              <w:rPr>
-                <w:rFonts w:ascii="Arial" w:eastAsia="SimSun" w:hAnsi="Arial" w:cs="Arial"/>
-                <w:sz w:val="20"/>
-                <w:lang w:val="en-NZ"/>
-              </w:rPr>
-              <w:t xml:space="preserve"> a</w:t>
-            </w:r>
-            <w:r>
-              <w:rPr>
-                <w:rFonts w:ascii="Arial" w:eastAsia="SimSun" w:hAnsi="Arial" w:cs="Arial"/>
-                <w:sz w:val="20"/>
-                <w:lang w:val="en-NZ"/>
-              </w:rPr>
-              <w:t>ccount</w:t>
-            </w:r>
-            <w:r>
-              <w:rPr>
-                <w:rFonts w:ascii="Arial" w:eastAsia="SimSun" w:hAnsi="Arial" w:cs="Arial"/>
-                <w:sz w:val="20"/>
-                <w:lang w:val="en-NZ"/>
-              </w:rPr>
-              <w:t xml:space="preserve"> management</w:t>
-            </w:r>
             <w:bookmarkEnd w:id="48"/>
             <w:bookmarkEnd w:id="49"/>
             <w:bookmarkEnd w:id="50"/>
+            <w:r>
+              <w:rPr>
+                <w:rFonts w:ascii="Arial" w:eastAsia="SimSun" w:hAnsi="Arial" w:cs="Arial"/>
+                <w:sz w:val="20"/>
+                <w:lang w:val="en-NZ"/>
+              </w:rPr>
+              <w:t xml:space="preserve"> </w:t>
+            </w:r>
+            <w:r>
+              <w:rPr>
+                <w:rFonts w:ascii="Arial" w:eastAsia="SimSun" w:hAnsi="Arial" w:cs="Arial"/>
+                <w:sz w:val="20"/>
+                <w:lang w:val="en-NZ"/>
+              </w:rPr>
+              <w:t>and auditing</w:t>
+            </w:r>
             <w:bookmarkEnd w:id="51"/>
-            <w:r>
-              <w:rPr>
-                <w:rFonts w:ascii="Arial" w:eastAsia="SimSun" w:hAnsi="Arial" w:cs="Arial"/>
-                <w:sz w:val="20"/>
-                <w:lang w:val="en-NZ"/>
-              </w:rPr>
-              <w:t xml:space="preserve"> </w:t>
-            </w:r>
-            <w:r>
-              <w:rPr>
-                <w:rFonts w:ascii="Arial" w:eastAsia="SimSun" w:hAnsi="Arial" w:cs="Arial"/>
-                <w:sz w:val="20"/>
-                <w:lang w:val="en-NZ"/>
-              </w:rPr>
-              <w:t>and auditing</w:t>
-            </w:r>
             <w:bookmarkEnd w:id="52"/>
-            <w:bookmarkEnd w:id="53"/>
             <w:r>
               <w:rPr>
                 <w:rFonts w:ascii="Arial" w:eastAsia="SimSun" w:hAnsi="Arial" w:cs="Arial"/>
@@ -4872,8 +5562,8 @@
               </w:rPr>
               <w:t xml:space="preserve"> and control (</w:t>
             </w:r>
-            <w:bookmarkStart w:id="54" w:name="OLE_LINK55"/>
-            <w:bookmarkStart w:id="55" w:name="OLE_LINK56"/>
+            <w:bookmarkStart w:id="53" w:name="OLE_LINK55"/>
+            <w:bookmarkStart w:id="54" w:name="OLE_LINK56"/>
             <w:r>
               <w:rPr>
                 <w:rFonts w:ascii="Arial" w:eastAsia="SimSun" w:hAnsi="Arial" w:cs="Arial"/>
@@ -4890,8 +5580,8 @@
               </w:rPr>
               <w:t xml:space="preserve">monthly </w:t>
             </w:r>
+            <w:bookmarkEnd w:id="53"/>
             <w:bookmarkEnd w:id="54"/>
-            <w:bookmarkEnd w:id="55"/>
             <w:r>
               <w:rPr>
                 <w:rFonts w:ascii="Arial" w:eastAsia="SimSun" w:hAnsi="Arial" w:cs="Arial"/>
@@ -4916,8 +5606,8 @@
               </w:rPr>
               <w:t>;</w:t>
             </w:r>
+            <w:bookmarkEnd w:id="37"/>
             <w:bookmarkEnd w:id="38"/>
-            <w:bookmarkEnd w:id="39"/>
           </w:p>
           <w:p>
             <w:pPr>
@@ -4972,8 +5662,9 @@
                 <w:sz w:val="20"/>
                 <w:lang w:val="en-NZ"/>
               </w:rPr>
-              <w:t xml:space="preserve"> Paulista de Tren</w:t>
-            </w:r>
+              <w:t xml:space="preserve"> </w:t>
+            </w:r>
+            <w:proofErr w:type="spellStart"/>
             <w:r>
               <w:rPr>
                 <w:rFonts w:ascii="Arial" w:hAnsi="Arial" w:cs="Arial"/>
@@ -4981,8 +5672,38 @@
                 <w:sz w:val="20"/>
                 <w:lang w:val="en-NZ"/>
               </w:rPr>
+              <w:t>Paulista</w:t>
+            </w:r>
+            <w:proofErr w:type="spellEnd"/>
+            <w:r>
+              <w:rPr>
+                <w:rFonts w:ascii="Arial" w:hAnsi="Arial" w:cs="Arial"/>
+                <w:b/>
+                <w:sz w:val="20"/>
+                <w:lang w:val="en-NZ"/>
+              </w:rPr>
+              <w:t xml:space="preserve"> de </w:t>
+            </w:r>
+            <w:proofErr w:type="spellStart"/>
+            <w:r>
+              <w:rPr>
+                <w:rFonts w:ascii="Arial" w:hAnsi="Arial" w:cs="Arial"/>
+                <w:b/>
+                <w:sz w:val="20"/>
+                <w:lang w:val="en-NZ"/>
+              </w:rPr>
+              <w:t>Tren</w:t>
+            </w:r>
+            <w:r>
+              <w:rPr>
+                <w:rFonts w:ascii="Arial" w:hAnsi="Arial" w:cs="Arial"/>
+                <w:b/>
+                <w:sz w:val="20"/>
+                <w:lang w:val="en-NZ"/>
+              </w:rPr>
               <w:t>s</w:t>
             </w:r>
+            <w:proofErr w:type="spellEnd"/>
             <w:r>
               <w:rPr>
                 <w:rFonts w:ascii="Arial" w:hAnsi="Arial" w:cs="Arial"/>
@@ -4999,8 +5720,19 @@
                 <w:sz w:val="18"/>
                 <w:lang w:val="en-NZ"/>
               </w:rPr>
-              <w:t>(outsourced by Capgemini</w:t>
-            </w:r>
+              <w:t xml:space="preserve">(outsourced by </w:t>
+            </w:r>
+            <w:proofErr w:type="spellStart"/>
+            <w:r>
+              <w:rPr>
+                <w:rFonts w:ascii="Arial" w:hAnsi="Arial" w:cs="Arial"/>
+                <w:b/>
+                <w:sz w:val="18"/>
+                <w:lang w:val="en-NZ"/>
+              </w:rPr>
+              <w:t>Capgemini</w:t>
+            </w:r>
+            <w:proofErr w:type="spellEnd"/>
             <w:r>
               <w:rPr>
                 <w:rFonts w:ascii="Arial" w:hAnsi="Arial" w:cs="Arial"/>
@@ -5255,9 +5987,9 @@
                 <w:lang w:val="en-NZ"/>
               </w:rPr>
             </w:pPr>
-            <w:bookmarkStart w:id="56" w:name="OLE_LINK51"/>
-            <w:bookmarkStart w:id="57" w:name="OLE_LINK74"/>
-            <w:bookmarkStart w:id="58" w:name="OLE_LINK75"/>
+            <w:bookmarkStart w:id="55" w:name="OLE_LINK51"/>
+            <w:bookmarkStart w:id="56" w:name="OLE_LINK74"/>
+            <w:bookmarkStart w:id="57" w:name="OLE_LINK75"/>
             <w:r>
               <w:rPr>
                 <w:rFonts w:ascii="Arial" w:eastAsia="SimSun" w:hAnsi="Arial" w:cs="Arial"/>
@@ -5266,6 +5998,7 @@
               </w:rPr>
               <w:t xml:space="preserve">Windows and Linux </w:t>
             </w:r>
+            <w:proofErr w:type="gramStart"/>
             <w:r>
               <w:rPr>
                 <w:rFonts w:ascii="Arial" w:eastAsia="SimSun" w:hAnsi="Arial" w:cs="Arial"/>
@@ -5280,7 +6013,16 @@
                 <w:sz w:val="20"/>
                 <w:lang w:val="en-NZ"/>
               </w:rPr>
-              <w:t>ervers administration (Level 3 support)</w:t>
+              <w:t>ervers</w:t>
+            </w:r>
+            <w:proofErr w:type="gramEnd"/>
+            <w:r>
+              <w:rPr>
+                <w:rFonts w:ascii="Arial" w:eastAsia="SimSun" w:hAnsi="Arial" w:cs="Arial"/>
+                <w:sz w:val="20"/>
+                <w:lang w:val="en-NZ"/>
+              </w:rPr>
+              <w:t xml:space="preserve"> administration (Level 3 support)</w:t>
             </w:r>
             <w:r>
               <w:rPr>
@@ -5312,23 +6054,23 @@
                 <w:lang w:val="en-NZ"/>
               </w:rPr>
             </w:pPr>
-            <w:bookmarkStart w:id="59" w:name="OLE_LINK92"/>
-            <w:bookmarkStart w:id="60" w:name="OLE_LINK87"/>
-            <w:bookmarkStart w:id="61" w:name="OLE_LINK82"/>
-            <w:bookmarkStart w:id="62" w:name="OLE_LINK81"/>
+            <w:bookmarkStart w:id="58" w:name="OLE_LINK92"/>
+            <w:bookmarkStart w:id="59" w:name="OLE_LINK87"/>
+            <w:bookmarkStart w:id="60" w:name="OLE_LINK82"/>
+            <w:bookmarkStart w:id="61" w:name="OLE_LINK81"/>
+            <w:bookmarkEnd w:id="55"/>
             <w:bookmarkEnd w:id="56"/>
             <w:bookmarkEnd w:id="57"/>
+            <w:r>
+              <w:rPr>
+                <w:rFonts w:ascii="Arial" w:eastAsia="SimSun" w:hAnsi="Arial" w:cs="Arial"/>
+                <w:sz w:val="20"/>
+                <w:lang w:val="en-NZ"/>
+              </w:rPr>
+              <w:t xml:space="preserve">Recreate server farm </w:t>
+            </w:r>
             <w:bookmarkEnd w:id="58"/>
-            <w:r>
-              <w:rPr>
-                <w:rFonts w:ascii="Arial" w:eastAsia="SimSun" w:hAnsi="Arial" w:cs="Arial"/>
-                <w:sz w:val="20"/>
-                <w:lang w:val="en-NZ"/>
-              </w:rPr>
-              <w:t xml:space="preserve">Recreate server farm </w:t>
-            </w:r>
             <w:bookmarkEnd w:id="59"/>
-            <w:bookmarkEnd w:id="60"/>
             <w:r>
               <w:rPr>
                 <w:rFonts w:ascii="Arial" w:eastAsia="SimSun" w:hAnsi="Arial" w:cs="Arial"/>
@@ -5338,8 +6080,8 @@
               <w:t>and network topology due several instabilities and misconfigurations;</w:t>
             </w:r>
           </w:p>
+          <w:bookmarkEnd w:id="60"/>
           <w:bookmarkEnd w:id="61"/>
-          <w:bookmarkEnd w:id="62"/>
           <w:p>
             <w:pPr>
               <w:pStyle w:val="ListParagraph"/>
@@ -5383,10 +6125,10 @@
                 <w:lang w:val="en-NZ"/>
               </w:rPr>
             </w:pPr>
-            <w:bookmarkStart w:id="63" w:name="OLE_LINK9"/>
-            <w:bookmarkStart w:id="64" w:name="OLE_LINK8"/>
-            <w:bookmarkStart w:id="65" w:name="OLE_LINK11"/>
-            <w:bookmarkStart w:id="66" w:name="OLE_LINK10"/>
+            <w:bookmarkStart w:id="62" w:name="OLE_LINK9"/>
+            <w:bookmarkStart w:id="63" w:name="OLE_LINK8"/>
+            <w:bookmarkStart w:id="64" w:name="OLE_LINK11"/>
+            <w:bookmarkStart w:id="65" w:name="OLE_LINK10"/>
             <w:r>
               <w:rPr>
                 <w:rFonts w:ascii="Arial" w:eastAsia="SimSun" w:hAnsi="Arial" w:cs="Arial"/>
@@ -5395,18 +6137,36 @@
               </w:rPr>
               <w:t>Network monitoring</w:t>
             </w:r>
+            <w:bookmarkEnd w:id="62"/>
             <w:bookmarkEnd w:id="63"/>
+            <w:r>
+              <w:rPr>
+                <w:rFonts w:ascii="Arial" w:eastAsia="SimSun" w:hAnsi="Arial" w:cs="Arial"/>
+                <w:sz w:val="20"/>
+                <w:lang w:val="en-NZ"/>
+              </w:rPr>
+              <w:t xml:space="preserve"> using Nagios, Cacti and </w:t>
+            </w:r>
+            <w:proofErr w:type="spellStart"/>
+            <w:r>
+              <w:rPr>
+                <w:rFonts w:ascii="Arial" w:eastAsia="SimSun" w:hAnsi="Arial" w:cs="Arial"/>
+                <w:sz w:val="20"/>
+                <w:lang w:val="en-NZ"/>
+              </w:rPr>
+              <w:t>NetFlow</w:t>
+            </w:r>
+            <w:proofErr w:type="spellEnd"/>
+            <w:r>
+              <w:rPr>
+                <w:rFonts w:ascii="Arial" w:eastAsia="SimSun" w:hAnsi="Arial" w:cs="Arial"/>
+                <w:sz w:val="20"/>
+                <w:lang w:val="en-NZ"/>
+              </w:rPr>
+              <w:t xml:space="preserve"> open source implementations</w:t>
+            </w:r>
             <w:bookmarkEnd w:id="64"/>
-            <w:r>
-              <w:rPr>
-                <w:rFonts w:ascii="Arial" w:eastAsia="SimSun" w:hAnsi="Arial" w:cs="Arial"/>
-                <w:sz w:val="20"/>
-                <w:lang w:val="en-NZ"/>
-              </w:rPr>
-              <w:t xml:space="preserve"> using Nagios, Cacti and NetFlow open source implementations</w:t>
-            </w:r>
             <w:bookmarkEnd w:id="65"/>
-            <w:bookmarkEnd w:id="66"/>
             <w:r>
               <w:rPr>
                 <w:rFonts w:ascii="Arial" w:eastAsia="SimSun" w:hAnsi="Arial" w:cs="Arial"/>
@@ -5499,8 +6259,8 @@
               </w:rPr>
               <w:t xml:space="preserve"> between ERP x AD</w:t>
             </w:r>
-            <w:bookmarkStart w:id="67" w:name="OLE_LINK94"/>
-            <w:bookmarkStart w:id="68" w:name="OLE_LINK93"/>
+            <w:bookmarkStart w:id="66" w:name="OLE_LINK94"/>
+            <w:bookmarkStart w:id="67" w:name="OLE_LINK93"/>
             <w:r>
               <w:rPr>
                 <w:rFonts w:ascii="Arial" w:eastAsia="SimSun" w:hAnsi="Arial" w:cs="Arial"/>
@@ -5509,8 +6269,8 @@
               </w:rPr>
               <w:t>;</w:t>
             </w:r>
+            <w:bookmarkEnd w:id="66"/>
             <w:bookmarkEnd w:id="67"/>
-            <w:bookmarkEnd w:id="68"/>
           </w:p>
           <w:p>
             <w:pPr>
@@ -5592,8 +6352,8 @@
                 <w:lang w:val="en-NZ"/>
               </w:rPr>
             </w:pPr>
-            <w:bookmarkStart w:id="69" w:name="OLE_LINK17"/>
-            <w:bookmarkStart w:id="70" w:name="OLE_LINK18"/>
+            <w:bookmarkStart w:id="68" w:name="OLE_LINK17"/>
+            <w:bookmarkStart w:id="69" w:name="OLE_LINK18"/>
             <w:r>
               <w:rPr>
                 <w:rFonts w:ascii="Arial" w:hAnsi="Arial" w:cs="Arial"/>
@@ -5602,8 +6362,8 @@
               </w:rPr>
               <w:t>August 2006 – February 2007</w:t>
             </w:r>
+            <w:bookmarkEnd w:id="68"/>
             <w:bookmarkEnd w:id="69"/>
-            <w:bookmarkEnd w:id="70"/>
           </w:p>
         </w:tc>
       </w:tr>
@@ -5790,6 +6550,7 @@
                 <w:sz w:val="20"/>
                 <w:lang w:val="en-NZ"/>
               </w:rPr>
+              <w:lastRenderedPageBreak/>
               <w:t xml:space="preserve">Audit vulnerabilities and network misconfigurations of </w:t>
             </w:r>
             <w:r>
@@ -5894,8 +6655,8 @@
                 <w:lang w:val="en-NZ"/>
               </w:rPr>
             </w:pPr>
-            <w:bookmarkStart w:id="71" w:name="OLE_LINK49"/>
-            <w:bookmarkStart w:id="72" w:name="OLE_LINK50"/>
+            <w:bookmarkStart w:id="70" w:name="OLE_LINK49"/>
+            <w:bookmarkStart w:id="71" w:name="OLE_LINK50"/>
             <w:r>
               <w:rPr>
                 <w:rFonts w:ascii="Arial" w:eastAsia="SimSun" w:hAnsi="Arial" w:cs="Arial"/>
@@ -6038,10 +6799,10 @@
                 <w:lang w:val="en-NZ"/>
               </w:rPr>
             </w:pPr>
-            <w:bookmarkStart w:id="73" w:name="OLE_LINK128"/>
-            <w:bookmarkStart w:id="74" w:name="OLE_LINK129"/>
-            <w:bookmarkStart w:id="75" w:name="OLE_LINK126"/>
-            <w:bookmarkStart w:id="76" w:name="OLE_LINK127"/>
+            <w:bookmarkStart w:id="72" w:name="OLE_LINK128"/>
+            <w:bookmarkStart w:id="73" w:name="OLE_LINK129"/>
+            <w:bookmarkStart w:id="74" w:name="OLE_LINK126"/>
+            <w:bookmarkStart w:id="75" w:name="OLE_LINK127"/>
             <w:r>
               <w:rPr>
                 <w:rFonts w:ascii="Arial" w:eastAsia="SimSun" w:hAnsi="Arial" w:cs="Arial"/>
@@ -6074,20 +6835,20 @@
               </w:rPr>
               <w:t>reports about identified risks on a monthly basis</w:t>
             </w:r>
+            <w:bookmarkEnd w:id="72"/>
             <w:bookmarkEnd w:id="73"/>
+            <w:r>
+              <w:rPr>
+                <w:rFonts w:ascii="Arial" w:eastAsia="SimSun" w:hAnsi="Arial" w:cs="Arial"/>
+                <w:sz w:val="20"/>
+                <w:lang w:val="en-NZ"/>
+              </w:rPr>
+              <w:t>;</w:t>
+            </w:r>
+            <w:bookmarkEnd w:id="70"/>
+            <w:bookmarkEnd w:id="71"/>
             <w:bookmarkEnd w:id="74"/>
-            <w:r>
-              <w:rPr>
-                <w:rFonts w:ascii="Arial" w:eastAsia="SimSun" w:hAnsi="Arial" w:cs="Arial"/>
-                <w:sz w:val="20"/>
-                <w:lang w:val="en-NZ"/>
-              </w:rPr>
-              <w:t>;</w:t>
-            </w:r>
-            <w:bookmarkEnd w:id="71"/>
-            <w:bookmarkEnd w:id="72"/>
             <w:bookmarkEnd w:id="75"/>
-            <w:bookmarkEnd w:id="76"/>
           </w:p>
           <w:p>
             <w:pPr>
@@ -6102,9 +6863,9 @@
                 <w:lang w:val="en-NZ"/>
               </w:rPr>
             </w:pPr>
-            <w:bookmarkStart w:id="77" w:name="OLE_LINK80"/>
-            <w:bookmarkStart w:id="78" w:name="OLE_LINK107"/>
-            <w:bookmarkStart w:id="79" w:name="OLE_LINK108"/>
+            <w:bookmarkStart w:id="76" w:name="OLE_LINK80"/>
+            <w:bookmarkStart w:id="77" w:name="OLE_LINK107"/>
+            <w:bookmarkStart w:id="78" w:name="OLE_LINK108"/>
             <w:r>
               <w:rPr>
                 <w:rFonts w:ascii="Arial" w:eastAsia="SimSun" w:hAnsi="Arial" w:cs="Arial"/>
@@ -6113,9 +6874,9 @@
               </w:rPr>
               <w:t>Improve security baselines for routers, switches, firewalls and Windows and Linux servers</w:t>
             </w:r>
+            <w:bookmarkEnd w:id="76"/>
             <w:bookmarkEnd w:id="77"/>
             <w:bookmarkEnd w:id="78"/>
-            <w:bookmarkEnd w:id="79"/>
             <w:r>
               <w:rPr>
                 <w:rFonts w:ascii="Arial" w:eastAsia="SimSun" w:hAnsi="Arial" w:cs="Arial"/>
@@ -6293,7 +7054,6 @@
                 <w:sz w:val="20"/>
                 <w:lang w:val="en-NZ"/>
               </w:rPr>
-              <w:lastRenderedPageBreak/>
               <w:t>Function</w:t>
             </w:r>
             <w:r>
@@ -6392,7 +7152,7 @@
                 <w:lang w:val="en-NZ"/>
               </w:rPr>
             </w:pPr>
-            <w:bookmarkStart w:id="80" w:name="OLE_LINK70"/>
+            <w:bookmarkStart w:id="79" w:name="OLE_LINK70"/>
             <w:r>
               <w:rPr>
                 <w:rFonts w:ascii="Arial" w:eastAsia="SimSun" w:hAnsi="Arial" w:cs="Arial"/>
@@ -6672,7 +7432,7 @@
               </w:rPr>
               <w:t>, using RSA cryptography;</w:t>
             </w:r>
-            <w:bookmarkEnd w:id="80"/>
+            <w:bookmarkEnd w:id="79"/>
           </w:p>
         </w:tc>
       </w:tr>
@@ -6717,7 +7477,7 @@
           <w:lang w:val="en-NZ"/>
         </w:rPr>
       </w:pPr>
-      <w:bookmarkStart w:id="81" w:name="OLE_LINK73"/>
+      <w:bookmarkStart w:id="80" w:name="OLE_LINK73"/>
       <w:r>
         <w:rPr>
           <w:rFonts w:ascii="Arial" w:hAnsi="Arial" w:cs="Arial"/>
@@ -6768,8 +7528,8 @@
           <w:lang w:val="en-NZ"/>
         </w:rPr>
       </w:pPr>
-      <w:bookmarkStart w:id="82" w:name="OLE_LINK90"/>
-      <w:bookmarkStart w:id="83" w:name="OLE_LINK91"/>
+      <w:bookmarkStart w:id="81" w:name="OLE_LINK90"/>
+      <w:bookmarkStart w:id="82" w:name="OLE_LINK91"/>
       <w:r>
         <w:rPr>
           <w:rFonts w:ascii="Arial" w:hAnsi="Arial" w:cs="Arial"/>
@@ -6800,7 +7560,25 @@
           <w:sz w:val="20"/>
           <w:lang w:val="en-NZ"/>
         </w:rPr>
-        <w:t xml:space="preserve"> using C for the largest WiFi hotspot in Latin America</w:t>
+        <w:t xml:space="preserve"> using C for the largest </w:t>
+      </w:r>
+      <w:proofErr w:type="spellStart"/>
+      <w:r>
+        <w:rPr>
+          <w:rFonts w:ascii="Arial" w:hAnsi="Arial" w:cs="Arial"/>
+          <w:sz w:val="20"/>
+          <w:lang w:val="en-NZ"/>
+        </w:rPr>
+        <w:t>WiFi</w:t>
+      </w:r>
+      <w:proofErr w:type="spellEnd"/>
+      <w:r>
+        <w:rPr>
+          <w:rFonts w:ascii="Arial" w:hAnsi="Arial" w:cs="Arial"/>
+          <w:sz w:val="20"/>
+          <w:lang w:val="en-NZ"/>
+        </w:rPr>
+        <w:t xml:space="preserve"> hotspot in Latin America</w:t>
       </w:r>
       <w:r>
         <w:rPr>
@@ -6842,8 +7620,8 @@
         </w:rPr>
         <w:t xml:space="preserve"> events</w:t>
       </w:r>
+      <w:bookmarkEnd w:id="81"/>
       <w:bookmarkEnd w:id="82"/>
-      <w:bookmarkEnd w:id="83"/>
       <w:r>
         <w:rPr>
           <w:rFonts w:ascii="Arial" w:hAnsi="Arial" w:cs="Arial"/>
@@ -6918,10 +7696,10 @@
           <w:lang w:val="en-NZ"/>
         </w:rPr>
       </w:pPr>
-      <w:bookmarkStart w:id="84" w:name="OLE_LINK58"/>
-      <w:bookmarkStart w:id="85" w:name="OLE_LINK59"/>
-      <w:bookmarkStart w:id="86" w:name="OLE_LINK135"/>
-      <w:bookmarkStart w:id="87" w:name="OLE_LINK136"/>
+      <w:bookmarkStart w:id="83" w:name="OLE_LINK58"/>
+      <w:bookmarkStart w:id="84" w:name="OLE_LINK59"/>
+      <w:bookmarkStart w:id="85" w:name="OLE_LINK135"/>
+      <w:bookmarkStart w:id="86" w:name="OLE_LINK136"/>
       <w:r>
         <w:rPr>
           <w:rFonts w:ascii="Arial" w:hAnsi="Arial" w:cs="Arial"/>
@@ -6946,11 +7724,11 @@
         </w:rPr>
         <w:t xml:space="preserve"> </w:t>
       </w:r>
-      <w:bookmarkStart w:id="88" w:name="OLE_LINK26"/>
-      <w:bookmarkStart w:id="89" w:name="OLE_LINK31"/>
-      <w:bookmarkStart w:id="90" w:name="OLE_LINK57"/>
-      <w:bookmarkStart w:id="91" w:name="OLE_LINK139"/>
-      <w:bookmarkStart w:id="92" w:name="OLE_LINK140"/>
+      <w:bookmarkStart w:id="87" w:name="OLE_LINK26"/>
+      <w:bookmarkStart w:id="88" w:name="OLE_LINK31"/>
+      <w:bookmarkStart w:id="89" w:name="OLE_LINK57"/>
+      <w:bookmarkStart w:id="90" w:name="OLE_LINK139"/>
+      <w:bookmarkStart w:id="91" w:name="OLE_LINK140"/>
       <w:r>
         <w:rPr>
           <w:rFonts w:ascii="Arial" w:hAnsi="Arial" w:cs="Arial"/>
@@ -7095,142 +7873,142 @@
         </w:rPr>
         <w:t xml:space="preserve"> </w:t>
       </w:r>
+      <w:bookmarkEnd w:id="87"/>
       <w:bookmarkEnd w:id="88"/>
+      <w:r>
+        <w:rPr>
+          <w:rFonts w:ascii="Arial" w:hAnsi="Arial" w:cs="Arial"/>
+          <w:sz w:val="20"/>
+          <w:lang w:val="en-NZ"/>
+        </w:rPr>
+        <w:t>and d</w:t>
+      </w:r>
+      <w:r>
+        <w:rPr>
+          <w:rFonts w:ascii="Arial" w:hAnsi="Arial" w:cs="Arial"/>
+          <w:sz w:val="20"/>
+          <w:lang w:val="en-NZ"/>
+        </w:rPr>
+        <w:t>atabases</w:t>
+      </w:r>
+      <w:r>
+        <w:rPr>
+          <w:rFonts w:ascii="Arial" w:hAnsi="Arial" w:cs="Arial"/>
+          <w:sz w:val="20"/>
+          <w:lang w:val="en-NZ"/>
+        </w:rPr>
+        <w:t>.</w:t>
+      </w:r>
+      <w:r>
+        <w:rPr>
+          <w:rFonts w:ascii="Arial" w:hAnsi="Arial" w:cs="Arial"/>
+          <w:sz w:val="20"/>
+          <w:lang w:val="en-NZ"/>
+        </w:rPr>
+        <w:t xml:space="preserve"> </w:t>
+      </w:r>
+      <w:r>
+        <w:rPr>
+          <w:rFonts w:ascii="Arial" w:hAnsi="Arial" w:cs="Arial"/>
+          <w:sz w:val="20"/>
+          <w:lang w:val="en-NZ"/>
+        </w:rPr>
+        <w:t>O</w:t>
+      </w:r>
+      <w:r>
+        <w:rPr>
+          <w:rFonts w:ascii="Arial" w:hAnsi="Arial" w:cs="Arial"/>
+          <w:sz w:val="20"/>
+          <w:lang w:val="en-NZ"/>
+        </w:rPr>
+        <w:t xml:space="preserve">pen source </w:t>
+      </w:r>
+      <w:r>
+        <w:rPr>
+          <w:rFonts w:ascii="Arial" w:hAnsi="Arial" w:cs="Arial"/>
+          <w:sz w:val="20"/>
+          <w:lang w:val="en-NZ"/>
+        </w:rPr>
+        <w:t xml:space="preserve">implementations </w:t>
+      </w:r>
+      <w:r>
+        <w:rPr>
+          <w:rFonts w:ascii="Arial" w:hAnsi="Arial" w:cs="Arial"/>
+          <w:sz w:val="20"/>
+          <w:lang w:val="en-NZ"/>
+        </w:rPr>
+        <w:t>for</w:t>
+      </w:r>
+      <w:r>
+        <w:rPr>
+          <w:rFonts w:ascii="Arial" w:hAnsi="Arial" w:cs="Arial"/>
+          <w:sz w:val="20"/>
+          <w:lang w:val="en-NZ"/>
+        </w:rPr>
+        <w:t xml:space="preserve"> </w:t>
+      </w:r>
+      <w:r>
+        <w:rPr>
+          <w:rFonts w:ascii="Arial" w:hAnsi="Arial" w:cs="Arial"/>
+          <w:sz w:val="20"/>
+          <w:lang w:val="en-NZ"/>
+        </w:rPr>
+        <w:t>Web</w:t>
+      </w:r>
+      <w:r>
+        <w:rPr>
+          <w:rFonts w:ascii="Arial" w:hAnsi="Arial" w:cs="Arial"/>
+          <w:sz w:val="20"/>
+          <w:lang w:val="en-NZ"/>
+        </w:rPr>
+        <w:t xml:space="preserve"> filtering</w:t>
+      </w:r>
+      <w:r>
+        <w:rPr>
+          <w:rFonts w:ascii="Arial" w:hAnsi="Arial" w:cs="Arial"/>
+          <w:sz w:val="20"/>
+          <w:lang w:val="en-NZ"/>
+        </w:rPr>
+        <w:t xml:space="preserve"> </w:t>
+      </w:r>
+      <w:r>
+        <w:rPr>
+          <w:rFonts w:ascii="Arial" w:hAnsi="Arial" w:cs="Arial"/>
+          <w:sz w:val="20"/>
+          <w:lang w:val="en-NZ"/>
+        </w:rPr>
+        <w:t>and reports</w:t>
+      </w:r>
+      <w:r>
+        <w:rPr>
+          <w:rFonts w:ascii="Arial" w:hAnsi="Arial" w:cs="Arial"/>
+          <w:sz w:val="20"/>
+          <w:lang w:val="en-NZ"/>
+        </w:rPr>
+        <w:t xml:space="preserve">, VPN </w:t>
+      </w:r>
+      <w:r>
+        <w:rPr>
+          <w:rFonts w:ascii="Arial" w:hAnsi="Arial" w:cs="Arial"/>
+          <w:sz w:val="20"/>
+          <w:lang w:val="en-NZ"/>
+        </w:rPr>
+        <w:t>remote access</w:t>
+      </w:r>
+      <w:r>
+        <w:rPr>
+          <w:rFonts w:ascii="Arial" w:hAnsi="Arial" w:cs="Arial"/>
+          <w:sz w:val="20"/>
+          <w:lang w:val="en-NZ"/>
+        </w:rPr>
+        <w:t xml:space="preserve"> and network monitoring</w:t>
+      </w:r>
+      <w:bookmarkEnd w:id="80"/>
+      <w:bookmarkEnd w:id="83"/>
+      <w:bookmarkEnd w:id="84"/>
       <w:bookmarkEnd w:id="89"/>
-      <w:r>
-        <w:rPr>
-          <w:rFonts w:ascii="Arial" w:hAnsi="Arial" w:cs="Arial"/>
-          <w:sz w:val="20"/>
-          <w:lang w:val="en-NZ"/>
-        </w:rPr>
-        <w:t>and d</w:t>
-      </w:r>
-      <w:r>
-        <w:rPr>
-          <w:rFonts w:ascii="Arial" w:hAnsi="Arial" w:cs="Arial"/>
-          <w:sz w:val="20"/>
-          <w:lang w:val="en-NZ"/>
-        </w:rPr>
-        <w:t>atabases</w:t>
-      </w:r>
-      <w:r>
-        <w:rPr>
-          <w:rFonts w:ascii="Arial" w:hAnsi="Arial" w:cs="Arial"/>
-          <w:sz w:val="20"/>
-          <w:lang w:val="en-NZ"/>
-        </w:rPr>
-        <w:t>.</w:t>
-      </w:r>
-      <w:r>
-        <w:rPr>
-          <w:rFonts w:ascii="Arial" w:hAnsi="Arial" w:cs="Arial"/>
-          <w:sz w:val="20"/>
-          <w:lang w:val="en-NZ"/>
-        </w:rPr>
-        <w:t xml:space="preserve"> </w:t>
-      </w:r>
-      <w:r>
-        <w:rPr>
-          <w:rFonts w:ascii="Arial" w:hAnsi="Arial" w:cs="Arial"/>
-          <w:sz w:val="20"/>
-          <w:lang w:val="en-NZ"/>
-        </w:rPr>
-        <w:t>O</w:t>
-      </w:r>
-      <w:r>
-        <w:rPr>
-          <w:rFonts w:ascii="Arial" w:hAnsi="Arial" w:cs="Arial"/>
-          <w:sz w:val="20"/>
-          <w:lang w:val="en-NZ"/>
-        </w:rPr>
-        <w:t xml:space="preserve">pen source </w:t>
-      </w:r>
-      <w:r>
-        <w:rPr>
-          <w:rFonts w:ascii="Arial" w:hAnsi="Arial" w:cs="Arial"/>
-          <w:sz w:val="20"/>
-          <w:lang w:val="en-NZ"/>
-        </w:rPr>
-        <w:t xml:space="preserve">implementations </w:t>
-      </w:r>
-      <w:r>
-        <w:rPr>
-          <w:rFonts w:ascii="Arial" w:hAnsi="Arial" w:cs="Arial"/>
-          <w:sz w:val="20"/>
-          <w:lang w:val="en-NZ"/>
-        </w:rPr>
-        <w:t>for</w:t>
-      </w:r>
-      <w:r>
-        <w:rPr>
-          <w:rFonts w:ascii="Arial" w:hAnsi="Arial" w:cs="Arial"/>
-          <w:sz w:val="20"/>
-          <w:lang w:val="en-NZ"/>
-        </w:rPr>
-        <w:t xml:space="preserve"> </w:t>
-      </w:r>
-      <w:r>
-        <w:rPr>
-          <w:rFonts w:ascii="Arial" w:hAnsi="Arial" w:cs="Arial"/>
-          <w:sz w:val="20"/>
-          <w:lang w:val="en-NZ"/>
-        </w:rPr>
-        <w:t>Web</w:t>
-      </w:r>
-      <w:r>
-        <w:rPr>
-          <w:rFonts w:ascii="Arial" w:hAnsi="Arial" w:cs="Arial"/>
-          <w:sz w:val="20"/>
-          <w:lang w:val="en-NZ"/>
-        </w:rPr>
-        <w:t xml:space="preserve"> filtering</w:t>
-      </w:r>
-      <w:r>
-        <w:rPr>
-          <w:rFonts w:ascii="Arial" w:hAnsi="Arial" w:cs="Arial"/>
-          <w:sz w:val="20"/>
-          <w:lang w:val="en-NZ"/>
-        </w:rPr>
-        <w:t xml:space="preserve"> </w:t>
-      </w:r>
-      <w:r>
-        <w:rPr>
-          <w:rFonts w:ascii="Arial" w:hAnsi="Arial" w:cs="Arial"/>
-          <w:sz w:val="20"/>
-          <w:lang w:val="en-NZ"/>
-        </w:rPr>
-        <w:t>and reports</w:t>
-      </w:r>
-      <w:r>
-        <w:rPr>
-          <w:rFonts w:ascii="Arial" w:hAnsi="Arial" w:cs="Arial"/>
-          <w:sz w:val="20"/>
-          <w:lang w:val="en-NZ"/>
-        </w:rPr>
-        <w:t xml:space="preserve">, VPN </w:t>
-      </w:r>
-      <w:r>
-        <w:rPr>
-          <w:rFonts w:ascii="Arial" w:hAnsi="Arial" w:cs="Arial"/>
-          <w:sz w:val="20"/>
-          <w:lang w:val="en-NZ"/>
-        </w:rPr>
-        <w:t>remote access</w:t>
-      </w:r>
-      <w:r>
-        <w:rPr>
-          <w:rFonts w:ascii="Arial" w:hAnsi="Arial" w:cs="Arial"/>
-          <w:sz w:val="20"/>
-          <w:lang w:val="en-NZ"/>
-        </w:rPr>
-        <w:t xml:space="preserve"> and network monitoring</w:t>
-      </w:r>
-      <w:bookmarkEnd w:id="81"/>
-      <w:bookmarkEnd w:id="84"/>
-      <w:bookmarkEnd w:id="85"/>
       <w:bookmarkEnd w:id="90"/>
       <w:bookmarkEnd w:id="91"/>
-      <w:bookmarkEnd w:id="92"/>
       <w:r>
         <w:rPr>
           <w:rFonts w:ascii="Arial" w:hAnsi="Arial" w:cs="Arial"/>
@@ -7305,10 +8083,10 @@
           <w:lang w:val="en-NZ"/>
         </w:rPr>
       </w:pPr>
-      <w:bookmarkStart w:id="93" w:name="OLE_LINK1"/>
-      <w:bookmarkStart w:id="94" w:name="OLE_LINK4"/>
+      <w:bookmarkStart w:id="92" w:name="OLE_LINK1"/>
+      <w:bookmarkStart w:id="93" w:name="OLE_LINK4"/>
+      <w:bookmarkEnd w:id="85"/>
       <w:bookmarkEnd w:id="86"/>
-      <w:bookmarkEnd w:id="87"/>
       <w:r>
         <w:rPr>
           <w:rFonts w:ascii="Tahoma" w:hAnsi="Tahoma" w:cs="Tahoma"/>
@@ -7318,8 +8096,8 @@
         <w:t>Technical Skills</w:t>
       </w:r>
     </w:p>
+    <w:bookmarkEnd w:id="92"/>
     <w:bookmarkEnd w:id="93"/>
-    <w:bookmarkEnd w:id="94"/>
     <w:p>
       <w:pPr>
         <w:spacing w:line="360" w:lineRule="auto"/>
@@ -7345,8 +8123,18 @@
           <w:sz w:val="20"/>
           <w:lang w:val="en-NZ"/>
         </w:rPr>
-        <w:t xml:space="preserve"> CheckPoint</w:t>
-      </w:r>
+        <w:t xml:space="preserve"> </w:t>
+      </w:r>
+      <w:proofErr w:type="spellStart"/>
+      <w:r>
+        <w:rPr>
+          <w:rFonts w:ascii="Arial" w:hAnsi="Arial" w:cs="Arial"/>
+          <w:sz w:val="20"/>
+          <w:lang w:val="en-NZ"/>
+        </w:rPr>
+        <w:t>CheckPoint</w:t>
+      </w:r>
+      <w:proofErr w:type="spellEnd"/>
       <w:r>
         <w:rPr>
           <w:rFonts w:ascii="Arial" w:hAnsi="Arial" w:cs="Arial"/>
@@ -7371,6 +8159,7 @@
         </w:rPr>
         <w:t xml:space="preserve">Palo Alto, </w:t>
       </w:r>
+      <w:proofErr w:type="spellStart"/>
       <w:r>
         <w:rPr>
           <w:rFonts w:ascii="Arial" w:hAnsi="Arial" w:cs="Arial"/>
@@ -7379,6 +8168,7 @@
         </w:rPr>
         <w:t>pfSense</w:t>
       </w:r>
+      <w:proofErr w:type="spellEnd"/>
     </w:p>
     <w:p>
       <w:pPr>
@@ -7455,11 +8245,11 @@
         </w:rPr>
         <w:t>VPN</w:t>
       </w:r>
-      <w:bookmarkStart w:id="95" w:name="OLE_LINK137"/>
-      <w:bookmarkStart w:id="96" w:name="OLE_LINK138"/>
+      <w:bookmarkStart w:id="94" w:name="OLE_LINK137"/>
+      <w:bookmarkStart w:id="95" w:name="OLE_LINK138"/>
     </w:p>
+    <w:bookmarkEnd w:id="94"/>
     <w:bookmarkEnd w:id="95"/>
-    <w:bookmarkEnd w:id="96"/>
     <w:p>
       <w:pPr>
         <w:spacing w:line="360" w:lineRule="auto"/>
@@ -7524,8 +8314,8 @@
         </w:rPr>
         <w:t>VMware</w:t>
       </w:r>
-      <w:bookmarkStart w:id="97" w:name="OLE_LINK2"/>
-      <w:bookmarkStart w:id="98" w:name="OLE_LINK3"/>
+      <w:bookmarkStart w:id="96" w:name="OLE_LINK2"/>
+      <w:bookmarkStart w:id="97" w:name="OLE_LINK3"/>
       <w:r>
         <w:rPr>
           <w:rFonts w:ascii="Arial" w:hAnsi="Arial" w:cs="Arial"/>
@@ -7534,8 +8324,8 @@
         </w:rPr>
         <w:t xml:space="preserve"> ESX</w:t>
       </w:r>
+      <w:bookmarkEnd w:id="96"/>
       <w:bookmarkEnd w:id="97"/>
-      <w:bookmarkEnd w:id="98"/>
       <w:r>
         <w:rPr>
           <w:rFonts w:ascii="Arial" w:hAnsi="Arial" w:cs="Arial"/>
@@ -7544,13 +8334,23 @@
         </w:rPr>
         <w:t xml:space="preserve">, </w:t>
       </w:r>
-      <w:r>
-        <w:rPr>
-          <w:rFonts w:ascii="Arial" w:hAnsi="Arial" w:cs="Arial"/>
-          <w:sz w:val="20"/>
-          <w:lang w:val="en-NZ"/>
-        </w:rPr>
-        <w:t xml:space="preserve">Proxmox, </w:t>
+      <w:proofErr w:type="spellStart"/>
+      <w:r>
+        <w:rPr>
+          <w:rFonts w:ascii="Arial" w:hAnsi="Arial" w:cs="Arial"/>
+          <w:sz w:val="20"/>
+          <w:lang w:val="en-NZ"/>
+        </w:rPr>
+        <w:t>Proxmox</w:t>
+      </w:r>
+      <w:proofErr w:type="spellEnd"/>
+      <w:r>
+        <w:rPr>
+          <w:rFonts w:ascii="Arial" w:hAnsi="Arial" w:cs="Arial"/>
+          <w:sz w:val="20"/>
+          <w:lang w:val="en-NZ"/>
+        </w:rPr>
+        <w:t xml:space="preserve">, </w:t>
       </w:r>
       <w:r>
         <w:rPr>
@@ -7584,8 +8384,8 @@
         </w:rPr>
         <w:t xml:space="preserve"> Containers</w:t>
       </w:r>
-      <w:bookmarkStart w:id="99" w:name="OLE_LINK28"/>
-      <w:bookmarkStart w:id="100" w:name="OLE_LINK35"/>
+      <w:bookmarkStart w:id="98" w:name="OLE_LINK28"/>
+      <w:bookmarkStart w:id="99" w:name="OLE_LINK35"/>
     </w:p>
     <w:p>
       <w:pPr>
@@ -7638,8 +8438,18 @@
           <w:sz w:val="20"/>
           <w:lang w:val="en-NZ"/>
         </w:rPr>
-        <w:t xml:space="preserve"> httpd</w:t>
-      </w:r>
+        <w:t xml:space="preserve"> </w:t>
+      </w:r>
+      <w:proofErr w:type="spellStart"/>
+      <w:r>
+        <w:rPr>
+          <w:rFonts w:ascii="Arial" w:hAnsi="Arial" w:cs="Arial"/>
+          <w:sz w:val="20"/>
+          <w:lang w:val="en-NZ"/>
+        </w:rPr>
+        <w:t>httpd</w:t>
+      </w:r>
+      <w:proofErr w:type="spellEnd"/>
       <w:r>
         <w:rPr>
           <w:rFonts w:ascii="Arial" w:hAnsi="Arial" w:cs="Arial"/>
@@ -7654,16 +8464,34 @@
           <w:sz w:val="20"/>
           <w:lang w:val="en-NZ"/>
         </w:rPr>
-        <w:t xml:space="preserve"> nginx,</w:t>
-      </w:r>
-      <w:r>
-        <w:rPr>
-          <w:rFonts w:ascii="Arial" w:hAnsi="Arial" w:cs="Arial"/>
-          <w:sz w:val="20"/>
-          <w:lang w:val="en-NZ"/>
-        </w:rPr>
         <w:t xml:space="preserve"> </w:t>
       </w:r>
+      <w:proofErr w:type="spellStart"/>
+      <w:r>
+        <w:rPr>
+          <w:rFonts w:ascii="Arial" w:hAnsi="Arial" w:cs="Arial"/>
+          <w:sz w:val="20"/>
+          <w:lang w:val="en-NZ"/>
+        </w:rPr>
+        <w:t>nginx</w:t>
+      </w:r>
+      <w:proofErr w:type="spellEnd"/>
+      <w:r>
+        <w:rPr>
+          <w:rFonts w:ascii="Arial" w:hAnsi="Arial" w:cs="Arial"/>
+          <w:sz w:val="20"/>
+          <w:lang w:val="en-NZ"/>
+        </w:rPr>
+        <w:t>,</w:t>
+      </w:r>
+      <w:r>
+        <w:rPr>
+          <w:rFonts w:ascii="Arial" w:hAnsi="Arial" w:cs="Arial"/>
+          <w:sz w:val="20"/>
+          <w:lang w:val="en-NZ"/>
+        </w:rPr>
+        <w:t xml:space="preserve"> </w:t>
+      </w:r>
       <w:r>
         <w:rPr>
           <w:rFonts w:ascii="Arial" w:hAnsi="Arial" w:cs="Arial"/>
@@ -7672,13 +8500,23 @@
         </w:rPr>
         <w:t xml:space="preserve">Postfix, </w:t>
       </w:r>
-      <w:r>
-        <w:rPr>
-          <w:rFonts w:ascii="Arial" w:hAnsi="Arial" w:cs="Arial"/>
-          <w:sz w:val="20"/>
-          <w:lang w:val="en-NZ"/>
-        </w:rPr>
-        <w:t>Sendmail, BIND</w:t>
+      <w:proofErr w:type="spellStart"/>
+      <w:r>
+        <w:rPr>
+          <w:rFonts w:ascii="Arial" w:hAnsi="Arial" w:cs="Arial"/>
+          <w:sz w:val="20"/>
+          <w:lang w:val="en-NZ"/>
+        </w:rPr>
+        <w:t>Sendmail</w:t>
+      </w:r>
+      <w:proofErr w:type="spellEnd"/>
+      <w:r>
+        <w:rPr>
+          <w:rFonts w:ascii="Arial" w:hAnsi="Arial" w:cs="Arial"/>
+          <w:sz w:val="20"/>
+          <w:lang w:val="en-NZ"/>
+        </w:rPr>
+        <w:t>, BIND</w:t>
       </w:r>
       <w:r>
         <w:rPr>
@@ -7694,7 +8532,25 @@
           <w:sz w:val="20"/>
           <w:lang w:val="en-NZ"/>
         </w:rPr>
-        <w:t>, OpenVPN, Squid</w:t>
+        <w:t xml:space="preserve">, </w:t>
+      </w:r>
+      <w:proofErr w:type="spellStart"/>
+      <w:r>
+        <w:rPr>
+          <w:rFonts w:ascii="Arial" w:hAnsi="Arial" w:cs="Arial"/>
+          <w:sz w:val="20"/>
+          <w:lang w:val="en-NZ"/>
+        </w:rPr>
+        <w:t>OpenVPN</w:t>
+      </w:r>
+      <w:proofErr w:type="spellEnd"/>
+      <w:r>
+        <w:rPr>
+          <w:rFonts w:ascii="Arial" w:hAnsi="Arial" w:cs="Arial"/>
+          <w:sz w:val="20"/>
+          <w:lang w:val="en-NZ"/>
+        </w:rPr>
+        <w:t>, Squid</w:t>
       </w:r>
     </w:p>
     <w:p>
@@ -7706,10 +8562,10 @@
           <w:lang w:val="en-NZ"/>
         </w:rPr>
       </w:pPr>
-      <w:bookmarkStart w:id="101" w:name="OLE_LINK62"/>
-      <w:bookmarkStart w:id="102" w:name="OLE_LINK63"/>
+      <w:bookmarkStart w:id="100" w:name="OLE_LINK62"/>
+      <w:bookmarkStart w:id="101" w:name="OLE_LINK63"/>
+      <w:bookmarkEnd w:id="98"/>
       <w:bookmarkEnd w:id="99"/>
-      <w:bookmarkEnd w:id="100"/>
       <w:r>
         <w:rPr>
           <w:rFonts w:ascii="Arial" w:hAnsi="Arial" w:cs="Arial"/>
@@ -7736,8 +8592,18 @@
           <w:sz w:val="20"/>
           <w:lang w:val="en-NZ"/>
         </w:rPr>
-        <w:t xml:space="preserve"> TrendMicro OfficeScan</w:t>
-      </w:r>
+        <w:t xml:space="preserve"> TrendMicro </w:t>
+      </w:r>
+      <w:proofErr w:type="spellStart"/>
+      <w:r>
+        <w:rPr>
+          <w:rFonts w:ascii="Arial" w:hAnsi="Arial" w:cs="Arial"/>
+          <w:sz w:val="20"/>
+          <w:lang w:val="en-NZ"/>
+        </w:rPr>
+        <w:t>OfficeScan</w:t>
+      </w:r>
+      <w:proofErr w:type="spellEnd"/>
       <w:r>
         <w:rPr>
           <w:rFonts w:ascii="Arial" w:hAnsi="Arial" w:cs="Arial"/>
@@ -7752,8 +8618,27 @@
           <w:sz w:val="20"/>
           <w:lang w:val="en-NZ"/>
         </w:rPr>
-        <w:t xml:space="preserve">, Mcafee </w:t>
-      </w:r>
+        <w:t xml:space="preserve">, </w:t>
+      </w:r>
+      <w:proofErr w:type="spellStart"/>
+      <w:r>
+        <w:rPr>
+          <w:rFonts w:ascii="Arial" w:hAnsi="Arial" w:cs="Arial"/>
+          <w:sz w:val="20"/>
+          <w:lang w:val="en-NZ"/>
+        </w:rPr>
+        <w:t>Mcafee</w:t>
+      </w:r>
+      <w:proofErr w:type="spellEnd"/>
+      <w:r>
+        <w:rPr>
+          <w:rFonts w:ascii="Arial" w:hAnsi="Arial" w:cs="Arial"/>
+          <w:sz w:val="20"/>
+          <w:lang w:val="en-NZ"/>
+        </w:rPr>
+        <w:t xml:space="preserve"> </w:t>
+      </w:r>
+      <w:proofErr w:type="spellStart"/>
       <w:r>
         <w:rPr>
           <w:rFonts w:ascii="Arial" w:hAnsi="Arial" w:cs="Arial"/>
@@ -7762,6 +8647,7 @@
         </w:rPr>
         <w:t>ePO</w:t>
       </w:r>
+      <w:proofErr w:type="spellEnd"/>
       <w:r>
         <w:rPr>
           <w:rFonts w:ascii="Arial" w:hAnsi="Arial" w:cs="Arial"/>
@@ -7770,157 +8656,53 @@
         </w:rPr>
         <w:t xml:space="preserve">, Symantec, </w:t>
       </w:r>
-      <w:r>
-        <w:rPr>
-          <w:rFonts w:ascii="Arial" w:hAnsi="Arial" w:cs="Arial"/>
-          <w:sz w:val="20"/>
-          <w:lang w:val="en-NZ"/>
-        </w:rPr>
-        <w:t>CheckPoint Harmony</w:t>
+      <w:proofErr w:type="spellStart"/>
+      <w:r>
+        <w:rPr>
+          <w:rFonts w:ascii="Arial" w:hAnsi="Arial" w:cs="Arial"/>
+          <w:sz w:val="20"/>
+          <w:lang w:val="en-NZ"/>
+        </w:rPr>
+        <w:t>CheckPoint</w:t>
+      </w:r>
+      <w:proofErr w:type="spellEnd"/>
+      <w:r>
+        <w:rPr>
+          <w:rFonts w:ascii="Arial" w:hAnsi="Arial" w:cs="Arial"/>
+          <w:sz w:val="20"/>
+          <w:lang w:val="en-NZ"/>
+        </w:rPr>
+        <w:t xml:space="preserve"> Harmony</w:t>
       </w:r>
     </w:p>
-    <w:p>
-      <w:pPr>
-        <w:spacing w:line="276" w:lineRule="auto"/>
-        <w:rPr>
-          <w:rFonts w:ascii="Arial" w:hAnsi="Arial" w:cs="Arial"/>
-          <w:sz w:val="20"/>
-          <w:lang w:val="en-NZ"/>
-        </w:rPr>
-      </w:pPr>
-      <w:bookmarkStart w:id="103" w:name="OLE_LINK20"/>
-      <w:bookmarkStart w:id="104" w:name="OLE_LINK21"/>
-      <w:bookmarkEnd w:id="101"/>
-      <w:bookmarkEnd w:id="102"/>
-    </w:p>
-    <w:p>
-      <w:pPr>
-        <w:spacing w:line="360" w:lineRule="auto"/>
-        <w:rPr>
-          <w:rFonts w:ascii="Arial" w:hAnsi="Arial" w:cs="Arial"/>
-          <w:sz w:val="20"/>
-          <w:lang w:val="en-NZ"/>
-        </w:rPr>
-      </w:pPr>
-      <w:r>
-        <w:rPr>
-          <w:rFonts w:ascii="Arial" w:hAnsi="Arial" w:cs="Arial"/>
-          <w:sz w:val="20"/>
-          <w:lang w:val="en-NZ"/>
-        </w:rPr>
-        <w:t xml:space="preserve">Strong skills in the following </w:t>
-      </w:r>
-      <w:r>
-        <w:rPr>
-          <w:rFonts w:ascii="Arial" w:hAnsi="Arial" w:cs="Arial"/>
-          <w:sz w:val="20"/>
-          <w:lang w:val="en-NZ"/>
-        </w:rPr>
-        <w:t>Operating Systems:</w:t>
-      </w:r>
-    </w:p>
-    <w:p>
-      <w:pPr>
-        <w:spacing w:line="276" w:lineRule="auto"/>
-        <w:ind w:firstLine="567"/>
-        <w:rPr>
-          <w:rFonts w:ascii="Arial" w:hAnsi="Arial" w:cs="Arial"/>
-          <w:sz w:val="20"/>
-          <w:lang w:val="en-NZ"/>
-        </w:rPr>
-      </w:pPr>
-      <w:r>
-        <w:rPr>
-          <w:rFonts w:ascii="Arial" w:hAnsi="Arial" w:cs="Arial"/>
-          <w:sz w:val="20"/>
-          <w:lang w:val="en-NZ"/>
-        </w:rPr>
-        <w:t>Linux</w:t>
-      </w:r>
-      <w:r>
-        <w:rPr>
-          <w:rFonts w:ascii="Arial" w:hAnsi="Arial" w:cs="Arial"/>
-          <w:sz w:val="20"/>
-          <w:lang w:val="en-NZ"/>
-        </w:rPr>
-        <w:t xml:space="preserve"> and </w:t>
-      </w:r>
-      <w:r>
-        <w:rPr>
-          <w:rFonts w:ascii="Arial" w:hAnsi="Arial" w:cs="Arial"/>
-          <w:sz w:val="20"/>
-          <w:lang w:val="en-NZ"/>
-        </w:rPr>
-        <w:t>FreeBSD</w:t>
-      </w:r>
-    </w:p>
-    <w:bookmarkEnd w:id="103"/>
-    <w:bookmarkEnd w:id="104"/>
-    <w:p>
-      <w:pPr>
-        <w:spacing w:line="276" w:lineRule="auto"/>
-        <w:ind w:firstLine="567"/>
-        <w:rPr>
-          <w:rFonts w:ascii="Arial" w:hAnsi="Arial" w:cs="Arial"/>
-          <w:sz w:val="20"/>
-          <w:lang w:val="en-NZ"/>
-        </w:rPr>
-      </w:pPr>
-      <w:r>
-        <w:rPr>
-          <w:rFonts w:ascii="Arial" w:hAnsi="Arial" w:cs="Arial"/>
-          <w:sz w:val="20"/>
-          <w:lang w:val="en-NZ"/>
-        </w:rPr>
-        <w:t xml:space="preserve">Windows </w:t>
-      </w:r>
-      <w:r>
-        <w:rPr>
-          <w:rFonts w:ascii="Arial" w:hAnsi="Arial" w:cs="Arial"/>
-          <w:sz w:val="20"/>
-          <w:lang w:val="en-NZ"/>
-        </w:rPr>
-        <w:t>Server</w:t>
-      </w:r>
-    </w:p>
-    <w:p>
-      <w:pPr>
-        <w:spacing w:line="360" w:lineRule="auto"/>
-        <w:rPr>
-          <w:rFonts w:ascii="Arial" w:hAnsi="Arial" w:cs="Arial"/>
-          <w:sz w:val="20"/>
-          <w:lang w:val="en-NZ"/>
-        </w:rPr>
-      </w:pPr>
-    </w:p>
-    <w:p>
-      <w:pPr>
-        <w:spacing w:line="360" w:lineRule="auto"/>
-        <w:rPr>
-          <w:rFonts w:ascii="Arial" w:hAnsi="Arial" w:cs="Arial"/>
-          <w:sz w:val="20"/>
-          <w:lang w:val="en-NZ"/>
-        </w:rPr>
-      </w:pPr>
-      <w:r>
-        <w:rPr>
-          <w:rFonts w:ascii="Arial" w:hAnsi="Arial" w:cs="Arial"/>
-          <w:sz w:val="20"/>
-          <w:lang w:val="en-NZ"/>
-        </w:rPr>
-        <w:t>Programming:</w:t>
-      </w:r>
-    </w:p>
+    <w:bookmarkEnd w:id="100"/>
+    <w:bookmarkEnd w:id="101"/>
     <w:p>
       <w:pPr>
         <w:spacing w:after="200" w:line="276" w:lineRule="auto"/>
-        <w:ind w:firstLine="567"/>
         <w:rPr>
           <w:rFonts w:ascii="Arial" w:hAnsi="Arial" w:cs="Arial"/>
           <w:sz w:val="20"/>
           <w:lang w:val="en-NZ"/>
         </w:rPr>
       </w:pPr>
+      <w:r>
+        <w:rPr>
+          <w:rFonts w:ascii="Arial" w:hAnsi="Arial" w:cs="Arial"/>
+          <w:b/>
+          <w:sz w:val="20"/>
+          <w:lang w:val="en-NZ"/>
+        </w:rPr>
+        <w:t>Programming:</w:t>
+      </w:r>
+      <w:r>
+        <w:rPr>
+          <w:rFonts w:ascii="Arial" w:hAnsi="Arial" w:cs="Arial"/>
+          <w:sz w:val="20"/>
+          <w:lang w:val="en-NZ"/>
+        </w:rPr>
+        <w:t xml:space="preserve"> </w:t>
+      </w:r>
       <w:r>
         <w:rPr>
           <w:rFonts w:ascii="Arial" w:hAnsi="Arial" w:cs="Arial"/>
@@ -8149,13 +8931,23 @@
                 <w:lang w:val="en-NZ"/>
               </w:rPr>
             </w:pPr>
-            <w:r>
-              <w:rPr>
-                <w:rFonts w:ascii="Arial" w:hAnsi="Arial" w:cs="Arial"/>
-                <w:sz w:val="20"/>
-                <w:lang w:val="en-NZ"/>
-              </w:rPr>
-              <w:t>CheckPoint CCS</w:t>
+            <w:proofErr w:type="spellStart"/>
+            <w:r>
+              <w:rPr>
+                <w:rFonts w:ascii="Arial" w:hAnsi="Arial" w:cs="Arial"/>
+                <w:sz w:val="20"/>
+                <w:lang w:val="en-NZ"/>
+              </w:rPr>
+              <w:t>CheckPoint</w:t>
+            </w:r>
+            <w:proofErr w:type="spellEnd"/>
+            <w:r>
+              <w:rPr>
+                <w:rFonts w:ascii="Arial" w:hAnsi="Arial" w:cs="Arial"/>
+                <w:sz w:val="20"/>
+                <w:lang w:val="en-NZ"/>
+              </w:rPr>
+              <w:t xml:space="preserve"> CCS</w:t>
             </w:r>
             <w:r>
               <w:rPr>
@@ -8269,8 +9061,8 @@
               </w:rPr>
               <w:t xml:space="preserve">Cisco CCNA </w:t>
             </w:r>
-            <w:bookmarkStart w:id="105" w:name="OLE_LINK32"/>
-            <w:bookmarkStart w:id="106" w:name="OLE_LINK33"/>
+            <w:bookmarkStart w:id="102" w:name="OLE_LINK32"/>
+            <w:bookmarkStart w:id="103" w:name="OLE_LINK33"/>
             <w:r>
               <w:rPr>
                 <w:rFonts w:ascii="Arial" w:hAnsi="Arial" w:cs="Arial"/>
@@ -8279,8 +9071,8 @@
               </w:rPr>
               <w:t xml:space="preserve">– </w:t>
             </w:r>
-            <w:bookmarkEnd w:id="105"/>
-            <w:bookmarkEnd w:id="106"/>
+            <w:bookmarkEnd w:id="102"/>
+            <w:bookmarkEnd w:id="103"/>
             <w:r>
               <w:rPr>
                 <w:rFonts w:ascii="Arial" w:hAnsi="Arial" w:cs="Arial"/>
@@ -8696,6 +9488,8 @@
                 <w:lang w:val="en-NZ"/>
               </w:rPr>
             </w:pPr>
+            <w:bookmarkStart w:id="104" w:name="_GoBack"/>
+            <w:bookmarkEnd w:id="104"/>
           </w:p>
         </w:tc>
       </w:tr>
@@ -8785,7 +9579,7 @@
                 <w:sz w:val="20"/>
                 <w:lang w:val="en-NZ"/>
               </w:rPr>
-              <w:t>holding NZ Citizenship</w:t>
+              <w:t>NZ Citizenship</w:t>
             </w:r>
           </w:p>
         </w:tc>
@@ -8794,8 +9588,8 @@
     <w:p>
       <w:pPr>
         <w:rPr>
-          <w:sz w:val="20"/>
-          <w:lang w:val="en-NZ"/>
+          <w:sz w:val="2"/>
+          <w:szCs w:val="2"/>
         </w:rPr>
       </w:pPr>
     </w:p>
@@ -10455,7 +11249,7 @@
 </file>
 
 <file path=customXml/itemProps1.xml><?xml version="1.0" encoding="utf-8"?>
-<ds:datastoreItem xmlns:ds="http://schemas.openxmlformats.org/officeDocument/2006/customXml" ds:itemID="{82644961-153F-4890-95F1-5222D7D4EDB7}">
+<ds:datastoreItem xmlns:ds="http://schemas.openxmlformats.org/officeDocument/2006/customXml" ds:itemID="{FF97C6EA-1952-4EC8-9EF5-AFBF287623B0}">
   <ds:schemaRefs>
     <ds:schemaRef ds:uri="http://schemas.openxmlformats.org/officeDocument/2006/bibliography"/>
   </ds:schemaRefs>

--- a/Resume.docx
+++ b/Resume.docx
@@ -1479,23 +1479,7 @@
                 <w:sz w:val="20"/>
                 <w:lang w:val="en-NZ"/>
               </w:rPr>
-              <w:t xml:space="preserve">Network/Security support to infrastructure comprised of 200 markets across </w:t>
-            </w:r>
-            <w:r>
-              <w:rPr>
-                <w:rFonts w:ascii="Arial" w:eastAsia="SimSun" w:hAnsi="Arial" w:cs="Arial"/>
-                <w:sz w:val="20"/>
-                <w:lang w:val="en-NZ"/>
-              </w:rPr>
-              <w:t>South Island</w:t>
-            </w:r>
-            <w:r>
-              <w:rPr>
-                <w:rFonts w:ascii="Arial" w:eastAsia="SimSun" w:hAnsi="Arial" w:cs="Arial"/>
-                <w:sz w:val="20"/>
-                <w:lang w:val="en-NZ"/>
-              </w:rPr>
-              <w:t>;</w:t>
+              <w:t>Network/Security support to infrastructure comprised of 200 markets across South Island;</w:t>
             </w:r>
           </w:p>
           <w:p>
@@ -8592,7 +8576,7 @@
           <w:sz w:val="20"/>
           <w:lang w:val="en-NZ"/>
         </w:rPr>
-        <w:t xml:space="preserve"> TrendMicro </w:t>
+        <w:t xml:space="preserve"> </w:t>
       </w:r>
       <w:proofErr w:type="spellStart"/>
       <w:r>
@@ -8601,6 +8585,50 @@
           <w:sz w:val="20"/>
           <w:lang w:val="en-NZ"/>
         </w:rPr>
+        <w:t>CheckPoint</w:t>
+      </w:r>
+      <w:proofErr w:type="spellEnd"/>
+      <w:r>
+        <w:rPr>
+          <w:rFonts w:ascii="Arial" w:hAnsi="Arial" w:cs="Arial"/>
+          <w:sz w:val="20"/>
+          <w:lang w:val="en-NZ"/>
+        </w:rPr>
+        <w:t xml:space="preserve"> Harmony</w:t>
+      </w:r>
+      <w:r>
+        <w:rPr>
+          <w:rFonts w:ascii="Arial" w:hAnsi="Arial" w:cs="Arial"/>
+          <w:sz w:val="20"/>
+          <w:lang w:val="en-NZ"/>
+        </w:rPr>
+        <w:t>,</w:t>
+      </w:r>
+      <w:bookmarkStart w:id="102" w:name="_GoBack"/>
+      <w:bookmarkEnd w:id="102"/>
+      <w:r>
+        <w:rPr>
+          <w:rFonts w:ascii="Arial" w:hAnsi="Arial" w:cs="Arial"/>
+          <w:sz w:val="20"/>
+          <w:lang w:val="en-NZ"/>
+        </w:rPr>
+        <w:t xml:space="preserve"> </w:t>
+      </w:r>
+      <w:r>
+        <w:rPr>
+          <w:rFonts w:ascii="Arial" w:hAnsi="Arial" w:cs="Arial"/>
+          <w:sz w:val="20"/>
+          <w:lang w:val="en-NZ"/>
+        </w:rPr>
+        <w:t xml:space="preserve">TrendMicro </w:t>
+      </w:r>
+      <w:proofErr w:type="spellStart"/>
+      <w:r>
+        <w:rPr>
+          <w:rFonts w:ascii="Arial" w:hAnsi="Arial" w:cs="Arial"/>
+          <w:sz w:val="20"/>
+          <w:lang w:val="en-NZ"/>
+        </w:rPr>
         <w:t>OfficeScan</w:t>
       </w:r>
       <w:proofErr w:type="spellEnd"/>
@@ -8654,25 +8682,7 @@
           <w:sz w:val="20"/>
           <w:lang w:val="en-NZ"/>
         </w:rPr>
-        <w:t xml:space="preserve">, Symantec, </w:t>
-      </w:r>
-      <w:proofErr w:type="spellStart"/>
-      <w:r>
-        <w:rPr>
-          <w:rFonts w:ascii="Arial" w:hAnsi="Arial" w:cs="Arial"/>
-          <w:sz w:val="20"/>
-          <w:lang w:val="en-NZ"/>
-        </w:rPr>
-        <w:t>CheckPoint</w:t>
-      </w:r>
-      <w:proofErr w:type="spellEnd"/>
-      <w:r>
-        <w:rPr>
-          <w:rFonts w:ascii="Arial" w:hAnsi="Arial" w:cs="Arial"/>
-          <w:sz w:val="20"/>
-          <w:lang w:val="en-NZ"/>
-        </w:rPr>
-        <w:t xml:space="preserve"> Harmony</w:t>
+        <w:t>, Symantec</w:t>
       </w:r>
     </w:p>
     <w:bookmarkEnd w:id="100"/>
@@ -9061,8 +9071,8 @@
               </w:rPr>
               <w:t xml:space="preserve">Cisco CCNA </w:t>
             </w:r>
-            <w:bookmarkStart w:id="102" w:name="OLE_LINK32"/>
-            <w:bookmarkStart w:id="103" w:name="OLE_LINK33"/>
+            <w:bookmarkStart w:id="103" w:name="OLE_LINK32"/>
+            <w:bookmarkStart w:id="104" w:name="OLE_LINK33"/>
             <w:r>
               <w:rPr>
                 <w:rFonts w:ascii="Arial" w:hAnsi="Arial" w:cs="Arial"/>
@@ -9071,8 +9081,8 @@
               </w:rPr>
               <w:t xml:space="preserve">– </w:t>
             </w:r>
-            <w:bookmarkEnd w:id="102"/>
             <w:bookmarkEnd w:id="103"/>
+            <w:bookmarkEnd w:id="104"/>
             <w:r>
               <w:rPr>
                 <w:rFonts w:ascii="Arial" w:hAnsi="Arial" w:cs="Arial"/>
@@ -9488,8 +9498,6 @@
                 <w:lang w:val="en-NZ"/>
               </w:rPr>
             </w:pPr>
-            <w:bookmarkStart w:id="104" w:name="_GoBack"/>
-            <w:bookmarkEnd w:id="104"/>
           </w:p>
         </w:tc>
       </w:tr>
@@ -11249,7 +11257,7 @@
 </file>
 
 <file path=customXml/itemProps1.xml><?xml version="1.0" encoding="utf-8"?>
-<ds:datastoreItem xmlns:ds="http://schemas.openxmlformats.org/officeDocument/2006/customXml" ds:itemID="{FF97C6EA-1952-4EC8-9EF5-AFBF287623B0}">
+<ds:datastoreItem xmlns:ds="http://schemas.openxmlformats.org/officeDocument/2006/customXml" ds:itemID="{BE05FE98-23F4-4F1E-AC74-811AA2F69B67}">
   <ds:schemaRefs>
     <ds:schemaRef ds:uri="http://schemas.openxmlformats.org/officeDocument/2006/bibliography"/>
   </ds:schemaRefs>

--- a/Resume.docx
+++ b/Resume.docx
@@ -455,31 +455,7 @@
           <w:shd w:val="clear" w:color="auto" w:fill="FFFFFF"/>
           <w:lang w:val="en-NZ"/>
         </w:rPr>
-        <w:t xml:space="preserve">large </w:t>
-      </w:r>
-      <w:proofErr w:type="spellStart"/>
-      <w:r>
-        <w:rPr>
-          <w:rFonts w:ascii="Arial" w:hAnsi="Arial" w:cs="Arial"/>
-          <w:color w:val="000000"/>
-          <w:sz w:val="20"/>
-          <w:szCs w:val="20"/>
-          <w:shd w:val="clear" w:color="auto" w:fill="FFFFFF"/>
-          <w:lang w:val="en-NZ"/>
-        </w:rPr>
-        <w:t>DoS</w:t>
-      </w:r>
-      <w:proofErr w:type="spellEnd"/>
-      <w:r>
-        <w:rPr>
-          <w:rFonts w:ascii="Arial" w:hAnsi="Arial" w:cs="Arial"/>
-          <w:color w:val="000000"/>
-          <w:sz w:val="20"/>
-          <w:szCs w:val="20"/>
-          <w:shd w:val="clear" w:color="auto" w:fill="FFFFFF"/>
-          <w:lang w:val="en-NZ"/>
-        </w:rPr>
-        <w:t xml:space="preserve"> attacks.</w:t>
+        <w:t>large DoS attacks.</w:t>
       </w:r>
     </w:p>
     <w:p>
@@ -1121,41 +1097,13 @@
               </w:rPr>
               <w:t>Zero Trust Architecture and e</w:t>
             </w:r>
-            <w:proofErr w:type="spellStart"/>
-            <w:r>
-              <w:rPr>
-                <w:rFonts w:ascii="Arial" w:eastAsia="SimSun" w:hAnsi="Arial" w:cs="Arial"/>
-                <w:sz w:val="20"/>
-                <w:lang w:val="en-NZ"/>
-              </w:rPr>
-              <w:t>ndpoint</w:t>
-            </w:r>
-            <w:proofErr w:type="spellEnd"/>
-            <w:r>
-              <w:rPr>
-                <w:rFonts w:ascii="Arial" w:eastAsia="SimSun" w:hAnsi="Arial" w:cs="Arial"/>
-                <w:sz w:val="20"/>
-                <w:lang w:val="en-NZ"/>
-              </w:rPr>
-              <w:t xml:space="preserve"> security deploying </w:t>
-            </w:r>
-            <w:proofErr w:type="spellStart"/>
-            <w:r>
-              <w:rPr>
-                <w:rFonts w:ascii="Arial" w:eastAsia="SimSun" w:hAnsi="Arial" w:cs="Arial"/>
-                <w:sz w:val="20"/>
-                <w:lang w:val="en-NZ"/>
-              </w:rPr>
-              <w:t>CheckPoint</w:t>
-            </w:r>
-            <w:proofErr w:type="spellEnd"/>
-            <w:r>
-              <w:rPr>
-                <w:rFonts w:ascii="Arial" w:eastAsia="SimSun" w:hAnsi="Arial" w:cs="Arial"/>
-                <w:sz w:val="20"/>
-                <w:lang w:val="en-NZ"/>
-              </w:rPr>
-              <w:t xml:space="preserve"> Harmony replacing existing antivirus and VPN solutions </w:t>
+            <w:r>
+              <w:rPr>
+                <w:rFonts w:ascii="Arial" w:eastAsia="SimSun" w:hAnsi="Arial" w:cs="Arial"/>
+                <w:sz w:val="20"/>
+                <w:lang w:val="en-NZ"/>
+              </w:rPr>
+              <w:t xml:space="preserve">ndpoint security deploying CheckPoint Harmony replacing existing antivirus and VPN solutions </w:t>
             </w:r>
             <w:r>
               <w:rPr>
@@ -1187,15 +1135,55 @@
                 <w:sz w:val="20"/>
                 <w:lang w:val="en-NZ"/>
               </w:rPr>
-              <w:t xml:space="preserve">Web Filtering, Compliance, Threat emulation </w:t>
-            </w:r>
-            <w:r>
-              <w:rPr>
-                <w:rFonts w:ascii="Arial" w:eastAsia="SimSun" w:hAnsi="Arial" w:cs="Arial"/>
-                <w:sz w:val="20"/>
-                <w:lang w:val="en-NZ"/>
-              </w:rPr>
-              <w:t>and Ransomware protection regardless of location</w:t>
+              <w:t>Web Filtering, Compliance</w:t>
+            </w:r>
+            <w:r>
+              <w:rPr>
+                <w:rFonts w:ascii="Arial" w:eastAsia="SimSun" w:hAnsi="Arial" w:cs="Arial"/>
+                <w:sz w:val="20"/>
+                <w:lang w:val="en-NZ"/>
+              </w:rPr>
+              <w:t xml:space="preserve"> checks/remediation</w:t>
+            </w:r>
+            <w:r>
+              <w:rPr>
+                <w:rFonts w:ascii="Arial" w:eastAsia="SimSun" w:hAnsi="Arial" w:cs="Arial"/>
+                <w:sz w:val="20"/>
+                <w:lang w:val="en-NZ"/>
+              </w:rPr>
+              <w:t xml:space="preserve">, Threat emulation </w:t>
+            </w:r>
+            <w:r>
+              <w:rPr>
+                <w:rFonts w:ascii="Arial" w:eastAsia="SimSun" w:hAnsi="Arial" w:cs="Arial"/>
+                <w:sz w:val="20"/>
+                <w:lang w:val="en-NZ"/>
+              </w:rPr>
+              <w:t>and Ransomware</w:t>
+            </w:r>
+            <w:r>
+              <w:rPr>
+                <w:rFonts w:ascii="Arial" w:eastAsia="SimSun" w:hAnsi="Arial" w:cs="Arial"/>
+                <w:sz w:val="20"/>
+                <w:lang w:val="en-NZ"/>
+              </w:rPr>
+              <w:t xml:space="preserve"> protection, all of these</w:t>
+            </w:r>
+            <w:r>
+              <w:rPr>
+                <w:rFonts w:ascii="Arial" w:eastAsia="SimSun" w:hAnsi="Arial" w:cs="Arial"/>
+                <w:sz w:val="20"/>
+                <w:lang w:val="en-NZ"/>
+              </w:rPr>
+              <w:t xml:space="preserve"> regardless of location</w:t>
+            </w:r>
+            <w:r>
+              <w:rPr>
+                <w:rFonts w:ascii="Arial" w:eastAsia="SimSun" w:hAnsi="Arial" w:cs="Arial"/>
+                <w:sz w:val="20"/>
+                <w:lang w:val="en-NZ"/>
+              </w:rPr>
+              <w:t xml:space="preserve"> (home/on-prem)</w:t>
             </w:r>
             <w:r>
               <w:rPr>
@@ -1204,6 +1192,62 @@
                 <w:lang w:val="en-NZ"/>
               </w:rPr>
               <w:t>;</w:t>
+            </w:r>
+          </w:p>
+          <w:p>
+            <w:pPr>
+              <w:pStyle w:val="ListParagraph"/>
+              <w:numPr>
+                <w:ilvl w:val="0"/>
+                <w:numId w:val="7"/>
+              </w:numPr>
+              <w:spacing w:line="276" w:lineRule="auto"/>
+              <w:rPr>
+                <w:rFonts w:ascii="Arial" w:hAnsi="Arial" w:cs="Arial"/>
+                <w:sz w:val="20"/>
+                <w:lang w:val="en-NZ"/>
+              </w:rPr>
+            </w:pPr>
+            <w:r>
+              <w:rPr>
+                <w:rFonts w:ascii="Arial" w:eastAsia="SimSun" w:hAnsi="Arial" w:cs="Arial"/>
+                <w:sz w:val="20"/>
+                <w:lang w:val="en-NZ"/>
+              </w:rPr>
+              <w:t>Responsible for package creation, validation, deployment, support, processes</w:t>
+            </w:r>
+            <w:bookmarkStart w:id="7" w:name="_GoBack"/>
+            <w:bookmarkEnd w:id="7"/>
+            <w:r>
+              <w:rPr>
+                <w:rFonts w:ascii="Arial" w:eastAsia="SimSun" w:hAnsi="Arial" w:cs="Arial"/>
+                <w:sz w:val="20"/>
+                <w:lang w:val="en-NZ"/>
+              </w:rPr>
+              <w:t xml:space="preserve"> and documentation;</w:t>
+            </w:r>
+          </w:p>
+          <w:p>
+            <w:pPr>
+              <w:pStyle w:val="ListParagraph"/>
+              <w:numPr>
+                <w:ilvl w:val="0"/>
+                <w:numId w:val="7"/>
+              </w:numPr>
+              <w:spacing w:line="276" w:lineRule="auto"/>
+              <w:rPr>
+                <w:rFonts w:ascii="Arial" w:hAnsi="Arial" w:cs="Arial"/>
+                <w:sz w:val="20"/>
+                <w:lang w:val="en-NZ"/>
+              </w:rPr>
+            </w:pPr>
+            <w:r>
+              <w:rPr>
+                <w:rFonts w:ascii="Arial" w:eastAsia="SimSun" w:hAnsi="Arial" w:cs="Arial"/>
+                <w:sz w:val="20"/>
+                <w:lang w:val="en-NZ"/>
+              </w:rPr>
+              <w:t>Advanced troubleshooting, liaison issues with vendor and providing root cause and solution in outstanding issues where even the vendor was able to figure out the culprit;</w:t>
             </w:r>
           </w:p>
           <w:p>
@@ -1926,25 +1970,7 @@
                 <w:sz w:val="20"/>
                 <w:lang w:val="en-NZ"/>
               </w:rPr>
-              <w:t xml:space="preserve">s (from </w:t>
-            </w:r>
-            <w:proofErr w:type="spellStart"/>
-            <w:r>
-              <w:rPr>
-                <w:rFonts w:ascii="Arial" w:eastAsia="SimSun" w:hAnsi="Arial" w:cs="Arial"/>
-                <w:sz w:val="20"/>
-                <w:lang w:val="en-NZ"/>
-              </w:rPr>
-              <w:t>CheckPoint</w:t>
-            </w:r>
-            <w:proofErr w:type="spellEnd"/>
-            <w:r>
-              <w:rPr>
-                <w:rFonts w:ascii="Arial" w:eastAsia="SimSun" w:hAnsi="Arial" w:cs="Arial"/>
-                <w:sz w:val="20"/>
-                <w:lang w:val="en-NZ"/>
-              </w:rPr>
-              <w:t xml:space="preserve"> and Cisco ASA to</w:t>
+              <w:t>s (from CheckPoint and Cisco ASA to</w:t>
             </w:r>
             <w:r>
               <w:rPr>
@@ -1960,25 +1986,7 @@
                 <w:sz w:val="20"/>
                 <w:lang w:val="en-NZ"/>
               </w:rPr>
-              <w:t xml:space="preserve"> </w:t>
-            </w:r>
-            <w:proofErr w:type="spellStart"/>
-            <w:r>
-              <w:rPr>
-                <w:rFonts w:ascii="Arial" w:eastAsia="SimSun" w:hAnsi="Arial" w:cs="Arial"/>
-                <w:sz w:val="20"/>
-                <w:lang w:val="en-NZ"/>
-              </w:rPr>
-              <w:t>Fortigate</w:t>
-            </w:r>
-            <w:proofErr w:type="spellEnd"/>
-            <w:r>
-              <w:rPr>
-                <w:rFonts w:ascii="Arial" w:eastAsia="SimSun" w:hAnsi="Arial" w:cs="Arial"/>
-                <w:sz w:val="20"/>
-                <w:lang w:val="en-NZ"/>
-              </w:rPr>
-              <w:t>)</w:t>
+              <w:t xml:space="preserve"> Fortigate)</w:t>
             </w:r>
             <w:r>
               <w:rPr>
@@ -2542,7 +2550,6 @@
               </w:rPr>
               <w:t xml:space="preserve">Multi Domain </w:t>
             </w:r>
-            <w:proofErr w:type="spellStart"/>
             <w:r>
               <w:rPr>
                 <w:rFonts w:ascii="Arial" w:eastAsia="SimSun" w:hAnsi="Arial" w:cs="Arial"/>
@@ -2551,7 +2558,6 @@
               </w:rPr>
               <w:t>CheckPoint</w:t>
             </w:r>
-            <w:proofErr w:type="spellEnd"/>
             <w:r>
               <w:rPr>
                 <w:rFonts w:ascii="Arial" w:eastAsia="SimSun" w:hAnsi="Arial" w:cs="Arial"/>
@@ -2606,25 +2612,7 @@
                 <w:sz w:val="20"/>
                 <w:lang w:val="en-NZ"/>
               </w:rPr>
-              <w:t xml:space="preserve"> the </w:t>
-            </w:r>
-            <w:proofErr w:type="spellStart"/>
-            <w:r>
-              <w:rPr>
-                <w:rFonts w:ascii="Arial" w:eastAsia="SimSun" w:hAnsi="Arial" w:cs="Arial"/>
-                <w:sz w:val="20"/>
-                <w:lang w:val="en-NZ"/>
-              </w:rPr>
-              <w:t>TaaS</w:t>
-            </w:r>
-            <w:proofErr w:type="spellEnd"/>
-            <w:r>
-              <w:rPr>
-                <w:rFonts w:ascii="Arial" w:eastAsia="SimSun" w:hAnsi="Arial" w:cs="Arial"/>
-                <w:sz w:val="20"/>
-                <w:lang w:val="en-NZ"/>
-              </w:rPr>
-              <w:t xml:space="preserve"> infrastructure</w:t>
+              <w:t xml:space="preserve"> the TaaS infrastructure</w:t>
             </w:r>
             <w:r>
               <w:rPr>
@@ -2678,6 +2666,7 @@
                 <w:sz w:val="20"/>
                 <w:lang w:val="en-NZ"/>
               </w:rPr>
+              <w:lastRenderedPageBreak/>
               <w:t xml:space="preserve">Level 3 support for </w:t>
             </w:r>
             <w:r>
@@ -2876,7 +2865,6 @@
                 <w:sz w:val="20"/>
                 <w:lang w:val="en-NZ"/>
               </w:rPr>
-              <w:lastRenderedPageBreak/>
               <w:t>SIEM administration</w:t>
             </w:r>
             <w:r>
@@ -2917,25 +2905,7 @@
                 <w:sz w:val="20"/>
                 <w:lang w:val="en-NZ"/>
               </w:rPr>
-              <w:t xml:space="preserve"> </w:t>
-            </w:r>
-            <w:proofErr w:type="spellStart"/>
-            <w:r>
-              <w:rPr>
-                <w:rFonts w:ascii="Arial" w:hAnsi="Arial" w:cs="Arial"/>
-                <w:sz w:val="20"/>
-                <w:lang w:val="en-NZ"/>
-              </w:rPr>
-              <w:t>TransPower’s</w:t>
-            </w:r>
-            <w:proofErr w:type="spellEnd"/>
-            <w:r>
-              <w:rPr>
-                <w:rFonts w:ascii="Arial" w:hAnsi="Arial" w:cs="Arial"/>
-                <w:sz w:val="20"/>
-                <w:lang w:val="en-NZ"/>
-              </w:rPr>
-              <w:t xml:space="preserve"> </w:t>
+              <w:t xml:space="preserve"> TransPower’s </w:t>
             </w:r>
             <w:r>
               <w:rPr>
@@ -2998,25 +2968,7 @@
                 <w:sz w:val="20"/>
                 <w:lang w:val="en-NZ"/>
               </w:rPr>
-              <w:t xml:space="preserve"> from </w:t>
-            </w:r>
-            <w:proofErr w:type="spellStart"/>
-            <w:r>
-              <w:rPr>
-                <w:rFonts w:ascii="Arial" w:hAnsi="Arial" w:cs="Arial"/>
-                <w:sz w:val="20"/>
-                <w:lang w:val="en-NZ"/>
-              </w:rPr>
-              <w:t>Fortigate</w:t>
-            </w:r>
-            <w:proofErr w:type="spellEnd"/>
-            <w:r>
-              <w:rPr>
-                <w:rFonts w:ascii="Arial" w:hAnsi="Arial" w:cs="Arial"/>
-                <w:sz w:val="20"/>
-                <w:lang w:val="en-NZ"/>
-              </w:rPr>
-              <w:t xml:space="preserve"> and Checkpoint R77 to R80 using API</w:t>
+              <w:t xml:space="preserve"> from Fortigate and Checkpoint R77 to R80 using API</w:t>
             </w:r>
             <w:r>
               <w:rPr>
@@ -3719,36 +3671,18 @@
                 <w:lang w:val="en-NZ"/>
               </w:rPr>
             </w:pPr>
-            <w:bookmarkStart w:id="7" w:name="OLE_LINK5"/>
-            <w:bookmarkStart w:id="8" w:name="OLE_LINK77"/>
-            <w:bookmarkStart w:id="9" w:name="OLE_LINK78"/>
-            <w:bookmarkStart w:id="10" w:name="OLE_LINK133"/>
-            <w:bookmarkStart w:id="11" w:name="OLE_LINK134"/>
-            <w:r>
-              <w:rPr>
-                <w:rFonts w:ascii="Arial" w:eastAsia="SimSun" w:hAnsi="Arial" w:cs="Arial"/>
-                <w:sz w:val="20"/>
-                <w:lang w:val="en-NZ"/>
-              </w:rPr>
-              <w:t xml:space="preserve">Clustered </w:t>
-            </w:r>
-            <w:proofErr w:type="spellStart"/>
-            <w:r>
-              <w:rPr>
-                <w:rFonts w:ascii="Arial" w:eastAsia="SimSun" w:hAnsi="Arial" w:cs="Arial"/>
-                <w:sz w:val="20"/>
-                <w:lang w:val="en-NZ"/>
-              </w:rPr>
-              <w:t>CheckPoint</w:t>
-            </w:r>
-            <w:proofErr w:type="spellEnd"/>
-            <w:r>
-              <w:rPr>
-                <w:rFonts w:ascii="Arial" w:eastAsia="SimSun" w:hAnsi="Arial" w:cs="Arial"/>
-                <w:sz w:val="20"/>
-                <w:lang w:val="en-NZ"/>
-              </w:rPr>
-              <w:t xml:space="preserve"> </w:t>
+            <w:bookmarkStart w:id="8" w:name="OLE_LINK5"/>
+            <w:bookmarkStart w:id="9" w:name="OLE_LINK77"/>
+            <w:bookmarkStart w:id="10" w:name="OLE_LINK78"/>
+            <w:bookmarkStart w:id="11" w:name="OLE_LINK133"/>
+            <w:bookmarkStart w:id="12" w:name="OLE_LINK134"/>
+            <w:r>
+              <w:rPr>
+                <w:rFonts w:ascii="Arial" w:eastAsia="SimSun" w:hAnsi="Arial" w:cs="Arial"/>
+                <w:sz w:val="20"/>
+                <w:lang w:val="en-NZ"/>
+              </w:rPr>
+              <w:t xml:space="preserve">Clustered CheckPoint </w:t>
             </w:r>
             <w:r>
               <w:rPr>
@@ -3758,7 +3692,6 @@
               </w:rPr>
               <w:t xml:space="preserve">and </w:t>
             </w:r>
-            <w:proofErr w:type="spellStart"/>
             <w:r>
               <w:rPr>
                 <w:rFonts w:ascii="Arial" w:eastAsia="SimSun" w:hAnsi="Arial" w:cs="Arial"/>
@@ -3767,7 +3700,6 @@
               </w:rPr>
               <w:t>FortiGate</w:t>
             </w:r>
-            <w:proofErr w:type="spellEnd"/>
             <w:r>
               <w:rPr>
                 <w:rFonts w:ascii="Arial" w:eastAsia="SimSun" w:hAnsi="Arial" w:cs="Arial"/>
@@ -3839,28 +3771,18 @@
                 <w:lang w:val="en-NZ"/>
               </w:rPr>
             </w:pPr>
-            <w:bookmarkStart w:id="12" w:name="OLE_LINK124"/>
-            <w:bookmarkStart w:id="13" w:name="OLE_LINK125"/>
-            <w:proofErr w:type="spellStart"/>
-            <w:r>
-              <w:rPr>
-                <w:rFonts w:ascii="Arial" w:eastAsia="SimSun" w:hAnsi="Arial" w:cs="Arial"/>
-                <w:sz w:val="20"/>
-                <w:lang w:val="en-NZ"/>
-              </w:rPr>
-              <w:t>TippingPoint</w:t>
-            </w:r>
-            <w:proofErr w:type="spellEnd"/>
-            <w:r>
-              <w:rPr>
-                <w:rFonts w:ascii="Arial" w:eastAsia="SimSun" w:hAnsi="Arial" w:cs="Arial"/>
-                <w:sz w:val="20"/>
-                <w:lang w:val="en-NZ"/>
-              </w:rPr>
-              <w:t xml:space="preserve"> IPS implementation review, enhancing the protection level of Web </w:t>
-            </w:r>
-            <w:bookmarkEnd w:id="12"/>
+            <w:bookmarkStart w:id="13" w:name="OLE_LINK124"/>
+            <w:bookmarkStart w:id="14" w:name="OLE_LINK125"/>
+            <w:r>
+              <w:rPr>
+                <w:rFonts w:ascii="Arial" w:eastAsia="SimSun" w:hAnsi="Arial" w:cs="Arial"/>
+                <w:sz w:val="20"/>
+                <w:lang w:val="en-NZ"/>
+              </w:rPr>
+              <w:t xml:space="preserve">TippingPoint IPS implementation review, enhancing the protection level of Web </w:t>
+            </w:r>
             <w:bookmarkEnd w:id="13"/>
+            <w:bookmarkEnd w:id="14"/>
             <w:r>
               <w:rPr>
                 <w:rFonts w:ascii="Arial" w:eastAsia="SimSun" w:hAnsi="Arial" w:cs="Arial"/>
@@ -3892,9 +3814,9 @@
                 <w:lang w:val="en-NZ"/>
               </w:rPr>
             </w:pPr>
-            <w:bookmarkStart w:id="14" w:name="OLE_LINK19"/>
-            <w:bookmarkStart w:id="15" w:name="OLE_LINK22"/>
-            <w:bookmarkStart w:id="16" w:name="OLE_LINK117"/>
+            <w:bookmarkStart w:id="15" w:name="OLE_LINK19"/>
+            <w:bookmarkStart w:id="16" w:name="OLE_LINK22"/>
+            <w:bookmarkStart w:id="17" w:name="OLE_LINK117"/>
             <w:r>
               <w:rPr>
                 <w:rFonts w:ascii="Arial" w:eastAsia="SimSun" w:hAnsi="Arial" w:cs="Arial"/>
@@ -3989,25 +3911,7 @@
                 <w:sz w:val="20"/>
                 <w:lang w:val="en-NZ"/>
               </w:rPr>
-              <w:t xml:space="preserve">from </w:t>
-            </w:r>
-            <w:proofErr w:type="spellStart"/>
-            <w:r>
-              <w:rPr>
-                <w:rFonts w:ascii="Arial" w:eastAsia="SimSun" w:hAnsi="Arial" w:cs="Arial"/>
-                <w:sz w:val="20"/>
-                <w:lang w:val="en-NZ"/>
-              </w:rPr>
-              <w:t>DDoS</w:t>
-            </w:r>
-            <w:proofErr w:type="spellEnd"/>
-            <w:r>
-              <w:rPr>
-                <w:rFonts w:ascii="Arial" w:eastAsia="SimSun" w:hAnsi="Arial" w:cs="Arial"/>
-                <w:sz w:val="20"/>
-                <w:lang w:val="en-NZ"/>
-              </w:rPr>
-              <w:t xml:space="preserve"> and </w:t>
+              <w:t xml:space="preserve">from DDoS and </w:t>
             </w:r>
             <w:r>
               <w:rPr>
@@ -4025,8 +3929,8 @@
               </w:rPr>
               <w:t xml:space="preserve">attacks </w:t>
             </w:r>
-            <w:bookmarkEnd w:id="14"/>
             <w:bookmarkEnd w:id="15"/>
+            <w:bookmarkEnd w:id="16"/>
             <w:r>
               <w:rPr>
                 <w:rFonts w:ascii="Arial" w:eastAsia="SimSun" w:hAnsi="Arial" w:cs="Arial"/>
@@ -4035,8 +3939,8 @@
               </w:rPr>
               <w:t xml:space="preserve">from Anonymous hacking group </w:t>
             </w:r>
-            <w:bookmarkStart w:id="17" w:name="OLE_LINK115"/>
-            <w:bookmarkStart w:id="18" w:name="OLE_LINK116"/>
+            <w:bookmarkStart w:id="18" w:name="OLE_LINK115"/>
+            <w:bookmarkStart w:id="19" w:name="OLE_LINK116"/>
             <w:r>
               <w:rPr>
                 <w:rFonts w:ascii="Arial" w:eastAsia="SimSun" w:hAnsi="Arial" w:cs="Arial"/>
@@ -4061,61 +3965,61 @@
               </w:rPr>
               <w:t xml:space="preserve">World Cup </w:t>
             </w:r>
+            <w:bookmarkEnd w:id="18"/>
+            <w:bookmarkEnd w:id="19"/>
+            <w:r>
+              <w:rPr>
+                <w:rFonts w:ascii="Arial" w:eastAsia="SimSun" w:hAnsi="Arial" w:cs="Arial"/>
+                <w:sz w:val="20"/>
+                <w:lang w:val="en-NZ"/>
+              </w:rPr>
+              <w:t xml:space="preserve">when </w:t>
+            </w:r>
+            <w:bookmarkStart w:id="20" w:name="OLE_LINK130"/>
+            <w:bookmarkStart w:id="21" w:name="OLE_LINK131"/>
+            <w:r>
+              <w:rPr>
+                <w:rFonts w:ascii="Arial" w:eastAsia="SimSun" w:hAnsi="Arial" w:cs="Arial"/>
+                <w:sz w:val="20"/>
+                <w:lang w:val="en-NZ"/>
+              </w:rPr>
+              <w:t>there w</w:t>
+            </w:r>
+            <w:r>
+              <w:rPr>
+                <w:rFonts w:ascii="Arial" w:eastAsia="SimSun" w:hAnsi="Arial" w:cs="Arial"/>
+                <w:sz w:val="20"/>
+                <w:lang w:val="en-NZ"/>
+              </w:rPr>
+              <w:t>ere</w:t>
+            </w:r>
+            <w:r>
+              <w:rPr>
+                <w:rFonts w:ascii="Arial" w:eastAsia="SimSun" w:hAnsi="Arial" w:cs="Arial"/>
+                <w:sz w:val="20"/>
+                <w:lang w:val="en-NZ"/>
+              </w:rPr>
+              <w:t xml:space="preserve"> several manifestation</w:t>
+            </w:r>
+            <w:r>
+              <w:rPr>
+                <w:rFonts w:ascii="Arial" w:eastAsia="SimSun" w:hAnsi="Arial" w:cs="Arial"/>
+                <w:sz w:val="20"/>
+                <w:lang w:val="en-NZ"/>
+              </w:rPr>
+              <w:t>s</w:t>
+            </w:r>
+            <w:r>
+              <w:rPr>
+                <w:rFonts w:ascii="Arial" w:eastAsia="SimSun" w:hAnsi="Arial" w:cs="Arial"/>
+                <w:sz w:val="20"/>
+                <w:lang w:val="en-NZ"/>
+              </w:rPr>
+              <w:t xml:space="preserve"> on streets</w:t>
+            </w:r>
             <w:bookmarkEnd w:id="17"/>
-            <w:bookmarkEnd w:id="18"/>
-            <w:r>
-              <w:rPr>
-                <w:rFonts w:ascii="Arial" w:eastAsia="SimSun" w:hAnsi="Arial" w:cs="Arial"/>
-                <w:sz w:val="20"/>
-                <w:lang w:val="en-NZ"/>
-              </w:rPr>
-              <w:t xml:space="preserve">when </w:t>
-            </w:r>
-            <w:bookmarkStart w:id="19" w:name="OLE_LINK130"/>
-            <w:bookmarkStart w:id="20" w:name="OLE_LINK131"/>
-            <w:r>
-              <w:rPr>
-                <w:rFonts w:ascii="Arial" w:eastAsia="SimSun" w:hAnsi="Arial" w:cs="Arial"/>
-                <w:sz w:val="20"/>
-                <w:lang w:val="en-NZ"/>
-              </w:rPr>
-              <w:t>there w</w:t>
-            </w:r>
-            <w:r>
-              <w:rPr>
-                <w:rFonts w:ascii="Arial" w:eastAsia="SimSun" w:hAnsi="Arial" w:cs="Arial"/>
-                <w:sz w:val="20"/>
-                <w:lang w:val="en-NZ"/>
-              </w:rPr>
-              <w:t>ere</w:t>
-            </w:r>
-            <w:r>
-              <w:rPr>
-                <w:rFonts w:ascii="Arial" w:eastAsia="SimSun" w:hAnsi="Arial" w:cs="Arial"/>
-                <w:sz w:val="20"/>
-                <w:lang w:val="en-NZ"/>
-              </w:rPr>
-              <w:t xml:space="preserve"> several manifestation</w:t>
-            </w:r>
-            <w:r>
-              <w:rPr>
-                <w:rFonts w:ascii="Arial" w:eastAsia="SimSun" w:hAnsi="Arial" w:cs="Arial"/>
-                <w:sz w:val="20"/>
-                <w:lang w:val="en-NZ"/>
-              </w:rPr>
-              <w:t>s</w:t>
-            </w:r>
-            <w:r>
-              <w:rPr>
-                <w:rFonts w:ascii="Arial" w:eastAsia="SimSun" w:hAnsi="Arial" w:cs="Arial"/>
-                <w:sz w:val="20"/>
-                <w:lang w:val="en-NZ"/>
-              </w:rPr>
-              <w:t xml:space="preserve"> on streets</w:t>
-            </w:r>
-            <w:bookmarkEnd w:id="16"/>
-            <w:bookmarkEnd w:id="19"/>
             <w:bookmarkEnd w:id="20"/>
+            <w:bookmarkEnd w:id="21"/>
             <w:r>
               <w:rPr>
                 <w:rFonts w:ascii="Arial" w:eastAsia="SimSun" w:hAnsi="Arial" w:cs="Arial"/>
@@ -4139,8 +4043,8 @@
                 <w:lang w:val="en-NZ"/>
               </w:rPr>
             </w:pPr>
-            <w:bookmarkStart w:id="21" w:name="OLE_LINK118"/>
-            <w:bookmarkStart w:id="22" w:name="OLE_LINK119"/>
+            <w:bookmarkStart w:id="22" w:name="OLE_LINK118"/>
+            <w:bookmarkStart w:id="23" w:name="OLE_LINK119"/>
             <w:r>
               <w:rPr>
                 <w:rFonts w:ascii="Arial" w:eastAsia="SimSun" w:hAnsi="Arial" w:cs="Arial"/>
@@ -4155,25 +4059,7 @@
                 <w:sz w:val="20"/>
                 <w:lang w:val="en-NZ"/>
               </w:rPr>
-              <w:t xml:space="preserve">VPN SSL and </w:t>
-            </w:r>
-            <w:proofErr w:type="spellStart"/>
-            <w:r>
-              <w:rPr>
-                <w:rFonts w:ascii="Arial" w:eastAsia="SimSun" w:hAnsi="Arial" w:cs="Arial"/>
-                <w:sz w:val="20"/>
-                <w:lang w:val="en-NZ"/>
-              </w:rPr>
-              <w:t>IPSec</w:t>
-            </w:r>
-            <w:proofErr w:type="spellEnd"/>
-            <w:r>
-              <w:rPr>
-                <w:rFonts w:ascii="Arial" w:eastAsia="SimSun" w:hAnsi="Arial" w:cs="Arial"/>
-                <w:sz w:val="20"/>
-                <w:lang w:val="en-NZ"/>
-              </w:rPr>
-              <w:t xml:space="preserve"> implementation</w:t>
+              <w:t>VPN SSL and IPSec implementation</w:t>
             </w:r>
             <w:r>
               <w:rPr>
@@ -4207,8 +4093,8 @@
               </w:rPr>
               <w:t xml:space="preserve"> and remote access</w:t>
             </w:r>
-            <w:bookmarkEnd w:id="21"/>
             <w:bookmarkEnd w:id="22"/>
+            <w:bookmarkEnd w:id="23"/>
             <w:r>
               <w:rPr>
                 <w:rFonts w:ascii="Arial" w:eastAsia="SimSun" w:hAnsi="Arial" w:cs="Arial"/>
@@ -4232,8 +4118,8 @@
                 <w:lang w:val="en-NZ"/>
               </w:rPr>
             </w:pPr>
-            <w:bookmarkStart w:id="23" w:name="OLE_LINK122"/>
-            <w:bookmarkStart w:id="24" w:name="OLE_LINK123"/>
+            <w:bookmarkStart w:id="24" w:name="OLE_LINK122"/>
+            <w:bookmarkStart w:id="25" w:name="OLE_LINK123"/>
             <w:r>
               <w:rPr>
                 <w:rFonts w:ascii="Arial" w:eastAsia="SimSun" w:hAnsi="Arial" w:cs="Arial"/>
@@ -4242,23 +4128,13 @@
               </w:rPr>
               <w:t xml:space="preserve">Dynamic </w:t>
             </w:r>
-            <w:proofErr w:type="spellStart"/>
-            <w:r>
-              <w:rPr>
-                <w:rFonts w:ascii="Arial" w:eastAsia="SimSun" w:hAnsi="Arial" w:cs="Arial"/>
-                <w:sz w:val="20"/>
-                <w:lang w:val="en-NZ"/>
-              </w:rPr>
-              <w:t>QoS</w:t>
-            </w:r>
-            <w:proofErr w:type="spellEnd"/>
-            <w:r>
-              <w:rPr>
-                <w:rFonts w:ascii="Arial" w:eastAsia="SimSun" w:hAnsi="Arial" w:cs="Arial"/>
-                <w:sz w:val="20"/>
-                <w:lang w:val="en-NZ"/>
-              </w:rPr>
-              <w:t xml:space="preserve"> policies</w:t>
+            <w:r>
+              <w:rPr>
+                <w:rFonts w:ascii="Arial" w:eastAsia="SimSun" w:hAnsi="Arial" w:cs="Arial"/>
+                <w:sz w:val="20"/>
+                <w:lang w:val="en-NZ"/>
+              </w:rPr>
+              <w:t>QoS policies</w:t>
             </w:r>
             <w:r>
               <w:rPr>
@@ -4355,10 +4231,10 @@
                 <w:lang w:val="en-NZ"/>
               </w:rPr>
             </w:pPr>
-            <w:bookmarkStart w:id="25" w:name="OLE_LINK45"/>
-            <w:bookmarkStart w:id="26" w:name="OLE_LINK46"/>
-            <w:bookmarkEnd w:id="23"/>
+            <w:bookmarkStart w:id="26" w:name="OLE_LINK45"/>
+            <w:bookmarkStart w:id="27" w:name="OLE_LINK46"/>
             <w:bookmarkEnd w:id="24"/>
+            <w:bookmarkEnd w:id="25"/>
             <w:r>
               <w:rPr>
                 <w:rFonts w:ascii="Arial" w:eastAsia="SimSun" w:hAnsi="Arial" w:cs="Arial"/>
@@ -4367,7 +4243,6 @@
               </w:rPr>
               <w:t xml:space="preserve">Over 300 Windows and Linux Virtual </w:t>
             </w:r>
-            <w:proofErr w:type="gramStart"/>
             <w:r>
               <w:rPr>
                 <w:rFonts w:ascii="Arial" w:eastAsia="SimSun" w:hAnsi="Arial" w:cs="Arial"/>
@@ -4382,16 +4257,7 @@
                 <w:sz w:val="20"/>
                 <w:lang w:val="en-NZ"/>
               </w:rPr>
-              <w:t>ervers</w:t>
-            </w:r>
-            <w:proofErr w:type="gramEnd"/>
-            <w:r>
-              <w:rPr>
-                <w:rFonts w:ascii="Arial" w:eastAsia="SimSun" w:hAnsi="Arial" w:cs="Arial"/>
-                <w:sz w:val="20"/>
-                <w:lang w:val="en-NZ"/>
-              </w:rPr>
-              <w:t xml:space="preserve"> administration (Level </w:t>
+              <w:t xml:space="preserve">ervers administration (Level </w:t>
             </w:r>
             <w:r>
               <w:rPr>
@@ -4425,8 +4291,8 @@
               </w:rPr>
               <w:t>;</w:t>
             </w:r>
-            <w:bookmarkEnd w:id="25"/>
             <w:bookmarkEnd w:id="26"/>
+            <w:bookmarkEnd w:id="27"/>
           </w:p>
           <w:p>
             <w:pPr>
@@ -4442,10 +4308,10 @@
                 <w:lang w:val="en-NZ"/>
               </w:rPr>
             </w:pPr>
-            <w:bookmarkStart w:id="27" w:name="OLE_LINK112"/>
-            <w:bookmarkStart w:id="28" w:name="OLE_LINK113"/>
-            <w:bookmarkStart w:id="29" w:name="OLE_LINK16"/>
-            <w:bookmarkStart w:id="30" w:name="OLE_LINK25"/>
+            <w:bookmarkStart w:id="28" w:name="OLE_LINK112"/>
+            <w:bookmarkStart w:id="29" w:name="OLE_LINK113"/>
+            <w:bookmarkStart w:id="30" w:name="OLE_LINK16"/>
+            <w:bookmarkStart w:id="31" w:name="OLE_LINK25"/>
             <w:r>
               <w:rPr>
                 <w:rFonts w:ascii="Arial" w:eastAsia="SimSun" w:hAnsi="Arial" w:cs="Arial"/>
@@ -4470,8 +4336,8 @@
               </w:rPr>
               <w:t>security and authentication purposes</w:t>
             </w:r>
-            <w:bookmarkEnd w:id="27"/>
             <w:bookmarkEnd w:id="28"/>
+            <w:bookmarkEnd w:id="29"/>
             <w:r>
               <w:rPr>
                 <w:rFonts w:ascii="Arial" w:eastAsia="SimSun" w:hAnsi="Arial" w:cs="Arial"/>
@@ -4495,10 +4361,10 @@
                 <w:lang w:val="en-NZ"/>
               </w:rPr>
             </w:pPr>
-            <w:bookmarkStart w:id="31" w:name="OLE_LINK34"/>
-            <w:bookmarkStart w:id="32" w:name="OLE_LINK114"/>
-            <w:bookmarkEnd w:id="29"/>
+            <w:bookmarkStart w:id="32" w:name="OLE_LINK34"/>
+            <w:bookmarkStart w:id="33" w:name="OLE_LINK114"/>
             <w:bookmarkEnd w:id="30"/>
+            <w:bookmarkEnd w:id="31"/>
             <w:r>
               <w:rPr>
                 <w:rFonts w:ascii="Arial" w:eastAsia="SimSun" w:hAnsi="Arial" w:cs="Arial"/>
@@ -4531,8 +4397,8 @@
               </w:rPr>
               <w:t xml:space="preserve">, </w:t>
             </w:r>
-            <w:bookmarkStart w:id="33" w:name="OLE_LINK88"/>
-            <w:bookmarkStart w:id="34" w:name="OLE_LINK89"/>
+            <w:bookmarkStart w:id="34" w:name="OLE_LINK88"/>
+            <w:bookmarkStart w:id="35" w:name="OLE_LINK89"/>
             <w:r>
               <w:rPr>
                 <w:rFonts w:ascii="Arial" w:eastAsia="SimSun" w:hAnsi="Arial" w:cs="Arial"/>
@@ -4557,8 +4423,8 @@
               </w:rPr>
               <w:t xml:space="preserve"> provisioning</w:t>
             </w:r>
-            <w:bookmarkEnd w:id="33"/>
             <w:bookmarkEnd w:id="34"/>
+            <w:bookmarkEnd w:id="35"/>
             <w:r>
               <w:rPr>
                 <w:rFonts w:ascii="Arial" w:eastAsia="SimSun" w:hAnsi="Arial" w:cs="Arial"/>
@@ -4568,8 +4434,8 @@
               <w:t>;</w:t>
             </w:r>
           </w:p>
-          <w:bookmarkEnd w:id="31"/>
           <w:bookmarkEnd w:id="32"/>
+          <w:bookmarkEnd w:id="33"/>
           <w:p>
             <w:pPr>
               <w:pStyle w:val="ListParagraph"/>
@@ -4584,7 +4450,6 @@
                 <w:lang w:val="en-NZ"/>
               </w:rPr>
             </w:pPr>
-            <w:proofErr w:type="gramStart"/>
             <w:r>
               <w:rPr>
                 <w:rFonts w:ascii="Arial" w:eastAsia="SimSun" w:hAnsi="Arial" w:cs="Arial"/>
@@ -4599,16 +4464,7 @@
                 <w:sz w:val="20"/>
                 <w:lang w:val="en-NZ"/>
               </w:rPr>
-              <w:t xml:space="preserve"> and</w:t>
-            </w:r>
-            <w:proofErr w:type="gramEnd"/>
-            <w:r>
-              <w:rPr>
-                <w:rFonts w:ascii="Arial" w:eastAsia="SimSun" w:hAnsi="Arial" w:cs="Arial"/>
-                <w:sz w:val="20"/>
-                <w:lang w:val="en-NZ"/>
-              </w:rPr>
-              <w:t xml:space="preserve"> servers </w:t>
+              <w:t xml:space="preserve"> and servers </w:t>
             </w:r>
             <w:r>
               <w:rPr>
@@ -4642,12 +4498,12 @@
               </w:rPr>
               <w:t>;</w:t>
             </w:r>
-            <w:bookmarkEnd w:id="7"/>
             <w:bookmarkEnd w:id="8"/>
             <w:bookmarkEnd w:id="9"/>
-          </w:p>
-          <w:bookmarkEnd w:id="10"/>
+            <w:bookmarkEnd w:id="10"/>
+          </w:p>
           <w:bookmarkEnd w:id="11"/>
+          <w:bookmarkEnd w:id="12"/>
           <w:p>
             <w:pPr>
               <w:spacing w:line="276" w:lineRule="auto"/>
@@ -4683,27 +4539,7 @@
                 <w:sz w:val="20"/>
                 <w:lang w:val="en-NZ"/>
               </w:rPr>
-              <w:t xml:space="preserve">NET </w:t>
-            </w:r>
-            <w:proofErr w:type="spellStart"/>
-            <w:r>
-              <w:rPr>
-                <w:rFonts w:ascii="Arial" w:hAnsi="Arial" w:cs="Arial"/>
-                <w:b/>
-                <w:sz w:val="20"/>
-                <w:lang w:val="en-NZ"/>
-              </w:rPr>
-              <w:t>Serviços</w:t>
-            </w:r>
-            <w:proofErr w:type="spellEnd"/>
-            <w:r>
-              <w:rPr>
-                <w:rFonts w:ascii="Arial" w:hAnsi="Arial" w:cs="Arial"/>
-                <w:b/>
-                <w:sz w:val="20"/>
-                <w:lang w:val="en-NZ"/>
-              </w:rPr>
-              <w:t xml:space="preserve"> </w:t>
+              <w:t xml:space="preserve">NET Serviços </w:t>
             </w:r>
             <w:r>
               <w:rPr>
@@ -4714,9 +4550,8 @@
               </w:rPr>
               <w:t xml:space="preserve">(outsourced by </w:t>
             </w:r>
-            <w:bookmarkStart w:id="35" w:name="OLE_LINK6"/>
-            <w:bookmarkStart w:id="36" w:name="OLE_LINK7"/>
-            <w:proofErr w:type="spellStart"/>
+            <w:bookmarkStart w:id="36" w:name="OLE_LINK6"/>
+            <w:bookmarkStart w:id="37" w:name="OLE_LINK7"/>
             <w:r>
               <w:rPr>
                 <w:rFonts w:ascii="Arial" w:hAnsi="Arial" w:cs="Arial"/>
@@ -4724,20 +4559,10 @@
                 <w:sz w:val="18"/>
                 <w:lang w:val="en-NZ"/>
               </w:rPr>
-              <w:t>Capgemini</w:t>
-            </w:r>
-            <w:proofErr w:type="spellEnd"/>
-            <w:r>
-              <w:rPr>
-                <w:rFonts w:ascii="Arial" w:hAnsi="Arial" w:cs="Arial"/>
-                <w:b/>
-                <w:sz w:val="18"/>
-                <w:lang w:val="en-NZ"/>
-              </w:rPr>
-              <w:t xml:space="preserve"> Brazil</w:t>
-            </w:r>
-            <w:bookmarkEnd w:id="35"/>
+              <w:t>Capgemini Brazil</w:t>
+            </w:r>
             <w:bookmarkEnd w:id="36"/>
+            <w:bookmarkEnd w:id="37"/>
             <w:r>
               <w:rPr>
                 <w:rFonts w:ascii="Arial" w:hAnsi="Arial" w:cs="Arial"/>
@@ -5025,33 +4850,15 @@
                 <w:lang w:val="en-NZ"/>
               </w:rPr>
             </w:pPr>
-            <w:bookmarkStart w:id="37" w:name="OLE_LINK14"/>
-            <w:bookmarkStart w:id="38" w:name="OLE_LINK76"/>
-            <w:r>
-              <w:rPr>
-                <w:rFonts w:ascii="Arial" w:eastAsia="SimSun" w:hAnsi="Arial" w:cs="Arial"/>
-                <w:sz w:val="20"/>
-                <w:lang w:val="en-NZ"/>
-              </w:rPr>
-              <w:t xml:space="preserve">Clustered </w:t>
-            </w:r>
-            <w:proofErr w:type="spellStart"/>
-            <w:r>
-              <w:rPr>
-                <w:rFonts w:ascii="Arial" w:eastAsia="SimSun" w:hAnsi="Arial" w:cs="Arial"/>
-                <w:sz w:val="20"/>
-                <w:lang w:val="en-NZ"/>
-              </w:rPr>
-              <w:t>CheckPoint</w:t>
-            </w:r>
-            <w:proofErr w:type="spellEnd"/>
-            <w:r>
-              <w:rPr>
-                <w:rFonts w:ascii="Arial" w:eastAsia="SimSun" w:hAnsi="Arial" w:cs="Arial"/>
-                <w:sz w:val="20"/>
-                <w:lang w:val="en-NZ"/>
-              </w:rPr>
-              <w:t xml:space="preserve"> Firewall and </w:t>
+            <w:bookmarkStart w:id="38" w:name="OLE_LINK14"/>
+            <w:bookmarkStart w:id="39" w:name="OLE_LINK76"/>
+            <w:r>
+              <w:rPr>
+                <w:rFonts w:ascii="Arial" w:eastAsia="SimSun" w:hAnsi="Arial" w:cs="Arial"/>
+                <w:sz w:val="20"/>
+                <w:lang w:val="en-NZ"/>
+              </w:rPr>
+              <w:t xml:space="preserve">Clustered CheckPoint Firewall and </w:t>
             </w:r>
             <w:r>
               <w:rPr>
@@ -5107,10 +4914,10 @@
                 <w:lang w:val="en-NZ"/>
               </w:rPr>
             </w:pPr>
-            <w:bookmarkStart w:id="39" w:name="OLE_LINK38"/>
-            <w:bookmarkStart w:id="40" w:name="OLE_LINK39"/>
-            <w:bookmarkStart w:id="41" w:name="OLE_LINK41"/>
-            <w:bookmarkStart w:id="42" w:name="OLE_LINK40"/>
+            <w:bookmarkStart w:id="40" w:name="OLE_LINK38"/>
+            <w:bookmarkStart w:id="41" w:name="OLE_LINK39"/>
+            <w:bookmarkStart w:id="42" w:name="OLE_LINK41"/>
+            <w:bookmarkStart w:id="43" w:name="OLE_LINK40"/>
             <w:r>
               <w:rPr>
                 <w:rFonts w:ascii="Arial" w:eastAsia="SimSun" w:hAnsi="Arial" w:cs="Arial"/>
@@ -5127,8 +4934,8 @@
               </w:rPr>
               <w:t xml:space="preserve">4 </w:t>
             </w:r>
-            <w:bookmarkStart w:id="43" w:name="OLE_LINK36"/>
-            <w:bookmarkStart w:id="44" w:name="OLE_LINK37"/>
+            <w:bookmarkStart w:id="44" w:name="OLE_LINK36"/>
+            <w:bookmarkStart w:id="45" w:name="OLE_LINK37"/>
             <w:r>
               <w:rPr>
                 <w:rFonts w:ascii="Arial" w:eastAsia="SimSun" w:hAnsi="Arial" w:cs="Arial"/>
@@ -5153,10 +4960,10 @@
               </w:rPr>
               <w:t xml:space="preserve"> Windows and Linux teams</w:t>
             </w:r>
-            <w:bookmarkEnd w:id="39"/>
             <w:bookmarkEnd w:id="40"/>
-            <w:bookmarkEnd w:id="43"/>
+            <w:bookmarkEnd w:id="41"/>
             <w:bookmarkEnd w:id="44"/>
+            <w:bookmarkEnd w:id="45"/>
             <w:r>
               <w:rPr>
                 <w:rFonts w:ascii="Arial" w:eastAsia="SimSun" w:hAnsi="Arial" w:cs="Arial"/>
@@ -5189,7 +4996,7 @@
               </w:rPr>
               <w:t>;</w:t>
             </w:r>
-            <w:bookmarkEnd w:id="41"/>
+            <w:bookmarkEnd w:id="42"/>
           </w:p>
           <w:p>
             <w:pPr>
@@ -5204,8 +5011,8 @@
                 <w:lang w:val="en-NZ"/>
               </w:rPr>
             </w:pPr>
-            <w:bookmarkStart w:id="45" w:name="OLE_LINK85"/>
-            <w:bookmarkStart w:id="46" w:name="OLE_LINK86"/>
+            <w:bookmarkStart w:id="46" w:name="OLE_LINK85"/>
+            <w:bookmarkStart w:id="47" w:name="OLE_LINK86"/>
             <w:r>
               <w:rPr>
                 <w:rFonts w:ascii="Arial" w:eastAsia="SimSun" w:hAnsi="Arial" w:cs="Arial"/>
@@ -5214,23 +5021,13 @@
               </w:rPr>
               <w:t xml:space="preserve">Over 30 </w:t>
             </w:r>
-            <w:proofErr w:type="spellStart"/>
-            <w:r>
-              <w:rPr>
-                <w:rFonts w:ascii="Arial" w:eastAsia="SimSun" w:hAnsi="Arial" w:cs="Arial"/>
-                <w:sz w:val="20"/>
-                <w:lang w:val="en-NZ"/>
-              </w:rPr>
-              <w:t>IPSec</w:t>
-            </w:r>
-            <w:proofErr w:type="spellEnd"/>
-            <w:r>
-              <w:rPr>
-                <w:rFonts w:ascii="Arial" w:eastAsia="SimSun" w:hAnsi="Arial" w:cs="Arial"/>
-                <w:sz w:val="20"/>
-                <w:lang w:val="en-NZ"/>
-              </w:rPr>
-              <w:t xml:space="preserve"> VPN tunnels </w:t>
+            <w:r>
+              <w:rPr>
+                <w:rFonts w:ascii="Arial" w:eastAsia="SimSun" w:hAnsi="Arial" w:cs="Arial"/>
+                <w:sz w:val="20"/>
+                <w:lang w:val="en-NZ"/>
+              </w:rPr>
+              <w:t xml:space="preserve">IPSec VPN tunnels </w:t>
             </w:r>
             <w:r>
               <w:rPr>
@@ -5254,25 +5051,7 @@
                 <w:sz w:val="20"/>
                 <w:lang w:val="en-NZ"/>
               </w:rPr>
-              <w:t>(</w:t>
-            </w:r>
-            <w:proofErr w:type="spellStart"/>
-            <w:r>
-              <w:rPr>
-                <w:rFonts w:ascii="Arial" w:eastAsia="SimSun" w:hAnsi="Arial" w:cs="Arial"/>
-                <w:sz w:val="20"/>
-                <w:lang w:val="en-NZ"/>
-              </w:rPr>
-              <w:t>CheckPoint</w:t>
-            </w:r>
-            <w:proofErr w:type="spellEnd"/>
-            <w:r>
-              <w:rPr>
-                <w:rFonts w:ascii="Arial" w:eastAsia="SimSun" w:hAnsi="Arial" w:cs="Arial"/>
-                <w:sz w:val="20"/>
-                <w:lang w:val="en-NZ"/>
-              </w:rPr>
-              <w:t xml:space="preserve"> and Cisco)</w:t>
+              <w:t>(CheckPoint and Cisco)</w:t>
             </w:r>
             <w:r>
               <w:rPr>
@@ -5334,54 +5113,8 @@
                 <w:sz w:val="20"/>
                 <w:lang w:val="en-NZ"/>
               </w:rPr>
-              <w:t xml:space="preserve">, TrendMicro </w:t>
-            </w:r>
-            <w:proofErr w:type="spellStart"/>
-            <w:r>
-              <w:rPr>
-                <w:rFonts w:ascii="Arial" w:eastAsia="SimSun" w:hAnsi="Arial" w:cs="Arial"/>
-                <w:sz w:val="20"/>
-                <w:lang w:val="en-NZ"/>
-              </w:rPr>
-              <w:t>VirusWall</w:t>
-            </w:r>
-            <w:proofErr w:type="spellEnd"/>
-            <w:r>
-              <w:rPr>
-                <w:rFonts w:ascii="Arial" w:eastAsia="SimSun" w:hAnsi="Arial" w:cs="Arial"/>
-                <w:sz w:val="20"/>
-                <w:lang w:val="en-NZ"/>
-              </w:rPr>
-              <w:t xml:space="preserve">, </w:t>
-            </w:r>
-            <w:proofErr w:type="spellStart"/>
-            <w:r>
-              <w:rPr>
-                <w:rFonts w:ascii="Arial" w:eastAsia="SimSun" w:hAnsi="Arial" w:cs="Arial"/>
-                <w:sz w:val="20"/>
-                <w:lang w:val="en-NZ"/>
-              </w:rPr>
-              <w:t>Mcafee</w:t>
-            </w:r>
-            <w:proofErr w:type="spellEnd"/>
-            <w:r>
-              <w:rPr>
-                <w:rFonts w:ascii="Arial" w:eastAsia="SimSun" w:hAnsi="Arial" w:cs="Arial"/>
-                <w:sz w:val="20"/>
-                <w:lang w:val="en-NZ"/>
-              </w:rPr>
-              <w:t xml:space="preserve"> IPS, </w:t>
-            </w:r>
-            <w:proofErr w:type="spellStart"/>
-            <w:r>
-              <w:rPr>
-                <w:rFonts w:ascii="Arial" w:eastAsia="SimSun" w:hAnsi="Arial" w:cs="Arial"/>
-                <w:sz w:val="20"/>
-                <w:lang w:val="en-NZ"/>
-              </w:rPr>
-              <w:t>WebSense</w:t>
-            </w:r>
-            <w:proofErr w:type="spellEnd"/>
+              <w:t>, TrendMicro VirusWall, Mcafee IPS, WebSense</w:t>
+            </w:r>
             <w:r>
               <w:rPr>
                 <w:rFonts w:ascii="Arial" w:eastAsia="SimSun" w:hAnsi="Arial" w:cs="Arial"/>
@@ -5404,15 +5137,15 @@
                 <w:lang w:val="en-NZ"/>
               </w:rPr>
             </w:pPr>
-            <w:bookmarkStart w:id="47" w:name="OLE_LINK23"/>
-            <w:bookmarkStart w:id="48" w:name="OLE_LINK24"/>
-            <w:bookmarkStart w:id="49" w:name="OLE_LINK42"/>
-            <w:bookmarkStart w:id="50" w:name="OLE_LINK43"/>
-            <w:bookmarkStart w:id="51" w:name="OLE_LINK83"/>
-            <w:bookmarkStart w:id="52" w:name="OLE_LINK84"/>
-            <w:bookmarkEnd w:id="42"/>
-            <w:bookmarkEnd w:id="45"/>
+            <w:bookmarkStart w:id="48" w:name="OLE_LINK23"/>
+            <w:bookmarkStart w:id="49" w:name="OLE_LINK24"/>
+            <w:bookmarkStart w:id="50" w:name="OLE_LINK42"/>
+            <w:bookmarkStart w:id="51" w:name="OLE_LINK43"/>
+            <w:bookmarkStart w:id="52" w:name="OLE_LINK83"/>
+            <w:bookmarkStart w:id="53" w:name="OLE_LINK84"/>
+            <w:bookmarkEnd w:id="43"/>
             <w:bookmarkEnd w:id="46"/>
+            <w:bookmarkEnd w:id="47"/>
             <w:r>
               <w:rPr>
                 <w:rFonts w:ascii="Arial" w:eastAsia="SimSun" w:hAnsi="Arial" w:cs="Arial"/>
@@ -5469,10 +5202,10 @@
               </w:rPr>
               <w:t xml:space="preserve"> management</w:t>
             </w:r>
-            <w:bookmarkEnd w:id="47"/>
             <w:bookmarkEnd w:id="48"/>
             <w:bookmarkEnd w:id="49"/>
             <w:bookmarkEnd w:id="50"/>
+            <w:bookmarkEnd w:id="51"/>
             <w:r>
               <w:rPr>
                 <w:rFonts w:ascii="Arial" w:eastAsia="SimSun" w:hAnsi="Arial" w:cs="Arial"/>
@@ -5489,8 +5222,8 @@
               </w:rPr>
               <w:t>and auditing</w:t>
             </w:r>
-            <w:bookmarkEnd w:id="51"/>
             <w:bookmarkEnd w:id="52"/>
+            <w:bookmarkEnd w:id="53"/>
             <w:r>
               <w:rPr>
                 <w:rFonts w:ascii="Arial" w:eastAsia="SimSun" w:hAnsi="Arial" w:cs="Arial"/>
@@ -5546,8 +5279,8 @@
               </w:rPr>
               <w:t xml:space="preserve"> and control (</w:t>
             </w:r>
-            <w:bookmarkStart w:id="53" w:name="OLE_LINK55"/>
-            <w:bookmarkStart w:id="54" w:name="OLE_LINK56"/>
+            <w:bookmarkStart w:id="54" w:name="OLE_LINK55"/>
+            <w:bookmarkStart w:id="55" w:name="OLE_LINK56"/>
             <w:r>
               <w:rPr>
                 <w:rFonts w:ascii="Arial" w:eastAsia="SimSun" w:hAnsi="Arial" w:cs="Arial"/>
@@ -5564,8 +5297,8 @@
               </w:rPr>
               <w:t xml:space="preserve">monthly </w:t>
             </w:r>
-            <w:bookmarkEnd w:id="53"/>
             <w:bookmarkEnd w:id="54"/>
+            <w:bookmarkEnd w:id="55"/>
             <w:r>
               <w:rPr>
                 <w:rFonts w:ascii="Arial" w:eastAsia="SimSun" w:hAnsi="Arial" w:cs="Arial"/>
@@ -5590,8 +5323,8 @@
               </w:rPr>
               <w:t>;</w:t>
             </w:r>
-            <w:bookmarkEnd w:id="37"/>
             <w:bookmarkEnd w:id="38"/>
+            <w:bookmarkEnd w:id="39"/>
           </w:p>
           <w:p>
             <w:pPr>
@@ -5646,9 +5379,8 @@
                 <w:sz w:val="20"/>
                 <w:lang w:val="en-NZ"/>
               </w:rPr>
-              <w:t xml:space="preserve"> </w:t>
-            </w:r>
-            <w:proofErr w:type="spellStart"/>
+              <w:t xml:space="preserve"> Paulista de Tren</w:t>
+            </w:r>
             <w:r>
               <w:rPr>
                 <w:rFonts w:ascii="Arial" w:hAnsi="Arial" w:cs="Arial"/>
@@ -5656,38 +5388,8 @@
                 <w:sz w:val="20"/>
                 <w:lang w:val="en-NZ"/>
               </w:rPr>
-              <w:t>Paulista</w:t>
-            </w:r>
-            <w:proofErr w:type="spellEnd"/>
-            <w:r>
-              <w:rPr>
-                <w:rFonts w:ascii="Arial" w:hAnsi="Arial" w:cs="Arial"/>
-                <w:b/>
-                <w:sz w:val="20"/>
-                <w:lang w:val="en-NZ"/>
-              </w:rPr>
-              <w:t xml:space="preserve"> de </w:t>
-            </w:r>
-            <w:proofErr w:type="spellStart"/>
-            <w:r>
-              <w:rPr>
-                <w:rFonts w:ascii="Arial" w:hAnsi="Arial" w:cs="Arial"/>
-                <w:b/>
-                <w:sz w:val="20"/>
-                <w:lang w:val="en-NZ"/>
-              </w:rPr>
-              <w:t>Tren</w:t>
-            </w:r>
-            <w:r>
-              <w:rPr>
-                <w:rFonts w:ascii="Arial" w:hAnsi="Arial" w:cs="Arial"/>
-                <w:b/>
-                <w:sz w:val="20"/>
-                <w:lang w:val="en-NZ"/>
-              </w:rPr>
               <w:t>s</w:t>
             </w:r>
-            <w:proofErr w:type="spellEnd"/>
             <w:r>
               <w:rPr>
                 <w:rFonts w:ascii="Arial" w:hAnsi="Arial" w:cs="Arial"/>
@@ -5704,19 +5406,8 @@
                 <w:sz w:val="18"/>
                 <w:lang w:val="en-NZ"/>
               </w:rPr>
-              <w:t xml:space="preserve">(outsourced by </w:t>
-            </w:r>
-            <w:proofErr w:type="spellStart"/>
-            <w:r>
-              <w:rPr>
-                <w:rFonts w:ascii="Arial" w:hAnsi="Arial" w:cs="Arial"/>
-                <w:b/>
-                <w:sz w:val="18"/>
-                <w:lang w:val="en-NZ"/>
-              </w:rPr>
-              <w:t>Capgemini</w:t>
-            </w:r>
-            <w:proofErr w:type="spellEnd"/>
+              <w:t>(outsourced by Capgemini</w:t>
+            </w:r>
             <w:r>
               <w:rPr>
                 <w:rFonts w:ascii="Arial" w:hAnsi="Arial" w:cs="Arial"/>
@@ -5971,9 +5662,9 @@
                 <w:lang w:val="en-NZ"/>
               </w:rPr>
             </w:pPr>
-            <w:bookmarkStart w:id="55" w:name="OLE_LINK51"/>
-            <w:bookmarkStart w:id="56" w:name="OLE_LINK74"/>
-            <w:bookmarkStart w:id="57" w:name="OLE_LINK75"/>
+            <w:bookmarkStart w:id="56" w:name="OLE_LINK51"/>
+            <w:bookmarkStart w:id="57" w:name="OLE_LINK74"/>
+            <w:bookmarkStart w:id="58" w:name="OLE_LINK75"/>
             <w:r>
               <w:rPr>
                 <w:rFonts w:ascii="Arial" w:eastAsia="SimSun" w:hAnsi="Arial" w:cs="Arial"/>
@@ -5982,7 +5673,6 @@
               </w:rPr>
               <w:t xml:space="preserve">Windows and Linux </w:t>
             </w:r>
-            <w:proofErr w:type="gramStart"/>
             <w:r>
               <w:rPr>
                 <w:rFonts w:ascii="Arial" w:eastAsia="SimSun" w:hAnsi="Arial" w:cs="Arial"/>
@@ -5997,16 +5687,7 @@
                 <w:sz w:val="20"/>
                 <w:lang w:val="en-NZ"/>
               </w:rPr>
-              <w:t>ervers</w:t>
-            </w:r>
-            <w:proofErr w:type="gramEnd"/>
-            <w:r>
-              <w:rPr>
-                <w:rFonts w:ascii="Arial" w:eastAsia="SimSun" w:hAnsi="Arial" w:cs="Arial"/>
-                <w:sz w:val="20"/>
-                <w:lang w:val="en-NZ"/>
-              </w:rPr>
-              <w:t xml:space="preserve"> administration (Level 3 support)</w:t>
+              <w:t>ervers administration (Level 3 support)</w:t>
             </w:r>
             <w:r>
               <w:rPr>
@@ -6038,13 +5719,13 @@
                 <w:lang w:val="en-NZ"/>
               </w:rPr>
             </w:pPr>
-            <w:bookmarkStart w:id="58" w:name="OLE_LINK92"/>
-            <w:bookmarkStart w:id="59" w:name="OLE_LINK87"/>
-            <w:bookmarkStart w:id="60" w:name="OLE_LINK82"/>
-            <w:bookmarkStart w:id="61" w:name="OLE_LINK81"/>
-            <w:bookmarkEnd w:id="55"/>
+            <w:bookmarkStart w:id="59" w:name="OLE_LINK92"/>
+            <w:bookmarkStart w:id="60" w:name="OLE_LINK87"/>
+            <w:bookmarkStart w:id="61" w:name="OLE_LINK82"/>
+            <w:bookmarkStart w:id="62" w:name="OLE_LINK81"/>
             <w:bookmarkEnd w:id="56"/>
             <w:bookmarkEnd w:id="57"/>
+            <w:bookmarkEnd w:id="58"/>
             <w:r>
               <w:rPr>
                 <w:rFonts w:ascii="Arial" w:eastAsia="SimSun" w:hAnsi="Arial" w:cs="Arial"/>
@@ -6053,8 +5734,8 @@
               </w:rPr>
               <w:t xml:space="preserve">Recreate server farm </w:t>
             </w:r>
-            <w:bookmarkEnd w:id="58"/>
             <w:bookmarkEnd w:id="59"/>
+            <w:bookmarkEnd w:id="60"/>
             <w:r>
               <w:rPr>
                 <w:rFonts w:ascii="Arial" w:eastAsia="SimSun" w:hAnsi="Arial" w:cs="Arial"/>
@@ -6064,8 +5745,8 @@
               <w:t>and network topology due several instabilities and misconfigurations;</w:t>
             </w:r>
           </w:p>
-          <w:bookmarkEnd w:id="60"/>
           <w:bookmarkEnd w:id="61"/>
+          <w:bookmarkEnd w:id="62"/>
           <w:p>
             <w:pPr>
               <w:pStyle w:val="ListParagraph"/>
@@ -6109,10 +5790,10 @@
                 <w:lang w:val="en-NZ"/>
               </w:rPr>
             </w:pPr>
-            <w:bookmarkStart w:id="62" w:name="OLE_LINK9"/>
-            <w:bookmarkStart w:id="63" w:name="OLE_LINK8"/>
-            <w:bookmarkStart w:id="64" w:name="OLE_LINK11"/>
-            <w:bookmarkStart w:id="65" w:name="OLE_LINK10"/>
+            <w:bookmarkStart w:id="63" w:name="OLE_LINK9"/>
+            <w:bookmarkStart w:id="64" w:name="OLE_LINK8"/>
+            <w:bookmarkStart w:id="65" w:name="OLE_LINK11"/>
+            <w:bookmarkStart w:id="66" w:name="OLE_LINK10"/>
             <w:r>
               <w:rPr>
                 <w:rFonts w:ascii="Arial" w:eastAsia="SimSun" w:hAnsi="Arial" w:cs="Arial"/>
@@ -6121,36 +5802,18 @@
               </w:rPr>
               <w:t>Network monitoring</w:t>
             </w:r>
-            <w:bookmarkEnd w:id="62"/>
             <w:bookmarkEnd w:id="63"/>
-            <w:r>
-              <w:rPr>
-                <w:rFonts w:ascii="Arial" w:eastAsia="SimSun" w:hAnsi="Arial" w:cs="Arial"/>
-                <w:sz w:val="20"/>
-                <w:lang w:val="en-NZ"/>
-              </w:rPr>
-              <w:t xml:space="preserve"> using Nagios, Cacti and </w:t>
-            </w:r>
-            <w:proofErr w:type="spellStart"/>
-            <w:r>
-              <w:rPr>
-                <w:rFonts w:ascii="Arial" w:eastAsia="SimSun" w:hAnsi="Arial" w:cs="Arial"/>
-                <w:sz w:val="20"/>
-                <w:lang w:val="en-NZ"/>
-              </w:rPr>
-              <w:t>NetFlow</w:t>
-            </w:r>
-            <w:proofErr w:type="spellEnd"/>
-            <w:r>
-              <w:rPr>
-                <w:rFonts w:ascii="Arial" w:eastAsia="SimSun" w:hAnsi="Arial" w:cs="Arial"/>
-                <w:sz w:val="20"/>
-                <w:lang w:val="en-NZ"/>
-              </w:rPr>
-              <w:t xml:space="preserve"> open source implementations</w:t>
-            </w:r>
             <w:bookmarkEnd w:id="64"/>
+            <w:r>
+              <w:rPr>
+                <w:rFonts w:ascii="Arial" w:eastAsia="SimSun" w:hAnsi="Arial" w:cs="Arial"/>
+                <w:sz w:val="20"/>
+                <w:lang w:val="en-NZ"/>
+              </w:rPr>
+              <w:t xml:space="preserve"> using Nagios, Cacti and NetFlow open source implementations</w:t>
+            </w:r>
             <w:bookmarkEnd w:id="65"/>
+            <w:bookmarkEnd w:id="66"/>
             <w:r>
               <w:rPr>
                 <w:rFonts w:ascii="Arial" w:eastAsia="SimSun" w:hAnsi="Arial" w:cs="Arial"/>
@@ -6243,8 +5906,8 @@
               </w:rPr>
               <w:t xml:space="preserve"> between ERP x AD</w:t>
             </w:r>
-            <w:bookmarkStart w:id="66" w:name="OLE_LINK94"/>
-            <w:bookmarkStart w:id="67" w:name="OLE_LINK93"/>
+            <w:bookmarkStart w:id="67" w:name="OLE_LINK94"/>
+            <w:bookmarkStart w:id="68" w:name="OLE_LINK93"/>
             <w:r>
               <w:rPr>
                 <w:rFonts w:ascii="Arial" w:eastAsia="SimSun" w:hAnsi="Arial" w:cs="Arial"/>
@@ -6253,8 +5916,8 @@
               </w:rPr>
               <w:t>;</w:t>
             </w:r>
-            <w:bookmarkEnd w:id="66"/>
             <w:bookmarkEnd w:id="67"/>
+            <w:bookmarkEnd w:id="68"/>
           </w:p>
           <w:p>
             <w:pPr>
@@ -6336,8 +5999,8 @@
                 <w:lang w:val="en-NZ"/>
               </w:rPr>
             </w:pPr>
-            <w:bookmarkStart w:id="68" w:name="OLE_LINK17"/>
-            <w:bookmarkStart w:id="69" w:name="OLE_LINK18"/>
+            <w:bookmarkStart w:id="69" w:name="OLE_LINK17"/>
+            <w:bookmarkStart w:id="70" w:name="OLE_LINK18"/>
             <w:r>
               <w:rPr>
                 <w:rFonts w:ascii="Arial" w:hAnsi="Arial" w:cs="Arial"/>
@@ -6346,8 +6009,8 @@
               </w:rPr>
               <w:t>August 2006 – February 2007</w:t>
             </w:r>
-            <w:bookmarkEnd w:id="68"/>
             <w:bookmarkEnd w:id="69"/>
+            <w:bookmarkEnd w:id="70"/>
           </w:p>
         </w:tc>
       </w:tr>
@@ -6372,6 +6035,7 @@
                 <w:sz w:val="20"/>
                 <w:lang w:val="en-NZ"/>
               </w:rPr>
+              <w:lastRenderedPageBreak/>
               <w:t>Industry</w:t>
             </w:r>
             <w:r>
@@ -6534,7 +6198,6 @@
                 <w:sz w:val="20"/>
                 <w:lang w:val="en-NZ"/>
               </w:rPr>
-              <w:lastRenderedPageBreak/>
               <w:t xml:space="preserve">Audit vulnerabilities and network misconfigurations of </w:t>
             </w:r>
             <w:r>
@@ -6639,8 +6302,8 @@
                 <w:lang w:val="en-NZ"/>
               </w:rPr>
             </w:pPr>
-            <w:bookmarkStart w:id="70" w:name="OLE_LINK49"/>
-            <w:bookmarkStart w:id="71" w:name="OLE_LINK50"/>
+            <w:bookmarkStart w:id="71" w:name="OLE_LINK49"/>
+            <w:bookmarkStart w:id="72" w:name="OLE_LINK50"/>
             <w:r>
               <w:rPr>
                 <w:rFonts w:ascii="Arial" w:eastAsia="SimSun" w:hAnsi="Arial" w:cs="Arial"/>
@@ -6783,10 +6446,10 @@
                 <w:lang w:val="en-NZ"/>
               </w:rPr>
             </w:pPr>
-            <w:bookmarkStart w:id="72" w:name="OLE_LINK128"/>
-            <w:bookmarkStart w:id="73" w:name="OLE_LINK129"/>
-            <w:bookmarkStart w:id="74" w:name="OLE_LINK126"/>
-            <w:bookmarkStart w:id="75" w:name="OLE_LINK127"/>
+            <w:bookmarkStart w:id="73" w:name="OLE_LINK128"/>
+            <w:bookmarkStart w:id="74" w:name="OLE_LINK129"/>
+            <w:bookmarkStart w:id="75" w:name="OLE_LINK126"/>
+            <w:bookmarkStart w:id="76" w:name="OLE_LINK127"/>
             <w:r>
               <w:rPr>
                 <w:rFonts w:ascii="Arial" w:eastAsia="SimSun" w:hAnsi="Arial" w:cs="Arial"/>
@@ -6819,20 +6482,20 @@
               </w:rPr>
               <w:t>reports about identified risks on a monthly basis</w:t>
             </w:r>
+            <w:bookmarkEnd w:id="73"/>
+            <w:bookmarkEnd w:id="74"/>
+            <w:r>
+              <w:rPr>
+                <w:rFonts w:ascii="Arial" w:eastAsia="SimSun" w:hAnsi="Arial" w:cs="Arial"/>
+                <w:sz w:val="20"/>
+                <w:lang w:val="en-NZ"/>
+              </w:rPr>
+              <w:t>;</w:t>
+            </w:r>
+            <w:bookmarkEnd w:id="71"/>
             <w:bookmarkEnd w:id="72"/>
-            <w:bookmarkEnd w:id="73"/>
-            <w:r>
-              <w:rPr>
-                <w:rFonts w:ascii="Arial" w:eastAsia="SimSun" w:hAnsi="Arial" w:cs="Arial"/>
-                <w:sz w:val="20"/>
-                <w:lang w:val="en-NZ"/>
-              </w:rPr>
-              <w:t>;</w:t>
-            </w:r>
-            <w:bookmarkEnd w:id="70"/>
-            <w:bookmarkEnd w:id="71"/>
-            <w:bookmarkEnd w:id="74"/>
             <w:bookmarkEnd w:id="75"/>
+            <w:bookmarkEnd w:id="76"/>
           </w:p>
           <w:p>
             <w:pPr>
@@ -6847,9 +6510,9 @@
                 <w:lang w:val="en-NZ"/>
               </w:rPr>
             </w:pPr>
-            <w:bookmarkStart w:id="76" w:name="OLE_LINK80"/>
-            <w:bookmarkStart w:id="77" w:name="OLE_LINK107"/>
-            <w:bookmarkStart w:id="78" w:name="OLE_LINK108"/>
+            <w:bookmarkStart w:id="77" w:name="OLE_LINK80"/>
+            <w:bookmarkStart w:id="78" w:name="OLE_LINK107"/>
+            <w:bookmarkStart w:id="79" w:name="OLE_LINK108"/>
             <w:r>
               <w:rPr>
                 <w:rFonts w:ascii="Arial" w:eastAsia="SimSun" w:hAnsi="Arial" w:cs="Arial"/>
@@ -6858,9 +6521,9 @@
               </w:rPr>
               <w:t>Improve security baselines for routers, switches, firewalls and Windows and Linux servers</w:t>
             </w:r>
-            <w:bookmarkEnd w:id="76"/>
             <w:bookmarkEnd w:id="77"/>
             <w:bookmarkEnd w:id="78"/>
+            <w:bookmarkEnd w:id="79"/>
             <w:r>
               <w:rPr>
                 <w:rFonts w:ascii="Arial" w:eastAsia="SimSun" w:hAnsi="Arial" w:cs="Arial"/>
@@ -7136,7 +6799,7 @@
                 <w:lang w:val="en-NZ"/>
               </w:rPr>
             </w:pPr>
-            <w:bookmarkStart w:id="79" w:name="OLE_LINK70"/>
+            <w:bookmarkStart w:id="80" w:name="OLE_LINK70"/>
             <w:r>
               <w:rPr>
                 <w:rFonts w:ascii="Arial" w:eastAsia="SimSun" w:hAnsi="Arial" w:cs="Arial"/>
@@ -7416,7 +7079,7 @@
               </w:rPr>
               <w:t>, using RSA cryptography;</w:t>
             </w:r>
-            <w:bookmarkEnd w:id="79"/>
+            <w:bookmarkEnd w:id="80"/>
           </w:p>
         </w:tc>
       </w:tr>
@@ -7461,7 +7124,7 @@
           <w:lang w:val="en-NZ"/>
         </w:rPr>
       </w:pPr>
-      <w:bookmarkStart w:id="80" w:name="OLE_LINK73"/>
+      <w:bookmarkStart w:id="81" w:name="OLE_LINK73"/>
       <w:r>
         <w:rPr>
           <w:rFonts w:ascii="Arial" w:hAnsi="Arial" w:cs="Arial"/>
@@ -7512,8 +7175,8 @@
           <w:lang w:val="en-NZ"/>
         </w:rPr>
       </w:pPr>
-      <w:bookmarkStart w:id="81" w:name="OLE_LINK90"/>
-      <w:bookmarkStart w:id="82" w:name="OLE_LINK91"/>
+      <w:bookmarkStart w:id="82" w:name="OLE_LINK90"/>
+      <w:bookmarkStart w:id="83" w:name="OLE_LINK91"/>
       <w:r>
         <w:rPr>
           <w:rFonts w:ascii="Arial" w:hAnsi="Arial" w:cs="Arial"/>
@@ -7544,25 +7207,7 @@
           <w:sz w:val="20"/>
           <w:lang w:val="en-NZ"/>
         </w:rPr>
-        <w:t xml:space="preserve"> using C for the largest </w:t>
-      </w:r>
-      <w:proofErr w:type="spellStart"/>
-      <w:r>
-        <w:rPr>
-          <w:rFonts w:ascii="Arial" w:hAnsi="Arial" w:cs="Arial"/>
-          <w:sz w:val="20"/>
-          <w:lang w:val="en-NZ"/>
-        </w:rPr>
-        <w:t>WiFi</w:t>
-      </w:r>
-      <w:proofErr w:type="spellEnd"/>
-      <w:r>
-        <w:rPr>
-          <w:rFonts w:ascii="Arial" w:hAnsi="Arial" w:cs="Arial"/>
-          <w:sz w:val="20"/>
-          <w:lang w:val="en-NZ"/>
-        </w:rPr>
-        <w:t xml:space="preserve"> hotspot in Latin America</w:t>
+        <w:t xml:space="preserve"> using C for the largest WiFi hotspot in Latin America</w:t>
       </w:r>
       <w:r>
         <w:rPr>
@@ -7604,8 +7249,8 @@
         </w:rPr>
         <w:t xml:space="preserve"> events</w:t>
       </w:r>
-      <w:bookmarkEnd w:id="81"/>
       <w:bookmarkEnd w:id="82"/>
+      <w:bookmarkEnd w:id="83"/>
       <w:r>
         <w:rPr>
           <w:rFonts w:ascii="Arial" w:hAnsi="Arial" w:cs="Arial"/>
@@ -7680,10 +7325,10 @@
           <w:lang w:val="en-NZ"/>
         </w:rPr>
       </w:pPr>
-      <w:bookmarkStart w:id="83" w:name="OLE_LINK58"/>
-      <w:bookmarkStart w:id="84" w:name="OLE_LINK59"/>
-      <w:bookmarkStart w:id="85" w:name="OLE_LINK135"/>
-      <w:bookmarkStart w:id="86" w:name="OLE_LINK136"/>
+      <w:bookmarkStart w:id="84" w:name="OLE_LINK58"/>
+      <w:bookmarkStart w:id="85" w:name="OLE_LINK59"/>
+      <w:bookmarkStart w:id="86" w:name="OLE_LINK135"/>
+      <w:bookmarkStart w:id="87" w:name="OLE_LINK136"/>
       <w:r>
         <w:rPr>
           <w:rFonts w:ascii="Arial" w:hAnsi="Arial" w:cs="Arial"/>
@@ -7708,11 +7353,11 @@
         </w:rPr>
         <w:t xml:space="preserve"> </w:t>
       </w:r>
-      <w:bookmarkStart w:id="87" w:name="OLE_LINK26"/>
-      <w:bookmarkStart w:id="88" w:name="OLE_LINK31"/>
-      <w:bookmarkStart w:id="89" w:name="OLE_LINK57"/>
-      <w:bookmarkStart w:id="90" w:name="OLE_LINK139"/>
-      <w:bookmarkStart w:id="91" w:name="OLE_LINK140"/>
+      <w:bookmarkStart w:id="88" w:name="OLE_LINK26"/>
+      <w:bookmarkStart w:id="89" w:name="OLE_LINK31"/>
+      <w:bookmarkStart w:id="90" w:name="OLE_LINK57"/>
+      <w:bookmarkStart w:id="91" w:name="OLE_LINK139"/>
+      <w:bookmarkStart w:id="92" w:name="OLE_LINK140"/>
       <w:r>
         <w:rPr>
           <w:rFonts w:ascii="Arial" w:hAnsi="Arial" w:cs="Arial"/>
@@ -7857,8 +7502,8 @@
         </w:rPr>
         <w:t xml:space="preserve"> </w:t>
       </w:r>
-      <w:bookmarkEnd w:id="87"/>
       <w:bookmarkEnd w:id="88"/>
+      <w:bookmarkEnd w:id="89"/>
       <w:r>
         <w:rPr>
           <w:rFonts w:ascii="Arial" w:hAnsi="Arial" w:cs="Arial"/>
@@ -7987,12 +7632,12 @@
         </w:rPr>
         <w:t xml:space="preserve"> and network monitoring</w:t>
       </w:r>
-      <w:bookmarkEnd w:id="80"/>
-      <w:bookmarkEnd w:id="83"/>
+      <w:bookmarkEnd w:id="81"/>
       <w:bookmarkEnd w:id="84"/>
-      <w:bookmarkEnd w:id="89"/>
+      <w:bookmarkEnd w:id="85"/>
       <w:bookmarkEnd w:id="90"/>
       <w:bookmarkEnd w:id="91"/>
+      <w:bookmarkEnd w:id="92"/>
       <w:r>
         <w:rPr>
           <w:rFonts w:ascii="Arial" w:hAnsi="Arial" w:cs="Arial"/>
@@ -8067,10 +7712,10 @@
           <w:lang w:val="en-NZ"/>
         </w:rPr>
       </w:pPr>
-      <w:bookmarkStart w:id="92" w:name="OLE_LINK1"/>
-      <w:bookmarkStart w:id="93" w:name="OLE_LINK4"/>
-      <w:bookmarkEnd w:id="85"/>
+      <w:bookmarkStart w:id="93" w:name="OLE_LINK1"/>
+      <w:bookmarkStart w:id="94" w:name="OLE_LINK4"/>
       <w:bookmarkEnd w:id="86"/>
+      <w:bookmarkEnd w:id="87"/>
       <w:r>
         <w:rPr>
           <w:rFonts w:ascii="Tahoma" w:hAnsi="Tahoma" w:cs="Tahoma"/>
@@ -8080,8 +7725,8 @@
         <w:t>Technical Skills</w:t>
       </w:r>
     </w:p>
-    <w:bookmarkEnd w:id="92"/>
     <w:bookmarkEnd w:id="93"/>
+    <w:bookmarkEnd w:id="94"/>
     <w:p>
       <w:pPr>
         <w:spacing w:line="360" w:lineRule="auto"/>
@@ -8107,18 +7752,8 @@
           <w:sz w:val="20"/>
           <w:lang w:val="en-NZ"/>
         </w:rPr>
-        <w:t xml:space="preserve"> </w:t>
-      </w:r>
-      <w:proofErr w:type="spellStart"/>
-      <w:r>
-        <w:rPr>
-          <w:rFonts w:ascii="Arial" w:hAnsi="Arial" w:cs="Arial"/>
-          <w:sz w:val="20"/>
-          <w:lang w:val="en-NZ"/>
-        </w:rPr>
-        <w:t>CheckPoint</w:t>
-      </w:r>
-      <w:proofErr w:type="spellEnd"/>
+        <w:t xml:space="preserve"> CheckPoint</w:t>
+      </w:r>
       <w:r>
         <w:rPr>
           <w:rFonts w:ascii="Arial" w:hAnsi="Arial" w:cs="Arial"/>
@@ -8143,7 +7778,6 @@
         </w:rPr>
         <w:t xml:space="preserve">Palo Alto, </w:t>
       </w:r>
-      <w:proofErr w:type="spellStart"/>
       <w:r>
         <w:rPr>
           <w:rFonts w:ascii="Arial" w:hAnsi="Arial" w:cs="Arial"/>
@@ -8152,7 +7786,6 @@
         </w:rPr>
         <w:t>pfSense</w:t>
       </w:r>
-      <w:proofErr w:type="spellEnd"/>
     </w:p>
     <w:p>
       <w:pPr>
@@ -8229,11 +7862,11 @@
         </w:rPr>
         <w:t>VPN</w:t>
       </w:r>
-      <w:bookmarkStart w:id="94" w:name="OLE_LINK137"/>
-      <w:bookmarkStart w:id="95" w:name="OLE_LINK138"/>
+      <w:bookmarkStart w:id="95" w:name="OLE_LINK137"/>
+      <w:bookmarkStart w:id="96" w:name="OLE_LINK138"/>
     </w:p>
-    <w:bookmarkEnd w:id="94"/>
     <w:bookmarkEnd w:id="95"/>
+    <w:bookmarkEnd w:id="96"/>
     <w:p>
       <w:pPr>
         <w:spacing w:line="360" w:lineRule="auto"/>
@@ -8298,8 +7931,8 @@
         </w:rPr>
         <w:t>VMware</w:t>
       </w:r>
-      <w:bookmarkStart w:id="96" w:name="OLE_LINK2"/>
-      <w:bookmarkStart w:id="97" w:name="OLE_LINK3"/>
+      <w:bookmarkStart w:id="97" w:name="OLE_LINK2"/>
+      <w:bookmarkStart w:id="98" w:name="OLE_LINK3"/>
       <w:r>
         <w:rPr>
           <w:rFonts w:ascii="Arial" w:hAnsi="Arial" w:cs="Arial"/>
@@ -8308,8 +7941,8 @@
         </w:rPr>
         <w:t xml:space="preserve"> ESX</w:t>
       </w:r>
-      <w:bookmarkEnd w:id="96"/>
       <w:bookmarkEnd w:id="97"/>
+      <w:bookmarkEnd w:id="98"/>
       <w:r>
         <w:rPr>
           <w:rFonts w:ascii="Arial" w:hAnsi="Arial" w:cs="Arial"/>
@@ -8318,16 +7951,22 @@
         </w:rPr>
         <w:t xml:space="preserve">, </w:t>
       </w:r>
-      <w:proofErr w:type="spellStart"/>
-      <w:r>
-        <w:rPr>
-          <w:rFonts w:ascii="Arial" w:hAnsi="Arial" w:cs="Arial"/>
-          <w:sz w:val="20"/>
-          <w:lang w:val="en-NZ"/>
-        </w:rPr>
-        <w:t>Proxmox</w:t>
-      </w:r>
-      <w:proofErr w:type="spellEnd"/>
+      <w:r>
+        <w:rPr>
+          <w:rFonts w:ascii="Arial" w:hAnsi="Arial" w:cs="Arial"/>
+          <w:sz w:val="20"/>
+          <w:lang w:val="en-NZ"/>
+        </w:rPr>
+        <w:t xml:space="preserve">Proxmox, </w:t>
+      </w:r>
+      <w:r>
+        <w:rPr>
+          <w:rFonts w:ascii="Arial" w:hAnsi="Arial" w:cs="Arial"/>
+          <w:sz w:val="20"/>
+          <w:lang w:val="en-NZ"/>
+        </w:rPr>
+        <w:t>Amazon AWS</w:t>
+      </w:r>
       <w:r>
         <w:rPr>
           <w:rFonts w:ascii="Arial" w:hAnsi="Arial" w:cs="Arial"/>
@@ -8342,22 +7981,6 @@
           <w:sz w:val="20"/>
           <w:lang w:val="en-NZ"/>
         </w:rPr>
-        <w:t>Amazon AWS</w:t>
-      </w:r>
-      <w:r>
-        <w:rPr>
-          <w:rFonts w:ascii="Arial" w:hAnsi="Arial" w:cs="Arial"/>
-          <w:sz w:val="20"/>
-          <w:lang w:val="en-NZ"/>
-        </w:rPr>
-        <w:t xml:space="preserve">, </w:t>
-      </w:r>
-      <w:r>
-        <w:rPr>
-          <w:rFonts w:ascii="Arial" w:hAnsi="Arial" w:cs="Arial"/>
-          <w:sz w:val="20"/>
-          <w:lang w:val="en-NZ"/>
-        </w:rPr>
         <w:t>Docker</w:t>
       </w:r>
       <w:r>
@@ -8368,8 +7991,8 @@
         </w:rPr>
         <w:t xml:space="preserve"> Containers</w:t>
       </w:r>
-      <w:bookmarkStart w:id="98" w:name="OLE_LINK28"/>
-      <w:bookmarkStart w:id="99" w:name="OLE_LINK35"/>
+      <w:bookmarkStart w:id="99" w:name="OLE_LINK28"/>
+      <w:bookmarkStart w:id="100" w:name="OLE_LINK35"/>
     </w:p>
     <w:p>
       <w:pPr>
@@ -8422,60 +8045,32 @@
           <w:sz w:val="20"/>
           <w:lang w:val="en-NZ"/>
         </w:rPr>
+        <w:t xml:space="preserve"> httpd</w:t>
+      </w:r>
+      <w:r>
+        <w:rPr>
+          <w:rFonts w:ascii="Arial" w:hAnsi="Arial" w:cs="Arial"/>
+          <w:sz w:val="20"/>
+          <w:lang w:val="en-NZ"/>
+        </w:rPr>
+        <w:t>,</w:t>
+      </w:r>
+      <w:r>
+        <w:rPr>
+          <w:rFonts w:ascii="Arial" w:hAnsi="Arial" w:cs="Arial"/>
+          <w:sz w:val="20"/>
+          <w:lang w:val="en-NZ"/>
+        </w:rPr>
+        <w:t xml:space="preserve"> nginx,</w:t>
+      </w:r>
+      <w:r>
+        <w:rPr>
+          <w:rFonts w:ascii="Arial" w:hAnsi="Arial" w:cs="Arial"/>
+          <w:sz w:val="20"/>
+          <w:lang w:val="en-NZ"/>
+        </w:rPr>
         <w:t xml:space="preserve"> </w:t>
       </w:r>
-      <w:proofErr w:type="spellStart"/>
-      <w:r>
-        <w:rPr>
-          <w:rFonts w:ascii="Arial" w:hAnsi="Arial" w:cs="Arial"/>
-          <w:sz w:val="20"/>
-          <w:lang w:val="en-NZ"/>
-        </w:rPr>
-        <w:t>httpd</w:t>
-      </w:r>
-      <w:proofErr w:type="spellEnd"/>
-      <w:r>
-        <w:rPr>
-          <w:rFonts w:ascii="Arial" w:hAnsi="Arial" w:cs="Arial"/>
-          <w:sz w:val="20"/>
-          <w:lang w:val="en-NZ"/>
-        </w:rPr>
-        <w:t>,</w:t>
-      </w:r>
-      <w:r>
-        <w:rPr>
-          <w:rFonts w:ascii="Arial" w:hAnsi="Arial" w:cs="Arial"/>
-          <w:sz w:val="20"/>
-          <w:lang w:val="en-NZ"/>
-        </w:rPr>
-        <w:t xml:space="preserve"> </w:t>
-      </w:r>
-      <w:proofErr w:type="spellStart"/>
-      <w:r>
-        <w:rPr>
-          <w:rFonts w:ascii="Arial" w:hAnsi="Arial" w:cs="Arial"/>
-          <w:sz w:val="20"/>
-          <w:lang w:val="en-NZ"/>
-        </w:rPr>
-        <w:t>nginx</w:t>
-      </w:r>
-      <w:proofErr w:type="spellEnd"/>
-      <w:r>
-        <w:rPr>
-          <w:rFonts w:ascii="Arial" w:hAnsi="Arial" w:cs="Arial"/>
-          <w:sz w:val="20"/>
-          <w:lang w:val="en-NZ"/>
-        </w:rPr>
-        <w:t>,</w:t>
-      </w:r>
-      <w:r>
-        <w:rPr>
-          <w:rFonts w:ascii="Arial" w:hAnsi="Arial" w:cs="Arial"/>
-          <w:sz w:val="20"/>
-          <w:lang w:val="en-NZ"/>
-        </w:rPr>
-        <w:t xml:space="preserve"> </w:t>
-      </w:r>
       <w:r>
         <w:rPr>
           <w:rFonts w:ascii="Arial" w:hAnsi="Arial" w:cs="Arial"/>
@@ -8484,23 +8079,13 @@
         </w:rPr>
         <w:t xml:space="preserve">Postfix, </w:t>
       </w:r>
-      <w:proofErr w:type="spellStart"/>
-      <w:r>
-        <w:rPr>
-          <w:rFonts w:ascii="Arial" w:hAnsi="Arial" w:cs="Arial"/>
-          <w:sz w:val="20"/>
-          <w:lang w:val="en-NZ"/>
-        </w:rPr>
-        <w:t>Sendmail</w:t>
-      </w:r>
-      <w:proofErr w:type="spellEnd"/>
-      <w:r>
-        <w:rPr>
-          <w:rFonts w:ascii="Arial" w:hAnsi="Arial" w:cs="Arial"/>
-          <w:sz w:val="20"/>
-          <w:lang w:val="en-NZ"/>
-        </w:rPr>
-        <w:t>, BIND</w:t>
+      <w:r>
+        <w:rPr>
+          <w:rFonts w:ascii="Arial" w:hAnsi="Arial" w:cs="Arial"/>
+          <w:sz w:val="20"/>
+          <w:lang w:val="en-NZ"/>
+        </w:rPr>
+        <w:t>Sendmail, BIND</w:t>
       </w:r>
       <w:r>
         <w:rPr>
@@ -8516,25 +8101,7 @@
           <w:sz w:val="20"/>
           <w:lang w:val="en-NZ"/>
         </w:rPr>
-        <w:t xml:space="preserve">, </w:t>
-      </w:r>
-      <w:proofErr w:type="spellStart"/>
-      <w:r>
-        <w:rPr>
-          <w:rFonts w:ascii="Arial" w:hAnsi="Arial" w:cs="Arial"/>
-          <w:sz w:val="20"/>
-          <w:lang w:val="en-NZ"/>
-        </w:rPr>
-        <w:t>OpenVPN</w:t>
-      </w:r>
-      <w:proofErr w:type="spellEnd"/>
-      <w:r>
-        <w:rPr>
-          <w:rFonts w:ascii="Arial" w:hAnsi="Arial" w:cs="Arial"/>
-          <w:sz w:val="20"/>
-          <w:lang w:val="en-NZ"/>
-        </w:rPr>
-        <w:t>, Squid</w:t>
+        <w:t>, OpenVPN, Squid</w:t>
       </w:r>
     </w:p>
     <w:p>
@@ -8546,10 +8113,10 @@
           <w:lang w:val="en-NZ"/>
         </w:rPr>
       </w:pPr>
-      <w:bookmarkStart w:id="100" w:name="OLE_LINK62"/>
-      <w:bookmarkStart w:id="101" w:name="OLE_LINK63"/>
-      <w:bookmarkEnd w:id="98"/>
+      <w:bookmarkStart w:id="101" w:name="OLE_LINK62"/>
+      <w:bookmarkStart w:id="102" w:name="OLE_LINK63"/>
       <w:bookmarkEnd w:id="99"/>
+      <w:bookmarkEnd w:id="100"/>
       <w:r>
         <w:rPr>
           <w:rFonts w:ascii="Arial" w:hAnsi="Arial" w:cs="Arial"/>
@@ -8578,34 +8145,14 @@
         </w:rPr>
         <w:t xml:space="preserve"> </w:t>
       </w:r>
-      <w:proofErr w:type="spellStart"/>
-      <w:r>
-        <w:rPr>
-          <w:rFonts w:ascii="Arial" w:hAnsi="Arial" w:cs="Arial"/>
-          <w:sz w:val="20"/>
-          <w:lang w:val="en-NZ"/>
-        </w:rPr>
-        <w:t>CheckPoint</w:t>
-      </w:r>
-      <w:proofErr w:type="spellEnd"/>
-      <w:r>
-        <w:rPr>
-          <w:rFonts w:ascii="Arial" w:hAnsi="Arial" w:cs="Arial"/>
-          <w:sz w:val="20"/>
-          <w:lang w:val="en-NZ"/>
-        </w:rPr>
-        <w:t xml:space="preserve"> Harmony</w:t>
-      </w:r>
-      <w:r>
-        <w:rPr>
-          <w:rFonts w:ascii="Arial" w:hAnsi="Arial" w:cs="Arial"/>
-          <w:sz w:val="20"/>
-          <w:lang w:val="en-NZ"/>
-        </w:rPr>
-        <w:t>,</w:t>
-      </w:r>
-      <w:bookmarkStart w:id="102" w:name="_GoBack"/>
-      <w:bookmarkEnd w:id="102"/>
+      <w:r>
+        <w:rPr>
+          <w:rFonts w:ascii="Arial" w:hAnsi="Arial" w:cs="Arial"/>
+          <w:sz w:val="20"/>
+          <w:lang w:val="en-NZ"/>
+        </w:rPr>
+        <w:t>CheckPoint Harmony,</w:t>
+      </w:r>
       <w:r>
         <w:rPr>
           <w:rFonts w:ascii="Arial" w:hAnsi="Arial" w:cs="Arial"/>
@@ -8620,18 +8167,8 @@
           <w:sz w:val="20"/>
           <w:lang w:val="en-NZ"/>
         </w:rPr>
-        <w:t xml:space="preserve">TrendMicro </w:t>
-      </w:r>
-      <w:proofErr w:type="spellStart"/>
-      <w:r>
-        <w:rPr>
-          <w:rFonts w:ascii="Arial" w:hAnsi="Arial" w:cs="Arial"/>
-          <w:sz w:val="20"/>
-          <w:lang w:val="en-NZ"/>
-        </w:rPr>
-        <w:t>OfficeScan</w:t>
-      </w:r>
-      <w:proofErr w:type="spellEnd"/>
+        <w:t>TrendMicro OfficeScan</w:t>
+      </w:r>
       <w:r>
         <w:rPr>
           <w:rFonts w:ascii="Arial" w:hAnsi="Arial" w:cs="Arial"/>
@@ -8646,27 +8183,8 @@
           <w:sz w:val="20"/>
           <w:lang w:val="en-NZ"/>
         </w:rPr>
-        <w:t xml:space="preserve">, </w:t>
-      </w:r>
-      <w:proofErr w:type="spellStart"/>
-      <w:r>
-        <w:rPr>
-          <w:rFonts w:ascii="Arial" w:hAnsi="Arial" w:cs="Arial"/>
-          <w:sz w:val="20"/>
-          <w:lang w:val="en-NZ"/>
-        </w:rPr>
-        <w:t>Mcafee</w:t>
-      </w:r>
-      <w:proofErr w:type="spellEnd"/>
-      <w:r>
-        <w:rPr>
-          <w:rFonts w:ascii="Arial" w:hAnsi="Arial" w:cs="Arial"/>
-          <w:sz w:val="20"/>
-          <w:lang w:val="en-NZ"/>
-        </w:rPr>
-        <w:t xml:space="preserve"> </w:t>
-      </w:r>
-      <w:proofErr w:type="spellStart"/>
+        <w:t xml:space="preserve">, Mcafee </w:t>
+      </w:r>
       <w:r>
         <w:rPr>
           <w:rFonts w:ascii="Arial" w:hAnsi="Arial" w:cs="Arial"/>
@@ -8675,7 +8193,6 @@
         </w:rPr>
         <w:t>ePO</w:t>
       </w:r>
-      <w:proofErr w:type="spellEnd"/>
       <w:r>
         <w:rPr>
           <w:rFonts w:ascii="Arial" w:hAnsi="Arial" w:cs="Arial"/>
@@ -8685,8 +8202,8 @@
         <w:t>, Symantec</w:t>
       </w:r>
     </w:p>
-    <w:bookmarkEnd w:id="100"/>
     <w:bookmarkEnd w:id="101"/>
+    <w:bookmarkEnd w:id="102"/>
     <w:p>
       <w:pPr>
         <w:spacing w:after="200" w:line="276" w:lineRule="auto"/>
@@ -8941,23 +8458,13 @@
                 <w:lang w:val="en-NZ"/>
               </w:rPr>
             </w:pPr>
-            <w:proofErr w:type="spellStart"/>
-            <w:r>
-              <w:rPr>
-                <w:rFonts w:ascii="Arial" w:hAnsi="Arial" w:cs="Arial"/>
-                <w:sz w:val="20"/>
-                <w:lang w:val="en-NZ"/>
-              </w:rPr>
-              <w:t>CheckPoint</w:t>
-            </w:r>
-            <w:proofErr w:type="spellEnd"/>
-            <w:r>
-              <w:rPr>
-                <w:rFonts w:ascii="Arial" w:hAnsi="Arial" w:cs="Arial"/>
-                <w:sz w:val="20"/>
-                <w:lang w:val="en-NZ"/>
-              </w:rPr>
-              <w:t xml:space="preserve"> CCS</w:t>
+            <w:r>
+              <w:rPr>
+                <w:rFonts w:ascii="Arial" w:hAnsi="Arial" w:cs="Arial"/>
+                <w:sz w:val="20"/>
+                <w:lang w:val="en-NZ"/>
+              </w:rPr>
+              <w:t>CheckPoint CCS</w:t>
             </w:r>
             <w:r>
               <w:rPr>
@@ -9254,6 +8761,7 @@
                 <w:sz w:val="20"/>
                 <w:lang w:val="en-NZ"/>
               </w:rPr>
+              <w:lastRenderedPageBreak/>
               <w:t>Hobbies</w:t>
             </w:r>
           </w:p>
@@ -11257,7 +10765,7 @@
 </file>
 
 <file path=customXml/itemProps1.xml><?xml version="1.0" encoding="utf-8"?>
-<ds:datastoreItem xmlns:ds="http://schemas.openxmlformats.org/officeDocument/2006/customXml" ds:itemID="{BE05FE98-23F4-4F1E-AC74-811AA2F69B67}">
+<ds:datastoreItem xmlns:ds="http://schemas.openxmlformats.org/officeDocument/2006/customXml" ds:itemID="{0B2A3233-5279-4F96-9F3E-F38CD1D56BE0}">
   <ds:schemaRefs>
     <ds:schemaRef ds:uri="http://schemas.openxmlformats.org/officeDocument/2006/bibliography"/>
   </ds:schemaRefs>

--- a/Resume.docx
+++ b/Resume.docx
@@ -455,7 +455,31 @@
           <w:shd w:val="clear" w:color="auto" w:fill="FFFFFF"/>
           <w:lang w:val="en-NZ"/>
         </w:rPr>
-        <w:t>large DoS attacks.</w:t>
+        <w:t xml:space="preserve">large </w:t>
+      </w:r>
+      <w:proofErr w:type="spellStart"/>
+      <w:r>
+        <w:rPr>
+          <w:rFonts w:ascii="Arial" w:hAnsi="Arial" w:cs="Arial"/>
+          <w:color w:val="000000"/>
+          <w:sz w:val="20"/>
+          <w:szCs w:val="20"/>
+          <w:shd w:val="clear" w:color="auto" w:fill="FFFFFF"/>
+          <w:lang w:val="en-NZ"/>
+        </w:rPr>
+        <w:t>DoS</w:t>
+      </w:r>
+      <w:proofErr w:type="spellEnd"/>
+      <w:r>
+        <w:rPr>
+          <w:rFonts w:ascii="Arial" w:hAnsi="Arial" w:cs="Arial"/>
+          <w:color w:val="000000"/>
+          <w:sz w:val="20"/>
+          <w:szCs w:val="20"/>
+          <w:shd w:val="clear" w:color="auto" w:fill="FFFFFF"/>
+          <w:lang w:val="en-NZ"/>
+        </w:rPr>
+        <w:t xml:space="preserve"> attacks.</w:t>
       </w:r>
     </w:p>
     <w:p>
@@ -1097,13 +1121,59 @@
               </w:rPr>
               <w:t>Zero Trust Architecture and e</w:t>
             </w:r>
-            <w:r>
-              <w:rPr>
-                <w:rFonts w:ascii="Arial" w:eastAsia="SimSun" w:hAnsi="Arial" w:cs="Arial"/>
-                <w:sz w:val="20"/>
-                <w:lang w:val="en-NZ"/>
-              </w:rPr>
-              <w:t xml:space="preserve">ndpoint security deploying CheckPoint Harmony replacing existing antivirus and VPN solutions </w:t>
+            <w:proofErr w:type="spellStart"/>
+            <w:r>
+              <w:rPr>
+                <w:rFonts w:ascii="Arial" w:eastAsia="SimSun" w:hAnsi="Arial" w:cs="Arial"/>
+                <w:sz w:val="20"/>
+                <w:lang w:val="en-NZ"/>
+              </w:rPr>
+              <w:t>ndpoint</w:t>
+            </w:r>
+            <w:proofErr w:type="spellEnd"/>
+            <w:r>
+              <w:rPr>
+                <w:rFonts w:ascii="Arial" w:eastAsia="SimSun" w:hAnsi="Arial" w:cs="Arial"/>
+                <w:sz w:val="20"/>
+                <w:lang w:val="en-NZ"/>
+              </w:rPr>
+              <w:t xml:space="preserve"> security deploying </w:t>
+            </w:r>
+            <w:proofErr w:type="spellStart"/>
+            <w:r>
+              <w:rPr>
+                <w:rFonts w:ascii="Arial" w:eastAsia="SimSun" w:hAnsi="Arial" w:cs="Arial"/>
+                <w:sz w:val="20"/>
+                <w:lang w:val="en-NZ"/>
+              </w:rPr>
+              <w:t>CheckPoint</w:t>
+            </w:r>
+            <w:proofErr w:type="spellEnd"/>
+            <w:r>
+              <w:rPr>
+                <w:rFonts w:ascii="Arial" w:eastAsia="SimSun" w:hAnsi="Arial" w:cs="Arial"/>
+                <w:sz w:val="20"/>
+                <w:lang w:val="en-NZ"/>
+              </w:rPr>
+              <w:t xml:space="preserve"> </w:t>
+            </w:r>
+            <w:proofErr w:type="spellStart"/>
+            <w:r>
+              <w:rPr>
+                <w:rFonts w:ascii="Arial" w:eastAsia="SimSun" w:hAnsi="Arial" w:cs="Arial"/>
+                <w:sz w:val="20"/>
+                <w:lang w:val="en-NZ"/>
+              </w:rPr>
+              <w:t>SandBlast</w:t>
+            </w:r>
+            <w:proofErr w:type="spellEnd"/>
+            <w:r>
+              <w:rPr>
+                <w:rFonts w:ascii="Arial" w:eastAsia="SimSun" w:hAnsi="Arial" w:cs="Arial"/>
+                <w:sz w:val="20"/>
+                <w:lang w:val="en-NZ"/>
+              </w:rPr>
+              <w:t xml:space="preserve"> replacing existing antivirus and VPN solutions </w:t>
             </w:r>
             <w:r>
               <w:rPr>
@@ -1119,23 +1189,7 @@
                 <w:sz w:val="20"/>
                 <w:lang w:val="en-NZ"/>
               </w:rPr>
-              <w:t xml:space="preserve"> </w:t>
-            </w:r>
-            <w:r>
-              <w:rPr>
-                <w:rFonts w:ascii="Arial" w:eastAsia="SimSun" w:hAnsi="Arial" w:cs="Arial"/>
-                <w:sz w:val="20"/>
-                <w:lang w:val="en-NZ"/>
-              </w:rPr>
-              <w:t xml:space="preserve">additional </w:t>
-            </w:r>
-            <w:r>
-              <w:rPr>
-                <w:rFonts w:ascii="Arial" w:eastAsia="SimSun" w:hAnsi="Arial" w:cs="Arial"/>
-                <w:sz w:val="20"/>
-                <w:lang w:val="en-NZ"/>
-              </w:rPr>
-              <w:t>Web Filtering, Compliance</w:t>
+              <w:t xml:space="preserve"> Web Filtering, Compliance</w:t>
             </w:r>
             <w:r>
               <w:rPr>
@@ -1183,7 +1237,25 @@
                 <w:sz w:val="20"/>
                 <w:lang w:val="en-NZ"/>
               </w:rPr>
-              <w:t xml:space="preserve"> (home/on-prem)</w:t>
+              <w:t xml:space="preserve"> (home/on-</w:t>
+            </w:r>
+            <w:proofErr w:type="spellStart"/>
+            <w:r>
+              <w:rPr>
+                <w:rFonts w:ascii="Arial" w:eastAsia="SimSun" w:hAnsi="Arial" w:cs="Arial"/>
+                <w:sz w:val="20"/>
+                <w:lang w:val="en-NZ"/>
+              </w:rPr>
+              <w:t>prem</w:t>
+            </w:r>
+            <w:proofErr w:type="spellEnd"/>
+            <w:r>
+              <w:rPr>
+                <w:rFonts w:ascii="Arial" w:eastAsia="SimSun" w:hAnsi="Arial" w:cs="Arial"/>
+                <w:sz w:val="20"/>
+                <w:lang w:val="en-NZ"/>
+              </w:rPr>
+              <w:t>)</w:t>
             </w:r>
             <w:r>
               <w:rPr>
@@ -1214,18 +1286,80 @@
                 <w:sz w:val="20"/>
                 <w:lang w:val="en-NZ"/>
               </w:rPr>
-              <w:t>Responsible for package creation, validation, deployment, support, processes</w:t>
+              <w:t xml:space="preserve">Responsible for package creation, deployment, support, </w:t>
+            </w:r>
+            <w:r>
+              <w:rPr>
+                <w:rFonts w:ascii="Arial" w:eastAsia="SimSun" w:hAnsi="Arial" w:cs="Arial"/>
+                <w:sz w:val="20"/>
+                <w:lang w:val="en-NZ"/>
+              </w:rPr>
+              <w:t xml:space="preserve">training, </w:t>
+            </w:r>
+            <w:r>
+              <w:rPr>
+                <w:rFonts w:ascii="Arial" w:eastAsia="SimSun" w:hAnsi="Arial" w:cs="Arial"/>
+                <w:sz w:val="20"/>
+                <w:lang w:val="en-NZ"/>
+              </w:rPr>
+              <w:t>processes and documentation;</w:t>
+            </w:r>
+          </w:p>
+          <w:p>
+            <w:pPr>
+              <w:pStyle w:val="ListParagraph"/>
+              <w:numPr>
+                <w:ilvl w:val="0"/>
+                <w:numId w:val="7"/>
+              </w:numPr>
+              <w:spacing w:line="276" w:lineRule="auto"/>
+              <w:rPr>
+                <w:rFonts w:ascii="Arial" w:hAnsi="Arial" w:cs="Arial"/>
+                <w:sz w:val="20"/>
+                <w:lang w:val="en-NZ"/>
+              </w:rPr>
+            </w:pPr>
+            <w:r>
+              <w:rPr>
+                <w:rFonts w:ascii="Arial" w:eastAsia="SimSun" w:hAnsi="Arial" w:cs="Arial"/>
+                <w:sz w:val="20"/>
+                <w:lang w:val="en-NZ"/>
+              </w:rPr>
+              <w:t>Compliance checks for security baseline on desktops, and enforcing/restricting access based on these checks, implementing automatic remediating when possible;</w:t>
+            </w:r>
+          </w:p>
+          <w:p>
+            <w:pPr>
+              <w:pStyle w:val="ListParagraph"/>
+              <w:numPr>
+                <w:ilvl w:val="0"/>
+                <w:numId w:val="7"/>
+              </w:numPr>
+              <w:spacing w:line="276" w:lineRule="auto"/>
+              <w:rPr>
+                <w:rFonts w:ascii="Arial" w:hAnsi="Arial" w:cs="Arial"/>
+                <w:sz w:val="20"/>
+                <w:lang w:val="en-NZ"/>
+              </w:rPr>
+            </w:pPr>
+            <w:r>
+              <w:rPr>
+                <w:rFonts w:ascii="Arial" w:eastAsia="SimSun" w:hAnsi="Arial" w:cs="Arial"/>
+                <w:sz w:val="20"/>
+                <w:lang w:val="en-NZ"/>
+              </w:rPr>
+              <w:t>Incident Response</w:t>
+            </w:r>
+            <w:r>
+              <w:rPr>
+                <w:rFonts w:ascii="Arial" w:eastAsia="SimSun" w:hAnsi="Arial" w:cs="Arial"/>
+                <w:sz w:val="20"/>
+                <w:lang w:val="en-NZ"/>
+              </w:rPr>
+              <w:t xml:space="preserve"> automation with SIEM integration, creating alerts and importing IOC to increase agility on SOC;</w:t>
             </w:r>
             <w:bookmarkStart w:id="7" w:name="_GoBack"/>
             <w:bookmarkEnd w:id="7"/>
-            <w:r>
-              <w:rPr>
-                <w:rFonts w:ascii="Arial" w:eastAsia="SimSun" w:hAnsi="Arial" w:cs="Arial"/>
-                <w:sz w:val="20"/>
-                <w:lang w:val="en-NZ"/>
-              </w:rPr>
-              <w:t xml:space="preserve"> and documentation;</w:t>
-            </w:r>
           </w:p>
           <w:p>
             <w:pPr>
@@ -1970,7 +2104,25 @@
                 <w:sz w:val="20"/>
                 <w:lang w:val="en-NZ"/>
               </w:rPr>
-              <w:t>s (from CheckPoint and Cisco ASA to</w:t>
+              <w:t xml:space="preserve">s (from </w:t>
+            </w:r>
+            <w:proofErr w:type="spellStart"/>
+            <w:r>
+              <w:rPr>
+                <w:rFonts w:ascii="Arial" w:eastAsia="SimSun" w:hAnsi="Arial" w:cs="Arial"/>
+                <w:sz w:val="20"/>
+                <w:lang w:val="en-NZ"/>
+              </w:rPr>
+              <w:t>CheckPoint</w:t>
+            </w:r>
+            <w:proofErr w:type="spellEnd"/>
+            <w:r>
+              <w:rPr>
+                <w:rFonts w:ascii="Arial" w:eastAsia="SimSun" w:hAnsi="Arial" w:cs="Arial"/>
+                <w:sz w:val="20"/>
+                <w:lang w:val="en-NZ"/>
+              </w:rPr>
+              <w:t xml:space="preserve"> and Cisco ASA to</w:t>
             </w:r>
             <w:r>
               <w:rPr>
@@ -1986,7 +2138,25 @@
                 <w:sz w:val="20"/>
                 <w:lang w:val="en-NZ"/>
               </w:rPr>
-              <w:t xml:space="preserve"> Fortigate)</w:t>
+              <w:t xml:space="preserve"> </w:t>
+            </w:r>
+            <w:proofErr w:type="spellStart"/>
+            <w:r>
+              <w:rPr>
+                <w:rFonts w:ascii="Arial" w:eastAsia="SimSun" w:hAnsi="Arial" w:cs="Arial"/>
+                <w:sz w:val="20"/>
+                <w:lang w:val="en-NZ"/>
+              </w:rPr>
+              <w:t>Fortigate</w:t>
+            </w:r>
+            <w:proofErr w:type="spellEnd"/>
+            <w:r>
+              <w:rPr>
+                <w:rFonts w:ascii="Arial" w:eastAsia="SimSun" w:hAnsi="Arial" w:cs="Arial"/>
+                <w:sz w:val="20"/>
+                <w:lang w:val="en-NZ"/>
+              </w:rPr>
+              <w:t>)</w:t>
             </w:r>
             <w:r>
               <w:rPr>
@@ -2469,6 +2639,7 @@
                 <w:sz w:val="20"/>
                 <w:lang w:val="en-NZ"/>
               </w:rPr>
+              <w:lastRenderedPageBreak/>
               <w:t>Key Activities:</w:t>
             </w:r>
           </w:p>
@@ -2550,6 +2721,7 @@
               </w:rPr>
               <w:t xml:space="preserve">Multi Domain </w:t>
             </w:r>
+            <w:proofErr w:type="spellStart"/>
             <w:r>
               <w:rPr>
                 <w:rFonts w:ascii="Arial" w:eastAsia="SimSun" w:hAnsi="Arial" w:cs="Arial"/>
@@ -2558,6 +2730,7 @@
               </w:rPr>
               <w:t>CheckPoint</w:t>
             </w:r>
+            <w:proofErr w:type="spellEnd"/>
             <w:r>
               <w:rPr>
                 <w:rFonts w:ascii="Arial" w:eastAsia="SimSun" w:hAnsi="Arial" w:cs="Arial"/>
@@ -2612,7 +2785,25 @@
                 <w:sz w:val="20"/>
                 <w:lang w:val="en-NZ"/>
               </w:rPr>
-              <w:t xml:space="preserve"> the TaaS infrastructure</w:t>
+              <w:t xml:space="preserve"> the </w:t>
+            </w:r>
+            <w:proofErr w:type="spellStart"/>
+            <w:r>
+              <w:rPr>
+                <w:rFonts w:ascii="Arial" w:eastAsia="SimSun" w:hAnsi="Arial" w:cs="Arial"/>
+                <w:sz w:val="20"/>
+                <w:lang w:val="en-NZ"/>
+              </w:rPr>
+              <w:t>TaaS</w:t>
+            </w:r>
+            <w:proofErr w:type="spellEnd"/>
+            <w:r>
+              <w:rPr>
+                <w:rFonts w:ascii="Arial" w:eastAsia="SimSun" w:hAnsi="Arial" w:cs="Arial"/>
+                <w:sz w:val="20"/>
+                <w:lang w:val="en-NZ"/>
+              </w:rPr>
+              <w:t xml:space="preserve"> infrastructure</w:t>
             </w:r>
             <w:r>
               <w:rPr>
@@ -2666,7 +2857,6 @@
                 <w:sz w:val="20"/>
                 <w:lang w:val="en-NZ"/>
               </w:rPr>
-              <w:lastRenderedPageBreak/>
               <w:t xml:space="preserve">Level 3 support for </w:t>
             </w:r>
             <w:r>
@@ -2905,7 +3095,25 @@
                 <w:sz w:val="20"/>
                 <w:lang w:val="en-NZ"/>
               </w:rPr>
-              <w:t xml:space="preserve"> TransPower’s </w:t>
+              <w:t xml:space="preserve"> </w:t>
+            </w:r>
+            <w:proofErr w:type="spellStart"/>
+            <w:r>
+              <w:rPr>
+                <w:rFonts w:ascii="Arial" w:hAnsi="Arial" w:cs="Arial"/>
+                <w:sz w:val="20"/>
+                <w:lang w:val="en-NZ"/>
+              </w:rPr>
+              <w:t>TransPower’s</w:t>
+            </w:r>
+            <w:proofErr w:type="spellEnd"/>
+            <w:r>
+              <w:rPr>
+                <w:rFonts w:ascii="Arial" w:hAnsi="Arial" w:cs="Arial"/>
+                <w:sz w:val="20"/>
+                <w:lang w:val="en-NZ"/>
+              </w:rPr>
+              <w:t xml:space="preserve"> </w:t>
             </w:r>
             <w:r>
               <w:rPr>
@@ -2968,7 +3176,25 @@
                 <w:sz w:val="20"/>
                 <w:lang w:val="en-NZ"/>
               </w:rPr>
-              <w:t xml:space="preserve"> from Fortigate and Checkpoint R77 to R80 using API</w:t>
+              <w:t xml:space="preserve"> from </w:t>
+            </w:r>
+            <w:proofErr w:type="spellStart"/>
+            <w:r>
+              <w:rPr>
+                <w:rFonts w:ascii="Arial" w:hAnsi="Arial" w:cs="Arial"/>
+                <w:sz w:val="20"/>
+                <w:lang w:val="en-NZ"/>
+              </w:rPr>
+              <w:t>Fortigate</w:t>
+            </w:r>
+            <w:proofErr w:type="spellEnd"/>
+            <w:r>
+              <w:rPr>
+                <w:rFonts w:ascii="Arial" w:hAnsi="Arial" w:cs="Arial"/>
+                <w:sz w:val="20"/>
+                <w:lang w:val="en-NZ"/>
+              </w:rPr>
+              <w:t xml:space="preserve"> and Checkpoint R77 to R80 using API</w:t>
             </w:r>
             <w:r>
               <w:rPr>
@@ -3061,7 +3287,6 @@
                 <w:sz w:val="20"/>
                 <w:lang w:val="en-NZ"/>
               </w:rPr>
-              <w:lastRenderedPageBreak/>
               <w:t>REANNZ – Research &amp; Education Advanced Network NZ</w:t>
             </w:r>
           </w:p>
@@ -3682,7 +3907,25 @@
                 <w:sz w:val="20"/>
                 <w:lang w:val="en-NZ"/>
               </w:rPr>
-              <w:t xml:space="preserve">Clustered CheckPoint </w:t>
+              <w:t xml:space="preserve">Clustered </w:t>
+            </w:r>
+            <w:proofErr w:type="spellStart"/>
+            <w:r>
+              <w:rPr>
+                <w:rFonts w:ascii="Arial" w:eastAsia="SimSun" w:hAnsi="Arial" w:cs="Arial"/>
+                <w:sz w:val="20"/>
+                <w:lang w:val="en-NZ"/>
+              </w:rPr>
+              <w:t>CheckPoint</w:t>
+            </w:r>
+            <w:proofErr w:type="spellEnd"/>
+            <w:r>
+              <w:rPr>
+                <w:rFonts w:ascii="Arial" w:eastAsia="SimSun" w:hAnsi="Arial" w:cs="Arial"/>
+                <w:sz w:val="20"/>
+                <w:lang w:val="en-NZ"/>
+              </w:rPr>
+              <w:t xml:space="preserve"> </w:t>
             </w:r>
             <w:r>
               <w:rPr>
@@ -3692,6 +3935,7 @@
               </w:rPr>
               <w:t xml:space="preserve">and </w:t>
             </w:r>
+            <w:proofErr w:type="spellStart"/>
             <w:r>
               <w:rPr>
                 <w:rFonts w:ascii="Arial" w:eastAsia="SimSun" w:hAnsi="Arial" w:cs="Arial"/>
@@ -3700,6 +3944,7 @@
               </w:rPr>
               <w:t>FortiGate</w:t>
             </w:r>
+            <w:proofErr w:type="spellEnd"/>
             <w:r>
               <w:rPr>
                 <w:rFonts w:ascii="Arial" w:eastAsia="SimSun" w:hAnsi="Arial" w:cs="Arial"/>
@@ -3773,13 +4018,23 @@
             </w:pPr>
             <w:bookmarkStart w:id="13" w:name="OLE_LINK124"/>
             <w:bookmarkStart w:id="14" w:name="OLE_LINK125"/>
-            <w:r>
-              <w:rPr>
-                <w:rFonts w:ascii="Arial" w:eastAsia="SimSun" w:hAnsi="Arial" w:cs="Arial"/>
-                <w:sz w:val="20"/>
-                <w:lang w:val="en-NZ"/>
-              </w:rPr>
-              <w:t xml:space="preserve">TippingPoint IPS implementation review, enhancing the protection level of Web </w:t>
+            <w:proofErr w:type="spellStart"/>
+            <w:r>
+              <w:rPr>
+                <w:rFonts w:ascii="Arial" w:eastAsia="SimSun" w:hAnsi="Arial" w:cs="Arial"/>
+                <w:sz w:val="20"/>
+                <w:lang w:val="en-NZ"/>
+              </w:rPr>
+              <w:t>TippingPoint</w:t>
+            </w:r>
+            <w:proofErr w:type="spellEnd"/>
+            <w:r>
+              <w:rPr>
+                <w:rFonts w:ascii="Arial" w:eastAsia="SimSun" w:hAnsi="Arial" w:cs="Arial"/>
+                <w:sz w:val="20"/>
+                <w:lang w:val="en-NZ"/>
+              </w:rPr>
+              <w:t xml:space="preserve"> IPS implementation review, enhancing the protection level of Web </w:t>
             </w:r>
             <w:bookmarkEnd w:id="13"/>
             <w:bookmarkEnd w:id="14"/>
@@ -3911,7 +4166,25 @@
                 <w:sz w:val="20"/>
                 <w:lang w:val="en-NZ"/>
               </w:rPr>
-              <w:t xml:space="preserve">from DDoS and </w:t>
+              <w:t xml:space="preserve">from </w:t>
+            </w:r>
+            <w:proofErr w:type="spellStart"/>
+            <w:r>
+              <w:rPr>
+                <w:rFonts w:ascii="Arial" w:eastAsia="SimSun" w:hAnsi="Arial" w:cs="Arial"/>
+                <w:sz w:val="20"/>
+                <w:lang w:val="en-NZ"/>
+              </w:rPr>
+              <w:t>DDoS</w:t>
+            </w:r>
+            <w:proofErr w:type="spellEnd"/>
+            <w:r>
+              <w:rPr>
+                <w:rFonts w:ascii="Arial" w:eastAsia="SimSun" w:hAnsi="Arial" w:cs="Arial"/>
+                <w:sz w:val="20"/>
+                <w:lang w:val="en-NZ"/>
+              </w:rPr>
+              <w:t xml:space="preserve"> and </w:t>
             </w:r>
             <w:r>
               <w:rPr>
@@ -4059,7 +4332,25 @@
                 <w:sz w:val="20"/>
                 <w:lang w:val="en-NZ"/>
               </w:rPr>
-              <w:t>VPN SSL and IPSec implementation</w:t>
+              <w:t xml:space="preserve">VPN SSL and </w:t>
+            </w:r>
+            <w:proofErr w:type="spellStart"/>
+            <w:r>
+              <w:rPr>
+                <w:rFonts w:ascii="Arial" w:eastAsia="SimSun" w:hAnsi="Arial" w:cs="Arial"/>
+                <w:sz w:val="20"/>
+                <w:lang w:val="en-NZ"/>
+              </w:rPr>
+              <w:t>IPSec</w:t>
+            </w:r>
+            <w:proofErr w:type="spellEnd"/>
+            <w:r>
+              <w:rPr>
+                <w:rFonts w:ascii="Arial" w:eastAsia="SimSun" w:hAnsi="Arial" w:cs="Arial"/>
+                <w:sz w:val="20"/>
+                <w:lang w:val="en-NZ"/>
+              </w:rPr>
+              <w:t xml:space="preserve"> implementation</w:t>
             </w:r>
             <w:r>
               <w:rPr>
@@ -4128,13 +4419,23 @@
               </w:rPr>
               <w:t xml:space="preserve">Dynamic </w:t>
             </w:r>
-            <w:r>
-              <w:rPr>
-                <w:rFonts w:ascii="Arial" w:eastAsia="SimSun" w:hAnsi="Arial" w:cs="Arial"/>
-                <w:sz w:val="20"/>
-                <w:lang w:val="en-NZ"/>
-              </w:rPr>
-              <w:t>QoS policies</w:t>
+            <w:proofErr w:type="spellStart"/>
+            <w:r>
+              <w:rPr>
+                <w:rFonts w:ascii="Arial" w:eastAsia="SimSun" w:hAnsi="Arial" w:cs="Arial"/>
+                <w:sz w:val="20"/>
+                <w:lang w:val="en-NZ"/>
+              </w:rPr>
+              <w:t>QoS</w:t>
+            </w:r>
+            <w:proofErr w:type="spellEnd"/>
+            <w:r>
+              <w:rPr>
+                <w:rFonts w:ascii="Arial" w:eastAsia="SimSun" w:hAnsi="Arial" w:cs="Arial"/>
+                <w:sz w:val="20"/>
+                <w:lang w:val="en-NZ"/>
+              </w:rPr>
+              <w:t xml:space="preserve"> policies</w:t>
             </w:r>
             <w:r>
               <w:rPr>
@@ -4243,6 +4544,7 @@
               </w:rPr>
               <w:t xml:space="preserve">Over 300 Windows and Linux Virtual </w:t>
             </w:r>
+            <w:proofErr w:type="gramStart"/>
             <w:r>
               <w:rPr>
                 <w:rFonts w:ascii="Arial" w:eastAsia="SimSun" w:hAnsi="Arial" w:cs="Arial"/>
@@ -4257,7 +4559,16 @@
                 <w:sz w:val="20"/>
                 <w:lang w:val="en-NZ"/>
               </w:rPr>
-              <w:t xml:space="preserve">ervers administration (Level </w:t>
+              <w:t>ervers</w:t>
+            </w:r>
+            <w:proofErr w:type="gramEnd"/>
+            <w:r>
+              <w:rPr>
+                <w:rFonts w:ascii="Arial" w:eastAsia="SimSun" w:hAnsi="Arial" w:cs="Arial"/>
+                <w:sz w:val="20"/>
+                <w:lang w:val="en-NZ"/>
+              </w:rPr>
+              <w:t xml:space="preserve"> administration (Level </w:t>
             </w:r>
             <w:r>
               <w:rPr>
@@ -4450,6 +4761,7 @@
                 <w:lang w:val="en-NZ"/>
               </w:rPr>
             </w:pPr>
+            <w:proofErr w:type="gramStart"/>
             <w:r>
               <w:rPr>
                 <w:rFonts w:ascii="Arial" w:eastAsia="SimSun" w:hAnsi="Arial" w:cs="Arial"/>
@@ -4464,7 +4776,16 @@
                 <w:sz w:val="20"/>
                 <w:lang w:val="en-NZ"/>
               </w:rPr>
-              <w:t xml:space="preserve"> and servers </w:t>
+              <w:t xml:space="preserve"> and</w:t>
+            </w:r>
+            <w:proofErr w:type="gramEnd"/>
+            <w:r>
+              <w:rPr>
+                <w:rFonts w:ascii="Arial" w:eastAsia="SimSun" w:hAnsi="Arial" w:cs="Arial"/>
+                <w:sz w:val="20"/>
+                <w:lang w:val="en-NZ"/>
+              </w:rPr>
+              <w:t xml:space="preserve"> servers </w:t>
             </w:r>
             <w:r>
               <w:rPr>
@@ -4539,7 +4860,27 @@
                 <w:sz w:val="20"/>
                 <w:lang w:val="en-NZ"/>
               </w:rPr>
-              <w:t xml:space="preserve">NET Serviços </w:t>
+              <w:t xml:space="preserve">NET </w:t>
+            </w:r>
+            <w:proofErr w:type="spellStart"/>
+            <w:r>
+              <w:rPr>
+                <w:rFonts w:ascii="Arial" w:hAnsi="Arial" w:cs="Arial"/>
+                <w:b/>
+                <w:sz w:val="20"/>
+                <w:lang w:val="en-NZ"/>
+              </w:rPr>
+              <w:t>Serviços</w:t>
+            </w:r>
+            <w:proofErr w:type="spellEnd"/>
+            <w:r>
+              <w:rPr>
+                <w:rFonts w:ascii="Arial" w:hAnsi="Arial" w:cs="Arial"/>
+                <w:b/>
+                <w:sz w:val="20"/>
+                <w:lang w:val="en-NZ"/>
+              </w:rPr>
+              <w:t xml:space="preserve"> </w:t>
             </w:r>
             <w:r>
               <w:rPr>
@@ -4552,6 +4893,7 @@
             </w:r>
             <w:bookmarkStart w:id="36" w:name="OLE_LINK6"/>
             <w:bookmarkStart w:id="37" w:name="OLE_LINK7"/>
+            <w:proofErr w:type="spellStart"/>
             <w:r>
               <w:rPr>
                 <w:rFonts w:ascii="Arial" w:hAnsi="Arial" w:cs="Arial"/>
@@ -4559,7 +4901,17 @@
                 <w:sz w:val="18"/>
                 <w:lang w:val="en-NZ"/>
               </w:rPr>
-              <w:t>Capgemini Brazil</w:t>
+              <w:t>Capgemini</w:t>
+            </w:r>
+            <w:proofErr w:type="spellEnd"/>
+            <w:r>
+              <w:rPr>
+                <w:rFonts w:ascii="Arial" w:hAnsi="Arial" w:cs="Arial"/>
+                <w:b/>
+                <w:sz w:val="18"/>
+                <w:lang w:val="en-NZ"/>
+              </w:rPr>
+              <w:t xml:space="preserve"> Brazil</w:t>
             </w:r>
             <w:bookmarkEnd w:id="36"/>
             <w:bookmarkEnd w:id="37"/>
@@ -4858,7 +5210,25 @@
                 <w:sz w:val="20"/>
                 <w:lang w:val="en-NZ"/>
               </w:rPr>
-              <w:t xml:space="preserve">Clustered CheckPoint Firewall and </w:t>
+              <w:t xml:space="preserve">Clustered </w:t>
+            </w:r>
+            <w:proofErr w:type="spellStart"/>
+            <w:r>
+              <w:rPr>
+                <w:rFonts w:ascii="Arial" w:eastAsia="SimSun" w:hAnsi="Arial" w:cs="Arial"/>
+                <w:sz w:val="20"/>
+                <w:lang w:val="en-NZ"/>
+              </w:rPr>
+              <w:t>CheckPoint</w:t>
+            </w:r>
+            <w:proofErr w:type="spellEnd"/>
+            <w:r>
+              <w:rPr>
+                <w:rFonts w:ascii="Arial" w:eastAsia="SimSun" w:hAnsi="Arial" w:cs="Arial"/>
+                <w:sz w:val="20"/>
+                <w:lang w:val="en-NZ"/>
+              </w:rPr>
+              <w:t xml:space="preserve"> Firewall and </w:t>
             </w:r>
             <w:r>
               <w:rPr>
@@ -5021,13 +5391,23 @@
               </w:rPr>
               <w:t xml:space="preserve">Over 30 </w:t>
             </w:r>
-            <w:r>
-              <w:rPr>
-                <w:rFonts w:ascii="Arial" w:eastAsia="SimSun" w:hAnsi="Arial" w:cs="Arial"/>
-                <w:sz w:val="20"/>
-                <w:lang w:val="en-NZ"/>
-              </w:rPr>
-              <w:t xml:space="preserve">IPSec VPN tunnels </w:t>
+            <w:proofErr w:type="spellStart"/>
+            <w:r>
+              <w:rPr>
+                <w:rFonts w:ascii="Arial" w:eastAsia="SimSun" w:hAnsi="Arial" w:cs="Arial"/>
+                <w:sz w:val="20"/>
+                <w:lang w:val="en-NZ"/>
+              </w:rPr>
+              <w:t>IPSec</w:t>
+            </w:r>
+            <w:proofErr w:type="spellEnd"/>
+            <w:r>
+              <w:rPr>
+                <w:rFonts w:ascii="Arial" w:eastAsia="SimSun" w:hAnsi="Arial" w:cs="Arial"/>
+                <w:sz w:val="20"/>
+                <w:lang w:val="en-NZ"/>
+              </w:rPr>
+              <w:t xml:space="preserve"> VPN tunnels </w:t>
             </w:r>
             <w:r>
               <w:rPr>
@@ -5051,7 +5431,25 @@
                 <w:sz w:val="20"/>
                 <w:lang w:val="en-NZ"/>
               </w:rPr>
-              <w:t>(CheckPoint and Cisco)</w:t>
+              <w:t>(</w:t>
+            </w:r>
+            <w:proofErr w:type="spellStart"/>
+            <w:r>
+              <w:rPr>
+                <w:rFonts w:ascii="Arial" w:eastAsia="SimSun" w:hAnsi="Arial" w:cs="Arial"/>
+                <w:sz w:val="20"/>
+                <w:lang w:val="en-NZ"/>
+              </w:rPr>
+              <w:t>CheckPoint</w:t>
+            </w:r>
+            <w:proofErr w:type="spellEnd"/>
+            <w:r>
+              <w:rPr>
+                <w:rFonts w:ascii="Arial" w:eastAsia="SimSun" w:hAnsi="Arial" w:cs="Arial"/>
+                <w:sz w:val="20"/>
+                <w:lang w:val="en-NZ"/>
+              </w:rPr>
+              <w:t xml:space="preserve"> and Cisco)</w:t>
             </w:r>
             <w:r>
               <w:rPr>
@@ -5113,8 +5511,54 @@
                 <w:sz w:val="20"/>
                 <w:lang w:val="en-NZ"/>
               </w:rPr>
-              <w:t>, TrendMicro VirusWall, Mcafee IPS, WebSense</w:t>
-            </w:r>
+              <w:t xml:space="preserve">, TrendMicro </w:t>
+            </w:r>
+            <w:proofErr w:type="spellStart"/>
+            <w:r>
+              <w:rPr>
+                <w:rFonts w:ascii="Arial" w:eastAsia="SimSun" w:hAnsi="Arial" w:cs="Arial"/>
+                <w:sz w:val="20"/>
+                <w:lang w:val="en-NZ"/>
+              </w:rPr>
+              <w:t>VirusWall</w:t>
+            </w:r>
+            <w:proofErr w:type="spellEnd"/>
+            <w:r>
+              <w:rPr>
+                <w:rFonts w:ascii="Arial" w:eastAsia="SimSun" w:hAnsi="Arial" w:cs="Arial"/>
+                <w:sz w:val="20"/>
+                <w:lang w:val="en-NZ"/>
+              </w:rPr>
+              <w:t xml:space="preserve">, </w:t>
+            </w:r>
+            <w:proofErr w:type="spellStart"/>
+            <w:r>
+              <w:rPr>
+                <w:rFonts w:ascii="Arial" w:eastAsia="SimSun" w:hAnsi="Arial" w:cs="Arial"/>
+                <w:sz w:val="20"/>
+                <w:lang w:val="en-NZ"/>
+              </w:rPr>
+              <w:t>Mcafee</w:t>
+            </w:r>
+            <w:proofErr w:type="spellEnd"/>
+            <w:r>
+              <w:rPr>
+                <w:rFonts w:ascii="Arial" w:eastAsia="SimSun" w:hAnsi="Arial" w:cs="Arial"/>
+                <w:sz w:val="20"/>
+                <w:lang w:val="en-NZ"/>
+              </w:rPr>
+              <w:t xml:space="preserve"> IPS, </w:t>
+            </w:r>
+            <w:proofErr w:type="spellStart"/>
+            <w:r>
+              <w:rPr>
+                <w:rFonts w:ascii="Arial" w:eastAsia="SimSun" w:hAnsi="Arial" w:cs="Arial"/>
+                <w:sz w:val="20"/>
+                <w:lang w:val="en-NZ"/>
+              </w:rPr>
+              <w:t>WebSense</w:t>
+            </w:r>
+            <w:proofErr w:type="spellEnd"/>
             <w:r>
               <w:rPr>
                 <w:rFonts w:ascii="Arial" w:eastAsia="SimSun" w:hAnsi="Arial" w:cs="Arial"/>
@@ -5379,8 +5823,9 @@
                 <w:sz w:val="20"/>
                 <w:lang w:val="en-NZ"/>
               </w:rPr>
-              <w:t xml:space="preserve"> Paulista de Tren</w:t>
-            </w:r>
+              <w:t xml:space="preserve"> </w:t>
+            </w:r>
+            <w:proofErr w:type="spellStart"/>
             <w:r>
               <w:rPr>
                 <w:rFonts w:ascii="Arial" w:hAnsi="Arial" w:cs="Arial"/>
@@ -5388,8 +5833,38 @@
                 <w:sz w:val="20"/>
                 <w:lang w:val="en-NZ"/>
               </w:rPr>
+              <w:t>Paulista</w:t>
+            </w:r>
+            <w:proofErr w:type="spellEnd"/>
+            <w:r>
+              <w:rPr>
+                <w:rFonts w:ascii="Arial" w:hAnsi="Arial" w:cs="Arial"/>
+                <w:b/>
+                <w:sz w:val="20"/>
+                <w:lang w:val="en-NZ"/>
+              </w:rPr>
+              <w:t xml:space="preserve"> de </w:t>
+            </w:r>
+            <w:proofErr w:type="spellStart"/>
+            <w:r>
+              <w:rPr>
+                <w:rFonts w:ascii="Arial" w:hAnsi="Arial" w:cs="Arial"/>
+                <w:b/>
+                <w:sz w:val="20"/>
+                <w:lang w:val="en-NZ"/>
+              </w:rPr>
+              <w:t>Tren</w:t>
+            </w:r>
+            <w:r>
+              <w:rPr>
+                <w:rFonts w:ascii="Arial" w:hAnsi="Arial" w:cs="Arial"/>
+                <w:b/>
+                <w:sz w:val="20"/>
+                <w:lang w:val="en-NZ"/>
+              </w:rPr>
               <w:t>s</w:t>
             </w:r>
+            <w:proofErr w:type="spellEnd"/>
             <w:r>
               <w:rPr>
                 <w:rFonts w:ascii="Arial" w:hAnsi="Arial" w:cs="Arial"/>
@@ -5406,8 +5881,19 @@
                 <w:sz w:val="18"/>
                 <w:lang w:val="en-NZ"/>
               </w:rPr>
-              <w:t>(outsourced by Capgemini</w:t>
-            </w:r>
+              <w:t xml:space="preserve">(outsourced by </w:t>
+            </w:r>
+            <w:proofErr w:type="spellStart"/>
+            <w:r>
+              <w:rPr>
+                <w:rFonts w:ascii="Arial" w:hAnsi="Arial" w:cs="Arial"/>
+                <w:b/>
+                <w:sz w:val="18"/>
+                <w:lang w:val="en-NZ"/>
+              </w:rPr>
+              <w:t>Capgemini</w:t>
+            </w:r>
+            <w:proofErr w:type="spellEnd"/>
             <w:r>
               <w:rPr>
                 <w:rFonts w:ascii="Arial" w:hAnsi="Arial" w:cs="Arial"/>
@@ -5673,6 +6159,7 @@
               </w:rPr>
               <w:t xml:space="preserve">Windows and Linux </w:t>
             </w:r>
+            <w:proofErr w:type="gramStart"/>
             <w:r>
               <w:rPr>
                 <w:rFonts w:ascii="Arial" w:eastAsia="SimSun" w:hAnsi="Arial" w:cs="Arial"/>
@@ -5687,7 +6174,16 @@
                 <w:sz w:val="20"/>
                 <w:lang w:val="en-NZ"/>
               </w:rPr>
-              <w:t>ervers administration (Level 3 support)</w:t>
+              <w:t>ervers</w:t>
+            </w:r>
+            <w:proofErr w:type="gramEnd"/>
+            <w:r>
+              <w:rPr>
+                <w:rFonts w:ascii="Arial" w:eastAsia="SimSun" w:hAnsi="Arial" w:cs="Arial"/>
+                <w:sz w:val="20"/>
+                <w:lang w:val="en-NZ"/>
+              </w:rPr>
+              <w:t xml:space="preserve"> administration (Level 3 support)</w:t>
             </w:r>
             <w:r>
               <w:rPr>
@@ -5810,7 +6306,25 @@
                 <w:sz w:val="20"/>
                 <w:lang w:val="en-NZ"/>
               </w:rPr>
-              <w:t xml:space="preserve"> using Nagios, Cacti and NetFlow open source implementations</w:t>
+              <w:t xml:space="preserve"> using Nagios, Cacti and </w:t>
+            </w:r>
+            <w:proofErr w:type="spellStart"/>
+            <w:r>
+              <w:rPr>
+                <w:rFonts w:ascii="Arial" w:eastAsia="SimSun" w:hAnsi="Arial" w:cs="Arial"/>
+                <w:sz w:val="20"/>
+                <w:lang w:val="en-NZ"/>
+              </w:rPr>
+              <w:t>NetFlow</w:t>
+            </w:r>
+            <w:proofErr w:type="spellEnd"/>
+            <w:r>
+              <w:rPr>
+                <w:rFonts w:ascii="Arial" w:eastAsia="SimSun" w:hAnsi="Arial" w:cs="Arial"/>
+                <w:sz w:val="20"/>
+                <w:lang w:val="en-NZ"/>
+              </w:rPr>
+              <w:t xml:space="preserve"> open source implementations</w:t>
             </w:r>
             <w:bookmarkEnd w:id="65"/>
             <w:bookmarkEnd w:id="66"/>
@@ -5864,6 +6378,7 @@
                 <w:sz w:val="20"/>
                 <w:lang w:val="en-NZ"/>
               </w:rPr>
+              <w:lastRenderedPageBreak/>
               <w:t xml:space="preserve">Creation of VBScripts for user account management and auditing, </w:t>
             </w:r>
             <w:r>
@@ -5953,6 +6468,7 @@
                 <w:sz w:val="20"/>
                 <w:lang w:val="en-NZ"/>
               </w:rPr>
+              <w:lastRenderedPageBreak/>
               <w:t>Proteus Security</w:t>
             </w:r>
             <w:r>
@@ -6035,7 +6551,6 @@
                 <w:sz w:val="20"/>
                 <w:lang w:val="en-NZ"/>
               </w:rPr>
-              <w:lastRenderedPageBreak/>
               <w:t>Industry</w:t>
             </w:r>
             <w:r>
@@ -7207,7 +7722,25 @@
           <w:sz w:val="20"/>
           <w:lang w:val="en-NZ"/>
         </w:rPr>
-        <w:t xml:space="preserve"> using C for the largest WiFi hotspot in Latin America</w:t>
+        <w:t xml:space="preserve"> using C for the largest </w:t>
+      </w:r>
+      <w:proofErr w:type="spellStart"/>
+      <w:r>
+        <w:rPr>
+          <w:rFonts w:ascii="Arial" w:hAnsi="Arial" w:cs="Arial"/>
+          <w:sz w:val="20"/>
+          <w:lang w:val="en-NZ"/>
+        </w:rPr>
+        <w:t>WiFi</w:t>
+      </w:r>
+      <w:proofErr w:type="spellEnd"/>
+      <w:r>
+        <w:rPr>
+          <w:rFonts w:ascii="Arial" w:hAnsi="Arial" w:cs="Arial"/>
+          <w:sz w:val="20"/>
+          <w:lang w:val="en-NZ"/>
+        </w:rPr>
+        <w:t xml:space="preserve"> hotspot in Latin America</w:t>
       </w:r>
       <w:r>
         <w:rPr>
@@ -7752,8 +8285,18 @@
           <w:sz w:val="20"/>
           <w:lang w:val="en-NZ"/>
         </w:rPr>
-        <w:t xml:space="preserve"> CheckPoint</w:t>
-      </w:r>
+        <w:t xml:space="preserve"> </w:t>
+      </w:r>
+      <w:proofErr w:type="spellStart"/>
+      <w:r>
+        <w:rPr>
+          <w:rFonts w:ascii="Arial" w:hAnsi="Arial" w:cs="Arial"/>
+          <w:sz w:val="20"/>
+          <w:lang w:val="en-NZ"/>
+        </w:rPr>
+        <w:t>CheckPoint</w:t>
+      </w:r>
+      <w:proofErr w:type="spellEnd"/>
       <w:r>
         <w:rPr>
           <w:rFonts w:ascii="Arial" w:hAnsi="Arial" w:cs="Arial"/>
@@ -7778,6 +8321,7 @@
         </w:rPr>
         <w:t xml:space="preserve">Palo Alto, </w:t>
       </w:r>
+      <w:proofErr w:type="spellStart"/>
       <w:r>
         <w:rPr>
           <w:rFonts w:ascii="Arial" w:hAnsi="Arial" w:cs="Arial"/>
@@ -7786,6 +8330,7 @@
         </w:rPr>
         <w:t>pfSense</w:t>
       </w:r>
+      <w:proofErr w:type="spellEnd"/>
     </w:p>
     <w:p>
       <w:pPr>
@@ -7951,13 +8496,23 @@
         </w:rPr>
         <w:t xml:space="preserve">, </w:t>
       </w:r>
-      <w:r>
-        <w:rPr>
-          <w:rFonts w:ascii="Arial" w:hAnsi="Arial" w:cs="Arial"/>
-          <w:sz w:val="20"/>
-          <w:lang w:val="en-NZ"/>
-        </w:rPr>
-        <w:t xml:space="preserve">Proxmox, </w:t>
+      <w:proofErr w:type="spellStart"/>
+      <w:r>
+        <w:rPr>
+          <w:rFonts w:ascii="Arial" w:hAnsi="Arial" w:cs="Arial"/>
+          <w:sz w:val="20"/>
+          <w:lang w:val="en-NZ"/>
+        </w:rPr>
+        <w:t>Proxmox</w:t>
+      </w:r>
+      <w:proofErr w:type="spellEnd"/>
+      <w:r>
+        <w:rPr>
+          <w:rFonts w:ascii="Arial" w:hAnsi="Arial" w:cs="Arial"/>
+          <w:sz w:val="20"/>
+          <w:lang w:val="en-NZ"/>
+        </w:rPr>
+        <w:t xml:space="preserve">, </w:t>
       </w:r>
       <w:r>
         <w:rPr>
@@ -8045,8 +8600,18 @@
           <w:sz w:val="20"/>
           <w:lang w:val="en-NZ"/>
         </w:rPr>
-        <w:t xml:space="preserve"> httpd</w:t>
-      </w:r>
+        <w:t xml:space="preserve"> </w:t>
+      </w:r>
+      <w:proofErr w:type="spellStart"/>
+      <w:r>
+        <w:rPr>
+          <w:rFonts w:ascii="Arial" w:hAnsi="Arial" w:cs="Arial"/>
+          <w:sz w:val="20"/>
+          <w:lang w:val="en-NZ"/>
+        </w:rPr>
+        <w:t>httpd</w:t>
+      </w:r>
+      <w:proofErr w:type="spellEnd"/>
       <w:r>
         <w:rPr>
           <w:rFonts w:ascii="Arial" w:hAnsi="Arial" w:cs="Arial"/>
@@ -8061,16 +8626,34 @@
           <w:sz w:val="20"/>
           <w:lang w:val="en-NZ"/>
         </w:rPr>
-        <w:t xml:space="preserve"> nginx,</w:t>
-      </w:r>
-      <w:r>
-        <w:rPr>
-          <w:rFonts w:ascii="Arial" w:hAnsi="Arial" w:cs="Arial"/>
-          <w:sz w:val="20"/>
-          <w:lang w:val="en-NZ"/>
-        </w:rPr>
         <w:t xml:space="preserve"> </w:t>
       </w:r>
+      <w:proofErr w:type="spellStart"/>
+      <w:r>
+        <w:rPr>
+          <w:rFonts w:ascii="Arial" w:hAnsi="Arial" w:cs="Arial"/>
+          <w:sz w:val="20"/>
+          <w:lang w:val="en-NZ"/>
+        </w:rPr>
+        <w:t>nginx</w:t>
+      </w:r>
+      <w:proofErr w:type="spellEnd"/>
+      <w:r>
+        <w:rPr>
+          <w:rFonts w:ascii="Arial" w:hAnsi="Arial" w:cs="Arial"/>
+          <w:sz w:val="20"/>
+          <w:lang w:val="en-NZ"/>
+        </w:rPr>
+        <w:t>,</w:t>
+      </w:r>
+      <w:r>
+        <w:rPr>
+          <w:rFonts w:ascii="Arial" w:hAnsi="Arial" w:cs="Arial"/>
+          <w:sz w:val="20"/>
+          <w:lang w:val="en-NZ"/>
+        </w:rPr>
+        <w:t xml:space="preserve"> </w:t>
+      </w:r>
       <w:r>
         <w:rPr>
           <w:rFonts w:ascii="Arial" w:hAnsi="Arial" w:cs="Arial"/>
@@ -8079,13 +8662,23 @@
         </w:rPr>
         <w:t xml:space="preserve">Postfix, </w:t>
       </w:r>
-      <w:r>
-        <w:rPr>
-          <w:rFonts w:ascii="Arial" w:hAnsi="Arial" w:cs="Arial"/>
-          <w:sz w:val="20"/>
-          <w:lang w:val="en-NZ"/>
-        </w:rPr>
-        <w:t>Sendmail, BIND</w:t>
+      <w:proofErr w:type="spellStart"/>
+      <w:r>
+        <w:rPr>
+          <w:rFonts w:ascii="Arial" w:hAnsi="Arial" w:cs="Arial"/>
+          <w:sz w:val="20"/>
+          <w:lang w:val="en-NZ"/>
+        </w:rPr>
+        <w:t>Sendmail</w:t>
+      </w:r>
+      <w:proofErr w:type="spellEnd"/>
+      <w:r>
+        <w:rPr>
+          <w:rFonts w:ascii="Arial" w:hAnsi="Arial" w:cs="Arial"/>
+          <w:sz w:val="20"/>
+          <w:lang w:val="en-NZ"/>
+        </w:rPr>
+        <w:t>, BIND</w:t>
       </w:r>
       <w:r>
         <w:rPr>
@@ -8101,7 +8694,25 @@
           <w:sz w:val="20"/>
           <w:lang w:val="en-NZ"/>
         </w:rPr>
-        <w:t>, OpenVPN, Squid</w:t>
+        <w:t xml:space="preserve">, </w:t>
+      </w:r>
+      <w:proofErr w:type="spellStart"/>
+      <w:r>
+        <w:rPr>
+          <w:rFonts w:ascii="Arial" w:hAnsi="Arial" w:cs="Arial"/>
+          <w:sz w:val="20"/>
+          <w:lang w:val="en-NZ"/>
+        </w:rPr>
+        <w:t>OpenVPN</w:t>
+      </w:r>
+      <w:proofErr w:type="spellEnd"/>
+      <w:r>
+        <w:rPr>
+          <w:rFonts w:ascii="Arial" w:hAnsi="Arial" w:cs="Arial"/>
+          <w:sz w:val="20"/>
+          <w:lang w:val="en-NZ"/>
+        </w:rPr>
+        <w:t>, Squid</w:t>
       </w:r>
     </w:p>
     <w:p>
@@ -8145,13 +8756,23 @@
         </w:rPr>
         <w:t xml:space="preserve"> </w:t>
       </w:r>
-      <w:r>
-        <w:rPr>
-          <w:rFonts w:ascii="Arial" w:hAnsi="Arial" w:cs="Arial"/>
-          <w:sz w:val="20"/>
-          <w:lang w:val="en-NZ"/>
-        </w:rPr>
-        <w:t>CheckPoint Harmony,</w:t>
+      <w:proofErr w:type="spellStart"/>
+      <w:r>
+        <w:rPr>
+          <w:rFonts w:ascii="Arial" w:hAnsi="Arial" w:cs="Arial"/>
+          <w:sz w:val="20"/>
+          <w:lang w:val="en-NZ"/>
+        </w:rPr>
+        <w:t>CheckPoint</w:t>
+      </w:r>
+      <w:proofErr w:type="spellEnd"/>
+      <w:r>
+        <w:rPr>
+          <w:rFonts w:ascii="Arial" w:hAnsi="Arial" w:cs="Arial"/>
+          <w:sz w:val="20"/>
+          <w:lang w:val="en-NZ"/>
+        </w:rPr>
+        <w:t xml:space="preserve"> Harmony,</w:t>
       </w:r>
       <w:r>
         <w:rPr>
@@ -8167,8 +8788,18 @@
           <w:sz w:val="20"/>
           <w:lang w:val="en-NZ"/>
         </w:rPr>
-        <w:t>TrendMicro OfficeScan</w:t>
-      </w:r>
+        <w:t xml:space="preserve">TrendMicro </w:t>
+      </w:r>
+      <w:proofErr w:type="spellStart"/>
+      <w:r>
+        <w:rPr>
+          <w:rFonts w:ascii="Arial" w:hAnsi="Arial" w:cs="Arial"/>
+          <w:sz w:val="20"/>
+          <w:lang w:val="en-NZ"/>
+        </w:rPr>
+        <w:t>OfficeScan</w:t>
+      </w:r>
+      <w:proofErr w:type="spellEnd"/>
       <w:r>
         <w:rPr>
           <w:rFonts w:ascii="Arial" w:hAnsi="Arial" w:cs="Arial"/>
@@ -8183,8 +8814,27 @@
           <w:sz w:val="20"/>
           <w:lang w:val="en-NZ"/>
         </w:rPr>
-        <w:t xml:space="preserve">, Mcafee </w:t>
-      </w:r>
+        <w:t xml:space="preserve">, </w:t>
+      </w:r>
+      <w:proofErr w:type="spellStart"/>
+      <w:r>
+        <w:rPr>
+          <w:rFonts w:ascii="Arial" w:hAnsi="Arial" w:cs="Arial"/>
+          <w:sz w:val="20"/>
+          <w:lang w:val="en-NZ"/>
+        </w:rPr>
+        <w:t>Mcafee</w:t>
+      </w:r>
+      <w:proofErr w:type="spellEnd"/>
+      <w:r>
+        <w:rPr>
+          <w:rFonts w:ascii="Arial" w:hAnsi="Arial" w:cs="Arial"/>
+          <w:sz w:val="20"/>
+          <w:lang w:val="en-NZ"/>
+        </w:rPr>
+        <w:t xml:space="preserve"> </w:t>
+      </w:r>
+      <w:proofErr w:type="spellStart"/>
       <w:r>
         <w:rPr>
           <w:rFonts w:ascii="Arial" w:hAnsi="Arial" w:cs="Arial"/>
@@ -8193,6 +8843,7 @@
         </w:rPr>
         <w:t>ePO</w:t>
       </w:r>
+      <w:proofErr w:type="spellEnd"/>
       <w:r>
         <w:rPr>
           <w:rFonts w:ascii="Arial" w:hAnsi="Arial" w:cs="Arial"/>
@@ -8394,6 +9045,7 @@
                 <w:sz w:val="20"/>
                 <w:lang w:val="en-NZ"/>
               </w:rPr>
+              <w:lastRenderedPageBreak/>
               <w:t>Certifications</w:t>
             </w:r>
           </w:p>
@@ -8458,13 +9110,23 @@
                 <w:lang w:val="en-NZ"/>
               </w:rPr>
             </w:pPr>
-            <w:r>
-              <w:rPr>
-                <w:rFonts w:ascii="Arial" w:hAnsi="Arial" w:cs="Arial"/>
-                <w:sz w:val="20"/>
-                <w:lang w:val="en-NZ"/>
-              </w:rPr>
-              <w:t>CheckPoint CCS</w:t>
+            <w:proofErr w:type="spellStart"/>
+            <w:r>
+              <w:rPr>
+                <w:rFonts w:ascii="Arial" w:hAnsi="Arial" w:cs="Arial"/>
+                <w:sz w:val="20"/>
+                <w:lang w:val="en-NZ"/>
+              </w:rPr>
+              <w:t>CheckPoint</w:t>
+            </w:r>
+            <w:proofErr w:type="spellEnd"/>
+            <w:r>
+              <w:rPr>
+                <w:rFonts w:ascii="Arial" w:hAnsi="Arial" w:cs="Arial"/>
+                <w:sz w:val="20"/>
+                <w:lang w:val="en-NZ"/>
+              </w:rPr>
+              <w:t xml:space="preserve"> CCS</w:t>
             </w:r>
             <w:r>
               <w:rPr>
@@ -8761,7 +9423,6 @@
                 <w:sz w:val="20"/>
                 <w:lang w:val="en-NZ"/>
               </w:rPr>
-              <w:lastRenderedPageBreak/>
               <w:t>Hobbies</w:t>
             </w:r>
           </w:p>
@@ -10765,7 +11426,7 @@
 </file>
 
 <file path=customXml/itemProps1.xml><?xml version="1.0" encoding="utf-8"?>
-<ds:datastoreItem xmlns:ds="http://schemas.openxmlformats.org/officeDocument/2006/customXml" ds:itemID="{0B2A3233-5279-4F96-9F3E-F38CD1D56BE0}">
+<ds:datastoreItem xmlns:ds="http://schemas.openxmlformats.org/officeDocument/2006/customXml" ds:itemID="{DC08D7EF-0248-495A-8234-853C88E5F122}">
   <ds:schemaRefs>
     <ds:schemaRef ds:uri="http://schemas.openxmlformats.org/officeDocument/2006/bibliography"/>
   </ds:schemaRefs>

--- a/Resume.docx
+++ b/Resume.docx
@@ -183,47 +183,49 @@
           <w:sz w:val="20"/>
           <w:lang w:val="en-NZ"/>
         </w:rPr>
-        <w:t xml:space="preserve">connectivity troubleshooting and </w:t>
-      </w:r>
-      <w:r>
-        <w:rPr>
-          <w:rFonts w:ascii="Arial" w:hAnsi="Arial" w:cs="Arial"/>
-          <w:sz w:val="20"/>
-          <w:lang w:val="en-NZ"/>
-        </w:rPr>
-        <w:t xml:space="preserve">support for </w:t>
-      </w:r>
-      <w:r>
-        <w:rPr>
-          <w:rFonts w:ascii="Arial" w:hAnsi="Arial" w:cs="Arial"/>
-          <w:sz w:val="20"/>
-          <w:lang w:val="en-NZ"/>
-        </w:rPr>
-        <w:t xml:space="preserve">network </w:t>
-      </w:r>
-      <w:r>
-        <w:rPr>
-          <w:rFonts w:ascii="Arial" w:hAnsi="Arial" w:cs="Arial"/>
-          <w:sz w:val="20"/>
-          <w:lang w:val="en-NZ"/>
-        </w:rPr>
-        <w:t>and</w:t>
-      </w:r>
-      <w:r>
-        <w:rPr>
-          <w:rFonts w:ascii="Arial" w:hAnsi="Arial" w:cs="Arial"/>
-          <w:sz w:val="20"/>
-          <w:lang w:val="en-NZ"/>
-        </w:rPr>
-        <w:t xml:space="preserve"> servers </w:t>
-      </w:r>
-      <w:r>
-        <w:rPr>
-          <w:rFonts w:ascii="Arial" w:hAnsi="Arial" w:cs="Arial"/>
-          <w:sz w:val="20"/>
-          <w:lang w:val="en-NZ"/>
-        </w:rPr>
-        <w:t>combined with open source tools and script skills for task automation</w:t>
+        <w:t xml:space="preserve">troubleshooting and </w:t>
+      </w:r>
+      <w:r>
+        <w:rPr>
+          <w:rFonts w:ascii="Arial" w:hAnsi="Arial" w:cs="Arial"/>
+          <w:sz w:val="20"/>
+          <w:lang w:val="en-NZ"/>
+        </w:rPr>
+        <w:t xml:space="preserve">support </w:t>
+      </w:r>
+      <w:r>
+        <w:rPr>
+          <w:rFonts w:ascii="Arial" w:hAnsi="Arial" w:cs="Arial"/>
+          <w:sz w:val="20"/>
+          <w:lang w:val="en-NZ"/>
+        </w:rPr>
+        <w:t xml:space="preserve">combined with </w:t>
+      </w:r>
+      <w:r>
+        <w:rPr>
+          <w:rFonts w:ascii="Arial" w:hAnsi="Arial" w:cs="Arial"/>
+          <w:sz w:val="20"/>
+          <w:lang w:val="en-NZ"/>
+        </w:rPr>
+        <w:t>advanced skills on server side, open source tools and scripts/APIs</w:t>
+      </w:r>
+      <w:bookmarkStart w:id="5" w:name="_GoBack"/>
+      <w:bookmarkEnd w:id="5"/>
+      <w:r>
+        <w:rPr>
+          <w:rFonts w:ascii="Arial" w:hAnsi="Arial" w:cs="Arial"/>
+          <w:sz w:val="20"/>
+          <w:lang w:val="en-NZ"/>
+        </w:rPr>
+        <w:t xml:space="preserve"> </w:t>
+      </w:r>
+      <w:r>
+        <w:rPr>
+          <w:rFonts w:ascii="Arial" w:hAnsi="Arial" w:cs="Arial"/>
+          <w:sz w:val="20"/>
+          <w:lang w:val="en-NZ"/>
+        </w:rPr>
+        <w:t>for task automation</w:t>
       </w:r>
       <w:r>
         <w:rPr>
@@ -345,7 +347,7 @@
           <w:shd w:val="clear" w:color="auto" w:fill="FFFFFF"/>
           <w:lang w:val="en-NZ"/>
         </w:rPr>
-        <w:t xml:space="preserve">Cloud environments </w:t>
+        <w:t xml:space="preserve">Cloud environments, APIs for integrating tools, dynamic </w:t>
       </w:r>
       <w:r>
         <w:rPr>
@@ -356,7 +358,7 @@
           <w:shd w:val="clear" w:color="auto" w:fill="FFFFFF"/>
           <w:lang w:val="en-NZ"/>
         </w:rPr>
-        <w:t xml:space="preserve">based on open source tools </w:t>
+        <w:t xml:space="preserve">load balancing, or </w:t>
       </w:r>
       <w:r>
         <w:rPr>
@@ -367,7 +369,7 @@
           <w:shd w:val="clear" w:color="auto" w:fill="FFFFFF"/>
           <w:lang w:val="en-NZ"/>
         </w:rPr>
-        <w:t xml:space="preserve">or appliances for load balancing, </w:t>
+        <w:t xml:space="preserve">even protecting against </w:t>
       </w:r>
       <w:r>
         <w:rPr>
@@ -378,7 +380,7 @@
           <w:shd w:val="clear" w:color="auto" w:fill="FFFFFF"/>
           <w:lang w:val="en-NZ"/>
         </w:rPr>
-        <w:t>ac</w:t>
+        <w:t xml:space="preserve">intrusions </w:t>
       </w:r>
       <w:r>
         <w:rPr>
@@ -389,7 +391,7 @@
           <w:shd w:val="clear" w:color="auto" w:fill="FFFFFF"/>
           <w:lang w:val="en-NZ"/>
         </w:rPr>
-        <w:t>c</w:t>
+        <w:t xml:space="preserve">with </w:t>
       </w:r>
       <w:r>
         <w:rPr>
@@ -400,7 +402,7 @@
           <w:shd w:val="clear" w:color="auto" w:fill="FFFFFF"/>
           <w:lang w:val="en-NZ"/>
         </w:rPr>
-        <w:t>eleration</w:t>
+        <w:t xml:space="preserve">custom IPS rules, SIEM alerts with automatic bans, </w:t>
       </w:r>
       <w:r>
         <w:rPr>
@@ -411,40 +413,7 @@
           <w:shd w:val="clear" w:color="auto" w:fill="FFFFFF"/>
           <w:lang w:val="en-NZ"/>
         </w:rPr>
-        <w:t xml:space="preserve">, </w:t>
-      </w:r>
-      <w:r>
-        <w:rPr>
-          <w:rFonts w:ascii="Arial" w:hAnsi="Arial" w:cs="Arial"/>
-          <w:color w:val="000000"/>
-          <w:sz w:val="20"/>
-          <w:szCs w:val="20"/>
-          <w:shd w:val="clear" w:color="auto" w:fill="FFFFFF"/>
-          <w:lang w:val="en-NZ"/>
-        </w:rPr>
-        <w:t xml:space="preserve">or </w:t>
-      </w:r>
-      <w:r>
-        <w:rPr>
-          <w:rFonts w:ascii="Arial" w:hAnsi="Arial" w:cs="Arial"/>
-          <w:color w:val="000000"/>
-          <w:sz w:val="20"/>
-          <w:szCs w:val="20"/>
-          <w:shd w:val="clear" w:color="auto" w:fill="FFFFFF"/>
-          <w:lang w:val="en-NZ"/>
-        </w:rPr>
-        <w:t xml:space="preserve">even protecting against </w:t>
-      </w:r>
-      <w:r>
-        <w:rPr>
-          <w:rFonts w:ascii="Arial" w:hAnsi="Arial" w:cs="Arial"/>
-          <w:color w:val="000000"/>
-          <w:sz w:val="20"/>
-          <w:szCs w:val="20"/>
-          <w:shd w:val="clear" w:color="auto" w:fill="FFFFFF"/>
-          <w:lang w:val="en-NZ"/>
-        </w:rPr>
-        <w:t xml:space="preserve">intrusions and </w:t>
+        <w:t xml:space="preserve">and </w:t>
       </w:r>
       <w:r>
         <w:rPr>
@@ -529,7 +498,23 @@
           <w:sz w:val="20"/>
           <w:lang w:val="en-NZ"/>
         </w:rPr>
-        <w:t>for public sector in different countries</w:t>
+        <w:t>for</w:t>
+      </w:r>
+      <w:r>
+        <w:rPr>
+          <w:rFonts w:ascii="Arial" w:hAnsi="Arial" w:cs="Arial"/>
+          <w:sz w:val="20"/>
+          <w:lang w:val="en-NZ"/>
+        </w:rPr>
+        <w:t xml:space="preserve"> private/</w:t>
+      </w:r>
+      <w:r>
+        <w:rPr>
+          <w:rFonts w:ascii="Arial" w:hAnsi="Arial" w:cs="Arial"/>
+          <w:sz w:val="20"/>
+          <w:lang w:val="en-NZ"/>
+        </w:rPr>
+        <w:t>public sector in different countries</w:t>
       </w:r>
       <w:r>
         <w:rPr>
@@ -601,54 +586,6 @@
           <w:sz w:val="20"/>
           <w:lang w:val="en-NZ"/>
         </w:rPr>
-        <w:t xml:space="preserve"> </w:t>
-      </w:r>
-      <w:r>
-        <w:rPr>
-          <w:rFonts w:ascii="Arial" w:hAnsi="Arial" w:cs="Arial"/>
-          <w:sz w:val="20"/>
-          <w:lang w:val="en-NZ"/>
-        </w:rPr>
-        <w:t>leveraging</w:t>
-      </w:r>
-      <w:r>
-        <w:rPr>
-          <w:rFonts w:ascii="Arial" w:hAnsi="Arial" w:cs="Arial"/>
-          <w:sz w:val="20"/>
-          <w:lang w:val="en-NZ"/>
-        </w:rPr>
-        <w:t xml:space="preserve"> IPS</w:t>
-      </w:r>
-      <w:r>
-        <w:rPr>
-          <w:rFonts w:ascii="Arial" w:hAnsi="Arial" w:cs="Arial"/>
-          <w:sz w:val="20"/>
-          <w:lang w:val="en-NZ"/>
-        </w:rPr>
-        <w:t xml:space="preserve"> and</w:t>
-      </w:r>
-      <w:r>
-        <w:rPr>
-          <w:rFonts w:ascii="Arial" w:hAnsi="Arial" w:cs="Arial"/>
-          <w:sz w:val="20"/>
-          <w:lang w:val="en-NZ"/>
-        </w:rPr>
-        <w:t xml:space="preserve"> WAF</w:t>
-      </w:r>
-      <w:r>
-        <w:rPr>
-          <w:rFonts w:ascii="Arial" w:hAnsi="Arial" w:cs="Arial"/>
-          <w:sz w:val="20"/>
-          <w:lang w:val="en-NZ"/>
-        </w:rPr>
-        <w:t xml:space="preserve"> devices</w:t>
-      </w:r>
-      <w:r>
-        <w:rPr>
-          <w:rFonts w:ascii="Arial" w:hAnsi="Arial" w:cs="Arial"/>
-          <w:sz w:val="20"/>
-          <w:lang w:val="en-NZ"/>
-        </w:rPr>
         <w:t xml:space="preserve">, </w:t>
       </w:r>
       <w:r>
@@ -665,63 +602,7 @@
           <w:sz w:val="20"/>
           <w:lang w:val="en-NZ"/>
         </w:rPr>
-        <w:t xml:space="preserve">solutions </w:t>
-      </w:r>
-      <w:r>
-        <w:rPr>
-          <w:rFonts w:ascii="Arial" w:hAnsi="Arial" w:cs="Arial"/>
-          <w:sz w:val="20"/>
-          <w:lang w:val="en-NZ"/>
-        </w:rPr>
-        <w:t xml:space="preserve">as well network monitoring </w:t>
-      </w:r>
-      <w:r>
-        <w:rPr>
-          <w:rFonts w:ascii="Arial" w:hAnsi="Arial" w:cs="Arial"/>
-          <w:sz w:val="20"/>
-          <w:lang w:val="en-NZ"/>
-        </w:rPr>
-        <w:t xml:space="preserve">using </w:t>
-      </w:r>
-      <w:r>
-        <w:rPr>
-          <w:rFonts w:ascii="Arial" w:hAnsi="Arial" w:cs="Arial"/>
-          <w:sz w:val="20"/>
-          <w:lang w:val="en-NZ"/>
-        </w:rPr>
-        <w:t>commercial</w:t>
-      </w:r>
-      <w:r>
-        <w:rPr>
-          <w:rFonts w:ascii="Arial" w:hAnsi="Arial" w:cs="Arial"/>
-          <w:sz w:val="20"/>
-          <w:lang w:val="en-NZ"/>
-        </w:rPr>
-        <w:t xml:space="preserve"> products </w:t>
-      </w:r>
-      <w:r>
-        <w:rPr>
-          <w:rFonts w:ascii="Arial" w:hAnsi="Arial" w:cs="Arial"/>
-          <w:sz w:val="20"/>
-          <w:lang w:val="en-NZ"/>
-        </w:rPr>
-        <w:t>and</w:t>
-      </w:r>
-      <w:r>
-        <w:rPr>
-          <w:rFonts w:ascii="Arial" w:hAnsi="Arial" w:cs="Arial"/>
-          <w:sz w:val="20"/>
-          <w:lang w:val="en-NZ"/>
-        </w:rPr>
-        <w:t xml:space="preserve"> open source tools</w:t>
-      </w:r>
-      <w:r>
-        <w:rPr>
-          <w:rFonts w:ascii="Arial" w:hAnsi="Arial" w:cs="Arial"/>
-          <w:sz w:val="20"/>
-          <w:lang w:val="en-NZ"/>
-        </w:rPr>
-        <w:t>.</w:t>
+        <w:t>based on Ethical Hacker experience from several red team exercises.</w:t>
       </w:r>
     </w:p>
     <w:p>
@@ -733,8 +614,8 @@
           <w:lang w:val="en-NZ"/>
         </w:rPr>
       </w:pPr>
-      <w:bookmarkStart w:id="5" w:name="OLE_LINK29"/>
-      <w:bookmarkStart w:id="6" w:name="OLE_LINK30"/>
+      <w:bookmarkStart w:id="6" w:name="OLE_LINK29"/>
+      <w:bookmarkStart w:id="7" w:name="OLE_LINK30"/>
       <w:r>
         <w:rPr>
           <w:rFonts w:ascii="Arial" w:hAnsi="Arial" w:cs="Arial"/>
@@ -773,33 +654,17 @@
           <w:sz w:val="20"/>
           <w:lang w:val="en-NZ"/>
         </w:rPr>
-        <w:t xml:space="preserve">, acting as </w:t>
-      </w:r>
-      <w:r>
-        <w:rPr>
-          <w:rFonts w:ascii="Arial" w:hAnsi="Arial" w:cs="Arial"/>
-          <w:sz w:val="20"/>
-          <w:lang w:val="en-NZ"/>
-        </w:rPr>
-        <w:t xml:space="preserve">Firewall </w:t>
-      </w:r>
-      <w:bookmarkEnd w:id="5"/>
+        <w:t xml:space="preserve">, </w:t>
+      </w:r>
       <w:bookmarkEnd w:id="6"/>
-      <w:r>
-        <w:rPr>
-          <w:rFonts w:ascii="Arial" w:hAnsi="Arial" w:cs="Arial"/>
-          <w:sz w:val="20"/>
-          <w:lang w:val="en-NZ"/>
-        </w:rPr>
-        <w:t>specialist</w:t>
-      </w:r>
-      <w:r>
-        <w:rPr>
-          <w:rFonts w:ascii="Arial" w:hAnsi="Arial" w:cs="Arial"/>
-          <w:sz w:val="20"/>
-          <w:lang w:val="en-NZ"/>
-        </w:rPr>
-        <w:t xml:space="preserve"> while playing with cloud and containers on my spare time</w:t>
+      <w:bookmarkEnd w:id="7"/>
+      <w:r>
+        <w:rPr>
+          <w:rFonts w:ascii="Arial" w:hAnsi="Arial" w:cs="Arial"/>
+          <w:sz w:val="20"/>
+          <w:lang w:val="en-NZ"/>
+        </w:rPr>
+        <w:t>while playing with cloud and containers on my spare time</w:t>
       </w:r>
       <w:r>
         <w:rPr>
@@ -1348,18 +1213,8 @@
                 <w:sz w:val="20"/>
                 <w:lang w:val="en-NZ"/>
               </w:rPr>
-              <w:t>Incident Response</w:t>
-            </w:r>
-            <w:r>
-              <w:rPr>
-                <w:rFonts w:ascii="Arial" w:eastAsia="SimSun" w:hAnsi="Arial" w:cs="Arial"/>
-                <w:sz w:val="20"/>
-                <w:lang w:val="en-NZ"/>
-              </w:rPr>
-              <w:t xml:space="preserve"> automation with SIEM integration, creating alerts and importing IOC to increase agility on SOC;</w:t>
-            </w:r>
-            <w:bookmarkStart w:id="7" w:name="_GoBack"/>
-            <w:bookmarkEnd w:id="7"/>
+              <w:t>Incident Response automation with SIEM integration, creating alerts and importing IOC to increase agility on SOC;</w:t>
+            </w:r>
           </w:p>
           <w:p>
             <w:pPr>
@@ -2639,7 +2494,6 @@
                 <w:sz w:val="20"/>
                 <w:lang w:val="en-NZ"/>
               </w:rPr>
-              <w:lastRenderedPageBreak/>
               <w:t>Key Activities:</w:t>
             </w:r>
           </w:p>
@@ -2761,7 +2615,16 @@
                 <w:sz w:val="20"/>
                 <w:lang w:val="en-NZ"/>
               </w:rPr>
-              <w:t xml:space="preserve"> for several customers in government sector</w:t>
+              <w:t xml:space="preserve"> </w:t>
+            </w:r>
+            <w:r>
+              <w:rPr>
+                <w:rFonts w:ascii="Arial" w:eastAsia="SimSun" w:hAnsi="Arial" w:cs="Arial"/>
+                <w:sz w:val="20"/>
+                <w:lang w:val="en-NZ"/>
+              </w:rPr>
+              <w:lastRenderedPageBreak/>
+              <w:t>for several customers in government sector</w:t>
             </w:r>
             <w:r>
               <w:rPr>
@@ -3287,6 +3150,7 @@
                 <w:sz w:val="20"/>
                 <w:lang w:val="en-NZ"/>
               </w:rPr>
+              <w:lastRenderedPageBreak/>
               <w:t>REANNZ – Research &amp; Education Advanced Network NZ</w:t>
             </w:r>
           </w:p>
@@ -6378,7 +6242,6 @@
                 <w:sz w:val="20"/>
                 <w:lang w:val="en-NZ"/>
               </w:rPr>
-              <w:lastRenderedPageBreak/>
               <w:t xml:space="preserve">Creation of VBScripts for user account management and auditing, </w:t>
             </w:r>
             <w:r>
@@ -9045,7 +8908,6 @@
                 <w:sz w:val="20"/>
                 <w:lang w:val="en-NZ"/>
               </w:rPr>
-              <w:lastRenderedPageBreak/>
               <w:t>Certifications</w:t>
             </w:r>
           </w:p>
@@ -9354,6 +9216,7 @@
                 <w:sz w:val="20"/>
                 <w:lang w:val="en-NZ"/>
               </w:rPr>
+              <w:lastRenderedPageBreak/>
               <w:t>University</w:t>
             </w:r>
           </w:p>
@@ -11426,7 +11289,7 @@
 </file>
 
 <file path=customXml/itemProps1.xml><?xml version="1.0" encoding="utf-8"?>
-<ds:datastoreItem xmlns:ds="http://schemas.openxmlformats.org/officeDocument/2006/customXml" ds:itemID="{DC08D7EF-0248-495A-8234-853C88E5F122}">
+<ds:datastoreItem xmlns:ds="http://schemas.openxmlformats.org/officeDocument/2006/customXml" ds:itemID="{0890D6EA-B99E-4515-9408-71452D701788}">
   <ds:schemaRefs>
     <ds:schemaRef ds:uri="http://schemas.openxmlformats.org/officeDocument/2006/bibliography"/>
   </ds:schemaRefs>

--- a/Resume.docx
+++ b/Resume.docx
@@ -207,17 +207,7 @@
           <w:sz w:val="20"/>
           <w:lang w:val="en-NZ"/>
         </w:rPr>
-        <w:t>advanced skills on server side, open source tools and scripts/APIs</w:t>
-      </w:r>
-      <w:bookmarkStart w:id="5" w:name="_GoBack"/>
-      <w:bookmarkEnd w:id="5"/>
-      <w:r>
-        <w:rPr>
-          <w:rFonts w:ascii="Arial" w:hAnsi="Arial" w:cs="Arial"/>
-          <w:sz w:val="20"/>
-          <w:lang w:val="en-NZ"/>
-        </w:rPr>
-        <w:t xml:space="preserve"> </w:t>
+        <w:t xml:space="preserve">advanced skills on server side, open source tools and scripts/APIs </w:t>
       </w:r>
       <w:r>
         <w:rPr>
@@ -391,18 +381,7 @@
           <w:shd w:val="clear" w:color="auto" w:fill="FFFFFF"/>
           <w:lang w:val="en-NZ"/>
         </w:rPr>
-        <w:t xml:space="preserve">with </w:t>
-      </w:r>
-      <w:r>
-        <w:rPr>
-          <w:rFonts w:ascii="Arial" w:hAnsi="Arial" w:cs="Arial"/>
-          <w:color w:val="000000"/>
-          <w:sz w:val="20"/>
-          <w:szCs w:val="20"/>
-          <w:shd w:val="clear" w:color="auto" w:fill="FFFFFF"/>
-          <w:lang w:val="en-NZ"/>
-        </w:rPr>
-        <w:t xml:space="preserve">custom IPS rules, SIEM alerts with automatic bans, </w:t>
+        <w:t xml:space="preserve">with custom IPS rules, SIEM alerts with automatic bans, </w:t>
       </w:r>
       <w:r>
         <w:rPr>
@@ -614,8 +593,8 @@
           <w:lang w:val="en-NZ"/>
         </w:rPr>
       </w:pPr>
-      <w:bookmarkStart w:id="6" w:name="OLE_LINK29"/>
-      <w:bookmarkStart w:id="7" w:name="OLE_LINK30"/>
+      <w:bookmarkStart w:id="5" w:name="OLE_LINK29"/>
+      <w:bookmarkStart w:id="6" w:name="OLE_LINK30"/>
       <w:r>
         <w:rPr>
           <w:rFonts w:ascii="Arial" w:hAnsi="Arial" w:cs="Arial"/>
@@ -656,8 +635,8 @@
         </w:rPr>
         <w:t xml:space="preserve">, </w:t>
       </w:r>
+      <w:bookmarkEnd w:id="5"/>
       <w:bookmarkEnd w:id="6"/>
-      <w:bookmarkEnd w:id="7"/>
       <w:r>
         <w:rPr>
           <w:rFonts w:ascii="Arial" w:hAnsi="Arial" w:cs="Arial"/>
@@ -1213,7 +1192,71 @@
                 <w:sz w:val="20"/>
                 <w:lang w:val="en-NZ"/>
               </w:rPr>
-              <w:t>Incident Response automation with SIEM integration, creating alerts and importing IOC to increase agility on SOC;</w:t>
+              <w:t>Incident Response automation with SIEM integration, creating</w:t>
+            </w:r>
+            <w:r>
+              <w:rPr>
+                <w:rFonts w:ascii="Arial" w:eastAsia="SimSun" w:hAnsi="Arial" w:cs="Arial"/>
+                <w:sz w:val="20"/>
+                <w:lang w:val="en-NZ"/>
+              </w:rPr>
+              <w:t xml:space="preserve"> security dashboards and</w:t>
+            </w:r>
+            <w:r>
+              <w:rPr>
+                <w:rFonts w:ascii="Arial" w:eastAsia="SimSun" w:hAnsi="Arial" w:cs="Arial"/>
+                <w:sz w:val="20"/>
+                <w:lang w:val="en-NZ"/>
+              </w:rPr>
+              <w:t xml:space="preserve"> alerts</w:t>
+            </w:r>
+            <w:r>
+              <w:rPr>
+                <w:rFonts w:ascii="Arial" w:eastAsia="SimSun" w:hAnsi="Arial" w:cs="Arial"/>
+                <w:sz w:val="20"/>
+                <w:lang w:val="en-NZ"/>
+              </w:rPr>
+              <w:t>,</w:t>
+            </w:r>
+            <w:r>
+              <w:rPr>
+                <w:rFonts w:ascii="Arial" w:eastAsia="SimSun" w:hAnsi="Arial" w:cs="Arial"/>
+                <w:sz w:val="20"/>
+                <w:lang w:val="en-NZ"/>
+              </w:rPr>
+              <w:t xml:space="preserve"> </w:t>
+            </w:r>
+            <w:r>
+              <w:rPr>
+                <w:rFonts w:ascii="Arial" w:eastAsia="SimSun" w:hAnsi="Arial" w:cs="Arial"/>
+                <w:sz w:val="20"/>
+                <w:lang w:val="en-NZ"/>
+              </w:rPr>
+              <w:t xml:space="preserve">automatic security feeds for </w:t>
+            </w:r>
+            <w:r>
+              <w:rPr>
+                <w:rFonts w:ascii="Arial" w:eastAsia="SimSun" w:hAnsi="Arial" w:cs="Arial"/>
+                <w:sz w:val="20"/>
+                <w:lang w:val="en-NZ"/>
+              </w:rPr>
+              <w:t xml:space="preserve">importing </w:t>
+            </w:r>
+            <w:r>
+              <w:rPr>
+                <w:rFonts w:ascii="Arial" w:eastAsia="SimSun" w:hAnsi="Arial" w:cs="Arial"/>
+                <w:sz w:val="20"/>
+                <w:lang w:val="en-NZ"/>
+              </w:rPr>
+              <w:t xml:space="preserve">new </w:t>
+            </w:r>
+            <w:r>
+              <w:rPr>
+                <w:rFonts w:ascii="Arial" w:eastAsia="SimSun" w:hAnsi="Arial" w:cs="Arial"/>
+                <w:sz w:val="20"/>
+                <w:lang w:val="en-NZ"/>
+              </w:rPr>
+              <w:t>IOC to increase agility on SOC;</w:t>
             </w:r>
           </w:p>
           <w:p>
@@ -1236,7 +1279,23 @@
                 <w:sz w:val="20"/>
                 <w:lang w:val="en-NZ"/>
               </w:rPr>
-              <w:t>Advanced troubleshooting, liaison issues with vendor and providing root cause and solution in outstanding issues where even the vendor was able to figure out the culprit;</w:t>
+              <w:t xml:space="preserve">Advanced troubleshooting, liaison issues with vendor and providing root cause and solution in outstanding issues where even the vendor was </w:t>
+            </w:r>
+            <w:r>
+              <w:rPr>
+                <w:rFonts w:ascii="Arial" w:eastAsia="SimSun" w:hAnsi="Arial" w:cs="Arial"/>
+                <w:sz w:val="20"/>
+                <w:lang w:val="en-NZ"/>
+              </w:rPr>
+              <w:t>un</w:t>
+            </w:r>
+            <w:r>
+              <w:rPr>
+                <w:rFonts w:ascii="Arial" w:eastAsia="SimSun" w:hAnsi="Arial" w:cs="Arial"/>
+                <w:sz w:val="20"/>
+                <w:lang w:val="en-NZ"/>
+              </w:rPr>
+              <w:t>able to figure out the culprit;</w:t>
             </w:r>
           </w:p>
           <w:p>
@@ -2144,6 +2203,29 @@
                 <w:sz w:val="20"/>
                 <w:lang w:val="en-NZ"/>
               </w:rPr>
+              <w:t>Autonomous malware prevention and network protection based on security feeds integrated to firewall including creating custom IPS/Application signatures and external reputation lists;</w:t>
+            </w:r>
+          </w:p>
+          <w:p>
+            <w:pPr>
+              <w:pStyle w:val="ListParagraph"/>
+              <w:numPr>
+                <w:ilvl w:val="0"/>
+                <w:numId w:val="7"/>
+              </w:numPr>
+              <w:spacing w:line="276" w:lineRule="auto"/>
+              <w:rPr>
+                <w:rFonts w:ascii="Arial" w:hAnsi="Arial" w:cs="Arial"/>
+                <w:sz w:val="20"/>
+                <w:lang w:val="en-NZ"/>
+              </w:rPr>
+            </w:pPr>
+            <w:r>
+              <w:rPr>
+                <w:rFonts w:ascii="Arial" w:hAnsi="Arial" w:cs="Arial"/>
+                <w:sz w:val="20"/>
+                <w:lang w:val="en-NZ"/>
+              </w:rPr>
               <w:t>Fortinet SIEM implementation</w:t>
             </w:r>
             <w:r>
@@ -2494,6 +2576,7 @@
                 <w:sz w:val="20"/>
                 <w:lang w:val="en-NZ"/>
               </w:rPr>
+              <w:lastRenderedPageBreak/>
               <w:t>Key Activities:</w:t>
             </w:r>
           </w:p>
@@ -2615,16 +2698,7 @@
                 <w:sz w:val="20"/>
                 <w:lang w:val="en-NZ"/>
               </w:rPr>
-              <w:t xml:space="preserve"> </w:t>
-            </w:r>
-            <w:r>
-              <w:rPr>
-                <w:rFonts w:ascii="Arial" w:eastAsia="SimSun" w:hAnsi="Arial" w:cs="Arial"/>
-                <w:sz w:val="20"/>
-                <w:lang w:val="en-NZ"/>
-              </w:rPr>
-              <w:lastRenderedPageBreak/>
-              <w:t>for several customers in government sector</w:t>
+              <w:t xml:space="preserve"> for several customers in government sector</w:t>
             </w:r>
             <w:r>
               <w:rPr>
@@ -3150,7 +3224,6 @@
                 <w:sz w:val="20"/>
                 <w:lang w:val="en-NZ"/>
               </w:rPr>
-              <w:lastRenderedPageBreak/>
               <w:t>REANNZ – Research &amp; Education Advanced Network NZ</w:t>
             </w:r>
           </w:p>
@@ -3760,11 +3833,11 @@
                 <w:lang w:val="en-NZ"/>
               </w:rPr>
             </w:pPr>
-            <w:bookmarkStart w:id="8" w:name="OLE_LINK5"/>
-            <w:bookmarkStart w:id="9" w:name="OLE_LINK77"/>
-            <w:bookmarkStart w:id="10" w:name="OLE_LINK78"/>
-            <w:bookmarkStart w:id="11" w:name="OLE_LINK133"/>
-            <w:bookmarkStart w:id="12" w:name="OLE_LINK134"/>
+            <w:bookmarkStart w:id="7" w:name="OLE_LINK5"/>
+            <w:bookmarkStart w:id="8" w:name="OLE_LINK77"/>
+            <w:bookmarkStart w:id="9" w:name="OLE_LINK78"/>
+            <w:bookmarkStart w:id="10" w:name="OLE_LINK133"/>
+            <w:bookmarkStart w:id="11" w:name="OLE_LINK134"/>
             <w:r>
               <w:rPr>
                 <w:rFonts w:ascii="Arial" w:eastAsia="SimSun" w:hAnsi="Arial" w:cs="Arial"/>
@@ -3880,8 +3953,8 @@
                 <w:lang w:val="en-NZ"/>
               </w:rPr>
             </w:pPr>
-            <w:bookmarkStart w:id="13" w:name="OLE_LINK124"/>
-            <w:bookmarkStart w:id="14" w:name="OLE_LINK125"/>
+            <w:bookmarkStart w:id="12" w:name="OLE_LINK124"/>
+            <w:bookmarkStart w:id="13" w:name="OLE_LINK125"/>
             <w:proofErr w:type="spellStart"/>
             <w:r>
               <w:rPr>
@@ -3900,8 +3973,8 @@
               </w:rPr>
               <w:t xml:space="preserve"> IPS implementation review, enhancing the protection level of Web </w:t>
             </w:r>
+            <w:bookmarkEnd w:id="12"/>
             <w:bookmarkEnd w:id="13"/>
-            <w:bookmarkEnd w:id="14"/>
             <w:r>
               <w:rPr>
                 <w:rFonts w:ascii="Arial" w:eastAsia="SimSun" w:hAnsi="Arial" w:cs="Arial"/>
@@ -3933,9 +4006,9 @@
                 <w:lang w:val="en-NZ"/>
               </w:rPr>
             </w:pPr>
-            <w:bookmarkStart w:id="15" w:name="OLE_LINK19"/>
-            <w:bookmarkStart w:id="16" w:name="OLE_LINK22"/>
-            <w:bookmarkStart w:id="17" w:name="OLE_LINK117"/>
+            <w:bookmarkStart w:id="14" w:name="OLE_LINK19"/>
+            <w:bookmarkStart w:id="15" w:name="OLE_LINK22"/>
+            <w:bookmarkStart w:id="16" w:name="OLE_LINK117"/>
             <w:r>
               <w:rPr>
                 <w:rFonts w:ascii="Arial" w:eastAsia="SimSun" w:hAnsi="Arial" w:cs="Arial"/>
@@ -4066,97 +4139,97 @@
               </w:rPr>
               <w:t xml:space="preserve">attacks </w:t>
             </w:r>
+            <w:bookmarkEnd w:id="14"/>
             <w:bookmarkEnd w:id="15"/>
+            <w:r>
+              <w:rPr>
+                <w:rFonts w:ascii="Arial" w:eastAsia="SimSun" w:hAnsi="Arial" w:cs="Arial"/>
+                <w:sz w:val="20"/>
+                <w:lang w:val="en-NZ"/>
+              </w:rPr>
+              <w:t xml:space="preserve">from Anonymous hacking group </w:t>
+            </w:r>
+            <w:bookmarkStart w:id="17" w:name="OLE_LINK115"/>
+            <w:bookmarkStart w:id="18" w:name="OLE_LINK116"/>
+            <w:r>
+              <w:rPr>
+                <w:rFonts w:ascii="Arial" w:eastAsia="SimSun" w:hAnsi="Arial" w:cs="Arial"/>
+                <w:sz w:val="20"/>
+                <w:lang w:val="en-NZ"/>
+              </w:rPr>
+              <w:t xml:space="preserve">during </w:t>
+            </w:r>
+            <w:r>
+              <w:rPr>
+                <w:rFonts w:ascii="Arial" w:eastAsia="SimSun" w:hAnsi="Arial" w:cs="Arial"/>
+                <w:sz w:val="20"/>
+                <w:lang w:val="en-NZ"/>
+              </w:rPr>
+              <w:t xml:space="preserve">FIFA </w:t>
+            </w:r>
+            <w:r>
+              <w:rPr>
+                <w:rFonts w:ascii="Arial" w:eastAsia="SimSun" w:hAnsi="Arial" w:cs="Arial"/>
+                <w:sz w:val="20"/>
+                <w:lang w:val="en-NZ"/>
+              </w:rPr>
+              <w:t xml:space="preserve">World Cup </w:t>
+            </w:r>
+            <w:bookmarkEnd w:id="17"/>
+            <w:bookmarkEnd w:id="18"/>
+            <w:r>
+              <w:rPr>
+                <w:rFonts w:ascii="Arial" w:eastAsia="SimSun" w:hAnsi="Arial" w:cs="Arial"/>
+                <w:sz w:val="20"/>
+                <w:lang w:val="en-NZ"/>
+              </w:rPr>
+              <w:t xml:space="preserve">when </w:t>
+            </w:r>
+            <w:bookmarkStart w:id="19" w:name="OLE_LINK130"/>
+            <w:bookmarkStart w:id="20" w:name="OLE_LINK131"/>
+            <w:r>
+              <w:rPr>
+                <w:rFonts w:ascii="Arial" w:eastAsia="SimSun" w:hAnsi="Arial" w:cs="Arial"/>
+                <w:sz w:val="20"/>
+                <w:lang w:val="en-NZ"/>
+              </w:rPr>
+              <w:t>there w</w:t>
+            </w:r>
+            <w:r>
+              <w:rPr>
+                <w:rFonts w:ascii="Arial" w:eastAsia="SimSun" w:hAnsi="Arial" w:cs="Arial"/>
+                <w:sz w:val="20"/>
+                <w:lang w:val="en-NZ"/>
+              </w:rPr>
+              <w:t>ere</w:t>
+            </w:r>
+            <w:r>
+              <w:rPr>
+                <w:rFonts w:ascii="Arial" w:eastAsia="SimSun" w:hAnsi="Arial" w:cs="Arial"/>
+                <w:sz w:val="20"/>
+                <w:lang w:val="en-NZ"/>
+              </w:rPr>
+              <w:t xml:space="preserve"> several manifestation</w:t>
+            </w:r>
+            <w:r>
+              <w:rPr>
+                <w:rFonts w:ascii="Arial" w:eastAsia="SimSun" w:hAnsi="Arial" w:cs="Arial"/>
+                <w:sz w:val="20"/>
+                <w:lang w:val="en-NZ"/>
+              </w:rPr>
+              <w:t>s</w:t>
+            </w:r>
+            <w:r>
+              <w:rPr>
+                <w:rFonts w:ascii="Arial" w:eastAsia="SimSun" w:hAnsi="Arial" w:cs="Arial"/>
+                <w:sz w:val="20"/>
+                <w:lang w:val="en-NZ"/>
+              </w:rPr>
+              <w:t xml:space="preserve"> on streets</w:t>
+            </w:r>
             <w:bookmarkEnd w:id="16"/>
-            <w:r>
-              <w:rPr>
-                <w:rFonts w:ascii="Arial" w:eastAsia="SimSun" w:hAnsi="Arial" w:cs="Arial"/>
-                <w:sz w:val="20"/>
-                <w:lang w:val="en-NZ"/>
-              </w:rPr>
-              <w:t xml:space="preserve">from Anonymous hacking group </w:t>
-            </w:r>
-            <w:bookmarkStart w:id="18" w:name="OLE_LINK115"/>
-            <w:bookmarkStart w:id="19" w:name="OLE_LINK116"/>
-            <w:r>
-              <w:rPr>
-                <w:rFonts w:ascii="Arial" w:eastAsia="SimSun" w:hAnsi="Arial" w:cs="Arial"/>
-                <w:sz w:val="20"/>
-                <w:lang w:val="en-NZ"/>
-              </w:rPr>
-              <w:t xml:space="preserve">during </w:t>
-            </w:r>
-            <w:r>
-              <w:rPr>
-                <w:rFonts w:ascii="Arial" w:eastAsia="SimSun" w:hAnsi="Arial" w:cs="Arial"/>
-                <w:sz w:val="20"/>
-                <w:lang w:val="en-NZ"/>
-              </w:rPr>
-              <w:t xml:space="preserve">FIFA </w:t>
-            </w:r>
-            <w:r>
-              <w:rPr>
-                <w:rFonts w:ascii="Arial" w:eastAsia="SimSun" w:hAnsi="Arial" w:cs="Arial"/>
-                <w:sz w:val="20"/>
-                <w:lang w:val="en-NZ"/>
-              </w:rPr>
-              <w:t xml:space="preserve">World Cup </w:t>
-            </w:r>
-            <w:bookmarkEnd w:id="18"/>
             <w:bookmarkEnd w:id="19"/>
-            <w:r>
-              <w:rPr>
-                <w:rFonts w:ascii="Arial" w:eastAsia="SimSun" w:hAnsi="Arial" w:cs="Arial"/>
-                <w:sz w:val="20"/>
-                <w:lang w:val="en-NZ"/>
-              </w:rPr>
-              <w:t xml:space="preserve">when </w:t>
-            </w:r>
-            <w:bookmarkStart w:id="20" w:name="OLE_LINK130"/>
-            <w:bookmarkStart w:id="21" w:name="OLE_LINK131"/>
-            <w:r>
-              <w:rPr>
-                <w:rFonts w:ascii="Arial" w:eastAsia="SimSun" w:hAnsi="Arial" w:cs="Arial"/>
-                <w:sz w:val="20"/>
-                <w:lang w:val="en-NZ"/>
-              </w:rPr>
-              <w:t>there w</w:t>
-            </w:r>
-            <w:r>
-              <w:rPr>
-                <w:rFonts w:ascii="Arial" w:eastAsia="SimSun" w:hAnsi="Arial" w:cs="Arial"/>
-                <w:sz w:val="20"/>
-                <w:lang w:val="en-NZ"/>
-              </w:rPr>
-              <w:t>ere</w:t>
-            </w:r>
-            <w:r>
-              <w:rPr>
-                <w:rFonts w:ascii="Arial" w:eastAsia="SimSun" w:hAnsi="Arial" w:cs="Arial"/>
-                <w:sz w:val="20"/>
-                <w:lang w:val="en-NZ"/>
-              </w:rPr>
-              <w:t xml:space="preserve"> several manifestation</w:t>
-            </w:r>
-            <w:r>
-              <w:rPr>
-                <w:rFonts w:ascii="Arial" w:eastAsia="SimSun" w:hAnsi="Arial" w:cs="Arial"/>
-                <w:sz w:val="20"/>
-                <w:lang w:val="en-NZ"/>
-              </w:rPr>
-              <w:t>s</w:t>
-            </w:r>
-            <w:r>
-              <w:rPr>
-                <w:rFonts w:ascii="Arial" w:eastAsia="SimSun" w:hAnsi="Arial" w:cs="Arial"/>
-                <w:sz w:val="20"/>
-                <w:lang w:val="en-NZ"/>
-              </w:rPr>
-              <w:t xml:space="preserve"> on streets</w:t>
-            </w:r>
-            <w:bookmarkEnd w:id="17"/>
             <w:bookmarkEnd w:id="20"/>
-            <w:bookmarkEnd w:id="21"/>
             <w:r>
               <w:rPr>
                 <w:rFonts w:ascii="Arial" w:eastAsia="SimSun" w:hAnsi="Arial" w:cs="Arial"/>
@@ -4180,8 +4253,8 @@
                 <w:lang w:val="en-NZ"/>
               </w:rPr>
             </w:pPr>
-            <w:bookmarkStart w:id="22" w:name="OLE_LINK118"/>
-            <w:bookmarkStart w:id="23" w:name="OLE_LINK119"/>
+            <w:bookmarkStart w:id="21" w:name="OLE_LINK118"/>
+            <w:bookmarkStart w:id="22" w:name="OLE_LINK119"/>
             <w:r>
               <w:rPr>
                 <w:rFonts w:ascii="Arial" w:eastAsia="SimSun" w:hAnsi="Arial" w:cs="Arial"/>
@@ -4248,8 +4321,8 @@
               </w:rPr>
               <w:t xml:space="preserve"> and remote access</w:t>
             </w:r>
+            <w:bookmarkEnd w:id="21"/>
             <w:bookmarkEnd w:id="22"/>
-            <w:bookmarkEnd w:id="23"/>
             <w:r>
               <w:rPr>
                 <w:rFonts w:ascii="Arial" w:eastAsia="SimSun" w:hAnsi="Arial" w:cs="Arial"/>
@@ -4273,8 +4346,8 @@
                 <w:lang w:val="en-NZ"/>
               </w:rPr>
             </w:pPr>
-            <w:bookmarkStart w:id="24" w:name="OLE_LINK122"/>
-            <w:bookmarkStart w:id="25" w:name="OLE_LINK123"/>
+            <w:bookmarkStart w:id="23" w:name="OLE_LINK122"/>
+            <w:bookmarkStart w:id="24" w:name="OLE_LINK123"/>
             <w:r>
               <w:rPr>
                 <w:rFonts w:ascii="Arial" w:eastAsia="SimSun" w:hAnsi="Arial" w:cs="Arial"/>
@@ -4396,78 +4469,88 @@
                 <w:lang w:val="en-NZ"/>
               </w:rPr>
             </w:pPr>
-            <w:bookmarkStart w:id="26" w:name="OLE_LINK45"/>
-            <w:bookmarkStart w:id="27" w:name="OLE_LINK46"/>
+            <w:bookmarkStart w:id="25" w:name="OLE_LINK45"/>
+            <w:bookmarkStart w:id="26" w:name="OLE_LINK46"/>
+            <w:bookmarkEnd w:id="23"/>
             <w:bookmarkEnd w:id="24"/>
+            <w:r>
+              <w:rPr>
+                <w:rFonts w:ascii="Arial" w:eastAsia="SimSun" w:hAnsi="Arial" w:cs="Arial"/>
+                <w:sz w:val="20"/>
+                <w:lang w:val="en-NZ"/>
+              </w:rPr>
+              <w:t xml:space="preserve">Over 300 Windows and Linux Virtual </w:t>
+            </w:r>
+            <w:proofErr w:type="gramStart"/>
+            <w:r>
+              <w:rPr>
+                <w:rFonts w:ascii="Arial" w:eastAsia="SimSun" w:hAnsi="Arial" w:cs="Arial"/>
+                <w:sz w:val="20"/>
+                <w:lang w:val="en-NZ"/>
+              </w:rPr>
+              <w:t>s</w:t>
+            </w:r>
+            <w:r>
+              <w:rPr>
+                <w:rFonts w:ascii="Arial" w:eastAsia="SimSun" w:hAnsi="Arial" w:cs="Arial"/>
+                <w:sz w:val="20"/>
+                <w:lang w:val="en-NZ"/>
+              </w:rPr>
+              <w:t>erv</w:t>
+            </w:r>
+            <w:bookmarkStart w:id="27" w:name="_GoBack"/>
+            <w:bookmarkEnd w:id="27"/>
+            <w:r>
+              <w:rPr>
+                <w:rFonts w:ascii="Arial" w:eastAsia="SimSun" w:hAnsi="Arial" w:cs="Arial"/>
+                <w:sz w:val="20"/>
+                <w:lang w:val="en-NZ"/>
+              </w:rPr>
+              <w:t>ers</w:t>
+            </w:r>
+            <w:proofErr w:type="gramEnd"/>
+            <w:r>
+              <w:rPr>
+                <w:rFonts w:ascii="Arial" w:eastAsia="SimSun" w:hAnsi="Arial" w:cs="Arial"/>
+                <w:sz w:val="20"/>
+                <w:lang w:val="en-NZ"/>
+              </w:rPr>
+              <w:t xml:space="preserve"> administration (Level </w:t>
+            </w:r>
+            <w:r>
+              <w:rPr>
+                <w:rFonts w:ascii="Arial" w:eastAsia="SimSun" w:hAnsi="Arial" w:cs="Arial"/>
+                <w:sz w:val="20"/>
+                <w:lang w:val="en-NZ"/>
+              </w:rPr>
+              <w:t xml:space="preserve">3 </w:t>
+            </w:r>
+            <w:r>
+              <w:rPr>
+                <w:rFonts w:ascii="Arial" w:eastAsia="SimSun" w:hAnsi="Arial" w:cs="Arial"/>
+                <w:sz w:val="20"/>
+                <w:lang w:val="en-NZ"/>
+              </w:rPr>
+              <w:t>incident</w:t>
+            </w:r>
+            <w:r>
+              <w:rPr>
+                <w:rFonts w:ascii="Arial" w:eastAsia="SimSun" w:hAnsi="Arial" w:cs="Arial"/>
+                <w:sz w:val="20"/>
+                <w:lang w:val="en-NZ"/>
+              </w:rPr>
+              <w:t xml:space="preserve"> support)</w:t>
+            </w:r>
+            <w:r>
+              <w:rPr>
+                <w:rFonts w:ascii="Arial" w:eastAsia="SimSun" w:hAnsi="Arial" w:cs="Arial"/>
+                <w:sz w:val="20"/>
+                <w:lang w:val="en-NZ"/>
+              </w:rPr>
+              <w:t>;</w:t>
+            </w:r>
             <w:bookmarkEnd w:id="25"/>
-            <w:r>
-              <w:rPr>
-                <w:rFonts w:ascii="Arial" w:eastAsia="SimSun" w:hAnsi="Arial" w:cs="Arial"/>
-                <w:sz w:val="20"/>
-                <w:lang w:val="en-NZ"/>
-              </w:rPr>
-              <w:t xml:space="preserve">Over 300 Windows and Linux Virtual </w:t>
-            </w:r>
-            <w:proofErr w:type="gramStart"/>
-            <w:r>
-              <w:rPr>
-                <w:rFonts w:ascii="Arial" w:eastAsia="SimSun" w:hAnsi="Arial" w:cs="Arial"/>
-                <w:sz w:val="20"/>
-                <w:lang w:val="en-NZ"/>
-              </w:rPr>
-              <w:t>s</w:t>
-            </w:r>
-            <w:r>
-              <w:rPr>
-                <w:rFonts w:ascii="Arial" w:eastAsia="SimSun" w:hAnsi="Arial" w:cs="Arial"/>
-                <w:sz w:val="20"/>
-                <w:lang w:val="en-NZ"/>
-              </w:rPr>
-              <w:t>ervers</w:t>
-            </w:r>
-            <w:proofErr w:type="gramEnd"/>
-            <w:r>
-              <w:rPr>
-                <w:rFonts w:ascii="Arial" w:eastAsia="SimSun" w:hAnsi="Arial" w:cs="Arial"/>
-                <w:sz w:val="20"/>
-                <w:lang w:val="en-NZ"/>
-              </w:rPr>
-              <w:t xml:space="preserve"> administration (Level </w:t>
-            </w:r>
-            <w:r>
-              <w:rPr>
-                <w:rFonts w:ascii="Arial" w:eastAsia="SimSun" w:hAnsi="Arial" w:cs="Arial"/>
-                <w:sz w:val="20"/>
-                <w:lang w:val="en-NZ"/>
-              </w:rPr>
-              <w:t xml:space="preserve">3 </w:t>
-            </w:r>
-            <w:r>
-              <w:rPr>
-                <w:rFonts w:ascii="Arial" w:eastAsia="SimSun" w:hAnsi="Arial" w:cs="Arial"/>
-                <w:sz w:val="20"/>
-                <w:lang w:val="en-NZ"/>
-              </w:rPr>
-              <w:t>incident</w:t>
-            </w:r>
-            <w:r>
-              <w:rPr>
-                <w:rFonts w:ascii="Arial" w:eastAsia="SimSun" w:hAnsi="Arial" w:cs="Arial"/>
-                <w:sz w:val="20"/>
-                <w:lang w:val="en-NZ"/>
-              </w:rPr>
-              <w:t xml:space="preserve"> support)</w:t>
-            </w:r>
-            <w:r>
-              <w:rPr>
-                <w:rFonts w:ascii="Arial" w:eastAsia="SimSun" w:hAnsi="Arial" w:cs="Arial"/>
-                <w:sz w:val="20"/>
-                <w:lang w:val="en-NZ"/>
-              </w:rPr>
-              <w:t>;</w:t>
-            </w:r>
             <w:bookmarkEnd w:id="26"/>
-            <w:bookmarkEnd w:id="27"/>
           </w:p>
           <w:p>
             <w:pPr>
@@ -4625,7 +4708,6 @@
                 <w:lang w:val="en-NZ"/>
               </w:rPr>
             </w:pPr>
-            <w:proofErr w:type="gramStart"/>
             <w:r>
               <w:rPr>
                 <w:rFonts w:ascii="Arial" w:eastAsia="SimSun" w:hAnsi="Arial" w:cs="Arial"/>
@@ -4640,16 +4722,7 @@
                 <w:sz w:val="20"/>
                 <w:lang w:val="en-NZ"/>
               </w:rPr>
-              <w:t xml:space="preserve"> and</w:t>
-            </w:r>
-            <w:proofErr w:type="gramEnd"/>
-            <w:r>
-              <w:rPr>
-                <w:rFonts w:ascii="Arial" w:eastAsia="SimSun" w:hAnsi="Arial" w:cs="Arial"/>
-                <w:sz w:val="20"/>
-                <w:lang w:val="en-NZ"/>
-              </w:rPr>
-              <w:t xml:space="preserve"> servers </w:t>
+              <w:t xml:space="preserve">and servers </w:t>
             </w:r>
             <w:r>
               <w:rPr>
@@ -4683,12 +4756,12 @@
               </w:rPr>
               <w:t>;</w:t>
             </w:r>
+            <w:bookmarkEnd w:id="7"/>
             <w:bookmarkEnd w:id="8"/>
             <w:bookmarkEnd w:id="9"/>
-            <w:bookmarkEnd w:id="10"/>
-          </w:p>
+          </w:p>
+          <w:bookmarkEnd w:id="10"/>
           <w:bookmarkEnd w:id="11"/>
-          <w:bookmarkEnd w:id="12"/>
           <w:p>
             <w:pPr>
               <w:spacing w:line="276" w:lineRule="auto"/>
@@ -6242,6 +6315,7 @@
                 <w:sz w:val="20"/>
                 <w:lang w:val="en-NZ"/>
               </w:rPr>
+              <w:lastRenderedPageBreak/>
               <w:t xml:space="preserve">Creation of VBScripts for user account management and auditing, </w:t>
             </w:r>
             <w:r>
@@ -8908,6 +8982,7 @@
                 <w:sz w:val="20"/>
                 <w:lang w:val="en-NZ"/>
               </w:rPr>
+              <w:lastRenderedPageBreak/>
               <w:t>Certifications</w:t>
             </w:r>
           </w:p>
@@ -9216,7 +9291,6 @@
                 <w:sz w:val="20"/>
                 <w:lang w:val="en-NZ"/>
               </w:rPr>
-              <w:lastRenderedPageBreak/>
               <w:t>University</w:t>
             </w:r>
           </w:p>
@@ -11289,7 +11363,7 @@
 </file>
 
 <file path=customXml/itemProps1.xml><?xml version="1.0" encoding="utf-8"?>
-<ds:datastoreItem xmlns:ds="http://schemas.openxmlformats.org/officeDocument/2006/customXml" ds:itemID="{0890D6EA-B99E-4515-9408-71452D701788}">
+<ds:datastoreItem xmlns:ds="http://schemas.openxmlformats.org/officeDocument/2006/customXml" ds:itemID="{A22DE723-1676-445F-A6D1-76263D8214A8}">
   <ds:schemaRefs>
     <ds:schemaRef ds:uri="http://schemas.openxmlformats.org/officeDocument/2006/bibliography"/>
   </ds:schemaRefs>

--- a/Resume.docx
+++ b/Resume.docx
@@ -1,6 +1,6 @@
 
 <file path=word/document.xml><?xml version="1.0" encoding="utf-8"?>
-<w:document xmlns:wpc="http://schemas.microsoft.com/office/word/2010/wordprocessingCanvas" xmlns:cx="http://schemas.microsoft.com/office/drawing/2014/chartex" xmlns:mc="http://schemas.openxmlformats.org/markup-compatibility/2006" xmlns:o="urn:schemas-microsoft-com:office:office" xmlns:r="http://schemas.openxmlformats.org/officeDocument/2006/relationships" xmlns:m="http://schemas.openxmlformats.org/officeDocument/2006/math" xmlns:v="urn:schemas-microsoft-com:vml" xmlns:wp14="http://schemas.microsoft.com/office/word/2010/wordprocessingDrawing" xmlns:wp="http://schemas.openxmlformats.org/drawingml/2006/wordprocessingDrawing" xmlns:w10="urn:schemas-microsoft-com:office:word" xmlns:w="http://schemas.openxmlformats.org/wordprocessingml/2006/main" xmlns:w14="http://schemas.microsoft.com/office/word/2010/wordml" xmlns:w15="http://schemas.microsoft.com/office/word/2012/wordml" xmlns:w16se="http://schemas.microsoft.com/office/word/2015/wordml/symex" xmlns:wpg="http://schemas.microsoft.com/office/word/2010/wordprocessingGroup" xmlns:wpi="http://schemas.microsoft.com/office/word/2010/wordprocessingInk" xmlns:wne="http://schemas.microsoft.com/office/word/2006/wordml" xmlns:wps="http://schemas.microsoft.com/office/word/2010/wordprocessingShape" mc:Ignorable="w14 w15 w16se wp14">
+<w:document xmlns:wpc="http://schemas.microsoft.com/office/word/2010/wordprocessingCanvas" xmlns:cx="http://schemas.microsoft.com/office/drawing/2014/chartex" xmlns:cx1="http://schemas.microsoft.com/office/drawing/2015/9/8/chartex" xmlns:cx2="http://schemas.microsoft.com/office/drawing/2015/10/21/chartex" xmlns:cx3="http://schemas.microsoft.com/office/drawing/2016/5/9/chartex" xmlns:cx4="http://schemas.microsoft.com/office/drawing/2016/5/10/chartex" xmlns:cx5="http://schemas.microsoft.com/office/drawing/2016/5/11/chartex" xmlns:cx6="http://schemas.microsoft.com/office/drawing/2016/5/12/chartex" xmlns:cx7="http://schemas.microsoft.com/office/drawing/2016/5/13/chartex" xmlns:cx8="http://schemas.microsoft.com/office/drawing/2016/5/14/chartex" xmlns:mc="http://schemas.openxmlformats.org/markup-compatibility/2006" xmlns:aink="http://schemas.microsoft.com/office/drawing/2016/ink" xmlns:am3d="http://schemas.microsoft.com/office/drawing/2017/model3d" xmlns:o="urn:schemas-microsoft-com:office:office" xmlns:r="http://schemas.openxmlformats.org/officeDocument/2006/relationships" xmlns:m="http://schemas.openxmlformats.org/officeDocument/2006/math" xmlns:v="urn:schemas-microsoft-com:vml" xmlns:wp14="http://schemas.microsoft.com/office/word/2010/wordprocessingDrawing" xmlns:wp="http://schemas.openxmlformats.org/drawingml/2006/wordprocessingDrawing" xmlns:w10="urn:schemas-microsoft-com:office:word" xmlns:w="http://schemas.openxmlformats.org/wordprocessingml/2006/main" xmlns:w14="http://schemas.microsoft.com/office/word/2010/wordml" xmlns:w15="http://schemas.microsoft.com/office/word/2012/wordml" xmlns:w16cex="http://schemas.microsoft.com/office/word/2018/wordml/cex" xmlns:w16cid="http://schemas.microsoft.com/office/word/2016/wordml/cid" xmlns:w16="http://schemas.microsoft.com/office/word/2018/wordml" xmlns:w16se="http://schemas.microsoft.com/office/word/2015/wordml/symex" xmlns:wpg="http://schemas.microsoft.com/office/word/2010/wordprocessingGroup" xmlns:wpi="http://schemas.microsoft.com/office/word/2010/wordprocessingInk" xmlns:wne="http://schemas.microsoft.com/office/word/2006/wordml" xmlns:wps="http://schemas.microsoft.com/office/word/2010/wordprocessingShape" mc:Ignorable="w14 w15 w16se w16cid w16 w16cex wp14">
   <w:body>
     <w:p>
       <w:pPr>
@@ -175,7 +175,17 @@
           <w:sz w:val="20"/>
           <w:lang w:val="en-NZ"/>
         </w:rPr>
-        <w:t xml:space="preserve">, performing </w:t>
+        <w:t>, performing</w:t>
+      </w:r>
+      <w:bookmarkStart w:id="5" w:name="_GoBack"/>
+      <w:bookmarkEnd w:id="5"/>
+      <w:r>
+        <w:rPr>
+          <w:rFonts w:ascii="Arial" w:hAnsi="Arial" w:cs="Arial"/>
+          <w:sz w:val="20"/>
+          <w:lang w:val="en-NZ"/>
+        </w:rPr>
+        <w:t xml:space="preserve"> </w:t>
       </w:r>
       <w:r>
         <w:rPr>
@@ -207,7 +217,7 @@
           <w:sz w:val="20"/>
           <w:lang w:val="en-NZ"/>
         </w:rPr>
-        <w:t xml:space="preserve">advanced skills on server side, open source tools and scripts/APIs </w:t>
+        <w:t xml:space="preserve">advanced skills on server side, open source tools and scripts </w:t>
       </w:r>
       <w:r>
         <w:rPr>
@@ -337,7 +347,7 @@
           <w:shd w:val="clear" w:color="auto" w:fill="FFFFFF"/>
           <w:lang w:val="en-NZ"/>
         </w:rPr>
-        <w:t xml:space="preserve">Cloud environments, APIs for integrating tools, dynamic </w:t>
+        <w:t xml:space="preserve">Cloud environments, </w:t>
       </w:r>
       <w:r>
         <w:rPr>
@@ -348,7 +358,7 @@
           <w:shd w:val="clear" w:color="auto" w:fill="FFFFFF"/>
           <w:lang w:val="en-NZ"/>
         </w:rPr>
-        <w:t xml:space="preserve">load balancing, or </w:t>
+        <w:t xml:space="preserve">Web </w:t>
       </w:r>
       <w:r>
         <w:rPr>
@@ -359,7 +369,7 @@
           <w:shd w:val="clear" w:color="auto" w:fill="FFFFFF"/>
           <w:lang w:val="en-NZ"/>
         </w:rPr>
-        <w:t xml:space="preserve">even protecting against </w:t>
+        <w:t xml:space="preserve">APIs for </w:t>
       </w:r>
       <w:r>
         <w:rPr>
@@ -370,7 +380,7 @@
           <w:shd w:val="clear" w:color="auto" w:fill="FFFFFF"/>
           <w:lang w:val="en-NZ"/>
         </w:rPr>
-        <w:t xml:space="preserve">intrusions </w:t>
+        <w:t>automation</w:t>
       </w:r>
       <w:r>
         <w:rPr>
@@ -381,7 +391,7 @@
           <w:shd w:val="clear" w:color="auto" w:fill="FFFFFF"/>
           <w:lang w:val="en-NZ"/>
         </w:rPr>
-        <w:t xml:space="preserve">with custom IPS rules, SIEM alerts with automatic bans, </w:t>
+        <w:t xml:space="preserve">, dynamic </w:t>
       </w:r>
       <w:r>
         <w:rPr>
@@ -392,7 +402,7 @@
           <w:shd w:val="clear" w:color="auto" w:fill="FFFFFF"/>
           <w:lang w:val="en-NZ"/>
         </w:rPr>
-        <w:t xml:space="preserve">and </w:t>
+        <w:t>scaling on the cloud</w:t>
       </w:r>
       <w:r>
         <w:rPr>
@@ -403,9 +413,8 @@
           <w:shd w:val="clear" w:color="auto" w:fill="FFFFFF"/>
           <w:lang w:val="en-NZ"/>
         </w:rPr>
-        <w:t xml:space="preserve">large </w:t>
-      </w:r>
-      <w:proofErr w:type="spellStart"/>
+        <w:t xml:space="preserve">, </w:t>
+      </w:r>
       <w:r>
         <w:rPr>
           <w:rFonts w:ascii="Arial" w:hAnsi="Arial" w:cs="Arial"/>
@@ -415,9 +424,8 @@
           <w:shd w:val="clear" w:color="auto" w:fill="FFFFFF"/>
           <w:lang w:val="en-NZ"/>
         </w:rPr>
-        <w:t>DoS</w:t>
-      </w:r>
-      <w:proofErr w:type="spellEnd"/>
+        <w:t xml:space="preserve">SIEM with automatic </w:t>
+      </w:r>
       <w:r>
         <w:rPr>
           <w:rFonts w:ascii="Arial" w:hAnsi="Arial" w:cs="Arial"/>
@@ -427,7 +435,18 @@
           <w:shd w:val="clear" w:color="auto" w:fill="FFFFFF"/>
           <w:lang w:val="en-NZ"/>
         </w:rPr>
-        <w:t xml:space="preserve"> attacks.</w:t>
+        <w:t>response/remediation</w:t>
+      </w:r>
+      <w:r>
+        <w:rPr>
+          <w:rFonts w:ascii="Arial" w:hAnsi="Arial" w:cs="Arial"/>
+          <w:color w:val="000000"/>
+          <w:sz w:val="20"/>
+          <w:szCs w:val="20"/>
+          <w:shd w:val="clear" w:color="auto" w:fill="FFFFFF"/>
+          <w:lang w:val="en-NZ"/>
+        </w:rPr>
+        <w:t>.</w:t>
       </w:r>
     </w:p>
     <w:p>
@@ -557,23 +576,39 @@
           <w:sz w:val="20"/>
           <w:lang w:val="en-NZ"/>
         </w:rPr>
-        <w:t>protections</w:t>
-      </w:r>
-      <w:r>
-        <w:rPr>
-          <w:rFonts w:ascii="Arial" w:hAnsi="Arial" w:cs="Arial"/>
-          <w:sz w:val="20"/>
-          <w:lang w:val="en-NZ"/>
-        </w:rPr>
-        <w:t xml:space="preserve">, </w:t>
-      </w:r>
-      <w:r>
-        <w:rPr>
-          <w:rFonts w:ascii="Arial" w:hAnsi="Arial" w:cs="Arial"/>
-          <w:sz w:val="20"/>
-          <w:lang w:val="en-NZ"/>
-        </w:rPr>
-        <w:t xml:space="preserve">content filter and antispam </w:t>
+        <w:t>filter</w:t>
+      </w:r>
+      <w:r>
+        <w:rPr>
+          <w:rFonts w:ascii="Arial" w:hAnsi="Arial" w:cs="Arial"/>
+          <w:sz w:val="20"/>
+          <w:lang w:val="en-NZ"/>
+        </w:rPr>
+        <w:t>ing</w:t>
+      </w:r>
+      <w:r>
+        <w:rPr>
+          <w:rFonts w:ascii="Arial" w:hAnsi="Arial" w:cs="Arial"/>
+          <w:sz w:val="20"/>
+          <w:lang w:val="en-NZ"/>
+        </w:rPr>
+        <w:t xml:space="preserve"> and antispam</w:t>
+      </w:r>
+      <w:r>
+        <w:rPr>
+          <w:rFonts w:ascii="Arial" w:hAnsi="Arial" w:cs="Arial"/>
+          <w:sz w:val="20"/>
+          <w:lang w:val="en-NZ"/>
+        </w:rPr>
+        <w:t xml:space="preserve"> and anti-ransomware protection</w:t>
+      </w:r>
+      <w:r>
+        <w:rPr>
+          <w:rFonts w:ascii="Arial" w:hAnsi="Arial" w:cs="Arial"/>
+          <w:sz w:val="20"/>
+          <w:lang w:val="en-NZ"/>
+        </w:rPr>
+        <w:t xml:space="preserve"> </w:t>
       </w:r>
       <w:r>
         <w:rPr>
@@ -593,8 +628,8 @@
           <w:lang w:val="en-NZ"/>
         </w:rPr>
       </w:pPr>
-      <w:bookmarkStart w:id="5" w:name="OLE_LINK29"/>
-      <w:bookmarkStart w:id="6" w:name="OLE_LINK30"/>
+      <w:bookmarkStart w:id="6" w:name="OLE_LINK29"/>
+      <w:bookmarkStart w:id="7" w:name="OLE_LINK30"/>
       <w:r>
         <w:rPr>
           <w:rFonts w:ascii="Arial" w:hAnsi="Arial" w:cs="Arial"/>
@@ -625,7 +660,23 @@
           <w:sz w:val="20"/>
           <w:lang w:val="en-NZ"/>
         </w:rPr>
-        <w:t>automating security</w:t>
+        <w:t xml:space="preserve">focused in </w:t>
+      </w:r>
+      <w:r>
+        <w:rPr>
+          <w:rFonts w:ascii="Arial" w:hAnsi="Arial" w:cs="Arial"/>
+          <w:sz w:val="20"/>
+          <w:lang w:val="en-NZ"/>
+        </w:rPr>
+        <w:t>security</w:t>
+      </w:r>
+      <w:r>
+        <w:rPr>
+          <w:rFonts w:ascii="Arial" w:hAnsi="Arial" w:cs="Arial"/>
+          <w:sz w:val="20"/>
+          <w:lang w:val="en-NZ"/>
+        </w:rPr>
+        <w:t xml:space="preserve"> automation / threat intelligence</w:t>
       </w:r>
       <w:r>
         <w:rPr>
@@ -635,8 +686,8 @@
         </w:rPr>
         <w:t xml:space="preserve">, </w:t>
       </w:r>
-      <w:bookmarkEnd w:id="5"/>
       <w:bookmarkEnd w:id="6"/>
+      <w:bookmarkEnd w:id="7"/>
       <w:r>
         <w:rPr>
           <w:rFonts w:ascii="Arial" w:hAnsi="Arial" w:cs="Arial"/>
@@ -963,7 +1014,7 @@
                 <w:rFonts w:ascii="Arial" w:eastAsia="SimSun" w:hAnsi="Arial" w:cs="Arial"/>
                 <w:sz w:val="20"/>
               </w:rPr>
-              <w:t>Zero Trust Architecture and e</w:t>
+              <w:t>Deployment of a new E</w:t>
             </w:r>
             <w:proofErr w:type="spellStart"/>
             <w:r>
@@ -981,7 +1032,31 @@
                 <w:sz w:val="20"/>
                 <w:lang w:val="en-NZ"/>
               </w:rPr>
-              <w:t xml:space="preserve"> security deploying </w:t>
+              <w:t xml:space="preserve"> </w:t>
+            </w:r>
+            <w:r>
+              <w:rPr>
+                <w:rFonts w:ascii="Arial" w:eastAsia="SimSun" w:hAnsi="Arial" w:cs="Arial"/>
+                <w:sz w:val="20"/>
+                <w:lang w:val="en-NZ"/>
+              </w:rPr>
+              <w:t>S</w:t>
+            </w:r>
+            <w:r>
+              <w:rPr>
+                <w:rFonts w:ascii="Arial" w:eastAsia="SimSun" w:hAnsi="Arial" w:cs="Arial"/>
+                <w:sz w:val="20"/>
+                <w:lang w:val="en-NZ"/>
+              </w:rPr>
+              <w:t xml:space="preserve">ecurity </w:t>
+            </w:r>
+            <w:r>
+              <w:rPr>
+                <w:rFonts w:ascii="Arial" w:eastAsia="SimSun" w:hAnsi="Arial" w:cs="Arial"/>
+                <w:sz w:val="20"/>
+                <w:lang w:val="en-NZ"/>
+              </w:rPr>
+              <w:t xml:space="preserve">protection based on </w:t>
             </w:r>
             <w:proofErr w:type="spellStart"/>
             <w:r>
@@ -1081,25 +1156,7 @@
                 <w:sz w:val="20"/>
                 <w:lang w:val="en-NZ"/>
               </w:rPr>
-              <w:t xml:space="preserve"> (home/on-</w:t>
-            </w:r>
-            <w:proofErr w:type="spellStart"/>
-            <w:r>
-              <w:rPr>
-                <w:rFonts w:ascii="Arial" w:eastAsia="SimSun" w:hAnsi="Arial" w:cs="Arial"/>
-                <w:sz w:val="20"/>
-                <w:lang w:val="en-NZ"/>
-              </w:rPr>
-              <w:t>prem</w:t>
-            </w:r>
-            <w:proofErr w:type="spellEnd"/>
-            <w:r>
-              <w:rPr>
-                <w:rFonts w:ascii="Arial" w:eastAsia="SimSun" w:hAnsi="Arial" w:cs="Arial"/>
-                <w:sz w:val="20"/>
-                <w:lang w:val="en-NZ"/>
-              </w:rPr>
-              <w:t>)</w:t>
+              <w:t xml:space="preserve"> (home/on-prem)</w:t>
             </w:r>
             <w:r>
               <w:rPr>
@@ -1296,6 +1353,36 @@
                 <w:lang w:val="en-NZ"/>
               </w:rPr>
               <w:t>able to figure out the culprit;</w:t>
+            </w:r>
+          </w:p>
+          <w:p>
+            <w:pPr>
+              <w:pStyle w:val="ListParagraph"/>
+              <w:numPr>
+                <w:ilvl w:val="0"/>
+                <w:numId w:val="7"/>
+              </w:numPr>
+              <w:spacing w:line="276" w:lineRule="auto"/>
+              <w:rPr>
+                <w:rFonts w:ascii="Arial" w:hAnsi="Arial" w:cs="Arial"/>
+                <w:sz w:val="20"/>
+                <w:lang w:val="en-NZ"/>
+              </w:rPr>
+            </w:pPr>
+            <w:r>
+              <w:rPr>
+                <w:rFonts w:ascii="Arial" w:hAnsi="Arial" w:cs="Arial"/>
+                <w:sz w:val="20"/>
+                <w:lang w:val="en-NZ"/>
+              </w:rPr>
+              <w:t xml:space="preserve">Consulting on security insights on several different projects always towards </w:t>
+            </w:r>
+            <w:r>
+              <w:rPr>
+                <w:rFonts w:ascii="Arial" w:eastAsia="SimSun" w:hAnsi="Arial" w:cs="Arial"/>
+                <w:sz w:val="20"/>
+              </w:rPr>
+              <w:t>Zero Trust Architecture;</w:t>
             </w:r>
           </w:p>
           <w:p>
@@ -2360,6 +2447,7 @@
                 <w:sz w:val="20"/>
                 <w:lang w:val="pt-BR"/>
               </w:rPr>
+              <w:lastRenderedPageBreak/>
               <w:t>Dimension Data NZ</w:t>
             </w:r>
             <w:r>
@@ -2576,7 +2664,6 @@
                 <w:sz w:val="20"/>
                 <w:lang w:val="en-NZ"/>
               </w:rPr>
-              <w:lastRenderedPageBreak/>
               <w:t>Key Activities:</w:t>
             </w:r>
           </w:p>
@@ -3833,11 +3920,11 @@
                 <w:lang w:val="en-NZ"/>
               </w:rPr>
             </w:pPr>
-            <w:bookmarkStart w:id="7" w:name="OLE_LINK5"/>
-            <w:bookmarkStart w:id="8" w:name="OLE_LINK77"/>
-            <w:bookmarkStart w:id="9" w:name="OLE_LINK78"/>
-            <w:bookmarkStart w:id="10" w:name="OLE_LINK133"/>
-            <w:bookmarkStart w:id="11" w:name="OLE_LINK134"/>
+            <w:bookmarkStart w:id="8" w:name="OLE_LINK5"/>
+            <w:bookmarkStart w:id="9" w:name="OLE_LINK77"/>
+            <w:bookmarkStart w:id="10" w:name="OLE_LINK78"/>
+            <w:bookmarkStart w:id="11" w:name="OLE_LINK133"/>
+            <w:bookmarkStart w:id="12" w:name="OLE_LINK134"/>
             <w:r>
               <w:rPr>
                 <w:rFonts w:ascii="Arial" w:eastAsia="SimSun" w:hAnsi="Arial" w:cs="Arial"/>
@@ -3872,7 +3959,6 @@
               </w:rPr>
               <w:t xml:space="preserve">and </w:t>
             </w:r>
-            <w:proofErr w:type="spellStart"/>
             <w:r>
               <w:rPr>
                 <w:rFonts w:ascii="Arial" w:eastAsia="SimSun" w:hAnsi="Arial" w:cs="Arial"/>
@@ -3881,7 +3967,6 @@
               </w:rPr>
               <w:t>FortiGate</w:t>
             </w:r>
-            <w:proofErr w:type="spellEnd"/>
             <w:r>
               <w:rPr>
                 <w:rFonts w:ascii="Arial" w:eastAsia="SimSun" w:hAnsi="Arial" w:cs="Arial"/>
@@ -3953,8 +4038,8 @@
                 <w:lang w:val="en-NZ"/>
               </w:rPr>
             </w:pPr>
-            <w:bookmarkStart w:id="12" w:name="OLE_LINK124"/>
-            <w:bookmarkStart w:id="13" w:name="OLE_LINK125"/>
+            <w:bookmarkStart w:id="13" w:name="OLE_LINK124"/>
+            <w:bookmarkStart w:id="14" w:name="OLE_LINK125"/>
             <w:proofErr w:type="spellStart"/>
             <w:r>
               <w:rPr>
@@ -3973,8 +4058,8 @@
               </w:rPr>
               <w:t xml:space="preserve"> IPS implementation review, enhancing the protection level of Web </w:t>
             </w:r>
-            <w:bookmarkEnd w:id="12"/>
             <w:bookmarkEnd w:id="13"/>
+            <w:bookmarkEnd w:id="14"/>
             <w:r>
               <w:rPr>
                 <w:rFonts w:ascii="Arial" w:eastAsia="SimSun" w:hAnsi="Arial" w:cs="Arial"/>
@@ -4006,9 +4091,9 @@
                 <w:lang w:val="en-NZ"/>
               </w:rPr>
             </w:pPr>
-            <w:bookmarkStart w:id="14" w:name="OLE_LINK19"/>
-            <w:bookmarkStart w:id="15" w:name="OLE_LINK22"/>
-            <w:bookmarkStart w:id="16" w:name="OLE_LINK117"/>
+            <w:bookmarkStart w:id="15" w:name="OLE_LINK19"/>
+            <w:bookmarkStart w:id="16" w:name="OLE_LINK22"/>
+            <w:bookmarkStart w:id="17" w:name="OLE_LINK117"/>
             <w:r>
               <w:rPr>
                 <w:rFonts w:ascii="Arial" w:eastAsia="SimSun" w:hAnsi="Arial" w:cs="Arial"/>
@@ -4103,25 +4188,7 @@
                 <w:sz w:val="20"/>
                 <w:lang w:val="en-NZ"/>
               </w:rPr>
-              <w:t xml:space="preserve">from </w:t>
-            </w:r>
-            <w:proofErr w:type="spellStart"/>
-            <w:r>
-              <w:rPr>
-                <w:rFonts w:ascii="Arial" w:eastAsia="SimSun" w:hAnsi="Arial" w:cs="Arial"/>
-                <w:sz w:val="20"/>
-                <w:lang w:val="en-NZ"/>
-              </w:rPr>
-              <w:t>DDoS</w:t>
-            </w:r>
-            <w:proofErr w:type="spellEnd"/>
-            <w:r>
-              <w:rPr>
-                <w:rFonts w:ascii="Arial" w:eastAsia="SimSun" w:hAnsi="Arial" w:cs="Arial"/>
-                <w:sz w:val="20"/>
-                <w:lang w:val="en-NZ"/>
-              </w:rPr>
-              <w:t xml:space="preserve"> and </w:t>
+              <w:t xml:space="preserve">from DDoS and </w:t>
             </w:r>
             <w:r>
               <w:rPr>
@@ -4139,8 +4206,8 @@
               </w:rPr>
               <w:t xml:space="preserve">attacks </w:t>
             </w:r>
-            <w:bookmarkEnd w:id="14"/>
             <w:bookmarkEnd w:id="15"/>
+            <w:bookmarkEnd w:id="16"/>
             <w:r>
               <w:rPr>
                 <w:rFonts w:ascii="Arial" w:eastAsia="SimSun" w:hAnsi="Arial" w:cs="Arial"/>
@@ -4149,8 +4216,8 @@
               </w:rPr>
               <w:t xml:space="preserve">from Anonymous hacking group </w:t>
             </w:r>
-            <w:bookmarkStart w:id="17" w:name="OLE_LINK115"/>
-            <w:bookmarkStart w:id="18" w:name="OLE_LINK116"/>
+            <w:bookmarkStart w:id="18" w:name="OLE_LINK115"/>
+            <w:bookmarkStart w:id="19" w:name="OLE_LINK116"/>
             <w:r>
               <w:rPr>
                 <w:rFonts w:ascii="Arial" w:eastAsia="SimSun" w:hAnsi="Arial" w:cs="Arial"/>
@@ -4175,61 +4242,61 @@
               </w:rPr>
               <w:t xml:space="preserve">World Cup </w:t>
             </w:r>
+            <w:bookmarkEnd w:id="18"/>
+            <w:bookmarkEnd w:id="19"/>
+            <w:r>
+              <w:rPr>
+                <w:rFonts w:ascii="Arial" w:eastAsia="SimSun" w:hAnsi="Arial" w:cs="Arial"/>
+                <w:sz w:val="20"/>
+                <w:lang w:val="en-NZ"/>
+              </w:rPr>
+              <w:t xml:space="preserve">when </w:t>
+            </w:r>
+            <w:bookmarkStart w:id="20" w:name="OLE_LINK130"/>
+            <w:bookmarkStart w:id="21" w:name="OLE_LINK131"/>
+            <w:r>
+              <w:rPr>
+                <w:rFonts w:ascii="Arial" w:eastAsia="SimSun" w:hAnsi="Arial" w:cs="Arial"/>
+                <w:sz w:val="20"/>
+                <w:lang w:val="en-NZ"/>
+              </w:rPr>
+              <w:t>there w</w:t>
+            </w:r>
+            <w:r>
+              <w:rPr>
+                <w:rFonts w:ascii="Arial" w:eastAsia="SimSun" w:hAnsi="Arial" w:cs="Arial"/>
+                <w:sz w:val="20"/>
+                <w:lang w:val="en-NZ"/>
+              </w:rPr>
+              <w:t>ere</w:t>
+            </w:r>
+            <w:r>
+              <w:rPr>
+                <w:rFonts w:ascii="Arial" w:eastAsia="SimSun" w:hAnsi="Arial" w:cs="Arial"/>
+                <w:sz w:val="20"/>
+                <w:lang w:val="en-NZ"/>
+              </w:rPr>
+              <w:t xml:space="preserve"> several manifestation</w:t>
+            </w:r>
+            <w:r>
+              <w:rPr>
+                <w:rFonts w:ascii="Arial" w:eastAsia="SimSun" w:hAnsi="Arial" w:cs="Arial"/>
+                <w:sz w:val="20"/>
+                <w:lang w:val="en-NZ"/>
+              </w:rPr>
+              <w:t>s</w:t>
+            </w:r>
+            <w:r>
+              <w:rPr>
+                <w:rFonts w:ascii="Arial" w:eastAsia="SimSun" w:hAnsi="Arial" w:cs="Arial"/>
+                <w:sz w:val="20"/>
+                <w:lang w:val="en-NZ"/>
+              </w:rPr>
+              <w:t xml:space="preserve"> on streets</w:t>
+            </w:r>
             <w:bookmarkEnd w:id="17"/>
-            <w:bookmarkEnd w:id="18"/>
-            <w:r>
-              <w:rPr>
-                <w:rFonts w:ascii="Arial" w:eastAsia="SimSun" w:hAnsi="Arial" w:cs="Arial"/>
-                <w:sz w:val="20"/>
-                <w:lang w:val="en-NZ"/>
-              </w:rPr>
-              <w:t xml:space="preserve">when </w:t>
-            </w:r>
-            <w:bookmarkStart w:id="19" w:name="OLE_LINK130"/>
-            <w:bookmarkStart w:id="20" w:name="OLE_LINK131"/>
-            <w:r>
-              <w:rPr>
-                <w:rFonts w:ascii="Arial" w:eastAsia="SimSun" w:hAnsi="Arial" w:cs="Arial"/>
-                <w:sz w:val="20"/>
-                <w:lang w:val="en-NZ"/>
-              </w:rPr>
-              <w:t>there w</w:t>
-            </w:r>
-            <w:r>
-              <w:rPr>
-                <w:rFonts w:ascii="Arial" w:eastAsia="SimSun" w:hAnsi="Arial" w:cs="Arial"/>
-                <w:sz w:val="20"/>
-                <w:lang w:val="en-NZ"/>
-              </w:rPr>
-              <w:t>ere</w:t>
-            </w:r>
-            <w:r>
-              <w:rPr>
-                <w:rFonts w:ascii="Arial" w:eastAsia="SimSun" w:hAnsi="Arial" w:cs="Arial"/>
-                <w:sz w:val="20"/>
-                <w:lang w:val="en-NZ"/>
-              </w:rPr>
-              <w:t xml:space="preserve"> several manifestation</w:t>
-            </w:r>
-            <w:r>
-              <w:rPr>
-                <w:rFonts w:ascii="Arial" w:eastAsia="SimSun" w:hAnsi="Arial" w:cs="Arial"/>
-                <w:sz w:val="20"/>
-                <w:lang w:val="en-NZ"/>
-              </w:rPr>
-              <w:t>s</w:t>
-            </w:r>
-            <w:r>
-              <w:rPr>
-                <w:rFonts w:ascii="Arial" w:eastAsia="SimSun" w:hAnsi="Arial" w:cs="Arial"/>
-                <w:sz w:val="20"/>
-                <w:lang w:val="en-NZ"/>
-              </w:rPr>
-              <w:t xml:space="preserve"> on streets</w:t>
-            </w:r>
-            <w:bookmarkEnd w:id="16"/>
-            <w:bookmarkEnd w:id="19"/>
             <w:bookmarkEnd w:id="20"/>
+            <w:bookmarkEnd w:id="21"/>
             <w:r>
               <w:rPr>
                 <w:rFonts w:ascii="Arial" w:eastAsia="SimSun" w:hAnsi="Arial" w:cs="Arial"/>
@@ -4253,8 +4320,8 @@
                 <w:lang w:val="en-NZ"/>
               </w:rPr>
             </w:pPr>
-            <w:bookmarkStart w:id="21" w:name="OLE_LINK118"/>
-            <w:bookmarkStart w:id="22" w:name="OLE_LINK119"/>
+            <w:bookmarkStart w:id="22" w:name="OLE_LINK118"/>
+            <w:bookmarkStart w:id="23" w:name="OLE_LINK119"/>
             <w:r>
               <w:rPr>
                 <w:rFonts w:ascii="Arial" w:eastAsia="SimSun" w:hAnsi="Arial" w:cs="Arial"/>
@@ -4321,8 +4388,8 @@
               </w:rPr>
               <w:t xml:space="preserve"> and remote access</w:t>
             </w:r>
-            <w:bookmarkEnd w:id="21"/>
             <w:bookmarkEnd w:id="22"/>
+            <w:bookmarkEnd w:id="23"/>
             <w:r>
               <w:rPr>
                 <w:rFonts w:ascii="Arial" w:eastAsia="SimSun" w:hAnsi="Arial" w:cs="Arial"/>
@@ -4346,8 +4413,8 @@
                 <w:lang w:val="en-NZ"/>
               </w:rPr>
             </w:pPr>
-            <w:bookmarkStart w:id="23" w:name="OLE_LINK122"/>
-            <w:bookmarkStart w:id="24" w:name="OLE_LINK123"/>
+            <w:bookmarkStart w:id="24" w:name="OLE_LINK122"/>
+            <w:bookmarkStart w:id="25" w:name="OLE_LINK123"/>
             <w:r>
               <w:rPr>
                 <w:rFonts w:ascii="Arial" w:eastAsia="SimSun" w:hAnsi="Arial" w:cs="Arial"/>
@@ -4356,23 +4423,13 @@
               </w:rPr>
               <w:t xml:space="preserve">Dynamic </w:t>
             </w:r>
-            <w:proofErr w:type="spellStart"/>
-            <w:r>
-              <w:rPr>
-                <w:rFonts w:ascii="Arial" w:eastAsia="SimSun" w:hAnsi="Arial" w:cs="Arial"/>
-                <w:sz w:val="20"/>
-                <w:lang w:val="en-NZ"/>
-              </w:rPr>
-              <w:t>QoS</w:t>
-            </w:r>
-            <w:proofErr w:type="spellEnd"/>
-            <w:r>
-              <w:rPr>
-                <w:rFonts w:ascii="Arial" w:eastAsia="SimSun" w:hAnsi="Arial" w:cs="Arial"/>
-                <w:sz w:val="20"/>
-                <w:lang w:val="en-NZ"/>
-              </w:rPr>
-              <w:t xml:space="preserve"> policies</w:t>
+            <w:r>
+              <w:rPr>
+                <w:rFonts w:ascii="Arial" w:eastAsia="SimSun" w:hAnsi="Arial" w:cs="Arial"/>
+                <w:sz w:val="20"/>
+                <w:lang w:val="en-NZ"/>
+              </w:rPr>
+              <w:t>QoS policies</w:t>
             </w:r>
             <w:r>
               <w:rPr>
@@ -4398,6 +4455,7 @@
               </w:rPr>
               <w:t xml:space="preserve">to allow </w:t>
             </w:r>
+            <w:proofErr w:type="gramStart"/>
             <w:r>
               <w:rPr>
                 <w:rFonts w:ascii="Arial" w:eastAsia="SimSun" w:hAnsi="Arial" w:cs="Arial"/>
@@ -4406,6 +4464,7 @@
               </w:rPr>
               <w:t>thousands</w:t>
             </w:r>
+            <w:proofErr w:type="gramEnd"/>
             <w:r>
               <w:rPr>
                 <w:rFonts w:ascii="Arial" w:eastAsia="SimSun" w:hAnsi="Arial" w:cs="Arial"/>
@@ -4469,10 +4528,10 @@
                 <w:lang w:val="en-NZ"/>
               </w:rPr>
             </w:pPr>
-            <w:bookmarkStart w:id="25" w:name="OLE_LINK45"/>
-            <w:bookmarkStart w:id="26" w:name="OLE_LINK46"/>
-            <w:bookmarkEnd w:id="23"/>
+            <w:bookmarkStart w:id="26" w:name="OLE_LINK45"/>
+            <w:bookmarkStart w:id="27" w:name="OLE_LINK46"/>
             <w:bookmarkEnd w:id="24"/>
+            <w:bookmarkEnd w:id="25"/>
             <w:r>
               <w:rPr>
                 <w:rFonts w:ascii="Arial" w:eastAsia="SimSun" w:hAnsi="Arial" w:cs="Arial"/>
@@ -4496,61 +4555,51 @@
                 <w:sz w:val="20"/>
                 <w:lang w:val="en-NZ"/>
               </w:rPr>
-              <w:t>erv</w:t>
-            </w:r>
-            <w:bookmarkStart w:id="27" w:name="_GoBack"/>
+              <w:t>ervers</w:t>
+            </w:r>
+            <w:proofErr w:type="gramEnd"/>
+            <w:r>
+              <w:rPr>
+                <w:rFonts w:ascii="Arial" w:eastAsia="SimSun" w:hAnsi="Arial" w:cs="Arial"/>
+                <w:sz w:val="20"/>
+                <w:lang w:val="en-NZ"/>
+              </w:rPr>
+              <w:t xml:space="preserve"> administration (Level </w:t>
+            </w:r>
+            <w:r>
+              <w:rPr>
+                <w:rFonts w:ascii="Arial" w:eastAsia="SimSun" w:hAnsi="Arial" w:cs="Arial"/>
+                <w:sz w:val="20"/>
+                <w:lang w:val="en-NZ"/>
+              </w:rPr>
+              <w:t xml:space="preserve">3 </w:t>
+            </w:r>
+            <w:r>
+              <w:rPr>
+                <w:rFonts w:ascii="Arial" w:eastAsia="SimSun" w:hAnsi="Arial" w:cs="Arial"/>
+                <w:sz w:val="20"/>
+                <w:lang w:val="en-NZ"/>
+              </w:rPr>
+              <w:t>incident</w:t>
+            </w:r>
+            <w:r>
+              <w:rPr>
+                <w:rFonts w:ascii="Arial" w:eastAsia="SimSun" w:hAnsi="Arial" w:cs="Arial"/>
+                <w:sz w:val="20"/>
+                <w:lang w:val="en-NZ"/>
+              </w:rPr>
+              <w:t xml:space="preserve"> support)</w:t>
+            </w:r>
+            <w:r>
+              <w:rPr>
+                <w:rFonts w:ascii="Arial" w:eastAsia="SimSun" w:hAnsi="Arial" w:cs="Arial"/>
+                <w:sz w:val="20"/>
+                <w:lang w:val="en-NZ"/>
+              </w:rPr>
+              <w:t>;</w:t>
+            </w:r>
+            <w:bookmarkEnd w:id="26"/>
             <w:bookmarkEnd w:id="27"/>
-            <w:r>
-              <w:rPr>
-                <w:rFonts w:ascii="Arial" w:eastAsia="SimSun" w:hAnsi="Arial" w:cs="Arial"/>
-                <w:sz w:val="20"/>
-                <w:lang w:val="en-NZ"/>
-              </w:rPr>
-              <w:t>ers</w:t>
-            </w:r>
-            <w:proofErr w:type="gramEnd"/>
-            <w:r>
-              <w:rPr>
-                <w:rFonts w:ascii="Arial" w:eastAsia="SimSun" w:hAnsi="Arial" w:cs="Arial"/>
-                <w:sz w:val="20"/>
-                <w:lang w:val="en-NZ"/>
-              </w:rPr>
-              <w:t xml:space="preserve"> administration (Level </w:t>
-            </w:r>
-            <w:r>
-              <w:rPr>
-                <w:rFonts w:ascii="Arial" w:eastAsia="SimSun" w:hAnsi="Arial" w:cs="Arial"/>
-                <w:sz w:val="20"/>
-                <w:lang w:val="en-NZ"/>
-              </w:rPr>
-              <w:t xml:space="preserve">3 </w:t>
-            </w:r>
-            <w:r>
-              <w:rPr>
-                <w:rFonts w:ascii="Arial" w:eastAsia="SimSun" w:hAnsi="Arial" w:cs="Arial"/>
-                <w:sz w:val="20"/>
-                <w:lang w:val="en-NZ"/>
-              </w:rPr>
-              <w:t>incident</w:t>
-            </w:r>
-            <w:r>
-              <w:rPr>
-                <w:rFonts w:ascii="Arial" w:eastAsia="SimSun" w:hAnsi="Arial" w:cs="Arial"/>
-                <w:sz w:val="20"/>
-                <w:lang w:val="en-NZ"/>
-              </w:rPr>
-              <w:t xml:space="preserve"> support)</w:t>
-            </w:r>
-            <w:r>
-              <w:rPr>
-                <w:rFonts w:ascii="Arial" w:eastAsia="SimSun" w:hAnsi="Arial" w:cs="Arial"/>
-                <w:sz w:val="20"/>
-                <w:lang w:val="en-NZ"/>
-              </w:rPr>
-              <w:t>;</w:t>
-            </w:r>
-            <w:bookmarkEnd w:id="25"/>
-            <w:bookmarkEnd w:id="26"/>
           </w:p>
           <w:p>
             <w:pPr>
@@ -4756,12 +4805,12 @@
               </w:rPr>
               <w:t>;</w:t>
             </w:r>
-            <w:bookmarkEnd w:id="7"/>
             <w:bookmarkEnd w:id="8"/>
             <w:bookmarkEnd w:id="9"/>
-          </w:p>
-          <w:bookmarkEnd w:id="10"/>
+            <w:bookmarkEnd w:id="10"/>
+          </w:p>
           <w:bookmarkEnd w:id="11"/>
+          <w:bookmarkEnd w:id="12"/>
           <w:p>
             <w:pPr>
               <w:spacing w:line="276" w:lineRule="auto"/>
@@ -4830,7 +4879,6 @@
             </w:r>
             <w:bookmarkStart w:id="36" w:name="OLE_LINK6"/>
             <w:bookmarkStart w:id="37" w:name="OLE_LINK7"/>
-            <w:proofErr w:type="spellStart"/>
             <w:r>
               <w:rPr>
                 <w:rFonts w:ascii="Arial" w:hAnsi="Arial" w:cs="Arial"/>
@@ -4838,17 +4886,7 @@
                 <w:sz w:val="18"/>
                 <w:lang w:val="en-NZ"/>
               </w:rPr>
-              <w:t>Capgemini</w:t>
-            </w:r>
-            <w:proofErr w:type="spellEnd"/>
-            <w:r>
-              <w:rPr>
-                <w:rFonts w:ascii="Arial" w:hAnsi="Arial" w:cs="Arial"/>
-                <w:b/>
-                <w:sz w:val="18"/>
-                <w:lang w:val="en-NZ"/>
-              </w:rPr>
-              <w:t xml:space="preserve"> Brazil</w:t>
+              <w:t>Capgemini Brazil</w:t>
             </w:r>
             <w:bookmarkEnd w:id="36"/>
             <w:bookmarkEnd w:id="37"/>
@@ -5783,6 +5821,7 @@
               <w:t xml:space="preserve"> de </w:t>
             </w:r>
             <w:proofErr w:type="spellStart"/>
+            <w:proofErr w:type="gramStart"/>
             <w:r>
               <w:rPr>
                 <w:rFonts w:ascii="Arial" w:hAnsi="Arial" w:cs="Arial"/>
@@ -5818,9 +5857,9 @@
                 <w:sz w:val="18"/>
                 <w:lang w:val="en-NZ"/>
               </w:rPr>
-              <w:t xml:space="preserve">(outsourced by </w:t>
-            </w:r>
-            <w:proofErr w:type="spellStart"/>
+              <w:t>(</w:t>
+            </w:r>
+            <w:proofErr w:type="gramEnd"/>
             <w:r>
               <w:rPr>
                 <w:rFonts w:ascii="Arial" w:hAnsi="Arial" w:cs="Arial"/>
@@ -5828,9 +5867,8 @@
                 <w:sz w:val="18"/>
                 <w:lang w:val="en-NZ"/>
               </w:rPr>
-              <w:t>Capgemini</w:t>
-            </w:r>
-            <w:proofErr w:type="spellEnd"/>
+              <w:t>outsourced by Capgemini</w:t>
+            </w:r>
             <w:r>
               <w:rPr>
                 <w:rFonts w:ascii="Arial" w:hAnsi="Arial" w:cs="Arial"/>
@@ -6165,6 +6203,7 @@
                 <w:sz w:val="20"/>
                 <w:lang w:val="en-NZ"/>
               </w:rPr>
+              <w:lastRenderedPageBreak/>
               <w:t xml:space="preserve">Recreate server farm </w:t>
             </w:r>
             <w:bookmarkEnd w:id="59"/>
@@ -6243,25 +6282,7 @@
                 <w:sz w:val="20"/>
                 <w:lang w:val="en-NZ"/>
               </w:rPr>
-              <w:t xml:space="preserve"> using Nagios, Cacti and </w:t>
-            </w:r>
-            <w:proofErr w:type="spellStart"/>
-            <w:r>
-              <w:rPr>
-                <w:rFonts w:ascii="Arial" w:eastAsia="SimSun" w:hAnsi="Arial" w:cs="Arial"/>
-                <w:sz w:val="20"/>
-                <w:lang w:val="en-NZ"/>
-              </w:rPr>
-              <w:t>NetFlow</w:t>
-            </w:r>
-            <w:proofErr w:type="spellEnd"/>
-            <w:r>
-              <w:rPr>
-                <w:rFonts w:ascii="Arial" w:eastAsia="SimSun" w:hAnsi="Arial" w:cs="Arial"/>
-                <w:sz w:val="20"/>
-                <w:lang w:val="en-NZ"/>
-              </w:rPr>
-              <w:t xml:space="preserve"> open source implementations</w:t>
+              <w:t xml:space="preserve"> using Nagios, Cacti and NetFlow open source implementations</w:t>
             </w:r>
             <w:bookmarkEnd w:id="65"/>
             <w:bookmarkEnd w:id="66"/>
@@ -6315,7 +6336,6 @@
                 <w:sz w:val="20"/>
                 <w:lang w:val="en-NZ"/>
               </w:rPr>
-              <w:lastRenderedPageBreak/>
               <w:t xml:space="preserve">Creation of VBScripts for user account management and auditing, </w:t>
             </w:r>
             <w:r>
@@ -8318,34 +8338,34 @@
           <w:sz w:val="20"/>
           <w:lang w:val="en-NZ"/>
         </w:rPr>
-        <w:t>IPS</w:t>
-      </w:r>
-      <w:r>
-        <w:rPr>
-          <w:rFonts w:ascii="Arial" w:hAnsi="Arial" w:cs="Arial"/>
-          <w:sz w:val="20"/>
-          <w:lang w:val="en-NZ"/>
-        </w:rPr>
-        <w:t>/</w:t>
-      </w:r>
-      <w:r>
-        <w:rPr>
-          <w:rFonts w:ascii="Arial" w:hAnsi="Arial" w:cs="Arial"/>
-          <w:sz w:val="20"/>
-          <w:lang w:val="en-NZ"/>
-        </w:rPr>
-        <w:t xml:space="preserve">WAF, </w:t>
-      </w:r>
-      <w:r>
-        <w:rPr>
-          <w:rFonts w:ascii="Arial" w:hAnsi="Arial" w:cs="Arial"/>
-          <w:sz w:val="20"/>
-          <w:lang w:val="en-NZ"/>
-        </w:rPr>
         <w:t>VPN</w:t>
       </w:r>
       <w:bookmarkStart w:id="95" w:name="OLE_LINK137"/>
       <w:bookmarkStart w:id="96" w:name="OLE_LINK138"/>
+      <w:r>
+        <w:rPr>
+          <w:rFonts w:ascii="Arial" w:hAnsi="Arial" w:cs="Arial"/>
+          <w:sz w:val="20"/>
+          <w:lang w:val="en-NZ"/>
+        </w:rPr>
+        <w:t xml:space="preserve">, </w:t>
+      </w:r>
+      <w:r>
+        <w:rPr>
+          <w:rFonts w:ascii="Arial" w:hAnsi="Arial" w:cs="Arial"/>
+          <w:sz w:val="20"/>
+          <w:lang w:val="en-NZ"/>
+        </w:rPr>
+        <w:t>IPS/WAF,</w:t>
+      </w:r>
+      <w:r>
+        <w:rPr>
+          <w:rFonts w:ascii="Arial" w:hAnsi="Arial" w:cs="Arial"/>
+          <w:sz w:val="20"/>
+          <w:lang w:val="en-NZ"/>
+        </w:rPr>
+        <w:t xml:space="preserve"> CDN</w:t>
+      </w:r>
     </w:p>
     <w:bookmarkEnd w:id="95"/>
     <w:bookmarkEnd w:id="96"/>
@@ -8433,31 +8453,21 @@
         </w:rPr>
         <w:t xml:space="preserve">, </w:t>
       </w:r>
-      <w:proofErr w:type="spellStart"/>
-      <w:r>
-        <w:rPr>
-          <w:rFonts w:ascii="Arial" w:hAnsi="Arial" w:cs="Arial"/>
-          <w:sz w:val="20"/>
-          <w:lang w:val="en-NZ"/>
-        </w:rPr>
-        <w:t>Proxmox</w:t>
-      </w:r>
-      <w:proofErr w:type="spellEnd"/>
-      <w:r>
-        <w:rPr>
-          <w:rFonts w:ascii="Arial" w:hAnsi="Arial" w:cs="Arial"/>
-          <w:sz w:val="20"/>
-          <w:lang w:val="en-NZ"/>
-        </w:rPr>
-        <w:t xml:space="preserve">, </w:t>
-      </w:r>
-      <w:r>
-        <w:rPr>
-          <w:rFonts w:ascii="Arial" w:hAnsi="Arial" w:cs="Arial"/>
-          <w:sz w:val="20"/>
-          <w:lang w:val="en-NZ"/>
-        </w:rPr>
-        <w:t>Amazon AWS</w:t>
+      <w:r>
+        <w:rPr>
+          <w:rFonts w:ascii="Arial" w:hAnsi="Arial" w:cs="Arial"/>
+          <w:sz w:val="20"/>
+          <w:lang w:val="en-NZ"/>
+        </w:rPr>
+        <w:t xml:space="preserve">Azure, </w:t>
+      </w:r>
+      <w:r>
+        <w:rPr>
+          <w:rFonts w:ascii="Arial" w:hAnsi="Arial" w:cs="Arial"/>
+          <w:sz w:val="20"/>
+          <w:lang w:val="en-NZ"/>
+        </w:rPr>
+        <w:t>AWS</w:t>
       </w:r>
       <w:r>
         <w:rPr>
@@ -8513,143 +8523,7 @@
           <w:szCs w:val="18"/>
           <w:lang w:val="en-NZ"/>
         </w:rPr>
-        <w:t>:</w:t>
-      </w:r>
-      <w:r>
-        <w:rPr>
-          <w:rFonts w:ascii="Arial" w:hAnsi="Arial" w:cs="Arial"/>
-          <w:sz w:val="20"/>
-          <w:lang w:val="en-NZ"/>
-        </w:rPr>
-        <w:t xml:space="preserve"> </w:t>
-      </w:r>
-      <w:r>
-        <w:rPr>
-          <w:rFonts w:ascii="Arial" w:hAnsi="Arial" w:cs="Arial"/>
-          <w:sz w:val="20"/>
-          <w:lang w:val="en-NZ"/>
-        </w:rPr>
-        <w:t>Apache</w:t>
-      </w:r>
-      <w:r>
-        <w:rPr>
-          <w:rFonts w:ascii="Arial" w:hAnsi="Arial" w:cs="Arial"/>
-          <w:sz w:val="20"/>
-          <w:lang w:val="en-NZ"/>
-        </w:rPr>
-        <w:t xml:space="preserve"> </w:t>
-      </w:r>
-      <w:proofErr w:type="spellStart"/>
-      <w:r>
-        <w:rPr>
-          <w:rFonts w:ascii="Arial" w:hAnsi="Arial" w:cs="Arial"/>
-          <w:sz w:val="20"/>
-          <w:lang w:val="en-NZ"/>
-        </w:rPr>
-        <w:t>httpd</w:t>
-      </w:r>
-      <w:proofErr w:type="spellEnd"/>
-      <w:r>
-        <w:rPr>
-          <w:rFonts w:ascii="Arial" w:hAnsi="Arial" w:cs="Arial"/>
-          <w:sz w:val="20"/>
-          <w:lang w:val="en-NZ"/>
-        </w:rPr>
-        <w:t>,</w:t>
-      </w:r>
-      <w:r>
-        <w:rPr>
-          <w:rFonts w:ascii="Arial" w:hAnsi="Arial" w:cs="Arial"/>
-          <w:sz w:val="20"/>
-          <w:lang w:val="en-NZ"/>
-        </w:rPr>
-        <w:t xml:space="preserve"> </w:t>
-      </w:r>
-      <w:proofErr w:type="spellStart"/>
-      <w:r>
-        <w:rPr>
-          <w:rFonts w:ascii="Arial" w:hAnsi="Arial" w:cs="Arial"/>
-          <w:sz w:val="20"/>
-          <w:lang w:val="en-NZ"/>
-        </w:rPr>
-        <w:t>nginx</w:t>
-      </w:r>
-      <w:proofErr w:type="spellEnd"/>
-      <w:r>
-        <w:rPr>
-          <w:rFonts w:ascii="Arial" w:hAnsi="Arial" w:cs="Arial"/>
-          <w:sz w:val="20"/>
-          <w:lang w:val="en-NZ"/>
-        </w:rPr>
-        <w:t>,</w:t>
-      </w:r>
-      <w:r>
-        <w:rPr>
-          <w:rFonts w:ascii="Arial" w:hAnsi="Arial" w:cs="Arial"/>
-          <w:sz w:val="20"/>
-          <w:lang w:val="en-NZ"/>
-        </w:rPr>
-        <w:t xml:space="preserve"> </w:t>
-      </w:r>
-      <w:r>
-        <w:rPr>
-          <w:rFonts w:ascii="Arial" w:hAnsi="Arial" w:cs="Arial"/>
-          <w:sz w:val="20"/>
-          <w:lang w:val="en-NZ"/>
-        </w:rPr>
-        <w:t xml:space="preserve">Postfix, </w:t>
-      </w:r>
-      <w:proofErr w:type="spellStart"/>
-      <w:r>
-        <w:rPr>
-          <w:rFonts w:ascii="Arial" w:hAnsi="Arial" w:cs="Arial"/>
-          <w:sz w:val="20"/>
-          <w:lang w:val="en-NZ"/>
-        </w:rPr>
-        <w:t>Sendmail</w:t>
-      </w:r>
-      <w:proofErr w:type="spellEnd"/>
-      <w:r>
-        <w:rPr>
-          <w:rFonts w:ascii="Arial" w:hAnsi="Arial" w:cs="Arial"/>
-          <w:sz w:val="20"/>
-          <w:lang w:val="en-NZ"/>
-        </w:rPr>
-        <w:t>, BIND</w:t>
-      </w:r>
-      <w:r>
-        <w:rPr>
-          <w:rFonts w:ascii="Arial" w:hAnsi="Arial" w:cs="Arial"/>
-          <w:sz w:val="20"/>
-          <w:lang w:val="en-NZ"/>
-        </w:rPr>
-        <w:t xml:space="preserve"> DNS</w:t>
-      </w:r>
-      <w:r>
-        <w:rPr>
-          <w:rFonts w:ascii="Arial" w:hAnsi="Arial" w:cs="Arial"/>
-          <w:sz w:val="20"/>
-          <w:lang w:val="en-NZ"/>
-        </w:rPr>
-        <w:t xml:space="preserve">, </w:t>
-      </w:r>
-      <w:proofErr w:type="spellStart"/>
-      <w:r>
-        <w:rPr>
-          <w:rFonts w:ascii="Arial" w:hAnsi="Arial" w:cs="Arial"/>
-          <w:sz w:val="20"/>
-          <w:lang w:val="en-NZ"/>
-        </w:rPr>
-        <w:t>OpenVPN</w:t>
-      </w:r>
-      <w:proofErr w:type="spellEnd"/>
-      <w:r>
-        <w:rPr>
-          <w:rFonts w:ascii="Arial" w:hAnsi="Arial" w:cs="Arial"/>
-          <w:sz w:val="20"/>
-          <w:lang w:val="en-NZ"/>
-        </w:rPr>
-        <w:t>, Squid</w:t>
+        <w:t xml:space="preserve"> and scripting</w:t>
       </w:r>
     </w:p>
     <w:p>
@@ -8657,7 +8531,9 @@
         <w:spacing w:line="360" w:lineRule="auto"/>
         <w:rPr>
           <w:rFonts w:ascii="Arial" w:hAnsi="Arial" w:cs="Arial"/>
-          <w:sz w:val="20"/>
+          <w:b/>
+          <w:sz w:val="18"/>
+          <w:szCs w:val="18"/>
           <w:lang w:val="en-NZ"/>
         </w:rPr>
       </w:pPr>
@@ -8673,7 +8549,7 @@
           <w:szCs w:val="18"/>
           <w:lang w:val="en-NZ"/>
         </w:rPr>
-        <w:t>Enterprise</w:t>
+        <w:t xml:space="preserve">Endpoint </w:t>
       </w:r>
       <w:r>
         <w:rPr>
@@ -8683,229 +8559,30 @@
           <w:szCs w:val="18"/>
           <w:lang w:val="en-NZ"/>
         </w:rPr>
-        <w:t xml:space="preserve"> Antivirus:</w:t>
-      </w:r>
-      <w:r>
-        <w:rPr>
-          <w:rFonts w:ascii="Arial" w:hAnsi="Arial" w:cs="Arial"/>
-          <w:sz w:val="20"/>
-          <w:lang w:val="en-NZ"/>
-        </w:rPr>
-        <w:t xml:space="preserve"> </w:t>
-      </w:r>
-      <w:proofErr w:type="spellStart"/>
-      <w:r>
-        <w:rPr>
-          <w:rFonts w:ascii="Arial" w:hAnsi="Arial" w:cs="Arial"/>
-          <w:sz w:val="20"/>
-          <w:lang w:val="en-NZ"/>
-        </w:rPr>
-        <w:t>CheckPoint</w:t>
-      </w:r>
-      <w:proofErr w:type="spellEnd"/>
-      <w:r>
-        <w:rPr>
-          <w:rFonts w:ascii="Arial" w:hAnsi="Arial" w:cs="Arial"/>
-          <w:sz w:val="20"/>
-          <w:lang w:val="en-NZ"/>
-        </w:rPr>
-        <w:t xml:space="preserve"> Harmony,</w:t>
-      </w:r>
-      <w:r>
-        <w:rPr>
-          <w:rFonts w:ascii="Arial" w:hAnsi="Arial" w:cs="Arial"/>
-          <w:sz w:val="20"/>
-          <w:lang w:val="en-NZ"/>
-        </w:rPr>
-        <w:t xml:space="preserve"> </w:t>
-      </w:r>
-      <w:r>
-        <w:rPr>
-          <w:rFonts w:ascii="Arial" w:hAnsi="Arial" w:cs="Arial"/>
-          <w:sz w:val="20"/>
-          <w:lang w:val="en-NZ"/>
-        </w:rPr>
-        <w:t xml:space="preserve">TrendMicro </w:t>
-      </w:r>
-      <w:proofErr w:type="spellStart"/>
-      <w:r>
-        <w:rPr>
-          <w:rFonts w:ascii="Arial" w:hAnsi="Arial" w:cs="Arial"/>
-          <w:sz w:val="20"/>
-          <w:lang w:val="en-NZ"/>
-        </w:rPr>
-        <w:t>OfficeScan</w:t>
-      </w:r>
-      <w:proofErr w:type="spellEnd"/>
-      <w:r>
-        <w:rPr>
-          <w:rFonts w:ascii="Arial" w:hAnsi="Arial" w:cs="Arial"/>
-          <w:sz w:val="20"/>
-          <w:lang w:val="en-NZ"/>
-        </w:rPr>
-        <w:t>/Deep Security</w:t>
-      </w:r>
-      <w:r>
-        <w:rPr>
-          <w:rFonts w:ascii="Arial" w:hAnsi="Arial" w:cs="Arial"/>
-          <w:sz w:val="20"/>
-          <w:lang w:val="en-NZ"/>
-        </w:rPr>
-        <w:t xml:space="preserve">, </w:t>
-      </w:r>
-      <w:proofErr w:type="spellStart"/>
-      <w:r>
-        <w:rPr>
-          <w:rFonts w:ascii="Arial" w:hAnsi="Arial" w:cs="Arial"/>
-          <w:sz w:val="20"/>
-          <w:lang w:val="en-NZ"/>
-        </w:rPr>
-        <w:t>Mcafee</w:t>
-      </w:r>
-      <w:proofErr w:type="spellEnd"/>
-      <w:r>
-        <w:rPr>
-          <w:rFonts w:ascii="Arial" w:hAnsi="Arial" w:cs="Arial"/>
-          <w:sz w:val="20"/>
-          <w:lang w:val="en-NZ"/>
-        </w:rPr>
-        <w:t xml:space="preserve"> </w:t>
-      </w:r>
-      <w:proofErr w:type="spellStart"/>
-      <w:r>
-        <w:rPr>
-          <w:rFonts w:ascii="Arial" w:hAnsi="Arial" w:cs="Arial"/>
-          <w:sz w:val="20"/>
-          <w:lang w:val="en-NZ"/>
-        </w:rPr>
-        <w:t>ePO</w:t>
-      </w:r>
-      <w:proofErr w:type="spellEnd"/>
-      <w:r>
-        <w:rPr>
-          <w:rFonts w:ascii="Arial" w:hAnsi="Arial" w:cs="Arial"/>
-          <w:sz w:val="20"/>
-          <w:lang w:val="en-NZ"/>
-        </w:rPr>
-        <w:t>, Symantec</w:t>
-      </w:r>
+        <w:t>Antivirus</w:t>
+      </w:r>
+      <w:r>
+        <w:rPr>
+          <w:rFonts w:ascii="Arial" w:hAnsi="Arial" w:cs="Arial"/>
+          <w:b/>
+          <w:sz w:val="18"/>
+          <w:szCs w:val="18"/>
+          <w:lang w:val="en-NZ"/>
+        </w:rPr>
+        <w:t>, SIEM, Incident Response automation</w:t>
+      </w:r>
+      <w:bookmarkEnd w:id="101"/>
+      <w:bookmarkEnd w:id="102"/>
     </w:p>
-    <w:bookmarkEnd w:id="101"/>
-    <w:bookmarkEnd w:id="102"/>
     <w:p>
       <w:pPr>
-        <w:spacing w:after="200" w:line="276" w:lineRule="auto"/>
+        <w:spacing w:line="360" w:lineRule="auto"/>
         <w:rPr>
           <w:rFonts w:ascii="Arial" w:hAnsi="Arial" w:cs="Arial"/>
           <w:sz w:val="20"/>
           <w:lang w:val="en-NZ"/>
         </w:rPr>
       </w:pPr>
-      <w:r>
-        <w:rPr>
-          <w:rFonts w:ascii="Arial" w:hAnsi="Arial" w:cs="Arial"/>
-          <w:b/>
-          <w:sz w:val="20"/>
-          <w:lang w:val="en-NZ"/>
-        </w:rPr>
-        <w:t>Programming:</w:t>
-      </w:r>
-      <w:r>
-        <w:rPr>
-          <w:rFonts w:ascii="Arial" w:hAnsi="Arial" w:cs="Arial"/>
-          <w:sz w:val="20"/>
-          <w:lang w:val="en-NZ"/>
-        </w:rPr>
-        <w:t xml:space="preserve"> </w:t>
-      </w:r>
-      <w:r>
-        <w:rPr>
-          <w:rFonts w:ascii="Arial" w:hAnsi="Arial" w:cs="Arial"/>
-          <w:sz w:val="20"/>
-          <w:lang w:val="en-NZ"/>
-        </w:rPr>
-        <w:t>Python</w:t>
-      </w:r>
-      <w:r>
-        <w:rPr>
-          <w:rFonts w:ascii="Arial" w:hAnsi="Arial" w:cs="Arial"/>
-          <w:sz w:val="20"/>
-          <w:lang w:val="en-NZ"/>
-        </w:rPr>
-        <w:t xml:space="preserve">, </w:t>
-      </w:r>
-      <w:r>
-        <w:rPr>
-          <w:rFonts w:ascii="Arial" w:hAnsi="Arial" w:cs="Arial"/>
-          <w:sz w:val="20"/>
-          <w:lang w:val="en-NZ"/>
-        </w:rPr>
-        <w:t>Bash (Shell Script),</w:t>
-      </w:r>
-      <w:r>
-        <w:rPr>
-          <w:rFonts w:ascii="Arial" w:hAnsi="Arial" w:cs="Arial"/>
-          <w:sz w:val="20"/>
-          <w:lang w:val="en-NZ"/>
-        </w:rPr>
-        <w:t xml:space="preserve"> </w:t>
-      </w:r>
-      <w:r>
-        <w:rPr>
-          <w:rFonts w:ascii="Arial" w:hAnsi="Arial" w:cs="Arial"/>
-          <w:sz w:val="20"/>
-          <w:lang w:val="en-NZ"/>
-        </w:rPr>
-        <w:t xml:space="preserve">PowerShell, </w:t>
-      </w:r>
-      <w:r>
-        <w:rPr>
-          <w:rFonts w:ascii="Arial" w:hAnsi="Arial" w:cs="Arial"/>
-          <w:sz w:val="20"/>
-          <w:lang w:val="en-NZ"/>
-        </w:rPr>
-        <w:t>VBScript</w:t>
-      </w:r>
-      <w:r>
-        <w:rPr>
-          <w:rFonts w:ascii="Arial" w:hAnsi="Arial" w:cs="Arial"/>
-          <w:sz w:val="20"/>
-          <w:lang w:val="en-NZ"/>
-        </w:rPr>
-        <w:t xml:space="preserve"> </w:t>
-      </w:r>
-      <w:r>
-        <w:rPr>
-          <w:rFonts w:ascii="Arial" w:hAnsi="Arial" w:cs="Arial"/>
-          <w:sz w:val="20"/>
-          <w:lang w:val="en-NZ"/>
-        </w:rPr>
-        <w:t>with</w:t>
-      </w:r>
-      <w:r>
-        <w:rPr>
-          <w:rFonts w:ascii="Arial" w:hAnsi="Arial" w:cs="Arial"/>
-          <w:sz w:val="20"/>
-          <w:lang w:val="en-NZ"/>
-        </w:rPr>
-        <w:t xml:space="preserve"> WMI</w:t>
-      </w:r>
-      <w:r>
-        <w:rPr>
-          <w:rFonts w:ascii="Arial" w:hAnsi="Arial" w:cs="Arial"/>
-          <w:sz w:val="20"/>
-          <w:lang w:val="en-NZ"/>
-        </w:rPr>
-        <w:t>,</w:t>
-      </w:r>
-      <w:r>
-        <w:rPr>
-          <w:rFonts w:ascii="Arial" w:hAnsi="Arial" w:cs="Arial"/>
-          <w:sz w:val="20"/>
-          <w:lang w:val="en-NZ"/>
-        </w:rPr>
-        <w:t xml:space="preserve"> C, PHP and SQL</w:t>
-      </w:r>
     </w:p>
     <w:tbl>
       <w:tblPr>
@@ -9177,8 +8854,41 @@
               </w:rPr>
               <w:t xml:space="preserve">Cisco CCNA </w:t>
             </w:r>
-            <w:bookmarkStart w:id="103" w:name="OLE_LINK32"/>
-            <w:bookmarkStart w:id="104" w:name="OLE_LINK33"/>
+          </w:p>
+          <w:p>
+            <w:pPr>
+              <w:spacing w:line="276" w:lineRule="auto"/>
+              <w:rPr>
+                <w:rFonts w:ascii="Arial" w:hAnsi="Arial" w:cs="Arial"/>
+                <w:sz w:val="20"/>
+                <w:lang w:val="en-NZ"/>
+              </w:rPr>
+            </w:pPr>
+            <w:r>
+              <w:rPr>
+                <w:rFonts w:ascii="Arial" w:hAnsi="Arial" w:cs="Arial"/>
+                <w:sz w:val="20"/>
+                <w:lang w:val="en-NZ"/>
+              </w:rPr>
+              <w:t xml:space="preserve">Microsoft </w:t>
+            </w:r>
+            <w:r>
+              <w:rPr>
+                <w:rFonts w:ascii="Arial" w:hAnsi="Arial" w:cs="Arial"/>
+                <w:sz w:val="20"/>
+                <w:lang w:val="en-NZ"/>
+              </w:rPr>
+              <w:t>MCSA</w:t>
+            </w:r>
+            <w:r>
+              <w:rPr>
+                <w:rFonts w:ascii="Arial" w:hAnsi="Arial" w:cs="Arial"/>
+                <w:sz w:val="20"/>
+                <w:lang w:val="en-NZ"/>
+              </w:rPr>
+              <w:t xml:space="preserve"> </w:t>
+            </w:r>
+            <w:proofErr w:type="gramStart"/>
             <w:r>
               <w:rPr>
                 <w:rFonts w:ascii="Arial" w:hAnsi="Arial" w:cs="Arial"/>
@@ -9187,57 +8897,40 @@
               </w:rPr>
               <w:t xml:space="preserve">– </w:t>
             </w:r>
-            <w:bookmarkEnd w:id="103"/>
-            <w:bookmarkEnd w:id="104"/>
-            <w:r>
-              <w:rPr>
-                <w:rFonts w:ascii="Arial" w:hAnsi="Arial" w:cs="Arial"/>
-                <w:sz w:val="20"/>
-                <w:lang w:val="en-NZ"/>
-              </w:rPr>
-              <w:t>Cisco Certified Network Associate</w:t>
-            </w:r>
-          </w:p>
-          <w:p>
-            <w:pPr>
-              <w:spacing w:line="276" w:lineRule="auto"/>
-              <w:rPr>
-                <w:rFonts w:ascii="Arial" w:hAnsi="Arial" w:cs="Arial"/>
-                <w:sz w:val="20"/>
-                <w:lang w:val="en-NZ"/>
-              </w:rPr>
-            </w:pPr>
-            <w:r>
-              <w:rPr>
-                <w:rFonts w:ascii="Arial" w:hAnsi="Arial" w:cs="Arial"/>
-                <w:sz w:val="20"/>
-                <w:lang w:val="en-NZ"/>
-              </w:rPr>
-              <w:t xml:space="preserve">Microsoft Certified System </w:t>
-            </w:r>
-            <w:r>
-              <w:rPr>
-                <w:rFonts w:ascii="Arial" w:hAnsi="Arial" w:cs="Arial"/>
-                <w:sz w:val="20"/>
-                <w:lang w:val="en-NZ"/>
-              </w:rPr>
-              <w:t>Administrator</w:t>
-            </w:r>
-            <w:r>
-              <w:rPr>
-                <w:rFonts w:ascii="Arial" w:hAnsi="Arial" w:cs="Arial"/>
-                <w:sz w:val="20"/>
-                <w:lang w:val="en-NZ"/>
-              </w:rPr>
-              <w:t xml:space="preserve"> – </w:t>
-            </w:r>
-            <w:r>
-              <w:rPr>
-                <w:rFonts w:ascii="Arial" w:hAnsi="Arial" w:cs="Arial"/>
-                <w:sz w:val="20"/>
-                <w:lang w:val="en-NZ"/>
-              </w:rPr>
-              <w:t xml:space="preserve"> Security (MCSA)</w:t>
+            <w:r>
+              <w:rPr>
+                <w:rFonts w:ascii="Arial" w:hAnsi="Arial" w:cs="Arial"/>
+                <w:sz w:val="20"/>
+                <w:lang w:val="en-NZ"/>
+              </w:rPr>
+              <w:t xml:space="preserve"> Security</w:t>
+            </w:r>
+            <w:proofErr w:type="gramEnd"/>
+          </w:p>
+          <w:p>
+            <w:pPr>
+              <w:spacing w:line="276" w:lineRule="auto"/>
+              <w:rPr>
+                <w:rFonts w:ascii="Arial" w:hAnsi="Arial" w:cs="Arial"/>
+                <w:sz w:val="20"/>
+                <w:lang w:val="en-NZ"/>
+              </w:rPr>
+            </w:pPr>
+            <w:r>
+              <w:rPr>
+                <w:rFonts w:ascii="Arial" w:hAnsi="Arial" w:cs="Arial"/>
+                <w:sz w:val="20"/>
+                <w:lang w:val="en-NZ"/>
+              </w:rPr>
+              <w:t>Azure Fundamentals</w:t>
+            </w:r>
+            <w:r>
+              <w:rPr>
+                <w:rFonts w:ascii="Arial" w:hAnsi="Arial" w:cs="Arial"/>
+                <w:sz w:val="20"/>
+                <w:lang w:val="en-NZ"/>
+              </w:rPr>
+              <w:t xml:space="preserve"> + Security Fundamentals</w:t>
             </w:r>
           </w:p>
           <w:p>
@@ -9383,14 +9076,6 @@
                 <w:sz w:val="20"/>
                 <w:lang w:val="en-NZ"/>
               </w:rPr>
-              <w:t xml:space="preserve">MTB, </w:t>
-            </w:r>
-            <w:r>
-              <w:rPr>
-                <w:rFonts w:ascii="Arial" w:hAnsi="Arial" w:cs="Arial"/>
-                <w:sz w:val="20"/>
-                <w:lang w:val="en-NZ"/>
-              </w:rPr>
               <w:t>Movies/</w:t>
             </w:r>
             <w:r>
@@ -9647,46 +9332,6 @@
                 <w:lang w:val="en-NZ"/>
               </w:rPr>
             </w:pPr>
-            <w:r>
-              <w:rPr>
-                <w:rFonts w:ascii="Arial" w:hAnsi="Arial" w:cs="Arial"/>
-                <w:sz w:val="20"/>
-                <w:lang w:val="en-NZ"/>
-              </w:rPr>
-              <w:t xml:space="preserve">Legal </w:t>
-            </w:r>
-            <w:r>
-              <w:rPr>
-                <w:rFonts w:ascii="Arial" w:hAnsi="Arial" w:cs="Arial"/>
-                <w:sz w:val="20"/>
-                <w:lang w:val="en-NZ"/>
-              </w:rPr>
-              <w:t>entitlement</w:t>
-            </w:r>
-            <w:r>
-              <w:rPr>
-                <w:rFonts w:ascii="Arial" w:hAnsi="Arial" w:cs="Arial"/>
-                <w:sz w:val="20"/>
-                <w:lang w:val="en-NZ"/>
-              </w:rPr>
-              <w:t xml:space="preserve"> to work in New Zealand</w:t>
-            </w:r>
-            <w:r>
-              <w:rPr>
-                <w:rFonts w:ascii="Arial" w:hAnsi="Arial" w:cs="Arial"/>
-                <w:sz w:val="20"/>
-                <w:lang w:val="en-NZ"/>
-              </w:rPr>
-              <w:t xml:space="preserve"> </w:t>
-            </w:r>
-            <w:r>
-              <w:rPr>
-                <w:rFonts w:ascii="Arial" w:hAnsi="Arial" w:cs="Arial"/>
-                <w:sz w:val="20"/>
-                <w:lang w:val="en-NZ"/>
-              </w:rPr>
-              <w:t xml:space="preserve">- </w:t>
-            </w:r>
             <w:r>
               <w:rPr>
                 <w:rFonts w:ascii="Arial" w:hAnsi="Arial" w:cs="Arial"/>
@@ -9718,7 +9363,7 @@
 </file>
 
 <file path=word/numbering.xml><?xml version="1.0" encoding="utf-8"?>
-<w:numbering xmlns:wpc="http://schemas.microsoft.com/office/word/2010/wordprocessingCanvas" xmlns:cx="http://schemas.microsoft.com/office/drawing/2014/chartex" xmlns:mc="http://schemas.openxmlformats.org/markup-compatibility/2006" xmlns:o="urn:schemas-microsoft-com:office:office" xmlns:r="http://schemas.openxmlformats.org/officeDocument/2006/relationships" xmlns:m="http://schemas.openxmlformats.org/officeDocument/2006/math" xmlns:v="urn:schemas-microsoft-com:vml" xmlns:wp14="http://schemas.microsoft.com/office/word/2010/wordprocessingDrawing" xmlns:wp="http://schemas.openxmlformats.org/drawingml/2006/wordprocessingDrawing" xmlns:w10="urn:schemas-microsoft-com:office:word" xmlns:w="http://schemas.openxmlformats.org/wordprocessingml/2006/main" xmlns:w14="http://schemas.microsoft.com/office/word/2010/wordml" xmlns:w15="http://schemas.microsoft.com/office/word/2012/wordml" xmlns:w16se="http://schemas.microsoft.com/office/word/2015/wordml/symex" xmlns:wpg="http://schemas.microsoft.com/office/word/2010/wordprocessingGroup" xmlns:wpi="http://schemas.microsoft.com/office/word/2010/wordprocessingInk" xmlns:wne="http://schemas.microsoft.com/office/word/2006/wordml" xmlns:wps="http://schemas.microsoft.com/office/word/2010/wordprocessingShape" mc:Ignorable="w14 w15 w16se wp14">
+<w:numbering xmlns:wpc="http://schemas.microsoft.com/office/word/2010/wordprocessingCanvas" xmlns:cx="http://schemas.microsoft.com/office/drawing/2014/chartex" xmlns:cx1="http://schemas.microsoft.com/office/drawing/2015/9/8/chartex" xmlns:cx2="http://schemas.microsoft.com/office/drawing/2015/10/21/chartex" xmlns:cx3="http://schemas.microsoft.com/office/drawing/2016/5/9/chartex" xmlns:cx4="http://schemas.microsoft.com/office/drawing/2016/5/10/chartex" xmlns:cx5="http://schemas.microsoft.com/office/drawing/2016/5/11/chartex" xmlns:cx6="http://schemas.microsoft.com/office/drawing/2016/5/12/chartex" xmlns:cx7="http://schemas.microsoft.com/office/drawing/2016/5/13/chartex" xmlns:cx8="http://schemas.microsoft.com/office/drawing/2016/5/14/chartex" xmlns:mc="http://schemas.openxmlformats.org/markup-compatibility/2006" xmlns:aink="http://schemas.microsoft.com/office/drawing/2016/ink" xmlns:am3d="http://schemas.microsoft.com/office/drawing/2017/model3d" xmlns:o="urn:schemas-microsoft-com:office:office" xmlns:r="http://schemas.openxmlformats.org/officeDocument/2006/relationships" xmlns:m="http://schemas.openxmlformats.org/officeDocument/2006/math" xmlns:v="urn:schemas-microsoft-com:vml" xmlns:wp14="http://schemas.microsoft.com/office/word/2010/wordprocessingDrawing" xmlns:wp="http://schemas.openxmlformats.org/drawingml/2006/wordprocessingDrawing" xmlns:w10="urn:schemas-microsoft-com:office:word" xmlns:w="http://schemas.openxmlformats.org/wordprocessingml/2006/main" xmlns:w14="http://schemas.microsoft.com/office/word/2010/wordml" xmlns:w15="http://schemas.microsoft.com/office/word/2012/wordml" xmlns:w16cex="http://schemas.microsoft.com/office/word/2018/wordml/cex" xmlns:w16cid="http://schemas.microsoft.com/office/word/2016/wordml/cid" xmlns:w16="http://schemas.microsoft.com/office/word/2018/wordml" xmlns:w16se="http://schemas.microsoft.com/office/word/2015/wordml/symex" xmlns:wpg="http://schemas.microsoft.com/office/word/2010/wordprocessingGroup" xmlns:wpi="http://schemas.microsoft.com/office/word/2010/wordprocessingInk" xmlns:wne="http://schemas.microsoft.com/office/word/2006/wordml" xmlns:wps="http://schemas.microsoft.com/office/word/2010/wordprocessingShape" mc:Ignorable="w14 w15 w16se w16cid w16 w16cex wp14">
   <w:abstractNum w:abstractNumId="0" w15:restartNumberingAfterBreak="0">
     <w:nsid w:val="13E72B88"/>
     <w:multiLevelType w:val="hybridMultilevel"/>
@@ -10574,7 +10219,7 @@
 </file>
 
 <file path=word/styles.xml><?xml version="1.0" encoding="utf-8"?>
-<w:styles xmlns:mc="http://schemas.openxmlformats.org/markup-compatibility/2006" xmlns:r="http://schemas.openxmlformats.org/officeDocument/2006/relationships" xmlns:w="http://schemas.openxmlformats.org/wordprocessingml/2006/main" xmlns:w14="http://schemas.microsoft.com/office/word/2010/wordml" xmlns:w15="http://schemas.microsoft.com/office/word/2012/wordml" xmlns:w16se="http://schemas.microsoft.com/office/word/2015/wordml/symex" mc:Ignorable="w14 w15 w16se">
+<w:styles xmlns:mc="http://schemas.openxmlformats.org/markup-compatibility/2006" xmlns:r="http://schemas.openxmlformats.org/officeDocument/2006/relationships" xmlns:w="http://schemas.openxmlformats.org/wordprocessingml/2006/main" xmlns:w14="http://schemas.microsoft.com/office/word/2010/wordml" xmlns:w15="http://schemas.microsoft.com/office/word/2012/wordml" xmlns:w16cex="http://schemas.microsoft.com/office/word/2018/wordml/cex" xmlns:w16cid="http://schemas.microsoft.com/office/word/2016/wordml/cid" xmlns:w16="http://schemas.microsoft.com/office/word/2018/wordml" xmlns:w16se="http://schemas.microsoft.com/office/word/2015/wordml/symex" mc:Ignorable="w14 w15 w16se w16cid w16 w16cex">
   <w:docDefaults>
     <w:rPrDefault>
       <w:rPr>
@@ -10590,7 +10235,7 @@
       </w:pPr>
     </w:pPrDefault>
   </w:docDefaults>
-  <w:latentStyles w:defLockedState="0" w:defUIPriority="99" w:defSemiHidden="0" w:defUnhideWhenUsed="0" w:defQFormat="0" w:count="371">
+  <w:latentStyles w:defLockedState="0" w:defUIPriority="99" w:defSemiHidden="0" w:defUnhideWhenUsed="0" w:defQFormat="0" w:count="376">
     <w:lsdException w:name="Normal" w:uiPriority="0" w:qFormat="1"/>
     <w:lsdException w:name="heading 1" w:uiPriority="9" w:qFormat="1"/>
     <w:lsdException w:name="heading 2" w:semiHidden="1" w:uiPriority="9" w:unhideWhenUsed="1" w:qFormat="1"/>
@@ -10962,6 +10607,11 @@
     <w:lsdException w:name="List Table 5 Dark Accent 6" w:uiPriority="50"/>
     <w:lsdException w:name="List Table 6 Colorful Accent 6" w:uiPriority="51"/>
     <w:lsdException w:name="List Table 7 Colorful Accent 6" w:uiPriority="52"/>
+    <w:lsdException w:name="Mention" w:semiHidden="1" w:unhideWhenUsed="1"/>
+    <w:lsdException w:name="Smart Hyperlink" w:semiHidden="1" w:unhideWhenUsed="1"/>
+    <w:lsdException w:name="Hashtag" w:semiHidden="1" w:unhideWhenUsed="1"/>
+    <w:lsdException w:name="Unresolved Mention" w:semiHidden="1" w:unhideWhenUsed="1"/>
+    <w:lsdException w:name="Smart Link" w:semiHidden="1" w:unhideWhenUsed="1"/>
   </w:latentStyles>
   <w:style w:type="paragraph" w:default="1" w:styleId="Normal">
     <w:name w:val="Normal"/>
@@ -11363,7 +11013,7 @@
 </file>
 
 <file path=customXml/itemProps1.xml><?xml version="1.0" encoding="utf-8"?>
-<ds:datastoreItem xmlns:ds="http://schemas.openxmlformats.org/officeDocument/2006/customXml" ds:itemID="{A22DE723-1676-445F-A6D1-76263D8214A8}">
+<ds:datastoreItem xmlns:ds="http://schemas.openxmlformats.org/officeDocument/2006/customXml" ds:itemID="{B6342634-C1CB-4D1A-BB65-0F1F1877EBA9}">
   <ds:schemaRefs>
     <ds:schemaRef ds:uri="http://schemas.openxmlformats.org/officeDocument/2006/bibliography"/>
   </ds:schemaRefs>

--- a/Resume.docx
+++ b/Resume.docx
@@ -175,17 +175,7 @@
           <w:sz w:val="20"/>
           <w:lang w:val="en-NZ"/>
         </w:rPr>
-        <w:t>, performing</w:t>
-      </w:r>
-      <w:bookmarkStart w:id="5" w:name="_GoBack"/>
-      <w:bookmarkEnd w:id="5"/>
-      <w:r>
-        <w:rPr>
-          <w:rFonts w:ascii="Arial" w:hAnsi="Arial" w:cs="Arial"/>
-          <w:sz w:val="20"/>
-          <w:lang w:val="en-NZ"/>
-        </w:rPr>
-        <w:t xml:space="preserve"> </w:t>
+        <w:t xml:space="preserve">, performing </w:t>
       </w:r>
       <w:r>
         <w:rPr>
@@ -217,7 +207,23 @@
           <w:sz w:val="20"/>
           <w:lang w:val="en-NZ"/>
         </w:rPr>
-        <w:t xml:space="preserve">advanced skills on server side, open source tools and scripts </w:t>
+        <w:t xml:space="preserve">advanced skills on </w:t>
+      </w:r>
+      <w:r>
+        <w:rPr>
+          <w:rFonts w:ascii="Arial" w:hAnsi="Arial" w:cs="Arial"/>
+          <w:sz w:val="20"/>
+          <w:lang w:val="en-NZ"/>
+        </w:rPr>
+        <w:t xml:space="preserve">cloud, </w:t>
+      </w:r>
+      <w:r>
+        <w:rPr>
+          <w:rFonts w:ascii="Arial" w:hAnsi="Arial" w:cs="Arial"/>
+          <w:sz w:val="20"/>
+          <w:lang w:val="en-NZ"/>
+        </w:rPr>
+        <w:t xml:space="preserve">server side, open source tools and scripts </w:t>
       </w:r>
       <w:r>
         <w:rPr>
@@ -259,7 +265,47 @@
           <w:sz w:val="20"/>
           <w:lang w:val="en-NZ"/>
         </w:rPr>
-        <w:t>Deploying</w:t>
+        <w:t>M</w:t>
+      </w:r>
+      <w:r>
+        <w:rPr>
+          <w:rFonts w:ascii="Arial" w:hAnsi="Arial" w:cs="Arial"/>
+          <w:sz w:val="20"/>
+          <w:lang w:val="en-NZ"/>
+        </w:rPr>
+        <w:t xml:space="preserve">anaging firewalls clusters </w:t>
+      </w:r>
+      <w:r>
+        <w:rPr>
+          <w:rFonts w:ascii="Arial" w:hAnsi="Arial" w:cs="Arial"/>
+          <w:sz w:val="20"/>
+          <w:lang w:val="en-NZ"/>
+        </w:rPr>
+        <w:t xml:space="preserve">for the </w:t>
+      </w:r>
+      <w:r>
+        <w:rPr>
+          <w:rFonts w:ascii="Arial" w:hAnsi="Arial" w:cs="Arial"/>
+          <w:sz w:val="20"/>
+          <w:lang w:val="en-NZ"/>
+        </w:rPr>
+        <w:t>last 10 years, but o</w:t>
+      </w:r>
+      <w:r>
+        <w:rPr>
+          <w:rFonts w:ascii="Arial" w:hAnsi="Arial" w:cs="Arial"/>
+          <w:sz w:val="20"/>
+          <w:lang w:val="en-NZ"/>
+        </w:rPr>
+        <w:t xml:space="preserve">n </w:t>
+      </w:r>
+      <w:r>
+        <w:rPr>
+          <w:rFonts w:ascii="Arial" w:hAnsi="Arial" w:cs="Arial"/>
+          <w:sz w:val="20"/>
+          <w:lang w:val="en-NZ"/>
+        </w:rPr>
+        <w:t xml:space="preserve">last couple years I was more into </w:t>
       </w:r>
       <w:r>
         <w:rPr>
@@ -270,7 +316,7 @@
           <w:shd w:val="clear" w:color="auto" w:fill="FFFFFF"/>
           <w:lang w:val="en-NZ"/>
         </w:rPr>
-        <w:t xml:space="preserve"> web services in ISPs since Dial-Up ages with Unix servers</w:t>
+        <w:t xml:space="preserve">Web </w:t>
       </w:r>
       <w:r>
         <w:rPr>
@@ -281,7 +327,7 @@
           <w:shd w:val="clear" w:color="auto" w:fill="FFFFFF"/>
           <w:lang w:val="en-NZ"/>
         </w:rPr>
-        <w:t>,</w:t>
+        <w:t xml:space="preserve">APIs for </w:t>
       </w:r>
       <w:r>
         <w:rPr>
@@ -292,7 +338,7 @@
           <w:shd w:val="clear" w:color="auto" w:fill="FFFFFF"/>
           <w:lang w:val="en-NZ"/>
         </w:rPr>
-        <w:t xml:space="preserve"> </w:t>
+        <w:t>automation</w:t>
       </w:r>
       <w:r>
         <w:rPr>
@@ -303,7 +349,7 @@
           <w:shd w:val="clear" w:color="auto" w:fill="FFFFFF"/>
           <w:lang w:val="en-NZ"/>
         </w:rPr>
-        <w:t>creating</w:t>
+        <w:t xml:space="preserve">, dynamic </w:t>
       </w:r>
       <w:r>
         <w:rPr>
@@ -314,7 +360,7 @@
           <w:shd w:val="clear" w:color="auto" w:fill="FFFFFF"/>
           <w:lang w:val="en-NZ"/>
         </w:rPr>
-        <w:t xml:space="preserve"> billing scripts, now dealing</w:t>
+        <w:t>scaling on the cloud</w:t>
       </w:r>
       <w:r>
         <w:rPr>
@@ -325,7 +371,7 @@
           <w:shd w:val="clear" w:color="auto" w:fill="FFFFFF"/>
           <w:lang w:val="en-NZ"/>
         </w:rPr>
-        <w:t xml:space="preserve"> with</w:t>
+        <w:t xml:space="preserve">, </w:t>
       </w:r>
       <w:r>
         <w:rPr>
@@ -336,7 +382,7 @@
           <w:shd w:val="clear" w:color="auto" w:fill="FFFFFF"/>
           <w:lang w:val="en-NZ"/>
         </w:rPr>
-        <w:t xml:space="preserve"> </w:t>
+        <w:t xml:space="preserve">SIEM </w:t>
       </w:r>
       <w:r>
         <w:rPr>
@@ -347,7 +393,7 @@
           <w:shd w:val="clear" w:color="auto" w:fill="FFFFFF"/>
           <w:lang w:val="en-NZ"/>
         </w:rPr>
-        <w:t xml:space="preserve">Cloud environments, </w:t>
+        <w:t xml:space="preserve">implementations </w:t>
       </w:r>
       <w:r>
         <w:rPr>
@@ -358,73 +404,7 @@
           <w:shd w:val="clear" w:color="auto" w:fill="FFFFFF"/>
           <w:lang w:val="en-NZ"/>
         </w:rPr>
-        <w:t xml:space="preserve">Web </w:t>
-      </w:r>
-      <w:r>
-        <w:rPr>
-          <w:rFonts w:ascii="Arial" w:hAnsi="Arial" w:cs="Arial"/>
-          <w:color w:val="000000"/>
-          <w:sz w:val="20"/>
-          <w:szCs w:val="20"/>
-          <w:shd w:val="clear" w:color="auto" w:fill="FFFFFF"/>
-          <w:lang w:val="en-NZ"/>
-        </w:rPr>
-        <w:t xml:space="preserve">APIs for </w:t>
-      </w:r>
-      <w:r>
-        <w:rPr>
-          <w:rFonts w:ascii="Arial" w:hAnsi="Arial" w:cs="Arial"/>
-          <w:color w:val="000000"/>
-          <w:sz w:val="20"/>
-          <w:szCs w:val="20"/>
-          <w:shd w:val="clear" w:color="auto" w:fill="FFFFFF"/>
-          <w:lang w:val="en-NZ"/>
-        </w:rPr>
-        <w:t>automation</w:t>
-      </w:r>
-      <w:r>
-        <w:rPr>
-          <w:rFonts w:ascii="Arial" w:hAnsi="Arial" w:cs="Arial"/>
-          <w:color w:val="000000"/>
-          <w:sz w:val="20"/>
-          <w:szCs w:val="20"/>
-          <w:shd w:val="clear" w:color="auto" w:fill="FFFFFF"/>
-          <w:lang w:val="en-NZ"/>
-        </w:rPr>
-        <w:t xml:space="preserve">, dynamic </w:t>
-      </w:r>
-      <w:r>
-        <w:rPr>
-          <w:rFonts w:ascii="Arial" w:hAnsi="Arial" w:cs="Arial"/>
-          <w:color w:val="000000"/>
-          <w:sz w:val="20"/>
-          <w:szCs w:val="20"/>
-          <w:shd w:val="clear" w:color="auto" w:fill="FFFFFF"/>
-          <w:lang w:val="en-NZ"/>
-        </w:rPr>
-        <w:t>scaling on the cloud</w:t>
-      </w:r>
-      <w:r>
-        <w:rPr>
-          <w:rFonts w:ascii="Arial" w:hAnsi="Arial" w:cs="Arial"/>
-          <w:color w:val="000000"/>
-          <w:sz w:val="20"/>
-          <w:szCs w:val="20"/>
-          <w:shd w:val="clear" w:color="auto" w:fill="FFFFFF"/>
-          <w:lang w:val="en-NZ"/>
-        </w:rPr>
-        <w:t xml:space="preserve">, </w:t>
-      </w:r>
-      <w:r>
-        <w:rPr>
-          <w:rFonts w:ascii="Arial" w:hAnsi="Arial" w:cs="Arial"/>
-          <w:color w:val="000000"/>
-          <w:sz w:val="20"/>
-          <w:szCs w:val="20"/>
-          <w:shd w:val="clear" w:color="auto" w:fill="FFFFFF"/>
-          <w:lang w:val="en-NZ"/>
-        </w:rPr>
-        <w:t xml:space="preserve">SIEM with automatic </w:t>
+        <w:t xml:space="preserve">with automatic </w:t>
       </w:r>
       <w:r>
         <w:rPr>
@@ -528,7 +508,15 @@
           <w:sz w:val="20"/>
           <w:lang w:val="en-NZ"/>
         </w:rPr>
-        <w:t xml:space="preserve"> delivering </w:t>
+        <w:t xml:space="preserve"> </w:t>
+      </w:r>
+      <w:r>
+        <w:rPr>
+          <w:rFonts w:ascii="Arial" w:hAnsi="Arial" w:cs="Arial"/>
+          <w:sz w:val="20"/>
+          <w:lang w:val="en-NZ"/>
+        </w:rPr>
+        <w:t xml:space="preserve">setting up </w:t>
       </w:r>
       <w:r>
         <w:rPr>
@@ -552,23 +540,47 @@
           <w:sz w:val="20"/>
           <w:lang w:val="en-NZ"/>
         </w:rPr>
-        <w:t>/VPN</w:t>
-      </w:r>
-      <w:r>
-        <w:rPr>
-          <w:rFonts w:ascii="Arial" w:hAnsi="Arial" w:cs="Arial"/>
-          <w:sz w:val="20"/>
-          <w:lang w:val="en-NZ"/>
-        </w:rPr>
-        <w:t xml:space="preserve"> and </w:t>
-      </w:r>
-      <w:r>
-        <w:rPr>
-          <w:rFonts w:ascii="Arial" w:hAnsi="Arial" w:cs="Arial"/>
-          <w:sz w:val="20"/>
-          <w:lang w:val="en-NZ"/>
-        </w:rPr>
-        <w:t xml:space="preserve">web </w:t>
+        <w:t xml:space="preserve">s, </w:t>
+      </w:r>
+      <w:r>
+        <w:rPr>
+          <w:rFonts w:ascii="Arial" w:hAnsi="Arial" w:cs="Arial"/>
+          <w:sz w:val="20"/>
+          <w:lang w:val="en-NZ"/>
+        </w:rPr>
+        <w:t>VPN</w:t>
+      </w:r>
+      <w:r>
+        <w:rPr>
+          <w:rFonts w:ascii="Arial" w:hAnsi="Arial" w:cs="Arial"/>
+          <w:sz w:val="20"/>
+          <w:lang w:val="en-NZ"/>
+        </w:rPr>
+        <w:t>,</w:t>
+      </w:r>
+      <w:r>
+        <w:rPr>
+          <w:rFonts w:ascii="Arial" w:hAnsi="Arial" w:cs="Arial"/>
+          <w:sz w:val="20"/>
+          <w:lang w:val="en-NZ"/>
+        </w:rPr>
+        <w:t xml:space="preserve"> </w:t>
+      </w:r>
+      <w:r>
+        <w:rPr>
+          <w:rFonts w:ascii="Arial" w:hAnsi="Arial" w:cs="Arial"/>
+          <w:sz w:val="20"/>
+          <w:lang w:val="en-NZ"/>
+        </w:rPr>
+        <w:t>W</w:t>
+      </w:r>
+      <w:r>
+        <w:rPr>
+          <w:rFonts w:ascii="Arial" w:hAnsi="Arial" w:cs="Arial"/>
+          <w:sz w:val="20"/>
+          <w:lang w:val="en-NZ"/>
+        </w:rPr>
+        <w:t xml:space="preserve">eb </w:t>
       </w:r>
       <w:r>
         <w:rPr>
@@ -592,15 +604,39 @@
           <w:sz w:val="20"/>
           <w:lang w:val="en-NZ"/>
         </w:rPr>
-        <w:t xml:space="preserve"> and antispam</w:t>
-      </w:r>
-      <w:r>
-        <w:rPr>
-          <w:rFonts w:ascii="Arial" w:hAnsi="Arial" w:cs="Arial"/>
-          <w:sz w:val="20"/>
-          <w:lang w:val="en-NZ"/>
-        </w:rPr>
-        <w:t xml:space="preserve"> and anti-ransomware protection</w:t>
+        <w:t xml:space="preserve">, </w:t>
+      </w:r>
+      <w:r>
+        <w:rPr>
+          <w:rFonts w:ascii="Arial" w:hAnsi="Arial" w:cs="Arial"/>
+          <w:sz w:val="20"/>
+          <w:lang w:val="en-NZ"/>
+        </w:rPr>
+        <w:t>anti</w:t>
+      </w:r>
+      <w:r>
+        <w:rPr>
+          <w:rFonts w:ascii="Arial" w:hAnsi="Arial" w:cs="Arial"/>
+          <w:sz w:val="20"/>
+          <w:lang w:val="en-NZ"/>
+        </w:rPr>
+        <w:t xml:space="preserve">-phishing </w:t>
+      </w:r>
+      <w:r>
+        <w:rPr>
+          <w:rFonts w:ascii="Arial" w:hAnsi="Arial" w:cs="Arial"/>
+          <w:sz w:val="20"/>
+          <w:lang w:val="en-NZ"/>
+        </w:rPr>
+        <w:t>and anti-ransomware protection</w:t>
+      </w:r>
+      <w:r>
+        <w:rPr>
+          <w:rFonts w:ascii="Arial" w:hAnsi="Arial" w:cs="Arial"/>
+          <w:sz w:val="20"/>
+          <w:lang w:val="en-NZ"/>
+        </w:rPr>
+        <w:t>s</w:t>
       </w:r>
       <w:r>
         <w:rPr>
@@ -616,7 +652,31 @@
           <w:sz w:val="20"/>
           <w:lang w:val="en-NZ"/>
         </w:rPr>
-        <w:t>based on Ethical Hacker experience from several red team exercises.</w:t>
+        <w:t xml:space="preserve">based on Ethical Hacker experience from several </w:t>
+      </w:r>
+      <w:r>
+        <w:rPr>
+          <w:rFonts w:ascii="Arial" w:hAnsi="Arial" w:cs="Arial"/>
+          <w:sz w:val="20"/>
+          <w:lang w:val="en-NZ"/>
+        </w:rPr>
+        <w:t>purple</w:t>
+      </w:r>
+      <w:r>
+        <w:rPr>
+          <w:rFonts w:ascii="Arial" w:hAnsi="Arial" w:cs="Arial"/>
+          <w:sz w:val="20"/>
+          <w:lang w:val="en-NZ"/>
+        </w:rPr>
+        <w:t>-</w:t>
+      </w:r>
+      <w:r>
+        <w:rPr>
+          <w:rFonts w:ascii="Arial" w:hAnsi="Arial" w:cs="Arial"/>
+          <w:sz w:val="20"/>
+          <w:lang w:val="en-NZ"/>
+        </w:rPr>
+        <w:t>team exercises.</w:t>
       </w:r>
     </w:p>
     <w:p>
@@ -628,8 +688,8 @@
           <w:lang w:val="en-NZ"/>
         </w:rPr>
       </w:pPr>
-      <w:bookmarkStart w:id="6" w:name="OLE_LINK29"/>
-      <w:bookmarkStart w:id="7" w:name="OLE_LINK30"/>
+      <w:bookmarkStart w:id="5" w:name="OLE_LINK29"/>
+      <w:bookmarkStart w:id="6" w:name="OLE_LINK30"/>
       <w:r>
         <w:rPr>
           <w:rFonts w:ascii="Arial" w:hAnsi="Arial" w:cs="Arial"/>
@@ -676,7 +736,39 @@
           <w:sz w:val="20"/>
           <w:lang w:val="en-NZ"/>
         </w:rPr>
-        <w:t xml:space="preserve"> automation / threat intelligence</w:t>
+        <w:t xml:space="preserve"> automation</w:t>
+      </w:r>
+      <w:r>
+        <w:rPr>
+          <w:rFonts w:ascii="Arial" w:hAnsi="Arial" w:cs="Arial"/>
+          <w:sz w:val="20"/>
+          <w:lang w:val="en-NZ"/>
+        </w:rPr>
+        <w:t xml:space="preserve"> </w:t>
+      </w:r>
+      <w:r>
+        <w:rPr>
+          <w:rFonts w:ascii="Arial" w:hAnsi="Arial" w:cs="Arial"/>
+          <w:sz w:val="20"/>
+          <w:lang w:val="en-NZ"/>
+        </w:rPr>
+        <w:t>/</w:t>
+      </w:r>
+      <w:r>
+        <w:rPr>
+          <w:rFonts w:ascii="Arial" w:hAnsi="Arial" w:cs="Arial"/>
+          <w:sz w:val="20"/>
+          <w:lang w:val="en-NZ"/>
+        </w:rPr>
+        <w:t xml:space="preserve"> </w:t>
+      </w:r>
+      <w:r>
+        <w:rPr>
+          <w:rFonts w:ascii="Arial" w:hAnsi="Arial" w:cs="Arial"/>
+          <w:sz w:val="20"/>
+          <w:lang w:val="en-NZ"/>
+        </w:rPr>
+        <w:t>threat intelligence</w:t>
       </w:r>
       <w:r>
         <w:rPr>
@@ -686,8 +778,8 @@
         </w:rPr>
         <w:t xml:space="preserve">, </w:t>
       </w:r>
+      <w:bookmarkEnd w:id="5"/>
       <w:bookmarkEnd w:id="6"/>
-      <w:bookmarkEnd w:id="7"/>
       <w:r>
         <w:rPr>
           <w:rFonts w:ascii="Arial" w:hAnsi="Arial" w:cs="Arial"/>
@@ -1016,16 +1108,54 @@
               </w:rPr>
               <w:t>Deployment of a new E</w:t>
             </w:r>
-            <w:proofErr w:type="spellStart"/>
-            <w:r>
-              <w:rPr>
-                <w:rFonts w:ascii="Arial" w:eastAsia="SimSun" w:hAnsi="Arial" w:cs="Arial"/>
-                <w:sz w:val="20"/>
-                <w:lang w:val="en-NZ"/>
-              </w:rPr>
-              <w:t>ndpoint</w:t>
-            </w:r>
-            <w:proofErr w:type="spellEnd"/>
+            <w:r>
+              <w:rPr>
+                <w:rFonts w:ascii="Arial" w:eastAsia="SimSun" w:hAnsi="Arial" w:cs="Arial"/>
+                <w:sz w:val="20"/>
+                <w:lang w:val="en-NZ"/>
+              </w:rPr>
+              <w:t xml:space="preserve">ndpoint </w:t>
+            </w:r>
+            <w:r>
+              <w:rPr>
+                <w:rFonts w:ascii="Arial" w:eastAsia="SimSun" w:hAnsi="Arial" w:cs="Arial"/>
+                <w:sz w:val="20"/>
+                <w:lang w:val="en-NZ"/>
+              </w:rPr>
+              <w:t>S</w:t>
+            </w:r>
+            <w:r>
+              <w:rPr>
+                <w:rFonts w:ascii="Arial" w:eastAsia="SimSun" w:hAnsi="Arial" w:cs="Arial"/>
+                <w:sz w:val="20"/>
+                <w:lang w:val="en-NZ"/>
+              </w:rPr>
+              <w:t xml:space="preserve">ecurity </w:t>
+            </w:r>
+            <w:r>
+              <w:rPr>
+                <w:rFonts w:ascii="Arial" w:eastAsia="SimSun" w:hAnsi="Arial" w:cs="Arial"/>
+                <w:sz w:val="20"/>
+                <w:lang w:val="en-NZ"/>
+              </w:rPr>
+              <w:t xml:space="preserve">protection based on </w:t>
+            </w:r>
+            <w:r>
+              <w:rPr>
+                <w:rFonts w:ascii="Arial" w:eastAsia="SimSun" w:hAnsi="Arial" w:cs="Arial"/>
+                <w:sz w:val="20"/>
+                <w:lang w:val="en-NZ"/>
+              </w:rPr>
+              <w:t xml:space="preserve">CheckPoint </w:t>
+            </w:r>
+            <w:r>
+              <w:rPr>
+                <w:rFonts w:ascii="Arial" w:eastAsia="SimSun" w:hAnsi="Arial" w:cs="Arial"/>
+                <w:sz w:val="20"/>
+                <w:lang w:val="en-NZ"/>
+              </w:rPr>
+              <w:t>Harmony</w:t>
+            </w:r>
             <w:r>
               <w:rPr>
                 <w:rFonts w:ascii="Arial" w:eastAsia="SimSun" w:hAnsi="Arial" w:cs="Arial"/>
@@ -1040,34 +1170,8 @@
                 <w:sz w:val="20"/>
                 <w:lang w:val="en-NZ"/>
               </w:rPr>
-              <w:t>S</w:t>
-            </w:r>
-            <w:r>
-              <w:rPr>
-                <w:rFonts w:ascii="Arial" w:eastAsia="SimSun" w:hAnsi="Arial" w:cs="Arial"/>
-                <w:sz w:val="20"/>
-                <w:lang w:val="en-NZ"/>
-              </w:rPr>
-              <w:t xml:space="preserve">ecurity </w:t>
-            </w:r>
-            <w:r>
-              <w:rPr>
-                <w:rFonts w:ascii="Arial" w:eastAsia="SimSun" w:hAnsi="Arial" w:cs="Arial"/>
-                <w:sz w:val="20"/>
-                <w:lang w:val="en-NZ"/>
-              </w:rPr>
-              <w:t xml:space="preserve">protection based on </w:t>
-            </w:r>
-            <w:proofErr w:type="spellStart"/>
-            <w:r>
-              <w:rPr>
-                <w:rFonts w:ascii="Arial" w:eastAsia="SimSun" w:hAnsi="Arial" w:cs="Arial"/>
-                <w:sz w:val="20"/>
-                <w:lang w:val="en-NZ"/>
-              </w:rPr>
-              <w:t>CheckPoint</w:t>
-            </w:r>
-            <w:proofErr w:type="spellEnd"/>
+              <w:t>to replace old</w:t>
+            </w:r>
             <w:r>
               <w:rPr>
                 <w:rFonts w:ascii="Arial" w:eastAsia="SimSun" w:hAnsi="Arial" w:cs="Arial"/>
@@ -1076,55 +1180,45 @@
               </w:rPr>
               <w:t xml:space="preserve"> </w:t>
             </w:r>
-            <w:proofErr w:type="spellStart"/>
-            <w:r>
-              <w:rPr>
-                <w:rFonts w:ascii="Arial" w:eastAsia="SimSun" w:hAnsi="Arial" w:cs="Arial"/>
-                <w:sz w:val="20"/>
-                <w:lang w:val="en-NZ"/>
-              </w:rPr>
-              <w:t>SandBlast</w:t>
-            </w:r>
-            <w:proofErr w:type="spellEnd"/>
-            <w:r>
-              <w:rPr>
-                <w:rFonts w:ascii="Arial" w:eastAsia="SimSun" w:hAnsi="Arial" w:cs="Arial"/>
-                <w:sz w:val="20"/>
-                <w:lang w:val="en-NZ"/>
-              </w:rPr>
-              <w:t xml:space="preserve"> replacing existing antivirus and VPN solutions </w:t>
-            </w:r>
-            <w:r>
-              <w:rPr>
-                <w:rFonts w:ascii="Arial" w:eastAsia="SimSun" w:hAnsi="Arial" w:cs="Arial"/>
-                <w:sz w:val="20"/>
-                <w:lang w:val="en-NZ"/>
-              </w:rPr>
-              <w:t>providing</w:t>
-            </w:r>
-            <w:r>
-              <w:rPr>
-                <w:rFonts w:ascii="Arial" w:eastAsia="SimSun" w:hAnsi="Arial" w:cs="Arial"/>
-                <w:sz w:val="20"/>
-                <w:lang w:val="en-NZ"/>
-              </w:rPr>
-              <w:t xml:space="preserve"> Web Filtering, Compliance</w:t>
-            </w:r>
-            <w:r>
-              <w:rPr>
-                <w:rFonts w:ascii="Arial" w:eastAsia="SimSun" w:hAnsi="Arial" w:cs="Arial"/>
-                <w:sz w:val="20"/>
-                <w:lang w:val="en-NZ"/>
-              </w:rPr>
-              <w:t xml:space="preserve"> checks/remediation</w:t>
-            </w:r>
-            <w:r>
-              <w:rPr>
-                <w:rFonts w:ascii="Arial" w:eastAsia="SimSun" w:hAnsi="Arial" w:cs="Arial"/>
-                <w:sz w:val="20"/>
-                <w:lang w:val="en-NZ"/>
-              </w:rPr>
-              <w:t xml:space="preserve">, Threat emulation </w:t>
+            <w:r>
+              <w:rPr>
+                <w:rFonts w:ascii="Arial" w:eastAsia="SimSun" w:hAnsi="Arial" w:cs="Arial"/>
+                <w:sz w:val="20"/>
+                <w:lang w:val="en-NZ"/>
+              </w:rPr>
+              <w:t>A</w:t>
+            </w:r>
+            <w:r>
+              <w:rPr>
+                <w:rFonts w:ascii="Arial" w:eastAsia="SimSun" w:hAnsi="Arial" w:cs="Arial"/>
+                <w:sz w:val="20"/>
+                <w:lang w:val="en-NZ"/>
+              </w:rPr>
+              <w:t xml:space="preserve">ntivirus and </w:t>
+            </w:r>
+            <w:r>
+              <w:rPr>
+                <w:rFonts w:ascii="Arial" w:eastAsia="SimSun" w:hAnsi="Arial" w:cs="Arial"/>
+                <w:sz w:val="20"/>
+                <w:lang w:val="en-NZ"/>
+              </w:rPr>
+              <w:t>provid</w:t>
+            </w:r>
+            <w:r>
+              <w:rPr>
+                <w:rFonts w:ascii="Arial" w:eastAsia="SimSun" w:hAnsi="Arial" w:cs="Arial"/>
+                <w:sz w:val="20"/>
+                <w:lang w:val="en-NZ"/>
+              </w:rPr>
+              <w:t>e</w:t>
+            </w:r>
+            <w:r>
+              <w:rPr>
+                <w:rFonts w:ascii="Arial" w:eastAsia="SimSun" w:hAnsi="Arial" w:cs="Arial"/>
+                <w:sz w:val="20"/>
+                <w:lang w:val="en-NZ"/>
+              </w:rPr>
+              <w:t xml:space="preserve"> Web Filtering, Compliance, Threat emulation </w:t>
             </w:r>
             <w:r>
               <w:rPr>
@@ -1140,23 +1234,7 @@
                 <w:sz w:val="20"/>
                 <w:lang w:val="en-NZ"/>
               </w:rPr>
-              <w:t xml:space="preserve"> protection, all of these</w:t>
-            </w:r>
-            <w:r>
-              <w:rPr>
-                <w:rFonts w:ascii="Arial" w:eastAsia="SimSun" w:hAnsi="Arial" w:cs="Arial"/>
-                <w:sz w:val="20"/>
-                <w:lang w:val="en-NZ"/>
-              </w:rPr>
-              <w:t xml:space="preserve"> regardless of location</w:t>
-            </w:r>
-            <w:r>
-              <w:rPr>
-                <w:rFonts w:ascii="Arial" w:eastAsia="SimSun" w:hAnsi="Arial" w:cs="Arial"/>
-                <w:sz w:val="20"/>
-                <w:lang w:val="en-NZ"/>
-              </w:rPr>
-              <w:t xml:space="preserve"> (home/on-prem)</w:t>
+              <w:t xml:space="preserve"> protection</w:t>
             </w:r>
             <w:r>
               <w:rPr>
@@ -1187,7 +1265,39 @@
                 <w:sz w:val="20"/>
                 <w:lang w:val="en-NZ"/>
               </w:rPr>
-              <w:t xml:space="preserve">Responsible for package creation, deployment, support, </w:t>
+              <w:t xml:space="preserve">Responsible </w:t>
+            </w:r>
+            <w:r>
+              <w:rPr>
+                <w:rFonts w:ascii="Arial" w:eastAsia="SimSun" w:hAnsi="Arial" w:cs="Arial"/>
+                <w:sz w:val="20"/>
+                <w:lang w:val="en-NZ"/>
+              </w:rPr>
+              <w:t xml:space="preserve">for AV </w:t>
+            </w:r>
+            <w:r>
+              <w:rPr>
+                <w:rFonts w:ascii="Arial" w:eastAsia="SimSun" w:hAnsi="Arial" w:cs="Arial"/>
+                <w:sz w:val="20"/>
+                <w:lang w:val="en-NZ"/>
+              </w:rPr>
+              <w:t>deployment</w:t>
+            </w:r>
+            <w:r>
+              <w:rPr>
+                <w:rFonts w:ascii="Arial" w:eastAsia="SimSun" w:hAnsi="Arial" w:cs="Arial"/>
+                <w:sz w:val="20"/>
+                <w:lang w:val="en-NZ"/>
+              </w:rPr>
+              <w:t xml:space="preserve"> to 4,000 devices</w:t>
+            </w:r>
+            <w:r>
+              <w:rPr>
+                <w:rFonts w:ascii="Arial" w:eastAsia="SimSun" w:hAnsi="Arial" w:cs="Arial"/>
+                <w:sz w:val="20"/>
+                <w:lang w:val="en-NZ"/>
+              </w:rPr>
+              <w:t xml:space="preserve">, support, </w:t>
             </w:r>
             <w:r>
               <w:rPr>
@@ -1226,7 +1336,7 @@
                 <w:sz w:val="20"/>
                 <w:lang w:val="en-NZ"/>
               </w:rPr>
-              <w:t>Compliance checks for security baseline on desktops, and enforcing/restricting access based on these checks, implementing automatic remediating when possible;</w:t>
+              <w:t>Compliance checks for security baseline on desktops, and enforcing/restricting access based on these checks, implementing automatic remediating;</w:t>
             </w:r>
           </w:p>
           <w:p>
@@ -1249,71 +1359,39 @@
                 <w:sz w:val="20"/>
                 <w:lang w:val="en-NZ"/>
               </w:rPr>
-              <w:t>Incident Response automation with SIEM integration, creating</w:t>
-            </w:r>
-            <w:r>
-              <w:rPr>
-                <w:rFonts w:ascii="Arial" w:eastAsia="SimSun" w:hAnsi="Arial" w:cs="Arial"/>
-                <w:sz w:val="20"/>
-                <w:lang w:val="en-NZ"/>
-              </w:rPr>
-              <w:t xml:space="preserve"> security dashboards and</w:t>
-            </w:r>
-            <w:r>
-              <w:rPr>
-                <w:rFonts w:ascii="Arial" w:eastAsia="SimSun" w:hAnsi="Arial" w:cs="Arial"/>
-                <w:sz w:val="20"/>
-                <w:lang w:val="en-NZ"/>
-              </w:rPr>
-              <w:t xml:space="preserve"> alerts</w:t>
-            </w:r>
-            <w:r>
-              <w:rPr>
-                <w:rFonts w:ascii="Arial" w:eastAsia="SimSun" w:hAnsi="Arial" w:cs="Arial"/>
-                <w:sz w:val="20"/>
-                <w:lang w:val="en-NZ"/>
-              </w:rPr>
-              <w:t>,</w:t>
-            </w:r>
-            <w:r>
-              <w:rPr>
-                <w:rFonts w:ascii="Arial" w:eastAsia="SimSun" w:hAnsi="Arial" w:cs="Arial"/>
-                <w:sz w:val="20"/>
-                <w:lang w:val="en-NZ"/>
-              </w:rPr>
-              <w:t xml:space="preserve"> </w:t>
-            </w:r>
-            <w:r>
-              <w:rPr>
-                <w:rFonts w:ascii="Arial" w:eastAsia="SimSun" w:hAnsi="Arial" w:cs="Arial"/>
-                <w:sz w:val="20"/>
-                <w:lang w:val="en-NZ"/>
-              </w:rPr>
-              <w:t xml:space="preserve">automatic security feeds for </w:t>
-            </w:r>
-            <w:r>
-              <w:rPr>
-                <w:rFonts w:ascii="Arial" w:eastAsia="SimSun" w:hAnsi="Arial" w:cs="Arial"/>
-                <w:sz w:val="20"/>
-                <w:lang w:val="en-NZ"/>
-              </w:rPr>
-              <w:t xml:space="preserve">importing </w:t>
-            </w:r>
-            <w:r>
-              <w:rPr>
-                <w:rFonts w:ascii="Arial" w:eastAsia="SimSun" w:hAnsi="Arial" w:cs="Arial"/>
-                <w:sz w:val="20"/>
-                <w:lang w:val="en-NZ"/>
-              </w:rPr>
-              <w:t xml:space="preserve">new </w:t>
-            </w:r>
-            <w:r>
-              <w:rPr>
-                <w:rFonts w:ascii="Arial" w:eastAsia="SimSun" w:hAnsi="Arial" w:cs="Arial"/>
-                <w:sz w:val="20"/>
-                <w:lang w:val="en-NZ"/>
-              </w:rPr>
-              <w:t>IOC to increase agility on SOC;</w:t>
+              <w:t>Advanced troubleshooting</w:t>
+            </w:r>
+            <w:r>
+              <w:rPr>
+                <w:rFonts w:ascii="Arial" w:eastAsia="SimSun" w:hAnsi="Arial" w:cs="Arial"/>
+                <w:sz w:val="20"/>
+                <w:lang w:val="en-NZ"/>
+              </w:rPr>
+              <w:t xml:space="preserve"> on Endpoint Security and new Antivirus issues</w:t>
+            </w:r>
+            <w:r>
+              <w:rPr>
+                <w:rFonts w:ascii="Arial" w:eastAsia="SimSun" w:hAnsi="Arial" w:cs="Arial"/>
+                <w:sz w:val="20"/>
+                <w:lang w:val="en-NZ"/>
+              </w:rPr>
+              <w:t xml:space="preserve">, liaison with vendor and providing root cause and solution in outstanding issues where even the vendor was </w:t>
+            </w:r>
+            <w:r>
+              <w:rPr>
+                <w:rFonts w:ascii="Arial" w:eastAsia="SimSun" w:hAnsi="Arial" w:cs="Arial"/>
+                <w:sz w:val="20"/>
+                <w:lang w:val="en-NZ"/>
+              </w:rPr>
+              <w:t>un</w:t>
+            </w:r>
+            <w:r>
+              <w:rPr>
+                <w:rFonts w:ascii="Arial" w:eastAsia="SimSun" w:hAnsi="Arial" w:cs="Arial"/>
+                <w:sz w:val="20"/>
+                <w:lang w:val="en-NZ"/>
+              </w:rPr>
+              <w:t>able to figure out the culprit;</w:t>
             </w:r>
           </w:p>
           <w:p>
@@ -1336,23 +1414,52 @@
                 <w:sz w:val="20"/>
                 <w:lang w:val="en-NZ"/>
               </w:rPr>
-              <w:t xml:space="preserve">Advanced troubleshooting, liaison issues with vendor and providing root cause and solution in outstanding issues where even the vendor was </w:t>
-            </w:r>
-            <w:r>
-              <w:rPr>
-                <w:rFonts w:ascii="Arial" w:eastAsia="SimSun" w:hAnsi="Arial" w:cs="Arial"/>
-                <w:sz w:val="20"/>
-                <w:lang w:val="en-NZ"/>
-              </w:rPr>
-              <w:t>un</w:t>
-            </w:r>
-            <w:r>
-              <w:rPr>
-                <w:rFonts w:ascii="Arial" w:eastAsia="SimSun" w:hAnsi="Arial" w:cs="Arial"/>
-                <w:sz w:val="20"/>
-                <w:lang w:val="en-NZ"/>
-              </w:rPr>
-              <w:t>able to figure out the culprit;</w:t>
+              <w:t>Design and implementation of SIEM based on Azure Sentinel, creating security dashboards and alerts, automatic security feeds for importing new IOCs to increase agility on SOC and automatic Incident Response automation for Zero Trust model;</w:t>
+            </w:r>
+          </w:p>
+          <w:p>
+            <w:pPr>
+              <w:pStyle w:val="ListParagraph"/>
+              <w:numPr>
+                <w:ilvl w:val="0"/>
+                <w:numId w:val="7"/>
+              </w:numPr>
+              <w:spacing w:line="276" w:lineRule="auto"/>
+              <w:rPr>
+                <w:rFonts w:ascii="Arial" w:hAnsi="Arial" w:cs="Arial"/>
+                <w:sz w:val="20"/>
+                <w:lang w:val="en-NZ"/>
+              </w:rPr>
+            </w:pPr>
+            <w:r>
+              <w:rPr>
+                <w:rFonts w:ascii="Arial" w:eastAsia="SimSun" w:hAnsi="Arial" w:cs="Arial"/>
+                <w:sz w:val="20"/>
+              </w:rPr>
+              <w:t>Microsoft365 E5 / Azure security technologies for automatic incident response and threat detection;</w:t>
+            </w:r>
+          </w:p>
+          <w:p>
+            <w:pPr>
+              <w:pStyle w:val="ListParagraph"/>
+              <w:numPr>
+                <w:ilvl w:val="0"/>
+                <w:numId w:val="7"/>
+              </w:numPr>
+              <w:spacing w:line="276" w:lineRule="auto"/>
+              <w:rPr>
+                <w:rFonts w:ascii="Arial" w:hAnsi="Arial" w:cs="Arial"/>
+                <w:sz w:val="20"/>
+                <w:lang w:val="en-NZ"/>
+              </w:rPr>
+            </w:pPr>
+            <w:r>
+              <w:rPr>
+                <w:rFonts w:ascii="Arial" w:hAnsi="Arial" w:cs="Arial"/>
+                <w:sz w:val="20"/>
+                <w:lang w:val="en-NZ"/>
+              </w:rPr>
+              <w:t>Over 100 Use Cases creation and implementation based on MITRE ATT&amp;CK framework;</w:t>
             </w:r>
           </w:p>
           <w:p>
@@ -2097,33 +2204,31 @@
                 <w:sz w:val="20"/>
                 <w:lang w:val="en-NZ"/>
               </w:rPr>
-              <w:t>Firewall migration</w:t>
-            </w:r>
-            <w:r>
-              <w:rPr>
-                <w:rFonts w:ascii="Arial" w:eastAsia="SimSun" w:hAnsi="Arial" w:cs="Arial"/>
-                <w:sz w:val="20"/>
-                <w:lang w:val="en-NZ"/>
-              </w:rPr>
-              <w:t xml:space="preserve">s (from </w:t>
-            </w:r>
-            <w:proofErr w:type="spellStart"/>
-            <w:r>
-              <w:rPr>
-                <w:rFonts w:ascii="Arial" w:eastAsia="SimSun" w:hAnsi="Arial" w:cs="Arial"/>
-                <w:sz w:val="20"/>
-                <w:lang w:val="en-NZ"/>
-              </w:rPr>
-              <w:t>CheckPoint</w:t>
-            </w:r>
-            <w:proofErr w:type="spellEnd"/>
-            <w:r>
-              <w:rPr>
-                <w:rFonts w:ascii="Arial" w:eastAsia="SimSun" w:hAnsi="Arial" w:cs="Arial"/>
-                <w:sz w:val="20"/>
-                <w:lang w:val="en-NZ"/>
-              </w:rPr>
-              <w:t xml:space="preserve"> and Cisco ASA to</w:t>
+              <w:t>Firewall</w:t>
+            </w:r>
+            <w:r>
+              <w:rPr>
+                <w:rFonts w:ascii="Arial" w:eastAsia="SimSun" w:hAnsi="Arial" w:cs="Arial"/>
+                <w:sz w:val="20"/>
+                <w:lang w:val="en-NZ"/>
+              </w:rPr>
+              <w:t xml:space="preserve"> cluster</w:t>
+            </w:r>
+            <w:r>
+              <w:rPr>
+                <w:rFonts w:ascii="Arial" w:eastAsia="SimSun" w:hAnsi="Arial" w:cs="Arial"/>
+                <w:sz w:val="20"/>
+                <w:lang w:val="en-NZ"/>
+              </w:rPr>
+              <w:t xml:space="preserve"> migration</w:t>
+            </w:r>
+            <w:r>
+              <w:rPr>
+                <w:rFonts w:ascii="Arial" w:eastAsia="SimSun" w:hAnsi="Arial" w:cs="Arial"/>
+                <w:sz w:val="20"/>
+                <w:lang w:val="en-NZ"/>
+              </w:rPr>
+              <w:t>s (from CheckPoint and Cisco ASA to</w:t>
             </w:r>
             <w:r>
               <w:rPr>
@@ -2139,25 +2244,7 @@
                 <w:sz w:val="20"/>
                 <w:lang w:val="en-NZ"/>
               </w:rPr>
-              <w:t xml:space="preserve"> </w:t>
-            </w:r>
-            <w:proofErr w:type="spellStart"/>
-            <w:r>
-              <w:rPr>
-                <w:rFonts w:ascii="Arial" w:eastAsia="SimSun" w:hAnsi="Arial" w:cs="Arial"/>
-                <w:sz w:val="20"/>
-                <w:lang w:val="en-NZ"/>
-              </w:rPr>
-              <w:t>Fortigate</w:t>
-            </w:r>
-            <w:proofErr w:type="spellEnd"/>
-            <w:r>
-              <w:rPr>
-                <w:rFonts w:ascii="Arial" w:eastAsia="SimSun" w:hAnsi="Arial" w:cs="Arial"/>
-                <w:sz w:val="20"/>
-                <w:lang w:val="en-NZ"/>
-              </w:rPr>
-              <w:t>)</w:t>
+              <w:t xml:space="preserve"> Fortigate)</w:t>
             </w:r>
             <w:r>
               <w:rPr>
@@ -2361,6 +2448,7 @@
                 <w:sz w:val="20"/>
                 <w:lang w:val="en-NZ"/>
               </w:rPr>
+              <w:lastRenderedPageBreak/>
               <w:t>(integrating with firewall</w:t>
             </w:r>
             <w:r>
@@ -2745,7 +2833,6 @@
               </w:rPr>
               <w:t xml:space="preserve">Multi Domain </w:t>
             </w:r>
-            <w:proofErr w:type="spellStart"/>
             <w:r>
               <w:rPr>
                 <w:rFonts w:ascii="Arial" w:eastAsia="SimSun" w:hAnsi="Arial" w:cs="Arial"/>
@@ -2754,7 +2841,6 @@
               </w:rPr>
               <w:t>CheckPoint</w:t>
             </w:r>
-            <w:proofErr w:type="spellEnd"/>
             <w:r>
               <w:rPr>
                 <w:rFonts w:ascii="Arial" w:eastAsia="SimSun" w:hAnsi="Arial" w:cs="Arial"/>
@@ -2809,25 +2895,7 @@
                 <w:sz w:val="20"/>
                 <w:lang w:val="en-NZ"/>
               </w:rPr>
-              <w:t xml:space="preserve"> the </w:t>
-            </w:r>
-            <w:proofErr w:type="spellStart"/>
-            <w:r>
-              <w:rPr>
-                <w:rFonts w:ascii="Arial" w:eastAsia="SimSun" w:hAnsi="Arial" w:cs="Arial"/>
-                <w:sz w:val="20"/>
-                <w:lang w:val="en-NZ"/>
-              </w:rPr>
-              <w:t>TaaS</w:t>
-            </w:r>
-            <w:proofErr w:type="spellEnd"/>
-            <w:r>
-              <w:rPr>
-                <w:rFonts w:ascii="Arial" w:eastAsia="SimSun" w:hAnsi="Arial" w:cs="Arial"/>
-                <w:sz w:val="20"/>
-                <w:lang w:val="en-NZ"/>
-              </w:rPr>
-              <w:t xml:space="preserve"> infrastructure</w:t>
+              <w:t xml:space="preserve"> the TaaS infrastructure</w:t>
             </w:r>
             <w:r>
               <w:rPr>
@@ -3119,25 +3187,7 @@
                 <w:sz w:val="20"/>
                 <w:lang w:val="en-NZ"/>
               </w:rPr>
-              <w:t xml:space="preserve"> </w:t>
-            </w:r>
-            <w:proofErr w:type="spellStart"/>
-            <w:r>
-              <w:rPr>
-                <w:rFonts w:ascii="Arial" w:hAnsi="Arial" w:cs="Arial"/>
-                <w:sz w:val="20"/>
-                <w:lang w:val="en-NZ"/>
-              </w:rPr>
-              <w:t>TransPower’s</w:t>
-            </w:r>
-            <w:proofErr w:type="spellEnd"/>
-            <w:r>
-              <w:rPr>
-                <w:rFonts w:ascii="Arial" w:hAnsi="Arial" w:cs="Arial"/>
-                <w:sz w:val="20"/>
-                <w:lang w:val="en-NZ"/>
-              </w:rPr>
-              <w:t xml:space="preserve"> </w:t>
+              <w:t xml:space="preserve"> TransPower’s </w:t>
             </w:r>
             <w:r>
               <w:rPr>
@@ -3200,25 +3250,7 @@
                 <w:sz w:val="20"/>
                 <w:lang w:val="en-NZ"/>
               </w:rPr>
-              <w:t xml:space="preserve"> from </w:t>
-            </w:r>
-            <w:proofErr w:type="spellStart"/>
-            <w:r>
-              <w:rPr>
-                <w:rFonts w:ascii="Arial" w:hAnsi="Arial" w:cs="Arial"/>
-                <w:sz w:val="20"/>
-                <w:lang w:val="en-NZ"/>
-              </w:rPr>
-              <w:t>Fortigate</w:t>
-            </w:r>
-            <w:proofErr w:type="spellEnd"/>
-            <w:r>
-              <w:rPr>
-                <w:rFonts w:ascii="Arial" w:hAnsi="Arial" w:cs="Arial"/>
-                <w:sz w:val="20"/>
-                <w:lang w:val="en-NZ"/>
-              </w:rPr>
-              <w:t xml:space="preserve"> and Checkpoint R77 to R80 using API</w:t>
+              <w:t xml:space="preserve"> from Fortigate and Checkpoint R77 to R80 using API</w:t>
             </w:r>
             <w:r>
               <w:rPr>
@@ -3920,36 +3952,18 @@
                 <w:lang w:val="en-NZ"/>
               </w:rPr>
             </w:pPr>
-            <w:bookmarkStart w:id="8" w:name="OLE_LINK5"/>
-            <w:bookmarkStart w:id="9" w:name="OLE_LINK77"/>
-            <w:bookmarkStart w:id="10" w:name="OLE_LINK78"/>
-            <w:bookmarkStart w:id="11" w:name="OLE_LINK133"/>
-            <w:bookmarkStart w:id="12" w:name="OLE_LINK134"/>
-            <w:r>
-              <w:rPr>
-                <w:rFonts w:ascii="Arial" w:eastAsia="SimSun" w:hAnsi="Arial" w:cs="Arial"/>
-                <w:sz w:val="20"/>
-                <w:lang w:val="en-NZ"/>
-              </w:rPr>
-              <w:t xml:space="preserve">Clustered </w:t>
-            </w:r>
-            <w:proofErr w:type="spellStart"/>
-            <w:r>
-              <w:rPr>
-                <w:rFonts w:ascii="Arial" w:eastAsia="SimSun" w:hAnsi="Arial" w:cs="Arial"/>
-                <w:sz w:val="20"/>
-                <w:lang w:val="en-NZ"/>
-              </w:rPr>
-              <w:t>CheckPoint</w:t>
-            </w:r>
-            <w:proofErr w:type="spellEnd"/>
-            <w:r>
-              <w:rPr>
-                <w:rFonts w:ascii="Arial" w:eastAsia="SimSun" w:hAnsi="Arial" w:cs="Arial"/>
-                <w:sz w:val="20"/>
-                <w:lang w:val="en-NZ"/>
-              </w:rPr>
-              <w:t xml:space="preserve"> </w:t>
+            <w:bookmarkStart w:id="7" w:name="OLE_LINK5"/>
+            <w:bookmarkStart w:id="8" w:name="OLE_LINK77"/>
+            <w:bookmarkStart w:id="9" w:name="OLE_LINK78"/>
+            <w:bookmarkStart w:id="10" w:name="OLE_LINK133"/>
+            <w:bookmarkStart w:id="11" w:name="OLE_LINK134"/>
+            <w:r>
+              <w:rPr>
+                <w:rFonts w:ascii="Arial" w:eastAsia="SimSun" w:hAnsi="Arial" w:cs="Arial"/>
+                <w:sz w:val="20"/>
+                <w:lang w:val="en-NZ"/>
+              </w:rPr>
+              <w:t xml:space="preserve">Clustered CheckPoint </w:t>
             </w:r>
             <w:r>
               <w:rPr>
@@ -4038,28 +4052,18 @@
                 <w:lang w:val="en-NZ"/>
               </w:rPr>
             </w:pPr>
-            <w:bookmarkStart w:id="13" w:name="OLE_LINK124"/>
-            <w:bookmarkStart w:id="14" w:name="OLE_LINK125"/>
-            <w:proofErr w:type="spellStart"/>
-            <w:r>
-              <w:rPr>
-                <w:rFonts w:ascii="Arial" w:eastAsia="SimSun" w:hAnsi="Arial" w:cs="Arial"/>
-                <w:sz w:val="20"/>
-                <w:lang w:val="en-NZ"/>
-              </w:rPr>
-              <w:t>TippingPoint</w:t>
-            </w:r>
-            <w:proofErr w:type="spellEnd"/>
-            <w:r>
-              <w:rPr>
-                <w:rFonts w:ascii="Arial" w:eastAsia="SimSun" w:hAnsi="Arial" w:cs="Arial"/>
-                <w:sz w:val="20"/>
-                <w:lang w:val="en-NZ"/>
-              </w:rPr>
-              <w:t xml:space="preserve"> IPS implementation review, enhancing the protection level of Web </w:t>
-            </w:r>
+            <w:bookmarkStart w:id="12" w:name="OLE_LINK124"/>
+            <w:bookmarkStart w:id="13" w:name="OLE_LINK125"/>
+            <w:r>
+              <w:rPr>
+                <w:rFonts w:ascii="Arial" w:eastAsia="SimSun" w:hAnsi="Arial" w:cs="Arial"/>
+                <w:sz w:val="20"/>
+                <w:lang w:val="en-NZ"/>
+              </w:rPr>
+              <w:t xml:space="preserve">TippingPoint IPS implementation review, enhancing the protection level of Web </w:t>
+            </w:r>
+            <w:bookmarkEnd w:id="12"/>
             <w:bookmarkEnd w:id="13"/>
-            <w:bookmarkEnd w:id="14"/>
             <w:r>
               <w:rPr>
                 <w:rFonts w:ascii="Arial" w:eastAsia="SimSun" w:hAnsi="Arial" w:cs="Arial"/>
@@ -4091,9 +4095,9 @@
                 <w:lang w:val="en-NZ"/>
               </w:rPr>
             </w:pPr>
-            <w:bookmarkStart w:id="15" w:name="OLE_LINK19"/>
-            <w:bookmarkStart w:id="16" w:name="OLE_LINK22"/>
-            <w:bookmarkStart w:id="17" w:name="OLE_LINK117"/>
+            <w:bookmarkStart w:id="14" w:name="OLE_LINK19"/>
+            <w:bookmarkStart w:id="15" w:name="OLE_LINK22"/>
+            <w:bookmarkStart w:id="16" w:name="OLE_LINK117"/>
             <w:r>
               <w:rPr>
                 <w:rFonts w:ascii="Arial" w:eastAsia="SimSun" w:hAnsi="Arial" w:cs="Arial"/>
@@ -4206,97 +4210,97 @@
               </w:rPr>
               <w:t xml:space="preserve">attacks </w:t>
             </w:r>
+            <w:bookmarkEnd w:id="14"/>
             <w:bookmarkEnd w:id="15"/>
+            <w:r>
+              <w:rPr>
+                <w:rFonts w:ascii="Arial" w:eastAsia="SimSun" w:hAnsi="Arial" w:cs="Arial"/>
+                <w:sz w:val="20"/>
+                <w:lang w:val="en-NZ"/>
+              </w:rPr>
+              <w:t xml:space="preserve">from Anonymous hacking group </w:t>
+            </w:r>
+            <w:bookmarkStart w:id="17" w:name="OLE_LINK115"/>
+            <w:bookmarkStart w:id="18" w:name="OLE_LINK116"/>
+            <w:r>
+              <w:rPr>
+                <w:rFonts w:ascii="Arial" w:eastAsia="SimSun" w:hAnsi="Arial" w:cs="Arial"/>
+                <w:sz w:val="20"/>
+                <w:lang w:val="en-NZ"/>
+              </w:rPr>
+              <w:t xml:space="preserve">during </w:t>
+            </w:r>
+            <w:r>
+              <w:rPr>
+                <w:rFonts w:ascii="Arial" w:eastAsia="SimSun" w:hAnsi="Arial" w:cs="Arial"/>
+                <w:sz w:val="20"/>
+                <w:lang w:val="en-NZ"/>
+              </w:rPr>
+              <w:t xml:space="preserve">FIFA </w:t>
+            </w:r>
+            <w:r>
+              <w:rPr>
+                <w:rFonts w:ascii="Arial" w:eastAsia="SimSun" w:hAnsi="Arial" w:cs="Arial"/>
+                <w:sz w:val="20"/>
+                <w:lang w:val="en-NZ"/>
+              </w:rPr>
+              <w:t xml:space="preserve">World Cup </w:t>
+            </w:r>
+            <w:bookmarkEnd w:id="17"/>
+            <w:bookmarkEnd w:id="18"/>
+            <w:r>
+              <w:rPr>
+                <w:rFonts w:ascii="Arial" w:eastAsia="SimSun" w:hAnsi="Arial" w:cs="Arial"/>
+                <w:sz w:val="20"/>
+                <w:lang w:val="en-NZ"/>
+              </w:rPr>
+              <w:t xml:space="preserve">when </w:t>
+            </w:r>
+            <w:bookmarkStart w:id="19" w:name="OLE_LINK130"/>
+            <w:bookmarkStart w:id="20" w:name="OLE_LINK131"/>
+            <w:r>
+              <w:rPr>
+                <w:rFonts w:ascii="Arial" w:eastAsia="SimSun" w:hAnsi="Arial" w:cs="Arial"/>
+                <w:sz w:val="20"/>
+                <w:lang w:val="en-NZ"/>
+              </w:rPr>
+              <w:t>there w</w:t>
+            </w:r>
+            <w:r>
+              <w:rPr>
+                <w:rFonts w:ascii="Arial" w:eastAsia="SimSun" w:hAnsi="Arial" w:cs="Arial"/>
+                <w:sz w:val="20"/>
+                <w:lang w:val="en-NZ"/>
+              </w:rPr>
+              <w:t>ere</w:t>
+            </w:r>
+            <w:r>
+              <w:rPr>
+                <w:rFonts w:ascii="Arial" w:eastAsia="SimSun" w:hAnsi="Arial" w:cs="Arial"/>
+                <w:sz w:val="20"/>
+                <w:lang w:val="en-NZ"/>
+              </w:rPr>
+              <w:t xml:space="preserve"> several manifestation</w:t>
+            </w:r>
+            <w:r>
+              <w:rPr>
+                <w:rFonts w:ascii="Arial" w:eastAsia="SimSun" w:hAnsi="Arial" w:cs="Arial"/>
+                <w:sz w:val="20"/>
+                <w:lang w:val="en-NZ"/>
+              </w:rPr>
+              <w:t>s</w:t>
+            </w:r>
+            <w:r>
+              <w:rPr>
+                <w:rFonts w:ascii="Arial" w:eastAsia="SimSun" w:hAnsi="Arial" w:cs="Arial"/>
+                <w:sz w:val="20"/>
+                <w:lang w:val="en-NZ"/>
+              </w:rPr>
+              <w:t xml:space="preserve"> on streets</w:t>
+            </w:r>
             <w:bookmarkEnd w:id="16"/>
-            <w:r>
-              <w:rPr>
-                <w:rFonts w:ascii="Arial" w:eastAsia="SimSun" w:hAnsi="Arial" w:cs="Arial"/>
-                <w:sz w:val="20"/>
-                <w:lang w:val="en-NZ"/>
-              </w:rPr>
-              <w:t xml:space="preserve">from Anonymous hacking group </w:t>
-            </w:r>
-            <w:bookmarkStart w:id="18" w:name="OLE_LINK115"/>
-            <w:bookmarkStart w:id="19" w:name="OLE_LINK116"/>
-            <w:r>
-              <w:rPr>
-                <w:rFonts w:ascii="Arial" w:eastAsia="SimSun" w:hAnsi="Arial" w:cs="Arial"/>
-                <w:sz w:val="20"/>
-                <w:lang w:val="en-NZ"/>
-              </w:rPr>
-              <w:t xml:space="preserve">during </w:t>
-            </w:r>
-            <w:r>
-              <w:rPr>
-                <w:rFonts w:ascii="Arial" w:eastAsia="SimSun" w:hAnsi="Arial" w:cs="Arial"/>
-                <w:sz w:val="20"/>
-                <w:lang w:val="en-NZ"/>
-              </w:rPr>
-              <w:t xml:space="preserve">FIFA </w:t>
-            </w:r>
-            <w:r>
-              <w:rPr>
-                <w:rFonts w:ascii="Arial" w:eastAsia="SimSun" w:hAnsi="Arial" w:cs="Arial"/>
-                <w:sz w:val="20"/>
-                <w:lang w:val="en-NZ"/>
-              </w:rPr>
-              <w:t xml:space="preserve">World Cup </w:t>
-            </w:r>
-            <w:bookmarkEnd w:id="18"/>
             <w:bookmarkEnd w:id="19"/>
-            <w:r>
-              <w:rPr>
-                <w:rFonts w:ascii="Arial" w:eastAsia="SimSun" w:hAnsi="Arial" w:cs="Arial"/>
-                <w:sz w:val="20"/>
-                <w:lang w:val="en-NZ"/>
-              </w:rPr>
-              <w:t xml:space="preserve">when </w:t>
-            </w:r>
-            <w:bookmarkStart w:id="20" w:name="OLE_LINK130"/>
-            <w:bookmarkStart w:id="21" w:name="OLE_LINK131"/>
-            <w:r>
-              <w:rPr>
-                <w:rFonts w:ascii="Arial" w:eastAsia="SimSun" w:hAnsi="Arial" w:cs="Arial"/>
-                <w:sz w:val="20"/>
-                <w:lang w:val="en-NZ"/>
-              </w:rPr>
-              <w:t>there w</w:t>
-            </w:r>
-            <w:r>
-              <w:rPr>
-                <w:rFonts w:ascii="Arial" w:eastAsia="SimSun" w:hAnsi="Arial" w:cs="Arial"/>
-                <w:sz w:val="20"/>
-                <w:lang w:val="en-NZ"/>
-              </w:rPr>
-              <w:t>ere</w:t>
-            </w:r>
-            <w:r>
-              <w:rPr>
-                <w:rFonts w:ascii="Arial" w:eastAsia="SimSun" w:hAnsi="Arial" w:cs="Arial"/>
-                <w:sz w:val="20"/>
-                <w:lang w:val="en-NZ"/>
-              </w:rPr>
-              <w:t xml:space="preserve"> several manifestation</w:t>
-            </w:r>
-            <w:r>
-              <w:rPr>
-                <w:rFonts w:ascii="Arial" w:eastAsia="SimSun" w:hAnsi="Arial" w:cs="Arial"/>
-                <w:sz w:val="20"/>
-                <w:lang w:val="en-NZ"/>
-              </w:rPr>
-              <w:t>s</w:t>
-            </w:r>
-            <w:r>
-              <w:rPr>
-                <w:rFonts w:ascii="Arial" w:eastAsia="SimSun" w:hAnsi="Arial" w:cs="Arial"/>
-                <w:sz w:val="20"/>
-                <w:lang w:val="en-NZ"/>
-              </w:rPr>
-              <w:t xml:space="preserve"> on streets</w:t>
-            </w:r>
-            <w:bookmarkEnd w:id="17"/>
             <w:bookmarkEnd w:id="20"/>
-            <w:bookmarkEnd w:id="21"/>
             <w:r>
               <w:rPr>
                 <w:rFonts w:ascii="Arial" w:eastAsia="SimSun" w:hAnsi="Arial" w:cs="Arial"/>
@@ -4320,8 +4324,8 @@
                 <w:lang w:val="en-NZ"/>
               </w:rPr>
             </w:pPr>
-            <w:bookmarkStart w:id="22" w:name="OLE_LINK118"/>
-            <w:bookmarkStart w:id="23" w:name="OLE_LINK119"/>
+            <w:bookmarkStart w:id="21" w:name="OLE_LINK118"/>
+            <w:bookmarkStart w:id="22" w:name="OLE_LINK119"/>
             <w:r>
               <w:rPr>
                 <w:rFonts w:ascii="Arial" w:eastAsia="SimSun" w:hAnsi="Arial" w:cs="Arial"/>
@@ -4336,25 +4340,7 @@
                 <w:sz w:val="20"/>
                 <w:lang w:val="en-NZ"/>
               </w:rPr>
-              <w:t xml:space="preserve">VPN SSL and </w:t>
-            </w:r>
-            <w:proofErr w:type="spellStart"/>
-            <w:r>
-              <w:rPr>
-                <w:rFonts w:ascii="Arial" w:eastAsia="SimSun" w:hAnsi="Arial" w:cs="Arial"/>
-                <w:sz w:val="20"/>
-                <w:lang w:val="en-NZ"/>
-              </w:rPr>
-              <w:t>IPSec</w:t>
-            </w:r>
-            <w:proofErr w:type="spellEnd"/>
-            <w:r>
-              <w:rPr>
-                <w:rFonts w:ascii="Arial" w:eastAsia="SimSun" w:hAnsi="Arial" w:cs="Arial"/>
-                <w:sz w:val="20"/>
-                <w:lang w:val="en-NZ"/>
-              </w:rPr>
-              <w:t xml:space="preserve"> implementation</w:t>
+              <w:t>VPN SSL and IPSec implementation</w:t>
             </w:r>
             <w:r>
               <w:rPr>
@@ -4388,8 +4374,8 @@
               </w:rPr>
               <w:t xml:space="preserve"> and remote access</w:t>
             </w:r>
+            <w:bookmarkEnd w:id="21"/>
             <w:bookmarkEnd w:id="22"/>
-            <w:bookmarkEnd w:id="23"/>
             <w:r>
               <w:rPr>
                 <w:rFonts w:ascii="Arial" w:eastAsia="SimSun" w:hAnsi="Arial" w:cs="Arial"/>
@@ -4413,8 +4399,8 @@
                 <w:lang w:val="en-NZ"/>
               </w:rPr>
             </w:pPr>
-            <w:bookmarkStart w:id="24" w:name="OLE_LINK122"/>
-            <w:bookmarkStart w:id="25" w:name="OLE_LINK123"/>
+            <w:bookmarkStart w:id="23" w:name="OLE_LINK122"/>
+            <w:bookmarkStart w:id="24" w:name="OLE_LINK123"/>
             <w:r>
               <w:rPr>
                 <w:rFonts w:ascii="Arial" w:eastAsia="SimSun" w:hAnsi="Arial" w:cs="Arial"/>
@@ -4455,7 +4441,6 @@
               </w:rPr>
               <w:t xml:space="preserve">to allow </w:t>
             </w:r>
-            <w:proofErr w:type="gramStart"/>
             <w:r>
               <w:rPr>
                 <w:rFonts w:ascii="Arial" w:eastAsia="SimSun" w:hAnsi="Arial" w:cs="Arial"/>
@@ -4464,7 +4449,6 @@
               </w:rPr>
               <w:t>thousands</w:t>
             </w:r>
-            <w:proofErr w:type="gramEnd"/>
             <w:r>
               <w:rPr>
                 <w:rFonts w:ascii="Arial" w:eastAsia="SimSun" w:hAnsi="Arial" w:cs="Arial"/>
@@ -4528,78 +4512,68 @@
                 <w:lang w:val="en-NZ"/>
               </w:rPr>
             </w:pPr>
-            <w:bookmarkStart w:id="26" w:name="OLE_LINK45"/>
-            <w:bookmarkStart w:id="27" w:name="OLE_LINK46"/>
+            <w:bookmarkStart w:id="25" w:name="OLE_LINK45"/>
+            <w:bookmarkStart w:id="26" w:name="OLE_LINK46"/>
+            <w:bookmarkEnd w:id="23"/>
             <w:bookmarkEnd w:id="24"/>
+            <w:r>
+              <w:rPr>
+                <w:rFonts w:ascii="Arial" w:eastAsia="SimSun" w:hAnsi="Arial" w:cs="Arial"/>
+                <w:sz w:val="20"/>
+                <w:lang w:val="en-NZ"/>
+              </w:rPr>
+              <w:t xml:space="preserve">Over 300 Windows and Linux Virtual </w:t>
+            </w:r>
+            <w:r>
+              <w:rPr>
+                <w:rFonts w:ascii="Arial" w:eastAsia="SimSun" w:hAnsi="Arial" w:cs="Arial"/>
+                <w:sz w:val="20"/>
+                <w:lang w:val="en-NZ"/>
+              </w:rPr>
+              <w:t>s</w:t>
+            </w:r>
+            <w:r>
+              <w:rPr>
+                <w:rFonts w:ascii="Arial" w:eastAsia="SimSun" w:hAnsi="Arial" w:cs="Arial"/>
+                <w:sz w:val="20"/>
+                <w:lang w:val="en-NZ"/>
+              </w:rPr>
+              <w:t xml:space="preserve">ervers administration (Level </w:t>
+            </w:r>
+            <w:r>
+              <w:rPr>
+                <w:rFonts w:ascii="Arial" w:eastAsia="SimSun" w:hAnsi="Arial" w:cs="Arial"/>
+                <w:sz w:val="20"/>
+                <w:lang w:val="en-NZ"/>
+              </w:rPr>
+              <w:t xml:space="preserve">3 </w:t>
+            </w:r>
+            <w:r>
+              <w:rPr>
+                <w:rFonts w:ascii="Arial" w:eastAsia="SimSun" w:hAnsi="Arial" w:cs="Arial"/>
+                <w:sz w:val="20"/>
+                <w:lang w:val="en-NZ"/>
+              </w:rPr>
+              <w:t>incident</w:t>
+            </w:r>
+            <w:r>
+              <w:rPr>
+                <w:rFonts w:ascii="Arial" w:eastAsia="SimSun" w:hAnsi="Arial" w:cs="Arial"/>
+                <w:sz w:val="20"/>
+                <w:lang w:val="en-NZ"/>
+              </w:rPr>
+              <w:t xml:space="preserve"> support)</w:t>
+            </w:r>
+            <w:r>
+              <w:rPr>
+                <w:rFonts w:ascii="Arial" w:eastAsia="SimSun" w:hAnsi="Arial" w:cs="Arial"/>
+                <w:sz w:val="20"/>
+                <w:lang w:val="en-NZ"/>
+              </w:rPr>
+              <w:t>;</w:t>
+            </w:r>
             <w:bookmarkEnd w:id="25"/>
-            <w:r>
-              <w:rPr>
-                <w:rFonts w:ascii="Arial" w:eastAsia="SimSun" w:hAnsi="Arial" w:cs="Arial"/>
-                <w:sz w:val="20"/>
-                <w:lang w:val="en-NZ"/>
-              </w:rPr>
-              <w:t xml:space="preserve">Over 300 Windows and Linux Virtual </w:t>
-            </w:r>
-            <w:proofErr w:type="gramStart"/>
-            <w:r>
-              <w:rPr>
-                <w:rFonts w:ascii="Arial" w:eastAsia="SimSun" w:hAnsi="Arial" w:cs="Arial"/>
-                <w:sz w:val="20"/>
-                <w:lang w:val="en-NZ"/>
-              </w:rPr>
-              <w:t>s</w:t>
-            </w:r>
-            <w:r>
-              <w:rPr>
-                <w:rFonts w:ascii="Arial" w:eastAsia="SimSun" w:hAnsi="Arial" w:cs="Arial"/>
-                <w:sz w:val="20"/>
-                <w:lang w:val="en-NZ"/>
-              </w:rPr>
-              <w:t>ervers</w:t>
-            </w:r>
-            <w:proofErr w:type="gramEnd"/>
-            <w:r>
-              <w:rPr>
-                <w:rFonts w:ascii="Arial" w:eastAsia="SimSun" w:hAnsi="Arial" w:cs="Arial"/>
-                <w:sz w:val="20"/>
-                <w:lang w:val="en-NZ"/>
-              </w:rPr>
-              <w:t xml:space="preserve"> administration (Level </w:t>
-            </w:r>
-            <w:r>
-              <w:rPr>
-                <w:rFonts w:ascii="Arial" w:eastAsia="SimSun" w:hAnsi="Arial" w:cs="Arial"/>
-                <w:sz w:val="20"/>
-                <w:lang w:val="en-NZ"/>
-              </w:rPr>
-              <w:t xml:space="preserve">3 </w:t>
-            </w:r>
-            <w:r>
-              <w:rPr>
-                <w:rFonts w:ascii="Arial" w:eastAsia="SimSun" w:hAnsi="Arial" w:cs="Arial"/>
-                <w:sz w:val="20"/>
-                <w:lang w:val="en-NZ"/>
-              </w:rPr>
-              <w:t>incident</w:t>
-            </w:r>
-            <w:r>
-              <w:rPr>
-                <w:rFonts w:ascii="Arial" w:eastAsia="SimSun" w:hAnsi="Arial" w:cs="Arial"/>
-                <w:sz w:val="20"/>
-                <w:lang w:val="en-NZ"/>
-              </w:rPr>
-              <w:t xml:space="preserve"> support)</w:t>
-            </w:r>
-            <w:r>
-              <w:rPr>
-                <w:rFonts w:ascii="Arial" w:eastAsia="SimSun" w:hAnsi="Arial" w:cs="Arial"/>
-                <w:sz w:val="20"/>
-                <w:lang w:val="en-NZ"/>
-              </w:rPr>
-              <w:t>;</w:t>
-            </w:r>
             <w:bookmarkEnd w:id="26"/>
-            <w:bookmarkEnd w:id="27"/>
           </w:p>
           <w:p>
             <w:pPr>
@@ -4615,10 +4589,10 @@
                 <w:lang w:val="en-NZ"/>
               </w:rPr>
             </w:pPr>
-            <w:bookmarkStart w:id="28" w:name="OLE_LINK112"/>
-            <w:bookmarkStart w:id="29" w:name="OLE_LINK113"/>
-            <w:bookmarkStart w:id="30" w:name="OLE_LINK16"/>
-            <w:bookmarkStart w:id="31" w:name="OLE_LINK25"/>
+            <w:bookmarkStart w:id="27" w:name="OLE_LINK112"/>
+            <w:bookmarkStart w:id="28" w:name="OLE_LINK113"/>
+            <w:bookmarkStart w:id="29" w:name="OLE_LINK16"/>
+            <w:bookmarkStart w:id="30" w:name="OLE_LINK25"/>
             <w:r>
               <w:rPr>
                 <w:rFonts w:ascii="Arial" w:eastAsia="SimSun" w:hAnsi="Arial" w:cs="Arial"/>
@@ -4643,8 +4617,8 @@
               </w:rPr>
               <w:t>security and authentication purposes</w:t>
             </w:r>
+            <w:bookmarkEnd w:id="27"/>
             <w:bookmarkEnd w:id="28"/>
-            <w:bookmarkEnd w:id="29"/>
             <w:r>
               <w:rPr>
                 <w:rFonts w:ascii="Arial" w:eastAsia="SimSun" w:hAnsi="Arial" w:cs="Arial"/>
@@ -4668,10 +4642,10 @@
                 <w:lang w:val="en-NZ"/>
               </w:rPr>
             </w:pPr>
-            <w:bookmarkStart w:id="32" w:name="OLE_LINK34"/>
-            <w:bookmarkStart w:id="33" w:name="OLE_LINK114"/>
+            <w:bookmarkStart w:id="31" w:name="OLE_LINK34"/>
+            <w:bookmarkStart w:id="32" w:name="OLE_LINK114"/>
+            <w:bookmarkEnd w:id="29"/>
             <w:bookmarkEnd w:id="30"/>
-            <w:bookmarkEnd w:id="31"/>
             <w:r>
               <w:rPr>
                 <w:rFonts w:ascii="Arial" w:eastAsia="SimSun" w:hAnsi="Arial" w:cs="Arial"/>
@@ -4704,8 +4678,8 @@
               </w:rPr>
               <w:t xml:space="preserve">, </w:t>
             </w:r>
-            <w:bookmarkStart w:id="34" w:name="OLE_LINK88"/>
-            <w:bookmarkStart w:id="35" w:name="OLE_LINK89"/>
+            <w:bookmarkStart w:id="33" w:name="OLE_LINK88"/>
+            <w:bookmarkStart w:id="34" w:name="OLE_LINK89"/>
             <w:r>
               <w:rPr>
                 <w:rFonts w:ascii="Arial" w:eastAsia="SimSun" w:hAnsi="Arial" w:cs="Arial"/>
@@ -4730,8 +4704,8 @@
               </w:rPr>
               <w:t xml:space="preserve"> provisioning</w:t>
             </w:r>
+            <w:bookmarkEnd w:id="33"/>
             <w:bookmarkEnd w:id="34"/>
-            <w:bookmarkEnd w:id="35"/>
             <w:r>
               <w:rPr>
                 <w:rFonts w:ascii="Arial" w:eastAsia="SimSun" w:hAnsi="Arial" w:cs="Arial"/>
@@ -4741,8 +4715,8 @@
               <w:t>;</w:t>
             </w:r>
           </w:p>
+          <w:bookmarkEnd w:id="31"/>
           <w:bookmarkEnd w:id="32"/>
-          <w:bookmarkEnd w:id="33"/>
           <w:p>
             <w:pPr>
               <w:pStyle w:val="ListParagraph"/>
@@ -4805,12 +4779,12 @@
               </w:rPr>
               <w:t>;</w:t>
             </w:r>
+            <w:bookmarkEnd w:id="7"/>
             <w:bookmarkEnd w:id="8"/>
             <w:bookmarkEnd w:id="9"/>
-            <w:bookmarkEnd w:id="10"/>
-          </w:p>
+          </w:p>
+          <w:bookmarkEnd w:id="10"/>
           <w:bookmarkEnd w:id="11"/>
-          <w:bookmarkEnd w:id="12"/>
           <w:p>
             <w:pPr>
               <w:spacing w:line="276" w:lineRule="auto"/>
@@ -4846,27 +4820,7 @@
                 <w:sz w:val="20"/>
                 <w:lang w:val="en-NZ"/>
               </w:rPr>
-              <w:t xml:space="preserve">NET </w:t>
-            </w:r>
-            <w:proofErr w:type="spellStart"/>
-            <w:r>
-              <w:rPr>
-                <w:rFonts w:ascii="Arial" w:hAnsi="Arial" w:cs="Arial"/>
-                <w:b/>
-                <w:sz w:val="20"/>
-                <w:lang w:val="en-NZ"/>
-              </w:rPr>
-              <w:t>Serviços</w:t>
-            </w:r>
-            <w:proofErr w:type="spellEnd"/>
-            <w:r>
-              <w:rPr>
-                <w:rFonts w:ascii="Arial" w:hAnsi="Arial" w:cs="Arial"/>
-                <w:b/>
-                <w:sz w:val="20"/>
-                <w:lang w:val="en-NZ"/>
-              </w:rPr>
-              <w:t xml:space="preserve"> </w:t>
+              <w:t xml:space="preserve">NET Serviços </w:t>
             </w:r>
             <w:r>
               <w:rPr>
@@ -4877,8 +4831,8 @@
               </w:rPr>
               <w:t xml:space="preserve">(outsourced by </w:t>
             </w:r>
-            <w:bookmarkStart w:id="36" w:name="OLE_LINK6"/>
-            <w:bookmarkStart w:id="37" w:name="OLE_LINK7"/>
+            <w:bookmarkStart w:id="35" w:name="OLE_LINK6"/>
+            <w:bookmarkStart w:id="36" w:name="OLE_LINK7"/>
             <w:r>
               <w:rPr>
                 <w:rFonts w:ascii="Arial" w:hAnsi="Arial" w:cs="Arial"/>
@@ -4888,8 +4842,8 @@
               </w:rPr>
               <w:t>Capgemini Brazil</w:t>
             </w:r>
+            <w:bookmarkEnd w:id="35"/>
             <w:bookmarkEnd w:id="36"/>
-            <w:bookmarkEnd w:id="37"/>
             <w:r>
               <w:rPr>
                 <w:rFonts w:ascii="Arial" w:hAnsi="Arial" w:cs="Arial"/>
@@ -5177,33 +5131,15 @@
                 <w:lang w:val="en-NZ"/>
               </w:rPr>
             </w:pPr>
-            <w:bookmarkStart w:id="38" w:name="OLE_LINK14"/>
-            <w:bookmarkStart w:id="39" w:name="OLE_LINK76"/>
-            <w:r>
-              <w:rPr>
-                <w:rFonts w:ascii="Arial" w:eastAsia="SimSun" w:hAnsi="Arial" w:cs="Arial"/>
-                <w:sz w:val="20"/>
-                <w:lang w:val="en-NZ"/>
-              </w:rPr>
-              <w:t xml:space="preserve">Clustered </w:t>
-            </w:r>
-            <w:proofErr w:type="spellStart"/>
-            <w:r>
-              <w:rPr>
-                <w:rFonts w:ascii="Arial" w:eastAsia="SimSun" w:hAnsi="Arial" w:cs="Arial"/>
-                <w:sz w:val="20"/>
-                <w:lang w:val="en-NZ"/>
-              </w:rPr>
-              <w:t>CheckPoint</w:t>
-            </w:r>
-            <w:proofErr w:type="spellEnd"/>
-            <w:r>
-              <w:rPr>
-                <w:rFonts w:ascii="Arial" w:eastAsia="SimSun" w:hAnsi="Arial" w:cs="Arial"/>
-                <w:sz w:val="20"/>
-                <w:lang w:val="en-NZ"/>
-              </w:rPr>
-              <w:t xml:space="preserve"> Firewall and </w:t>
+            <w:bookmarkStart w:id="37" w:name="OLE_LINK14"/>
+            <w:bookmarkStart w:id="38" w:name="OLE_LINK76"/>
+            <w:r>
+              <w:rPr>
+                <w:rFonts w:ascii="Arial" w:eastAsia="SimSun" w:hAnsi="Arial" w:cs="Arial"/>
+                <w:sz w:val="20"/>
+                <w:lang w:val="en-NZ"/>
+              </w:rPr>
+              <w:t xml:space="preserve">Clustered CheckPoint Firewall and </w:t>
             </w:r>
             <w:r>
               <w:rPr>
@@ -5259,10 +5195,10 @@
                 <w:lang w:val="en-NZ"/>
               </w:rPr>
             </w:pPr>
-            <w:bookmarkStart w:id="40" w:name="OLE_LINK38"/>
-            <w:bookmarkStart w:id="41" w:name="OLE_LINK39"/>
-            <w:bookmarkStart w:id="42" w:name="OLE_LINK41"/>
-            <w:bookmarkStart w:id="43" w:name="OLE_LINK40"/>
+            <w:bookmarkStart w:id="39" w:name="OLE_LINK38"/>
+            <w:bookmarkStart w:id="40" w:name="OLE_LINK39"/>
+            <w:bookmarkStart w:id="41" w:name="OLE_LINK41"/>
+            <w:bookmarkStart w:id="42" w:name="OLE_LINK40"/>
             <w:r>
               <w:rPr>
                 <w:rFonts w:ascii="Arial" w:eastAsia="SimSun" w:hAnsi="Arial" w:cs="Arial"/>
@@ -5279,8 +5215,8 @@
               </w:rPr>
               <w:t xml:space="preserve">4 </w:t>
             </w:r>
-            <w:bookmarkStart w:id="44" w:name="OLE_LINK36"/>
-            <w:bookmarkStart w:id="45" w:name="OLE_LINK37"/>
+            <w:bookmarkStart w:id="43" w:name="OLE_LINK36"/>
+            <w:bookmarkStart w:id="44" w:name="OLE_LINK37"/>
             <w:r>
               <w:rPr>
                 <w:rFonts w:ascii="Arial" w:eastAsia="SimSun" w:hAnsi="Arial" w:cs="Arial"/>
@@ -5305,43 +5241,43 @@
               </w:rPr>
               <w:t xml:space="preserve"> Windows and Linux teams</w:t>
             </w:r>
+            <w:bookmarkEnd w:id="39"/>
             <w:bookmarkEnd w:id="40"/>
+            <w:bookmarkEnd w:id="43"/>
+            <w:bookmarkEnd w:id="44"/>
+            <w:r>
+              <w:rPr>
+                <w:rFonts w:ascii="Arial" w:eastAsia="SimSun" w:hAnsi="Arial" w:cs="Arial"/>
+                <w:sz w:val="20"/>
+                <w:lang w:val="en-NZ"/>
+              </w:rPr>
+              <w:t xml:space="preserve"> (</w:t>
+            </w:r>
+            <w:r>
+              <w:rPr>
+                <w:rFonts w:ascii="Arial" w:eastAsia="SimSun" w:hAnsi="Arial" w:cs="Arial"/>
+                <w:sz w:val="20"/>
+                <w:lang w:val="en-NZ"/>
+              </w:rPr>
+              <w:t>+</w:t>
+            </w:r>
+            <w:r>
+              <w:rPr>
+                <w:rFonts w:ascii="Arial" w:eastAsia="SimSun" w:hAnsi="Arial" w:cs="Arial"/>
+                <w:sz w:val="20"/>
+                <w:lang w:val="en-NZ"/>
+              </w:rPr>
+              <w:t>200 servers)</w:t>
+            </w:r>
+            <w:r>
+              <w:rPr>
+                <w:rFonts w:ascii="Arial" w:eastAsia="SimSun" w:hAnsi="Arial" w:cs="Arial"/>
+                <w:sz w:val="20"/>
+                <w:lang w:val="en-NZ"/>
+              </w:rPr>
+              <w:t>;</w:t>
+            </w:r>
             <w:bookmarkEnd w:id="41"/>
-            <w:bookmarkEnd w:id="44"/>
-            <w:bookmarkEnd w:id="45"/>
-            <w:r>
-              <w:rPr>
-                <w:rFonts w:ascii="Arial" w:eastAsia="SimSun" w:hAnsi="Arial" w:cs="Arial"/>
-                <w:sz w:val="20"/>
-                <w:lang w:val="en-NZ"/>
-              </w:rPr>
-              <w:t xml:space="preserve"> (</w:t>
-            </w:r>
-            <w:r>
-              <w:rPr>
-                <w:rFonts w:ascii="Arial" w:eastAsia="SimSun" w:hAnsi="Arial" w:cs="Arial"/>
-                <w:sz w:val="20"/>
-                <w:lang w:val="en-NZ"/>
-              </w:rPr>
-              <w:t>+</w:t>
-            </w:r>
-            <w:r>
-              <w:rPr>
-                <w:rFonts w:ascii="Arial" w:eastAsia="SimSun" w:hAnsi="Arial" w:cs="Arial"/>
-                <w:sz w:val="20"/>
-                <w:lang w:val="en-NZ"/>
-              </w:rPr>
-              <w:t>200 servers)</w:t>
-            </w:r>
-            <w:r>
-              <w:rPr>
-                <w:rFonts w:ascii="Arial" w:eastAsia="SimSun" w:hAnsi="Arial" w:cs="Arial"/>
-                <w:sz w:val="20"/>
-                <w:lang w:val="en-NZ"/>
-              </w:rPr>
-              <w:t>;</w:t>
-            </w:r>
-            <w:bookmarkEnd w:id="42"/>
           </w:p>
           <w:p>
             <w:pPr>
@@ -5356,8 +5292,8 @@
                 <w:lang w:val="en-NZ"/>
               </w:rPr>
             </w:pPr>
-            <w:bookmarkStart w:id="46" w:name="OLE_LINK85"/>
-            <w:bookmarkStart w:id="47" w:name="OLE_LINK86"/>
+            <w:bookmarkStart w:id="45" w:name="OLE_LINK85"/>
+            <w:bookmarkStart w:id="46" w:name="OLE_LINK86"/>
             <w:r>
               <w:rPr>
                 <w:rFonts w:ascii="Arial" w:eastAsia="SimSun" w:hAnsi="Arial" w:cs="Arial"/>
@@ -5366,23 +5302,13 @@
               </w:rPr>
               <w:t xml:space="preserve">Over 30 </w:t>
             </w:r>
-            <w:proofErr w:type="spellStart"/>
-            <w:r>
-              <w:rPr>
-                <w:rFonts w:ascii="Arial" w:eastAsia="SimSun" w:hAnsi="Arial" w:cs="Arial"/>
-                <w:sz w:val="20"/>
-                <w:lang w:val="en-NZ"/>
-              </w:rPr>
-              <w:t>IPSec</w:t>
-            </w:r>
-            <w:proofErr w:type="spellEnd"/>
-            <w:r>
-              <w:rPr>
-                <w:rFonts w:ascii="Arial" w:eastAsia="SimSun" w:hAnsi="Arial" w:cs="Arial"/>
-                <w:sz w:val="20"/>
-                <w:lang w:val="en-NZ"/>
-              </w:rPr>
-              <w:t xml:space="preserve"> VPN tunnels </w:t>
+            <w:r>
+              <w:rPr>
+                <w:rFonts w:ascii="Arial" w:eastAsia="SimSun" w:hAnsi="Arial" w:cs="Arial"/>
+                <w:sz w:val="20"/>
+                <w:lang w:val="en-NZ"/>
+              </w:rPr>
+              <w:t xml:space="preserve">IPSec VPN tunnels </w:t>
             </w:r>
             <w:r>
               <w:rPr>
@@ -5406,25 +5332,7 @@
                 <w:sz w:val="20"/>
                 <w:lang w:val="en-NZ"/>
               </w:rPr>
-              <w:t>(</w:t>
-            </w:r>
-            <w:proofErr w:type="spellStart"/>
-            <w:r>
-              <w:rPr>
-                <w:rFonts w:ascii="Arial" w:eastAsia="SimSun" w:hAnsi="Arial" w:cs="Arial"/>
-                <w:sz w:val="20"/>
-                <w:lang w:val="en-NZ"/>
-              </w:rPr>
-              <w:t>CheckPoint</w:t>
-            </w:r>
-            <w:proofErr w:type="spellEnd"/>
-            <w:r>
-              <w:rPr>
-                <w:rFonts w:ascii="Arial" w:eastAsia="SimSun" w:hAnsi="Arial" w:cs="Arial"/>
-                <w:sz w:val="20"/>
-                <w:lang w:val="en-NZ"/>
-              </w:rPr>
-              <w:t xml:space="preserve"> and Cisco)</w:t>
+              <w:t>(CheckPoint and Cisco)</w:t>
             </w:r>
             <w:r>
               <w:rPr>
@@ -5486,54 +5394,8 @@
                 <w:sz w:val="20"/>
                 <w:lang w:val="en-NZ"/>
               </w:rPr>
-              <w:t xml:space="preserve">, TrendMicro </w:t>
-            </w:r>
-            <w:proofErr w:type="spellStart"/>
-            <w:r>
-              <w:rPr>
-                <w:rFonts w:ascii="Arial" w:eastAsia="SimSun" w:hAnsi="Arial" w:cs="Arial"/>
-                <w:sz w:val="20"/>
-                <w:lang w:val="en-NZ"/>
-              </w:rPr>
-              <w:t>VirusWall</w:t>
-            </w:r>
-            <w:proofErr w:type="spellEnd"/>
-            <w:r>
-              <w:rPr>
-                <w:rFonts w:ascii="Arial" w:eastAsia="SimSun" w:hAnsi="Arial" w:cs="Arial"/>
-                <w:sz w:val="20"/>
-                <w:lang w:val="en-NZ"/>
-              </w:rPr>
-              <w:t xml:space="preserve">, </w:t>
-            </w:r>
-            <w:proofErr w:type="spellStart"/>
-            <w:r>
-              <w:rPr>
-                <w:rFonts w:ascii="Arial" w:eastAsia="SimSun" w:hAnsi="Arial" w:cs="Arial"/>
-                <w:sz w:val="20"/>
-                <w:lang w:val="en-NZ"/>
-              </w:rPr>
-              <w:t>Mcafee</w:t>
-            </w:r>
-            <w:proofErr w:type="spellEnd"/>
-            <w:r>
-              <w:rPr>
-                <w:rFonts w:ascii="Arial" w:eastAsia="SimSun" w:hAnsi="Arial" w:cs="Arial"/>
-                <w:sz w:val="20"/>
-                <w:lang w:val="en-NZ"/>
-              </w:rPr>
-              <w:t xml:space="preserve"> IPS, </w:t>
-            </w:r>
-            <w:proofErr w:type="spellStart"/>
-            <w:r>
-              <w:rPr>
-                <w:rFonts w:ascii="Arial" w:eastAsia="SimSun" w:hAnsi="Arial" w:cs="Arial"/>
-                <w:sz w:val="20"/>
-                <w:lang w:val="en-NZ"/>
-              </w:rPr>
-              <w:t>WebSense</w:t>
-            </w:r>
-            <w:proofErr w:type="spellEnd"/>
+              <w:t>, TrendMicro VirusWall, Mcafee IPS, WebSense</w:t>
+            </w:r>
             <w:r>
               <w:rPr>
                 <w:rFonts w:ascii="Arial" w:eastAsia="SimSun" w:hAnsi="Arial" w:cs="Arial"/>
@@ -5556,93 +5418,93 @@
                 <w:lang w:val="en-NZ"/>
               </w:rPr>
             </w:pPr>
-            <w:bookmarkStart w:id="48" w:name="OLE_LINK23"/>
-            <w:bookmarkStart w:id="49" w:name="OLE_LINK24"/>
-            <w:bookmarkStart w:id="50" w:name="OLE_LINK42"/>
-            <w:bookmarkStart w:id="51" w:name="OLE_LINK43"/>
-            <w:bookmarkStart w:id="52" w:name="OLE_LINK83"/>
-            <w:bookmarkStart w:id="53" w:name="OLE_LINK84"/>
-            <w:bookmarkEnd w:id="43"/>
+            <w:bookmarkStart w:id="47" w:name="OLE_LINK23"/>
+            <w:bookmarkStart w:id="48" w:name="OLE_LINK24"/>
+            <w:bookmarkStart w:id="49" w:name="OLE_LINK42"/>
+            <w:bookmarkStart w:id="50" w:name="OLE_LINK43"/>
+            <w:bookmarkStart w:id="51" w:name="OLE_LINK83"/>
+            <w:bookmarkStart w:id="52" w:name="OLE_LINK84"/>
+            <w:bookmarkEnd w:id="42"/>
+            <w:bookmarkEnd w:id="45"/>
             <w:bookmarkEnd w:id="46"/>
+            <w:r>
+              <w:rPr>
+                <w:rFonts w:ascii="Arial" w:eastAsia="SimSun" w:hAnsi="Arial" w:cs="Arial"/>
+                <w:sz w:val="20"/>
+                <w:lang w:val="en-NZ"/>
+              </w:rPr>
+              <w:t>Develop</w:t>
+            </w:r>
+            <w:r>
+              <w:rPr>
+                <w:rFonts w:ascii="Arial" w:eastAsia="SimSun" w:hAnsi="Arial" w:cs="Arial"/>
+                <w:sz w:val="20"/>
+                <w:lang w:val="en-NZ"/>
+              </w:rPr>
+              <w:t>ment of</w:t>
+            </w:r>
+            <w:r>
+              <w:rPr>
+                <w:rFonts w:ascii="Arial" w:eastAsia="SimSun" w:hAnsi="Arial" w:cs="Arial"/>
+                <w:sz w:val="20"/>
+                <w:lang w:val="en-NZ"/>
+              </w:rPr>
+              <w:t xml:space="preserve"> VBScripts</w:t>
+            </w:r>
+            <w:r>
+              <w:rPr>
+                <w:rFonts w:ascii="Arial" w:eastAsia="SimSun" w:hAnsi="Arial" w:cs="Arial"/>
+                <w:sz w:val="20"/>
+                <w:lang w:val="en-NZ"/>
+              </w:rPr>
+              <w:t xml:space="preserve"> for user</w:t>
+            </w:r>
+            <w:r>
+              <w:rPr>
+                <w:rFonts w:ascii="Arial" w:eastAsia="SimSun" w:hAnsi="Arial" w:cs="Arial"/>
+                <w:sz w:val="20"/>
+                <w:lang w:val="en-NZ"/>
+              </w:rPr>
+              <w:t xml:space="preserve"> a</w:t>
+            </w:r>
+            <w:r>
+              <w:rPr>
+                <w:rFonts w:ascii="Arial" w:eastAsia="SimSun" w:hAnsi="Arial" w:cs="Arial"/>
+                <w:sz w:val="20"/>
+                <w:lang w:val="en-NZ"/>
+              </w:rPr>
+              <w:t>ccount</w:t>
+            </w:r>
+            <w:r>
+              <w:rPr>
+                <w:rFonts w:ascii="Arial" w:eastAsia="SimSun" w:hAnsi="Arial" w:cs="Arial"/>
+                <w:sz w:val="20"/>
+                <w:lang w:val="en-NZ"/>
+              </w:rPr>
+              <w:t xml:space="preserve"> management</w:t>
+            </w:r>
             <w:bookmarkEnd w:id="47"/>
-            <w:r>
-              <w:rPr>
-                <w:rFonts w:ascii="Arial" w:eastAsia="SimSun" w:hAnsi="Arial" w:cs="Arial"/>
-                <w:sz w:val="20"/>
-                <w:lang w:val="en-NZ"/>
-              </w:rPr>
-              <w:t>Develop</w:t>
-            </w:r>
-            <w:r>
-              <w:rPr>
-                <w:rFonts w:ascii="Arial" w:eastAsia="SimSun" w:hAnsi="Arial" w:cs="Arial"/>
-                <w:sz w:val="20"/>
-                <w:lang w:val="en-NZ"/>
-              </w:rPr>
-              <w:t>ment of</w:t>
-            </w:r>
-            <w:r>
-              <w:rPr>
-                <w:rFonts w:ascii="Arial" w:eastAsia="SimSun" w:hAnsi="Arial" w:cs="Arial"/>
-                <w:sz w:val="20"/>
-                <w:lang w:val="en-NZ"/>
-              </w:rPr>
-              <w:t xml:space="preserve"> VBScripts</w:t>
-            </w:r>
-            <w:r>
-              <w:rPr>
-                <w:rFonts w:ascii="Arial" w:eastAsia="SimSun" w:hAnsi="Arial" w:cs="Arial"/>
-                <w:sz w:val="20"/>
-                <w:lang w:val="en-NZ"/>
-              </w:rPr>
-              <w:t xml:space="preserve"> for user</w:t>
-            </w:r>
-            <w:r>
-              <w:rPr>
-                <w:rFonts w:ascii="Arial" w:eastAsia="SimSun" w:hAnsi="Arial" w:cs="Arial"/>
-                <w:sz w:val="20"/>
-                <w:lang w:val="en-NZ"/>
-              </w:rPr>
-              <w:t xml:space="preserve"> a</w:t>
-            </w:r>
-            <w:r>
-              <w:rPr>
-                <w:rFonts w:ascii="Arial" w:eastAsia="SimSun" w:hAnsi="Arial" w:cs="Arial"/>
-                <w:sz w:val="20"/>
-                <w:lang w:val="en-NZ"/>
-              </w:rPr>
-              <w:t>ccount</w:t>
-            </w:r>
-            <w:r>
-              <w:rPr>
-                <w:rFonts w:ascii="Arial" w:eastAsia="SimSun" w:hAnsi="Arial" w:cs="Arial"/>
-                <w:sz w:val="20"/>
-                <w:lang w:val="en-NZ"/>
-              </w:rPr>
-              <w:t xml:space="preserve"> management</w:t>
-            </w:r>
             <w:bookmarkEnd w:id="48"/>
             <w:bookmarkEnd w:id="49"/>
             <w:bookmarkEnd w:id="50"/>
+            <w:r>
+              <w:rPr>
+                <w:rFonts w:ascii="Arial" w:eastAsia="SimSun" w:hAnsi="Arial" w:cs="Arial"/>
+                <w:sz w:val="20"/>
+                <w:lang w:val="en-NZ"/>
+              </w:rPr>
+              <w:t xml:space="preserve"> </w:t>
+            </w:r>
+            <w:r>
+              <w:rPr>
+                <w:rFonts w:ascii="Arial" w:eastAsia="SimSun" w:hAnsi="Arial" w:cs="Arial"/>
+                <w:sz w:val="20"/>
+                <w:lang w:val="en-NZ"/>
+              </w:rPr>
+              <w:t>and auditing</w:t>
+            </w:r>
             <w:bookmarkEnd w:id="51"/>
-            <w:r>
-              <w:rPr>
-                <w:rFonts w:ascii="Arial" w:eastAsia="SimSun" w:hAnsi="Arial" w:cs="Arial"/>
-                <w:sz w:val="20"/>
-                <w:lang w:val="en-NZ"/>
-              </w:rPr>
-              <w:t xml:space="preserve"> </w:t>
-            </w:r>
-            <w:r>
-              <w:rPr>
-                <w:rFonts w:ascii="Arial" w:eastAsia="SimSun" w:hAnsi="Arial" w:cs="Arial"/>
-                <w:sz w:val="20"/>
-                <w:lang w:val="en-NZ"/>
-              </w:rPr>
-              <w:t>and auditing</w:t>
-            </w:r>
             <w:bookmarkEnd w:id="52"/>
-            <w:bookmarkEnd w:id="53"/>
             <w:r>
               <w:rPr>
                 <w:rFonts w:ascii="Arial" w:eastAsia="SimSun" w:hAnsi="Arial" w:cs="Arial"/>
@@ -5698,8 +5560,8 @@
               </w:rPr>
               <w:t xml:space="preserve"> and control (</w:t>
             </w:r>
-            <w:bookmarkStart w:id="54" w:name="OLE_LINK55"/>
-            <w:bookmarkStart w:id="55" w:name="OLE_LINK56"/>
+            <w:bookmarkStart w:id="53" w:name="OLE_LINK55"/>
+            <w:bookmarkStart w:id="54" w:name="OLE_LINK56"/>
             <w:r>
               <w:rPr>
                 <w:rFonts w:ascii="Arial" w:eastAsia="SimSun" w:hAnsi="Arial" w:cs="Arial"/>
@@ -5716,8 +5578,8 @@
               </w:rPr>
               <w:t xml:space="preserve">monthly </w:t>
             </w:r>
+            <w:bookmarkEnd w:id="53"/>
             <w:bookmarkEnd w:id="54"/>
-            <w:bookmarkEnd w:id="55"/>
             <w:r>
               <w:rPr>
                 <w:rFonts w:ascii="Arial" w:eastAsia="SimSun" w:hAnsi="Arial" w:cs="Arial"/>
@@ -5742,8 +5604,8 @@
               </w:rPr>
               <w:t>;</w:t>
             </w:r>
+            <w:bookmarkEnd w:id="37"/>
             <w:bookmarkEnd w:id="38"/>
-            <w:bookmarkEnd w:id="39"/>
           </w:p>
           <w:p>
             <w:pPr>
@@ -5798,9 +5660,8 @@
                 <w:sz w:val="20"/>
                 <w:lang w:val="en-NZ"/>
               </w:rPr>
-              <w:t xml:space="preserve"> </w:t>
-            </w:r>
-            <w:proofErr w:type="spellStart"/>
+              <w:t xml:space="preserve"> Paulista de Tren</w:t>
+            </w:r>
             <w:r>
               <w:rPr>
                 <w:rFonts w:ascii="Arial" w:hAnsi="Arial" w:cs="Arial"/>
@@ -5808,39 +5669,8 @@
                 <w:sz w:val="20"/>
                 <w:lang w:val="en-NZ"/>
               </w:rPr>
-              <w:t>Paulista</w:t>
-            </w:r>
-            <w:proofErr w:type="spellEnd"/>
-            <w:r>
-              <w:rPr>
-                <w:rFonts w:ascii="Arial" w:hAnsi="Arial" w:cs="Arial"/>
-                <w:b/>
-                <w:sz w:val="20"/>
-                <w:lang w:val="en-NZ"/>
-              </w:rPr>
-              <w:t xml:space="preserve"> de </w:t>
-            </w:r>
-            <w:proofErr w:type="spellStart"/>
-            <w:proofErr w:type="gramStart"/>
-            <w:r>
-              <w:rPr>
-                <w:rFonts w:ascii="Arial" w:hAnsi="Arial" w:cs="Arial"/>
-                <w:b/>
-                <w:sz w:val="20"/>
-                <w:lang w:val="en-NZ"/>
-              </w:rPr>
-              <w:t>Tren</w:t>
-            </w:r>
-            <w:r>
-              <w:rPr>
-                <w:rFonts w:ascii="Arial" w:hAnsi="Arial" w:cs="Arial"/>
-                <w:b/>
-                <w:sz w:val="20"/>
-                <w:lang w:val="en-NZ"/>
-              </w:rPr>
               <w:t>s</w:t>
             </w:r>
-            <w:proofErr w:type="spellEnd"/>
             <w:r>
               <w:rPr>
                 <w:rFonts w:ascii="Arial" w:hAnsi="Arial" w:cs="Arial"/>
@@ -5857,17 +5687,7 @@
                 <w:sz w:val="18"/>
                 <w:lang w:val="en-NZ"/>
               </w:rPr>
-              <w:t>(</w:t>
-            </w:r>
-            <w:proofErr w:type="gramEnd"/>
-            <w:r>
-              <w:rPr>
-                <w:rFonts w:ascii="Arial" w:hAnsi="Arial" w:cs="Arial"/>
-                <w:b/>
-                <w:sz w:val="18"/>
-                <w:lang w:val="en-NZ"/>
-              </w:rPr>
-              <w:t>outsourced by Capgemini</w:t>
+              <w:t>(outsourced by Capgemini</w:t>
             </w:r>
             <w:r>
               <w:rPr>
@@ -6083,6 +5903,7 @@
                 <w:sz w:val="20"/>
                 <w:lang w:val="en-NZ"/>
               </w:rPr>
+              <w:lastRenderedPageBreak/>
               <w:t>Key Activities:</w:t>
             </w:r>
           </w:p>
@@ -6123,9 +5944,9 @@
                 <w:lang w:val="en-NZ"/>
               </w:rPr>
             </w:pPr>
-            <w:bookmarkStart w:id="56" w:name="OLE_LINK51"/>
-            <w:bookmarkStart w:id="57" w:name="OLE_LINK74"/>
-            <w:bookmarkStart w:id="58" w:name="OLE_LINK75"/>
+            <w:bookmarkStart w:id="55" w:name="OLE_LINK51"/>
+            <w:bookmarkStart w:id="56" w:name="OLE_LINK74"/>
+            <w:bookmarkStart w:id="57" w:name="OLE_LINK75"/>
             <w:r>
               <w:rPr>
                 <w:rFonts w:ascii="Arial" w:eastAsia="SimSun" w:hAnsi="Arial" w:cs="Arial"/>
@@ -6134,7 +5955,6 @@
               </w:rPr>
               <w:t xml:space="preserve">Windows and Linux </w:t>
             </w:r>
-            <w:proofErr w:type="gramStart"/>
             <w:r>
               <w:rPr>
                 <w:rFonts w:ascii="Arial" w:eastAsia="SimSun" w:hAnsi="Arial" w:cs="Arial"/>
@@ -6149,16 +5969,7 @@
                 <w:sz w:val="20"/>
                 <w:lang w:val="en-NZ"/>
               </w:rPr>
-              <w:t>ervers</w:t>
-            </w:r>
-            <w:proofErr w:type="gramEnd"/>
-            <w:r>
-              <w:rPr>
-                <w:rFonts w:ascii="Arial" w:eastAsia="SimSun" w:hAnsi="Arial" w:cs="Arial"/>
-                <w:sz w:val="20"/>
-                <w:lang w:val="en-NZ"/>
-              </w:rPr>
-              <w:t xml:space="preserve"> administration (Level 3 support)</w:t>
+              <w:t>ervers administration (Level 3 support)</w:t>
             </w:r>
             <w:r>
               <w:rPr>
@@ -6190,24 +6001,23 @@
                 <w:lang w:val="en-NZ"/>
               </w:rPr>
             </w:pPr>
-            <w:bookmarkStart w:id="59" w:name="OLE_LINK92"/>
-            <w:bookmarkStart w:id="60" w:name="OLE_LINK87"/>
-            <w:bookmarkStart w:id="61" w:name="OLE_LINK82"/>
-            <w:bookmarkStart w:id="62" w:name="OLE_LINK81"/>
+            <w:bookmarkStart w:id="58" w:name="OLE_LINK92"/>
+            <w:bookmarkStart w:id="59" w:name="OLE_LINK87"/>
+            <w:bookmarkStart w:id="60" w:name="OLE_LINK82"/>
+            <w:bookmarkStart w:id="61" w:name="OLE_LINK81"/>
+            <w:bookmarkEnd w:id="55"/>
             <w:bookmarkEnd w:id="56"/>
             <w:bookmarkEnd w:id="57"/>
+            <w:r>
+              <w:rPr>
+                <w:rFonts w:ascii="Arial" w:eastAsia="SimSun" w:hAnsi="Arial" w:cs="Arial"/>
+                <w:sz w:val="20"/>
+                <w:lang w:val="en-NZ"/>
+              </w:rPr>
+              <w:t xml:space="preserve">Recreate server farm </w:t>
+            </w:r>
             <w:bookmarkEnd w:id="58"/>
-            <w:r>
-              <w:rPr>
-                <w:rFonts w:ascii="Arial" w:eastAsia="SimSun" w:hAnsi="Arial" w:cs="Arial"/>
-                <w:sz w:val="20"/>
-                <w:lang w:val="en-NZ"/>
-              </w:rPr>
-              <w:lastRenderedPageBreak/>
-              <w:t xml:space="preserve">Recreate server farm </w:t>
-            </w:r>
             <w:bookmarkEnd w:id="59"/>
-            <w:bookmarkEnd w:id="60"/>
             <w:r>
               <w:rPr>
                 <w:rFonts w:ascii="Arial" w:eastAsia="SimSun" w:hAnsi="Arial" w:cs="Arial"/>
@@ -6217,8 +6027,8 @@
               <w:t>and network topology due several instabilities and misconfigurations;</w:t>
             </w:r>
           </w:p>
+          <w:bookmarkEnd w:id="60"/>
           <w:bookmarkEnd w:id="61"/>
-          <w:bookmarkEnd w:id="62"/>
           <w:p>
             <w:pPr>
               <w:pStyle w:val="ListParagraph"/>
@@ -6262,10 +6072,10 @@
                 <w:lang w:val="en-NZ"/>
               </w:rPr>
             </w:pPr>
-            <w:bookmarkStart w:id="63" w:name="OLE_LINK9"/>
-            <w:bookmarkStart w:id="64" w:name="OLE_LINK8"/>
-            <w:bookmarkStart w:id="65" w:name="OLE_LINK11"/>
-            <w:bookmarkStart w:id="66" w:name="OLE_LINK10"/>
+            <w:bookmarkStart w:id="62" w:name="OLE_LINK9"/>
+            <w:bookmarkStart w:id="63" w:name="OLE_LINK8"/>
+            <w:bookmarkStart w:id="64" w:name="OLE_LINK11"/>
+            <w:bookmarkStart w:id="65" w:name="OLE_LINK10"/>
             <w:r>
               <w:rPr>
                 <w:rFonts w:ascii="Arial" w:eastAsia="SimSun" w:hAnsi="Arial" w:cs="Arial"/>
@@ -6274,18 +6084,18 @@
               </w:rPr>
               <w:t>Network monitoring</w:t>
             </w:r>
+            <w:bookmarkEnd w:id="62"/>
             <w:bookmarkEnd w:id="63"/>
+            <w:r>
+              <w:rPr>
+                <w:rFonts w:ascii="Arial" w:eastAsia="SimSun" w:hAnsi="Arial" w:cs="Arial"/>
+                <w:sz w:val="20"/>
+                <w:lang w:val="en-NZ"/>
+              </w:rPr>
+              <w:t xml:space="preserve"> using Nagios, Cacti and NetFlow open source implementations</w:t>
+            </w:r>
             <w:bookmarkEnd w:id="64"/>
-            <w:r>
-              <w:rPr>
-                <w:rFonts w:ascii="Arial" w:eastAsia="SimSun" w:hAnsi="Arial" w:cs="Arial"/>
-                <w:sz w:val="20"/>
-                <w:lang w:val="en-NZ"/>
-              </w:rPr>
-              <w:t xml:space="preserve"> using Nagios, Cacti and NetFlow open source implementations</w:t>
-            </w:r>
             <w:bookmarkEnd w:id="65"/>
-            <w:bookmarkEnd w:id="66"/>
             <w:r>
               <w:rPr>
                 <w:rFonts w:ascii="Arial" w:eastAsia="SimSun" w:hAnsi="Arial" w:cs="Arial"/>
@@ -6378,8 +6188,8 @@
               </w:rPr>
               <w:t xml:space="preserve"> between ERP x AD</w:t>
             </w:r>
-            <w:bookmarkStart w:id="67" w:name="OLE_LINK94"/>
-            <w:bookmarkStart w:id="68" w:name="OLE_LINK93"/>
+            <w:bookmarkStart w:id="66" w:name="OLE_LINK94"/>
+            <w:bookmarkStart w:id="67" w:name="OLE_LINK93"/>
             <w:r>
               <w:rPr>
                 <w:rFonts w:ascii="Arial" w:eastAsia="SimSun" w:hAnsi="Arial" w:cs="Arial"/>
@@ -6388,8 +6198,8 @@
               </w:rPr>
               <w:t>;</w:t>
             </w:r>
+            <w:bookmarkEnd w:id="66"/>
             <w:bookmarkEnd w:id="67"/>
-            <w:bookmarkEnd w:id="68"/>
           </w:p>
           <w:p>
             <w:pPr>
@@ -6425,7 +6235,6 @@
                 <w:sz w:val="20"/>
                 <w:lang w:val="en-NZ"/>
               </w:rPr>
-              <w:lastRenderedPageBreak/>
               <w:t>Proteus Security</w:t>
             </w:r>
             <w:r>
@@ -6472,8 +6281,8 @@
                 <w:lang w:val="en-NZ"/>
               </w:rPr>
             </w:pPr>
-            <w:bookmarkStart w:id="69" w:name="OLE_LINK17"/>
-            <w:bookmarkStart w:id="70" w:name="OLE_LINK18"/>
+            <w:bookmarkStart w:id="68" w:name="OLE_LINK17"/>
+            <w:bookmarkStart w:id="69" w:name="OLE_LINK18"/>
             <w:r>
               <w:rPr>
                 <w:rFonts w:ascii="Arial" w:hAnsi="Arial" w:cs="Arial"/>
@@ -6482,8 +6291,8 @@
               </w:rPr>
               <w:t>August 2006 – February 2007</w:t>
             </w:r>
+            <w:bookmarkEnd w:id="68"/>
             <w:bookmarkEnd w:id="69"/>
-            <w:bookmarkEnd w:id="70"/>
           </w:p>
         </w:tc>
       </w:tr>
@@ -6774,8 +6583,8 @@
                 <w:lang w:val="en-NZ"/>
               </w:rPr>
             </w:pPr>
-            <w:bookmarkStart w:id="71" w:name="OLE_LINK49"/>
-            <w:bookmarkStart w:id="72" w:name="OLE_LINK50"/>
+            <w:bookmarkStart w:id="70" w:name="OLE_LINK49"/>
+            <w:bookmarkStart w:id="71" w:name="OLE_LINK50"/>
             <w:r>
               <w:rPr>
                 <w:rFonts w:ascii="Arial" w:eastAsia="SimSun" w:hAnsi="Arial" w:cs="Arial"/>
@@ -6918,10 +6727,10 @@
                 <w:lang w:val="en-NZ"/>
               </w:rPr>
             </w:pPr>
-            <w:bookmarkStart w:id="73" w:name="OLE_LINK128"/>
-            <w:bookmarkStart w:id="74" w:name="OLE_LINK129"/>
-            <w:bookmarkStart w:id="75" w:name="OLE_LINK126"/>
-            <w:bookmarkStart w:id="76" w:name="OLE_LINK127"/>
+            <w:bookmarkStart w:id="72" w:name="OLE_LINK128"/>
+            <w:bookmarkStart w:id="73" w:name="OLE_LINK129"/>
+            <w:bookmarkStart w:id="74" w:name="OLE_LINK126"/>
+            <w:bookmarkStart w:id="75" w:name="OLE_LINK127"/>
             <w:r>
               <w:rPr>
                 <w:rFonts w:ascii="Arial" w:eastAsia="SimSun" w:hAnsi="Arial" w:cs="Arial"/>
@@ -6954,20 +6763,20 @@
               </w:rPr>
               <w:t>reports about identified risks on a monthly basis</w:t>
             </w:r>
+            <w:bookmarkEnd w:id="72"/>
             <w:bookmarkEnd w:id="73"/>
+            <w:r>
+              <w:rPr>
+                <w:rFonts w:ascii="Arial" w:eastAsia="SimSun" w:hAnsi="Arial" w:cs="Arial"/>
+                <w:sz w:val="20"/>
+                <w:lang w:val="en-NZ"/>
+              </w:rPr>
+              <w:t>;</w:t>
+            </w:r>
+            <w:bookmarkEnd w:id="70"/>
+            <w:bookmarkEnd w:id="71"/>
             <w:bookmarkEnd w:id="74"/>
-            <w:r>
-              <w:rPr>
-                <w:rFonts w:ascii="Arial" w:eastAsia="SimSun" w:hAnsi="Arial" w:cs="Arial"/>
-                <w:sz w:val="20"/>
-                <w:lang w:val="en-NZ"/>
-              </w:rPr>
-              <w:t>;</w:t>
-            </w:r>
-            <w:bookmarkEnd w:id="71"/>
-            <w:bookmarkEnd w:id="72"/>
             <w:bookmarkEnd w:id="75"/>
-            <w:bookmarkEnd w:id="76"/>
           </w:p>
           <w:p>
             <w:pPr>
@@ -6982,9 +6791,9 @@
                 <w:lang w:val="en-NZ"/>
               </w:rPr>
             </w:pPr>
-            <w:bookmarkStart w:id="77" w:name="OLE_LINK80"/>
-            <w:bookmarkStart w:id="78" w:name="OLE_LINK107"/>
-            <w:bookmarkStart w:id="79" w:name="OLE_LINK108"/>
+            <w:bookmarkStart w:id="76" w:name="OLE_LINK80"/>
+            <w:bookmarkStart w:id="77" w:name="OLE_LINK107"/>
+            <w:bookmarkStart w:id="78" w:name="OLE_LINK108"/>
             <w:r>
               <w:rPr>
                 <w:rFonts w:ascii="Arial" w:eastAsia="SimSun" w:hAnsi="Arial" w:cs="Arial"/>
@@ -6993,9 +6802,9 @@
               </w:rPr>
               <w:t>Improve security baselines for routers, switches, firewalls and Windows and Linux servers</w:t>
             </w:r>
+            <w:bookmarkEnd w:id="76"/>
             <w:bookmarkEnd w:id="77"/>
             <w:bookmarkEnd w:id="78"/>
-            <w:bookmarkEnd w:id="79"/>
             <w:r>
               <w:rPr>
                 <w:rFonts w:ascii="Arial" w:eastAsia="SimSun" w:hAnsi="Arial" w:cs="Arial"/>
@@ -7271,7 +7080,7 @@
                 <w:lang w:val="en-NZ"/>
               </w:rPr>
             </w:pPr>
-            <w:bookmarkStart w:id="80" w:name="OLE_LINK70"/>
+            <w:bookmarkStart w:id="79" w:name="OLE_LINK70"/>
             <w:r>
               <w:rPr>
                 <w:rFonts w:ascii="Arial" w:eastAsia="SimSun" w:hAnsi="Arial" w:cs="Arial"/>
@@ -7551,7 +7360,7 @@
               </w:rPr>
               <w:t>, using RSA cryptography;</w:t>
             </w:r>
-            <w:bookmarkEnd w:id="80"/>
+            <w:bookmarkEnd w:id="79"/>
           </w:p>
         </w:tc>
       </w:tr>
@@ -7596,7 +7405,7 @@
           <w:lang w:val="en-NZ"/>
         </w:rPr>
       </w:pPr>
-      <w:bookmarkStart w:id="81" w:name="OLE_LINK73"/>
+      <w:bookmarkStart w:id="80" w:name="OLE_LINK73"/>
       <w:r>
         <w:rPr>
           <w:rFonts w:ascii="Arial" w:hAnsi="Arial" w:cs="Arial"/>
@@ -7647,8 +7456,8 @@
           <w:lang w:val="en-NZ"/>
         </w:rPr>
       </w:pPr>
-      <w:bookmarkStart w:id="82" w:name="OLE_LINK90"/>
-      <w:bookmarkStart w:id="83" w:name="OLE_LINK91"/>
+      <w:bookmarkStart w:id="81" w:name="OLE_LINK90"/>
+      <w:bookmarkStart w:id="82" w:name="OLE_LINK91"/>
       <w:r>
         <w:rPr>
           <w:rFonts w:ascii="Arial" w:hAnsi="Arial" w:cs="Arial"/>
@@ -7679,25 +7488,7 @@
           <w:sz w:val="20"/>
           <w:lang w:val="en-NZ"/>
         </w:rPr>
-        <w:t xml:space="preserve"> using C for the largest </w:t>
-      </w:r>
-      <w:proofErr w:type="spellStart"/>
-      <w:r>
-        <w:rPr>
-          <w:rFonts w:ascii="Arial" w:hAnsi="Arial" w:cs="Arial"/>
-          <w:sz w:val="20"/>
-          <w:lang w:val="en-NZ"/>
-        </w:rPr>
-        <w:t>WiFi</w:t>
-      </w:r>
-      <w:proofErr w:type="spellEnd"/>
-      <w:r>
-        <w:rPr>
-          <w:rFonts w:ascii="Arial" w:hAnsi="Arial" w:cs="Arial"/>
-          <w:sz w:val="20"/>
-          <w:lang w:val="en-NZ"/>
-        </w:rPr>
-        <w:t xml:space="preserve"> hotspot in Latin America</w:t>
+        <w:t xml:space="preserve"> using C for the largest WiFi hotspot in Latin America</w:t>
       </w:r>
       <w:r>
         <w:rPr>
@@ -7739,8 +7530,8 @@
         </w:rPr>
         <w:t xml:space="preserve"> events</w:t>
       </w:r>
+      <w:bookmarkEnd w:id="81"/>
       <w:bookmarkEnd w:id="82"/>
-      <w:bookmarkEnd w:id="83"/>
       <w:r>
         <w:rPr>
           <w:rFonts w:ascii="Arial" w:hAnsi="Arial" w:cs="Arial"/>
@@ -7815,10 +7606,10 @@
           <w:lang w:val="en-NZ"/>
         </w:rPr>
       </w:pPr>
-      <w:bookmarkStart w:id="84" w:name="OLE_LINK58"/>
-      <w:bookmarkStart w:id="85" w:name="OLE_LINK59"/>
-      <w:bookmarkStart w:id="86" w:name="OLE_LINK135"/>
-      <w:bookmarkStart w:id="87" w:name="OLE_LINK136"/>
+      <w:bookmarkStart w:id="83" w:name="OLE_LINK58"/>
+      <w:bookmarkStart w:id="84" w:name="OLE_LINK59"/>
+      <w:bookmarkStart w:id="85" w:name="OLE_LINK135"/>
+      <w:bookmarkStart w:id="86" w:name="OLE_LINK136"/>
       <w:r>
         <w:rPr>
           <w:rFonts w:ascii="Arial" w:hAnsi="Arial" w:cs="Arial"/>
@@ -7843,11 +7634,11 @@
         </w:rPr>
         <w:t xml:space="preserve"> </w:t>
       </w:r>
-      <w:bookmarkStart w:id="88" w:name="OLE_LINK26"/>
-      <w:bookmarkStart w:id="89" w:name="OLE_LINK31"/>
-      <w:bookmarkStart w:id="90" w:name="OLE_LINK57"/>
-      <w:bookmarkStart w:id="91" w:name="OLE_LINK139"/>
-      <w:bookmarkStart w:id="92" w:name="OLE_LINK140"/>
+      <w:bookmarkStart w:id="87" w:name="OLE_LINK26"/>
+      <w:bookmarkStart w:id="88" w:name="OLE_LINK31"/>
+      <w:bookmarkStart w:id="89" w:name="OLE_LINK57"/>
+      <w:bookmarkStart w:id="90" w:name="OLE_LINK139"/>
+      <w:bookmarkStart w:id="91" w:name="OLE_LINK140"/>
       <w:r>
         <w:rPr>
           <w:rFonts w:ascii="Arial" w:hAnsi="Arial" w:cs="Arial"/>
@@ -7992,142 +7783,142 @@
         </w:rPr>
         <w:t xml:space="preserve"> </w:t>
       </w:r>
+      <w:bookmarkEnd w:id="87"/>
       <w:bookmarkEnd w:id="88"/>
+      <w:r>
+        <w:rPr>
+          <w:rFonts w:ascii="Arial" w:hAnsi="Arial" w:cs="Arial"/>
+          <w:sz w:val="20"/>
+          <w:lang w:val="en-NZ"/>
+        </w:rPr>
+        <w:t>and d</w:t>
+      </w:r>
+      <w:r>
+        <w:rPr>
+          <w:rFonts w:ascii="Arial" w:hAnsi="Arial" w:cs="Arial"/>
+          <w:sz w:val="20"/>
+          <w:lang w:val="en-NZ"/>
+        </w:rPr>
+        <w:t>atabases</w:t>
+      </w:r>
+      <w:r>
+        <w:rPr>
+          <w:rFonts w:ascii="Arial" w:hAnsi="Arial" w:cs="Arial"/>
+          <w:sz w:val="20"/>
+          <w:lang w:val="en-NZ"/>
+        </w:rPr>
+        <w:t>.</w:t>
+      </w:r>
+      <w:r>
+        <w:rPr>
+          <w:rFonts w:ascii="Arial" w:hAnsi="Arial" w:cs="Arial"/>
+          <w:sz w:val="20"/>
+          <w:lang w:val="en-NZ"/>
+        </w:rPr>
+        <w:t xml:space="preserve"> </w:t>
+      </w:r>
+      <w:r>
+        <w:rPr>
+          <w:rFonts w:ascii="Arial" w:hAnsi="Arial" w:cs="Arial"/>
+          <w:sz w:val="20"/>
+          <w:lang w:val="en-NZ"/>
+        </w:rPr>
+        <w:t>O</w:t>
+      </w:r>
+      <w:r>
+        <w:rPr>
+          <w:rFonts w:ascii="Arial" w:hAnsi="Arial" w:cs="Arial"/>
+          <w:sz w:val="20"/>
+          <w:lang w:val="en-NZ"/>
+        </w:rPr>
+        <w:t xml:space="preserve">pen source </w:t>
+      </w:r>
+      <w:r>
+        <w:rPr>
+          <w:rFonts w:ascii="Arial" w:hAnsi="Arial" w:cs="Arial"/>
+          <w:sz w:val="20"/>
+          <w:lang w:val="en-NZ"/>
+        </w:rPr>
+        <w:t xml:space="preserve">implementations </w:t>
+      </w:r>
+      <w:r>
+        <w:rPr>
+          <w:rFonts w:ascii="Arial" w:hAnsi="Arial" w:cs="Arial"/>
+          <w:sz w:val="20"/>
+          <w:lang w:val="en-NZ"/>
+        </w:rPr>
+        <w:t>for</w:t>
+      </w:r>
+      <w:r>
+        <w:rPr>
+          <w:rFonts w:ascii="Arial" w:hAnsi="Arial" w:cs="Arial"/>
+          <w:sz w:val="20"/>
+          <w:lang w:val="en-NZ"/>
+        </w:rPr>
+        <w:t xml:space="preserve"> </w:t>
+      </w:r>
+      <w:r>
+        <w:rPr>
+          <w:rFonts w:ascii="Arial" w:hAnsi="Arial" w:cs="Arial"/>
+          <w:sz w:val="20"/>
+          <w:lang w:val="en-NZ"/>
+        </w:rPr>
+        <w:t>Web</w:t>
+      </w:r>
+      <w:r>
+        <w:rPr>
+          <w:rFonts w:ascii="Arial" w:hAnsi="Arial" w:cs="Arial"/>
+          <w:sz w:val="20"/>
+          <w:lang w:val="en-NZ"/>
+        </w:rPr>
+        <w:t xml:space="preserve"> filtering</w:t>
+      </w:r>
+      <w:r>
+        <w:rPr>
+          <w:rFonts w:ascii="Arial" w:hAnsi="Arial" w:cs="Arial"/>
+          <w:sz w:val="20"/>
+          <w:lang w:val="en-NZ"/>
+        </w:rPr>
+        <w:t xml:space="preserve"> </w:t>
+      </w:r>
+      <w:r>
+        <w:rPr>
+          <w:rFonts w:ascii="Arial" w:hAnsi="Arial" w:cs="Arial"/>
+          <w:sz w:val="20"/>
+          <w:lang w:val="en-NZ"/>
+        </w:rPr>
+        <w:t>and reports</w:t>
+      </w:r>
+      <w:r>
+        <w:rPr>
+          <w:rFonts w:ascii="Arial" w:hAnsi="Arial" w:cs="Arial"/>
+          <w:sz w:val="20"/>
+          <w:lang w:val="en-NZ"/>
+        </w:rPr>
+        <w:t xml:space="preserve">, VPN </w:t>
+      </w:r>
+      <w:r>
+        <w:rPr>
+          <w:rFonts w:ascii="Arial" w:hAnsi="Arial" w:cs="Arial"/>
+          <w:sz w:val="20"/>
+          <w:lang w:val="en-NZ"/>
+        </w:rPr>
+        <w:t>remote access</w:t>
+      </w:r>
+      <w:r>
+        <w:rPr>
+          <w:rFonts w:ascii="Arial" w:hAnsi="Arial" w:cs="Arial"/>
+          <w:sz w:val="20"/>
+          <w:lang w:val="en-NZ"/>
+        </w:rPr>
+        <w:t xml:space="preserve"> and network monitoring</w:t>
+      </w:r>
+      <w:bookmarkEnd w:id="80"/>
+      <w:bookmarkEnd w:id="83"/>
+      <w:bookmarkEnd w:id="84"/>
       <w:bookmarkEnd w:id="89"/>
-      <w:r>
-        <w:rPr>
-          <w:rFonts w:ascii="Arial" w:hAnsi="Arial" w:cs="Arial"/>
-          <w:sz w:val="20"/>
-          <w:lang w:val="en-NZ"/>
-        </w:rPr>
-        <w:t>and d</w:t>
-      </w:r>
-      <w:r>
-        <w:rPr>
-          <w:rFonts w:ascii="Arial" w:hAnsi="Arial" w:cs="Arial"/>
-          <w:sz w:val="20"/>
-          <w:lang w:val="en-NZ"/>
-        </w:rPr>
-        <w:t>atabases</w:t>
-      </w:r>
-      <w:r>
-        <w:rPr>
-          <w:rFonts w:ascii="Arial" w:hAnsi="Arial" w:cs="Arial"/>
-          <w:sz w:val="20"/>
-          <w:lang w:val="en-NZ"/>
-        </w:rPr>
-        <w:t>.</w:t>
-      </w:r>
-      <w:r>
-        <w:rPr>
-          <w:rFonts w:ascii="Arial" w:hAnsi="Arial" w:cs="Arial"/>
-          <w:sz w:val="20"/>
-          <w:lang w:val="en-NZ"/>
-        </w:rPr>
-        <w:t xml:space="preserve"> </w:t>
-      </w:r>
-      <w:r>
-        <w:rPr>
-          <w:rFonts w:ascii="Arial" w:hAnsi="Arial" w:cs="Arial"/>
-          <w:sz w:val="20"/>
-          <w:lang w:val="en-NZ"/>
-        </w:rPr>
-        <w:t>O</w:t>
-      </w:r>
-      <w:r>
-        <w:rPr>
-          <w:rFonts w:ascii="Arial" w:hAnsi="Arial" w:cs="Arial"/>
-          <w:sz w:val="20"/>
-          <w:lang w:val="en-NZ"/>
-        </w:rPr>
-        <w:t xml:space="preserve">pen source </w:t>
-      </w:r>
-      <w:r>
-        <w:rPr>
-          <w:rFonts w:ascii="Arial" w:hAnsi="Arial" w:cs="Arial"/>
-          <w:sz w:val="20"/>
-          <w:lang w:val="en-NZ"/>
-        </w:rPr>
-        <w:t xml:space="preserve">implementations </w:t>
-      </w:r>
-      <w:r>
-        <w:rPr>
-          <w:rFonts w:ascii="Arial" w:hAnsi="Arial" w:cs="Arial"/>
-          <w:sz w:val="20"/>
-          <w:lang w:val="en-NZ"/>
-        </w:rPr>
-        <w:t>for</w:t>
-      </w:r>
-      <w:r>
-        <w:rPr>
-          <w:rFonts w:ascii="Arial" w:hAnsi="Arial" w:cs="Arial"/>
-          <w:sz w:val="20"/>
-          <w:lang w:val="en-NZ"/>
-        </w:rPr>
-        <w:t xml:space="preserve"> </w:t>
-      </w:r>
-      <w:r>
-        <w:rPr>
-          <w:rFonts w:ascii="Arial" w:hAnsi="Arial" w:cs="Arial"/>
-          <w:sz w:val="20"/>
-          <w:lang w:val="en-NZ"/>
-        </w:rPr>
-        <w:t>Web</w:t>
-      </w:r>
-      <w:r>
-        <w:rPr>
-          <w:rFonts w:ascii="Arial" w:hAnsi="Arial" w:cs="Arial"/>
-          <w:sz w:val="20"/>
-          <w:lang w:val="en-NZ"/>
-        </w:rPr>
-        <w:t xml:space="preserve"> filtering</w:t>
-      </w:r>
-      <w:r>
-        <w:rPr>
-          <w:rFonts w:ascii="Arial" w:hAnsi="Arial" w:cs="Arial"/>
-          <w:sz w:val="20"/>
-          <w:lang w:val="en-NZ"/>
-        </w:rPr>
-        <w:t xml:space="preserve"> </w:t>
-      </w:r>
-      <w:r>
-        <w:rPr>
-          <w:rFonts w:ascii="Arial" w:hAnsi="Arial" w:cs="Arial"/>
-          <w:sz w:val="20"/>
-          <w:lang w:val="en-NZ"/>
-        </w:rPr>
-        <w:t>and reports</w:t>
-      </w:r>
-      <w:r>
-        <w:rPr>
-          <w:rFonts w:ascii="Arial" w:hAnsi="Arial" w:cs="Arial"/>
-          <w:sz w:val="20"/>
-          <w:lang w:val="en-NZ"/>
-        </w:rPr>
-        <w:t xml:space="preserve">, VPN </w:t>
-      </w:r>
-      <w:r>
-        <w:rPr>
-          <w:rFonts w:ascii="Arial" w:hAnsi="Arial" w:cs="Arial"/>
-          <w:sz w:val="20"/>
-          <w:lang w:val="en-NZ"/>
-        </w:rPr>
-        <w:t>remote access</w:t>
-      </w:r>
-      <w:r>
-        <w:rPr>
-          <w:rFonts w:ascii="Arial" w:hAnsi="Arial" w:cs="Arial"/>
-          <w:sz w:val="20"/>
-          <w:lang w:val="en-NZ"/>
-        </w:rPr>
-        <w:t xml:space="preserve"> and network monitoring</w:t>
-      </w:r>
-      <w:bookmarkEnd w:id="81"/>
-      <w:bookmarkEnd w:id="84"/>
-      <w:bookmarkEnd w:id="85"/>
       <w:bookmarkEnd w:id="90"/>
       <w:bookmarkEnd w:id="91"/>
-      <w:bookmarkEnd w:id="92"/>
       <w:r>
         <w:rPr>
           <w:rFonts w:ascii="Arial" w:hAnsi="Arial" w:cs="Arial"/>
@@ -8202,10 +7993,10 @@
           <w:lang w:val="en-NZ"/>
         </w:rPr>
       </w:pPr>
-      <w:bookmarkStart w:id="93" w:name="OLE_LINK1"/>
-      <w:bookmarkStart w:id="94" w:name="OLE_LINK4"/>
+      <w:bookmarkStart w:id="92" w:name="OLE_LINK1"/>
+      <w:bookmarkStart w:id="93" w:name="OLE_LINK4"/>
+      <w:bookmarkEnd w:id="85"/>
       <w:bookmarkEnd w:id="86"/>
-      <w:bookmarkEnd w:id="87"/>
       <w:r>
         <w:rPr>
           <w:rFonts w:ascii="Tahoma" w:hAnsi="Tahoma" w:cs="Tahoma"/>
@@ -8215,8 +8006,8 @@
         <w:t>Technical Skills</w:t>
       </w:r>
     </w:p>
+    <w:bookmarkEnd w:id="92"/>
     <w:bookmarkEnd w:id="93"/>
-    <w:bookmarkEnd w:id="94"/>
     <w:p>
       <w:pPr>
         <w:spacing w:line="360" w:lineRule="auto"/>
@@ -8242,18 +8033,8 @@
           <w:sz w:val="20"/>
           <w:lang w:val="en-NZ"/>
         </w:rPr>
-        <w:t xml:space="preserve"> </w:t>
-      </w:r>
-      <w:proofErr w:type="spellStart"/>
-      <w:r>
-        <w:rPr>
-          <w:rFonts w:ascii="Arial" w:hAnsi="Arial" w:cs="Arial"/>
-          <w:sz w:val="20"/>
-          <w:lang w:val="en-NZ"/>
-        </w:rPr>
-        <w:t>CheckPoint</w:t>
-      </w:r>
-      <w:proofErr w:type="spellEnd"/>
+        <w:t xml:space="preserve"> CheckPoint</w:t>
+      </w:r>
       <w:r>
         <w:rPr>
           <w:rFonts w:ascii="Arial" w:hAnsi="Arial" w:cs="Arial"/>
@@ -8278,7 +8059,6 @@
         </w:rPr>
         <w:t xml:space="preserve">Palo Alto, </w:t>
       </w:r>
-      <w:proofErr w:type="spellStart"/>
       <w:r>
         <w:rPr>
           <w:rFonts w:ascii="Arial" w:hAnsi="Arial" w:cs="Arial"/>
@@ -8287,7 +8067,6 @@
         </w:rPr>
         <w:t>pfSense</w:t>
       </w:r>
-      <w:proofErr w:type="spellEnd"/>
     </w:p>
     <w:p>
       <w:pPr>
@@ -8322,7 +8101,7 @@
           <w:sz w:val="20"/>
           <w:lang w:val="en-NZ"/>
         </w:rPr>
-        <w:t>F</w:t>
+        <w:t>Azure Policy, F</w:t>
       </w:r>
       <w:r>
         <w:rPr>
@@ -8340,8 +8119,8 @@
         </w:rPr>
         <w:t>VPN</w:t>
       </w:r>
-      <w:bookmarkStart w:id="95" w:name="OLE_LINK137"/>
-      <w:bookmarkStart w:id="96" w:name="OLE_LINK138"/>
+      <w:bookmarkStart w:id="94" w:name="OLE_LINK137"/>
+      <w:bookmarkStart w:id="95" w:name="OLE_LINK138"/>
       <w:r>
         <w:rPr>
           <w:rFonts w:ascii="Arial" w:hAnsi="Arial" w:cs="Arial"/>
@@ -8367,8 +8146,8 @@
         <w:t xml:space="preserve"> CDN</w:t>
       </w:r>
     </w:p>
+    <w:bookmarkEnd w:id="94"/>
     <w:bookmarkEnd w:id="95"/>
-    <w:bookmarkEnd w:id="96"/>
     <w:p>
       <w:pPr>
         <w:spacing w:line="360" w:lineRule="auto"/>
@@ -8431,10 +8210,92 @@
           <w:sz w:val="20"/>
           <w:lang w:val="en-NZ"/>
         </w:rPr>
+        <w:t>Azure</w:t>
+      </w:r>
+      <w:r>
+        <w:rPr>
+          <w:rFonts w:ascii="Arial" w:hAnsi="Arial" w:cs="Arial"/>
+          <w:sz w:val="20"/>
+          <w:lang w:val="en-NZ"/>
+        </w:rPr>
+        <w:t xml:space="preserve"> Hybrid Cloud</w:t>
+      </w:r>
+      <w:r>
+        <w:rPr>
+          <w:rFonts w:ascii="Arial" w:hAnsi="Arial" w:cs="Arial"/>
+          <w:sz w:val="20"/>
+          <w:lang w:val="en-NZ"/>
+        </w:rPr>
+        <w:t xml:space="preserve">, </w:t>
+      </w:r>
+      <w:r>
+        <w:rPr>
+          <w:rFonts w:ascii="Arial" w:hAnsi="Arial" w:cs="Arial"/>
+          <w:sz w:val="20"/>
+          <w:lang w:val="en-NZ"/>
+        </w:rPr>
+        <w:t>AWS</w:t>
+      </w:r>
+      <w:r>
+        <w:rPr>
+          <w:rFonts w:ascii="Arial" w:hAnsi="Arial" w:cs="Arial"/>
+          <w:sz w:val="20"/>
+          <w:lang w:val="en-NZ"/>
+        </w:rPr>
+        <w:t xml:space="preserve"> </w:t>
+      </w:r>
+      <w:r>
+        <w:rPr>
+          <w:rFonts w:ascii="Arial" w:hAnsi="Arial" w:cs="Arial"/>
+          <w:sz w:val="20"/>
+          <w:lang w:val="en-NZ"/>
+        </w:rPr>
+        <w:t>Architect</w:t>
+      </w:r>
+      <w:r>
+        <w:rPr>
+          <w:rFonts w:ascii="Arial" w:hAnsi="Arial" w:cs="Arial"/>
+          <w:sz w:val="20"/>
+          <w:lang w:val="en-NZ"/>
+        </w:rPr>
+        <w:t xml:space="preserve">, </w:t>
+      </w:r>
+      <w:r>
+        <w:rPr>
+          <w:rFonts w:ascii="Arial" w:hAnsi="Arial" w:cs="Arial"/>
+          <w:sz w:val="20"/>
+          <w:lang w:val="en-NZ"/>
+        </w:rPr>
+        <w:t>Docker</w:t>
+      </w:r>
+      <w:r>
+        <w:rPr>
+          <w:rFonts w:ascii="Arial" w:hAnsi="Arial" w:cs="Arial"/>
+          <w:sz w:val="20"/>
+          <w:lang w:val="en-NZ"/>
+        </w:rPr>
+        <w:t xml:space="preserve"> Containers</w:t>
+      </w:r>
+      <w:bookmarkStart w:id="96" w:name="OLE_LINK28"/>
+      <w:bookmarkStart w:id="97" w:name="OLE_LINK35"/>
+      <w:r>
+        <w:rPr>
+          <w:rFonts w:ascii="Arial" w:hAnsi="Arial" w:cs="Arial"/>
+          <w:sz w:val="20"/>
+          <w:lang w:val="en-NZ"/>
+        </w:rPr>
+        <w:t xml:space="preserve">, </w:t>
+      </w:r>
+      <w:r>
+        <w:rPr>
+          <w:rFonts w:ascii="Arial" w:hAnsi="Arial" w:cs="Arial"/>
+          <w:sz w:val="20"/>
+          <w:lang w:val="en-NZ"/>
+        </w:rPr>
         <w:t>VMware</w:t>
       </w:r>
-      <w:bookmarkStart w:id="97" w:name="OLE_LINK2"/>
-      <w:bookmarkStart w:id="98" w:name="OLE_LINK3"/>
+      <w:bookmarkStart w:id="98" w:name="OLE_LINK2"/>
+      <w:bookmarkStart w:id="99" w:name="OLE_LINK3"/>
       <w:r>
         <w:rPr>
           <w:rFonts w:ascii="Arial" w:hAnsi="Arial" w:cs="Arial"/>
@@ -8443,58 +8304,16 @@
         </w:rPr>
         <w:t xml:space="preserve"> ESX</w:t>
       </w:r>
-      <w:bookmarkEnd w:id="97"/>
       <w:bookmarkEnd w:id="98"/>
-      <w:r>
-        <w:rPr>
-          <w:rFonts w:ascii="Arial" w:hAnsi="Arial" w:cs="Arial"/>
-          <w:sz w:val="20"/>
-          <w:lang w:val="en-NZ"/>
-        </w:rPr>
-        <w:t xml:space="preserve">, </w:t>
-      </w:r>
-      <w:r>
-        <w:rPr>
-          <w:rFonts w:ascii="Arial" w:hAnsi="Arial" w:cs="Arial"/>
-          <w:sz w:val="20"/>
-          <w:lang w:val="en-NZ"/>
-        </w:rPr>
-        <w:t xml:space="preserve">Azure, </w:t>
-      </w:r>
-      <w:r>
-        <w:rPr>
-          <w:rFonts w:ascii="Arial" w:hAnsi="Arial" w:cs="Arial"/>
-          <w:sz w:val="20"/>
-          <w:lang w:val="en-NZ"/>
-        </w:rPr>
-        <w:t>AWS</w:t>
-      </w:r>
-      <w:r>
-        <w:rPr>
-          <w:rFonts w:ascii="Arial" w:hAnsi="Arial" w:cs="Arial"/>
-          <w:sz w:val="20"/>
-          <w:lang w:val="en-NZ"/>
-        </w:rPr>
-        <w:t xml:space="preserve">, </w:t>
-      </w:r>
-      <w:r>
-        <w:rPr>
-          <w:rFonts w:ascii="Arial" w:hAnsi="Arial" w:cs="Arial"/>
-          <w:sz w:val="20"/>
-          <w:lang w:val="en-NZ"/>
-        </w:rPr>
-        <w:t>Docker</w:t>
-      </w:r>
-      <w:r>
-        <w:rPr>
-          <w:rFonts w:ascii="Arial" w:hAnsi="Arial" w:cs="Arial"/>
-          <w:sz w:val="20"/>
-          <w:lang w:val="en-NZ"/>
-        </w:rPr>
-        <w:t xml:space="preserve"> Containers</w:t>
-      </w:r>
-      <w:bookmarkStart w:id="99" w:name="OLE_LINK28"/>
-      <w:bookmarkStart w:id="100" w:name="OLE_LINK35"/>
+      <w:bookmarkEnd w:id="99"/>
+      <w:r>
+        <w:rPr>
+          <w:rFonts w:ascii="Arial" w:hAnsi="Arial" w:cs="Arial"/>
+          <w:sz w:val="20"/>
+          <w:lang w:val="en-NZ"/>
+        </w:rPr>
+        <w:t>, Nutanix</w:t>
+      </w:r>
     </w:p>
     <w:p>
       <w:pPr>
@@ -8537,10 +8356,10 @@
           <w:lang w:val="en-NZ"/>
         </w:rPr>
       </w:pPr>
-      <w:bookmarkStart w:id="101" w:name="OLE_LINK62"/>
-      <w:bookmarkStart w:id="102" w:name="OLE_LINK63"/>
-      <w:bookmarkEnd w:id="99"/>
-      <w:bookmarkEnd w:id="100"/>
+      <w:bookmarkStart w:id="100" w:name="OLE_LINK62"/>
+      <w:bookmarkStart w:id="101" w:name="OLE_LINK63"/>
+      <w:bookmarkEnd w:id="96"/>
+      <w:bookmarkEnd w:id="97"/>
       <w:r>
         <w:rPr>
           <w:rFonts w:ascii="Arial" w:hAnsi="Arial" w:cs="Arial"/>
@@ -8569,10 +8388,40 @@
           <w:szCs w:val="18"/>
           <w:lang w:val="en-NZ"/>
         </w:rPr>
-        <w:t>, SIEM, Incident Response automation</w:t>
-      </w:r>
+        <w:t xml:space="preserve"> EDR</w:t>
+      </w:r>
+      <w:r>
+        <w:rPr>
+          <w:rFonts w:ascii="Arial" w:hAnsi="Arial" w:cs="Arial"/>
+          <w:b/>
+          <w:sz w:val="18"/>
+          <w:szCs w:val="18"/>
+          <w:lang w:val="en-NZ"/>
+        </w:rPr>
+        <w:t>, SIEM</w:t>
+      </w:r>
+      <w:r>
+        <w:rPr>
+          <w:rFonts w:ascii="Arial" w:hAnsi="Arial" w:cs="Arial"/>
+          <w:b/>
+          <w:sz w:val="18"/>
+          <w:szCs w:val="18"/>
+          <w:lang w:val="en-NZ"/>
+        </w:rPr>
+        <w:t xml:space="preserve"> / SOAR +</w:t>
+      </w:r>
+      <w:r>
+        <w:rPr>
+          <w:rFonts w:ascii="Arial" w:hAnsi="Arial" w:cs="Arial"/>
+          <w:b/>
+          <w:sz w:val="18"/>
+          <w:szCs w:val="18"/>
+          <w:lang w:val="en-NZ"/>
+        </w:rPr>
+        <w:t xml:space="preserve"> Incident Response automation</w:t>
+      </w:r>
+      <w:bookmarkEnd w:id="100"/>
       <w:bookmarkEnd w:id="101"/>
-      <w:bookmarkEnd w:id="102"/>
     </w:p>
     <w:p>
       <w:pPr>
@@ -8712,6 +8561,50 @@
                 <w:sz w:val="20"/>
                 <w:lang w:val="en-NZ"/>
               </w:rPr>
+              <w:t>ISC² C</w:t>
+            </w:r>
+            <w:r>
+              <w:rPr>
+                <w:rFonts w:ascii="Arial" w:hAnsi="Arial" w:cs="Arial"/>
+                <w:sz w:val="20"/>
+                <w:lang w:val="en-NZ"/>
+              </w:rPr>
+              <w:t>C</w:t>
+            </w:r>
+            <w:bookmarkStart w:id="102" w:name="_GoBack"/>
+            <w:bookmarkEnd w:id="102"/>
+            <w:r>
+              <w:rPr>
+                <w:rFonts w:ascii="Arial" w:hAnsi="Arial" w:cs="Arial"/>
+                <w:sz w:val="20"/>
+                <w:lang w:val="en-NZ"/>
+              </w:rPr>
+              <w:t>: Certified</w:t>
+            </w:r>
+            <w:r>
+              <w:rPr>
+                <w:rFonts w:ascii="Arial" w:hAnsi="Arial" w:cs="Arial"/>
+                <w:sz w:val="20"/>
+                <w:lang w:val="en-NZ"/>
+              </w:rPr>
+              <w:t xml:space="preserve"> in Cybersecurity</w:t>
+            </w:r>
+          </w:p>
+          <w:p>
+            <w:pPr>
+              <w:spacing w:line="276" w:lineRule="auto"/>
+              <w:rPr>
+                <w:rFonts w:ascii="Arial" w:hAnsi="Arial" w:cs="Arial"/>
+                <w:sz w:val="20"/>
+                <w:lang w:val="en-NZ"/>
+              </w:rPr>
+            </w:pPr>
+            <w:r>
+              <w:rPr>
+                <w:rFonts w:ascii="Arial" w:hAnsi="Arial" w:cs="Arial"/>
+                <w:sz w:val="20"/>
+                <w:lang w:val="en-NZ"/>
+              </w:rPr>
               <w:t>CEH – Ethical Hacker</w:t>
             </w:r>
           </w:p>
@@ -8724,23 +8617,13 @@
                 <w:lang w:val="en-NZ"/>
               </w:rPr>
             </w:pPr>
-            <w:proofErr w:type="spellStart"/>
-            <w:r>
-              <w:rPr>
-                <w:rFonts w:ascii="Arial" w:hAnsi="Arial" w:cs="Arial"/>
-                <w:sz w:val="20"/>
-                <w:lang w:val="en-NZ"/>
-              </w:rPr>
-              <w:t>CheckPoint</w:t>
-            </w:r>
-            <w:proofErr w:type="spellEnd"/>
-            <w:r>
-              <w:rPr>
-                <w:rFonts w:ascii="Arial" w:hAnsi="Arial" w:cs="Arial"/>
-                <w:sz w:val="20"/>
-                <w:lang w:val="en-NZ"/>
-              </w:rPr>
-              <w:t xml:space="preserve"> CCS</w:t>
+            <w:r>
+              <w:rPr>
+                <w:rFonts w:ascii="Arial" w:hAnsi="Arial" w:cs="Arial"/>
+                <w:sz w:val="20"/>
+                <w:lang w:val="en-NZ"/>
+              </w:rPr>
+              <w:t>CheckPoint CCS</w:t>
             </w:r>
             <w:r>
               <w:rPr>
@@ -8834,7 +8717,57 @@
                 <w:sz w:val="20"/>
                 <w:lang w:val="en-NZ"/>
               </w:rPr>
-              <w:t>Amazon AWS Certified Solutions Architect - Associate</w:t>
+              <w:t xml:space="preserve">Azure Network/Security </w:t>
+            </w:r>
+            <w:r>
+              <w:rPr>
+                <w:rFonts w:ascii="Arial" w:hAnsi="Arial" w:cs="Arial"/>
+                <w:sz w:val="20"/>
+                <w:lang w:val="en-NZ"/>
+              </w:rPr>
+              <w:t>Associate</w:t>
+            </w:r>
+            <w:r>
+              <w:rPr>
+                <w:rFonts w:ascii="Arial" w:hAnsi="Arial" w:cs="Arial"/>
+                <w:sz w:val="20"/>
+                <w:lang w:val="en-NZ"/>
+              </w:rPr>
+              <w:t xml:space="preserve"> + </w:t>
+            </w:r>
+            <w:r>
+              <w:rPr>
+                <w:rFonts w:ascii="Arial" w:hAnsi="Arial" w:cs="Arial"/>
+                <w:sz w:val="20"/>
+                <w:lang w:val="en-NZ"/>
+              </w:rPr>
+              <w:t xml:space="preserve">Security Operations </w:t>
+            </w:r>
+            <w:r>
+              <w:rPr>
+                <w:rFonts w:ascii="Arial" w:hAnsi="Arial" w:cs="Arial"/>
+                <w:sz w:val="20"/>
+                <w:lang w:val="en-NZ"/>
+              </w:rPr>
+              <w:t>Analyst</w:t>
+            </w:r>
+          </w:p>
+          <w:p>
+            <w:pPr>
+              <w:spacing w:line="276" w:lineRule="auto"/>
+              <w:rPr>
+                <w:rFonts w:ascii="Arial" w:hAnsi="Arial" w:cs="Arial"/>
+                <w:sz w:val="20"/>
+                <w:lang w:val="en-NZ"/>
+              </w:rPr>
+            </w:pPr>
+            <w:r>
+              <w:rPr>
+                <w:rFonts w:ascii="Arial" w:hAnsi="Arial" w:cs="Arial"/>
+                <w:sz w:val="20"/>
+                <w:lang w:val="en-NZ"/>
+              </w:rPr>
+              <w:t>Amazon AWS Solutions Architect - Associate</w:t>
             </w:r>
           </w:p>
           <w:p>
@@ -8870,67 +8803,7 @@
                 <w:sz w:val="20"/>
                 <w:lang w:val="en-NZ"/>
               </w:rPr>
-              <w:t xml:space="preserve">Microsoft </w:t>
-            </w:r>
-            <w:r>
-              <w:rPr>
-                <w:rFonts w:ascii="Arial" w:hAnsi="Arial" w:cs="Arial"/>
-                <w:sz w:val="20"/>
-                <w:lang w:val="en-NZ"/>
-              </w:rPr>
-              <w:t>MCSA</w:t>
-            </w:r>
-            <w:r>
-              <w:rPr>
-                <w:rFonts w:ascii="Arial" w:hAnsi="Arial" w:cs="Arial"/>
-                <w:sz w:val="20"/>
-                <w:lang w:val="en-NZ"/>
-              </w:rPr>
-              <w:t xml:space="preserve"> </w:t>
-            </w:r>
-            <w:proofErr w:type="gramStart"/>
-            <w:r>
-              <w:rPr>
-                <w:rFonts w:ascii="Arial" w:hAnsi="Arial" w:cs="Arial"/>
-                <w:sz w:val="20"/>
-                <w:lang w:val="en-NZ"/>
-              </w:rPr>
-              <w:t xml:space="preserve">– </w:t>
-            </w:r>
-            <w:r>
-              <w:rPr>
-                <w:rFonts w:ascii="Arial" w:hAnsi="Arial" w:cs="Arial"/>
-                <w:sz w:val="20"/>
-                <w:lang w:val="en-NZ"/>
-              </w:rPr>
-              <w:t xml:space="preserve"> Security</w:t>
-            </w:r>
-            <w:proofErr w:type="gramEnd"/>
-          </w:p>
-          <w:p>
-            <w:pPr>
-              <w:spacing w:line="276" w:lineRule="auto"/>
-              <w:rPr>
-                <w:rFonts w:ascii="Arial" w:hAnsi="Arial" w:cs="Arial"/>
-                <w:sz w:val="20"/>
-                <w:lang w:val="en-NZ"/>
-              </w:rPr>
-            </w:pPr>
-            <w:r>
-              <w:rPr>
-                <w:rFonts w:ascii="Arial" w:hAnsi="Arial" w:cs="Arial"/>
-                <w:sz w:val="20"/>
-                <w:lang w:val="en-NZ"/>
-              </w:rPr>
-              <w:t>Azure Fundamentals</w:t>
-            </w:r>
-            <w:r>
-              <w:rPr>
-                <w:rFonts w:ascii="Arial" w:hAnsi="Arial" w:cs="Arial"/>
-                <w:sz w:val="20"/>
-                <w:lang w:val="en-NZ"/>
-              </w:rPr>
-              <w:t xml:space="preserve"> + Security Fundamentals</w:t>
+              <w:t>Microsoft MCSA – Security</w:t>
             </w:r>
           </w:p>
           <w:p>
@@ -9148,7 +9021,7 @@
                 <w:sz w:val="20"/>
                 <w:lang w:val="en-NZ"/>
               </w:rPr>
-              <w:t xml:space="preserve"> and Raspberry Pi</w:t>
+              <w:t xml:space="preserve"> and</w:t>
             </w:r>
             <w:r>
               <w:rPr>
@@ -9164,23 +9037,15 @@
                 <w:sz w:val="20"/>
                 <w:lang w:val="en-NZ"/>
               </w:rPr>
-              <w:t>h</w:t>
-            </w:r>
-            <w:r>
-              <w:rPr>
-                <w:rFonts w:ascii="Arial" w:hAnsi="Arial" w:cs="Arial"/>
-                <w:sz w:val="20"/>
-                <w:lang w:val="en-NZ"/>
-              </w:rPr>
-              <w:t>ome</w:t>
-            </w:r>
-            <w:r>
-              <w:rPr>
-                <w:rFonts w:ascii="Arial" w:hAnsi="Arial" w:cs="Arial"/>
-                <w:sz w:val="20"/>
-                <w:lang w:val="en-NZ"/>
-              </w:rPr>
-              <w:t xml:space="preserve"> server</w:t>
+              <w:t>virtual labs</w:t>
+            </w:r>
+            <w:r>
+              <w:rPr>
+                <w:rFonts w:ascii="Arial" w:hAnsi="Arial" w:cs="Arial"/>
+                <w:sz w:val="20"/>
+                <w:lang w:val="en-NZ"/>
+              </w:rPr>
+              <w:t>:</w:t>
             </w:r>
             <w:r>
               <w:rPr>
@@ -9196,22 +9061,6 @@
                 <w:sz w:val="20"/>
                 <w:lang w:val="en-NZ"/>
               </w:rPr>
-              <w:t>(</w:t>
-            </w:r>
-            <w:r>
-              <w:rPr>
-                <w:rFonts w:ascii="Arial" w:hAnsi="Arial" w:cs="Arial"/>
-                <w:sz w:val="20"/>
-                <w:lang w:val="en-NZ"/>
-              </w:rPr>
-              <w:t xml:space="preserve">virtual labs, </w:t>
-            </w:r>
-            <w:r>
-              <w:rPr>
-                <w:rFonts w:ascii="Arial" w:hAnsi="Arial" w:cs="Arial"/>
-                <w:sz w:val="20"/>
-                <w:lang w:val="en-NZ"/>
-              </w:rPr>
               <w:t>p</w:t>
             </w:r>
             <w:r>
@@ -9220,7 +9069,15 @@
                 <w:sz w:val="20"/>
                 <w:lang w:val="en-NZ"/>
               </w:rPr>
-              <w:t>ersonal storage,</w:t>
+              <w:t>ersonal storage</w:t>
+            </w:r>
+            <w:r>
+              <w:rPr>
+                <w:rFonts w:ascii="Arial" w:hAnsi="Arial" w:cs="Arial"/>
+                <w:sz w:val="20"/>
+                <w:lang w:val="en-NZ"/>
+              </w:rPr>
+              <w:t xml:space="preserve"> with</w:t>
             </w:r>
             <w:r>
               <w:rPr>
@@ -9244,7 +9101,7 @@
                 <w:sz w:val="20"/>
                 <w:lang w:val="en-NZ"/>
               </w:rPr>
-              <w:t>)</w:t>
+              <w:t xml:space="preserve"> in small ARM boards (Raspberry Pi)</w:t>
             </w:r>
             <w:r>
               <w:rPr>
@@ -11013,7 +10870,7 @@
 </file>
 
 <file path=customXml/itemProps1.xml><?xml version="1.0" encoding="utf-8"?>
-<ds:datastoreItem xmlns:ds="http://schemas.openxmlformats.org/officeDocument/2006/customXml" ds:itemID="{B6342634-C1CB-4D1A-BB65-0F1F1877EBA9}">
+<ds:datastoreItem xmlns:ds="http://schemas.openxmlformats.org/officeDocument/2006/customXml" ds:itemID="{160A1462-4293-4E71-B88D-83B82488C8BE}">
   <ds:schemaRefs>
     <ds:schemaRef ds:uri="http://schemas.openxmlformats.org/officeDocument/2006/bibliography"/>
   </ds:schemaRefs>

--- a/Resume.docx
+++ b/Resume.docx
@@ -7978,7 +7978,33 @@
           <w:sz w:val="20"/>
           <w:lang w:val="en-NZ"/>
         </w:rPr>
-        <w:t>scripts used for engineers all over the world, with thousands of monthly views.</w:t>
+        <w:t xml:space="preserve">scripts used for engineers all over the world, with </w:t>
+      </w:r>
+      <w:r>
+        <w:rPr>
+          <w:rFonts w:ascii="Arial" w:hAnsi="Arial" w:cs="Arial"/>
+          <w:sz w:val="20"/>
+          <w:lang w:val="en-NZ"/>
+        </w:rPr>
+        <w:t>+</w:t>
+      </w:r>
+      <w:bookmarkStart w:id="92" w:name="_GoBack"/>
+      <w:bookmarkEnd w:id="92"/>
+      <w:r>
+        <w:rPr>
+          <w:rFonts w:ascii="Arial" w:hAnsi="Arial" w:cs="Arial"/>
+          <w:sz w:val="20"/>
+          <w:lang w:val="en-NZ"/>
+        </w:rPr>
+        <w:t xml:space="preserve">10k </w:t>
+      </w:r>
+      <w:r>
+        <w:rPr>
+          <w:rFonts w:ascii="Arial" w:hAnsi="Arial" w:cs="Arial"/>
+          <w:sz w:val="20"/>
+          <w:lang w:val="en-NZ"/>
+        </w:rPr>
+        <w:t>of monthly views.</w:t>
       </w:r>
     </w:p>
     <w:p>
@@ -7993,8 +8019,8 @@
           <w:lang w:val="en-NZ"/>
         </w:rPr>
       </w:pPr>
-      <w:bookmarkStart w:id="92" w:name="OLE_LINK1"/>
-      <w:bookmarkStart w:id="93" w:name="OLE_LINK4"/>
+      <w:bookmarkStart w:id="93" w:name="OLE_LINK1"/>
+      <w:bookmarkStart w:id="94" w:name="OLE_LINK4"/>
       <w:bookmarkEnd w:id="85"/>
       <w:bookmarkEnd w:id="86"/>
       <w:r>
@@ -8006,8 +8032,8 @@
         <w:t>Technical Skills</w:t>
       </w:r>
     </w:p>
-    <w:bookmarkEnd w:id="92"/>
     <w:bookmarkEnd w:id="93"/>
+    <w:bookmarkEnd w:id="94"/>
     <w:p>
       <w:pPr>
         <w:spacing w:line="360" w:lineRule="auto"/>
@@ -8119,8 +8145,8 @@
         </w:rPr>
         <w:t>VPN</w:t>
       </w:r>
-      <w:bookmarkStart w:id="94" w:name="OLE_LINK137"/>
-      <w:bookmarkStart w:id="95" w:name="OLE_LINK138"/>
+      <w:bookmarkStart w:id="95" w:name="OLE_LINK137"/>
+      <w:bookmarkStart w:id="96" w:name="OLE_LINK138"/>
       <w:r>
         <w:rPr>
           <w:rFonts w:ascii="Arial" w:hAnsi="Arial" w:cs="Arial"/>
@@ -8146,8 +8172,8 @@
         <w:t xml:space="preserve"> CDN</w:t>
       </w:r>
     </w:p>
-    <w:bookmarkEnd w:id="94"/>
     <w:bookmarkEnd w:id="95"/>
+    <w:bookmarkEnd w:id="96"/>
     <w:p>
       <w:pPr>
         <w:spacing w:line="360" w:lineRule="auto"/>
@@ -8276,8 +8302,8 @@
         </w:rPr>
         <w:t xml:space="preserve"> Containers</w:t>
       </w:r>
-      <w:bookmarkStart w:id="96" w:name="OLE_LINK28"/>
-      <w:bookmarkStart w:id="97" w:name="OLE_LINK35"/>
+      <w:bookmarkStart w:id="97" w:name="OLE_LINK28"/>
+      <w:bookmarkStart w:id="98" w:name="OLE_LINK35"/>
       <w:r>
         <w:rPr>
           <w:rFonts w:ascii="Arial" w:hAnsi="Arial" w:cs="Arial"/>
@@ -8294,8 +8320,8 @@
         </w:rPr>
         <w:t>VMware</w:t>
       </w:r>
-      <w:bookmarkStart w:id="98" w:name="OLE_LINK2"/>
-      <w:bookmarkStart w:id="99" w:name="OLE_LINK3"/>
+      <w:bookmarkStart w:id="99" w:name="OLE_LINK2"/>
+      <w:bookmarkStart w:id="100" w:name="OLE_LINK3"/>
       <w:r>
         <w:rPr>
           <w:rFonts w:ascii="Arial" w:hAnsi="Arial" w:cs="Arial"/>
@@ -8304,8 +8330,8 @@
         </w:rPr>
         <w:t xml:space="preserve"> ESX</w:t>
       </w:r>
-      <w:bookmarkEnd w:id="98"/>
       <w:bookmarkEnd w:id="99"/>
+      <w:bookmarkEnd w:id="100"/>
       <w:r>
         <w:rPr>
           <w:rFonts w:ascii="Arial" w:hAnsi="Arial" w:cs="Arial"/>
@@ -8356,10 +8382,10 @@
           <w:lang w:val="en-NZ"/>
         </w:rPr>
       </w:pPr>
-      <w:bookmarkStart w:id="100" w:name="OLE_LINK62"/>
-      <w:bookmarkStart w:id="101" w:name="OLE_LINK63"/>
-      <w:bookmarkEnd w:id="96"/>
+      <w:bookmarkStart w:id="101" w:name="OLE_LINK62"/>
+      <w:bookmarkStart w:id="102" w:name="OLE_LINK63"/>
       <w:bookmarkEnd w:id="97"/>
+      <w:bookmarkEnd w:id="98"/>
       <w:r>
         <w:rPr>
           <w:rFonts w:ascii="Arial" w:hAnsi="Arial" w:cs="Arial"/>
@@ -8420,8 +8446,8 @@
         </w:rPr>
         <w:t xml:space="preserve"> Incident Response automation</w:t>
       </w:r>
-      <w:bookmarkEnd w:id="100"/>
       <w:bookmarkEnd w:id="101"/>
+      <w:bookmarkEnd w:id="102"/>
     </w:p>
     <w:p>
       <w:pPr>
@@ -8571,8 +8597,6 @@
               </w:rPr>
               <w:t>C</w:t>
             </w:r>
-            <w:bookmarkStart w:id="102" w:name="_GoBack"/>
-            <w:bookmarkEnd w:id="102"/>
             <w:r>
               <w:rPr>
                 <w:rFonts w:ascii="Arial" w:hAnsi="Arial" w:cs="Arial"/>
@@ -10870,7 +10894,7 @@
 </file>
 
 <file path=customXml/itemProps1.xml><?xml version="1.0" encoding="utf-8"?>
-<ds:datastoreItem xmlns:ds="http://schemas.openxmlformats.org/officeDocument/2006/customXml" ds:itemID="{160A1462-4293-4E71-B88D-83B82488C8BE}">
+<ds:datastoreItem xmlns:ds="http://schemas.openxmlformats.org/officeDocument/2006/customXml" ds:itemID="{40C93A17-5245-41DC-906C-C8655383D2CF}">
   <ds:schemaRefs>
     <ds:schemaRef ds:uri="http://schemas.openxmlformats.org/officeDocument/2006/bibliography"/>
   </ds:schemaRefs>

--- a/Resume.docx
+++ b/Resume.docx
@@ -316,8 +316,10 @@
           <w:shd w:val="clear" w:color="auto" w:fill="FFFFFF"/>
           <w:lang w:val="en-NZ"/>
         </w:rPr>
-        <w:t xml:space="preserve">Web </w:t>
-      </w:r>
+        <w:t>security</w:t>
+      </w:r>
+      <w:bookmarkStart w:id="5" w:name="_GoBack"/>
+      <w:bookmarkEnd w:id="5"/>
       <w:r>
         <w:rPr>
           <w:rFonts w:ascii="Arial" w:hAnsi="Arial" w:cs="Arial"/>
@@ -327,7 +329,7 @@
           <w:shd w:val="clear" w:color="auto" w:fill="FFFFFF"/>
           <w:lang w:val="en-NZ"/>
         </w:rPr>
-        <w:t xml:space="preserve">APIs for </w:t>
+        <w:t xml:space="preserve"> </w:t>
       </w:r>
       <w:r>
         <w:rPr>
@@ -688,8 +690,8 @@
           <w:lang w:val="en-NZ"/>
         </w:rPr>
       </w:pPr>
-      <w:bookmarkStart w:id="5" w:name="OLE_LINK29"/>
-      <w:bookmarkStart w:id="6" w:name="OLE_LINK30"/>
+      <w:bookmarkStart w:id="6" w:name="OLE_LINK29"/>
+      <w:bookmarkStart w:id="7" w:name="OLE_LINK30"/>
       <w:r>
         <w:rPr>
           <w:rFonts w:ascii="Arial" w:hAnsi="Arial" w:cs="Arial"/>
@@ -778,8 +780,8 @@
         </w:rPr>
         <w:t xml:space="preserve">, </w:t>
       </w:r>
-      <w:bookmarkEnd w:id="5"/>
       <w:bookmarkEnd w:id="6"/>
+      <w:bookmarkEnd w:id="7"/>
       <w:r>
         <w:rPr>
           <w:rFonts w:ascii="Arial" w:hAnsi="Arial" w:cs="Arial"/>
@@ -1105,144 +1107,9 @@
               <w:rPr>
                 <w:rFonts w:ascii="Arial" w:eastAsia="SimSun" w:hAnsi="Arial" w:cs="Arial"/>
                 <w:sz w:val="20"/>
-              </w:rPr>
-              <w:t>Deployment of a new E</w:t>
-            </w:r>
-            <w:r>
-              <w:rPr>
-                <w:rFonts w:ascii="Arial" w:eastAsia="SimSun" w:hAnsi="Arial" w:cs="Arial"/>
-                <w:sz w:val="20"/>
-                <w:lang w:val="en-NZ"/>
-              </w:rPr>
-              <w:t xml:space="preserve">ndpoint </w:t>
-            </w:r>
-            <w:r>
-              <w:rPr>
-                <w:rFonts w:ascii="Arial" w:eastAsia="SimSun" w:hAnsi="Arial" w:cs="Arial"/>
-                <w:sz w:val="20"/>
-                <w:lang w:val="en-NZ"/>
-              </w:rPr>
-              <w:t>S</w:t>
-            </w:r>
-            <w:r>
-              <w:rPr>
-                <w:rFonts w:ascii="Arial" w:eastAsia="SimSun" w:hAnsi="Arial" w:cs="Arial"/>
-                <w:sz w:val="20"/>
-                <w:lang w:val="en-NZ"/>
-              </w:rPr>
-              <w:t xml:space="preserve">ecurity </w:t>
-            </w:r>
-            <w:r>
-              <w:rPr>
-                <w:rFonts w:ascii="Arial" w:eastAsia="SimSun" w:hAnsi="Arial" w:cs="Arial"/>
-                <w:sz w:val="20"/>
-                <w:lang w:val="en-NZ"/>
-              </w:rPr>
-              <w:t xml:space="preserve">protection based on </w:t>
-            </w:r>
-            <w:r>
-              <w:rPr>
-                <w:rFonts w:ascii="Arial" w:eastAsia="SimSun" w:hAnsi="Arial" w:cs="Arial"/>
-                <w:sz w:val="20"/>
-                <w:lang w:val="en-NZ"/>
-              </w:rPr>
-              <w:t xml:space="preserve">CheckPoint </w:t>
-            </w:r>
-            <w:r>
-              <w:rPr>
-                <w:rFonts w:ascii="Arial" w:eastAsia="SimSun" w:hAnsi="Arial" w:cs="Arial"/>
-                <w:sz w:val="20"/>
-                <w:lang w:val="en-NZ"/>
-              </w:rPr>
-              <w:t>Harmony</w:t>
-            </w:r>
-            <w:r>
-              <w:rPr>
-                <w:rFonts w:ascii="Arial" w:eastAsia="SimSun" w:hAnsi="Arial" w:cs="Arial"/>
-                <w:sz w:val="20"/>
-                <w:lang w:val="en-NZ"/>
-              </w:rPr>
-              <w:t xml:space="preserve"> </w:t>
-            </w:r>
-            <w:r>
-              <w:rPr>
-                <w:rFonts w:ascii="Arial" w:eastAsia="SimSun" w:hAnsi="Arial" w:cs="Arial"/>
-                <w:sz w:val="20"/>
-                <w:lang w:val="en-NZ"/>
-              </w:rPr>
-              <w:t>to replace old</w:t>
-            </w:r>
-            <w:r>
-              <w:rPr>
-                <w:rFonts w:ascii="Arial" w:eastAsia="SimSun" w:hAnsi="Arial" w:cs="Arial"/>
-                <w:sz w:val="20"/>
-                <w:lang w:val="en-NZ"/>
-              </w:rPr>
-              <w:t xml:space="preserve"> </w:t>
-            </w:r>
-            <w:r>
-              <w:rPr>
-                <w:rFonts w:ascii="Arial" w:eastAsia="SimSun" w:hAnsi="Arial" w:cs="Arial"/>
-                <w:sz w:val="20"/>
-                <w:lang w:val="en-NZ"/>
-              </w:rPr>
-              <w:t>A</w:t>
-            </w:r>
-            <w:r>
-              <w:rPr>
-                <w:rFonts w:ascii="Arial" w:eastAsia="SimSun" w:hAnsi="Arial" w:cs="Arial"/>
-                <w:sz w:val="20"/>
-                <w:lang w:val="en-NZ"/>
-              </w:rPr>
-              <w:t xml:space="preserve">ntivirus and </w:t>
-            </w:r>
-            <w:r>
-              <w:rPr>
-                <w:rFonts w:ascii="Arial" w:eastAsia="SimSun" w:hAnsi="Arial" w:cs="Arial"/>
-                <w:sz w:val="20"/>
-                <w:lang w:val="en-NZ"/>
-              </w:rPr>
-              <w:t>provid</w:t>
-            </w:r>
-            <w:r>
-              <w:rPr>
-                <w:rFonts w:ascii="Arial" w:eastAsia="SimSun" w:hAnsi="Arial" w:cs="Arial"/>
-                <w:sz w:val="20"/>
-                <w:lang w:val="en-NZ"/>
-              </w:rPr>
-              <w:t>e</w:t>
-            </w:r>
-            <w:r>
-              <w:rPr>
-                <w:rFonts w:ascii="Arial" w:eastAsia="SimSun" w:hAnsi="Arial" w:cs="Arial"/>
-                <w:sz w:val="20"/>
-                <w:lang w:val="en-NZ"/>
-              </w:rPr>
-              <w:t xml:space="preserve"> Web Filtering, Compliance, Threat emulation </w:t>
-            </w:r>
-            <w:r>
-              <w:rPr>
-                <w:rFonts w:ascii="Arial" w:eastAsia="SimSun" w:hAnsi="Arial" w:cs="Arial"/>
-                <w:sz w:val="20"/>
-                <w:lang w:val="en-NZ"/>
-              </w:rPr>
-              <w:t>and Ransomware</w:t>
-            </w:r>
-            <w:r>
-              <w:rPr>
-                <w:rFonts w:ascii="Arial" w:eastAsia="SimSun" w:hAnsi="Arial" w:cs="Arial"/>
-                <w:sz w:val="20"/>
-                <w:lang w:val="en-NZ"/>
-              </w:rPr>
-              <w:t xml:space="preserve"> protection</w:t>
-            </w:r>
-            <w:r>
-              <w:rPr>
-                <w:rFonts w:ascii="Arial" w:eastAsia="SimSun" w:hAnsi="Arial" w:cs="Arial"/>
-                <w:sz w:val="20"/>
-                <w:lang w:val="en-NZ"/>
-              </w:rPr>
-              <w:t>;</w:t>
+                <w:lang w:val="en-NZ"/>
+              </w:rPr>
+              <w:t>Design and implementation of SIEM based on Azure Sentinel, creating security dashboards and alerts, automatic security feeds for importing new IOCs to increase agility on SOC and automatic Incident Response automation for Zero Trust model;</w:t>
             </w:r>
           </w:p>
           <w:p>
@@ -1263,57 +1130,8 @@
               <w:rPr>
                 <w:rFonts w:ascii="Arial" w:eastAsia="SimSun" w:hAnsi="Arial" w:cs="Arial"/>
                 <w:sz w:val="20"/>
-                <w:lang w:val="en-NZ"/>
-              </w:rPr>
-              <w:t xml:space="preserve">Responsible </w:t>
-            </w:r>
-            <w:r>
-              <w:rPr>
-                <w:rFonts w:ascii="Arial" w:eastAsia="SimSun" w:hAnsi="Arial" w:cs="Arial"/>
-                <w:sz w:val="20"/>
-                <w:lang w:val="en-NZ"/>
-              </w:rPr>
-              <w:t xml:space="preserve">for AV </w:t>
-            </w:r>
-            <w:r>
-              <w:rPr>
-                <w:rFonts w:ascii="Arial" w:eastAsia="SimSun" w:hAnsi="Arial" w:cs="Arial"/>
-                <w:sz w:val="20"/>
-                <w:lang w:val="en-NZ"/>
-              </w:rPr>
-              <w:t>deployment</w:t>
-            </w:r>
-            <w:r>
-              <w:rPr>
-                <w:rFonts w:ascii="Arial" w:eastAsia="SimSun" w:hAnsi="Arial" w:cs="Arial"/>
-                <w:sz w:val="20"/>
-                <w:lang w:val="en-NZ"/>
-              </w:rPr>
-              <w:t xml:space="preserve"> to 4,000 devices</w:t>
-            </w:r>
-            <w:r>
-              <w:rPr>
-                <w:rFonts w:ascii="Arial" w:eastAsia="SimSun" w:hAnsi="Arial" w:cs="Arial"/>
-                <w:sz w:val="20"/>
-                <w:lang w:val="en-NZ"/>
-              </w:rPr>
-              <w:t xml:space="preserve">, support, </w:t>
-            </w:r>
-            <w:r>
-              <w:rPr>
-                <w:rFonts w:ascii="Arial" w:eastAsia="SimSun" w:hAnsi="Arial" w:cs="Arial"/>
-                <w:sz w:val="20"/>
-                <w:lang w:val="en-NZ"/>
-              </w:rPr>
-              <w:t xml:space="preserve">training, </w:t>
-            </w:r>
-            <w:r>
-              <w:rPr>
-                <w:rFonts w:ascii="Arial" w:eastAsia="SimSun" w:hAnsi="Arial" w:cs="Arial"/>
-                <w:sz w:val="20"/>
-                <w:lang w:val="en-NZ"/>
-              </w:rPr>
-              <w:t>processes and documentation;</w:t>
+              </w:rPr>
+              <w:t>Microsoft365 E5 / Azure security technologies for automatic incident response and threat detection;</w:t>
             </w:r>
           </w:p>
           <w:p>
@@ -1332,11 +1150,11 @@
             </w:pPr>
             <w:r>
               <w:rPr>
-                <w:rFonts w:ascii="Arial" w:eastAsia="SimSun" w:hAnsi="Arial" w:cs="Arial"/>
-                <w:sz w:val="20"/>
-                <w:lang w:val="en-NZ"/>
-              </w:rPr>
-              <w:t>Compliance checks for security baseline on desktops, and enforcing/restricting access based on these checks, implementing automatic remediating;</w:t>
+                <w:rFonts w:ascii="Arial" w:hAnsi="Arial" w:cs="Arial"/>
+                <w:sz w:val="20"/>
+                <w:lang w:val="en-NZ"/>
+              </w:rPr>
+              <w:t>Over 100 Use Cases creation and implementation based on MITRE ATT&amp;CK framework;</w:t>
             </w:r>
           </w:p>
           <w:p>
@@ -1357,41 +1175,144 @@
               <w:rPr>
                 <w:rFonts w:ascii="Arial" w:eastAsia="SimSun" w:hAnsi="Arial" w:cs="Arial"/>
                 <w:sz w:val="20"/>
-                <w:lang w:val="en-NZ"/>
-              </w:rPr>
-              <w:t>Advanced troubleshooting</w:t>
-            </w:r>
-            <w:r>
-              <w:rPr>
-                <w:rFonts w:ascii="Arial" w:eastAsia="SimSun" w:hAnsi="Arial" w:cs="Arial"/>
-                <w:sz w:val="20"/>
-                <w:lang w:val="en-NZ"/>
-              </w:rPr>
-              <w:t xml:space="preserve"> on Endpoint Security and new Antivirus issues</w:t>
-            </w:r>
-            <w:r>
-              <w:rPr>
-                <w:rFonts w:ascii="Arial" w:eastAsia="SimSun" w:hAnsi="Arial" w:cs="Arial"/>
-                <w:sz w:val="20"/>
-                <w:lang w:val="en-NZ"/>
-              </w:rPr>
-              <w:t xml:space="preserve">, liaison with vendor and providing root cause and solution in outstanding issues where even the vendor was </w:t>
-            </w:r>
-            <w:r>
-              <w:rPr>
-                <w:rFonts w:ascii="Arial" w:eastAsia="SimSun" w:hAnsi="Arial" w:cs="Arial"/>
-                <w:sz w:val="20"/>
-                <w:lang w:val="en-NZ"/>
-              </w:rPr>
-              <w:t>un</w:t>
-            </w:r>
-            <w:r>
-              <w:rPr>
-                <w:rFonts w:ascii="Arial" w:eastAsia="SimSun" w:hAnsi="Arial" w:cs="Arial"/>
-                <w:sz w:val="20"/>
-                <w:lang w:val="en-NZ"/>
-              </w:rPr>
-              <w:t>able to figure out the culprit;</w:t>
+              </w:rPr>
+              <w:t>Deployment of a new E</w:t>
+            </w:r>
+            <w:r>
+              <w:rPr>
+                <w:rFonts w:ascii="Arial" w:eastAsia="SimSun" w:hAnsi="Arial" w:cs="Arial"/>
+                <w:sz w:val="20"/>
+                <w:lang w:val="en-NZ"/>
+              </w:rPr>
+              <w:t xml:space="preserve">ndpoint </w:t>
+            </w:r>
+            <w:r>
+              <w:rPr>
+                <w:rFonts w:ascii="Arial" w:eastAsia="SimSun" w:hAnsi="Arial" w:cs="Arial"/>
+                <w:sz w:val="20"/>
+                <w:lang w:val="en-NZ"/>
+              </w:rPr>
+              <w:t>S</w:t>
+            </w:r>
+            <w:r>
+              <w:rPr>
+                <w:rFonts w:ascii="Arial" w:eastAsia="SimSun" w:hAnsi="Arial" w:cs="Arial"/>
+                <w:sz w:val="20"/>
+                <w:lang w:val="en-NZ"/>
+              </w:rPr>
+              <w:t xml:space="preserve">ecurity </w:t>
+            </w:r>
+            <w:r>
+              <w:rPr>
+                <w:rFonts w:ascii="Arial" w:eastAsia="SimSun" w:hAnsi="Arial" w:cs="Arial"/>
+                <w:sz w:val="20"/>
+                <w:lang w:val="en-NZ"/>
+              </w:rPr>
+              <w:t xml:space="preserve">protection based on </w:t>
+            </w:r>
+            <w:r>
+              <w:rPr>
+                <w:rFonts w:ascii="Arial" w:eastAsia="SimSun" w:hAnsi="Arial" w:cs="Arial"/>
+                <w:sz w:val="20"/>
+                <w:lang w:val="en-NZ"/>
+              </w:rPr>
+              <w:t xml:space="preserve">CheckPoint </w:t>
+            </w:r>
+            <w:r>
+              <w:rPr>
+                <w:rFonts w:ascii="Arial" w:eastAsia="SimSun" w:hAnsi="Arial" w:cs="Arial"/>
+                <w:sz w:val="20"/>
+                <w:lang w:val="en-NZ"/>
+              </w:rPr>
+              <w:t>Harmony</w:t>
+            </w:r>
+            <w:r>
+              <w:rPr>
+                <w:rFonts w:ascii="Arial" w:eastAsia="SimSun" w:hAnsi="Arial" w:cs="Arial"/>
+                <w:sz w:val="20"/>
+                <w:lang w:val="en-NZ"/>
+              </w:rPr>
+              <w:t xml:space="preserve"> </w:t>
+            </w:r>
+            <w:r>
+              <w:rPr>
+                <w:rFonts w:ascii="Arial" w:eastAsia="SimSun" w:hAnsi="Arial" w:cs="Arial"/>
+                <w:sz w:val="20"/>
+                <w:lang w:val="en-NZ"/>
+              </w:rPr>
+              <w:t>to replace old</w:t>
+            </w:r>
+            <w:r>
+              <w:rPr>
+                <w:rFonts w:ascii="Arial" w:eastAsia="SimSun" w:hAnsi="Arial" w:cs="Arial"/>
+                <w:sz w:val="20"/>
+                <w:lang w:val="en-NZ"/>
+              </w:rPr>
+              <w:t xml:space="preserve"> </w:t>
+            </w:r>
+            <w:r>
+              <w:rPr>
+                <w:rFonts w:ascii="Arial" w:eastAsia="SimSun" w:hAnsi="Arial" w:cs="Arial"/>
+                <w:sz w:val="20"/>
+                <w:lang w:val="en-NZ"/>
+              </w:rPr>
+              <w:t>A</w:t>
+            </w:r>
+            <w:r>
+              <w:rPr>
+                <w:rFonts w:ascii="Arial" w:eastAsia="SimSun" w:hAnsi="Arial" w:cs="Arial"/>
+                <w:sz w:val="20"/>
+                <w:lang w:val="en-NZ"/>
+              </w:rPr>
+              <w:t xml:space="preserve">ntivirus and </w:t>
+            </w:r>
+            <w:r>
+              <w:rPr>
+                <w:rFonts w:ascii="Arial" w:eastAsia="SimSun" w:hAnsi="Arial" w:cs="Arial"/>
+                <w:sz w:val="20"/>
+                <w:lang w:val="en-NZ"/>
+              </w:rPr>
+              <w:t>provid</w:t>
+            </w:r>
+            <w:r>
+              <w:rPr>
+                <w:rFonts w:ascii="Arial" w:eastAsia="SimSun" w:hAnsi="Arial" w:cs="Arial"/>
+                <w:sz w:val="20"/>
+                <w:lang w:val="en-NZ"/>
+              </w:rPr>
+              <w:t>e</w:t>
+            </w:r>
+            <w:r>
+              <w:rPr>
+                <w:rFonts w:ascii="Arial" w:eastAsia="SimSun" w:hAnsi="Arial" w:cs="Arial"/>
+                <w:sz w:val="20"/>
+                <w:lang w:val="en-NZ"/>
+              </w:rPr>
+              <w:t xml:space="preserve"> Web Filtering, Compliance, Threat emulation </w:t>
+            </w:r>
+            <w:r>
+              <w:rPr>
+                <w:rFonts w:ascii="Arial" w:eastAsia="SimSun" w:hAnsi="Arial" w:cs="Arial"/>
+                <w:sz w:val="20"/>
+                <w:lang w:val="en-NZ"/>
+              </w:rPr>
+              <w:t>and Ransomware</w:t>
+            </w:r>
+            <w:r>
+              <w:rPr>
+                <w:rFonts w:ascii="Arial" w:eastAsia="SimSun" w:hAnsi="Arial" w:cs="Arial"/>
+                <w:sz w:val="20"/>
+                <w:lang w:val="en-NZ"/>
+              </w:rPr>
+              <w:t xml:space="preserve"> protection</w:t>
+            </w:r>
+            <w:r>
+              <w:rPr>
+                <w:rFonts w:ascii="Arial" w:eastAsia="SimSun" w:hAnsi="Arial" w:cs="Arial"/>
+                <w:sz w:val="20"/>
+                <w:lang w:val="en-NZ"/>
+              </w:rPr>
+              <w:t>;</w:t>
             </w:r>
           </w:p>
           <w:p>
@@ -1414,7 +1335,55 @@
                 <w:sz w:val="20"/>
                 <w:lang w:val="en-NZ"/>
               </w:rPr>
-              <w:t>Design and implementation of SIEM based on Azure Sentinel, creating security dashboards and alerts, automatic security feeds for importing new IOCs to increase agility on SOC and automatic Incident Response automation for Zero Trust model;</w:t>
+              <w:t xml:space="preserve">Responsible </w:t>
+            </w:r>
+            <w:r>
+              <w:rPr>
+                <w:rFonts w:ascii="Arial" w:eastAsia="SimSun" w:hAnsi="Arial" w:cs="Arial"/>
+                <w:sz w:val="20"/>
+                <w:lang w:val="en-NZ"/>
+              </w:rPr>
+              <w:t xml:space="preserve">for AV </w:t>
+            </w:r>
+            <w:r>
+              <w:rPr>
+                <w:rFonts w:ascii="Arial" w:eastAsia="SimSun" w:hAnsi="Arial" w:cs="Arial"/>
+                <w:sz w:val="20"/>
+                <w:lang w:val="en-NZ"/>
+              </w:rPr>
+              <w:t>deployment</w:t>
+            </w:r>
+            <w:r>
+              <w:rPr>
+                <w:rFonts w:ascii="Arial" w:eastAsia="SimSun" w:hAnsi="Arial" w:cs="Arial"/>
+                <w:sz w:val="20"/>
+                <w:lang w:val="en-NZ"/>
+              </w:rPr>
+              <w:t xml:space="preserve"> to 4,000 devices</w:t>
+            </w:r>
+            <w:r>
+              <w:rPr>
+                <w:rFonts w:ascii="Arial" w:eastAsia="SimSun" w:hAnsi="Arial" w:cs="Arial"/>
+                <w:sz w:val="20"/>
+                <w:lang w:val="en-NZ"/>
+              </w:rPr>
+              <w:t xml:space="preserve">, support, </w:t>
+            </w:r>
+            <w:r>
+              <w:rPr>
+                <w:rFonts w:ascii="Arial" w:eastAsia="SimSun" w:hAnsi="Arial" w:cs="Arial"/>
+                <w:sz w:val="20"/>
+                <w:lang w:val="en-NZ"/>
+              </w:rPr>
+              <w:t xml:space="preserve">training, </w:t>
+            </w:r>
+            <w:r>
+              <w:rPr>
+                <w:rFonts w:ascii="Arial" w:eastAsia="SimSun" w:hAnsi="Arial" w:cs="Arial"/>
+                <w:sz w:val="20"/>
+                <w:lang w:val="en-NZ"/>
+              </w:rPr>
+              <w:t>processes and documentation;</w:t>
             </w:r>
           </w:p>
           <w:p>
@@ -1435,8 +1404,9 @@
               <w:rPr>
                 <w:rFonts w:ascii="Arial" w:eastAsia="SimSun" w:hAnsi="Arial" w:cs="Arial"/>
                 <w:sz w:val="20"/>
-              </w:rPr>
-              <w:t>Microsoft365 E5 / Azure security technologies for automatic incident response and threat detection;</w:t>
+                <w:lang w:val="en-NZ"/>
+              </w:rPr>
+              <w:t>Compliance checks for security baseline on desktops, and enforcing/restricting access based on these checks, implementing automatic remediating;</w:t>
             </w:r>
           </w:p>
           <w:p>
@@ -1455,11 +1425,43 @@
             </w:pPr>
             <w:r>
               <w:rPr>
-                <w:rFonts w:ascii="Arial" w:hAnsi="Arial" w:cs="Arial"/>
-                <w:sz w:val="20"/>
-                <w:lang w:val="en-NZ"/>
-              </w:rPr>
-              <w:t>Over 100 Use Cases creation and implementation based on MITRE ATT&amp;CK framework;</w:t>
+                <w:rFonts w:ascii="Arial" w:eastAsia="SimSun" w:hAnsi="Arial" w:cs="Arial"/>
+                <w:sz w:val="20"/>
+                <w:lang w:val="en-NZ"/>
+              </w:rPr>
+              <w:t>Advanced troubleshooting</w:t>
+            </w:r>
+            <w:r>
+              <w:rPr>
+                <w:rFonts w:ascii="Arial" w:eastAsia="SimSun" w:hAnsi="Arial" w:cs="Arial"/>
+                <w:sz w:val="20"/>
+                <w:lang w:val="en-NZ"/>
+              </w:rPr>
+              <w:t xml:space="preserve"> on Endpoint Security and new Antivirus issues</w:t>
+            </w:r>
+            <w:r>
+              <w:rPr>
+                <w:rFonts w:ascii="Arial" w:eastAsia="SimSun" w:hAnsi="Arial" w:cs="Arial"/>
+                <w:sz w:val="20"/>
+                <w:lang w:val="en-NZ"/>
+              </w:rPr>
+              <w:t xml:space="preserve">, liaison with vendor and providing root cause and solution in outstanding issues where even the vendor was </w:t>
+            </w:r>
+            <w:r>
+              <w:rPr>
+                <w:rFonts w:ascii="Arial" w:eastAsia="SimSun" w:hAnsi="Arial" w:cs="Arial"/>
+                <w:sz w:val="20"/>
+                <w:lang w:val="en-NZ"/>
+              </w:rPr>
+              <w:t>un</w:t>
+            </w:r>
+            <w:r>
+              <w:rPr>
+                <w:rFonts w:ascii="Arial" w:eastAsia="SimSun" w:hAnsi="Arial" w:cs="Arial"/>
+                <w:sz w:val="20"/>
+                <w:lang w:val="en-NZ"/>
+              </w:rPr>
+              <w:t>able to figure out the culprit;</w:t>
             </w:r>
           </w:p>
           <w:p>
@@ -1482,7 +1484,7 @@
                 <w:sz w:val="20"/>
                 <w:lang w:val="en-NZ"/>
               </w:rPr>
-              <w:t xml:space="preserve">Consulting on security insights on several different projects always towards </w:t>
+              <w:t xml:space="preserve">Consulting on security insights on several different projects towards </w:t>
             </w:r>
             <w:r>
               <w:rPr>
@@ -2236,15 +2238,31 @@
                 <w:sz w:val="20"/>
                 <w:lang w:val="en-NZ"/>
               </w:rPr>
-              <w:t xml:space="preserve"> 6K</w:t>
-            </w:r>
-            <w:r>
-              <w:rPr>
-                <w:rFonts w:ascii="Arial" w:eastAsia="SimSun" w:hAnsi="Arial" w:cs="Arial"/>
-                <w:sz w:val="20"/>
-                <w:lang w:val="en-NZ"/>
-              </w:rPr>
-              <w:t xml:space="preserve"> Fortigate)</w:t>
+              <w:t xml:space="preserve"> </w:t>
+            </w:r>
+            <w:r>
+              <w:rPr>
+                <w:rFonts w:ascii="Arial" w:eastAsia="SimSun" w:hAnsi="Arial" w:cs="Arial"/>
+                <w:sz w:val="20"/>
+                <w:lang w:val="en-NZ"/>
+              </w:rPr>
+              <w:t>Fortigate</w:t>
+            </w:r>
+            <w:r>
+              <w:rPr>
+                <w:rFonts w:ascii="Arial" w:eastAsia="SimSun" w:hAnsi="Arial" w:cs="Arial"/>
+                <w:sz w:val="20"/>
+                <w:lang w:val="en-NZ"/>
+              </w:rPr>
+              <w:t xml:space="preserve"> 6K chassis</w:t>
+            </w:r>
+            <w:r>
+              <w:rPr>
+                <w:rFonts w:ascii="Arial" w:eastAsia="SimSun" w:hAnsi="Arial" w:cs="Arial"/>
+                <w:sz w:val="20"/>
+                <w:lang w:val="en-NZ"/>
+              </w:rPr>
+              <w:t>)</w:t>
             </w:r>
             <w:r>
               <w:rPr>
@@ -3952,11 +3970,11 @@
                 <w:lang w:val="en-NZ"/>
               </w:rPr>
             </w:pPr>
-            <w:bookmarkStart w:id="7" w:name="OLE_LINK5"/>
-            <w:bookmarkStart w:id="8" w:name="OLE_LINK77"/>
-            <w:bookmarkStart w:id="9" w:name="OLE_LINK78"/>
-            <w:bookmarkStart w:id="10" w:name="OLE_LINK133"/>
-            <w:bookmarkStart w:id="11" w:name="OLE_LINK134"/>
+            <w:bookmarkStart w:id="8" w:name="OLE_LINK5"/>
+            <w:bookmarkStart w:id="9" w:name="OLE_LINK77"/>
+            <w:bookmarkStart w:id="10" w:name="OLE_LINK78"/>
+            <w:bookmarkStart w:id="11" w:name="OLE_LINK133"/>
+            <w:bookmarkStart w:id="12" w:name="OLE_LINK134"/>
             <w:r>
               <w:rPr>
                 <w:rFonts w:ascii="Arial" w:eastAsia="SimSun" w:hAnsi="Arial" w:cs="Arial"/>
@@ -4052,8 +4070,8 @@
                 <w:lang w:val="en-NZ"/>
               </w:rPr>
             </w:pPr>
-            <w:bookmarkStart w:id="12" w:name="OLE_LINK124"/>
-            <w:bookmarkStart w:id="13" w:name="OLE_LINK125"/>
+            <w:bookmarkStart w:id="13" w:name="OLE_LINK124"/>
+            <w:bookmarkStart w:id="14" w:name="OLE_LINK125"/>
             <w:r>
               <w:rPr>
                 <w:rFonts w:ascii="Arial" w:eastAsia="SimSun" w:hAnsi="Arial" w:cs="Arial"/>
@@ -4062,8 +4080,8 @@
               </w:rPr>
               <w:t xml:space="preserve">TippingPoint IPS implementation review, enhancing the protection level of Web </w:t>
             </w:r>
-            <w:bookmarkEnd w:id="12"/>
             <w:bookmarkEnd w:id="13"/>
+            <w:bookmarkEnd w:id="14"/>
             <w:r>
               <w:rPr>
                 <w:rFonts w:ascii="Arial" w:eastAsia="SimSun" w:hAnsi="Arial" w:cs="Arial"/>
@@ -4095,9 +4113,9 @@
                 <w:lang w:val="en-NZ"/>
               </w:rPr>
             </w:pPr>
-            <w:bookmarkStart w:id="14" w:name="OLE_LINK19"/>
-            <w:bookmarkStart w:id="15" w:name="OLE_LINK22"/>
-            <w:bookmarkStart w:id="16" w:name="OLE_LINK117"/>
+            <w:bookmarkStart w:id="15" w:name="OLE_LINK19"/>
+            <w:bookmarkStart w:id="16" w:name="OLE_LINK22"/>
+            <w:bookmarkStart w:id="17" w:name="OLE_LINK117"/>
             <w:r>
               <w:rPr>
                 <w:rFonts w:ascii="Arial" w:eastAsia="SimSun" w:hAnsi="Arial" w:cs="Arial"/>
@@ -4210,8 +4228,8 @@
               </w:rPr>
               <w:t xml:space="preserve">attacks </w:t>
             </w:r>
-            <w:bookmarkEnd w:id="14"/>
             <w:bookmarkEnd w:id="15"/>
+            <w:bookmarkEnd w:id="16"/>
             <w:r>
               <w:rPr>
                 <w:rFonts w:ascii="Arial" w:eastAsia="SimSun" w:hAnsi="Arial" w:cs="Arial"/>
@@ -4220,8 +4238,8 @@
               </w:rPr>
               <w:t xml:space="preserve">from Anonymous hacking group </w:t>
             </w:r>
-            <w:bookmarkStart w:id="17" w:name="OLE_LINK115"/>
-            <w:bookmarkStart w:id="18" w:name="OLE_LINK116"/>
+            <w:bookmarkStart w:id="18" w:name="OLE_LINK115"/>
+            <w:bookmarkStart w:id="19" w:name="OLE_LINK116"/>
             <w:r>
               <w:rPr>
                 <w:rFonts w:ascii="Arial" w:eastAsia="SimSun" w:hAnsi="Arial" w:cs="Arial"/>
@@ -4246,61 +4264,61 @@
               </w:rPr>
               <w:t xml:space="preserve">World Cup </w:t>
             </w:r>
+            <w:bookmarkEnd w:id="18"/>
+            <w:bookmarkEnd w:id="19"/>
+            <w:r>
+              <w:rPr>
+                <w:rFonts w:ascii="Arial" w:eastAsia="SimSun" w:hAnsi="Arial" w:cs="Arial"/>
+                <w:sz w:val="20"/>
+                <w:lang w:val="en-NZ"/>
+              </w:rPr>
+              <w:t xml:space="preserve">when </w:t>
+            </w:r>
+            <w:bookmarkStart w:id="20" w:name="OLE_LINK130"/>
+            <w:bookmarkStart w:id="21" w:name="OLE_LINK131"/>
+            <w:r>
+              <w:rPr>
+                <w:rFonts w:ascii="Arial" w:eastAsia="SimSun" w:hAnsi="Arial" w:cs="Arial"/>
+                <w:sz w:val="20"/>
+                <w:lang w:val="en-NZ"/>
+              </w:rPr>
+              <w:t>there w</w:t>
+            </w:r>
+            <w:r>
+              <w:rPr>
+                <w:rFonts w:ascii="Arial" w:eastAsia="SimSun" w:hAnsi="Arial" w:cs="Arial"/>
+                <w:sz w:val="20"/>
+                <w:lang w:val="en-NZ"/>
+              </w:rPr>
+              <w:t>ere</w:t>
+            </w:r>
+            <w:r>
+              <w:rPr>
+                <w:rFonts w:ascii="Arial" w:eastAsia="SimSun" w:hAnsi="Arial" w:cs="Arial"/>
+                <w:sz w:val="20"/>
+                <w:lang w:val="en-NZ"/>
+              </w:rPr>
+              <w:t xml:space="preserve"> several manifestation</w:t>
+            </w:r>
+            <w:r>
+              <w:rPr>
+                <w:rFonts w:ascii="Arial" w:eastAsia="SimSun" w:hAnsi="Arial" w:cs="Arial"/>
+                <w:sz w:val="20"/>
+                <w:lang w:val="en-NZ"/>
+              </w:rPr>
+              <w:t>s</w:t>
+            </w:r>
+            <w:r>
+              <w:rPr>
+                <w:rFonts w:ascii="Arial" w:eastAsia="SimSun" w:hAnsi="Arial" w:cs="Arial"/>
+                <w:sz w:val="20"/>
+                <w:lang w:val="en-NZ"/>
+              </w:rPr>
+              <w:t xml:space="preserve"> on streets</w:t>
+            </w:r>
             <w:bookmarkEnd w:id="17"/>
-            <w:bookmarkEnd w:id="18"/>
-            <w:r>
-              <w:rPr>
-                <w:rFonts w:ascii="Arial" w:eastAsia="SimSun" w:hAnsi="Arial" w:cs="Arial"/>
-                <w:sz w:val="20"/>
-                <w:lang w:val="en-NZ"/>
-              </w:rPr>
-              <w:t xml:space="preserve">when </w:t>
-            </w:r>
-            <w:bookmarkStart w:id="19" w:name="OLE_LINK130"/>
-            <w:bookmarkStart w:id="20" w:name="OLE_LINK131"/>
-            <w:r>
-              <w:rPr>
-                <w:rFonts w:ascii="Arial" w:eastAsia="SimSun" w:hAnsi="Arial" w:cs="Arial"/>
-                <w:sz w:val="20"/>
-                <w:lang w:val="en-NZ"/>
-              </w:rPr>
-              <w:t>there w</w:t>
-            </w:r>
-            <w:r>
-              <w:rPr>
-                <w:rFonts w:ascii="Arial" w:eastAsia="SimSun" w:hAnsi="Arial" w:cs="Arial"/>
-                <w:sz w:val="20"/>
-                <w:lang w:val="en-NZ"/>
-              </w:rPr>
-              <w:t>ere</w:t>
-            </w:r>
-            <w:r>
-              <w:rPr>
-                <w:rFonts w:ascii="Arial" w:eastAsia="SimSun" w:hAnsi="Arial" w:cs="Arial"/>
-                <w:sz w:val="20"/>
-                <w:lang w:val="en-NZ"/>
-              </w:rPr>
-              <w:t xml:space="preserve"> several manifestation</w:t>
-            </w:r>
-            <w:r>
-              <w:rPr>
-                <w:rFonts w:ascii="Arial" w:eastAsia="SimSun" w:hAnsi="Arial" w:cs="Arial"/>
-                <w:sz w:val="20"/>
-                <w:lang w:val="en-NZ"/>
-              </w:rPr>
-              <w:t>s</w:t>
-            </w:r>
-            <w:r>
-              <w:rPr>
-                <w:rFonts w:ascii="Arial" w:eastAsia="SimSun" w:hAnsi="Arial" w:cs="Arial"/>
-                <w:sz w:val="20"/>
-                <w:lang w:val="en-NZ"/>
-              </w:rPr>
-              <w:t xml:space="preserve"> on streets</w:t>
-            </w:r>
-            <w:bookmarkEnd w:id="16"/>
-            <w:bookmarkEnd w:id="19"/>
             <w:bookmarkEnd w:id="20"/>
+            <w:bookmarkEnd w:id="21"/>
             <w:r>
               <w:rPr>
                 <w:rFonts w:ascii="Arial" w:eastAsia="SimSun" w:hAnsi="Arial" w:cs="Arial"/>
@@ -4324,8 +4342,8 @@
                 <w:lang w:val="en-NZ"/>
               </w:rPr>
             </w:pPr>
-            <w:bookmarkStart w:id="21" w:name="OLE_LINK118"/>
-            <w:bookmarkStart w:id="22" w:name="OLE_LINK119"/>
+            <w:bookmarkStart w:id="22" w:name="OLE_LINK118"/>
+            <w:bookmarkStart w:id="23" w:name="OLE_LINK119"/>
             <w:r>
               <w:rPr>
                 <w:rFonts w:ascii="Arial" w:eastAsia="SimSun" w:hAnsi="Arial" w:cs="Arial"/>
@@ -4374,8 +4392,8 @@
               </w:rPr>
               <w:t xml:space="preserve"> and remote access</w:t>
             </w:r>
-            <w:bookmarkEnd w:id="21"/>
             <w:bookmarkEnd w:id="22"/>
+            <w:bookmarkEnd w:id="23"/>
             <w:r>
               <w:rPr>
                 <w:rFonts w:ascii="Arial" w:eastAsia="SimSun" w:hAnsi="Arial" w:cs="Arial"/>
@@ -4399,8 +4417,8 @@
                 <w:lang w:val="en-NZ"/>
               </w:rPr>
             </w:pPr>
-            <w:bookmarkStart w:id="23" w:name="OLE_LINK122"/>
-            <w:bookmarkStart w:id="24" w:name="OLE_LINK123"/>
+            <w:bookmarkStart w:id="24" w:name="OLE_LINK122"/>
+            <w:bookmarkStart w:id="25" w:name="OLE_LINK123"/>
             <w:r>
               <w:rPr>
                 <w:rFonts w:ascii="Arial" w:eastAsia="SimSun" w:hAnsi="Arial" w:cs="Arial"/>
@@ -4447,7 +4465,7 @@
                 <w:sz w:val="20"/>
                 <w:lang w:val="en-NZ"/>
               </w:rPr>
-              <w:t>thousands</w:t>
+              <w:t>thousands of</w:t>
             </w:r>
             <w:r>
               <w:rPr>
@@ -4512,10 +4530,10 @@
                 <w:lang w:val="en-NZ"/>
               </w:rPr>
             </w:pPr>
-            <w:bookmarkStart w:id="25" w:name="OLE_LINK45"/>
-            <w:bookmarkStart w:id="26" w:name="OLE_LINK46"/>
-            <w:bookmarkEnd w:id="23"/>
+            <w:bookmarkStart w:id="26" w:name="OLE_LINK45"/>
+            <w:bookmarkStart w:id="27" w:name="OLE_LINK46"/>
             <w:bookmarkEnd w:id="24"/>
+            <w:bookmarkEnd w:id="25"/>
             <w:r>
               <w:rPr>
                 <w:rFonts w:ascii="Arial" w:eastAsia="SimSun" w:hAnsi="Arial" w:cs="Arial"/>
@@ -4538,7 +4556,23 @@
                 <w:sz w:val="20"/>
                 <w:lang w:val="en-NZ"/>
               </w:rPr>
-              <w:t xml:space="preserve">ervers administration (Level </w:t>
+              <w:t>ervers</w:t>
+            </w:r>
+            <w:r>
+              <w:rPr>
+                <w:rFonts w:ascii="Arial" w:eastAsia="SimSun" w:hAnsi="Arial" w:cs="Arial"/>
+                <w:sz w:val="20"/>
+                <w:lang w:val="en-NZ"/>
+              </w:rPr>
+              <w:t>’</w:t>
+            </w:r>
+            <w:r>
+              <w:rPr>
+                <w:rFonts w:ascii="Arial" w:eastAsia="SimSun" w:hAnsi="Arial" w:cs="Arial"/>
+                <w:sz w:val="20"/>
+                <w:lang w:val="en-NZ"/>
+              </w:rPr>
+              <w:t xml:space="preserve"> administration (Level </w:t>
             </w:r>
             <w:r>
               <w:rPr>
@@ -4572,8 +4606,8 @@
               </w:rPr>
               <w:t>;</w:t>
             </w:r>
-            <w:bookmarkEnd w:id="25"/>
             <w:bookmarkEnd w:id="26"/>
+            <w:bookmarkEnd w:id="27"/>
           </w:p>
           <w:p>
             <w:pPr>
@@ -4589,10 +4623,10 @@
                 <w:lang w:val="en-NZ"/>
               </w:rPr>
             </w:pPr>
-            <w:bookmarkStart w:id="27" w:name="OLE_LINK112"/>
-            <w:bookmarkStart w:id="28" w:name="OLE_LINK113"/>
-            <w:bookmarkStart w:id="29" w:name="OLE_LINK16"/>
-            <w:bookmarkStart w:id="30" w:name="OLE_LINK25"/>
+            <w:bookmarkStart w:id="28" w:name="OLE_LINK112"/>
+            <w:bookmarkStart w:id="29" w:name="OLE_LINK113"/>
+            <w:bookmarkStart w:id="30" w:name="OLE_LINK16"/>
+            <w:bookmarkStart w:id="31" w:name="OLE_LINK25"/>
             <w:r>
               <w:rPr>
                 <w:rFonts w:ascii="Arial" w:eastAsia="SimSun" w:hAnsi="Arial" w:cs="Arial"/>
@@ -4617,8 +4651,8 @@
               </w:rPr>
               <w:t>security and authentication purposes</w:t>
             </w:r>
-            <w:bookmarkEnd w:id="27"/>
             <w:bookmarkEnd w:id="28"/>
+            <w:bookmarkEnd w:id="29"/>
             <w:r>
               <w:rPr>
                 <w:rFonts w:ascii="Arial" w:eastAsia="SimSun" w:hAnsi="Arial" w:cs="Arial"/>
@@ -4642,10 +4676,10 @@
                 <w:lang w:val="en-NZ"/>
               </w:rPr>
             </w:pPr>
-            <w:bookmarkStart w:id="31" w:name="OLE_LINK34"/>
-            <w:bookmarkStart w:id="32" w:name="OLE_LINK114"/>
-            <w:bookmarkEnd w:id="29"/>
+            <w:bookmarkStart w:id="32" w:name="OLE_LINK34"/>
+            <w:bookmarkStart w:id="33" w:name="OLE_LINK114"/>
             <w:bookmarkEnd w:id="30"/>
+            <w:bookmarkEnd w:id="31"/>
             <w:r>
               <w:rPr>
                 <w:rFonts w:ascii="Arial" w:eastAsia="SimSun" w:hAnsi="Arial" w:cs="Arial"/>
@@ -4678,8 +4712,8 @@
               </w:rPr>
               <w:t xml:space="preserve">, </w:t>
             </w:r>
-            <w:bookmarkStart w:id="33" w:name="OLE_LINK88"/>
-            <w:bookmarkStart w:id="34" w:name="OLE_LINK89"/>
+            <w:bookmarkStart w:id="34" w:name="OLE_LINK88"/>
+            <w:bookmarkStart w:id="35" w:name="OLE_LINK89"/>
             <w:r>
               <w:rPr>
                 <w:rFonts w:ascii="Arial" w:eastAsia="SimSun" w:hAnsi="Arial" w:cs="Arial"/>
@@ -4704,8 +4738,8 @@
               </w:rPr>
               <w:t xml:space="preserve"> provisioning</w:t>
             </w:r>
-            <w:bookmarkEnd w:id="33"/>
             <w:bookmarkEnd w:id="34"/>
+            <w:bookmarkEnd w:id="35"/>
             <w:r>
               <w:rPr>
                 <w:rFonts w:ascii="Arial" w:eastAsia="SimSun" w:hAnsi="Arial" w:cs="Arial"/>
@@ -4715,8 +4749,8 @@
               <w:t>;</w:t>
             </w:r>
           </w:p>
-          <w:bookmarkEnd w:id="31"/>
           <w:bookmarkEnd w:id="32"/>
+          <w:bookmarkEnd w:id="33"/>
           <w:p>
             <w:pPr>
               <w:pStyle w:val="ListParagraph"/>
@@ -4779,12 +4813,12 @@
               </w:rPr>
               <w:t>;</w:t>
             </w:r>
-            <w:bookmarkEnd w:id="7"/>
             <w:bookmarkEnd w:id="8"/>
             <w:bookmarkEnd w:id="9"/>
-          </w:p>
-          <w:bookmarkEnd w:id="10"/>
+            <w:bookmarkEnd w:id="10"/>
+          </w:p>
           <w:bookmarkEnd w:id="11"/>
+          <w:bookmarkEnd w:id="12"/>
           <w:p>
             <w:pPr>
               <w:spacing w:line="276" w:lineRule="auto"/>
@@ -4831,8 +4865,8 @@
               </w:rPr>
               <w:t xml:space="preserve">(outsourced by </w:t>
             </w:r>
-            <w:bookmarkStart w:id="35" w:name="OLE_LINK6"/>
-            <w:bookmarkStart w:id="36" w:name="OLE_LINK7"/>
+            <w:bookmarkStart w:id="36" w:name="OLE_LINK6"/>
+            <w:bookmarkStart w:id="37" w:name="OLE_LINK7"/>
             <w:r>
               <w:rPr>
                 <w:rFonts w:ascii="Arial" w:hAnsi="Arial" w:cs="Arial"/>
@@ -4842,8 +4876,8 @@
               </w:rPr>
               <w:t>Capgemini Brazil</w:t>
             </w:r>
-            <w:bookmarkEnd w:id="35"/>
             <w:bookmarkEnd w:id="36"/>
+            <w:bookmarkEnd w:id="37"/>
             <w:r>
               <w:rPr>
                 <w:rFonts w:ascii="Arial" w:hAnsi="Arial" w:cs="Arial"/>
@@ -5131,8 +5165,8 @@
                 <w:lang w:val="en-NZ"/>
               </w:rPr>
             </w:pPr>
-            <w:bookmarkStart w:id="37" w:name="OLE_LINK14"/>
-            <w:bookmarkStart w:id="38" w:name="OLE_LINK76"/>
+            <w:bookmarkStart w:id="38" w:name="OLE_LINK14"/>
+            <w:bookmarkStart w:id="39" w:name="OLE_LINK76"/>
             <w:r>
               <w:rPr>
                 <w:rFonts w:ascii="Arial" w:eastAsia="SimSun" w:hAnsi="Arial" w:cs="Arial"/>
@@ -5195,10 +5229,10 @@
                 <w:lang w:val="en-NZ"/>
               </w:rPr>
             </w:pPr>
-            <w:bookmarkStart w:id="39" w:name="OLE_LINK38"/>
-            <w:bookmarkStart w:id="40" w:name="OLE_LINK39"/>
-            <w:bookmarkStart w:id="41" w:name="OLE_LINK41"/>
-            <w:bookmarkStart w:id="42" w:name="OLE_LINK40"/>
+            <w:bookmarkStart w:id="40" w:name="OLE_LINK38"/>
+            <w:bookmarkStart w:id="41" w:name="OLE_LINK39"/>
+            <w:bookmarkStart w:id="42" w:name="OLE_LINK41"/>
+            <w:bookmarkStart w:id="43" w:name="OLE_LINK40"/>
             <w:r>
               <w:rPr>
                 <w:rFonts w:ascii="Arial" w:eastAsia="SimSun" w:hAnsi="Arial" w:cs="Arial"/>
@@ -5215,8 +5249,8 @@
               </w:rPr>
               <w:t xml:space="preserve">4 </w:t>
             </w:r>
-            <w:bookmarkStart w:id="43" w:name="OLE_LINK36"/>
-            <w:bookmarkStart w:id="44" w:name="OLE_LINK37"/>
+            <w:bookmarkStart w:id="44" w:name="OLE_LINK36"/>
+            <w:bookmarkStart w:id="45" w:name="OLE_LINK37"/>
             <w:r>
               <w:rPr>
                 <w:rFonts w:ascii="Arial" w:eastAsia="SimSun" w:hAnsi="Arial" w:cs="Arial"/>
@@ -5241,10 +5275,10 @@
               </w:rPr>
               <w:t xml:space="preserve"> Windows and Linux teams</w:t>
             </w:r>
-            <w:bookmarkEnd w:id="39"/>
             <w:bookmarkEnd w:id="40"/>
-            <w:bookmarkEnd w:id="43"/>
+            <w:bookmarkEnd w:id="41"/>
             <w:bookmarkEnd w:id="44"/>
+            <w:bookmarkEnd w:id="45"/>
             <w:r>
               <w:rPr>
                 <w:rFonts w:ascii="Arial" w:eastAsia="SimSun" w:hAnsi="Arial" w:cs="Arial"/>
@@ -5277,7 +5311,7 @@
               </w:rPr>
               <w:t>;</w:t>
             </w:r>
-            <w:bookmarkEnd w:id="41"/>
+            <w:bookmarkEnd w:id="42"/>
           </w:p>
           <w:p>
             <w:pPr>
@@ -5292,8 +5326,8 @@
                 <w:lang w:val="en-NZ"/>
               </w:rPr>
             </w:pPr>
-            <w:bookmarkStart w:id="45" w:name="OLE_LINK85"/>
-            <w:bookmarkStart w:id="46" w:name="OLE_LINK86"/>
+            <w:bookmarkStart w:id="46" w:name="OLE_LINK85"/>
+            <w:bookmarkStart w:id="47" w:name="OLE_LINK86"/>
             <w:r>
               <w:rPr>
                 <w:rFonts w:ascii="Arial" w:eastAsia="SimSun" w:hAnsi="Arial" w:cs="Arial"/>
@@ -5418,15 +5452,15 @@
                 <w:lang w:val="en-NZ"/>
               </w:rPr>
             </w:pPr>
-            <w:bookmarkStart w:id="47" w:name="OLE_LINK23"/>
-            <w:bookmarkStart w:id="48" w:name="OLE_LINK24"/>
-            <w:bookmarkStart w:id="49" w:name="OLE_LINK42"/>
-            <w:bookmarkStart w:id="50" w:name="OLE_LINK43"/>
-            <w:bookmarkStart w:id="51" w:name="OLE_LINK83"/>
-            <w:bookmarkStart w:id="52" w:name="OLE_LINK84"/>
-            <w:bookmarkEnd w:id="42"/>
-            <w:bookmarkEnd w:id="45"/>
+            <w:bookmarkStart w:id="48" w:name="OLE_LINK23"/>
+            <w:bookmarkStart w:id="49" w:name="OLE_LINK24"/>
+            <w:bookmarkStart w:id="50" w:name="OLE_LINK42"/>
+            <w:bookmarkStart w:id="51" w:name="OLE_LINK43"/>
+            <w:bookmarkStart w:id="52" w:name="OLE_LINK83"/>
+            <w:bookmarkStart w:id="53" w:name="OLE_LINK84"/>
+            <w:bookmarkEnd w:id="43"/>
             <w:bookmarkEnd w:id="46"/>
+            <w:bookmarkEnd w:id="47"/>
             <w:r>
               <w:rPr>
                 <w:rFonts w:ascii="Arial" w:eastAsia="SimSun" w:hAnsi="Arial" w:cs="Arial"/>
@@ -5483,10 +5517,10 @@
               </w:rPr>
               <w:t xml:space="preserve"> management</w:t>
             </w:r>
-            <w:bookmarkEnd w:id="47"/>
             <w:bookmarkEnd w:id="48"/>
             <w:bookmarkEnd w:id="49"/>
             <w:bookmarkEnd w:id="50"/>
+            <w:bookmarkEnd w:id="51"/>
             <w:r>
               <w:rPr>
                 <w:rFonts w:ascii="Arial" w:eastAsia="SimSun" w:hAnsi="Arial" w:cs="Arial"/>
@@ -5503,8 +5537,8 @@
               </w:rPr>
               <w:t>and auditing</w:t>
             </w:r>
-            <w:bookmarkEnd w:id="51"/>
             <w:bookmarkEnd w:id="52"/>
+            <w:bookmarkEnd w:id="53"/>
             <w:r>
               <w:rPr>
                 <w:rFonts w:ascii="Arial" w:eastAsia="SimSun" w:hAnsi="Arial" w:cs="Arial"/>
@@ -5560,8 +5594,8 @@
               </w:rPr>
               <w:t xml:space="preserve"> and control (</w:t>
             </w:r>
-            <w:bookmarkStart w:id="53" w:name="OLE_LINK55"/>
-            <w:bookmarkStart w:id="54" w:name="OLE_LINK56"/>
+            <w:bookmarkStart w:id="54" w:name="OLE_LINK55"/>
+            <w:bookmarkStart w:id="55" w:name="OLE_LINK56"/>
             <w:r>
               <w:rPr>
                 <w:rFonts w:ascii="Arial" w:eastAsia="SimSun" w:hAnsi="Arial" w:cs="Arial"/>
@@ -5578,8 +5612,8 @@
               </w:rPr>
               <w:t xml:space="preserve">monthly </w:t>
             </w:r>
-            <w:bookmarkEnd w:id="53"/>
             <w:bookmarkEnd w:id="54"/>
+            <w:bookmarkEnd w:id="55"/>
             <w:r>
               <w:rPr>
                 <w:rFonts w:ascii="Arial" w:eastAsia="SimSun" w:hAnsi="Arial" w:cs="Arial"/>
@@ -5604,8 +5638,8 @@
               </w:rPr>
               <w:t>;</w:t>
             </w:r>
-            <w:bookmarkEnd w:id="37"/>
             <w:bookmarkEnd w:id="38"/>
+            <w:bookmarkEnd w:id="39"/>
           </w:p>
           <w:p>
             <w:pPr>
@@ -5660,7 +5694,17 @@
                 <w:sz w:val="20"/>
                 <w:lang w:val="en-NZ"/>
               </w:rPr>
-              <w:t xml:space="preserve"> Paulista de Tren</w:t>
+              <w:t xml:space="preserve"> Paulista de </w:t>
+            </w:r>
+            <w:proofErr w:type="gramStart"/>
+            <w:r>
+              <w:rPr>
+                <w:rFonts w:ascii="Arial" w:hAnsi="Arial" w:cs="Arial"/>
+                <w:b/>
+                <w:sz w:val="20"/>
+                <w:lang w:val="en-NZ"/>
+              </w:rPr>
+              <w:t>Tren</w:t>
             </w:r>
             <w:r>
               <w:rPr>
@@ -5687,7 +5731,17 @@
                 <w:sz w:val="18"/>
                 <w:lang w:val="en-NZ"/>
               </w:rPr>
-              <w:t>(outsourced by Capgemini</w:t>
+              <w:t>(</w:t>
+            </w:r>
+            <w:proofErr w:type="gramEnd"/>
+            <w:r>
+              <w:rPr>
+                <w:rFonts w:ascii="Arial" w:hAnsi="Arial" w:cs="Arial"/>
+                <w:b/>
+                <w:sz w:val="18"/>
+                <w:lang w:val="en-NZ"/>
+              </w:rPr>
+              <w:t>outsourced by Capgemini</w:t>
             </w:r>
             <w:r>
               <w:rPr>
@@ -5944,9 +5998,9 @@
                 <w:lang w:val="en-NZ"/>
               </w:rPr>
             </w:pPr>
-            <w:bookmarkStart w:id="55" w:name="OLE_LINK51"/>
-            <w:bookmarkStart w:id="56" w:name="OLE_LINK74"/>
-            <w:bookmarkStart w:id="57" w:name="OLE_LINK75"/>
+            <w:bookmarkStart w:id="56" w:name="OLE_LINK51"/>
+            <w:bookmarkStart w:id="57" w:name="OLE_LINK74"/>
+            <w:bookmarkStart w:id="58" w:name="OLE_LINK75"/>
             <w:r>
               <w:rPr>
                 <w:rFonts w:ascii="Arial" w:eastAsia="SimSun" w:hAnsi="Arial" w:cs="Arial"/>
@@ -5955,6 +6009,7 @@
               </w:rPr>
               <w:t xml:space="preserve">Windows and Linux </w:t>
             </w:r>
+            <w:proofErr w:type="gramStart"/>
             <w:r>
               <w:rPr>
                 <w:rFonts w:ascii="Arial" w:eastAsia="SimSun" w:hAnsi="Arial" w:cs="Arial"/>
@@ -5969,7 +6024,16 @@
                 <w:sz w:val="20"/>
                 <w:lang w:val="en-NZ"/>
               </w:rPr>
-              <w:t>ervers administration (Level 3 support)</w:t>
+              <w:t>ervers</w:t>
+            </w:r>
+            <w:proofErr w:type="gramEnd"/>
+            <w:r>
+              <w:rPr>
+                <w:rFonts w:ascii="Arial" w:eastAsia="SimSun" w:hAnsi="Arial" w:cs="Arial"/>
+                <w:sz w:val="20"/>
+                <w:lang w:val="en-NZ"/>
+              </w:rPr>
+              <w:t xml:space="preserve"> administration (Level 3 support)</w:t>
             </w:r>
             <w:r>
               <w:rPr>
@@ -6001,13 +6065,13 @@
                 <w:lang w:val="en-NZ"/>
               </w:rPr>
             </w:pPr>
-            <w:bookmarkStart w:id="58" w:name="OLE_LINK92"/>
-            <w:bookmarkStart w:id="59" w:name="OLE_LINK87"/>
-            <w:bookmarkStart w:id="60" w:name="OLE_LINK82"/>
-            <w:bookmarkStart w:id="61" w:name="OLE_LINK81"/>
-            <w:bookmarkEnd w:id="55"/>
+            <w:bookmarkStart w:id="59" w:name="OLE_LINK92"/>
+            <w:bookmarkStart w:id="60" w:name="OLE_LINK87"/>
+            <w:bookmarkStart w:id="61" w:name="OLE_LINK82"/>
+            <w:bookmarkStart w:id="62" w:name="OLE_LINK81"/>
             <w:bookmarkEnd w:id="56"/>
             <w:bookmarkEnd w:id="57"/>
+            <w:bookmarkEnd w:id="58"/>
             <w:r>
               <w:rPr>
                 <w:rFonts w:ascii="Arial" w:eastAsia="SimSun" w:hAnsi="Arial" w:cs="Arial"/>
@@ -6016,8 +6080,8 @@
               </w:rPr>
               <w:t xml:space="preserve">Recreate server farm </w:t>
             </w:r>
-            <w:bookmarkEnd w:id="58"/>
             <w:bookmarkEnd w:id="59"/>
+            <w:bookmarkEnd w:id="60"/>
             <w:r>
               <w:rPr>
                 <w:rFonts w:ascii="Arial" w:eastAsia="SimSun" w:hAnsi="Arial" w:cs="Arial"/>
@@ -6027,8 +6091,8 @@
               <w:t>and network topology due several instabilities and misconfigurations;</w:t>
             </w:r>
           </w:p>
-          <w:bookmarkEnd w:id="60"/>
           <w:bookmarkEnd w:id="61"/>
+          <w:bookmarkEnd w:id="62"/>
           <w:p>
             <w:pPr>
               <w:pStyle w:val="ListParagraph"/>
@@ -6072,10 +6136,10 @@
                 <w:lang w:val="en-NZ"/>
               </w:rPr>
             </w:pPr>
-            <w:bookmarkStart w:id="62" w:name="OLE_LINK9"/>
-            <w:bookmarkStart w:id="63" w:name="OLE_LINK8"/>
-            <w:bookmarkStart w:id="64" w:name="OLE_LINK11"/>
-            <w:bookmarkStart w:id="65" w:name="OLE_LINK10"/>
+            <w:bookmarkStart w:id="63" w:name="OLE_LINK9"/>
+            <w:bookmarkStart w:id="64" w:name="OLE_LINK8"/>
+            <w:bookmarkStart w:id="65" w:name="OLE_LINK11"/>
+            <w:bookmarkStart w:id="66" w:name="OLE_LINK10"/>
             <w:r>
               <w:rPr>
                 <w:rFonts w:ascii="Arial" w:eastAsia="SimSun" w:hAnsi="Arial" w:cs="Arial"/>
@@ -6084,8 +6148,8 @@
               </w:rPr>
               <w:t>Network monitoring</w:t>
             </w:r>
-            <w:bookmarkEnd w:id="62"/>
             <w:bookmarkEnd w:id="63"/>
+            <w:bookmarkEnd w:id="64"/>
             <w:r>
               <w:rPr>
                 <w:rFonts w:ascii="Arial" w:eastAsia="SimSun" w:hAnsi="Arial" w:cs="Arial"/>
@@ -6094,8 +6158,8 @@
               </w:rPr>
               <w:t xml:space="preserve"> using Nagios, Cacti and NetFlow open source implementations</w:t>
             </w:r>
-            <w:bookmarkEnd w:id="64"/>
             <w:bookmarkEnd w:id="65"/>
+            <w:bookmarkEnd w:id="66"/>
             <w:r>
               <w:rPr>
                 <w:rFonts w:ascii="Arial" w:eastAsia="SimSun" w:hAnsi="Arial" w:cs="Arial"/>
@@ -6188,8 +6252,8 @@
               </w:rPr>
               <w:t xml:space="preserve"> between ERP x AD</w:t>
             </w:r>
-            <w:bookmarkStart w:id="66" w:name="OLE_LINK94"/>
-            <w:bookmarkStart w:id="67" w:name="OLE_LINK93"/>
+            <w:bookmarkStart w:id="67" w:name="OLE_LINK94"/>
+            <w:bookmarkStart w:id="68" w:name="OLE_LINK93"/>
             <w:r>
               <w:rPr>
                 <w:rFonts w:ascii="Arial" w:eastAsia="SimSun" w:hAnsi="Arial" w:cs="Arial"/>
@@ -6198,8 +6262,8 @@
               </w:rPr>
               <w:t>;</w:t>
             </w:r>
-            <w:bookmarkEnd w:id="66"/>
             <w:bookmarkEnd w:id="67"/>
+            <w:bookmarkEnd w:id="68"/>
           </w:p>
           <w:p>
             <w:pPr>
@@ -6281,8 +6345,8 @@
                 <w:lang w:val="en-NZ"/>
               </w:rPr>
             </w:pPr>
-            <w:bookmarkStart w:id="68" w:name="OLE_LINK17"/>
-            <w:bookmarkStart w:id="69" w:name="OLE_LINK18"/>
+            <w:bookmarkStart w:id="69" w:name="OLE_LINK17"/>
+            <w:bookmarkStart w:id="70" w:name="OLE_LINK18"/>
             <w:r>
               <w:rPr>
                 <w:rFonts w:ascii="Arial" w:hAnsi="Arial" w:cs="Arial"/>
@@ -6291,8 +6355,8 @@
               </w:rPr>
               <w:t>August 2006 – February 2007</w:t>
             </w:r>
-            <w:bookmarkEnd w:id="68"/>
             <w:bookmarkEnd w:id="69"/>
+            <w:bookmarkEnd w:id="70"/>
           </w:p>
         </w:tc>
       </w:tr>
@@ -6583,8 +6647,8 @@
                 <w:lang w:val="en-NZ"/>
               </w:rPr>
             </w:pPr>
-            <w:bookmarkStart w:id="70" w:name="OLE_LINK49"/>
-            <w:bookmarkStart w:id="71" w:name="OLE_LINK50"/>
+            <w:bookmarkStart w:id="71" w:name="OLE_LINK49"/>
+            <w:bookmarkStart w:id="72" w:name="OLE_LINK50"/>
             <w:r>
               <w:rPr>
                 <w:rFonts w:ascii="Arial" w:eastAsia="SimSun" w:hAnsi="Arial" w:cs="Arial"/>
@@ -6727,10 +6791,10 @@
                 <w:lang w:val="en-NZ"/>
               </w:rPr>
             </w:pPr>
-            <w:bookmarkStart w:id="72" w:name="OLE_LINK128"/>
-            <w:bookmarkStart w:id="73" w:name="OLE_LINK129"/>
-            <w:bookmarkStart w:id="74" w:name="OLE_LINK126"/>
-            <w:bookmarkStart w:id="75" w:name="OLE_LINK127"/>
+            <w:bookmarkStart w:id="73" w:name="OLE_LINK128"/>
+            <w:bookmarkStart w:id="74" w:name="OLE_LINK129"/>
+            <w:bookmarkStart w:id="75" w:name="OLE_LINK126"/>
+            <w:bookmarkStart w:id="76" w:name="OLE_LINK127"/>
             <w:r>
               <w:rPr>
                 <w:rFonts w:ascii="Arial" w:eastAsia="SimSun" w:hAnsi="Arial" w:cs="Arial"/>
@@ -6763,20 +6827,20 @@
               </w:rPr>
               <w:t>reports about identified risks on a monthly basis</w:t>
             </w:r>
+            <w:bookmarkEnd w:id="73"/>
+            <w:bookmarkEnd w:id="74"/>
+            <w:r>
+              <w:rPr>
+                <w:rFonts w:ascii="Arial" w:eastAsia="SimSun" w:hAnsi="Arial" w:cs="Arial"/>
+                <w:sz w:val="20"/>
+                <w:lang w:val="en-NZ"/>
+              </w:rPr>
+              <w:t>;</w:t>
+            </w:r>
+            <w:bookmarkEnd w:id="71"/>
             <w:bookmarkEnd w:id="72"/>
-            <w:bookmarkEnd w:id="73"/>
-            <w:r>
-              <w:rPr>
-                <w:rFonts w:ascii="Arial" w:eastAsia="SimSun" w:hAnsi="Arial" w:cs="Arial"/>
-                <w:sz w:val="20"/>
-                <w:lang w:val="en-NZ"/>
-              </w:rPr>
-              <w:t>;</w:t>
-            </w:r>
-            <w:bookmarkEnd w:id="70"/>
-            <w:bookmarkEnd w:id="71"/>
-            <w:bookmarkEnd w:id="74"/>
             <w:bookmarkEnd w:id="75"/>
+            <w:bookmarkEnd w:id="76"/>
           </w:p>
           <w:p>
             <w:pPr>
@@ -6791,9 +6855,9 @@
                 <w:lang w:val="en-NZ"/>
               </w:rPr>
             </w:pPr>
-            <w:bookmarkStart w:id="76" w:name="OLE_LINK80"/>
-            <w:bookmarkStart w:id="77" w:name="OLE_LINK107"/>
-            <w:bookmarkStart w:id="78" w:name="OLE_LINK108"/>
+            <w:bookmarkStart w:id="77" w:name="OLE_LINK80"/>
+            <w:bookmarkStart w:id="78" w:name="OLE_LINK107"/>
+            <w:bookmarkStart w:id="79" w:name="OLE_LINK108"/>
             <w:r>
               <w:rPr>
                 <w:rFonts w:ascii="Arial" w:eastAsia="SimSun" w:hAnsi="Arial" w:cs="Arial"/>
@@ -6802,9 +6866,9 @@
               </w:rPr>
               <w:t>Improve security baselines for routers, switches, firewalls and Windows and Linux servers</w:t>
             </w:r>
-            <w:bookmarkEnd w:id="76"/>
             <w:bookmarkEnd w:id="77"/>
             <w:bookmarkEnd w:id="78"/>
+            <w:bookmarkEnd w:id="79"/>
             <w:r>
               <w:rPr>
                 <w:rFonts w:ascii="Arial" w:eastAsia="SimSun" w:hAnsi="Arial" w:cs="Arial"/>
@@ -7080,7 +7144,7 @@
                 <w:lang w:val="en-NZ"/>
               </w:rPr>
             </w:pPr>
-            <w:bookmarkStart w:id="79" w:name="OLE_LINK70"/>
+            <w:bookmarkStart w:id="80" w:name="OLE_LINK70"/>
             <w:r>
               <w:rPr>
                 <w:rFonts w:ascii="Arial" w:eastAsia="SimSun" w:hAnsi="Arial" w:cs="Arial"/>
@@ -7360,7 +7424,7 @@
               </w:rPr>
               <w:t>, using RSA cryptography;</w:t>
             </w:r>
-            <w:bookmarkEnd w:id="79"/>
+            <w:bookmarkEnd w:id="80"/>
           </w:p>
         </w:tc>
       </w:tr>
@@ -7405,7 +7469,7 @@
           <w:lang w:val="en-NZ"/>
         </w:rPr>
       </w:pPr>
-      <w:bookmarkStart w:id="80" w:name="OLE_LINK73"/>
+      <w:bookmarkStart w:id="81" w:name="OLE_LINK73"/>
       <w:r>
         <w:rPr>
           <w:rFonts w:ascii="Arial" w:hAnsi="Arial" w:cs="Arial"/>
@@ -7456,8 +7520,8 @@
           <w:lang w:val="en-NZ"/>
         </w:rPr>
       </w:pPr>
-      <w:bookmarkStart w:id="81" w:name="OLE_LINK90"/>
-      <w:bookmarkStart w:id="82" w:name="OLE_LINK91"/>
+      <w:bookmarkStart w:id="82" w:name="OLE_LINK90"/>
+      <w:bookmarkStart w:id="83" w:name="OLE_LINK91"/>
       <w:r>
         <w:rPr>
           <w:rFonts w:ascii="Arial" w:hAnsi="Arial" w:cs="Arial"/>
@@ -7530,8 +7594,8 @@
         </w:rPr>
         <w:t xml:space="preserve"> events</w:t>
       </w:r>
-      <w:bookmarkEnd w:id="81"/>
       <w:bookmarkEnd w:id="82"/>
+      <w:bookmarkEnd w:id="83"/>
       <w:r>
         <w:rPr>
           <w:rFonts w:ascii="Arial" w:hAnsi="Arial" w:cs="Arial"/>
@@ -7606,10 +7670,10 @@
           <w:lang w:val="en-NZ"/>
         </w:rPr>
       </w:pPr>
-      <w:bookmarkStart w:id="83" w:name="OLE_LINK58"/>
-      <w:bookmarkStart w:id="84" w:name="OLE_LINK59"/>
-      <w:bookmarkStart w:id="85" w:name="OLE_LINK135"/>
-      <w:bookmarkStart w:id="86" w:name="OLE_LINK136"/>
+      <w:bookmarkStart w:id="84" w:name="OLE_LINK58"/>
+      <w:bookmarkStart w:id="85" w:name="OLE_LINK59"/>
+      <w:bookmarkStart w:id="86" w:name="OLE_LINK135"/>
+      <w:bookmarkStart w:id="87" w:name="OLE_LINK136"/>
       <w:r>
         <w:rPr>
           <w:rFonts w:ascii="Arial" w:hAnsi="Arial" w:cs="Arial"/>
@@ -7634,11 +7698,11 @@
         </w:rPr>
         <w:t xml:space="preserve"> </w:t>
       </w:r>
-      <w:bookmarkStart w:id="87" w:name="OLE_LINK26"/>
-      <w:bookmarkStart w:id="88" w:name="OLE_LINK31"/>
-      <w:bookmarkStart w:id="89" w:name="OLE_LINK57"/>
-      <w:bookmarkStart w:id="90" w:name="OLE_LINK139"/>
-      <w:bookmarkStart w:id="91" w:name="OLE_LINK140"/>
+      <w:bookmarkStart w:id="88" w:name="OLE_LINK26"/>
+      <w:bookmarkStart w:id="89" w:name="OLE_LINK31"/>
+      <w:bookmarkStart w:id="90" w:name="OLE_LINK57"/>
+      <w:bookmarkStart w:id="91" w:name="OLE_LINK139"/>
+      <w:bookmarkStart w:id="92" w:name="OLE_LINK140"/>
       <w:r>
         <w:rPr>
           <w:rFonts w:ascii="Arial" w:hAnsi="Arial" w:cs="Arial"/>
@@ -7783,8 +7847,8 @@
         </w:rPr>
         <w:t xml:space="preserve"> </w:t>
       </w:r>
-      <w:bookmarkEnd w:id="87"/>
       <w:bookmarkEnd w:id="88"/>
+      <w:bookmarkEnd w:id="89"/>
       <w:r>
         <w:rPr>
           <w:rFonts w:ascii="Arial" w:hAnsi="Arial" w:cs="Arial"/>
@@ -7913,12 +7977,12 @@
         </w:rPr>
         <w:t xml:space="preserve"> and network monitoring</w:t>
       </w:r>
-      <w:bookmarkEnd w:id="80"/>
-      <w:bookmarkEnd w:id="83"/>
+      <w:bookmarkEnd w:id="81"/>
       <w:bookmarkEnd w:id="84"/>
-      <w:bookmarkEnd w:id="89"/>
+      <w:bookmarkEnd w:id="85"/>
       <w:bookmarkEnd w:id="90"/>
       <w:bookmarkEnd w:id="91"/>
+      <w:bookmarkEnd w:id="92"/>
       <w:r>
         <w:rPr>
           <w:rFonts w:ascii="Arial" w:hAnsi="Arial" w:cs="Arial"/>
@@ -7986,17 +8050,7 @@
           <w:sz w:val="20"/>
           <w:lang w:val="en-NZ"/>
         </w:rPr>
-        <w:t>+</w:t>
-      </w:r>
-      <w:bookmarkStart w:id="92" w:name="_GoBack"/>
-      <w:bookmarkEnd w:id="92"/>
-      <w:r>
-        <w:rPr>
-          <w:rFonts w:ascii="Arial" w:hAnsi="Arial" w:cs="Arial"/>
-          <w:sz w:val="20"/>
-          <w:lang w:val="en-NZ"/>
-        </w:rPr>
-        <w:t xml:space="preserve">10k </w:t>
+        <w:t xml:space="preserve">+10k </w:t>
       </w:r>
       <w:r>
         <w:rPr>
@@ -8021,8 +8075,8 @@
       </w:pPr>
       <w:bookmarkStart w:id="93" w:name="OLE_LINK1"/>
       <w:bookmarkStart w:id="94" w:name="OLE_LINK4"/>
-      <w:bookmarkEnd w:id="85"/>
       <w:bookmarkEnd w:id="86"/>
+      <w:bookmarkEnd w:id="87"/>
       <w:r>
         <w:rPr>
           <w:rFonts w:ascii="Tahoma" w:hAnsi="Tahoma" w:cs="Tahoma"/>
@@ -8169,7 +8223,31 @@
           <w:sz w:val="20"/>
           <w:lang w:val="en-NZ"/>
         </w:rPr>
-        <w:t xml:space="preserve"> CDN</w:t>
+        <w:t xml:space="preserve"> </w:t>
+      </w:r>
+      <w:r>
+        <w:rPr>
+          <w:rFonts w:ascii="Arial" w:hAnsi="Arial" w:cs="Arial"/>
+          <w:sz w:val="20"/>
+          <w:lang w:val="en-NZ"/>
+        </w:rPr>
+        <w:t xml:space="preserve">Cloudflare </w:t>
+      </w:r>
+      <w:r>
+        <w:rPr>
+          <w:rFonts w:ascii="Arial" w:hAnsi="Arial" w:cs="Arial"/>
+          <w:sz w:val="20"/>
+          <w:lang w:val="en-NZ"/>
+        </w:rPr>
+        <w:t>CDN</w:t>
+      </w:r>
+      <w:r>
+        <w:rPr>
+          <w:rFonts w:ascii="Arial" w:hAnsi="Arial" w:cs="Arial"/>
+          <w:sz w:val="20"/>
+          <w:lang w:val="en-NZ"/>
+        </w:rPr>
+        <w:t>, Intune, Defender for Cloud/Endpoint</w:t>
       </w:r>
     </w:p>
     <w:bookmarkEnd w:id="95"/>
@@ -8346,36 +8424,6 @@
         <w:spacing w:line="360" w:lineRule="auto"/>
         <w:rPr>
           <w:rFonts w:ascii="Arial" w:hAnsi="Arial" w:cs="Arial"/>
-          <w:sz w:val="20"/>
-          <w:lang w:val="en-NZ"/>
-        </w:rPr>
-      </w:pPr>
-      <w:r>
-        <w:rPr>
-          <w:rFonts w:ascii="Arial" w:hAnsi="Arial" w:cs="Arial"/>
-          <w:b/>
-          <w:sz w:val="18"/>
-          <w:szCs w:val="18"/>
-          <w:lang w:val="en-NZ"/>
-        </w:rPr>
-        <w:t>Open Source tools</w:t>
-      </w:r>
-      <w:r>
-        <w:rPr>
-          <w:rFonts w:ascii="Arial" w:hAnsi="Arial" w:cs="Arial"/>
-          <w:b/>
-          <w:sz w:val="18"/>
-          <w:szCs w:val="18"/>
-          <w:lang w:val="en-NZ"/>
-        </w:rPr>
-        <w:t xml:space="preserve"> and scripting</w:t>
-      </w:r>
-    </w:p>
-    <w:p>
-      <w:pPr>
-        <w:spacing w:line="360" w:lineRule="auto"/>
-        <w:rPr>
-          <w:rFonts w:ascii="Arial" w:hAnsi="Arial" w:cs="Arial"/>
           <w:b/>
           <w:sz w:val="18"/>
           <w:szCs w:val="18"/>
@@ -8394,7 +8442,7 @@
           <w:szCs w:val="18"/>
           <w:lang w:val="en-NZ"/>
         </w:rPr>
-        <w:t xml:space="preserve">Endpoint </w:t>
+        <w:t xml:space="preserve">Azure Sentinel </w:t>
       </w:r>
       <w:r>
         <w:rPr>
@@ -8404,7 +8452,7 @@
           <w:szCs w:val="18"/>
           <w:lang w:val="en-NZ"/>
         </w:rPr>
-        <w:t>Antivirus</w:t>
+        <w:t>SIEM</w:t>
       </w:r>
       <w:r>
         <w:rPr>
@@ -8414,7 +8462,7 @@
           <w:szCs w:val="18"/>
           <w:lang w:val="en-NZ"/>
         </w:rPr>
-        <w:t xml:space="preserve"> EDR</w:t>
+        <w:t xml:space="preserve"> with</w:t>
       </w:r>
       <w:r>
         <w:rPr>
@@ -8424,7 +8472,7 @@
           <w:szCs w:val="18"/>
           <w:lang w:val="en-NZ"/>
         </w:rPr>
-        <w:t>, SIEM</w:t>
+        <w:t xml:space="preserve"> SOAR </w:t>
       </w:r>
       <w:r>
         <w:rPr>
@@ -8434,7 +8482,7 @@
           <w:szCs w:val="18"/>
           <w:lang w:val="en-NZ"/>
         </w:rPr>
-        <w:t xml:space="preserve"> / SOAR +</w:t>
+        <w:t>-</w:t>
       </w:r>
       <w:r>
         <w:rPr>
@@ -8458,6 +8506,42 @@
           <w:lang w:val="en-NZ"/>
         </w:rPr>
       </w:pPr>
+      <w:r>
+        <w:rPr>
+          <w:rFonts w:ascii="Arial" w:hAnsi="Arial" w:cs="Arial"/>
+          <w:b/>
+          <w:sz w:val="18"/>
+          <w:szCs w:val="18"/>
+          <w:lang w:val="en-NZ"/>
+        </w:rPr>
+        <w:t>Open Source tools</w:t>
+      </w:r>
+      <w:r>
+        <w:rPr>
+          <w:rFonts w:ascii="Arial" w:hAnsi="Arial" w:cs="Arial"/>
+          <w:b/>
+          <w:sz w:val="18"/>
+          <w:szCs w:val="18"/>
+          <w:lang w:val="en-NZ"/>
+        </w:rPr>
+        <w:t xml:space="preserve"> and scripting</w:t>
+      </w:r>
+    </w:p>
+    <w:p>
+      <w:pPr>
+        <w:spacing w:line="360" w:lineRule="auto"/>
+        <w:rPr>
+          <w:rFonts w:ascii="Arial" w:hAnsi="Arial" w:cs="Arial"/>
+          <w:sz w:val="20"/>
+          <w:lang w:val="en-NZ"/>
+        </w:rPr>
+      </w:pPr>
+    </w:p>
+    <w:p/>
+    <w:p>
+      <w:r>
+        <w:br w:type="page"/>
+      </w:r>
     </w:p>
     <w:tbl>
       <w:tblPr>
@@ -8471,8 +8555,8 @@
         <w:tblLook w:val="0000" w:firstRow="0" w:lastRow="0" w:firstColumn="0" w:lastColumn="0" w:noHBand="0" w:noVBand="0"/>
       </w:tblPr>
       <w:tblGrid>
-        <w:gridCol w:w="2696"/>
-        <w:gridCol w:w="6652"/>
+        <w:gridCol w:w="2402"/>
+        <w:gridCol w:w="6946"/>
       </w:tblGrid>
       <w:tr>
         <w:trPr>
@@ -8504,6 +8588,7 @@
                 <w:szCs w:val="28"/>
                 <w:lang w:val="en-NZ"/>
               </w:rPr>
+              <w:lastRenderedPageBreak/>
               <w:t>General Information</w:t>
             </w:r>
           </w:p>
@@ -8515,7 +8600,7 @@
         </w:trPr>
         <w:tc>
           <w:tcPr>
-            <w:tcW w:w="2696" w:type="dxa"/>
+            <w:tcW w:w="2402" w:type="dxa"/>
             <w:tcBorders>
               <w:top w:val="single" w:sz="4" w:space="0" w:color="auto"/>
             </w:tcBorders>
@@ -8534,14 +8619,13 @@
                 <w:sz w:val="20"/>
                 <w:lang w:val="en-NZ"/>
               </w:rPr>
-              <w:lastRenderedPageBreak/>
               <w:t>Certifications</w:t>
             </w:r>
           </w:p>
         </w:tc>
         <w:tc>
           <w:tcPr>
-            <w:tcW w:w="6652" w:type="dxa"/>
+            <w:tcW w:w="6946" w:type="dxa"/>
             <w:tcBorders>
               <w:top w:val="single" w:sz="4" w:space="0" w:color="auto"/>
             </w:tcBorders>
@@ -8749,15 +8833,15 @@
                 <w:sz w:val="20"/>
                 <w:lang w:val="en-NZ"/>
               </w:rPr>
-              <w:t>Associate</w:t>
-            </w:r>
-            <w:r>
-              <w:rPr>
-                <w:rFonts w:ascii="Arial" w:hAnsi="Arial" w:cs="Arial"/>
-                <w:sz w:val="20"/>
-                <w:lang w:val="en-NZ"/>
-              </w:rPr>
-              <w:t xml:space="preserve"> + </w:t>
+              <w:t>AZ-500/AZ-700,</w:t>
+            </w:r>
+            <w:r>
+              <w:rPr>
+                <w:rFonts w:ascii="Arial" w:hAnsi="Arial" w:cs="Arial"/>
+                <w:sz w:val="20"/>
+                <w:lang w:val="en-NZ"/>
+              </w:rPr>
+              <w:t xml:space="preserve"> </w:t>
             </w:r>
             <w:r>
               <w:rPr>
@@ -8774,6 +8858,14 @@
                 <w:lang w:val="en-NZ"/>
               </w:rPr>
               <w:t>Analyst</w:t>
+            </w:r>
+            <w:r>
+              <w:rPr>
+                <w:rFonts w:ascii="Arial" w:hAnsi="Arial" w:cs="Arial"/>
+                <w:sz w:val="20"/>
+                <w:lang w:val="en-NZ"/>
+              </w:rPr>
+              <w:t xml:space="preserve"> SC-200</w:t>
             </w:r>
           </w:p>
           <w:p>
@@ -8865,7 +8957,7 @@
         </w:trPr>
         <w:tc>
           <w:tcPr>
-            <w:tcW w:w="2696" w:type="dxa"/>
+            <w:tcW w:w="2402" w:type="dxa"/>
           </w:tcPr>
           <w:p>
             <w:pPr>
@@ -8887,7 +8979,7 @@
         </w:tc>
         <w:tc>
           <w:tcPr>
-            <w:tcW w:w="6652" w:type="dxa"/>
+            <w:tcW w:w="6946" w:type="dxa"/>
           </w:tcPr>
           <w:p>
             <w:pPr>
@@ -8933,7 +9025,7 @@
         </w:trPr>
         <w:tc>
           <w:tcPr>
-            <w:tcW w:w="2696" w:type="dxa"/>
+            <w:tcW w:w="2402" w:type="dxa"/>
           </w:tcPr>
           <w:p>
             <w:pPr>
@@ -8956,7 +9048,7 @@
         </w:tc>
         <w:tc>
           <w:tcPr>
-            <w:tcW w:w="6652" w:type="dxa"/>
+            <w:tcW w:w="6946" w:type="dxa"/>
           </w:tcPr>
           <w:p>
             <w:pPr>
@@ -9144,7 +9236,7 @@
         </w:trPr>
         <w:tc>
           <w:tcPr>
-            <w:tcW w:w="2696" w:type="dxa"/>
+            <w:tcW w:w="2402" w:type="dxa"/>
           </w:tcPr>
           <w:p>
             <w:pPr>
@@ -9159,7 +9251,7 @@
         </w:tc>
         <w:tc>
           <w:tcPr>
-            <w:tcW w:w="6652" w:type="dxa"/>
+            <w:tcW w:w="6946" w:type="dxa"/>
           </w:tcPr>
           <w:p>
             <w:pPr>
@@ -9179,7 +9271,7 @@
         </w:trPr>
         <w:tc>
           <w:tcPr>
-            <w:tcW w:w="2696" w:type="dxa"/>
+            <w:tcW w:w="2402" w:type="dxa"/>
           </w:tcPr>
           <w:p>
             <w:pPr>
@@ -9202,7 +9294,7 @@
         </w:tc>
         <w:tc>
           <w:tcPr>
-            <w:tcW w:w="6652" w:type="dxa"/>
+            <w:tcW w:w="6946" w:type="dxa"/>
           </w:tcPr>
           <w:p>
             <w:pPr>
@@ -10894,7 +10986,7 @@
 </file>
 
 <file path=customXml/itemProps1.xml><?xml version="1.0" encoding="utf-8"?>
-<ds:datastoreItem xmlns:ds="http://schemas.openxmlformats.org/officeDocument/2006/customXml" ds:itemID="{40C93A17-5245-41DC-906C-C8655383D2CF}">
+<ds:datastoreItem xmlns:ds="http://schemas.openxmlformats.org/officeDocument/2006/customXml" ds:itemID="{1C1CD4A4-C116-4681-A57F-16B42CAA94BA}">
   <ds:schemaRefs>
     <ds:schemaRef ds:uri="http://schemas.openxmlformats.org/officeDocument/2006/bibliography"/>
   </ds:schemaRefs>

--- a/Resume.docx
+++ b/Resume.docx
@@ -318,8 +318,6 @@
         </w:rPr>
         <w:t>security</w:t>
       </w:r>
-      <w:bookmarkStart w:id="5" w:name="_GoBack"/>
-      <w:bookmarkEnd w:id="5"/>
       <w:r>
         <w:rPr>
           <w:rFonts w:ascii="Arial" w:hAnsi="Arial" w:cs="Arial"/>
@@ -690,8 +688,8 @@
           <w:lang w:val="en-NZ"/>
         </w:rPr>
       </w:pPr>
-      <w:bookmarkStart w:id="6" w:name="OLE_LINK29"/>
-      <w:bookmarkStart w:id="7" w:name="OLE_LINK30"/>
+      <w:bookmarkStart w:id="5" w:name="OLE_LINK29"/>
+      <w:bookmarkStart w:id="6" w:name="OLE_LINK30"/>
       <w:r>
         <w:rPr>
           <w:rFonts w:ascii="Arial" w:hAnsi="Arial" w:cs="Arial"/>
@@ -780,8 +778,8 @@
         </w:rPr>
         <w:t xml:space="preserve">, </w:t>
       </w:r>
+      <w:bookmarkEnd w:id="5"/>
       <w:bookmarkEnd w:id="6"/>
-      <w:bookmarkEnd w:id="7"/>
       <w:r>
         <w:rPr>
           <w:rFonts w:ascii="Arial" w:hAnsi="Arial" w:cs="Arial"/>
@@ -928,7 +926,17 @@
                 <w:sz w:val="20"/>
                 <w:lang w:val="en-NZ"/>
               </w:rPr>
-              <w:t>March 2023</w:t>
+              <w:t>Apirl</w:t>
+            </w:r>
+            <w:bookmarkStart w:id="7" w:name="_GoBack"/>
+            <w:bookmarkEnd w:id="7"/>
+            <w:r>
+              <w:rPr>
+                <w:rFonts w:ascii="Arial" w:hAnsi="Arial" w:cs="Arial"/>
+                <w:sz w:val="20"/>
+                <w:lang w:val="en-NZ"/>
+              </w:rPr>
+              <w:t xml:space="preserve"> 2023</w:t>
             </w:r>
           </w:p>
         </w:tc>
@@ -5694,17 +5702,7 @@
                 <w:sz w:val="20"/>
                 <w:lang w:val="en-NZ"/>
               </w:rPr>
-              <w:t xml:space="preserve"> Paulista de </w:t>
-            </w:r>
-            <w:proofErr w:type="gramStart"/>
-            <w:r>
-              <w:rPr>
-                <w:rFonts w:ascii="Arial" w:hAnsi="Arial" w:cs="Arial"/>
-                <w:b/>
-                <w:sz w:val="20"/>
-                <w:lang w:val="en-NZ"/>
-              </w:rPr>
-              <w:t>Tren</w:t>
+              <w:t xml:space="preserve"> Paulista de Tren</w:t>
             </w:r>
             <w:r>
               <w:rPr>
@@ -5731,17 +5729,7 @@
                 <w:sz w:val="18"/>
                 <w:lang w:val="en-NZ"/>
               </w:rPr>
-              <w:t>(</w:t>
-            </w:r>
-            <w:proofErr w:type="gramEnd"/>
-            <w:r>
-              <w:rPr>
-                <w:rFonts w:ascii="Arial" w:hAnsi="Arial" w:cs="Arial"/>
-                <w:b/>
-                <w:sz w:val="18"/>
-                <w:lang w:val="en-NZ"/>
-              </w:rPr>
-              <w:t>outsourced by Capgemini</w:t>
+              <w:t>(outsourced by Capgemini</w:t>
             </w:r>
             <w:r>
               <w:rPr>
@@ -6009,7 +5997,6 @@
               </w:rPr>
               <w:t xml:space="preserve">Windows and Linux </w:t>
             </w:r>
-            <w:proofErr w:type="gramStart"/>
             <w:r>
               <w:rPr>
                 <w:rFonts w:ascii="Arial" w:eastAsia="SimSun" w:hAnsi="Arial" w:cs="Arial"/>
@@ -6024,16 +6011,7 @@
                 <w:sz w:val="20"/>
                 <w:lang w:val="en-NZ"/>
               </w:rPr>
-              <w:t>ervers</w:t>
-            </w:r>
-            <w:proofErr w:type="gramEnd"/>
-            <w:r>
-              <w:rPr>
-                <w:rFonts w:ascii="Arial" w:eastAsia="SimSun" w:hAnsi="Arial" w:cs="Arial"/>
-                <w:sz w:val="20"/>
-                <w:lang w:val="en-NZ"/>
-              </w:rPr>
-              <w:t xml:space="preserve"> administration (Level 3 support)</w:t>
+              <w:t>ervers administration (Level 3 support)</w:t>
             </w:r>
             <w:r>
               <w:rPr>
@@ -8825,15 +8803,63 @@
                 <w:sz w:val="20"/>
                 <w:lang w:val="en-NZ"/>
               </w:rPr>
-              <w:t xml:space="preserve">Azure Network/Security </w:t>
-            </w:r>
-            <w:r>
-              <w:rPr>
-                <w:rFonts w:ascii="Arial" w:hAnsi="Arial" w:cs="Arial"/>
-                <w:sz w:val="20"/>
-                <w:lang w:val="en-NZ"/>
-              </w:rPr>
-              <w:t>AZ-500/AZ-700,</w:t>
+              <w:t>Azure Network</w:t>
+            </w:r>
+            <w:r>
+              <w:rPr>
+                <w:rFonts w:ascii="Arial" w:hAnsi="Arial" w:cs="Arial"/>
+                <w:sz w:val="20"/>
+                <w:lang w:val="en-NZ"/>
+              </w:rPr>
+              <w:t>+</w:t>
+            </w:r>
+            <w:r>
+              <w:rPr>
+                <w:rFonts w:ascii="Arial" w:hAnsi="Arial" w:cs="Arial"/>
+                <w:sz w:val="20"/>
+                <w:lang w:val="en-NZ"/>
+              </w:rPr>
+              <w:t xml:space="preserve">Security </w:t>
+            </w:r>
+            <w:r>
+              <w:rPr>
+                <w:rFonts w:ascii="Arial" w:hAnsi="Arial" w:cs="Arial"/>
+                <w:sz w:val="20"/>
+                <w:lang w:val="en-NZ"/>
+              </w:rPr>
+              <w:t>AZ-</w:t>
+            </w:r>
+            <w:r>
+              <w:rPr>
+                <w:rFonts w:ascii="Arial" w:hAnsi="Arial" w:cs="Arial"/>
+                <w:sz w:val="20"/>
+                <w:lang w:val="en-NZ"/>
+              </w:rPr>
+              <w:t>7</w:t>
+            </w:r>
+            <w:r>
+              <w:rPr>
+                <w:rFonts w:ascii="Arial" w:hAnsi="Arial" w:cs="Arial"/>
+                <w:sz w:val="20"/>
+                <w:lang w:val="en-NZ"/>
+              </w:rPr>
+              <w:t>00/AZ-</w:t>
+            </w:r>
+            <w:r>
+              <w:rPr>
+                <w:rFonts w:ascii="Arial" w:hAnsi="Arial" w:cs="Arial"/>
+                <w:sz w:val="20"/>
+                <w:lang w:val="en-NZ"/>
+              </w:rPr>
+              <w:t>5</w:t>
+            </w:r>
+            <w:r>
+              <w:rPr>
+                <w:rFonts w:ascii="Arial" w:hAnsi="Arial" w:cs="Arial"/>
+                <w:sz w:val="20"/>
+                <w:lang w:val="en-NZ"/>
+              </w:rPr>
+              <w:t>00,</w:t>
             </w:r>
             <w:r>
               <w:rPr>
@@ -10986,7 +11012,7 @@
 </file>
 
 <file path=customXml/itemProps1.xml><?xml version="1.0" encoding="utf-8"?>
-<ds:datastoreItem xmlns:ds="http://schemas.openxmlformats.org/officeDocument/2006/customXml" ds:itemID="{1C1CD4A4-C116-4681-A57F-16B42CAA94BA}">
+<ds:datastoreItem xmlns:ds="http://schemas.openxmlformats.org/officeDocument/2006/customXml" ds:itemID="{C5FE0BE7-1993-48AA-A87C-D42F541EF5E2}">
   <ds:schemaRefs>
     <ds:schemaRef ds:uri="http://schemas.openxmlformats.org/officeDocument/2006/bibliography"/>
   </ds:schemaRefs>

--- a/Resume.docx
+++ b/Resume.docx
@@ -926,10 +926,24 @@
                 <w:sz w:val="20"/>
                 <w:lang w:val="en-NZ"/>
               </w:rPr>
-              <w:t>Apirl</w:t>
-            </w:r>
-            <w:bookmarkStart w:id="7" w:name="_GoBack"/>
-            <w:bookmarkEnd w:id="7"/>
+              <w:t>Apr</w:t>
+            </w:r>
+            <w:r>
+              <w:rPr>
+                <w:rFonts w:ascii="Arial" w:hAnsi="Arial" w:cs="Arial"/>
+                <w:sz w:val="20"/>
+                <w:lang w:val="en-NZ"/>
+              </w:rPr>
+              <w:t>i</w:t>
+            </w:r>
+            <w:r>
+              <w:rPr>
+                <w:rFonts w:ascii="Arial" w:hAnsi="Arial" w:cs="Arial"/>
+                <w:sz w:val="20"/>
+                <w:lang w:val="en-NZ"/>
+              </w:rPr>
+              <w:t>l</w:t>
+            </w:r>
             <w:r>
               <w:rPr>
                 <w:rFonts w:ascii="Arial" w:hAnsi="Arial" w:cs="Arial"/>
@@ -1044,7 +1058,33 @@
                 <w:sz w:val="20"/>
                 <w:lang w:val="en-NZ"/>
               </w:rPr>
-              <w:t>Senior End User Device Engineer - Security</w:t>
+              <w:t xml:space="preserve">Contractor - </w:t>
+            </w:r>
+            <w:r>
+              <w:rPr>
+                <w:rFonts w:ascii="Arial" w:hAnsi="Arial" w:cs="Arial"/>
+                <w:sz w:val="20"/>
+                <w:lang w:val="en-NZ"/>
+              </w:rPr>
+              <w:t xml:space="preserve">Senior </w:t>
+            </w:r>
+            <w:bookmarkStart w:id="7" w:name="_GoBack"/>
+            <w:bookmarkEnd w:id="7"/>
+            <w:r>
+              <w:rPr>
+                <w:rFonts w:ascii="Arial" w:hAnsi="Arial" w:cs="Arial"/>
+                <w:sz w:val="20"/>
+                <w:lang w:val="en-NZ"/>
+              </w:rPr>
+              <w:t xml:space="preserve">Security </w:t>
+            </w:r>
+            <w:r>
+              <w:rPr>
+                <w:rFonts w:ascii="Arial" w:hAnsi="Arial" w:cs="Arial"/>
+                <w:sz w:val="20"/>
+                <w:lang w:val="en-NZ"/>
+              </w:rPr>
+              <w:t>Engineer</w:t>
             </w:r>
           </w:p>
         </w:tc>
@@ -11012,7 +11052,7 @@
 </file>
 
 <file path=customXml/itemProps1.xml><?xml version="1.0" encoding="utf-8"?>
-<ds:datastoreItem xmlns:ds="http://schemas.openxmlformats.org/officeDocument/2006/customXml" ds:itemID="{C5FE0BE7-1993-48AA-A87C-D42F541EF5E2}">
+<ds:datastoreItem xmlns:ds="http://schemas.openxmlformats.org/officeDocument/2006/customXml" ds:itemID="{6E29EA56-3534-460F-9C7A-A52DCE95EF90}">
   <ds:schemaRefs>
     <ds:schemaRef ds:uri="http://schemas.openxmlformats.org/officeDocument/2006/bibliography"/>
   </ds:schemaRefs>

--- a/Resume.docx
+++ b/Resume.docx
@@ -21,7 +21,17 @@
           <w:szCs w:val="36"/>
           <w:lang w:val="pt-BR"/>
         </w:rPr>
-        <w:t>Fabricio Silveira Lima</w:t>
+        <w:t>Fabricio Lima</w:t>
+      </w:r>
+      <w:r>
+        <w:rPr>
+          <w:rFonts w:ascii="Arial" w:hAnsi="Arial" w:cs="Arial"/>
+          <w:b/>
+          <w:sz w:val="32"/>
+          <w:szCs w:val="36"/>
+          <w:lang w:val="pt-BR"/>
+        </w:rPr>
+        <w:t xml:space="preserve"> (Fab)</w:t>
       </w:r>
     </w:p>
     <w:p>
@@ -79,6 +89,7 @@
         <w:rPr>
           <w:rFonts w:ascii="Tahoma" w:hAnsi="Tahoma" w:cs="Tahoma"/>
           <w:b/>
+          <w:lang w:val="en-GB"/>
         </w:rPr>
       </w:pPr>
       <w:bookmarkStart w:id="0" w:name="OLE_LINK12"/>
@@ -87,6 +98,7 @@
         <w:rPr>
           <w:rFonts w:ascii="Tahoma" w:hAnsi="Tahoma" w:cs="Tahoma"/>
           <w:b/>
+          <w:lang w:val="en-GB"/>
         </w:rPr>
         <w:t>Profile</w:t>
       </w:r>
@@ -849,16 +861,16 @@
         <w:gridCol w:w="1668"/>
         <w:gridCol w:w="141"/>
         <w:gridCol w:w="284"/>
-        <w:gridCol w:w="3969"/>
-        <w:gridCol w:w="283"/>
+        <w:gridCol w:w="3827"/>
         <w:gridCol w:w="142"/>
+        <w:gridCol w:w="425"/>
         <w:gridCol w:w="3260"/>
       </w:tblGrid>
       <w:tr>
         <w:tc>
           <w:tcPr>
-            <w:tcW w:w="6345" w:type="dxa"/>
-            <w:gridSpan w:val="5"/>
+            <w:tcW w:w="5920" w:type="dxa"/>
+            <w:gridSpan w:val="4"/>
           </w:tcPr>
           <w:p>
             <w:pPr>
@@ -877,14 +889,14 @@
                 <w:sz w:val="20"/>
                 <w:lang w:val="pt-BR"/>
               </w:rPr>
-              <w:t>Kāinga-Ora (Housing NZ)</w:t>
-            </w:r>
-          </w:p>
-        </w:tc>
-        <w:tc>
-          <w:tcPr>
-            <w:tcW w:w="3402" w:type="dxa"/>
-            <w:gridSpan w:val="2"/>
+              <w:t>Orion NZ</w:t>
+            </w:r>
+          </w:p>
+        </w:tc>
+        <w:tc>
+          <w:tcPr>
+            <w:tcW w:w="3827" w:type="dxa"/>
+            <w:gridSpan w:val="3"/>
           </w:tcPr>
           <w:p>
             <w:pPr>
@@ -902,15 +914,7 @@
                 <w:sz w:val="20"/>
                 <w:lang w:val="en-NZ"/>
               </w:rPr>
-              <w:t xml:space="preserve">September </w:t>
-            </w:r>
-            <w:r>
-              <w:rPr>
-                <w:rFonts w:ascii="Arial" w:hAnsi="Arial" w:cs="Arial"/>
-                <w:sz w:val="20"/>
-                <w:lang w:val="en-NZ"/>
-              </w:rPr>
-              <w:t>2021</w:t>
+              <w:t>July 2023</w:t>
             </w:r>
             <w:r>
               <w:rPr>
@@ -926,31 +930,7 @@
                 <w:sz w:val="20"/>
                 <w:lang w:val="en-NZ"/>
               </w:rPr>
-              <w:t>Apr</w:t>
-            </w:r>
-            <w:r>
-              <w:rPr>
-                <w:rFonts w:ascii="Arial" w:hAnsi="Arial" w:cs="Arial"/>
-                <w:sz w:val="20"/>
-                <w:lang w:val="en-NZ"/>
-              </w:rPr>
-              <w:t>i</w:t>
-            </w:r>
-            <w:r>
-              <w:rPr>
-                <w:rFonts w:ascii="Arial" w:hAnsi="Arial" w:cs="Arial"/>
-                <w:sz w:val="20"/>
-                <w:lang w:val="en-NZ"/>
-              </w:rPr>
-              <w:t>l</w:t>
-            </w:r>
-            <w:r>
-              <w:rPr>
-                <w:rFonts w:ascii="Arial" w:hAnsi="Arial" w:cs="Arial"/>
-                <w:sz w:val="20"/>
-                <w:lang w:val="en-NZ"/>
-              </w:rPr>
-              <w:t xml:space="preserve"> 2023</w:t>
+              <w:t>Ongoing</w:t>
             </w:r>
           </w:p>
         </w:tc>
@@ -1000,7 +980,7 @@
                 <w:sz w:val="20"/>
                 <w:lang w:val="en-NZ"/>
               </w:rPr>
-              <w:t>Government</w:t>
+              <w:t>Utilities</w:t>
             </w:r>
           </w:p>
         </w:tc>
@@ -1016,25 +996,26 @@
               <w:spacing w:line="276" w:lineRule="auto"/>
               <w:rPr>
                 <w:rFonts w:ascii="Arial" w:hAnsi="Arial" w:cs="Arial"/>
-                <w:sz w:val="20"/>
-                <w:lang w:val="en-NZ"/>
-              </w:rPr>
-            </w:pPr>
-            <w:r>
-              <w:rPr>
-                <w:rFonts w:ascii="Arial" w:hAnsi="Arial" w:cs="Arial"/>
-                <w:sz w:val="20"/>
-                <w:lang w:val="en-NZ"/>
-              </w:rPr>
-              <w:t>Function:</w:t>
-            </w:r>
-            <w:r>
-              <w:rPr>
-                <w:rFonts w:ascii="Arial" w:hAnsi="Arial" w:cs="Arial"/>
-                <w:sz w:val="20"/>
-                <w:lang w:val="en-NZ"/>
-              </w:rPr>
-              <w:tab/>
+                <w:b/>
+                <w:sz w:val="20"/>
+                <w:lang w:val="pt-BR"/>
+              </w:rPr>
+            </w:pPr>
+            <w:r>
+              <w:rPr>
+                <w:rFonts w:ascii="Arial" w:hAnsi="Arial" w:cs="Arial"/>
+                <w:sz w:val="20"/>
+                <w:lang w:val="en-NZ"/>
+              </w:rPr>
+              <w:t>Role</w:t>
+            </w:r>
+            <w:r>
+              <w:rPr>
+                <w:rFonts w:ascii="Arial" w:hAnsi="Arial" w:cs="Arial"/>
+                <w:sz w:val="20"/>
+                <w:lang w:val="en-NZ"/>
+              </w:rPr>
+              <w:t>:</w:t>
             </w:r>
           </w:p>
         </w:tc>
@@ -1058,33 +1039,7 @@
                 <w:sz w:val="20"/>
                 <w:lang w:val="en-NZ"/>
               </w:rPr>
-              <w:t xml:space="preserve">Contractor - </w:t>
-            </w:r>
-            <w:r>
-              <w:rPr>
-                <w:rFonts w:ascii="Arial" w:hAnsi="Arial" w:cs="Arial"/>
-                <w:sz w:val="20"/>
-                <w:lang w:val="en-NZ"/>
-              </w:rPr>
-              <w:t xml:space="preserve">Senior </w:t>
-            </w:r>
-            <w:bookmarkStart w:id="7" w:name="_GoBack"/>
-            <w:bookmarkEnd w:id="7"/>
-            <w:r>
-              <w:rPr>
-                <w:rFonts w:ascii="Arial" w:hAnsi="Arial" w:cs="Arial"/>
-                <w:sz w:val="20"/>
-                <w:lang w:val="en-NZ"/>
-              </w:rPr>
-              <w:t xml:space="preserve">Security </w:t>
-            </w:r>
-            <w:r>
-              <w:rPr>
-                <w:rFonts w:ascii="Arial" w:hAnsi="Arial" w:cs="Arial"/>
-                <w:sz w:val="20"/>
-                <w:lang w:val="en-NZ"/>
-              </w:rPr>
-              <w:t>Engineer</w:t>
+              <w:t>DevSecOps Engineer</w:t>
             </w:r>
           </w:p>
         </w:tc>
@@ -1100,8 +1055,9 @@
               <w:spacing w:line="276" w:lineRule="auto"/>
               <w:rPr>
                 <w:rFonts w:ascii="Arial" w:hAnsi="Arial" w:cs="Arial"/>
-                <w:sz w:val="20"/>
-                <w:lang w:val="en-NZ"/>
+                <w:b/>
+                <w:sz w:val="20"/>
+                <w:lang w:val="pt-BR"/>
               </w:rPr>
             </w:pPr>
             <w:r>
@@ -1122,6 +1078,7 @@
           <w:p>
             <w:pPr>
               <w:spacing w:line="276" w:lineRule="auto"/>
+              <w:jc w:val="right"/>
               <w:rPr>
                 <w:rFonts w:ascii="Arial" w:hAnsi="Arial" w:cs="Arial"/>
                 <w:sz w:val="20"/>
@@ -1153,11 +1110,37 @@
             </w:pPr>
             <w:r>
               <w:rPr>
-                <w:rFonts w:ascii="Arial" w:eastAsia="SimSun" w:hAnsi="Arial" w:cs="Arial"/>
-                <w:sz w:val="20"/>
-                <w:lang w:val="en-NZ"/>
-              </w:rPr>
-              <w:t>Design and implementation of SIEM based on Azure Sentinel, creating security dashboards and alerts, automatic security feeds for importing new IOCs to increase agility on SOC and automatic Incident Response automation for Zero Trust model;</w:t>
+                <w:rFonts w:ascii="Arial" w:hAnsi="Arial" w:cs="Arial"/>
+                <w:sz w:val="20"/>
+                <w:lang w:val="en-NZ"/>
+              </w:rPr>
+              <w:t>Security BAU – Vulnerability management, firewall and load balancer management</w:t>
+            </w:r>
+            <w:r>
+              <w:rPr>
+                <w:rFonts w:ascii="Arial" w:hAnsi="Arial" w:cs="Arial"/>
+                <w:sz w:val="20"/>
+                <w:lang w:val="en-NZ"/>
+              </w:rPr>
+              <w:t>. Nothing special or fancy, but owning the Security role, and getting it done. Alone in the security space, together with a small team of 2 others (one for network, other for servers/infra), leveraging all new features/knowledge to achieve desired security posture (focusing</w:t>
+            </w:r>
+            <w:bookmarkStart w:id="7" w:name="_GoBack"/>
+            <w:bookmarkEnd w:id="7"/>
+            <w:r>
+              <w:rPr>
+                <w:rFonts w:ascii="Arial" w:hAnsi="Arial" w:cs="Arial"/>
+                <w:sz w:val="20"/>
+                <w:lang w:val="en-NZ"/>
+              </w:rPr>
+              <w:t xml:space="preserve"> on Zero Trust Architecture)</w:t>
+            </w:r>
+            <w:r>
+              <w:rPr>
+                <w:rFonts w:ascii="Arial" w:hAnsi="Arial" w:cs="Arial"/>
+                <w:sz w:val="20"/>
+                <w:lang w:val="en-NZ"/>
+              </w:rPr>
+              <w:t>;</w:t>
             </w:r>
           </w:p>
           <w:p>
@@ -1176,10 +1159,43 @@
             </w:pPr>
             <w:r>
               <w:rPr>
-                <w:rFonts w:ascii="Arial" w:eastAsia="SimSun" w:hAnsi="Arial" w:cs="Arial"/>
-                <w:sz w:val="20"/>
-              </w:rPr>
-              <w:t>Microsoft365 E5 / Azure security technologies for automatic incident response and threat detection;</w:t>
+                <w:rFonts w:ascii="Arial" w:hAnsi="Arial" w:cs="Arial"/>
+                <w:sz w:val="20"/>
+                <w:lang w:val="en-NZ"/>
+              </w:rPr>
+              <w:t xml:space="preserve">Review current policies and practices - review / evolve them: Define new Windows update structure, review account management, revamp </w:t>
+            </w:r>
+            <w:r>
+              <w:rPr>
+                <w:rFonts w:ascii="Arial" w:hAnsi="Arial" w:cs="Arial"/>
+                <w:sz w:val="20"/>
+                <w:lang w:val="en-NZ"/>
+              </w:rPr>
+              <w:t xml:space="preserve">monitoring and </w:t>
+            </w:r>
+            <w:r>
+              <w:rPr>
+                <w:rFonts w:ascii="Arial" w:hAnsi="Arial" w:cs="Arial"/>
+                <w:sz w:val="20"/>
+                <w:lang w:val="en-NZ"/>
+              </w:rPr>
+              <w:t>SIEM to improve alerting and detection</w:t>
+            </w:r>
+            <w:r>
+              <w:rPr>
+                <w:rFonts w:ascii="Arial" w:hAnsi="Arial" w:cs="Arial"/>
+                <w:sz w:val="20"/>
+                <w:lang w:val="en-NZ"/>
+              </w:rPr>
+              <w:t xml:space="preserve"> aiming self-healing network and automated incident response</w:t>
+            </w:r>
+            <w:r>
+              <w:rPr>
+                <w:rFonts w:ascii="Arial" w:hAnsi="Arial" w:cs="Arial"/>
+                <w:sz w:val="20"/>
+                <w:lang w:val="en-NZ"/>
+              </w:rPr>
+              <w:t>;</w:t>
             </w:r>
           </w:p>
           <w:p>
@@ -1202,7 +1218,23 @@
                 <w:sz w:val="20"/>
                 <w:lang w:val="en-NZ"/>
               </w:rPr>
-              <w:t>Over 100 Use Cases creation and implementation based on MITRE ATT&amp;CK framework;</w:t>
+              <w:t xml:space="preserve">Security review of firewall rulebase, antivirus policies, </w:t>
+            </w:r>
+            <w:r>
+              <w:rPr>
+                <w:rFonts w:ascii="Arial" w:hAnsi="Arial" w:cs="Arial"/>
+                <w:sz w:val="20"/>
+                <w:lang w:val="en-NZ"/>
+              </w:rPr>
+              <w:t xml:space="preserve">web server protections and </w:t>
+            </w:r>
+            <w:r>
+              <w:rPr>
+                <w:rFonts w:ascii="Arial" w:hAnsi="Arial" w:cs="Arial"/>
+                <w:sz w:val="20"/>
+                <w:lang w:val="en-NZ"/>
+              </w:rPr>
+              <w:t>Internet access in order to improve security posture;</w:t>
             </w:r>
           </w:p>
           <w:p>
@@ -1221,142 +1253,23 @@
             </w:pPr>
             <w:r>
               <w:rPr>
-                <w:rFonts w:ascii="Arial" w:eastAsia="SimSun" w:hAnsi="Arial" w:cs="Arial"/>
-                <w:sz w:val="20"/>
-              </w:rPr>
-              <w:t>Deployment of a new E</w:t>
-            </w:r>
-            <w:r>
-              <w:rPr>
-                <w:rFonts w:ascii="Arial" w:eastAsia="SimSun" w:hAnsi="Arial" w:cs="Arial"/>
-                <w:sz w:val="20"/>
-                <w:lang w:val="en-NZ"/>
-              </w:rPr>
-              <w:t xml:space="preserve">ndpoint </w:t>
-            </w:r>
-            <w:r>
-              <w:rPr>
-                <w:rFonts w:ascii="Arial" w:eastAsia="SimSun" w:hAnsi="Arial" w:cs="Arial"/>
-                <w:sz w:val="20"/>
-                <w:lang w:val="en-NZ"/>
-              </w:rPr>
-              <w:t>S</w:t>
-            </w:r>
-            <w:r>
-              <w:rPr>
-                <w:rFonts w:ascii="Arial" w:eastAsia="SimSun" w:hAnsi="Arial" w:cs="Arial"/>
-                <w:sz w:val="20"/>
-                <w:lang w:val="en-NZ"/>
-              </w:rPr>
-              <w:t xml:space="preserve">ecurity </w:t>
-            </w:r>
-            <w:r>
-              <w:rPr>
-                <w:rFonts w:ascii="Arial" w:eastAsia="SimSun" w:hAnsi="Arial" w:cs="Arial"/>
-                <w:sz w:val="20"/>
-                <w:lang w:val="en-NZ"/>
-              </w:rPr>
-              <w:t xml:space="preserve">protection based on </w:t>
-            </w:r>
-            <w:r>
-              <w:rPr>
-                <w:rFonts w:ascii="Arial" w:eastAsia="SimSun" w:hAnsi="Arial" w:cs="Arial"/>
-                <w:sz w:val="20"/>
-                <w:lang w:val="en-NZ"/>
-              </w:rPr>
-              <w:t xml:space="preserve">CheckPoint </w:t>
-            </w:r>
-            <w:r>
-              <w:rPr>
-                <w:rFonts w:ascii="Arial" w:eastAsia="SimSun" w:hAnsi="Arial" w:cs="Arial"/>
-                <w:sz w:val="20"/>
-                <w:lang w:val="en-NZ"/>
-              </w:rPr>
-              <w:t>Harmony</w:t>
-            </w:r>
-            <w:r>
-              <w:rPr>
-                <w:rFonts w:ascii="Arial" w:eastAsia="SimSun" w:hAnsi="Arial" w:cs="Arial"/>
-                <w:sz w:val="20"/>
-                <w:lang w:val="en-NZ"/>
-              </w:rPr>
-              <w:t xml:space="preserve"> </w:t>
-            </w:r>
-            <w:r>
-              <w:rPr>
-                <w:rFonts w:ascii="Arial" w:eastAsia="SimSun" w:hAnsi="Arial" w:cs="Arial"/>
-                <w:sz w:val="20"/>
-                <w:lang w:val="en-NZ"/>
-              </w:rPr>
-              <w:t>to replace old</w:t>
-            </w:r>
-            <w:r>
-              <w:rPr>
-                <w:rFonts w:ascii="Arial" w:eastAsia="SimSun" w:hAnsi="Arial" w:cs="Arial"/>
-                <w:sz w:val="20"/>
-                <w:lang w:val="en-NZ"/>
-              </w:rPr>
-              <w:t xml:space="preserve"> </w:t>
-            </w:r>
-            <w:r>
-              <w:rPr>
-                <w:rFonts w:ascii="Arial" w:eastAsia="SimSun" w:hAnsi="Arial" w:cs="Arial"/>
-                <w:sz w:val="20"/>
-                <w:lang w:val="en-NZ"/>
-              </w:rPr>
-              <w:t>A</w:t>
-            </w:r>
-            <w:r>
-              <w:rPr>
-                <w:rFonts w:ascii="Arial" w:eastAsia="SimSun" w:hAnsi="Arial" w:cs="Arial"/>
-                <w:sz w:val="20"/>
-                <w:lang w:val="en-NZ"/>
-              </w:rPr>
-              <w:t xml:space="preserve">ntivirus and </w:t>
-            </w:r>
-            <w:r>
-              <w:rPr>
-                <w:rFonts w:ascii="Arial" w:eastAsia="SimSun" w:hAnsi="Arial" w:cs="Arial"/>
-                <w:sz w:val="20"/>
-                <w:lang w:val="en-NZ"/>
-              </w:rPr>
-              <w:t>provid</w:t>
-            </w:r>
-            <w:r>
-              <w:rPr>
-                <w:rFonts w:ascii="Arial" w:eastAsia="SimSun" w:hAnsi="Arial" w:cs="Arial"/>
-                <w:sz w:val="20"/>
-                <w:lang w:val="en-NZ"/>
-              </w:rPr>
-              <w:t>e</w:t>
-            </w:r>
-            <w:r>
-              <w:rPr>
-                <w:rFonts w:ascii="Arial" w:eastAsia="SimSun" w:hAnsi="Arial" w:cs="Arial"/>
-                <w:sz w:val="20"/>
-                <w:lang w:val="en-NZ"/>
-              </w:rPr>
-              <w:t xml:space="preserve"> Web Filtering, Compliance, Threat emulation </w:t>
-            </w:r>
-            <w:r>
-              <w:rPr>
-                <w:rFonts w:ascii="Arial" w:eastAsia="SimSun" w:hAnsi="Arial" w:cs="Arial"/>
-                <w:sz w:val="20"/>
-                <w:lang w:val="en-NZ"/>
-              </w:rPr>
-              <w:t>and Ransomware</w:t>
-            </w:r>
-            <w:r>
-              <w:rPr>
-                <w:rFonts w:ascii="Arial" w:eastAsia="SimSun" w:hAnsi="Arial" w:cs="Arial"/>
-                <w:sz w:val="20"/>
-                <w:lang w:val="en-NZ"/>
-              </w:rPr>
-              <w:t xml:space="preserve"> protection</w:t>
-            </w:r>
-            <w:r>
-              <w:rPr>
-                <w:rFonts w:ascii="Arial" w:eastAsia="SimSun" w:hAnsi="Arial" w:cs="Arial"/>
+                <w:rFonts w:ascii="Arial" w:hAnsi="Arial" w:cs="Arial"/>
+                <w:sz w:val="20"/>
+                <w:lang w:val="en-NZ"/>
+              </w:rPr>
+              <w:t>Infra-structure and service tidy up – automated scripts to generate server list =&gt; feed this into network monitoring, define escalation</w:t>
+            </w:r>
+            <w:r>
+              <w:rPr>
+                <w:rFonts w:ascii="Arial" w:hAnsi="Arial" w:cs="Arial"/>
+                <w:sz w:val="20"/>
+                <w:lang w:val="en-NZ"/>
+              </w:rPr>
+              <w:t xml:space="preserve"> for security/monitoring incidents</w:t>
+            </w:r>
+            <w:r>
+              <w:rPr>
+                <w:rFonts w:ascii="Arial" w:hAnsi="Arial" w:cs="Arial"/>
                 <w:sz w:val="20"/>
                 <w:lang w:val="en-NZ"/>
               </w:rPr>
@@ -1379,61 +1292,261 @@
             </w:pPr>
             <w:r>
               <w:rPr>
-                <w:rFonts w:ascii="Arial" w:eastAsia="SimSun" w:hAnsi="Arial" w:cs="Arial"/>
-                <w:sz w:val="20"/>
-                <w:lang w:val="en-NZ"/>
-              </w:rPr>
-              <w:t xml:space="preserve">Responsible </w:t>
-            </w:r>
-            <w:r>
-              <w:rPr>
-                <w:rFonts w:ascii="Arial" w:eastAsia="SimSun" w:hAnsi="Arial" w:cs="Arial"/>
-                <w:sz w:val="20"/>
-                <w:lang w:val="en-NZ"/>
-              </w:rPr>
-              <w:t xml:space="preserve">for AV </w:t>
-            </w:r>
-            <w:r>
-              <w:rPr>
-                <w:rFonts w:ascii="Arial" w:eastAsia="SimSun" w:hAnsi="Arial" w:cs="Arial"/>
-                <w:sz w:val="20"/>
-                <w:lang w:val="en-NZ"/>
-              </w:rPr>
-              <w:t>deployment</w:t>
-            </w:r>
-            <w:r>
-              <w:rPr>
-                <w:rFonts w:ascii="Arial" w:eastAsia="SimSun" w:hAnsi="Arial" w:cs="Arial"/>
-                <w:sz w:val="20"/>
-                <w:lang w:val="en-NZ"/>
-              </w:rPr>
-              <w:t xml:space="preserve"> to 4,000 devices</w:t>
-            </w:r>
-            <w:r>
-              <w:rPr>
-                <w:rFonts w:ascii="Arial" w:eastAsia="SimSun" w:hAnsi="Arial" w:cs="Arial"/>
-                <w:sz w:val="20"/>
-                <w:lang w:val="en-NZ"/>
-              </w:rPr>
-              <w:t xml:space="preserve">, support, </w:t>
-            </w:r>
-            <w:r>
-              <w:rPr>
-                <w:rFonts w:ascii="Arial" w:eastAsia="SimSun" w:hAnsi="Arial" w:cs="Arial"/>
-                <w:sz w:val="20"/>
-                <w:lang w:val="en-NZ"/>
-              </w:rPr>
-              <w:t xml:space="preserve">training, </w:t>
-            </w:r>
-            <w:r>
-              <w:rPr>
-                <w:rFonts w:ascii="Arial" w:eastAsia="SimSun" w:hAnsi="Arial" w:cs="Arial"/>
-                <w:sz w:val="20"/>
-                <w:lang w:val="en-NZ"/>
-              </w:rPr>
-              <w:t>processes and documentation;</w:t>
-            </w:r>
-          </w:p>
+                <w:rFonts w:ascii="Arial" w:hAnsi="Arial" w:cs="Arial"/>
+                <w:sz w:val="20"/>
+                <w:lang w:val="en-NZ"/>
+              </w:rPr>
+              <w:t>Increase security by server hardening, firewall IPS tuning, load balancer web protections;</w:t>
+            </w:r>
+          </w:p>
+          <w:p>
+            <w:pPr>
+              <w:spacing w:line="276" w:lineRule="auto"/>
+              <w:rPr>
+                <w:rFonts w:ascii="Arial" w:hAnsi="Arial" w:cs="Arial"/>
+                <w:sz w:val="20"/>
+                <w:lang w:val="en-NZ"/>
+              </w:rPr>
+            </w:pPr>
+          </w:p>
+        </w:tc>
+      </w:tr>
+      <w:tr>
+        <w:tc>
+          <w:tcPr>
+            <w:tcW w:w="5920" w:type="dxa"/>
+            <w:gridSpan w:val="4"/>
+          </w:tcPr>
+          <w:p>
+            <w:pPr>
+              <w:spacing w:line="276" w:lineRule="auto"/>
+              <w:rPr>
+                <w:rFonts w:ascii="Arial" w:hAnsi="Arial" w:cs="Arial"/>
+                <w:b/>
+                <w:sz w:val="20"/>
+                <w:lang w:val="pt-BR"/>
+              </w:rPr>
+            </w:pPr>
+            <w:r>
+              <w:rPr>
+                <w:rFonts w:ascii="Arial" w:hAnsi="Arial" w:cs="Arial"/>
+                <w:b/>
+                <w:sz w:val="20"/>
+                <w:lang w:val="pt-BR"/>
+              </w:rPr>
+              <w:t>Otago University</w:t>
+            </w:r>
+          </w:p>
+        </w:tc>
+        <w:tc>
+          <w:tcPr>
+            <w:tcW w:w="3827" w:type="dxa"/>
+            <w:gridSpan w:val="3"/>
+          </w:tcPr>
+          <w:p>
+            <w:pPr>
+              <w:spacing w:line="276" w:lineRule="auto"/>
+              <w:jc w:val="right"/>
+              <w:rPr>
+                <w:rFonts w:ascii="Arial" w:hAnsi="Arial" w:cs="Arial"/>
+                <w:sz w:val="20"/>
+                <w:lang w:val="en-NZ"/>
+              </w:rPr>
+            </w:pPr>
+            <w:r>
+              <w:rPr>
+                <w:rFonts w:ascii="Arial" w:hAnsi="Arial" w:cs="Arial"/>
+                <w:sz w:val="20"/>
+                <w:lang w:val="en-NZ"/>
+              </w:rPr>
+              <w:t>April 2023</w:t>
+            </w:r>
+            <w:r>
+              <w:rPr>
+                <w:rFonts w:ascii="Arial" w:hAnsi="Arial" w:cs="Arial"/>
+                <w:sz w:val="20"/>
+                <w:lang w:val="en-NZ"/>
+              </w:rPr>
+              <w:t xml:space="preserve"> – </w:t>
+            </w:r>
+            <w:r>
+              <w:rPr>
+                <w:rFonts w:ascii="Arial" w:hAnsi="Arial" w:cs="Arial"/>
+                <w:sz w:val="20"/>
+                <w:lang w:val="en-NZ"/>
+              </w:rPr>
+              <w:t>Ongoing</w:t>
+            </w:r>
+          </w:p>
+        </w:tc>
+      </w:tr>
+      <w:tr>
+        <w:tc>
+          <w:tcPr>
+            <w:tcW w:w="2093" w:type="dxa"/>
+            <w:gridSpan w:val="3"/>
+          </w:tcPr>
+          <w:p>
+            <w:pPr>
+              <w:spacing w:line="276" w:lineRule="auto"/>
+              <w:rPr>
+                <w:rFonts w:ascii="Arial" w:hAnsi="Arial" w:cs="Arial"/>
+                <w:sz w:val="20"/>
+                <w:lang w:val="en-NZ"/>
+              </w:rPr>
+            </w:pPr>
+            <w:r>
+              <w:rPr>
+                <w:rFonts w:ascii="Arial" w:hAnsi="Arial" w:cs="Arial"/>
+                <w:sz w:val="20"/>
+                <w:lang w:val="en-NZ"/>
+              </w:rPr>
+              <w:t>Industry:</w:t>
+            </w:r>
+          </w:p>
+        </w:tc>
+        <w:tc>
+          <w:tcPr>
+            <w:tcW w:w="7654" w:type="dxa"/>
+            <w:gridSpan w:val="4"/>
+          </w:tcPr>
+          <w:p>
+            <w:pPr>
+              <w:spacing w:line="276" w:lineRule="auto"/>
+              <w:rPr>
+                <w:rFonts w:ascii="Arial" w:hAnsi="Arial" w:cs="Arial"/>
+                <w:sz w:val="20"/>
+                <w:lang w:val="en-NZ"/>
+              </w:rPr>
+            </w:pPr>
+            <w:r>
+              <w:rPr>
+                <w:rFonts w:ascii="Arial" w:hAnsi="Arial" w:cs="Arial"/>
+                <w:sz w:val="20"/>
+                <w:lang w:val="en-NZ"/>
+              </w:rPr>
+              <w:t>Education</w:t>
+            </w:r>
+          </w:p>
+        </w:tc>
+      </w:tr>
+      <w:tr>
+        <w:trPr>
+          <w:trHeight w:val="54"/>
+        </w:trPr>
+        <w:tc>
+          <w:tcPr>
+            <w:tcW w:w="2093" w:type="dxa"/>
+            <w:gridSpan w:val="3"/>
+          </w:tcPr>
+          <w:p>
+            <w:pPr>
+              <w:spacing w:line="276" w:lineRule="auto"/>
+              <w:rPr>
+                <w:rFonts w:ascii="Arial" w:hAnsi="Arial" w:cs="Arial"/>
+                <w:sz w:val="20"/>
+                <w:lang w:val="en-NZ"/>
+              </w:rPr>
+            </w:pPr>
+            <w:r>
+              <w:rPr>
+                <w:rFonts w:ascii="Arial" w:hAnsi="Arial" w:cs="Arial"/>
+                <w:sz w:val="20"/>
+                <w:lang w:val="en-NZ"/>
+              </w:rPr>
+              <w:t>Role</w:t>
+            </w:r>
+            <w:r>
+              <w:rPr>
+                <w:rFonts w:ascii="Arial" w:hAnsi="Arial" w:cs="Arial"/>
+                <w:sz w:val="20"/>
+                <w:lang w:val="en-NZ"/>
+              </w:rPr>
+              <w:t>:</w:t>
+            </w:r>
+            <w:r>
+              <w:rPr>
+                <w:rFonts w:ascii="Arial" w:hAnsi="Arial" w:cs="Arial"/>
+                <w:sz w:val="20"/>
+                <w:lang w:val="en-NZ"/>
+              </w:rPr>
+              <w:tab/>
+            </w:r>
+          </w:p>
+        </w:tc>
+        <w:tc>
+          <w:tcPr>
+            <w:tcW w:w="7654" w:type="dxa"/>
+            <w:gridSpan w:val="4"/>
+          </w:tcPr>
+          <w:p>
+            <w:pPr>
+              <w:spacing w:line="276" w:lineRule="auto"/>
+              <w:rPr>
+                <w:rFonts w:ascii="Arial" w:hAnsi="Arial" w:cs="Arial"/>
+                <w:sz w:val="20"/>
+                <w:lang w:val="en-NZ"/>
+              </w:rPr>
+            </w:pPr>
+            <w:r>
+              <w:rPr>
+                <w:rFonts w:ascii="Arial" w:hAnsi="Arial" w:cs="Arial"/>
+                <w:sz w:val="20"/>
+                <w:lang w:val="en-NZ"/>
+              </w:rPr>
+              <w:t>Contractor - Cloud Security Specialist</w:t>
+            </w:r>
+          </w:p>
+        </w:tc>
+      </w:tr>
+      <w:tr>
+        <w:tc>
+          <w:tcPr>
+            <w:tcW w:w="2093" w:type="dxa"/>
+            <w:gridSpan w:val="3"/>
+          </w:tcPr>
+          <w:p>
+            <w:pPr>
+              <w:spacing w:line="276" w:lineRule="auto"/>
+              <w:rPr>
+                <w:rFonts w:ascii="Arial" w:hAnsi="Arial" w:cs="Arial"/>
+                <w:sz w:val="20"/>
+                <w:lang w:val="en-NZ"/>
+              </w:rPr>
+            </w:pPr>
+            <w:r>
+              <w:rPr>
+                <w:rFonts w:ascii="Arial" w:hAnsi="Arial" w:cs="Arial"/>
+                <w:sz w:val="20"/>
+                <w:lang w:val="en-NZ"/>
+              </w:rPr>
+              <w:t>Key Activities:</w:t>
+            </w:r>
+          </w:p>
+        </w:tc>
+        <w:tc>
+          <w:tcPr>
+            <w:tcW w:w="7654" w:type="dxa"/>
+            <w:gridSpan w:val="4"/>
+          </w:tcPr>
+          <w:p>
+            <w:pPr>
+              <w:spacing w:line="276" w:lineRule="auto"/>
+              <w:rPr>
+                <w:rFonts w:ascii="Arial" w:hAnsi="Arial" w:cs="Arial"/>
+                <w:sz w:val="20"/>
+                <w:lang w:val="en-NZ"/>
+              </w:rPr>
+            </w:pPr>
+          </w:p>
+        </w:tc>
+      </w:tr>
+      <w:tr>
+        <w:tc>
+          <w:tcPr>
+            <w:tcW w:w="9747" w:type="dxa"/>
+            <w:gridSpan w:val="7"/>
+          </w:tcPr>
           <w:p>
             <w:pPr>
               <w:pStyle w:val="ListParagraph"/>
@@ -1450,11 +1563,11 @@
             </w:pPr>
             <w:r>
               <w:rPr>
-                <w:rFonts w:ascii="Arial" w:eastAsia="SimSun" w:hAnsi="Arial" w:cs="Arial"/>
-                <w:sz w:val="20"/>
-                <w:lang w:val="en-NZ"/>
-              </w:rPr>
-              <w:t>Compliance checks for security baseline on desktops, and enforcing/restricting access based on these checks, implementing automatic remediating;</w:t>
+                <w:rFonts w:ascii="Arial" w:hAnsi="Arial" w:cs="Arial"/>
+                <w:sz w:val="20"/>
+                <w:lang w:val="en-NZ"/>
+              </w:rPr>
+              <w:t>Consulting as second level escalation point for security incidents, enquiries and support;</w:t>
             </w:r>
           </w:p>
           <w:p>
@@ -1477,39 +1590,22 @@
                 <w:sz w:val="20"/>
                 <w:lang w:val="en-NZ"/>
               </w:rPr>
-              <w:t>Advanced troubleshooting</w:t>
-            </w:r>
-            <w:r>
-              <w:rPr>
-                <w:rFonts w:ascii="Arial" w:eastAsia="SimSun" w:hAnsi="Arial" w:cs="Arial"/>
-                <w:sz w:val="20"/>
-                <w:lang w:val="en-NZ"/>
-              </w:rPr>
-              <w:t xml:space="preserve"> on Endpoint Security and new Antivirus issues</w:t>
-            </w:r>
-            <w:r>
-              <w:rPr>
-                <w:rFonts w:ascii="Arial" w:eastAsia="SimSun" w:hAnsi="Arial" w:cs="Arial"/>
-                <w:sz w:val="20"/>
-                <w:lang w:val="en-NZ"/>
-              </w:rPr>
-              <w:t xml:space="preserve">, liaison with vendor and providing root cause and solution in outstanding issues where even the vendor was </w:t>
-            </w:r>
-            <w:r>
-              <w:rPr>
-                <w:rFonts w:ascii="Arial" w:eastAsia="SimSun" w:hAnsi="Arial" w:cs="Arial"/>
-                <w:sz w:val="20"/>
-                <w:lang w:val="en-NZ"/>
-              </w:rPr>
-              <w:t>un</w:t>
-            </w:r>
-            <w:r>
-              <w:rPr>
-                <w:rFonts w:ascii="Arial" w:eastAsia="SimSun" w:hAnsi="Arial" w:cs="Arial"/>
-                <w:sz w:val="20"/>
-                <w:lang w:val="en-NZ"/>
-              </w:rPr>
-              <w:t>able to figure out the culprit;</w:t>
+              <w:t xml:space="preserve">While waiting for a large SIEM implementation by MSP, I deployed an Azure Sentinel instance to leverage </w:t>
+            </w:r>
+            <w:r>
+              <w:rPr>
+                <w:rFonts w:ascii="Arial" w:eastAsia="SimSun" w:hAnsi="Arial" w:cs="Arial"/>
+                <w:sz w:val="20"/>
+              </w:rPr>
+              <w:t xml:space="preserve">Microsoft365 </w:t>
+            </w:r>
+            <w:r>
+              <w:rPr>
+                <w:rFonts w:ascii="Arial" w:eastAsia="SimSun" w:hAnsi="Arial" w:cs="Arial"/>
+                <w:sz w:val="20"/>
+                <w:lang w:val="en-NZ"/>
+              </w:rPr>
+              <w:t>alerts including accounts compromised overseas (but still protected via MFA) and automated notifications for victims of phishing scams. In addition, dashboards to monitor our cloud billing, while bringing the university into automated incident response journey;</w:t>
             </w:r>
           </w:p>
           <w:p>
@@ -1528,23 +1624,16 @@
             </w:pPr>
             <w:r>
               <w:rPr>
-                <w:rFonts w:ascii="Arial" w:hAnsi="Arial" w:cs="Arial"/>
-                <w:sz w:val="20"/>
-                <w:lang w:val="en-NZ"/>
-              </w:rPr>
-              <w:t xml:space="preserve">Consulting on security insights on several different projects towards </w:t>
-            </w:r>
-            <w:r>
-              <w:rPr>
-                <w:rFonts w:ascii="Arial" w:eastAsia="SimSun" w:hAnsi="Arial" w:cs="Arial"/>
-                <w:sz w:val="20"/>
-              </w:rPr>
-              <w:t>Zero Trust Architecture;</w:t>
-            </w:r>
-          </w:p>
-          <w:p>
-            <w:pPr>
-              <w:spacing w:line="276" w:lineRule="auto"/>
+                <w:rFonts w:ascii="Arial" w:eastAsia="SimSun" w:hAnsi="Arial" w:cs="Arial"/>
+                <w:sz w:val="20"/>
+              </w:rPr>
+              <w:t>Increasing M365 phishing level protection due increased number of scams and users failing victims even losing their personal money;</w:t>
+            </w:r>
+          </w:p>
+          <w:p>
+            <w:pPr>
+              <w:spacing w:line="276" w:lineRule="auto"/>
+              <w:ind w:left="360"/>
               <w:rPr>
                 <w:rFonts w:ascii="Arial" w:hAnsi="Arial" w:cs="Arial"/>
                 <w:sz w:val="20"/>
@@ -1557,8 +1646,8 @@
       <w:tr>
         <w:tc>
           <w:tcPr>
-            <w:tcW w:w="6345" w:type="dxa"/>
-            <w:gridSpan w:val="5"/>
+            <w:tcW w:w="5920" w:type="dxa"/>
+            <w:gridSpan w:val="4"/>
           </w:tcPr>
           <w:p>
             <w:pPr>
@@ -1567,7 +1656,7 @@
                 <w:rFonts w:ascii="Arial" w:hAnsi="Arial" w:cs="Arial"/>
                 <w:b/>
                 <w:sz w:val="20"/>
-                <w:lang w:val="en-NZ"/>
+                <w:lang w:val="pt-BR"/>
               </w:rPr>
             </w:pPr>
             <w:r>
@@ -1575,16 +1664,16 @@
                 <w:rFonts w:ascii="Arial" w:hAnsi="Arial" w:cs="Arial"/>
                 <w:b/>
                 <w:sz w:val="20"/>
-                <w:lang w:val="en-NZ"/>
-              </w:rPr>
-              <w:t>Foodstuffs South Island</w:t>
-            </w:r>
-          </w:p>
-        </w:tc>
-        <w:tc>
-          <w:tcPr>
-            <w:tcW w:w="3402" w:type="dxa"/>
-            <w:gridSpan w:val="2"/>
+                <w:lang w:val="pt-BR"/>
+              </w:rPr>
+              <w:t>Kāinga-Ora (Housing NZ)</w:t>
+            </w:r>
+          </w:p>
+        </w:tc>
+        <w:tc>
+          <w:tcPr>
+            <w:tcW w:w="3827" w:type="dxa"/>
+            <w:gridSpan w:val="3"/>
           </w:tcPr>
           <w:p>
             <w:pPr>
@@ -1602,15 +1691,7 @@
                 <w:sz w:val="20"/>
                 <w:lang w:val="en-NZ"/>
               </w:rPr>
-              <w:t xml:space="preserve">April </w:t>
-            </w:r>
-            <w:r>
-              <w:rPr>
-                <w:rFonts w:ascii="Arial" w:hAnsi="Arial" w:cs="Arial"/>
-                <w:sz w:val="20"/>
-                <w:lang w:val="en-NZ"/>
-              </w:rPr>
-              <w:t>2021</w:t>
+              <w:t>September 2021</w:t>
             </w:r>
             <w:r>
               <w:rPr>
@@ -1626,7 +1707,7 @@
                 <w:sz w:val="20"/>
                 <w:lang w:val="en-NZ"/>
               </w:rPr>
-              <w:t>September 2021</w:t>
+              <w:t>April 2023</w:t>
             </w:r>
           </w:p>
         </w:tc>
@@ -1676,7 +1757,7 @@
                 <w:sz w:val="20"/>
                 <w:lang w:val="en-NZ"/>
               </w:rPr>
-              <w:t>Grocery Retail</w:t>
+              <w:t>Government</w:t>
             </w:r>
           </w:p>
         </w:tc>
@@ -1702,7 +1783,15 @@
                 <w:sz w:val="20"/>
                 <w:lang w:val="en-NZ"/>
               </w:rPr>
-              <w:t>Function:</w:t>
+              <w:t>Role</w:t>
+            </w:r>
+            <w:r>
+              <w:rPr>
+                <w:rFonts w:ascii="Arial" w:hAnsi="Arial" w:cs="Arial"/>
+                <w:sz w:val="20"/>
+                <w:lang w:val="en-NZ"/>
+              </w:rPr>
+              <w:t>:</w:t>
             </w:r>
             <w:r>
               <w:rPr>
@@ -1734,15 +1823,7 @@
                 <w:sz w:val="20"/>
                 <w:lang w:val="en-NZ"/>
               </w:rPr>
-              <w:t>Infrastructure Network &amp;</w:t>
-            </w:r>
-            <w:r>
-              <w:rPr>
-                <w:rFonts w:ascii="Arial" w:hAnsi="Arial" w:cs="Arial"/>
-                <w:sz w:val="20"/>
-                <w:lang w:val="en-NZ"/>
-              </w:rPr>
-              <w:t xml:space="preserve"> Security Engineer</w:t>
+              <w:t>Contractor - Senior Security Engineer – End User Solutions</w:t>
             </w:r>
           </w:p>
         </w:tc>
@@ -1815,7 +1896,7 @@
                 <w:sz w:val="20"/>
                 <w:lang w:val="en-NZ"/>
               </w:rPr>
-              <w:t>Network/Security support to infrastructure comprised of 200 markets across South Island;</w:t>
+              <w:t>Design and implementation of SIEM based on Azure Sentinel, creating security dashboards and alerts, automatic security feeds for importing new IOCs to increase agility on SOC and automatic Incident Response automation for Zero Trust model;</w:t>
             </w:r>
           </w:p>
           <w:p>
@@ -1836,49 +1917,8 @@
               <w:rPr>
                 <w:rFonts w:ascii="Arial" w:eastAsia="SimSun" w:hAnsi="Arial" w:cs="Arial"/>
                 <w:sz w:val="20"/>
-                <w:lang w:val="en-NZ"/>
-              </w:rPr>
-              <w:t xml:space="preserve">Managing </w:t>
-            </w:r>
-            <w:r>
-              <w:rPr>
-                <w:rFonts w:ascii="Arial" w:eastAsia="SimSun" w:hAnsi="Arial" w:cs="Arial"/>
-                <w:sz w:val="20"/>
-                <w:lang w:val="en-NZ"/>
-              </w:rPr>
-              <w:t xml:space="preserve">Palo Alto firewalls, F5 load balancers and </w:t>
-            </w:r>
-            <w:r>
-              <w:rPr>
-                <w:rFonts w:ascii="Arial" w:eastAsia="SimSun" w:hAnsi="Arial" w:cs="Arial"/>
-                <w:sz w:val="20"/>
-                <w:lang w:val="en-NZ"/>
-              </w:rPr>
-              <w:t>Meraki/</w:t>
-            </w:r>
-            <w:r>
-              <w:rPr>
-                <w:rFonts w:ascii="Arial" w:eastAsia="SimSun" w:hAnsi="Arial" w:cs="Arial"/>
-                <w:sz w:val="20"/>
-                <w:lang w:val="en-NZ"/>
-              </w:rPr>
-              <w:t xml:space="preserve">Juniper network devices </w:t>
-            </w:r>
-            <w:r>
-              <w:rPr>
-                <w:rFonts w:ascii="Arial" w:eastAsia="SimSun" w:hAnsi="Arial" w:cs="Arial"/>
-                <w:sz w:val="20"/>
-                <w:lang w:val="en-NZ"/>
-              </w:rPr>
-              <w:t xml:space="preserve">as </w:t>
-            </w:r>
-            <w:r>
-              <w:rPr>
-                <w:rFonts w:ascii="Arial" w:eastAsia="SimSun" w:hAnsi="Arial" w:cs="Arial"/>
-                <w:sz w:val="20"/>
-                <w:lang w:val="en-NZ"/>
-              </w:rPr>
-              <w:t>BAU;</w:t>
+              </w:rPr>
+              <w:t>Microsoft365 E5 / Azure security technologies for automatic incident response and threat detection;</w:t>
             </w:r>
           </w:p>
           <w:p>
@@ -1897,35 +1937,11 @@
             </w:pPr>
             <w:r>
               <w:rPr>
-                <w:rFonts w:ascii="Arial" w:eastAsia="SimSun" w:hAnsi="Arial" w:cs="Arial"/>
-                <w:sz w:val="20"/>
-                <w:lang w:val="en-NZ"/>
-              </w:rPr>
-              <w:t>S</w:t>
-            </w:r>
-            <w:r>
-              <w:rPr>
-                <w:rFonts w:ascii="Arial" w:eastAsia="SimSun" w:hAnsi="Arial" w:cs="Arial"/>
-                <w:sz w:val="20"/>
-                <w:lang w:val="en-NZ"/>
-              </w:rPr>
-              <w:t>upport for network security incidents and troubleshooting conn</w:t>
-            </w:r>
-            <w:r>
-              <w:rPr>
-                <w:rFonts w:ascii="Arial" w:eastAsia="SimSun" w:hAnsi="Arial" w:cs="Arial"/>
-                <w:sz w:val="20"/>
-                <w:lang w:val="en-NZ"/>
-              </w:rPr>
-              <w:t>ectivity and performance issues</w:t>
-            </w:r>
-            <w:r>
-              <w:rPr>
-                <w:rFonts w:ascii="Arial" w:hAnsi="Arial" w:cs="Arial"/>
-                <w:sz w:val="20"/>
-                <w:lang w:val="en-NZ"/>
-              </w:rPr>
-              <w:t>;</w:t>
+                <w:rFonts w:ascii="Arial" w:hAnsi="Arial" w:cs="Arial"/>
+                <w:sz w:val="20"/>
+                <w:lang w:val="en-NZ"/>
+              </w:rPr>
+              <w:t>Over 100 Use Cases creation and implementation based on MITRE ATT&amp;CK framework;</w:t>
             </w:r>
           </w:p>
           <w:p>
@@ -1944,11 +1960,18 @@
             </w:pPr>
             <w:r>
               <w:rPr>
-                <w:rFonts w:ascii="Arial" w:hAnsi="Arial" w:cs="Arial"/>
-                <w:sz w:val="20"/>
-                <w:lang w:val="en-NZ"/>
-              </w:rPr>
-              <w:t>SSL Inspection deployment using Palo Alto firewalls;</w:t>
+                <w:rFonts w:ascii="Arial" w:eastAsia="SimSun" w:hAnsi="Arial" w:cs="Arial"/>
+                <w:sz w:val="20"/>
+              </w:rPr>
+              <w:t>Deployment of a new E</w:t>
+            </w:r>
+            <w:r>
+              <w:rPr>
+                <w:rFonts w:ascii="Arial" w:eastAsia="SimSun" w:hAnsi="Arial" w:cs="Arial"/>
+                <w:sz w:val="20"/>
+                <w:lang w:val="en-NZ"/>
+              </w:rPr>
+              <w:t>ndpoint Security protection based on CheckPoint Harmony to replace old Antivirus and provide Web Filtering, Compliance, Threat emulation and Ransomware protection;</w:t>
             </w:r>
           </w:p>
           <w:p>
@@ -1967,11 +1990,11 @@
             </w:pPr>
             <w:r>
               <w:rPr>
-                <w:rFonts w:ascii="Arial" w:hAnsi="Arial" w:cs="Arial"/>
-                <w:sz w:val="20"/>
-                <w:lang w:val="en-NZ"/>
-              </w:rPr>
-              <w:t>Over 50 firewall changes raised in 6 months to uplift security posture and rule base tidy up;</w:t>
+                <w:rFonts w:ascii="Arial" w:eastAsia="SimSun" w:hAnsi="Arial" w:cs="Arial"/>
+                <w:sz w:val="20"/>
+                <w:lang w:val="en-NZ"/>
+              </w:rPr>
+              <w:t>Responsible for AV deployment to 4,000 devices, support, training, processes and documentation;</w:t>
             </w:r>
           </w:p>
           <w:p>
@@ -1990,242 +2013,14 @@
             </w:pPr>
             <w:r>
               <w:rPr>
-                <w:rFonts w:ascii="Arial" w:hAnsi="Arial" w:cs="Arial"/>
-                <w:sz w:val="20"/>
-                <w:lang w:val="en-NZ"/>
-              </w:rPr>
-              <w:t>Health checks on VPN preventing access from non-compliant PCs (Network Admission Control);</w:t>
-            </w:r>
-          </w:p>
-          <w:p>
-            <w:pPr>
-              <w:spacing w:line="276" w:lineRule="auto"/>
-              <w:rPr>
-                <w:rFonts w:ascii="Arial" w:hAnsi="Arial" w:cs="Arial"/>
-                <w:sz w:val="20"/>
-                <w:lang w:val="en-NZ"/>
-              </w:rPr>
-            </w:pPr>
-          </w:p>
-        </w:tc>
-      </w:tr>
-      <w:tr>
-        <w:tc>
-          <w:tcPr>
-            <w:tcW w:w="6345" w:type="dxa"/>
-            <w:gridSpan w:val="5"/>
-          </w:tcPr>
-          <w:p>
-            <w:pPr>
-              <w:spacing w:line="276" w:lineRule="auto"/>
-              <w:rPr>
-                <w:rFonts w:ascii="Arial" w:hAnsi="Arial" w:cs="Arial"/>
-                <w:b/>
-                <w:sz w:val="20"/>
-                <w:lang w:val="en-NZ"/>
-              </w:rPr>
-            </w:pPr>
-            <w:r>
-              <w:rPr>
-                <w:rFonts w:ascii="Arial" w:hAnsi="Arial" w:cs="Arial"/>
-                <w:b/>
-                <w:sz w:val="20"/>
-                <w:lang w:val="en-NZ"/>
-              </w:rPr>
-              <w:t>Victoria University</w:t>
-            </w:r>
-          </w:p>
-        </w:tc>
-        <w:tc>
-          <w:tcPr>
-            <w:tcW w:w="3402" w:type="dxa"/>
-            <w:gridSpan w:val="2"/>
-          </w:tcPr>
-          <w:p>
-            <w:pPr>
-              <w:spacing w:line="276" w:lineRule="auto"/>
-              <w:jc w:val="right"/>
-              <w:rPr>
-                <w:rFonts w:ascii="Arial" w:hAnsi="Arial" w:cs="Arial"/>
-                <w:sz w:val="20"/>
-                <w:lang w:val="en-NZ"/>
-              </w:rPr>
-            </w:pPr>
-            <w:r>
-              <w:rPr>
-                <w:rFonts w:ascii="Arial" w:hAnsi="Arial" w:cs="Arial"/>
-                <w:sz w:val="20"/>
-                <w:lang w:val="en-NZ"/>
-              </w:rPr>
-              <w:t xml:space="preserve">April 2019 – </w:t>
-            </w:r>
-            <w:r>
-              <w:rPr>
-                <w:rFonts w:ascii="Arial" w:hAnsi="Arial" w:cs="Arial"/>
-                <w:sz w:val="20"/>
-                <w:lang w:val="en-NZ"/>
-              </w:rPr>
-              <w:t>March 2021</w:t>
-            </w:r>
-          </w:p>
-        </w:tc>
-      </w:tr>
-      <w:tr>
-        <w:tc>
-          <w:tcPr>
-            <w:tcW w:w="2093" w:type="dxa"/>
-            <w:gridSpan w:val="3"/>
-          </w:tcPr>
-          <w:p>
-            <w:pPr>
-              <w:spacing w:line="276" w:lineRule="auto"/>
-              <w:rPr>
-                <w:rFonts w:ascii="Arial" w:hAnsi="Arial" w:cs="Arial"/>
-                <w:sz w:val="20"/>
-                <w:lang w:val="en-NZ"/>
-              </w:rPr>
-            </w:pPr>
-            <w:r>
-              <w:rPr>
-                <w:rFonts w:ascii="Arial" w:hAnsi="Arial" w:cs="Arial"/>
-                <w:sz w:val="20"/>
-                <w:lang w:val="en-NZ"/>
-              </w:rPr>
-              <w:t>Industry:</w:t>
-            </w:r>
-          </w:p>
-        </w:tc>
-        <w:tc>
-          <w:tcPr>
-            <w:tcW w:w="7654" w:type="dxa"/>
-            <w:gridSpan w:val="4"/>
-          </w:tcPr>
-          <w:p>
-            <w:pPr>
-              <w:spacing w:line="276" w:lineRule="auto"/>
-              <w:rPr>
-                <w:rFonts w:ascii="Arial" w:hAnsi="Arial" w:cs="Arial"/>
-                <w:sz w:val="20"/>
-                <w:lang w:val="en-NZ"/>
-              </w:rPr>
-            </w:pPr>
-            <w:r>
-              <w:rPr>
-                <w:rFonts w:ascii="Arial" w:hAnsi="Arial" w:cs="Arial"/>
-                <w:sz w:val="20"/>
-                <w:lang w:val="en-NZ"/>
-              </w:rPr>
-              <w:t>Education</w:t>
-            </w:r>
-          </w:p>
-        </w:tc>
-      </w:tr>
-      <w:tr>
-        <w:tc>
-          <w:tcPr>
-            <w:tcW w:w="2093" w:type="dxa"/>
-            <w:gridSpan w:val="3"/>
-          </w:tcPr>
-          <w:p>
-            <w:pPr>
-              <w:spacing w:line="276" w:lineRule="auto"/>
-              <w:rPr>
-                <w:rFonts w:ascii="Arial" w:hAnsi="Arial" w:cs="Arial"/>
-                <w:sz w:val="20"/>
-                <w:lang w:val="en-NZ"/>
-              </w:rPr>
-            </w:pPr>
-            <w:r>
-              <w:rPr>
-                <w:rFonts w:ascii="Arial" w:hAnsi="Arial" w:cs="Arial"/>
-                <w:sz w:val="20"/>
-                <w:lang w:val="en-NZ"/>
-              </w:rPr>
-              <w:t>Function:</w:t>
-            </w:r>
-            <w:r>
-              <w:rPr>
-                <w:rFonts w:ascii="Arial" w:hAnsi="Arial" w:cs="Arial"/>
-                <w:sz w:val="20"/>
-                <w:lang w:val="en-NZ"/>
-              </w:rPr>
-              <w:tab/>
-            </w:r>
-          </w:p>
-        </w:tc>
-        <w:tc>
-          <w:tcPr>
-            <w:tcW w:w="7654" w:type="dxa"/>
-            <w:gridSpan w:val="4"/>
-          </w:tcPr>
-          <w:p>
-            <w:pPr>
-              <w:spacing w:line="276" w:lineRule="auto"/>
-              <w:rPr>
-                <w:rFonts w:ascii="Arial" w:hAnsi="Arial" w:cs="Arial"/>
-                <w:sz w:val="20"/>
-                <w:lang w:val="en-NZ"/>
-              </w:rPr>
-            </w:pPr>
-            <w:r>
-              <w:rPr>
-                <w:rFonts w:ascii="Arial" w:hAnsi="Arial" w:cs="Arial"/>
-                <w:sz w:val="20"/>
-                <w:lang w:val="en-NZ"/>
-              </w:rPr>
-              <w:t>Senior Security Engineer</w:t>
-            </w:r>
-          </w:p>
-        </w:tc>
-      </w:tr>
-      <w:tr>
-        <w:tc>
-          <w:tcPr>
-            <w:tcW w:w="2093" w:type="dxa"/>
-            <w:gridSpan w:val="3"/>
-          </w:tcPr>
-          <w:p>
-            <w:pPr>
-              <w:spacing w:line="276" w:lineRule="auto"/>
-              <w:rPr>
-                <w:rFonts w:ascii="Arial" w:hAnsi="Arial" w:cs="Arial"/>
-                <w:sz w:val="20"/>
-                <w:lang w:val="en-NZ"/>
-              </w:rPr>
-            </w:pPr>
-            <w:r>
-              <w:rPr>
-                <w:rFonts w:ascii="Arial" w:hAnsi="Arial" w:cs="Arial"/>
-                <w:sz w:val="20"/>
-                <w:lang w:val="en-NZ"/>
-              </w:rPr>
-              <w:t>Key Activities:</w:t>
-            </w:r>
-          </w:p>
-        </w:tc>
-        <w:tc>
-          <w:tcPr>
-            <w:tcW w:w="7654" w:type="dxa"/>
-            <w:gridSpan w:val="4"/>
-          </w:tcPr>
-          <w:p>
-            <w:pPr>
-              <w:spacing w:line="276" w:lineRule="auto"/>
-              <w:rPr>
-                <w:rFonts w:ascii="Arial" w:hAnsi="Arial" w:cs="Arial"/>
-                <w:sz w:val="20"/>
-                <w:lang w:val="en-NZ"/>
-              </w:rPr>
-            </w:pPr>
-          </w:p>
-        </w:tc>
-      </w:tr>
-      <w:tr>
-        <w:tc>
-          <w:tcPr>
-            <w:tcW w:w="9747" w:type="dxa"/>
-            <w:gridSpan w:val="7"/>
-          </w:tcPr>
+                <w:rFonts w:ascii="Arial" w:eastAsia="SimSun" w:hAnsi="Arial" w:cs="Arial"/>
+                <w:sz w:val="20"/>
+                <w:lang w:val="en-NZ"/>
+              </w:rPr>
+              <w:lastRenderedPageBreak/>
+              <w:t>Compliance checks for security baseline on desktops, and enforcing/restricting access based on these checks, implementing automatic remediating;</w:t>
+            </w:r>
+          </w:p>
           <w:p>
             <w:pPr>
               <w:pStyle w:val="ListParagraph"/>
@@ -2246,79 +2041,7 @@
                 <w:sz w:val="20"/>
                 <w:lang w:val="en-NZ"/>
               </w:rPr>
-              <w:t xml:space="preserve">Two large </w:t>
-            </w:r>
-            <w:r>
-              <w:rPr>
-                <w:rFonts w:ascii="Arial" w:eastAsia="SimSun" w:hAnsi="Arial" w:cs="Arial"/>
-                <w:sz w:val="20"/>
-                <w:lang w:val="en-NZ"/>
-              </w:rPr>
-              <w:t>Firewall</w:t>
-            </w:r>
-            <w:r>
-              <w:rPr>
-                <w:rFonts w:ascii="Arial" w:eastAsia="SimSun" w:hAnsi="Arial" w:cs="Arial"/>
-                <w:sz w:val="20"/>
-                <w:lang w:val="en-NZ"/>
-              </w:rPr>
-              <w:t xml:space="preserve"> cluster</w:t>
-            </w:r>
-            <w:r>
-              <w:rPr>
-                <w:rFonts w:ascii="Arial" w:eastAsia="SimSun" w:hAnsi="Arial" w:cs="Arial"/>
-                <w:sz w:val="20"/>
-                <w:lang w:val="en-NZ"/>
-              </w:rPr>
-              <w:t xml:space="preserve"> migration</w:t>
-            </w:r>
-            <w:r>
-              <w:rPr>
-                <w:rFonts w:ascii="Arial" w:eastAsia="SimSun" w:hAnsi="Arial" w:cs="Arial"/>
-                <w:sz w:val="20"/>
-                <w:lang w:val="en-NZ"/>
-              </w:rPr>
-              <w:t>s (from CheckPoint and Cisco ASA to</w:t>
-            </w:r>
-            <w:r>
-              <w:rPr>
-                <w:rFonts w:ascii="Arial" w:eastAsia="SimSun" w:hAnsi="Arial" w:cs="Arial"/>
-                <w:sz w:val="20"/>
-                <w:lang w:val="en-NZ"/>
-              </w:rPr>
-              <w:t xml:space="preserve"> </w:t>
-            </w:r>
-            <w:r>
-              <w:rPr>
-                <w:rFonts w:ascii="Arial" w:eastAsia="SimSun" w:hAnsi="Arial" w:cs="Arial"/>
-                <w:sz w:val="20"/>
-                <w:lang w:val="en-NZ"/>
-              </w:rPr>
-              <w:t>Fortigate</w:t>
-            </w:r>
-            <w:r>
-              <w:rPr>
-                <w:rFonts w:ascii="Arial" w:eastAsia="SimSun" w:hAnsi="Arial" w:cs="Arial"/>
-                <w:sz w:val="20"/>
-                <w:lang w:val="en-NZ"/>
-              </w:rPr>
-              <w:t xml:space="preserve"> 6K chassis</w:t>
-            </w:r>
-            <w:r>
-              <w:rPr>
-                <w:rFonts w:ascii="Arial" w:eastAsia="SimSun" w:hAnsi="Arial" w:cs="Arial"/>
-                <w:sz w:val="20"/>
-                <w:lang w:val="en-NZ"/>
-              </w:rPr>
-              <w:t>)</w:t>
-            </w:r>
-            <w:r>
-              <w:rPr>
-                <w:rFonts w:ascii="Arial" w:eastAsia="SimSun" w:hAnsi="Arial" w:cs="Arial"/>
-                <w:sz w:val="20"/>
-                <w:lang w:val="en-NZ"/>
-              </w:rPr>
-              <w:t>;</w:t>
+              <w:t>Advanced troubleshooting on Endpoint Security and new Antivirus issues, liaison with vendor and providing root cause and solution in outstanding issues where even the vendor was unable to figure out the culprit;</w:t>
             </w:r>
           </w:p>
           <w:p>
@@ -2337,37 +2060,282 @@
             </w:pPr>
             <w:r>
               <w:rPr>
-                <w:rFonts w:ascii="Arial" w:eastAsia="SimSun" w:hAnsi="Arial" w:cs="Arial"/>
-                <w:sz w:val="20"/>
-                <w:lang w:val="en-NZ"/>
-              </w:rPr>
-              <w:t xml:space="preserve">Level 3 support for network security incidents and troubleshooting </w:t>
-            </w:r>
-            <w:r>
-              <w:rPr>
-                <w:rFonts w:ascii="Arial" w:eastAsia="SimSun" w:hAnsi="Arial" w:cs="Arial"/>
-                <w:sz w:val="20"/>
-                <w:lang w:val="en-NZ"/>
-              </w:rPr>
-              <w:t xml:space="preserve">advanced </w:t>
-            </w:r>
-            <w:r>
-              <w:rPr>
-                <w:rFonts w:ascii="Arial" w:eastAsia="SimSun" w:hAnsi="Arial" w:cs="Arial"/>
-                <w:sz w:val="20"/>
-                <w:lang w:val="en-NZ"/>
-              </w:rPr>
-              <w:t>connectivity and performance issues, also providing guidance to team members and other teams</w:t>
-            </w:r>
-            <w:r>
-              <w:rPr>
-                <w:rFonts w:ascii="Arial" w:hAnsi="Arial" w:cs="Arial"/>
-                <w:sz w:val="20"/>
-                <w:lang w:val="en-NZ"/>
-              </w:rPr>
-              <w:t>;</w:t>
-            </w:r>
-          </w:p>
+                <w:rFonts w:ascii="Arial" w:hAnsi="Arial" w:cs="Arial"/>
+                <w:sz w:val="20"/>
+                <w:lang w:val="en-NZ"/>
+              </w:rPr>
+              <w:t xml:space="preserve">Consulting on security insights on several different projects towards </w:t>
+            </w:r>
+            <w:r>
+              <w:rPr>
+                <w:rFonts w:ascii="Arial" w:eastAsia="SimSun" w:hAnsi="Arial" w:cs="Arial"/>
+                <w:sz w:val="20"/>
+              </w:rPr>
+              <w:t>Zero Trust Architecture;</w:t>
+            </w:r>
+          </w:p>
+          <w:p>
+            <w:pPr>
+              <w:spacing w:line="276" w:lineRule="auto"/>
+              <w:rPr>
+                <w:rFonts w:ascii="Arial" w:hAnsi="Arial" w:cs="Arial"/>
+                <w:sz w:val="20"/>
+                <w:lang w:val="en-NZ"/>
+              </w:rPr>
+            </w:pPr>
+          </w:p>
+        </w:tc>
+      </w:tr>
+      <w:tr>
+        <w:tc>
+          <w:tcPr>
+            <w:tcW w:w="5920" w:type="dxa"/>
+            <w:gridSpan w:val="4"/>
+          </w:tcPr>
+          <w:p>
+            <w:pPr>
+              <w:spacing w:line="276" w:lineRule="auto"/>
+              <w:rPr>
+                <w:rFonts w:ascii="Arial" w:hAnsi="Arial" w:cs="Arial"/>
+                <w:b/>
+                <w:sz w:val="20"/>
+                <w:lang w:val="en-NZ"/>
+              </w:rPr>
+            </w:pPr>
+            <w:r>
+              <w:rPr>
+                <w:rFonts w:ascii="Arial" w:hAnsi="Arial" w:cs="Arial"/>
+                <w:b/>
+                <w:sz w:val="20"/>
+                <w:lang w:val="en-NZ"/>
+              </w:rPr>
+              <w:lastRenderedPageBreak/>
+              <w:t>Foodstuffs South Island</w:t>
+            </w:r>
+          </w:p>
+        </w:tc>
+        <w:tc>
+          <w:tcPr>
+            <w:tcW w:w="3827" w:type="dxa"/>
+            <w:gridSpan w:val="3"/>
+          </w:tcPr>
+          <w:p>
+            <w:pPr>
+              <w:spacing w:line="276" w:lineRule="auto"/>
+              <w:jc w:val="right"/>
+              <w:rPr>
+                <w:rFonts w:ascii="Arial" w:hAnsi="Arial" w:cs="Arial"/>
+                <w:sz w:val="20"/>
+                <w:lang w:val="en-NZ"/>
+              </w:rPr>
+            </w:pPr>
+            <w:r>
+              <w:rPr>
+                <w:rFonts w:ascii="Arial" w:hAnsi="Arial" w:cs="Arial"/>
+                <w:sz w:val="20"/>
+                <w:lang w:val="en-NZ"/>
+              </w:rPr>
+              <w:t xml:space="preserve">April </w:t>
+            </w:r>
+            <w:r>
+              <w:rPr>
+                <w:rFonts w:ascii="Arial" w:hAnsi="Arial" w:cs="Arial"/>
+                <w:sz w:val="20"/>
+                <w:lang w:val="en-NZ"/>
+              </w:rPr>
+              <w:t>2021</w:t>
+            </w:r>
+            <w:r>
+              <w:rPr>
+                <w:rFonts w:ascii="Arial" w:hAnsi="Arial" w:cs="Arial"/>
+                <w:sz w:val="20"/>
+                <w:lang w:val="en-NZ"/>
+              </w:rPr>
+              <w:t xml:space="preserve"> – </w:t>
+            </w:r>
+            <w:r>
+              <w:rPr>
+                <w:rFonts w:ascii="Arial" w:hAnsi="Arial" w:cs="Arial"/>
+                <w:sz w:val="20"/>
+                <w:lang w:val="en-NZ"/>
+              </w:rPr>
+              <w:t>September 2021</w:t>
+            </w:r>
+          </w:p>
+        </w:tc>
+      </w:tr>
+      <w:tr>
+        <w:tc>
+          <w:tcPr>
+            <w:tcW w:w="2093" w:type="dxa"/>
+            <w:gridSpan w:val="3"/>
+          </w:tcPr>
+          <w:p>
+            <w:pPr>
+              <w:spacing w:line="276" w:lineRule="auto"/>
+              <w:rPr>
+                <w:rFonts w:ascii="Arial" w:hAnsi="Arial" w:cs="Arial"/>
+                <w:sz w:val="20"/>
+                <w:lang w:val="en-NZ"/>
+              </w:rPr>
+            </w:pPr>
+            <w:r>
+              <w:rPr>
+                <w:rFonts w:ascii="Arial" w:hAnsi="Arial" w:cs="Arial"/>
+                <w:sz w:val="20"/>
+                <w:lang w:val="en-NZ"/>
+              </w:rPr>
+              <w:t>Industry:</w:t>
+            </w:r>
+          </w:p>
+        </w:tc>
+        <w:tc>
+          <w:tcPr>
+            <w:tcW w:w="7654" w:type="dxa"/>
+            <w:gridSpan w:val="4"/>
+          </w:tcPr>
+          <w:p>
+            <w:pPr>
+              <w:spacing w:line="276" w:lineRule="auto"/>
+              <w:rPr>
+                <w:rFonts w:ascii="Arial" w:hAnsi="Arial" w:cs="Arial"/>
+                <w:sz w:val="20"/>
+                <w:lang w:val="en-NZ"/>
+              </w:rPr>
+            </w:pPr>
+            <w:r>
+              <w:rPr>
+                <w:rFonts w:ascii="Arial" w:hAnsi="Arial" w:cs="Arial"/>
+                <w:sz w:val="20"/>
+                <w:lang w:val="en-NZ"/>
+              </w:rPr>
+              <w:t>Grocery Retail</w:t>
+            </w:r>
+          </w:p>
+        </w:tc>
+      </w:tr>
+      <w:tr>
+        <w:tc>
+          <w:tcPr>
+            <w:tcW w:w="2093" w:type="dxa"/>
+            <w:gridSpan w:val="3"/>
+          </w:tcPr>
+          <w:p>
+            <w:pPr>
+              <w:spacing w:line="276" w:lineRule="auto"/>
+              <w:rPr>
+                <w:rFonts w:ascii="Arial" w:hAnsi="Arial" w:cs="Arial"/>
+                <w:sz w:val="20"/>
+                <w:lang w:val="en-NZ"/>
+              </w:rPr>
+            </w:pPr>
+            <w:r>
+              <w:rPr>
+                <w:rFonts w:ascii="Arial" w:hAnsi="Arial" w:cs="Arial"/>
+                <w:sz w:val="20"/>
+                <w:lang w:val="en-NZ"/>
+              </w:rPr>
+              <w:t>Role</w:t>
+            </w:r>
+            <w:r>
+              <w:rPr>
+                <w:rFonts w:ascii="Arial" w:hAnsi="Arial" w:cs="Arial"/>
+                <w:sz w:val="20"/>
+                <w:lang w:val="en-NZ"/>
+              </w:rPr>
+              <w:t>:</w:t>
+            </w:r>
+            <w:r>
+              <w:rPr>
+                <w:rFonts w:ascii="Arial" w:hAnsi="Arial" w:cs="Arial"/>
+                <w:sz w:val="20"/>
+                <w:lang w:val="en-NZ"/>
+              </w:rPr>
+              <w:tab/>
+            </w:r>
+          </w:p>
+        </w:tc>
+        <w:tc>
+          <w:tcPr>
+            <w:tcW w:w="7654" w:type="dxa"/>
+            <w:gridSpan w:val="4"/>
+          </w:tcPr>
+          <w:p>
+            <w:pPr>
+              <w:spacing w:line="276" w:lineRule="auto"/>
+              <w:rPr>
+                <w:rFonts w:ascii="Arial" w:hAnsi="Arial" w:cs="Arial"/>
+                <w:sz w:val="20"/>
+                <w:lang w:val="en-NZ"/>
+              </w:rPr>
+            </w:pPr>
+            <w:r>
+              <w:rPr>
+                <w:rFonts w:ascii="Arial" w:hAnsi="Arial" w:cs="Arial"/>
+                <w:sz w:val="20"/>
+                <w:lang w:val="en-NZ"/>
+              </w:rPr>
+              <w:t>Infrastructure Network &amp;</w:t>
+            </w:r>
+            <w:r>
+              <w:rPr>
+                <w:rFonts w:ascii="Arial" w:hAnsi="Arial" w:cs="Arial"/>
+                <w:sz w:val="20"/>
+                <w:lang w:val="en-NZ"/>
+              </w:rPr>
+              <w:t xml:space="preserve"> Security Engineer</w:t>
+            </w:r>
+          </w:p>
+        </w:tc>
+      </w:tr>
+      <w:tr>
+        <w:tc>
+          <w:tcPr>
+            <w:tcW w:w="2093" w:type="dxa"/>
+            <w:gridSpan w:val="3"/>
+          </w:tcPr>
+          <w:p>
+            <w:pPr>
+              <w:spacing w:line="276" w:lineRule="auto"/>
+              <w:rPr>
+                <w:rFonts w:ascii="Arial" w:hAnsi="Arial" w:cs="Arial"/>
+                <w:sz w:val="20"/>
+                <w:lang w:val="en-NZ"/>
+              </w:rPr>
+            </w:pPr>
+            <w:r>
+              <w:rPr>
+                <w:rFonts w:ascii="Arial" w:hAnsi="Arial" w:cs="Arial"/>
+                <w:sz w:val="20"/>
+                <w:lang w:val="en-NZ"/>
+              </w:rPr>
+              <w:t>Key Activities:</w:t>
+            </w:r>
+          </w:p>
+        </w:tc>
+        <w:tc>
+          <w:tcPr>
+            <w:tcW w:w="7654" w:type="dxa"/>
+            <w:gridSpan w:val="4"/>
+          </w:tcPr>
+          <w:p>
+            <w:pPr>
+              <w:spacing w:line="276" w:lineRule="auto"/>
+              <w:rPr>
+                <w:rFonts w:ascii="Arial" w:hAnsi="Arial" w:cs="Arial"/>
+                <w:sz w:val="20"/>
+                <w:lang w:val="en-NZ"/>
+              </w:rPr>
+            </w:pPr>
+          </w:p>
+        </w:tc>
+      </w:tr>
+      <w:tr>
+        <w:tc>
+          <w:tcPr>
+            <w:tcW w:w="9747" w:type="dxa"/>
+            <w:gridSpan w:val="7"/>
+          </w:tcPr>
           <w:p>
             <w:pPr>
               <w:pStyle w:val="ListParagraph"/>
@@ -2384,43 +2352,11 @@
             </w:pPr>
             <w:r>
               <w:rPr>
-                <w:rFonts w:ascii="Arial" w:hAnsi="Arial" w:cs="Arial"/>
-                <w:sz w:val="20"/>
-                <w:lang w:val="en-NZ"/>
-              </w:rPr>
-              <w:t>UTM</w:t>
-            </w:r>
-            <w:r>
-              <w:rPr>
-                <w:rFonts w:ascii="Arial" w:hAnsi="Arial" w:cs="Arial"/>
-                <w:sz w:val="20"/>
-                <w:lang w:val="en-NZ"/>
-              </w:rPr>
-              <w:t xml:space="preserve">, </w:t>
-            </w:r>
-            <w:r>
-              <w:rPr>
-                <w:rFonts w:ascii="Arial" w:hAnsi="Arial" w:cs="Arial"/>
-                <w:sz w:val="20"/>
-                <w:lang w:val="en-NZ"/>
-              </w:rPr>
-              <w:t>IPS and SSL Inspection implementation</w:t>
-            </w:r>
-            <w:r>
-              <w:rPr>
-                <w:rFonts w:ascii="Arial" w:hAnsi="Arial" w:cs="Arial"/>
-                <w:sz w:val="20"/>
-                <w:lang w:val="en-NZ"/>
-              </w:rPr>
-              <w:t>/deployment</w:t>
-            </w:r>
-            <w:r>
-              <w:rPr>
-                <w:rFonts w:ascii="Arial" w:hAnsi="Arial" w:cs="Arial"/>
-                <w:sz w:val="20"/>
-                <w:lang w:val="en-NZ"/>
-              </w:rPr>
-              <w:t>;</w:t>
+                <w:rFonts w:ascii="Arial" w:eastAsia="SimSun" w:hAnsi="Arial" w:cs="Arial"/>
+                <w:sz w:val="20"/>
+                <w:lang w:val="en-NZ"/>
+              </w:rPr>
+              <w:t>Network/Security support to infrastructure comprised of 200 markets across South Island;</w:t>
             </w:r>
           </w:p>
           <w:p>
@@ -2439,11 +2375,51 @@
             </w:pPr>
             <w:r>
               <w:rPr>
-                <w:rFonts w:ascii="Arial" w:hAnsi="Arial" w:cs="Arial"/>
-                <w:sz w:val="20"/>
-                <w:lang w:val="en-NZ"/>
-              </w:rPr>
-              <w:t>Autonomous malware prevention and network protection based on security feeds integrated to firewall including creating custom IPS/Application signatures and external reputation lists;</w:t>
+                <w:rFonts w:ascii="Arial" w:eastAsia="SimSun" w:hAnsi="Arial" w:cs="Arial"/>
+                <w:sz w:val="20"/>
+                <w:lang w:val="en-NZ"/>
+              </w:rPr>
+              <w:t xml:space="preserve">Managing </w:t>
+            </w:r>
+            <w:r>
+              <w:rPr>
+                <w:rFonts w:ascii="Arial" w:eastAsia="SimSun" w:hAnsi="Arial" w:cs="Arial"/>
+                <w:sz w:val="20"/>
+                <w:lang w:val="en-NZ"/>
+              </w:rPr>
+              <w:t xml:space="preserve">Palo Alto firewalls, F5 load balancers and </w:t>
+            </w:r>
+            <w:r>
+              <w:rPr>
+                <w:rFonts w:ascii="Arial" w:eastAsia="SimSun" w:hAnsi="Arial" w:cs="Arial"/>
+                <w:sz w:val="20"/>
+                <w:lang w:val="en-NZ"/>
+              </w:rPr>
+              <w:t>Meraki/</w:t>
+            </w:r>
+            <w:r>
+              <w:rPr>
+                <w:rFonts w:ascii="Arial" w:eastAsia="SimSun" w:hAnsi="Arial" w:cs="Arial"/>
+                <w:sz w:val="20"/>
+                <w:lang w:val="en-NZ"/>
+              </w:rPr>
+              <w:t xml:space="preserve">Juniper network devices </w:t>
+            </w:r>
+            <w:r>
+              <w:rPr>
+                <w:rFonts w:ascii="Arial" w:eastAsia="SimSun" w:hAnsi="Arial" w:cs="Arial"/>
+                <w:sz w:val="20"/>
+                <w:lang w:val="en-NZ"/>
+              </w:rPr>
+              <w:t xml:space="preserve">as </w:t>
+            </w:r>
+            <w:r>
+              <w:rPr>
+                <w:rFonts w:ascii="Arial" w:eastAsia="SimSun" w:hAnsi="Arial" w:cs="Arial"/>
+                <w:sz w:val="20"/>
+                <w:lang w:val="en-NZ"/>
+              </w:rPr>
+              <w:t>BAU;</w:t>
             </w:r>
           </w:p>
           <w:p>
@@ -2462,100 +2438,27 @@
             </w:pPr>
             <w:r>
               <w:rPr>
-                <w:rFonts w:ascii="Arial" w:hAnsi="Arial" w:cs="Arial"/>
-                <w:sz w:val="20"/>
-                <w:lang w:val="en-NZ"/>
-              </w:rPr>
-              <w:t>Fortinet SIEM implementation</w:t>
-            </w:r>
-            <w:r>
-              <w:rPr>
-                <w:rFonts w:ascii="Arial" w:hAnsi="Arial" w:cs="Arial"/>
-                <w:sz w:val="20"/>
-                <w:lang w:val="en-NZ"/>
-              </w:rPr>
-              <w:t xml:space="preserve"> with incident </w:t>
-            </w:r>
-            <w:r>
-              <w:rPr>
-                <w:rFonts w:ascii="Arial" w:hAnsi="Arial" w:cs="Arial"/>
-                <w:sz w:val="20"/>
-                <w:lang w:val="en-NZ"/>
-              </w:rPr>
-              <w:t xml:space="preserve">response automation </w:t>
-            </w:r>
-            <w:r>
-              <w:rPr>
-                <w:rFonts w:ascii="Arial" w:hAnsi="Arial" w:cs="Arial"/>
-                <w:sz w:val="20"/>
-                <w:lang w:val="en-NZ"/>
-              </w:rPr>
-              <w:t xml:space="preserve">based on </w:t>
-            </w:r>
-            <w:r>
-              <w:rPr>
-                <w:rFonts w:ascii="Arial" w:eastAsia="SimSun" w:hAnsi="Arial" w:cs="Arial"/>
-                <w:sz w:val="20"/>
-                <w:lang w:val="en-NZ"/>
-              </w:rPr>
-              <w:t>malicious behaviours</w:t>
-            </w:r>
-            <w:r>
-              <w:rPr>
-                <w:rFonts w:ascii="Arial" w:hAnsi="Arial" w:cs="Arial"/>
-                <w:sz w:val="20"/>
-                <w:lang w:val="en-NZ"/>
-              </w:rPr>
-              <w:t xml:space="preserve"> </w:t>
-            </w:r>
-            <w:r>
-              <w:rPr>
-                <w:rFonts w:ascii="Arial" w:hAnsi="Arial" w:cs="Arial"/>
-                <w:sz w:val="20"/>
-                <w:lang w:val="en-NZ"/>
-              </w:rPr>
-              <w:lastRenderedPageBreak/>
-              <w:t>(integrating with firewall</w:t>
-            </w:r>
-            <w:r>
-              <w:rPr>
-                <w:rFonts w:ascii="Arial" w:hAnsi="Arial" w:cs="Arial"/>
-                <w:sz w:val="20"/>
-                <w:lang w:val="en-NZ"/>
-              </w:rPr>
-              <w:t xml:space="preserve"> and AD</w:t>
-            </w:r>
-            <w:r>
-              <w:rPr>
-                <w:rFonts w:ascii="Arial" w:hAnsi="Arial" w:cs="Arial"/>
-                <w:sz w:val="20"/>
-                <w:lang w:val="en-NZ"/>
-              </w:rPr>
-              <w:t xml:space="preserve"> for automatic ban</w:t>
-            </w:r>
-            <w:r>
-              <w:rPr>
-                <w:rFonts w:ascii="Arial" w:hAnsi="Arial" w:cs="Arial"/>
-                <w:sz w:val="20"/>
-                <w:lang w:val="en-NZ"/>
-              </w:rPr>
-              <w:t>/</w:t>
-            </w:r>
-            <w:r>
-              <w:rPr>
-                <w:rFonts w:ascii="Arial" w:hAnsi="Arial" w:cs="Arial"/>
-                <w:sz w:val="20"/>
-                <w:lang w:val="en-NZ"/>
-              </w:rPr>
-              <w:t>quarantine</w:t>
-            </w:r>
-            <w:r>
-              <w:rPr>
-                <w:rFonts w:ascii="Arial" w:hAnsi="Arial" w:cs="Arial"/>
-                <w:sz w:val="20"/>
-                <w:lang w:val="en-NZ"/>
-              </w:rPr>
-              <w:t>)</w:t>
+                <w:rFonts w:ascii="Arial" w:eastAsia="SimSun" w:hAnsi="Arial" w:cs="Arial"/>
+                <w:sz w:val="20"/>
+                <w:lang w:val="en-NZ"/>
+              </w:rPr>
+              <w:t>S</w:t>
+            </w:r>
+            <w:r>
+              <w:rPr>
+                <w:rFonts w:ascii="Arial" w:eastAsia="SimSun" w:hAnsi="Arial" w:cs="Arial"/>
+                <w:sz w:val="20"/>
+                <w:lang w:val="en-NZ"/>
+              </w:rPr>
+              <w:t>upport for network security incidents and troubleshooting conn</w:t>
+            </w:r>
+            <w:r>
+              <w:rPr>
+                <w:rFonts w:ascii="Arial" w:eastAsia="SimSun" w:hAnsi="Arial" w:cs="Arial"/>
+                <w:sz w:val="20"/>
+                <w:lang w:val="en-NZ"/>
+              </w:rPr>
+              <w:t>ectivity and performance issues</w:t>
             </w:r>
             <w:r>
               <w:rPr>
@@ -2566,285 +2469,6 @@
               <w:t>;</w:t>
             </w:r>
           </w:p>
-          <w:p>
-            <w:pPr>
-              <w:spacing w:line="276" w:lineRule="auto"/>
-              <w:rPr>
-                <w:rFonts w:ascii="Arial" w:hAnsi="Arial" w:cs="Arial"/>
-                <w:sz w:val="20"/>
-                <w:lang w:val="en-NZ"/>
-              </w:rPr>
-            </w:pPr>
-          </w:p>
-        </w:tc>
-      </w:tr>
-      <w:tr>
-        <w:tc>
-          <w:tcPr>
-            <w:tcW w:w="6345" w:type="dxa"/>
-            <w:gridSpan w:val="5"/>
-          </w:tcPr>
-          <w:p>
-            <w:pPr>
-              <w:spacing w:line="276" w:lineRule="auto"/>
-              <w:rPr>
-                <w:rFonts w:ascii="Arial" w:hAnsi="Arial" w:cs="Arial"/>
-                <w:b/>
-                <w:sz w:val="20"/>
-                <w:lang w:val="pt-BR"/>
-              </w:rPr>
-            </w:pPr>
-            <w:r>
-              <w:rPr>
-                <w:rFonts w:ascii="Arial" w:hAnsi="Arial" w:cs="Arial"/>
-                <w:b/>
-                <w:sz w:val="20"/>
-                <w:lang w:val="pt-BR"/>
-              </w:rPr>
-              <w:lastRenderedPageBreak/>
-              <w:t>Dimension Data NZ</w:t>
-            </w:r>
-            <w:r>
-              <w:rPr>
-                <w:rFonts w:ascii="Arial" w:hAnsi="Arial" w:cs="Arial"/>
-                <w:b/>
-                <w:sz w:val="20"/>
-                <w:lang w:val="pt-BR"/>
-              </w:rPr>
-              <w:t xml:space="preserve"> / NTT</w:t>
-            </w:r>
-          </w:p>
-        </w:tc>
-        <w:tc>
-          <w:tcPr>
-            <w:tcW w:w="3402" w:type="dxa"/>
-            <w:gridSpan w:val="2"/>
-          </w:tcPr>
-          <w:p>
-            <w:pPr>
-              <w:spacing w:line="276" w:lineRule="auto"/>
-              <w:jc w:val="right"/>
-              <w:rPr>
-                <w:rFonts w:ascii="Arial" w:hAnsi="Arial" w:cs="Arial"/>
-                <w:sz w:val="20"/>
-                <w:lang w:val="en-NZ"/>
-              </w:rPr>
-            </w:pPr>
-            <w:r>
-              <w:rPr>
-                <w:rFonts w:ascii="Arial" w:hAnsi="Arial" w:cs="Arial"/>
-                <w:sz w:val="20"/>
-                <w:lang w:val="en-NZ"/>
-              </w:rPr>
-              <w:t xml:space="preserve">March </w:t>
-            </w:r>
-            <w:r>
-              <w:rPr>
-                <w:rFonts w:ascii="Arial" w:hAnsi="Arial" w:cs="Arial"/>
-                <w:sz w:val="20"/>
-                <w:lang w:val="en-NZ"/>
-              </w:rPr>
-              <w:t>201</w:t>
-            </w:r>
-            <w:r>
-              <w:rPr>
-                <w:rFonts w:ascii="Arial" w:hAnsi="Arial" w:cs="Arial"/>
-                <w:sz w:val="20"/>
-                <w:lang w:val="en-NZ"/>
-              </w:rPr>
-              <w:t>6</w:t>
-            </w:r>
-            <w:r>
-              <w:rPr>
-                <w:rFonts w:ascii="Arial" w:hAnsi="Arial" w:cs="Arial"/>
-                <w:sz w:val="20"/>
-                <w:lang w:val="en-NZ"/>
-              </w:rPr>
-              <w:t xml:space="preserve"> – </w:t>
-            </w:r>
-            <w:r>
-              <w:rPr>
-                <w:rFonts w:ascii="Arial" w:hAnsi="Arial" w:cs="Arial"/>
-                <w:sz w:val="20"/>
-                <w:lang w:val="en-NZ"/>
-              </w:rPr>
-              <w:t>April 2019</w:t>
-            </w:r>
-          </w:p>
-        </w:tc>
-      </w:tr>
-      <w:tr>
-        <w:tc>
-          <w:tcPr>
-            <w:tcW w:w="2093" w:type="dxa"/>
-            <w:gridSpan w:val="3"/>
-          </w:tcPr>
-          <w:p>
-            <w:pPr>
-              <w:spacing w:line="276" w:lineRule="auto"/>
-              <w:rPr>
-                <w:rFonts w:ascii="Arial" w:hAnsi="Arial" w:cs="Arial"/>
-                <w:sz w:val="20"/>
-                <w:lang w:val="en-NZ"/>
-              </w:rPr>
-            </w:pPr>
-            <w:r>
-              <w:rPr>
-                <w:rFonts w:ascii="Arial" w:hAnsi="Arial" w:cs="Arial"/>
-                <w:sz w:val="20"/>
-                <w:lang w:val="en-NZ"/>
-              </w:rPr>
-              <w:t>Industry:</w:t>
-            </w:r>
-          </w:p>
-        </w:tc>
-        <w:tc>
-          <w:tcPr>
-            <w:tcW w:w="7654" w:type="dxa"/>
-            <w:gridSpan w:val="4"/>
-          </w:tcPr>
-          <w:p>
-            <w:pPr>
-              <w:spacing w:line="276" w:lineRule="auto"/>
-              <w:rPr>
-                <w:rFonts w:ascii="Arial" w:hAnsi="Arial" w:cs="Arial"/>
-                <w:sz w:val="20"/>
-                <w:lang w:val="en-NZ"/>
-              </w:rPr>
-            </w:pPr>
-            <w:r>
-              <w:rPr>
-                <w:rFonts w:ascii="Arial" w:hAnsi="Arial" w:cs="Arial"/>
-                <w:sz w:val="20"/>
-                <w:lang w:val="en-NZ"/>
-              </w:rPr>
-              <w:t>Telecommunication</w:t>
-            </w:r>
-            <w:r>
-              <w:rPr>
-                <w:rFonts w:ascii="Arial" w:hAnsi="Arial" w:cs="Arial"/>
-                <w:sz w:val="20"/>
-                <w:lang w:val="en-NZ"/>
-              </w:rPr>
-              <w:t xml:space="preserve"> (ICT)</w:t>
-            </w:r>
-          </w:p>
-        </w:tc>
-      </w:tr>
-      <w:tr>
-        <w:tc>
-          <w:tcPr>
-            <w:tcW w:w="2093" w:type="dxa"/>
-            <w:gridSpan w:val="3"/>
-          </w:tcPr>
-          <w:p>
-            <w:pPr>
-              <w:spacing w:line="276" w:lineRule="auto"/>
-              <w:rPr>
-                <w:rFonts w:ascii="Arial" w:hAnsi="Arial" w:cs="Arial"/>
-                <w:sz w:val="20"/>
-                <w:lang w:val="en-NZ"/>
-              </w:rPr>
-            </w:pPr>
-            <w:r>
-              <w:rPr>
-                <w:rFonts w:ascii="Arial" w:hAnsi="Arial" w:cs="Arial"/>
-                <w:sz w:val="20"/>
-                <w:lang w:val="en-NZ"/>
-              </w:rPr>
-              <w:t>Function:</w:t>
-            </w:r>
-            <w:r>
-              <w:rPr>
-                <w:rFonts w:ascii="Arial" w:hAnsi="Arial" w:cs="Arial"/>
-                <w:sz w:val="20"/>
-                <w:lang w:val="en-NZ"/>
-              </w:rPr>
-              <w:tab/>
-            </w:r>
-          </w:p>
-        </w:tc>
-        <w:tc>
-          <w:tcPr>
-            <w:tcW w:w="7654" w:type="dxa"/>
-            <w:gridSpan w:val="4"/>
-          </w:tcPr>
-          <w:p>
-            <w:pPr>
-              <w:spacing w:line="276" w:lineRule="auto"/>
-              <w:rPr>
-                <w:rFonts w:ascii="Arial" w:hAnsi="Arial" w:cs="Arial"/>
-                <w:sz w:val="20"/>
-                <w:lang w:val="en-NZ"/>
-              </w:rPr>
-            </w:pPr>
-            <w:r>
-              <w:rPr>
-                <w:rFonts w:ascii="Arial" w:hAnsi="Arial" w:cs="Arial"/>
-                <w:sz w:val="20"/>
-                <w:lang w:val="en-NZ"/>
-              </w:rPr>
-              <w:t xml:space="preserve">Senior </w:t>
-            </w:r>
-            <w:r>
-              <w:rPr>
-                <w:rFonts w:ascii="Arial" w:hAnsi="Arial" w:cs="Arial"/>
-                <w:sz w:val="20"/>
-                <w:lang w:val="en-NZ"/>
-              </w:rPr>
-              <w:t>Security Engineer</w:t>
-            </w:r>
-          </w:p>
-        </w:tc>
-      </w:tr>
-      <w:tr>
-        <w:tc>
-          <w:tcPr>
-            <w:tcW w:w="2093" w:type="dxa"/>
-            <w:gridSpan w:val="3"/>
-          </w:tcPr>
-          <w:p>
-            <w:pPr>
-              <w:spacing w:line="276" w:lineRule="auto"/>
-              <w:rPr>
-                <w:rFonts w:ascii="Arial" w:hAnsi="Arial" w:cs="Arial"/>
-                <w:sz w:val="20"/>
-                <w:lang w:val="en-NZ"/>
-              </w:rPr>
-            </w:pPr>
-            <w:r>
-              <w:rPr>
-                <w:rFonts w:ascii="Arial" w:hAnsi="Arial" w:cs="Arial"/>
-                <w:sz w:val="20"/>
-                <w:lang w:val="en-NZ"/>
-              </w:rPr>
-              <w:t>Key Activities:</w:t>
-            </w:r>
-          </w:p>
-        </w:tc>
-        <w:tc>
-          <w:tcPr>
-            <w:tcW w:w="7654" w:type="dxa"/>
-            <w:gridSpan w:val="4"/>
-          </w:tcPr>
-          <w:p>
-            <w:pPr>
-              <w:spacing w:line="276" w:lineRule="auto"/>
-              <w:rPr>
-                <w:rFonts w:ascii="Arial" w:hAnsi="Arial" w:cs="Arial"/>
-                <w:sz w:val="20"/>
-                <w:lang w:val="en-NZ"/>
-              </w:rPr>
-            </w:pPr>
-          </w:p>
-        </w:tc>
-      </w:tr>
-      <w:tr>
-        <w:tc>
-          <w:tcPr>
-            <w:tcW w:w="9747" w:type="dxa"/>
-            <w:gridSpan w:val="7"/>
-          </w:tcPr>
           <w:p>
             <w:pPr>
               <w:pStyle w:val="ListParagraph"/>
@@ -2861,115 +2485,11 @@
             </w:pPr>
             <w:r>
               <w:rPr>
-                <w:rFonts w:ascii="Arial" w:eastAsia="SimSun" w:hAnsi="Arial" w:cs="Arial"/>
-                <w:sz w:val="20"/>
-                <w:lang w:val="en-NZ"/>
-              </w:rPr>
-              <w:t xml:space="preserve">Managed Firewall </w:t>
-            </w:r>
-            <w:r>
-              <w:rPr>
-                <w:rFonts w:ascii="Arial" w:eastAsia="SimSun" w:hAnsi="Arial" w:cs="Arial"/>
-                <w:sz w:val="20"/>
-                <w:lang w:val="en-NZ"/>
-              </w:rPr>
-              <w:t xml:space="preserve">as a </w:t>
-            </w:r>
-            <w:r>
-              <w:rPr>
-                <w:rFonts w:ascii="Arial" w:eastAsia="SimSun" w:hAnsi="Arial" w:cs="Arial"/>
-                <w:sz w:val="20"/>
-                <w:lang w:val="en-NZ"/>
-              </w:rPr>
-              <w:t xml:space="preserve">Service using </w:t>
-            </w:r>
-            <w:r>
-              <w:rPr>
-                <w:rFonts w:ascii="Arial" w:eastAsia="SimSun" w:hAnsi="Arial" w:cs="Arial"/>
-                <w:sz w:val="20"/>
-                <w:lang w:val="en-NZ"/>
-              </w:rPr>
-              <w:t xml:space="preserve">a large deployment of </w:t>
-            </w:r>
-            <w:r>
-              <w:rPr>
-                <w:rFonts w:ascii="Arial" w:eastAsia="SimSun" w:hAnsi="Arial" w:cs="Arial"/>
-                <w:sz w:val="20"/>
-                <w:lang w:val="en-NZ"/>
-              </w:rPr>
-              <w:t xml:space="preserve">Multi Domain </w:t>
-            </w:r>
-            <w:r>
-              <w:rPr>
-                <w:rFonts w:ascii="Arial" w:eastAsia="SimSun" w:hAnsi="Arial" w:cs="Arial"/>
-                <w:sz w:val="20"/>
-                <w:lang w:val="en-NZ"/>
-              </w:rPr>
-              <w:t>CheckPoint</w:t>
-            </w:r>
-            <w:r>
-              <w:rPr>
-                <w:rFonts w:ascii="Arial" w:eastAsia="SimSun" w:hAnsi="Arial" w:cs="Arial"/>
-                <w:sz w:val="20"/>
-                <w:lang w:val="en-NZ"/>
-              </w:rPr>
-              <w:t xml:space="preserve"> </w:t>
-            </w:r>
-            <w:r>
-              <w:rPr>
-                <w:rFonts w:ascii="Arial" w:eastAsia="SimSun" w:hAnsi="Arial" w:cs="Arial"/>
-                <w:sz w:val="20"/>
-                <w:lang w:val="en-NZ"/>
-              </w:rPr>
-              <w:t xml:space="preserve">VSX </w:t>
-            </w:r>
-            <w:r>
-              <w:rPr>
-                <w:rFonts w:ascii="Arial" w:eastAsia="SimSun" w:hAnsi="Arial" w:cs="Arial"/>
-                <w:sz w:val="20"/>
-                <w:lang w:val="en-NZ"/>
-              </w:rPr>
-              <w:t>firewalls</w:t>
-            </w:r>
-            <w:r>
-              <w:rPr>
-                <w:rFonts w:ascii="Arial" w:eastAsia="SimSun" w:hAnsi="Arial" w:cs="Arial"/>
-                <w:sz w:val="20"/>
-                <w:lang w:val="en-NZ"/>
-              </w:rPr>
-              <w:t xml:space="preserve"> for several customers in government sector</w:t>
-            </w:r>
-            <w:r>
-              <w:rPr>
-                <w:rFonts w:ascii="Arial" w:eastAsia="SimSun" w:hAnsi="Arial" w:cs="Arial"/>
-                <w:sz w:val="20"/>
-                <w:lang w:val="en-NZ"/>
-              </w:rPr>
-              <w:t xml:space="preserve"> connected </w:t>
-            </w:r>
-            <w:r>
-              <w:rPr>
-                <w:rFonts w:ascii="Arial" w:eastAsia="SimSun" w:hAnsi="Arial" w:cs="Arial"/>
-                <w:sz w:val="20"/>
-                <w:lang w:val="en-NZ"/>
-              </w:rPr>
-              <w:t>in</w:t>
-            </w:r>
-            <w:r>
-              <w:rPr>
-                <w:rFonts w:ascii="Arial" w:eastAsia="SimSun" w:hAnsi="Arial" w:cs="Arial"/>
-                <w:sz w:val="20"/>
-                <w:lang w:val="en-NZ"/>
-              </w:rPr>
-              <w:t xml:space="preserve"> the TaaS infrastructure</w:t>
-            </w:r>
-            <w:r>
-              <w:rPr>
-                <w:rFonts w:ascii="Arial" w:eastAsia="SimSun" w:hAnsi="Arial" w:cs="Arial"/>
-                <w:sz w:val="20"/>
-                <w:lang w:val="en-NZ"/>
-              </w:rPr>
-              <w:t>;</w:t>
+                <w:rFonts w:ascii="Arial" w:hAnsi="Arial" w:cs="Arial"/>
+                <w:sz w:val="20"/>
+                <w:lang w:val="en-NZ"/>
+              </w:rPr>
+              <w:t>Over 50 major firewall changes raised in 6 months to uplift security posture and rule base tidy up (like enabling DoS protection, migrating to app based inspection, ban high risk apps, so on…);</w:t>
             </w:r>
           </w:p>
           <w:p>
@@ -2988,11 +2508,11 @@
             </w:pPr>
             <w:r>
               <w:rPr>
-                <w:rFonts w:ascii="Arial" w:eastAsia="SimSun" w:hAnsi="Arial" w:cs="Arial"/>
-                <w:sz w:val="20"/>
-                <w:lang w:val="en-NZ"/>
-              </w:rPr>
-              <w:t>Managed Cloud services – design, architecture, deployment (on Amazon AWS);</w:t>
+                <w:rFonts w:ascii="Arial" w:hAnsi="Arial" w:cs="Arial"/>
+                <w:sz w:val="20"/>
+                <w:lang w:val="en-NZ"/>
+              </w:rPr>
+              <w:t>SSL Inspection deployment using Palo Alto firewalls;</w:t>
             </w:r>
           </w:p>
           <w:p>
@@ -3011,93 +2531,250 @@
             </w:pPr>
             <w:r>
               <w:rPr>
-                <w:rFonts w:ascii="Arial" w:eastAsia="SimSun" w:hAnsi="Arial" w:cs="Arial"/>
-                <w:sz w:val="20"/>
-                <w:lang w:val="en-NZ"/>
-              </w:rPr>
-              <w:t xml:space="preserve">Level 3 support for </w:t>
-            </w:r>
-            <w:r>
-              <w:rPr>
-                <w:rFonts w:ascii="Arial" w:eastAsia="SimSun" w:hAnsi="Arial" w:cs="Arial"/>
-                <w:sz w:val="20"/>
-                <w:lang w:val="en-NZ"/>
-              </w:rPr>
-              <w:t xml:space="preserve">network </w:t>
-            </w:r>
-            <w:r>
-              <w:rPr>
-                <w:rFonts w:ascii="Arial" w:eastAsia="SimSun" w:hAnsi="Arial" w:cs="Arial"/>
-                <w:sz w:val="20"/>
-                <w:lang w:val="en-NZ"/>
-              </w:rPr>
-              <w:t>security incidents</w:t>
-            </w:r>
-            <w:r>
-              <w:rPr>
-                <w:rFonts w:ascii="Arial" w:eastAsia="SimSun" w:hAnsi="Arial" w:cs="Arial"/>
-                <w:sz w:val="20"/>
-                <w:lang w:val="en-NZ"/>
-              </w:rPr>
-              <w:t xml:space="preserve"> for several large customers and troubleshooting connectivity and </w:t>
-            </w:r>
-            <w:r>
-              <w:rPr>
-                <w:rFonts w:ascii="Arial" w:eastAsia="SimSun" w:hAnsi="Arial" w:cs="Arial"/>
-                <w:sz w:val="20"/>
-                <w:lang w:val="en-NZ"/>
-              </w:rPr>
-              <w:t xml:space="preserve">performance </w:t>
-            </w:r>
-            <w:r>
-              <w:rPr>
-                <w:rFonts w:ascii="Arial" w:eastAsia="SimSun" w:hAnsi="Arial" w:cs="Arial"/>
-                <w:sz w:val="20"/>
-                <w:lang w:val="en-NZ"/>
-              </w:rPr>
-              <w:t>issues</w:t>
-            </w:r>
-            <w:r>
-              <w:rPr>
-                <w:rFonts w:ascii="Arial" w:eastAsia="SimSun" w:hAnsi="Arial" w:cs="Arial"/>
-                <w:sz w:val="20"/>
-                <w:lang w:val="en-NZ"/>
-              </w:rPr>
-              <w:t xml:space="preserve"> on daily basis</w:t>
-            </w:r>
-            <w:r>
-              <w:rPr>
-                <w:rFonts w:ascii="Arial" w:eastAsia="SimSun" w:hAnsi="Arial" w:cs="Arial"/>
-                <w:sz w:val="20"/>
-                <w:lang w:val="en-NZ"/>
-              </w:rPr>
-              <w:t>,</w:t>
-            </w:r>
-            <w:r>
-              <w:rPr>
-                <w:rFonts w:ascii="Arial" w:eastAsia="SimSun" w:hAnsi="Arial" w:cs="Arial"/>
-                <w:sz w:val="20"/>
-                <w:lang w:val="en-NZ"/>
-              </w:rPr>
-              <w:t xml:space="preserve"> also</w:t>
-            </w:r>
-            <w:r>
-              <w:rPr>
-                <w:rFonts w:ascii="Arial" w:eastAsia="SimSun" w:hAnsi="Arial" w:cs="Arial"/>
-                <w:sz w:val="20"/>
-                <w:lang w:val="en-NZ"/>
-              </w:rPr>
-              <w:t xml:space="preserve"> providing guidance to team members</w:t>
-            </w:r>
-            <w:r>
-              <w:rPr>
-                <w:rFonts w:ascii="Arial" w:hAnsi="Arial" w:cs="Arial"/>
-                <w:sz w:val="20"/>
-                <w:lang w:val="en-NZ"/>
-              </w:rPr>
-              <w:t>;</w:t>
-            </w:r>
-          </w:p>
+                <w:rFonts w:ascii="Arial" w:hAnsi="Arial" w:cs="Arial"/>
+                <w:sz w:val="20"/>
+                <w:lang w:val="en-NZ"/>
+              </w:rPr>
+              <w:t>Health checks on VPN preventing access from non-compliant PCs (Network Admission Control);</w:t>
+            </w:r>
+          </w:p>
+          <w:p>
+            <w:pPr>
+              <w:spacing w:line="276" w:lineRule="auto"/>
+              <w:rPr>
+                <w:rFonts w:ascii="Arial" w:hAnsi="Arial" w:cs="Arial"/>
+                <w:sz w:val="20"/>
+                <w:lang w:val="en-NZ"/>
+              </w:rPr>
+            </w:pPr>
+          </w:p>
+        </w:tc>
+      </w:tr>
+      <w:tr>
+        <w:tc>
+          <w:tcPr>
+            <w:tcW w:w="5920" w:type="dxa"/>
+            <w:gridSpan w:val="4"/>
+          </w:tcPr>
+          <w:p>
+            <w:pPr>
+              <w:spacing w:line="276" w:lineRule="auto"/>
+              <w:rPr>
+                <w:rFonts w:ascii="Arial" w:hAnsi="Arial" w:cs="Arial"/>
+                <w:b/>
+                <w:sz w:val="20"/>
+                <w:lang w:val="en-NZ"/>
+              </w:rPr>
+            </w:pPr>
+            <w:r>
+              <w:rPr>
+                <w:rFonts w:ascii="Arial" w:hAnsi="Arial" w:cs="Arial"/>
+                <w:b/>
+                <w:sz w:val="20"/>
+                <w:lang w:val="en-NZ"/>
+              </w:rPr>
+              <w:t>Victoria University</w:t>
+            </w:r>
+          </w:p>
+        </w:tc>
+        <w:tc>
+          <w:tcPr>
+            <w:tcW w:w="3827" w:type="dxa"/>
+            <w:gridSpan w:val="3"/>
+          </w:tcPr>
+          <w:p>
+            <w:pPr>
+              <w:spacing w:line="276" w:lineRule="auto"/>
+              <w:jc w:val="right"/>
+              <w:rPr>
+                <w:rFonts w:ascii="Arial" w:hAnsi="Arial" w:cs="Arial"/>
+                <w:sz w:val="20"/>
+                <w:lang w:val="en-NZ"/>
+              </w:rPr>
+            </w:pPr>
+            <w:r>
+              <w:rPr>
+                <w:rFonts w:ascii="Arial" w:hAnsi="Arial" w:cs="Arial"/>
+                <w:sz w:val="20"/>
+                <w:lang w:val="en-NZ"/>
+              </w:rPr>
+              <w:t xml:space="preserve">April 2019 – </w:t>
+            </w:r>
+            <w:r>
+              <w:rPr>
+                <w:rFonts w:ascii="Arial" w:hAnsi="Arial" w:cs="Arial"/>
+                <w:sz w:val="20"/>
+                <w:lang w:val="en-NZ"/>
+              </w:rPr>
+              <w:t>March 2021</w:t>
+            </w:r>
+          </w:p>
+        </w:tc>
+      </w:tr>
+      <w:tr>
+        <w:tc>
+          <w:tcPr>
+            <w:tcW w:w="2093" w:type="dxa"/>
+            <w:gridSpan w:val="3"/>
+          </w:tcPr>
+          <w:p>
+            <w:pPr>
+              <w:spacing w:line="276" w:lineRule="auto"/>
+              <w:rPr>
+                <w:rFonts w:ascii="Arial" w:hAnsi="Arial" w:cs="Arial"/>
+                <w:sz w:val="20"/>
+                <w:lang w:val="en-NZ"/>
+              </w:rPr>
+            </w:pPr>
+            <w:r>
+              <w:rPr>
+                <w:rFonts w:ascii="Arial" w:hAnsi="Arial" w:cs="Arial"/>
+                <w:sz w:val="20"/>
+                <w:lang w:val="en-NZ"/>
+              </w:rPr>
+              <w:t>Industry:</w:t>
+            </w:r>
+          </w:p>
+        </w:tc>
+        <w:tc>
+          <w:tcPr>
+            <w:tcW w:w="7654" w:type="dxa"/>
+            <w:gridSpan w:val="4"/>
+          </w:tcPr>
+          <w:p>
+            <w:pPr>
+              <w:spacing w:line="276" w:lineRule="auto"/>
+              <w:rPr>
+                <w:rFonts w:ascii="Arial" w:hAnsi="Arial" w:cs="Arial"/>
+                <w:sz w:val="20"/>
+                <w:lang w:val="en-NZ"/>
+              </w:rPr>
+            </w:pPr>
+            <w:r>
+              <w:rPr>
+                <w:rFonts w:ascii="Arial" w:hAnsi="Arial" w:cs="Arial"/>
+                <w:sz w:val="20"/>
+                <w:lang w:val="en-NZ"/>
+              </w:rPr>
+              <w:t>Education</w:t>
+            </w:r>
+          </w:p>
+        </w:tc>
+      </w:tr>
+      <w:tr>
+        <w:tc>
+          <w:tcPr>
+            <w:tcW w:w="2093" w:type="dxa"/>
+            <w:gridSpan w:val="3"/>
+          </w:tcPr>
+          <w:p>
+            <w:pPr>
+              <w:spacing w:line="276" w:lineRule="auto"/>
+              <w:rPr>
+                <w:rFonts w:ascii="Arial" w:hAnsi="Arial" w:cs="Arial"/>
+                <w:sz w:val="20"/>
+                <w:lang w:val="en-NZ"/>
+              </w:rPr>
+            </w:pPr>
+            <w:r>
+              <w:rPr>
+                <w:rFonts w:ascii="Arial" w:hAnsi="Arial" w:cs="Arial"/>
+                <w:sz w:val="20"/>
+                <w:lang w:val="en-NZ"/>
+              </w:rPr>
+              <w:t>Role</w:t>
+            </w:r>
+            <w:r>
+              <w:rPr>
+                <w:rFonts w:ascii="Arial" w:hAnsi="Arial" w:cs="Arial"/>
+                <w:sz w:val="20"/>
+                <w:lang w:val="en-NZ"/>
+              </w:rPr>
+              <w:t>:</w:t>
+            </w:r>
+            <w:r>
+              <w:rPr>
+                <w:rFonts w:ascii="Arial" w:hAnsi="Arial" w:cs="Arial"/>
+                <w:sz w:val="20"/>
+                <w:lang w:val="en-NZ"/>
+              </w:rPr>
+              <w:tab/>
+            </w:r>
+          </w:p>
+        </w:tc>
+        <w:tc>
+          <w:tcPr>
+            <w:tcW w:w="7654" w:type="dxa"/>
+            <w:gridSpan w:val="4"/>
+          </w:tcPr>
+          <w:p>
+            <w:pPr>
+              <w:spacing w:line="276" w:lineRule="auto"/>
+              <w:rPr>
+                <w:rFonts w:ascii="Arial" w:hAnsi="Arial" w:cs="Arial"/>
+                <w:sz w:val="20"/>
+                <w:lang w:val="en-NZ"/>
+              </w:rPr>
+            </w:pPr>
+            <w:r>
+              <w:rPr>
+                <w:rFonts w:ascii="Arial" w:hAnsi="Arial" w:cs="Arial"/>
+                <w:sz w:val="20"/>
+                <w:lang w:val="en-NZ"/>
+              </w:rPr>
+              <w:t>Senior Security Engineer</w:t>
+            </w:r>
+          </w:p>
+        </w:tc>
+      </w:tr>
+      <w:tr>
+        <w:tc>
+          <w:tcPr>
+            <w:tcW w:w="2093" w:type="dxa"/>
+            <w:gridSpan w:val="3"/>
+          </w:tcPr>
+          <w:p>
+            <w:pPr>
+              <w:spacing w:line="276" w:lineRule="auto"/>
+              <w:rPr>
+                <w:rFonts w:ascii="Arial" w:hAnsi="Arial" w:cs="Arial"/>
+                <w:sz w:val="20"/>
+                <w:lang w:val="en-NZ"/>
+              </w:rPr>
+            </w:pPr>
+            <w:r>
+              <w:rPr>
+                <w:rFonts w:ascii="Arial" w:hAnsi="Arial" w:cs="Arial"/>
+                <w:sz w:val="20"/>
+                <w:lang w:val="en-NZ"/>
+              </w:rPr>
+              <w:t>Key Activities:</w:t>
+            </w:r>
+          </w:p>
+        </w:tc>
+        <w:tc>
+          <w:tcPr>
+            <w:tcW w:w="7654" w:type="dxa"/>
+            <w:gridSpan w:val="4"/>
+          </w:tcPr>
+          <w:p>
+            <w:pPr>
+              <w:spacing w:line="276" w:lineRule="auto"/>
+              <w:rPr>
+                <w:rFonts w:ascii="Arial" w:hAnsi="Arial" w:cs="Arial"/>
+                <w:sz w:val="20"/>
+                <w:lang w:val="en-NZ"/>
+              </w:rPr>
+            </w:pPr>
+          </w:p>
+        </w:tc>
+      </w:tr>
+      <w:tr>
+        <w:tc>
+          <w:tcPr>
+            <w:tcW w:w="9747" w:type="dxa"/>
+            <w:gridSpan w:val="7"/>
+          </w:tcPr>
           <w:p>
             <w:pPr>
               <w:pStyle w:val="ListParagraph"/>
@@ -3114,39 +2791,31 @@
             </w:pPr>
             <w:r>
               <w:rPr>
-                <w:rFonts w:ascii="Arial" w:hAnsi="Arial" w:cs="Arial"/>
-                <w:sz w:val="20"/>
-                <w:lang w:val="en-NZ"/>
-              </w:rPr>
-              <w:t>VPN,</w:t>
-            </w:r>
-            <w:r>
-              <w:rPr>
-                <w:rFonts w:ascii="Arial" w:hAnsi="Arial" w:cs="Arial"/>
-                <w:sz w:val="20"/>
-                <w:lang w:val="en-NZ"/>
-              </w:rPr>
-              <w:t xml:space="preserve"> IPS</w:t>
-            </w:r>
-            <w:r>
-              <w:rPr>
-                <w:rFonts w:ascii="Arial" w:hAnsi="Arial" w:cs="Arial"/>
-                <w:sz w:val="20"/>
-                <w:lang w:val="en-NZ"/>
-              </w:rPr>
-              <w:t>/WAF</w:t>
-            </w:r>
-            <w:r>
-              <w:rPr>
-                <w:rFonts w:ascii="Arial" w:hAnsi="Arial" w:cs="Arial"/>
-                <w:sz w:val="20"/>
-                <w:lang w:val="en-NZ"/>
-              </w:rPr>
-              <w:t>, Proxies</w:t>
-            </w:r>
-            <w:r>
-              <w:rPr>
-                <w:rFonts w:ascii="Arial" w:hAnsi="Arial" w:cs="Arial"/>
+                <w:rFonts w:ascii="Arial" w:eastAsia="SimSun" w:hAnsi="Arial" w:cs="Arial"/>
+                <w:sz w:val="20"/>
+                <w:lang w:val="en-NZ"/>
+              </w:rPr>
+              <w:t>Two large Firewall</w:t>
+            </w:r>
+            <w:r>
+              <w:rPr>
+                <w:rFonts w:ascii="Arial" w:eastAsia="SimSun" w:hAnsi="Arial" w:cs="Arial"/>
+                <w:sz w:val="20"/>
+                <w:lang w:val="en-NZ"/>
+              </w:rPr>
+              <w:t xml:space="preserve"> cluster</w:t>
+            </w:r>
+            <w:r>
+              <w:rPr>
+                <w:rFonts w:ascii="Arial" w:eastAsia="SimSun" w:hAnsi="Arial" w:cs="Arial"/>
+                <w:sz w:val="20"/>
+                <w:lang w:val="en-NZ"/>
+              </w:rPr>
+              <w:t xml:space="preserve"> migrations (from CheckPoint and Cisco ASA to</w:t>
+            </w:r>
+            <w:r>
+              <w:rPr>
+                <w:rFonts w:ascii="Arial" w:eastAsia="SimSun" w:hAnsi="Arial" w:cs="Arial"/>
                 <w:sz w:val="20"/>
                 <w:lang w:val="en-NZ"/>
               </w:rPr>
@@ -3154,43 +2823,27 @@
             </w:r>
             <w:r>
               <w:rPr>
-                <w:rFonts w:ascii="Arial" w:hAnsi="Arial" w:cs="Arial"/>
-                <w:sz w:val="20"/>
-                <w:lang w:val="en-NZ"/>
-              </w:rPr>
-              <w:t xml:space="preserve">and f5 Load Balancer </w:t>
-            </w:r>
-            <w:r>
-              <w:rPr>
-                <w:rFonts w:ascii="Arial" w:hAnsi="Arial" w:cs="Arial"/>
-                <w:sz w:val="20"/>
-                <w:lang w:val="en-NZ"/>
-              </w:rPr>
-              <w:t>administration</w:t>
-            </w:r>
-            <w:r>
-              <w:rPr>
-                <w:rFonts w:ascii="Arial" w:hAnsi="Arial" w:cs="Arial"/>
-                <w:sz w:val="20"/>
-                <w:lang w:val="en-NZ"/>
-              </w:rPr>
-              <w:t xml:space="preserve">, </w:t>
-            </w:r>
-            <w:r>
-              <w:rPr>
-                <w:rFonts w:ascii="Arial" w:hAnsi="Arial" w:cs="Arial"/>
-                <w:sz w:val="20"/>
-                <w:lang w:val="en-NZ"/>
-              </w:rPr>
-              <w:t>on modules LTM/GTM/APM/ASM</w:t>
-            </w:r>
-            <w:r>
-              <w:rPr>
-                <w:rFonts w:ascii="Arial" w:hAnsi="Arial" w:cs="Arial"/>
-                <w:sz w:val="20"/>
-                <w:lang w:val="en-NZ"/>
-              </w:rPr>
-              <w:t>;</w:t>
+                <w:rFonts w:ascii="Arial" w:eastAsia="SimSun" w:hAnsi="Arial" w:cs="Arial"/>
+                <w:sz w:val="20"/>
+                <w:lang w:val="en-NZ"/>
+              </w:rPr>
+              <w:t>Fortigate</w:t>
+            </w:r>
+            <w:r>
+              <w:rPr>
+                <w:rFonts w:ascii="Arial" w:eastAsia="SimSun" w:hAnsi="Arial" w:cs="Arial"/>
+                <w:sz w:val="20"/>
+                <w:lang w:val="en-NZ"/>
+              </w:rPr>
+              <w:t xml:space="preserve"> 6K chassis</w:t>
+            </w:r>
+            <w:r>
+              <w:rPr>
+                <w:rFonts w:ascii="Arial" w:eastAsia="SimSun" w:hAnsi="Arial" w:cs="Arial"/>
+                <w:sz w:val="20"/>
+                <w:lang w:val="en-NZ"/>
+              </w:rPr>
+              <w:t>);</w:t>
             </w:r>
           </w:p>
           <w:p>
@@ -3209,67 +2862,35 @@
             </w:pPr>
             <w:r>
               <w:rPr>
-                <w:rFonts w:ascii="Arial" w:hAnsi="Arial" w:cs="Arial"/>
-                <w:sz w:val="20"/>
-                <w:lang w:val="en-NZ"/>
-              </w:rPr>
-              <w:t>SIEM administration</w:t>
-            </w:r>
-            <w:r>
-              <w:rPr>
-                <w:rFonts w:ascii="Arial" w:hAnsi="Arial" w:cs="Arial"/>
-                <w:sz w:val="20"/>
-                <w:lang w:val="en-NZ"/>
-              </w:rPr>
-              <w:t xml:space="preserve"> and support</w:t>
-            </w:r>
-            <w:r>
-              <w:rPr>
-                <w:rFonts w:ascii="Arial" w:hAnsi="Arial" w:cs="Arial"/>
-                <w:sz w:val="20"/>
-                <w:lang w:val="en-NZ"/>
-              </w:rPr>
-              <w:t xml:space="preserve"> for Incident Response </w:t>
-            </w:r>
-            <w:r>
-              <w:rPr>
-                <w:rFonts w:ascii="Arial" w:hAnsi="Arial" w:cs="Arial"/>
-                <w:sz w:val="20"/>
-                <w:lang w:val="en-NZ"/>
-              </w:rPr>
-              <w:t xml:space="preserve">team </w:t>
-            </w:r>
-            <w:r>
-              <w:rPr>
-                <w:rFonts w:ascii="Arial" w:hAnsi="Arial" w:cs="Arial"/>
-                <w:sz w:val="20"/>
-                <w:lang w:val="en-NZ"/>
-              </w:rPr>
-              <w:t>at</w:t>
-            </w:r>
-            <w:r>
-              <w:rPr>
-                <w:rFonts w:ascii="Arial" w:hAnsi="Arial" w:cs="Arial"/>
-                <w:sz w:val="20"/>
-                <w:lang w:val="en-NZ"/>
-              </w:rPr>
-              <w:t xml:space="preserve"> TransPower’s </w:t>
-            </w:r>
-            <w:r>
-              <w:rPr>
-                <w:rFonts w:ascii="Arial" w:hAnsi="Arial" w:cs="Arial"/>
-                <w:sz w:val="20"/>
-                <w:lang w:val="en-NZ"/>
-              </w:rPr>
-              <w:t xml:space="preserve">and ACC’s </w:t>
-            </w:r>
-            <w:r>
-              <w:rPr>
-                <w:rFonts w:ascii="Arial" w:hAnsi="Arial" w:cs="Arial"/>
-                <w:sz w:val="20"/>
-                <w:lang w:val="en-NZ"/>
-              </w:rPr>
-              <w:t>SOC;</w:t>
+                <w:rFonts w:ascii="Arial" w:eastAsia="SimSun" w:hAnsi="Arial" w:cs="Arial"/>
+                <w:sz w:val="20"/>
+                <w:lang w:val="en-NZ"/>
+              </w:rPr>
+              <w:t xml:space="preserve">Level 3 support for network security incidents and troubleshooting </w:t>
+            </w:r>
+            <w:r>
+              <w:rPr>
+                <w:rFonts w:ascii="Arial" w:eastAsia="SimSun" w:hAnsi="Arial" w:cs="Arial"/>
+                <w:sz w:val="20"/>
+                <w:lang w:val="en-NZ"/>
+              </w:rPr>
+              <w:t xml:space="preserve">advanced </w:t>
+            </w:r>
+            <w:r>
+              <w:rPr>
+                <w:rFonts w:ascii="Arial" w:eastAsia="SimSun" w:hAnsi="Arial" w:cs="Arial"/>
+                <w:sz w:val="20"/>
+                <w:lang w:val="en-NZ"/>
+              </w:rPr>
+              <w:t>connectivity and performance issues, also providing guidance to team members and other teams</w:t>
+            </w:r>
+            <w:r>
+              <w:rPr>
+                <w:rFonts w:ascii="Arial" w:hAnsi="Arial" w:cs="Arial"/>
+                <w:sz w:val="20"/>
+                <w:lang w:val="en-NZ"/>
+              </w:rPr>
+              <w:t>;</w:t>
             </w:r>
           </w:p>
           <w:p>
@@ -3292,39 +2913,7 @@
                 <w:sz w:val="20"/>
                 <w:lang w:val="en-NZ"/>
               </w:rPr>
-              <w:t xml:space="preserve">Automating </w:t>
-            </w:r>
-            <w:r>
-              <w:rPr>
-                <w:rFonts w:ascii="Arial" w:hAnsi="Arial" w:cs="Arial"/>
-                <w:sz w:val="20"/>
-                <w:lang w:val="en-NZ"/>
-              </w:rPr>
-              <w:t>Firewall migration</w:t>
-            </w:r>
-            <w:r>
-              <w:rPr>
-                <w:rFonts w:ascii="Arial" w:hAnsi="Arial" w:cs="Arial"/>
-                <w:sz w:val="20"/>
-                <w:lang w:val="en-NZ"/>
-              </w:rPr>
-              <w:t>s</w:t>
-            </w:r>
-            <w:r>
-              <w:rPr>
-                <w:rFonts w:ascii="Arial" w:hAnsi="Arial" w:cs="Arial"/>
-                <w:sz w:val="20"/>
-                <w:lang w:val="en-NZ"/>
-              </w:rPr>
-              <w:t xml:space="preserve"> from Fortigate and Checkpoint R77 to R80 using API</w:t>
-            </w:r>
-            <w:r>
-              <w:rPr>
-                <w:rFonts w:ascii="Arial" w:hAnsi="Arial" w:cs="Arial"/>
-                <w:sz w:val="20"/>
-                <w:lang w:val="en-NZ"/>
-              </w:rPr>
-              <w:t>;</w:t>
+              <w:t>UTM, IPS and SSL Inspection implementation/deployment;</w:t>
             </w:r>
           </w:p>
           <w:p>
@@ -3347,251 +2936,9 @@
                 <w:sz w:val="20"/>
                 <w:lang w:val="en-NZ"/>
               </w:rPr>
-              <w:t>Multi Domain</w:t>
-            </w:r>
-            <w:r>
-              <w:rPr>
-                <w:rFonts w:ascii="Arial" w:hAnsi="Arial" w:cs="Arial"/>
-                <w:sz w:val="20"/>
-                <w:lang w:val="en-NZ"/>
-              </w:rPr>
-              <w:t xml:space="preserve"> HA</w:t>
-            </w:r>
-            <w:r>
-              <w:rPr>
-                <w:rFonts w:ascii="Arial" w:hAnsi="Arial" w:cs="Arial"/>
-                <w:sz w:val="20"/>
-                <w:lang w:val="en-NZ"/>
-              </w:rPr>
-              <w:t xml:space="preserve"> firewall upgrade from </w:t>
-            </w:r>
-            <w:r>
-              <w:rPr>
-                <w:rFonts w:ascii="Arial" w:hAnsi="Arial" w:cs="Arial"/>
-                <w:sz w:val="20"/>
-                <w:lang w:val="en-NZ"/>
-              </w:rPr>
-              <w:t>R77 to R80 in large deployments;</w:t>
-            </w:r>
-          </w:p>
-          <w:p>
-            <w:pPr>
-              <w:spacing w:line="276" w:lineRule="auto"/>
-              <w:rPr>
-                <w:rFonts w:ascii="Arial" w:hAnsi="Arial" w:cs="Arial"/>
-                <w:sz w:val="20"/>
-                <w:lang w:val="en-NZ"/>
-              </w:rPr>
-            </w:pPr>
-          </w:p>
-        </w:tc>
-      </w:tr>
-      <w:tr>
-        <w:tc>
-          <w:tcPr>
-            <w:tcW w:w="6345" w:type="dxa"/>
-            <w:gridSpan w:val="5"/>
-          </w:tcPr>
-          <w:p>
-            <w:pPr>
-              <w:spacing w:line="276" w:lineRule="auto"/>
-              <w:rPr>
-                <w:rFonts w:ascii="Arial" w:hAnsi="Arial" w:cs="Arial"/>
-                <w:b/>
-                <w:sz w:val="20"/>
-                <w:lang w:val="en-NZ"/>
-              </w:rPr>
-            </w:pPr>
-            <w:r>
-              <w:rPr>
-                <w:rFonts w:ascii="Arial" w:hAnsi="Arial" w:cs="Arial"/>
-                <w:b/>
-                <w:sz w:val="20"/>
-                <w:lang w:val="en-NZ"/>
-              </w:rPr>
-              <w:t>REANNZ – Research &amp; Education Advanced Network NZ</w:t>
-            </w:r>
-          </w:p>
-        </w:tc>
-        <w:tc>
-          <w:tcPr>
-            <w:tcW w:w="3402" w:type="dxa"/>
-            <w:gridSpan w:val="2"/>
-          </w:tcPr>
-          <w:p>
-            <w:pPr>
-              <w:spacing w:line="276" w:lineRule="auto"/>
-              <w:jc w:val="right"/>
-              <w:rPr>
-                <w:rFonts w:ascii="Arial" w:hAnsi="Arial" w:cs="Arial"/>
-                <w:sz w:val="20"/>
-                <w:lang w:val="en-NZ"/>
-              </w:rPr>
-            </w:pPr>
-            <w:r>
-              <w:rPr>
-                <w:rFonts w:ascii="Arial" w:hAnsi="Arial" w:cs="Arial"/>
-                <w:sz w:val="20"/>
-                <w:lang w:val="en-NZ"/>
-              </w:rPr>
-              <w:t>September 2015 – March 2016</w:t>
-            </w:r>
-          </w:p>
-        </w:tc>
-      </w:tr>
-      <w:tr>
-        <w:tc>
-          <w:tcPr>
-            <w:tcW w:w="1668" w:type="dxa"/>
-          </w:tcPr>
-          <w:p>
-            <w:pPr>
-              <w:spacing w:line="276" w:lineRule="auto"/>
-              <w:rPr>
-                <w:rFonts w:ascii="Arial" w:hAnsi="Arial" w:cs="Arial"/>
-                <w:sz w:val="20"/>
-                <w:lang w:val="en-NZ"/>
-              </w:rPr>
-            </w:pPr>
-            <w:r>
-              <w:rPr>
-                <w:rFonts w:ascii="Arial" w:hAnsi="Arial" w:cs="Arial"/>
-                <w:sz w:val="20"/>
-                <w:lang w:val="en-NZ"/>
-              </w:rPr>
-              <w:t>Industry:</w:t>
-            </w:r>
-          </w:p>
-        </w:tc>
-        <w:tc>
-          <w:tcPr>
-            <w:tcW w:w="8079" w:type="dxa"/>
-            <w:gridSpan w:val="6"/>
-          </w:tcPr>
-          <w:p>
-            <w:pPr>
-              <w:spacing w:line="276" w:lineRule="auto"/>
-              <w:rPr>
-                <w:rFonts w:ascii="Arial" w:hAnsi="Arial" w:cs="Arial"/>
-                <w:sz w:val="20"/>
-                <w:lang w:val="en-NZ"/>
-              </w:rPr>
-            </w:pPr>
-            <w:r>
-              <w:rPr>
-                <w:rFonts w:ascii="Arial" w:hAnsi="Arial" w:cs="Arial"/>
-                <w:sz w:val="20"/>
-                <w:lang w:val="en-NZ"/>
-              </w:rPr>
-              <w:t>Telecommunication (ISP)</w:t>
-            </w:r>
-          </w:p>
-        </w:tc>
-      </w:tr>
-      <w:tr>
-        <w:tc>
-          <w:tcPr>
-            <w:tcW w:w="1668" w:type="dxa"/>
-          </w:tcPr>
-          <w:p>
-            <w:pPr>
-              <w:spacing w:line="276" w:lineRule="auto"/>
-              <w:rPr>
-                <w:rFonts w:ascii="Arial" w:hAnsi="Arial" w:cs="Arial"/>
-                <w:sz w:val="20"/>
-                <w:lang w:val="en-NZ"/>
-              </w:rPr>
-            </w:pPr>
-            <w:r>
-              <w:rPr>
-                <w:rFonts w:ascii="Arial" w:hAnsi="Arial" w:cs="Arial"/>
-                <w:sz w:val="20"/>
-                <w:lang w:val="en-NZ"/>
-              </w:rPr>
-              <w:t>Function:</w:t>
-            </w:r>
-            <w:r>
-              <w:rPr>
-                <w:rFonts w:ascii="Arial" w:hAnsi="Arial" w:cs="Arial"/>
-                <w:sz w:val="20"/>
-                <w:lang w:val="en-NZ"/>
-              </w:rPr>
-              <w:tab/>
-            </w:r>
-          </w:p>
-        </w:tc>
-        <w:tc>
-          <w:tcPr>
-            <w:tcW w:w="8079" w:type="dxa"/>
-            <w:gridSpan w:val="6"/>
-          </w:tcPr>
-          <w:p>
-            <w:pPr>
-              <w:spacing w:line="276" w:lineRule="auto"/>
-              <w:rPr>
-                <w:rFonts w:ascii="Arial" w:hAnsi="Arial" w:cs="Arial"/>
-                <w:sz w:val="20"/>
-                <w:lang w:val="en-NZ"/>
-              </w:rPr>
-            </w:pPr>
-            <w:r>
-              <w:rPr>
-                <w:rFonts w:ascii="Arial" w:hAnsi="Arial" w:cs="Arial"/>
-                <w:sz w:val="20"/>
-                <w:lang w:val="en-NZ"/>
-              </w:rPr>
-              <w:t>Security Engineer</w:t>
-            </w:r>
-          </w:p>
-        </w:tc>
-      </w:tr>
-      <w:tr>
-        <w:tc>
-          <w:tcPr>
-            <w:tcW w:w="1668" w:type="dxa"/>
-          </w:tcPr>
-          <w:p>
-            <w:pPr>
-              <w:spacing w:line="276" w:lineRule="auto"/>
-              <w:rPr>
-                <w:rFonts w:ascii="Arial" w:hAnsi="Arial" w:cs="Arial"/>
-                <w:sz w:val="20"/>
-                <w:lang w:val="en-NZ"/>
-              </w:rPr>
-            </w:pPr>
-            <w:r>
-              <w:rPr>
-                <w:rFonts w:ascii="Arial" w:hAnsi="Arial" w:cs="Arial"/>
-                <w:sz w:val="20"/>
-                <w:lang w:val="en-NZ"/>
-              </w:rPr>
-              <w:t>Key Activities:</w:t>
-            </w:r>
-          </w:p>
-        </w:tc>
-        <w:tc>
-          <w:tcPr>
-            <w:tcW w:w="8079" w:type="dxa"/>
-            <w:gridSpan w:val="6"/>
-          </w:tcPr>
-          <w:p>
-            <w:pPr>
-              <w:spacing w:line="276" w:lineRule="auto"/>
-              <w:rPr>
-                <w:rFonts w:ascii="Arial" w:hAnsi="Arial" w:cs="Arial"/>
-                <w:sz w:val="20"/>
-                <w:lang w:val="en-NZ"/>
-              </w:rPr>
-            </w:pPr>
-          </w:p>
-        </w:tc>
-      </w:tr>
-      <w:tr>
-        <w:tc>
-          <w:tcPr>
-            <w:tcW w:w="9747" w:type="dxa"/>
-            <w:gridSpan w:val="7"/>
-          </w:tcPr>
+              <w:t>Autonomous malware prevention and network protection based on security feeds integrated to firewall including creating custom IPS/Application signatures and external reputation lists;</w:t>
+            </w:r>
+          </w:p>
           <w:p>
             <w:pPr>
               <w:pStyle w:val="ListParagraph"/>
@@ -3608,13 +2955,267 @@
             </w:pPr>
             <w:r>
               <w:rPr>
-                <w:rFonts w:ascii="Arial" w:eastAsia="SimSun" w:hAnsi="Arial" w:cs="Arial"/>
-                <w:sz w:val="20"/>
-                <w:lang w:val="en-NZ"/>
-              </w:rPr>
-              <w:t>Design of a Managed Firewall Service using Fortinet firewalls and management tools;</w:t>
-            </w:r>
-          </w:p>
+                <w:rFonts w:ascii="Arial" w:hAnsi="Arial" w:cs="Arial"/>
+                <w:sz w:val="20"/>
+                <w:lang w:val="en-NZ"/>
+              </w:rPr>
+              <w:t xml:space="preserve">Fortinet SIEM implementation with incident response automation based on </w:t>
+            </w:r>
+            <w:r>
+              <w:rPr>
+                <w:rFonts w:ascii="Arial" w:eastAsia="SimSun" w:hAnsi="Arial" w:cs="Arial"/>
+                <w:sz w:val="20"/>
+                <w:lang w:val="en-NZ"/>
+              </w:rPr>
+              <w:t>malicious behaviours</w:t>
+            </w:r>
+            <w:r>
+              <w:rPr>
+                <w:rFonts w:ascii="Arial" w:hAnsi="Arial" w:cs="Arial"/>
+                <w:sz w:val="20"/>
+                <w:lang w:val="en-NZ"/>
+              </w:rPr>
+              <w:t xml:space="preserve"> (integrating with firewall and AD for automatic ban/quarantine);</w:t>
+            </w:r>
+          </w:p>
+          <w:p>
+            <w:pPr>
+              <w:spacing w:line="276" w:lineRule="auto"/>
+              <w:rPr>
+                <w:rFonts w:ascii="Arial" w:hAnsi="Arial" w:cs="Arial"/>
+                <w:sz w:val="20"/>
+                <w:lang w:val="en-NZ"/>
+              </w:rPr>
+            </w:pPr>
+          </w:p>
+        </w:tc>
+      </w:tr>
+      <w:tr>
+        <w:tc>
+          <w:tcPr>
+            <w:tcW w:w="5920" w:type="dxa"/>
+            <w:gridSpan w:val="4"/>
+          </w:tcPr>
+          <w:p>
+            <w:pPr>
+              <w:spacing w:line="276" w:lineRule="auto"/>
+              <w:rPr>
+                <w:rFonts w:ascii="Arial" w:hAnsi="Arial" w:cs="Arial"/>
+                <w:b/>
+                <w:sz w:val="20"/>
+                <w:lang w:val="pt-BR"/>
+              </w:rPr>
+            </w:pPr>
+            <w:r>
+              <w:rPr>
+                <w:rFonts w:ascii="Arial" w:hAnsi="Arial" w:cs="Arial"/>
+                <w:b/>
+                <w:sz w:val="20"/>
+                <w:lang w:val="pt-BR"/>
+              </w:rPr>
+              <w:t>Dimension Data NZ</w:t>
+            </w:r>
+            <w:r>
+              <w:rPr>
+                <w:rFonts w:ascii="Arial" w:hAnsi="Arial" w:cs="Arial"/>
+                <w:b/>
+                <w:sz w:val="20"/>
+                <w:lang w:val="pt-BR"/>
+              </w:rPr>
+              <w:t xml:space="preserve"> / NTT</w:t>
+            </w:r>
+          </w:p>
+        </w:tc>
+        <w:tc>
+          <w:tcPr>
+            <w:tcW w:w="3827" w:type="dxa"/>
+            <w:gridSpan w:val="3"/>
+          </w:tcPr>
+          <w:p>
+            <w:pPr>
+              <w:spacing w:line="276" w:lineRule="auto"/>
+              <w:jc w:val="right"/>
+              <w:rPr>
+                <w:rFonts w:ascii="Arial" w:hAnsi="Arial" w:cs="Arial"/>
+                <w:sz w:val="20"/>
+                <w:lang w:val="en-NZ"/>
+              </w:rPr>
+            </w:pPr>
+            <w:r>
+              <w:rPr>
+                <w:rFonts w:ascii="Arial" w:hAnsi="Arial" w:cs="Arial"/>
+                <w:sz w:val="20"/>
+                <w:lang w:val="en-NZ"/>
+              </w:rPr>
+              <w:t>March 2016 – April 2019</w:t>
+            </w:r>
+          </w:p>
+        </w:tc>
+      </w:tr>
+      <w:tr>
+        <w:tc>
+          <w:tcPr>
+            <w:tcW w:w="2093" w:type="dxa"/>
+            <w:gridSpan w:val="3"/>
+          </w:tcPr>
+          <w:p>
+            <w:pPr>
+              <w:spacing w:line="276" w:lineRule="auto"/>
+              <w:rPr>
+                <w:rFonts w:ascii="Arial" w:hAnsi="Arial" w:cs="Arial"/>
+                <w:sz w:val="20"/>
+                <w:lang w:val="en-NZ"/>
+              </w:rPr>
+            </w:pPr>
+            <w:r>
+              <w:rPr>
+                <w:rFonts w:ascii="Arial" w:hAnsi="Arial" w:cs="Arial"/>
+                <w:sz w:val="20"/>
+                <w:lang w:val="en-NZ"/>
+              </w:rPr>
+              <w:t>Industry:</w:t>
+            </w:r>
+          </w:p>
+        </w:tc>
+        <w:tc>
+          <w:tcPr>
+            <w:tcW w:w="7654" w:type="dxa"/>
+            <w:gridSpan w:val="4"/>
+          </w:tcPr>
+          <w:p>
+            <w:pPr>
+              <w:spacing w:line="276" w:lineRule="auto"/>
+              <w:rPr>
+                <w:rFonts w:ascii="Arial" w:hAnsi="Arial" w:cs="Arial"/>
+                <w:sz w:val="20"/>
+                <w:lang w:val="en-NZ"/>
+              </w:rPr>
+            </w:pPr>
+            <w:r>
+              <w:rPr>
+                <w:rFonts w:ascii="Arial" w:hAnsi="Arial" w:cs="Arial"/>
+                <w:sz w:val="20"/>
+                <w:lang w:val="en-NZ"/>
+              </w:rPr>
+              <w:t>Telecommunication (ICT)</w:t>
+            </w:r>
+          </w:p>
+        </w:tc>
+      </w:tr>
+      <w:tr>
+        <w:tc>
+          <w:tcPr>
+            <w:tcW w:w="2093" w:type="dxa"/>
+            <w:gridSpan w:val="3"/>
+          </w:tcPr>
+          <w:p>
+            <w:pPr>
+              <w:spacing w:line="276" w:lineRule="auto"/>
+              <w:rPr>
+                <w:rFonts w:ascii="Arial" w:hAnsi="Arial" w:cs="Arial"/>
+                <w:sz w:val="20"/>
+                <w:lang w:val="en-NZ"/>
+              </w:rPr>
+            </w:pPr>
+            <w:r>
+              <w:rPr>
+                <w:rFonts w:ascii="Arial" w:hAnsi="Arial" w:cs="Arial"/>
+                <w:sz w:val="20"/>
+                <w:lang w:val="en-NZ"/>
+              </w:rPr>
+              <w:t>Role</w:t>
+            </w:r>
+            <w:r>
+              <w:rPr>
+                <w:rFonts w:ascii="Arial" w:hAnsi="Arial" w:cs="Arial"/>
+                <w:sz w:val="20"/>
+                <w:lang w:val="en-NZ"/>
+              </w:rPr>
+              <w:t>:</w:t>
+            </w:r>
+            <w:r>
+              <w:rPr>
+                <w:rFonts w:ascii="Arial" w:hAnsi="Arial" w:cs="Arial"/>
+                <w:sz w:val="20"/>
+                <w:lang w:val="en-NZ"/>
+              </w:rPr>
+              <w:tab/>
+            </w:r>
+          </w:p>
+        </w:tc>
+        <w:tc>
+          <w:tcPr>
+            <w:tcW w:w="7654" w:type="dxa"/>
+            <w:gridSpan w:val="4"/>
+          </w:tcPr>
+          <w:p>
+            <w:pPr>
+              <w:spacing w:line="276" w:lineRule="auto"/>
+              <w:rPr>
+                <w:rFonts w:ascii="Arial" w:hAnsi="Arial" w:cs="Arial"/>
+                <w:sz w:val="20"/>
+                <w:lang w:val="en-NZ"/>
+              </w:rPr>
+            </w:pPr>
+            <w:r>
+              <w:rPr>
+                <w:rFonts w:ascii="Arial" w:hAnsi="Arial" w:cs="Arial"/>
+                <w:sz w:val="20"/>
+                <w:lang w:val="en-NZ"/>
+              </w:rPr>
+              <w:t>Senior Security Engineer</w:t>
+            </w:r>
+          </w:p>
+        </w:tc>
+      </w:tr>
+      <w:tr>
+        <w:tc>
+          <w:tcPr>
+            <w:tcW w:w="2093" w:type="dxa"/>
+            <w:gridSpan w:val="3"/>
+          </w:tcPr>
+          <w:p>
+            <w:pPr>
+              <w:spacing w:line="276" w:lineRule="auto"/>
+              <w:rPr>
+                <w:rFonts w:ascii="Arial" w:hAnsi="Arial" w:cs="Arial"/>
+                <w:sz w:val="20"/>
+                <w:lang w:val="en-NZ"/>
+              </w:rPr>
+            </w:pPr>
+            <w:r>
+              <w:rPr>
+                <w:rFonts w:ascii="Arial" w:hAnsi="Arial" w:cs="Arial"/>
+                <w:sz w:val="20"/>
+                <w:lang w:val="en-NZ"/>
+              </w:rPr>
+              <w:t>Key Activities:</w:t>
+            </w:r>
+          </w:p>
+        </w:tc>
+        <w:tc>
+          <w:tcPr>
+            <w:tcW w:w="7654" w:type="dxa"/>
+            <w:gridSpan w:val="4"/>
+          </w:tcPr>
+          <w:p>
+            <w:pPr>
+              <w:spacing w:line="276" w:lineRule="auto"/>
+              <w:rPr>
+                <w:rFonts w:ascii="Arial" w:hAnsi="Arial" w:cs="Arial"/>
+                <w:sz w:val="20"/>
+                <w:lang w:val="en-NZ"/>
+              </w:rPr>
+            </w:pPr>
+          </w:p>
+        </w:tc>
+      </w:tr>
+      <w:tr>
+        <w:tc>
+          <w:tcPr>
+            <w:tcW w:w="9747" w:type="dxa"/>
+            <w:gridSpan w:val="7"/>
+          </w:tcPr>
           <w:p>
             <w:pPr>
               <w:pStyle w:val="ListParagraph"/>
@@ -3635,15 +3236,7 @@
                 <w:sz w:val="20"/>
                 <w:lang w:val="en-NZ"/>
               </w:rPr>
-              <w:t>Implementation of multi-tenant redundant firewalls featuring VDOMs (virtualization</w:t>
-            </w:r>
-            <w:r>
-              <w:rPr>
-                <w:rFonts w:ascii="Arial" w:hAnsi="Arial" w:cs="Arial"/>
-                <w:sz w:val="20"/>
-                <w:lang w:val="en-NZ"/>
-              </w:rPr>
-              <w:t>);</w:t>
+              <w:t>Managed Firewall as a Service using a large deployment of Multi Domain CheckPoint VSX firewalls for several customers in government sector connected in the TaaS infrastructure;</w:t>
             </w:r>
           </w:p>
           <w:p>
@@ -3662,11 +3255,11 @@
             </w:pPr>
             <w:r>
               <w:rPr>
-                <w:rFonts w:ascii="Arial" w:hAnsi="Arial" w:cs="Arial"/>
-                <w:sz w:val="20"/>
-                <w:lang w:val="en-NZ"/>
-              </w:rPr>
-              <w:t>Evaluation of firewall cluster technologies combined with BGP and OSPF for dynamic routing;</w:t>
+                <w:rFonts w:ascii="Arial" w:eastAsia="SimSun" w:hAnsi="Arial" w:cs="Arial"/>
+                <w:sz w:val="20"/>
+                <w:lang w:val="en-NZ"/>
+              </w:rPr>
+              <w:t>Managed Cloud services – design, architecture, deployment (on Amazon AWS);</w:t>
             </w:r>
           </w:p>
           <w:p>
@@ -3689,321 +3282,33 @@
                 <w:sz w:val="20"/>
                 <w:lang w:val="en-NZ"/>
               </w:rPr>
-              <w:t>Definition of service description and processes, implementation of monitoring/alerting, reports customization and configuration of a central management system;</w:t>
-            </w:r>
-          </w:p>
-          <w:p>
-            <w:pPr>
-              <w:spacing w:line="276" w:lineRule="auto"/>
-              <w:rPr>
-                <w:rFonts w:ascii="Arial" w:hAnsi="Arial" w:cs="Arial"/>
-                <w:sz w:val="20"/>
-                <w:lang w:val="en-NZ"/>
-              </w:rPr>
-            </w:pPr>
-          </w:p>
-        </w:tc>
-      </w:tr>
-      <w:tr>
-        <w:tc>
-          <w:tcPr>
-            <w:tcW w:w="6345" w:type="dxa"/>
-            <w:gridSpan w:val="5"/>
-          </w:tcPr>
-          <w:p>
-            <w:pPr>
-              <w:spacing w:line="276" w:lineRule="auto"/>
-              <w:rPr>
-                <w:rFonts w:ascii="Arial" w:hAnsi="Arial" w:cs="Arial"/>
-                <w:b/>
-                <w:sz w:val="20"/>
-                <w:lang w:val="pt-BR"/>
-              </w:rPr>
-            </w:pPr>
-            <w:r>
-              <w:rPr>
-                <w:rFonts w:ascii="Arial" w:hAnsi="Arial" w:cs="Arial"/>
-                <w:b/>
-                <w:sz w:val="20"/>
-                <w:lang w:val="pt-BR"/>
-              </w:rPr>
-              <w:t>Imprensa Oficial do Estado São Paulo</w:t>
-            </w:r>
-            <w:r>
-              <w:rPr>
-                <w:rFonts w:ascii="Arial" w:hAnsi="Arial" w:cs="Arial"/>
-                <w:b/>
-                <w:sz w:val="20"/>
-                <w:lang w:val="pt-BR"/>
-              </w:rPr>
-              <w:t xml:space="preserve"> </w:t>
-            </w:r>
-            <w:r>
-              <w:rPr>
-                <w:rFonts w:ascii="Arial" w:hAnsi="Arial" w:cs="Arial"/>
-                <w:b/>
-                <w:sz w:val="20"/>
-                <w:lang w:val="pt-BR"/>
-              </w:rPr>
-              <w:t xml:space="preserve">- </w:t>
-            </w:r>
-            <w:r>
-              <w:rPr>
-                <w:rFonts w:ascii="Arial" w:hAnsi="Arial" w:cs="Arial"/>
-                <w:b/>
-                <w:sz w:val="20"/>
-                <w:lang w:val="pt-BR"/>
-              </w:rPr>
-              <w:t>Brazil</w:t>
-            </w:r>
-          </w:p>
-        </w:tc>
-        <w:tc>
-          <w:tcPr>
-            <w:tcW w:w="3402" w:type="dxa"/>
-            <w:gridSpan w:val="2"/>
-          </w:tcPr>
-          <w:p>
-            <w:pPr>
-              <w:spacing w:line="276" w:lineRule="auto"/>
-              <w:jc w:val="right"/>
-              <w:rPr>
-                <w:rFonts w:ascii="Arial" w:hAnsi="Arial" w:cs="Arial"/>
-                <w:sz w:val="20"/>
-                <w:lang w:val="en-NZ"/>
-              </w:rPr>
-            </w:pPr>
-            <w:r>
-              <w:rPr>
-                <w:rFonts w:ascii="Arial" w:hAnsi="Arial" w:cs="Arial"/>
-                <w:sz w:val="20"/>
-                <w:lang w:val="en-NZ"/>
-              </w:rPr>
-              <w:t xml:space="preserve">April 2009 </w:t>
-            </w:r>
-            <w:r>
-              <w:rPr>
-                <w:rFonts w:ascii="Arial" w:hAnsi="Arial" w:cs="Arial"/>
-                <w:sz w:val="20"/>
-                <w:lang w:val="en-NZ"/>
-              </w:rPr>
-              <w:t>–</w:t>
-            </w:r>
-            <w:r>
-              <w:rPr>
-                <w:rFonts w:ascii="Arial" w:hAnsi="Arial" w:cs="Arial"/>
-                <w:sz w:val="20"/>
-                <w:lang w:val="en-NZ"/>
-              </w:rPr>
-              <w:t xml:space="preserve"> </w:t>
-            </w:r>
-            <w:r>
-              <w:rPr>
-                <w:rFonts w:ascii="Arial" w:hAnsi="Arial" w:cs="Arial"/>
-                <w:sz w:val="20"/>
-                <w:lang w:val="en-NZ"/>
-              </w:rPr>
-              <w:t>June 2015</w:t>
-            </w:r>
-          </w:p>
-        </w:tc>
-      </w:tr>
-      <w:tr>
-        <w:tc>
-          <w:tcPr>
-            <w:tcW w:w="1809" w:type="dxa"/>
-            <w:gridSpan w:val="2"/>
-          </w:tcPr>
-          <w:p>
-            <w:pPr>
-              <w:spacing w:line="276" w:lineRule="auto"/>
-              <w:rPr>
-                <w:rFonts w:ascii="Arial" w:hAnsi="Arial" w:cs="Arial"/>
-                <w:sz w:val="20"/>
-                <w:lang w:val="en-NZ"/>
-              </w:rPr>
-            </w:pPr>
-            <w:r>
-              <w:rPr>
-                <w:rFonts w:ascii="Arial" w:hAnsi="Arial" w:cs="Arial"/>
-                <w:sz w:val="20"/>
-                <w:lang w:val="en-NZ"/>
-              </w:rPr>
-              <w:t>Industry</w:t>
-            </w:r>
-            <w:r>
-              <w:rPr>
-                <w:rFonts w:ascii="Arial" w:hAnsi="Arial" w:cs="Arial"/>
-                <w:sz w:val="20"/>
-                <w:lang w:val="en-NZ"/>
-              </w:rPr>
-              <w:t>:</w:t>
-            </w:r>
-          </w:p>
-        </w:tc>
-        <w:tc>
-          <w:tcPr>
-            <w:tcW w:w="7938" w:type="dxa"/>
-            <w:gridSpan w:val="5"/>
-          </w:tcPr>
-          <w:p>
-            <w:pPr>
-              <w:spacing w:line="276" w:lineRule="auto"/>
-              <w:rPr>
-                <w:rFonts w:ascii="Arial" w:hAnsi="Arial" w:cs="Arial"/>
-                <w:sz w:val="20"/>
-                <w:lang w:val="en-NZ"/>
-              </w:rPr>
-            </w:pPr>
-            <w:r>
-              <w:rPr>
-                <w:rFonts w:ascii="Arial" w:hAnsi="Arial" w:cs="Arial"/>
-                <w:sz w:val="20"/>
-                <w:lang w:val="en-NZ"/>
-              </w:rPr>
-              <w:t>Government</w:t>
-            </w:r>
-            <w:r>
-              <w:rPr>
-                <w:rFonts w:ascii="Arial" w:hAnsi="Arial" w:cs="Arial"/>
-                <w:sz w:val="20"/>
-                <w:lang w:val="en-NZ"/>
-              </w:rPr>
-              <w:t xml:space="preserve"> (Printing Press and Certification Authority)</w:t>
-            </w:r>
-          </w:p>
-        </w:tc>
-      </w:tr>
-      <w:tr>
-        <w:tc>
-          <w:tcPr>
-            <w:tcW w:w="1809" w:type="dxa"/>
-            <w:gridSpan w:val="2"/>
-          </w:tcPr>
-          <w:p>
-            <w:pPr>
-              <w:spacing w:line="276" w:lineRule="auto"/>
-              <w:rPr>
-                <w:rFonts w:ascii="Arial" w:hAnsi="Arial" w:cs="Arial"/>
-                <w:sz w:val="20"/>
-                <w:lang w:val="en-NZ"/>
-              </w:rPr>
-            </w:pPr>
-            <w:r>
-              <w:rPr>
-                <w:rFonts w:ascii="Arial" w:hAnsi="Arial" w:cs="Arial"/>
-                <w:sz w:val="20"/>
-                <w:lang w:val="en-NZ"/>
-              </w:rPr>
-              <w:t>Function</w:t>
-            </w:r>
-            <w:r>
-              <w:rPr>
-                <w:rFonts w:ascii="Arial" w:hAnsi="Arial" w:cs="Arial"/>
-                <w:sz w:val="20"/>
-                <w:lang w:val="en-NZ"/>
-              </w:rPr>
-              <w:t>:</w:t>
-            </w:r>
-            <w:r>
-              <w:rPr>
-                <w:rFonts w:ascii="Arial" w:hAnsi="Arial" w:cs="Arial"/>
-                <w:sz w:val="20"/>
-                <w:lang w:val="en-NZ"/>
-              </w:rPr>
-              <w:tab/>
-            </w:r>
-          </w:p>
-        </w:tc>
-        <w:tc>
-          <w:tcPr>
-            <w:tcW w:w="7938" w:type="dxa"/>
-            <w:gridSpan w:val="5"/>
-          </w:tcPr>
-          <w:p>
-            <w:pPr>
-              <w:spacing w:line="276" w:lineRule="auto"/>
-              <w:rPr>
-                <w:rFonts w:ascii="Arial" w:hAnsi="Arial" w:cs="Arial"/>
-                <w:sz w:val="20"/>
-                <w:lang w:val="en-NZ"/>
-              </w:rPr>
-            </w:pPr>
-            <w:r>
-              <w:rPr>
-                <w:rFonts w:ascii="Arial" w:hAnsi="Arial" w:cs="Arial"/>
-                <w:sz w:val="20"/>
-                <w:lang w:val="en-NZ"/>
-              </w:rPr>
-              <w:t xml:space="preserve">Network Support </w:t>
-            </w:r>
-            <w:r>
-              <w:rPr>
-                <w:rFonts w:ascii="Arial" w:hAnsi="Arial" w:cs="Arial"/>
-                <w:sz w:val="20"/>
-                <w:lang w:val="en-NZ"/>
-              </w:rPr>
-              <w:t xml:space="preserve">and Security </w:t>
-            </w:r>
-            <w:r>
-              <w:rPr>
-                <w:rFonts w:ascii="Arial" w:hAnsi="Arial" w:cs="Arial"/>
-                <w:sz w:val="20"/>
-                <w:lang w:val="en-NZ"/>
-              </w:rPr>
-              <w:t>Analyst</w:t>
-            </w:r>
-          </w:p>
-        </w:tc>
-      </w:tr>
-      <w:tr>
-        <w:tc>
-          <w:tcPr>
-            <w:tcW w:w="1809" w:type="dxa"/>
-            <w:gridSpan w:val="2"/>
-          </w:tcPr>
-          <w:p>
-            <w:pPr>
-              <w:spacing w:line="276" w:lineRule="auto"/>
-              <w:rPr>
-                <w:rFonts w:ascii="Arial" w:hAnsi="Arial" w:cs="Arial"/>
-                <w:sz w:val="20"/>
-                <w:lang w:val="en-NZ"/>
-              </w:rPr>
-            </w:pPr>
-            <w:r>
-              <w:rPr>
-                <w:rFonts w:ascii="Arial" w:hAnsi="Arial" w:cs="Arial"/>
-                <w:sz w:val="20"/>
-                <w:lang w:val="en-NZ"/>
-              </w:rPr>
-              <w:t>Key Activities:</w:t>
-            </w:r>
-          </w:p>
-        </w:tc>
-        <w:tc>
-          <w:tcPr>
-            <w:tcW w:w="7938" w:type="dxa"/>
-            <w:gridSpan w:val="5"/>
-          </w:tcPr>
-          <w:p>
-            <w:pPr>
-              <w:spacing w:line="276" w:lineRule="auto"/>
-              <w:rPr>
-                <w:rFonts w:ascii="Arial" w:hAnsi="Arial" w:cs="Arial"/>
-                <w:sz w:val="20"/>
-                <w:lang w:val="en-NZ"/>
-              </w:rPr>
-            </w:pPr>
-          </w:p>
-        </w:tc>
-      </w:tr>
-      <w:tr>
-        <w:tc>
-          <w:tcPr>
-            <w:tcW w:w="9747" w:type="dxa"/>
-            <w:gridSpan w:val="7"/>
-          </w:tcPr>
+              <w:t>Level 3 support for network security incidents for several large customers and troubleshooting connectivity and performance issues</w:t>
+            </w:r>
+            <w:r>
+              <w:rPr>
+                <w:rFonts w:ascii="Arial" w:eastAsia="SimSun" w:hAnsi="Arial" w:cs="Arial"/>
+                <w:sz w:val="20"/>
+                <w:lang w:val="en-NZ"/>
+              </w:rPr>
+              <w:t xml:space="preserve"> on daily basis</w:t>
+            </w:r>
+            <w:r>
+              <w:rPr>
+                <w:rFonts w:ascii="Arial" w:eastAsia="SimSun" w:hAnsi="Arial" w:cs="Arial"/>
+                <w:sz w:val="20"/>
+                <w:lang w:val="en-NZ"/>
+              </w:rPr>
+              <w:t>, also providing guidance to team members</w:t>
+            </w:r>
+            <w:r>
+              <w:rPr>
+                <w:rFonts w:ascii="Arial" w:hAnsi="Arial" w:cs="Arial"/>
+                <w:sz w:val="20"/>
+                <w:lang w:val="en-NZ"/>
+              </w:rPr>
+              <w:t>;</w:t>
+            </w:r>
+          </w:p>
           <w:p>
             <w:pPr>
               <w:pStyle w:val="ListParagraph"/>
@@ -4013,6 +3318,678 @@
               </w:numPr>
               <w:spacing w:line="276" w:lineRule="auto"/>
               <w:rPr>
+                <w:rFonts w:ascii="Arial" w:hAnsi="Arial" w:cs="Arial"/>
+                <w:sz w:val="20"/>
+                <w:lang w:val="en-NZ"/>
+              </w:rPr>
+            </w:pPr>
+            <w:r>
+              <w:rPr>
+                <w:rFonts w:ascii="Arial" w:hAnsi="Arial" w:cs="Arial"/>
+                <w:sz w:val="20"/>
+                <w:lang w:val="en-NZ"/>
+              </w:rPr>
+              <w:t>VPN, IPS/WAF, Proxies and f5 Load Balancer administration, on modules LTM/GTM/APM/ASM;</w:t>
+            </w:r>
+          </w:p>
+          <w:p>
+            <w:pPr>
+              <w:pStyle w:val="ListParagraph"/>
+              <w:numPr>
+                <w:ilvl w:val="0"/>
+                <w:numId w:val="7"/>
+              </w:numPr>
+              <w:spacing w:line="276" w:lineRule="auto"/>
+              <w:rPr>
+                <w:rFonts w:ascii="Arial" w:hAnsi="Arial" w:cs="Arial"/>
+                <w:sz w:val="20"/>
+                <w:lang w:val="en-NZ"/>
+              </w:rPr>
+            </w:pPr>
+            <w:r>
+              <w:rPr>
+                <w:rFonts w:ascii="Arial" w:hAnsi="Arial" w:cs="Arial"/>
+                <w:sz w:val="20"/>
+                <w:lang w:val="en-NZ"/>
+              </w:rPr>
+              <w:t xml:space="preserve">SIEM administration and support for Incident Response </w:t>
+            </w:r>
+            <w:r>
+              <w:rPr>
+                <w:rFonts w:ascii="Arial" w:hAnsi="Arial" w:cs="Arial"/>
+                <w:sz w:val="20"/>
+                <w:lang w:val="en-NZ"/>
+              </w:rPr>
+              <w:t xml:space="preserve">team </w:t>
+            </w:r>
+            <w:r>
+              <w:rPr>
+                <w:rFonts w:ascii="Arial" w:hAnsi="Arial" w:cs="Arial"/>
+                <w:sz w:val="20"/>
+                <w:lang w:val="en-NZ"/>
+              </w:rPr>
+              <w:t>at TransPower’s and ACC’s SOC;</w:t>
+            </w:r>
+          </w:p>
+          <w:p>
+            <w:pPr>
+              <w:pStyle w:val="ListParagraph"/>
+              <w:numPr>
+                <w:ilvl w:val="0"/>
+                <w:numId w:val="7"/>
+              </w:numPr>
+              <w:spacing w:line="276" w:lineRule="auto"/>
+              <w:rPr>
+                <w:rFonts w:ascii="Arial" w:hAnsi="Arial" w:cs="Arial"/>
+                <w:sz w:val="20"/>
+                <w:lang w:val="en-NZ"/>
+              </w:rPr>
+            </w:pPr>
+            <w:r>
+              <w:rPr>
+                <w:rFonts w:ascii="Arial" w:hAnsi="Arial" w:cs="Arial"/>
+                <w:sz w:val="20"/>
+                <w:lang w:val="en-NZ"/>
+              </w:rPr>
+              <w:t>Automating Firewall migrations from Fortigate and Checkpoint R77 to R80 using API;</w:t>
+            </w:r>
+          </w:p>
+          <w:p>
+            <w:pPr>
+              <w:pStyle w:val="ListParagraph"/>
+              <w:numPr>
+                <w:ilvl w:val="0"/>
+                <w:numId w:val="7"/>
+              </w:numPr>
+              <w:spacing w:line="276" w:lineRule="auto"/>
+              <w:rPr>
+                <w:rFonts w:ascii="Arial" w:hAnsi="Arial" w:cs="Arial"/>
+                <w:sz w:val="20"/>
+                <w:lang w:val="en-NZ"/>
+              </w:rPr>
+            </w:pPr>
+            <w:r>
+              <w:rPr>
+                <w:rFonts w:ascii="Arial" w:hAnsi="Arial" w:cs="Arial"/>
+                <w:sz w:val="20"/>
+                <w:lang w:val="en-NZ"/>
+              </w:rPr>
+              <w:t>Multi Domain HA firewall upgrade from R77 to R80 in large deployments;</w:t>
+            </w:r>
+          </w:p>
+          <w:p>
+            <w:pPr>
+              <w:spacing w:line="276" w:lineRule="auto"/>
+              <w:rPr>
+                <w:rFonts w:ascii="Arial" w:hAnsi="Arial" w:cs="Arial"/>
+                <w:sz w:val="20"/>
+                <w:lang w:val="en-NZ"/>
+              </w:rPr>
+            </w:pPr>
+          </w:p>
+        </w:tc>
+      </w:tr>
+      <w:tr>
+        <w:tc>
+          <w:tcPr>
+            <w:tcW w:w="5920" w:type="dxa"/>
+            <w:gridSpan w:val="4"/>
+          </w:tcPr>
+          <w:p>
+            <w:pPr>
+              <w:spacing w:line="276" w:lineRule="auto"/>
+              <w:rPr>
+                <w:rFonts w:ascii="Arial" w:hAnsi="Arial" w:cs="Arial"/>
+                <w:b/>
+                <w:sz w:val="20"/>
+                <w:lang w:val="en-NZ"/>
+              </w:rPr>
+            </w:pPr>
+            <w:r>
+              <w:rPr>
+                <w:rFonts w:ascii="Arial" w:hAnsi="Arial" w:cs="Arial"/>
+                <w:b/>
+                <w:sz w:val="20"/>
+                <w:lang w:val="en-NZ"/>
+              </w:rPr>
+              <w:t>REANNZ – Research &amp; Education Advanced Network NZ</w:t>
+            </w:r>
+          </w:p>
+        </w:tc>
+        <w:tc>
+          <w:tcPr>
+            <w:tcW w:w="3827" w:type="dxa"/>
+            <w:gridSpan w:val="3"/>
+          </w:tcPr>
+          <w:p>
+            <w:pPr>
+              <w:spacing w:line="276" w:lineRule="auto"/>
+              <w:jc w:val="right"/>
+              <w:rPr>
+                <w:rFonts w:ascii="Arial" w:hAnsi="Arial" w:cs="Arial"/>
+                <w:sz w:val="20"/>
+                <w:lang w:val="en-NZ"/>
+              </w:rPr>
+            </w:pPr>
+            <w:r>
+              <w:rPr>
+                <w:rFonts w:ascii="Arial" w:hAnsi="Arial" w:cs="Arial"/>
+                <w:sz w:val="20"/>
+                <w:lang w:val="en-NZ"/>
+              </w:rPr>
+              <w:t>September 2015 – March 2016</w:t>
+            </w:r>
+          </w:p>
+        </w:tc>
+      </w:tr>
+      <w:tr>
+        <w:tc>
+          <w:tcPr>
+            <w:tcW w:w="1668" w:type="dxa"/>
+          </w:tcPr>
+          <w:p>
+            <w:pPr>
+              <w:spacing w:line="276" w:lineRule="auto"/>
+              <w:rPr>
+                <w:rFonts w:ascii="Arial" w:hAnsi="Arial" w:cs="Arial"/>
+                <w:sz w:val="20"/>
+                <w:lang w:val="en-NZ"/>
+              </w:rPr>
+            </w:pPr>
+            <w:r>
+              <w:rPr>
+                <w:rFonts w:ascii="Arial" w:hAnsi="Arial" w:cs="Arial"/>
+                <w:sz w:val="20"/>
+                <w:lang w:val="en-NZ"/>
+              </w:rPr>
+              <w:t>Industry:</w:t>
+            </w:r>
+          </w:p>
+        </w:tc>
+        <w:tc>
+          <w:tcPr>
+            <w:tcW w:w="8079" w:type="dxa"/>
+            <w:gridSpan w:val="6"/>
+          </w:tcPr>
+          <w:p>
+            <w:pPr>
+              <w:spacing w:line="276" w:lineRule="auto"/>
+              <w:rPr>
+                <w:rFonts w:ascii="Arial" w:hAnsi="Arial" w:cs="Arial"/>
+                <w:sz w:val="20"/>
+                <w:lang w:val="en-NZ"/>
+              </w:rPr>
+            </w:pPr>
+            <w:r>
+              <w:rPr>
+                <w:rFonts w:ascii="Arial" w:hAnsi="Arial" w:cs="Arial"/>
+                <w:sz w:val="20"/>
+                <w:lang w:val="en-NZ"/>
+              </w:rPr>
+              <w:t>Telecommunication (ISP)</w:t>
+            </w:r>
+          </w:p>
+        </w:tc>
+      </w:tr>
+      <w:tr>
+        <w:tc>
+          <w:tcPr>
+            <w:tcW w:w="1668" w:type="dxa"/>
+          </w:tcPr>
+          <w:p>
+            <w:pPr>
+              <w:spacing w:line="276" w:lineRule="auto"/>
+              <w:rPr>
+                <w:rFonts w:ascii="Arial" w:hAnsi="Arial" w:cs="Arial"/>
+                <w:sz w:val="20"/>
+                <w:lang w:val="en-NZ"/>
+              </w:rPr>
+            </w:pPr>
+            <w:r>
+              <w:rPr>
+                <w:rFonts w:ascii="Arial" w:hAnsi="Arial" w:cs="Arial"/>
+                <w:sz w:val="20"/>
+                <w:lang w:val="en-NZ"/>
+              </w:rPr>
+              <w:t>Role</w:t>
+            </w:r>
+            <w:r>
+              <w:rPr>
+                <w:rFonts w:ascii="Arial" w:hAnsi="Arial" w:cs="Arial"/>
+                <w:sz w:val="20"/>
+                <w:lang w:val="en-NZ"/>
+              </w:rPr>
+              <w:t>:</w:t>
+            </w:r>
+            <w:r>
+              <w:rPr>
+                <w:rFonts w:ascii="Arial" w:hAnsi="Arial" w:cs="Arial"/>
+                <w:sz w:val="20"/>
+                <w:lang w:val="en-NZ"/>
+              </w:rPr>
+              <w:tab/>
+            </w:r>
+          </w:p>
+        </w:tc>
+        <w:tc>
+          <w:tcPr>
+            <w:tcW w:w="8079" w:type="dxa"/>
+            <w:gridSpan w:val="6"/>
+          </w:tcPr>
+          <w:p>
+            <w:pPr>
+              <w:spacing w:line="276" w:lineRule="auto"/>
+              <w:rPr>
+                <w:rFonts w:ascii="Arial" w:hAnsi="Arial" w:cs="Arial"/>
+                <w:sz w:val="20"/>
+                <w:lang w:val="en-NZ"/>
+              </w:rPr>
+            </w:pPr>
+            <w:r>
+              <w:rPr>
+                <w:rFonts w:ascii="Arial" w:hAnsi="Arial" w:cs="Arial"/>
+                <w:sz w:val="20"/>
+                <w:lang w:val="en-NZ"/>
+              </w:rPr>
+              <w:t xml:space="preserve">Contractor - </w:t>
+            </w:r>
+            <w:r>
+              <w:rPr>
+                <w:rFonts w:ascii="Arial" w:hAnsi="Arial" w:cs="Arial"/>
+                <w:sz w:val="20"/>
+                <w:lang w:val="en-NZ"/>
+              </w:rPr>
+              <w:t>Security Engineer</w:t>
+            </w:r>
+          </w:p>
+        </w:tc>
+      </w:tr>
+      <w:tr>
+        <w:tc>
+          <w:tcPr>
+            <w:tcW w:w="1668" w:type="dxa"/>
+          </w:tcPr>
+          <w:p>
+            <w:pPr>
+              <w:spacing w:line="276" w:lineRule="auto"/>
+              <w:rPr>
+                <w:rFonts w:ascii="Arial" w:hAnsi="Arial" w:cs="Arial"/>
+                <w:sz w:val="20"/>
+                <w:lang w:val="en-NZ"/>
+              </w:rPr>
+            </w:pPr>
+            <w:r>
+              <w:rPr>
+                <w:rFonts w:ascii="Arial" w:hAnsi="Arial" w:cs="Arial"/>
+                <w:sz w:val="20"/>
+                <w:lang w:val="en-NZ"/>
+              </w:rPr>
+              <w:t>Key Activities:</w:t>
+            </w:r>
+          </w:p>
+        </w:tc>
+        <w:tc>
+          <w:tcPr>
+            <w:tcW w:w="8079" w:type="dxa"/>
+            <w:gridSpan w:val="6"/>
+          </w:tcPr>
+          <w:p>
+            <w:pPr>
+              <w:spacing w:line="276" w:lineRule="auto"/>
+              <w:rPr>
+                <w:rFonts w:ascii="Arial" w:hAnsi="Arial" w:cs="Arial"/>
+                <w:sz w:val="20"/>
+                <w:lang w:val="en-NZ"/>
+              </w:rPr>
+            </w:pPr>
+          </w:p>
+        </w:tc>
+      </w:tr>
+      <w:tr>
+        <w:tc>
+          <w:tcPr>
+            <w:tcW w:w="9747" w:type="dxa"/>
+            <w:gridSpan w:val="7"/>
+          </w:tcPr>
+          <w:p>
+            <w:pPr>
+              <w:pStyle w:val="ListParagraph"/>
+              <w:numPr>
+                <w:ilvl w:val="0"/>
+                <w:numId w:val="7"/>
+              </w:numPr>
+              <w:spacing w:line="276" w:lineRule="auto"/>
+              <w:rPr>
+                <w:rFonts w:ascii="Arial" w:hAnsi="Arial" w:cs="Arial"/>
+                <w:sz w:val="20"/>
+                <w:lang w:val="en-NZ"/>
+              </w:rPr>
+            </w:pPr>
+            <w:r>
+              <w:rPr>
+                <w:rFonts w:ascii="Arial" w:eastAsia="SimSun" w:hAnsi="Arial" w:cs="Arial"/>
+                <w:sz w:val="20"/>
+                <w:lang w:val="en-NZ"/>
+              </w:rPr>
+              <w:t>Design of a Managed Firewall Service using Fortinet firewalls and management tools;</w:t>
+            </w:r>
+          </w:p>
+          <w:p>
+            <w:pPr>
+              <w:pStyle w:val="ListParagraph"/>
+              <w:numPr>
+                <w:ilvl w:val="0"/>
+                <w:numId w:val="7"/>
+              </w:numPr>
+              <w:spacing w:line="276" w:lineRule="auto"/>
+              <w:rPr>
+                <w:rFonts w:ascii="Arial" w:hAnsi="Arial" w:cs="Arial"/>
+                <w:sz w:val="20"/>
+                <w:lang w:val="en-NZ"/>
+              </w:rPr>
+            </w:pPr>
+            <w:r>
+              <w:rPr>
+                <w:rFonts w:ascii="Arial" w:eastAsia="SimSun" w:hAnsi="Arial" w:cs="Arial"/>
+                <w:sz w:val="20"/>
+                <w:lang w:val="en-NZ"/>
+              </w:rPr>
+              <w:t>Implementation of multi-tenant redundant firewalls featuring VDOMs (virtualization</w:t>
+            </w:r>
+            <w:r>
+              <w:rPr>
+                <w:rFonts w:ascii="Arial" w:hAnsi="Arial" w:cs="Arial"/>
+                <w:sz w:val="20"/>
+                <w:lang w:val="en-NZ"/>
+              </w:rPr>
+              <w:t>);</w:t>
+            </w:r>
+          </w:p>
+          <w:p>
+            <w:pPr>
+              <w:pStyle w:val="ListParagraph"/>
+              <w:numPr>
+                <w:ilvl w:val="0"/>
+                <w:numId w:val="7"/>
+              </w:numPr>
+              <w:spacing w:line="276" w:lineRule="auto"/>
+              <w:rPr>
+                <w:rFonts w:ascii="Arial" w:hAnsi="Arial" w:cs="Arial"/>
+                <w:sz w:val="20"/>
+                <w:lang w:val="en-NZ"/>
+              </w:rPr>
+            </w:pPr>
+            <w:r>
+              <w:rPr>
+                <w:rFonts w:ascii="Arial" w:hAnsi="Arial" w:cs="Arial"/>
+                <w:sz w:val="20"/>
+                <w:lang w:val="en-NZ"/>
+              </w:rPr>
+              <w:t>Evaluation of firewall cluster technologies combined with BGP and OSPF for dynamic routing;</w:t>
+            </w:r>
+          </w:p>
+          <w:p>
+            <w:pPr>
+              <w:pStyle w:val="ListParagraph"/>
+              <w:numPr>
+                <w:ilvl w:val="0"/>
+                <w:numId w:val="7"/>
+              </w:numPr>
+              <w:spacing w:line="276" w:lineRule="auto"/>
+              <w:rPr>
+                <w:rFonts w:ascii="Arial" w:hAnsi="Arial" w:cs="Arial"/>
+                <w:sz w:val="20"/>
+                <w:lang w:val="en-NZ"/>
+              </w:rPr>
+            </w:pPr>
+            <w:r>
+              <w:rPr>
+                <w:rFonts w:ascii="Arial" w:eastAsia="SimSun" w:hAnsi="Arial" w:cs="Arial"/>
+                <w:sz w:val="20"/>
+                <w:lang w:val="en-NZ"/>
+              </w:rPr>
+              <w:t>Definition of service description and processes, implementation of monitoring/alerting, reports customization and configuration of a central management system;</w:t>
+            </w:r>
+          </w:p>
+          <w:p>
+            <w:pPr>
+              <w:spacing w:line="276" w:lineRule="auto"/>
+              <w:rPr>
+                <w:rFonts w:ascii="Arial" w:hAnsi="Arial" w:cs="Arial"/>
+                <w:sz w:val="20"/>
+                <w:lang w:val="en-NZ"/>
+              </w:rPr>
+            </w:pPr>
+          </w:p>
+        </w:tc>
+      </w:tr>
+      <w:tr>
+        <w:tc>
+          <w:tcPr>
+            <w:tcW w:w="5920" w:type="dxa"/>
+            <w:gridSpan w:val="4"/>
+          </w:tcPr>
+          <w:p>
+            <w:pPr>
+              <w:spacing w:line="276" w:lineRule="auto"/>
+              <w:rPr>
+                <w:rFonts w:ascii="Arial" w:hAnsi="Arial" w:cs="Arial"/>
+                <w:b/>
+                <w:sz w:val="20"/>
+                <w:lang w:val="pt-BR"/>
+              </w:rPr>
+            </w:pPr>
+            <w:r>
+              <w:rPr>
+                <w:rFonts w:ascii="Arial" w:hAnsi="Arial" w:cs="Arial"/>
+                <w:b/>
+                <w:sz w:val="20"/>
+                <w:lang w:val="pt-BR"/>
+              </w:rPr>
+              <w:lastRenderedPageBreak/>
+              <w:t>Imprensa Oficial do Estado São Paulo - Brazil</w:t>
+            </w:r>
+          </w:p>
+        </w:tc>
+        <w:tc>
+          <w:tcPr>
+            <w:tcW w:w="3827" w:type="dxa"/>
+            <w:gridSpan w:val="3"/>
+          </w:tcPr>
+          <w:p>
+            <w:pPr>
+              <w:spacing w:line="276" w:lineRule="auto"/>
+              <w:jc w:val="right"/>
+              <w:rPr>
+                <w:rFonts w:ascii="Arial" w:hAnsi="Arial" w:cs="Arial"/>
+                <w:sz w:val="20"/>
+                <w:lang w:val="en-NZ"/>
+              </w:rPr>
+            </w:pPr>
+            <w:r>
+              <w:rPr>
+                <w:rFonts w:ascii="Arial" w:hAnsi="Arial" w:cs="Arial"/>
+                <w:sz w:val="20"/>
+                <w:lang w:val="en-NZ"/>
+              </w:rPr>
+              <w:t>April 2009 – June 2015</w:t>
+            </w:r>
+          </w:p>
+        </w:tc>
+      </w:tr>
+      <w:tr>
+        <w:tc>
+          <w:tcPr>
+            <w:tcW w:w="1809" w:type="dxa"/>
+            <w:gridSpan w:val="2"/>
+          </w:tcPr>
+          <w:p>
+            <w:pPr>
+              <w:spacing w:line="276" w:lineRule="auto"/>
+              <w:rPr>
+                <w:rFonts w:ascii="Arial" w:hAnsi="Arial" w:cs="Arial"/>
+                <w:sz w:val="20"/>
+                <w:lang w:val="en-NZ"/>
+              </w:rPr>
+            </w:pPr>
+            <w:r>
+              <w:rPr>
+                <w:rFonts w:ascii="Arial" w:hAnsi="Arial" w:cs="Arial"/>
+                <w:sz w:val="20"/>
+                <w:lang w:val="en-NZ"/>
+              </w:rPr>
+              <w:t>Industry:</w:t>
+            </w:r>
+          </w:p>
+        </w:tc>
+        <w:tc>
+          <w:tcPr>
+            <w:tcW w:w="7938" w:type="dxa"/>
+            <w:gridSpan w:val="5"/>
+          </w:tcPr>
+          <w:p>
+            <w:pPr>
+              <w:spacing w:line="276" w:lineRule="auto"/>
+              <w:rPr>
+                <w:rFonts w:ascii="Arial" w:hAnsi="Arial" w:cs="Arial"/>
+                <w:sz w:val="20"/>
+                <w:lang w:val="en-NZ"/>
+              </w:rPr>
+            </w:pPr>
+            <w:r>
+              <w:rPr>
+                <w:rFonts w:ascii="Arial" w:hAnsi="Arial" w:cs="Arial"/>
+                <w:sz w:val="20"/>
+                <w:lang w:val="en-NZ"/>
+              </w:rPr>
+              <w:t>Government (Printing Press and Certification Authority)</w:t>
+            </w:r>
+          </w:p>
+        </w:tc>
+      </w:tr>
+      <w:tr>
+        <w:tc>
+          <w:tcPr>
+            <w:tcW w:w="1809" w:type="dxa"/>
+            <w:gridSpan w:val="2"/>
+          </w:tcPr>
+          <w:p>
+            <w:pPr>
+              <w:spacing w:line="276" w:lineRule="auto"/>
+              <w:rPr>
+                <w:rFonts w:ascii="Arial" w:hAnsi="Arial" w:cs="Arial"/>
+                <w:sz w:val="20"/>
+                <w:lang w:val="en-NZ"/>
+              </w:rPr>
+            </w:pPr>
+            <w:r>
+              <w:rPr>
+                <w:rFonts w:ascii="Arial" w:hAnsi="Arial" w:cs="Arial"/>
+                <w:sz w:val="20"/>
+                <w:lang w:val="en-NZ"/>
+              </w:rPr>
+              <w:t>Role</w:t>
+            </w:r>
+            <w:r>
+              <w:rPr>
+                <w:rFonts w:ascii="Arial" w:hAnsi="Arial" w:cs="Arial"/>
+                <w:sz w:val="20"/>
+                <w:lang w:val="en-NZ"/>
+              </w:rPr>
+              <w:t>:</w:t>
+            </w:r>
+            <w:r>
+              <w:rPr>
+                <w:rFonts w:ascii="Arial" w:hAnsi="Arial" w:cs="Arial"/>
+                <w:sz w:val="20"/>
+                <w:lang w:val="en-NZ"/>
+              </w:rPr>
+              <w:tab/>
+            </w:r>
+          </w:p>
+        </w:tc>
+        <w:tc>
+          <w:tcPr>
+            <w:tcW w:w="7938" w:type="dxa"/>
+            <w:gridSpan w:val="5"/>
+          </w:tcPr>
+          <w:p>
+            <w:pPr>
+              <w:spacing w:line="276" w:lineRule="auto"/>
+              <w:rPr>
+                <w:rFonts w:ascii="Arial" w:hAnsi="Arial" w:cs="Arial"/>
+                <w:sz w:val="20"/>
+                <w:lang w:val="en-NZ"/>
+              </w:rPr>
+            </w:pPr>
+            <w:r>
+              <w:rPr>
+                <w:rFonts w:ascii="Arial" w:hAnsi="Arial" w:cs="Arial"/>
+                <w:sz w:val="20"/>
+                <w:lang w:val="en-NZ"/>
+              </w:rPr>
+              <w:t>Network Support and Security Analyst</w:t>
+            </w:r>
+          </w:p>
+        </w:tc>
+      </w:tr>
+      <w:tr>
+        <w:tc>
+          <w:tcPr>
+            <w:tcW w:w="1809" w:type="dxa"/>
+            <w:gridSpan w:val="2"/>
+          </w:tcPr>
+          <w:p>
+            <w:pPr>
+              <w:spacing w:line="276" w:lineRule="auto"/>
+              <w:rPr>
+                <w:rFonts w:ascii="Arial" w:hAnsi="Arial" w:cs="Arial"/>
+                <w:sz w:val="20"/>
+                <w:lang w:val="en-NZ"/>
+              </w:rPr>
+            </w:pPr>
+            <w:r>
+              <w:rPr>
+                <w:rFonts w:ascii="Arial" w:hAnsi="Arial" w:cs="Arial"/>
+                <w:sz w:val="20"/>
+                <w:lang w:val="en-NZ"/>
+              </w:rPr>
+              <w:t>Key Activities:</w:t>
+            </w:r>
+          </w:p>
+        </w:tc>
+        <w:tc>
+          <w:tcPr>
+            <w:tcW w:w="7938" w:type="dxa"/>
+            <w:gridSpan w:val="5"/>
+          </w:tcPr>
+          <w:p>
+            <w:pPr>
+              <w:spacing w:line="276" w:lineRule="auto"/>
+              <w:rPr>
+                <w:rFonts w:ascii="Arial" w:hAnsi="Arial" w:cs="Arial"/>
+                <w:sz w:val="20"/>
+                <w:lang w:val="en-NZ"/>
+              </w:rPr>
+            </w:pPr>
+          </w:p>
+        </w:tc>
+      </w:tr>
+      <w:tr>
+        <w:tc>
+          <w:tcPr>
+            <w:tcW w:w="9747" w:type="dxa"/>
+            <w:gridSpan w:val="7"/>
+          </w:tcPr>
+          <w:p>
+            <w:pPr>
+              <w:pStyle w:val="ListParagraph"/>
+              <w:numPr>
+                <w:ilvl w:val="0"/>
+                <w:numId w:val="7"/>
+              </w:numPr>
+              <w:spacing w:line="276" w:lineRule="auto"/>
+              <w:rPr>
                 <w:rFonts w:ascii="Arial" w:eastAsia="SimSun" w:hAnsi="Arial" w:cs="Arial"/>
                 <w:sz w:val="20"/>
                 <w:lang w:val="en-NZ"/>
@@ -4029,79 +4006,7 @@
                 <w:sz w:val="20"/>
                 <w:lang w:val="en-NZ"/>
               </w:rPr>
-              <w:t xml:space="preserve">Clustered CheckPoint </w:t>
-            </w:r>
-            <w:r>
-              <w:rPr>
-                <w:rFonts w:ascii="Arial" w:eastAsia="SimSun" w:hAnsi="Arial" w:cs="Arial"/>
-                <w:sz w:val="20"/>
-                <w:lang w:val="en-NZ"/>
-              </w:rPr>
-              <w:t xml:space="preserve">and </w:t>
-            </w:r>
-            <w:r>
-              <w:rPr>
-                <w:rFonts w:ascii="Arial" w:eastAsia="SimSun" w:hAnsi="Arial" w:cs="Arial"/>
-                <w:sz w:val="20"/>
-                <w:lang w:val="en-NZ"/>
-              </w:rPr>
-              <w:t>FortiGate</w:t>
-            </w:r>
-            <w:r>
-              <w:rPr>
-                <w:rFonts w:ascii="Arial" w:eastAsia="SimSun" w:hAnsi="Arial" w:cs="Arial"/>
-                <w:sz w:val="20"/>
-                <w:lang w:val="en-NZ"/>
-              </w:rPr>
-              <w:t xml:space="preserve"> </w:t>
-            </w:r>
-            <w:r>
-              <w:rPr>
-                <w:rFonts w:ascii="Arial" w:eastAsia="SimSun" w:hAnsi="Arial" w:cs="Arial"/>
-                <w:sz w:val="20"/>
-                <w:lang w:val="en-NZ"/>
-              </w:rPr>
-              <w:t xml:space="preserve">Firewalls </w:t>
-            </w:r>
-            <w:r>
-              <w:rPr>
-                <w:rFonts w:ascii="Arial" w:eastAsia="SimSun" w:hAnsi="Arial" w:cs="Arial"/>
-                <w:sz w:val="20"/>
-                <w:lang w:val="en-NZ"/>
-              </w:rPr>
-              <w:t>installation</w:t>
-            </w:r>
-            <w:r>
-              <w:rPr>
-                <w:rFonts w:ascii="Arial" w:eastAsia="SimSun" w:hAnsi="Arial" w:cs="Arial"/>
-                <w:sz w:val="20"/>
-                <w:lang w:val="en-NZ"/>
-              </w:rPr>
-              <w:t>/upgrade and</w:t>
-            </w:r>
-            <w:r>
-              <w:rPr>
-                <w:rFonts w:ascii="Arial" w:eastAsia="SimSun" w:hAnsi="Arial" w:cs="Arial"/>
-                <w:sz w:val="20"/>
-                <w:lang w:val="en-NZ"/>
-              </w:rPr>
-              <w:t xml:space="preserve"> </w:t>
-            </w:r>
-            <w:r>
-              <w:rPr>
-                <w:rFonts w:ascii="Arial" w:eastAsia="SimSun" w:hAnsi="Arial" w:cs="Arial"/>
-                <w:sz w:val="20"/>
-                <w:lang w:val="en-NZ"/>
-              </w:rPr>
-              <w:t>troubleshooting</w:t>
-            </w:r>
-            <w:r>
-              <w:rPr>
-                <w:rFonts w:ascii="Arial" w:eastAsia="SimSun" w:hAnsi="Arial" w:cs="Arial"/>
-                <w:sz w:val="20"/>
-                <w:lang w:val="en-NZ"/>
-              </w:rPr>
-              <w:t>;</w:t>
+              <w:t>Clustered CheckPoint and FortiGate Firewalls installation/upgrade and troubleshooting;</w:t>
             </w:r>
           </w:p>
           <w:p>
@@ -4136,15 +4041,7 @@
                 <w:sz w:val="20"/>
                 <w:lang w:val="en-NZ"/>
               </w:rPr>
-              <w:t>portals</w:t>
-            </w:r>
-            <w:r>
-              <w:rPr>
-                <w:rFonts w:ascii="Arial" w:eastAsia="SimSun" w:hAnsi="Arial" w:cs="Arial"/>
-                <w:sz w:val="20"/>
-                <w:lang w:val="en-NZ"/>
-              </w:rPr>
-              <w:t>;</w:t>
+              <w:t>portals;</w:t>
             </w:r>
           </w:p>
           <w:p>
@@ -4170,111 +4067,7 @@
                 <w:sz w:val="20"/>
                 <w:lang w:val="en-NZ"/>
               </w:rPr>
-              <w:t>L</w:t>
-            </w:r>
-            <w:r>
-              <w:rPr>
-                <w:rFonts w:ascii="Arial" w:eastAsia="SimSun" w:hAnsi="Arial" w:cs="Arial"/>
-                <w:sz w:val="20"/>
-                <w:lang w:val="en-NZ"/>
-              </w:rPr>
-              <w:t xml:space="preserve">ocal </w:t>
-            </w:r>
-            <w:r>
-              <w:rPr>
-                <w:rFonts w:ascii="Arial" w:eastAsia="SimSun" w:hAnsi="Arial" w:cs="Arial"/>
-                <w:sz w:val="20"/>
-                <w:lang w:val="en-NZ"/>
-              </w:rPr>
-              <w:t>government</w:t>
-            </w:r>
-            <w:r>
-              <w:rPr>
-                <w:rFonts w:ascii="Arial" w:eastAsia="SimSun" w:hAnsi="Arial" w:cs="Arial"/>
-                <w:sz w:val="20"/>
-                <w:lang w:val="en-NZ"/>
-              </w:rPr>
-              <w:t>’s</w:t>
-            </w:r>
-            <w:r>
-              <w:rPr>
-                <w:rFonts w:ascii="Arial" w:eastAsia="SimSun" w:hAnsi="Arial" w:cs="Arial"/>
-                <w:sz w:val="20"/>
-                <w:lang w:val="en-NZ"/>
-              </w:rPr>
-              <w:t xml:space="preserve"> </w:t>
-            </w:r>
-            <w:r>
-              <w:rPr>
-                <w:rFonts w:ascii="Arial" w:eastAsia="SimSun" w:hAnsi="Arial" w:cs="Arial"/>
-                <w:sz w:val="20"/>
-                <w:lang w:val="en-NZ"/>
-              </w:rPr>
-              <w:t>w</w:t>
-            </w:r>
-            <w:r>
-              <w:rPr>
-                <w:rFonts w:ascii="Arial" w:eastAsia="SimSun" w:hAnsi="Arial" w:cs="Arial"/>
-                <w:sz w:val="20"/>
-                <w:lang w:val="en-NZ"/>
-              </w:rPr>
-              <w:t>eb</w:t>
-            </w:r>
-            <w:r>
-              <w:rPr>
-                <w:rFonts w:ascii="Arial" w:eastAsia="SimSun" w:hAnsi="Arial" w:cs="Arial"/>
-                <w:sz w:val="20"/>
-                <w:lang w:val="en-NZ"/>
-              </w:rPr>
-              <w:t xml:space="preserve"> </w:t>
-            </w:r>
-            <w:r>
-              <w:rPr>
-                <w:rFonts w:ascii="Arial" w:eastAsia="SimSun" w:hAnsi="Arial" w:cs="Arial"/>
-                <w:sz w:val="20"/>
-                <w:lang w:val="en-NZ"/>
-              </w:rPr>
-              <w:t>sites</w:t>
-            </w:r>
-            <w:r>
-              <w:rPr>
-                <w:rFonts w:ascii="Arial" w:eastAsia="SimSun" w:hAnsi="Arial" w:cs="Arial"/>
-                <w:sz w:val="20"/>
-                <w:lang w:val="en-NZ"/>
-              </w:rPr>
-              <w:t xml:space="preserve"> </w:t>
-            </w:r>
-            <w:r>
-              <w:rPr>
-                <w:rFonts w:ascii="Arial" w:eastAsia="SimSun" w:hAnsi="Arial" w:cs="Arial"/>
-                <w:sz w:val="20"/>
-                <w:lang w:val="en-NZ"/>
-              </w:rPr>
-              <w:t xml:space="preserve">protection </w:t>
-            </w:r>
-            <w:r>
-              <w:rPr>
-                <w:rFonts w:ascii="Arial" w:eastAsia="SimSun" w:hAnsi="Arial" w:cs="Arial"/>
-                <w:sz w:val="20"/>
-                <w:lang w:val="en-NZ"/>
-              </w:rPr>
-              <w:t xml:space="preserve">from DDoS and </w:t>
-            </w:r>
-            <w:r>
-              <w:rPr>
-                <w:rFonts w:ascii="Arial" w:eastAsia="SimSun" w:hAnsi="Arial" w:cs="Arial"/>
-                <w:sz w:val="20"/>
-                <w:lang w:val="en-NZ"/>
-              </w:rPr>
-              <w:t xml:space="preserve">application </w:t>
-            </w:r>
-            <w:r>
-              <w:rPr>
-                <w:rFonts w:ascii="Arial" w:eastAsia="SimSun" w:hAnsi="Arial" w:cs="Arial"/>
-                <w:sz w:val="20"/>
-                <w:lang w:val="en-NZ"/>
-              </w:rPr>
-              <w:t xml:space="preserve">attacks </w:t>
+              <w:t xml:space="preserve">Local government’s web sites protection from DDoS and application attacks </w:t>
             </w:r>
             <w:bookmarkEnd w:id="15"/>
             <w:bookmarkEnd w:id="16"/>
@@ -4294,23 +4087,7 @@
                 <w:sz w:val="20"/>
                 <w:lang w:val="en-NZ"/>
               </w:rPr>
-              <w:t xml:space="preserve">during </w:t>
-            </w:r>
-            <w:r>
-              <w:rPr>
-                <w:rFonts w:ascii="Arial" w:eastAsia="SimSun" w:hAnsi="Arial" w:cs="Arial"/>
-                <w:sz w:val="20"/>
-                <w:lang w:val="en-NZ"/>
-              </w:rPr>
-              <w:t xml:space="preserve">FIFA </w:t>
-            </w:r>
-            <w:r>
-              <w:rPr>
-                <w:rFonts w:ascii="Arial" w:eastAsia="SimSun" w:hAnsi="Arial" w:cs="Arial"/>
-                <w:sz w:val="20"/>
-                <w:lang w:val="en-NZ"/>
-              </w:rPr>
-              <w:t xml:space="preserve">World Cup </w:t>
+              <w:t xml:space="preserve">during FIFA World Cup </w:t>
             </w:r>
             <w:bookmarkEnd w:id="18"/>
             <w:bookmarkEnd w:id="19"/>
@@ -4330,39 +4107,7 @@
                 <w:sz w:val="20"/>
                 <w:lang w:val="en-NZ"/>
               </w:rPr>
-              <w:t>there w</w:t>
-            </w:r>
-            <w:r>
-              <w:rPr>
-                <w:rFonts w:ascii="Arial" w:eastAsia="SimSun" w:hAnsi="Arial" w:cs="Arial"/>
-                <w:sz w:val="20"/>
-                <w:lang w:val="en-NZ"/>
-              </w:rPr>
-              <w:t>ere</w:t>
-            </w:r>
-            <w:r>
-              <w:rPr>
-                <w:rFonts w:ascii="Arial" w:eastAsia="SimSun" w:hAnsi="Arial" w:cs="Arial"/>
-                <w:sz w:val="20"/>
-                <w:lang w:val="en-NZ"/>
-              </w:rPr>
-              <w:t xml:space="preserve"> several manifestation</w:t>
-            </w:r>
-            <w:r>
-              <w:rPr>
-                <w:rFonts w:ascii="Arial" w:eastAsia="SimSun" w:hAnsi="Arial" w:cs="Arial"/>
-                <w:sz w:val="20"/>
-                <w:lang w:val="en-NZ"/>
-              </w:rPr>
-              <w:t>s</w:t>
-            </w:r>
-            <w:r>
-              <w:rPr>
-                <w:rFonts w:ascii="Arial" w:eastAsia="SimSun" w:hAnsi="Arial" w:cs="Arial"/>
-                <w:sz w:val="20"/>
-                <w:lang w:val="en-NZ"/>
-              </w:rPr>
-              <w:t xml:space="preserve"> on streets</w:t>
+              <w:t>there were several manifestations on streets</w:t>
             </w:r>
             <w:bookmarkEnd w:id="17"/>
             <w:bookmarkEnd w:id="20"/>
@@ -4398,47 +4143,7 @@
                 <w:sz w:val="20"/>
                 <w:lang w:val="en-NZ"/>
               </w:rPr>
-              <w:t xml:space="preserve">Several </w:t>
-            </w:r>
-            <w:r>
-              <w:rPr>
-                <w:rFonts w:ascii="Arial" w:eastAsia="SimSun" w:hAnsi="Arial" w:cs="Arial"/>
-                <w:sz w:val="20"/>
-                <w:lang w:val="en-NZ"/>
-              </w:rPr>
-              <w:t>VPN SSL and IPSec implementation</w:t>
-            </w:r>
-            <w:r>
-              <w:rPr>
-                <w:rFonts w:ascii="Arial" w:eastAsia="SimSun" w:hAnsi="Arial" w:cs="Arial"/>
-                <w:sz w:val="20"/>
-                <w:lang w:val="en-NZ"/>
-              </w:rPr>
-              <w:t>s</w:t>
-            </w:r>
-            <w:r>
-              <w:rPr>
-                <w:rFonts w:ascii="Arial" w:eastAsia="SimSun" w:hAnsi="Arial" w:cs="Arial"/>
-                <w:sz w:val="20"/>
-                <w:lang w:val="en-NZ"/>
-              </w:rPr>
-              <w:t xml:space="preserve"> to secure connection</w:t>
-            </w:r>
-            <w:r>
-              <w:rPr>
-                <w:rFonts w:ascii="Arial" w:eastAsia="SimSun" w:hAnsi="Arial" w:cs="Arial"/>
-                <w:sz w:val="20"/>
-                <w:lang w:val="en-NZ"/>
-              </w:rPr>
-              <w:t>s</w:t>
-            </w:r>
-            <w:r>
-              <w:rPr>
-                <w:rFonts w:ascii="Arial" w:eastAsia="SimSun" w:hAnsi="Arial" w:cs="Arial"/>
-                <w:sz w:val="20"/>
-                <w:lang w:val="en-NZ"/>
-              </w:rPr>
-              <w:t xml:space="preserve"> and remote access</w:t>
+              <w:t>Several VPN SSL and IPSec implementations to secure connections and remote access</w:t>
             </w:r>
             <w:bookmarkEnd w:id="22"/>
             <w:bookmarkEnd w:id="23"/>
@@ -4473,39 +4178,7 @@
                 <w:sz w:val="20"/>
                 <w:lang w:val="en-NZ"/>
               </w:rPr>
-              <w:t xml:space="preserve">Dynamic </w:t>
-            </w:r>
-            <w:r>
-              <w:rPr>
-                <w:rFonts w:ascii="Arial" w:eastAsia="SimSun" w:hAnsi="Arial" w:cs="Arial"/>
-                <w:sz w:val="20"/>
-                <w:lang w:val="en-NZ"/>
-              </w:rPr>
-              <w:t>QoS policies</w:t>
-            </w:r>
-            <w:r>
-              <w:rPr>
-                <w:rFonts w:ascii="Arial" w:eastAsia="SimSun" w:hAnsi="Arial" w:cs="Arial"/>
-                <w:sz w:val="20"/>
-                <w:lang w:val="en-NZ"/>
-              </w:rPr>
-              <w:t xml:space="preserve"> </w:t>
-            </w:r>
-            <w:r>
-              <w:rPr>
-                <w:rFonts w:ascii="Arial" w:eastAsia="SimSun" w:hAnsi="Arial" w:cs="Arial"/>
-                <w:sz w:val="20"/>
-                <w:lang w:val="en-NZ"/>
-              </w:rPr>
-              <w:t xml:space="preserve">design </w:t>
-            </w:r>
-            <w:r>
-              <w:rPr>
-                <w:rFonts w:ascii="Arial" w:eastAsia="SimSun" w:hAnsi="Arial" w:cs="Arial"/>
-                <w:sz w:val="20"/>
-                <w:lang w:val="en-NZ"/>
-              </w:rPr>
-              <w:t xml:space="preserve">to allow </w:t>
+              <w:t xml:space="preserve">Dynamic QoS policies design to allow </w:t>
             </w:r>
             <w:r>
               <w:rPr>
@@ -4521,47 +4194,7 @@
                 <w:sz w:val="20"/>
                 <w:lang w:val="en-NZ"/>
               </w:rPr>
-              <w:t xml:space="preserve"> customers to </w:t>
-            </w:r>
-            <w:r>
-              <w:rPr>
-                <w:rFonts w:ascii="Arial" w:eastAsia="SimSun" w:hAnsi="Arial" w:cs="Arial"/>
-                <w:sz w:val="20"/>
-                <w:lang w:val="en-NZ"/>
-              </w:rPr>
-              <w:t>share a</w:t>
-            </w:r>
-            <w:r>
-              <w:rPr>
-                <w:rFonts w:ascii="Arial" w:eastAsia="SimSun" w:hAnsi="Arial" w:cs="Arial"/>
-                <w:sz w:val="20"/>
-                <w:lang w:val="en-NZ"/>
-              </w:rPr>
-              <w:t xml:space="preserve"> single</w:t>
-            </w:r>
-            <w:r>
-              <w:rPr>
-                <w:rFonts w:ascii="Arial" w:eastAsia="SimSun" w:hAnsi="Arial" w:cs="Arial"/>
-                <w:sz w:val="20"/>
-                <w:lang w:val="en-NZ"/>
-              </w:rPr>
-              <w:t xml:space="preserve"> 155</w:t>
-            </w:r>
-            <w:r>
-              <w:rPr>
-                <w:rFonts w:ascii="Arial" w:eastAsia="SimSun" w:hAnsi="Arial" w:cs="Arial"/>
-                <w:sz w:val="20"/>
-                <w:lang w:val="en-NZ"/>
-              </w:rPr>
-              <w:t>M</w:t>
-            </w:r>
-            <w:r>
-              <w:rPr>
-                <w:rFonts w:ascii="Arial" w:eastAsia="SimSun" w:hAnsi="Arial" w:cs="Arial"/>
-                <w:sz w:val="20"/>
-                <w:lang w:val="en-NZ"/>
-              </w:rPr>
-              <w:t>bps link;</w:t>
+              <w:t xml:space="preserve"> customers to share a single 155Mbps link;</w:t>
             </w:r>
           </w:p>
           <w:p>
@@ -4620,39 +4253,7 @@
                 <w:sz w:val="20"/>
                 <w:lang w:val="en-NZ"/>
               </w:rPr>
-              <w:t xml:space="preserve"> administration (Level </w:t>
-            </w:r>
-            <w:r>
-              <w:rPr>
-                <w:rFonts w:ascii="Arial" w:eastAsia="SimSun" w:hAnsi="Arial" w:cs="Arial"/>
-                <w:sz w:val="20"/>
-                <w:lang w:val="en-NZ"/>
-              </w:rPr>
-              <w:t xml:space="preserve">3 </w:t>
-            </w:r>
-            <w:r>
-              <w:rPr>
-                <w:rFonts w:ascii="Arial" w:eastAsia="SimSun" w:hAnsi="Arial" w:cs="Arial"/>
-                <w:sz w:val="20"/>
-                <w:lang w:val="en-NZ"/>
-              </w:rPr>
-              <w:t>incident</w:t>
-            </w:r>
-            <w:r>
-              <w:rPr>
-                <w:rFonts w:ascii="Arial" w:eastAsia="SimSun" w:hAnsi="Arial" w:cs="Arial"/>
-                <w:sz w:val="20"/>
-                <w:lang w:val="en-NZ"/>
-              </w:rPr>
-              <w:t xml:space="preserve"> support)</w:t>
-            </w:r>
-            <w:r>
-              <w:rPr>
-                <w:rFonts w:ascii="Arial" w:eastAsia="SimSun" w:hAnsi="Arial" w:cs="Arial"/>
-                <w:sz w:val="20"/>
-                <w:lang w:val="en-NZ"/>
-              </w:rPr>
-              <w:t>;</w:t>
+              <w:t xml:space="preserve"> administration (Level 3 incident support);</w:t>
             </w:r>
             <w:bookmarkEnd w:id="26"/>
             <w:bookmarkEnd w:id="27"/>
@@ -4681,23 +4282,7 @@
                 <w:sz w:val="20"/>
                 <w:lang w:val="en-NZ"/>
               </w:rPr>
-              <w:t xml:space="preserve">Cloud provisioning for customers and publishing content over Internet using web accelerators, reverse proxies, and digital certificates for </w:t>
-            </w:r>
-            <w:r>
-              <w:rPr>
-                <w:rFonts w:ascii="Arial" w:eastAsia="SimSun" w:hAnsi="Arial" w:cs="Arial"/>
-                <w:sz w:val="20"/>
-                <w:lang w:val="en-NZ"/>
-              </w:rPr>
-              <w:t xml:space="preserve">increased </w:t>
-            </w:r>
-            <w:r>
-              <w:rPr>
-                <w:rFonts w:ascii="Arial" w:eastAsia="SimSun" w:hAnsi="Arial" w:cs="Arial"/>
-                <w:sz w:val="20"/>
-                <w:lang w:val="en-NZ"/>
-              </w:rPr>
-              <w:t>security and authentication purposes</w:t>
+              <w:t>Cloud provisioning for customers and publishing content over Internet using web accelerators, reverse proxies, and digital certificates for increased security and authentication purposes</w:t>
             </w:r>
             <w:bookmarkEnd w:id="28"/>
             <w:bookmarkEnd w:id="29"/>
@@ -4734,31 +4319,7 @@
                 <w:sz w:val="20"/>
                 <w:lang w:val="en-NZ"/>
               </w:rPr>
-              <w:t xml:space="preserve">VMware Infrastructure </w:t>
-            </w:r>
-            <w:r>
-              <w:rPr>
-                <w:rFonts w:ascii="Arial" w:eastAsia="SimSun" w:hAnsi="Arial" w:cs="Arial"/>
-                <w:sz w:val="20"/>
-                <w:lang w:val="en-NZ"/>
-              </w:rPr>
-              <w:t xml:space="preserve">and iSCSI storage </w:t>
-            </w:r>
-            <w:r>
-              <w:rPr>
-                <w:rFonts w:ascii="Arial" w:eastAsia="SimSun" w:hAnsi="Arial" w:cs="Arial"/>
-                <w:sz w:val="20"/>
-                <w:lang w:val="en-NZ"/>
-              </w:rPr>
-              <w:t>support</w:t>
-            </w:r>
-            <w:r>
-              <w:rPr>
-                <w:rFonts w:ascii="Arial" w:eastAsia="SimSun" w:hAnsi="Arial" w:cs="Arial"/>
-                <w:sz w:val="20"/>
-                <w:lang w:val="en-NZ"/>
-              </w:rPr>
-              <w:t xml:space="preserve">, </w:t>
+              <w:t xml:space="preserve">VMware Infrastructure and iSCSI storage support, </w:t>
             </w:r>
             <w:bookmarkStart w:id="34" w:name="OLE_LINK88"/>
             <w:bookmarkStart w:id="35" w:name="OLE_LINK89"/>
@@ -4768,23 +4329,7 @@
                 <w:sz w:val="20"/>
                 <w:lang w:val="en-NZ"/>
               </w:rPr>
-              <w:t xml:space="preserve">Amazon Cloud </w:t>
-            </w:r>
-            <w:r>
-              <w:rPr>
-                <w:rFonts w:ascii="Arial" w:eastAsia="SimSun" w:hAnsi="Arial" w:cs="Arial"/>
-                <w:sz w:val="20"/>
-                <w:lang w:val="en-NZ"/>
-              </w:rPr>
-              <w:t>infrastructure</w:t>
-            </w:r>
-            <w:r>
-              <w:rPr>
-                <w:rFonts w:ascii="Arial" w:eastAsia="SimSun" w:hAnsi="Arial" w:cs="Arial"/>
-                <w:sz w:val="20"/>
-                <w:lang w:val="en-NZ"/>
-              </w:rPr>
-              <w:t xml:space="preserve"> provisioning</w:t>
+              <w:t>Amazon Cloud infrastructure provisioning</w:t>
             </w:r>
             <w:bookmarkEnd w:id="34"/>
             <w:bookmarkEnd w:id="35"/>
@@ -4819,47 +4364,7 @@
                 <w:sz w:val="20"/>
                 <w:lang w:val="en-NZ"/>
               </w:rPr>
-              <w:t xml:space="preserve">Network </w:t>
-            </w:r>
-            <w:r>
-              <w:rPr>
-                <w:rFonts w:ascii="Arial" w:eastAsia="SimSun" w:hAnsi="Arial" w:cs="Arial"/>
-                <w:sz w:val="20"/>
-                <w:lang w:val="en-NZ"/>
-              </w:rPr>
-              <w:t xml:space="preserve">and servers </w:t>
-            </w:r>
-            <w:r>
-              <w:rPr>
-                <w:rFonts w:ascii="Arial" w:eastAsia="SimSun" w:hAnsi="Arial" w:cs="Arial"/>
-                <w:sz w:val="20"/>
-                <w:lang w:val="en-NZ"/>
-              </w:rPr>
-              <w:t>monitoring</w:t>
-            </w:r>
-            <w:r>
-              <w:rPr>
-                <w:rFonts w:ascii="Arial" w:eastAsia="SimSun" w:hAnsi="Arial" w:cs="Arial"/>
-                <w:sz w:val="20"/>
-                <w:lang w:val="en-NZ"/>
-              </w:rPr>
-              <w:t xml:space="preserve"> implementation using Nagios and Cacti</w:t>
-            </w:r>
-            <w:r>
-              <w:rPr>
-                <w:rFonts w:ascii="Arial" w:eastAsia="SimSun" w:hAnsi="Arial" w:cs="Arial"/>
-                <w:sz w:val="20"/>
-                <w:lang w:val="en-NZ"/>
-              </w:rPr>
-              <w:t xml:space="preserve"> (SNMP)</w:t>
-            </w:r>
-            <w:r>
-              <w:rPr>
-                <w:rFonts w:ascii="Arial" w:eastAsia="SimSun" w:hAnsi="Arial" w:cs="Arial"/>
-                <w:sz w:val="20"/>
-                <w:lang w:val="en-NZ"/>
-              </w:rPr>
-              <w:t>;</w:t>
+              <w:t>Network and servers monitoring implementation using Nagios and Cacti (SNMP);</w:t>
             </w:r>
             <w:bookmarkEnd w:id="8"/>
             <w:bookmarkEnd w:id="9"/>
@@ -4882,8 +4387,8 @@
       <w:tr>
         <w:tc>
           <w:tcPr>
-            <w:tcW w:w="6345" w:type="dxa"/>
-            <w:gridSpan w:val="5"/>
+            <w:tcW w:w="5920" w:type="dxa"/>
+            <w:gridSpan w:val="4"/>
           </w:tcPr>
           <w:p>
             <w:pPr>
@@ -4939,8 +4444,8 @@
         </w:tc>
         <w:tc>
           <w:tcPr>
-            <w:tcW w:w="3402" w:type="dxa"/>
-            <w:gridSpan w:val="2"/>
+            <w:tcW w:w="3827" w:type="dxa"/>
+            <w:gridSpan w:val="3"/>
           </w:tcPr>
           <w:p>
             <w:pPr>
@@ -4984,15 +4489,7 @@
                 <w:sz w:val="20"/>
                 <w:lang w:val="en-NZ"/>
               </w:rPr>
-              <w:t>Industry</w:t>
-            </w:r>
-            <w:r>
-              <w:rPr>
-                <w:rFonts w:ascii="Arial" w:hAnsi="Arial" w:cs="Arial"/>
-                <w:sz w:val="20"/>
-                <w:lang w:val="en-NZ"/>
-              </w:rPr>
-              <w:t>:</w:t>
+              <w:t>Industry:</w:t>
             </w:r>
           </w:p>
         </w:tc>
@@ -5016,15 +4513,7 @@
                 <w:sz w:val="20"/>
                 <w:lang w:val="en-NZ"/>
               </w:rPr>
-              <w:t>Telecommunication</w:t>
-            </w:r>
-            <w:r>
-              <w:rPr>
-                <w:rFonts w:ascii="Arial" w:hAnsi="Arial" w:cs="Arial"/>
-                <w:sz w:val="20"/>
-                <w:lang w:val="en-NZ"/>
-              </w:rPr>
-              <w:t xml:space="preserve"> (2</w:t>
+              <w:t>Telecommunication (2</w:t>
             </w:r>
             <w:r>
               <w:rPr>
@@ -5041,23 +4530,7 @@
                 <w:sz w:val="20"/>
                 <w:lang w:val="en-NZ"/>
               </w:rPr>
-              <w:t xml:space="preserve"> Largest ISP</w:t>
-            </w:r>
-            <w:r>
-              <w:rPr>
-                <w:rFonts w:ascii="Arial" w:hAnsi="Arial" w:cs="Arial"/>
-                <w:sz w:val="20"/>
-                <w:lang w:val="en-NZ"/>
-              </w:rPr>
-              <w:t xml:space="preserve"> in Brazil</w:t>
-            </w:r>
-            <w:r>
-              <w:rPr>
-                <w:rFonts w:ascii="Arial" w:hAnsi="Arial" w:cs="Arial"/>
-                <w:sz w:val="20"/>
-                <w:lang w:val="en-NZ"/>
-              </w:rPr>
-              <w:t>)</w:t>
+              <w:t xml:space="preserve"> Largest ISP in Brazil)</w:t>
             </w:r>
             <w:r>
               <w:rPr>
@@ -5091,7 +4564,7 @@
                 <w:sz w:val="20"/>
                 <w:lang w:val="en-NZ"/>
               </w:rPr>
-              <w:t>Function</w:t>
+              <w:t>Role</w:t>
             </w:r>
             <w:r>
               <w:rPr>
@@ -5131,23 +4604,7 @@
                 <w:sz w:val="20"/>
                 <w:lang w:val="en-NZ"/>
               </w:rPr>
-              <w:t xml:space="preserve">Network </w:t>
-            </w:r>
-            <w:r>
-              <w:rPr>
-                <w:rFonts w:ascii="Arial" w:hAnsi="Arial" w:cs="Arial"/>
-                <w:sz w:val="20"/>
-                <w:lang w:val="en-NZ"/>
-              </w:rPr>
-              <w:t xml:space="preserve">Security </w:t>
-            </w:r>
-            <w:r>
-              <w:rPr>
-                <w:rFonts w:ascii="Arial" w:hAnsi="Arial" w:cs="Arial"/>
-                <w:sz w:val="20"/>
-                <w:lang w:val="en-NZ"/>
-              </w:rPr>
-              <w:t>Analyst</w:t>
+              <w:t>Network Security Analyst</w:t>
             </w:r>
           </w:p>
         </w:tc>
@@ -5221,47 +4678,7 @@
                 <w:sz w:val="20"/>
                 <w:lang w:val="en-NZ"/>
               </w:rPr>
-              <w:t xml:space="preserve">Clustered CheckPoint Firewall and </w:t>
-            </w:r>
-            <w:r>
-              <w:rPr>
-                <w:rFonts w:ascii="Arial" w:eastAsia="SimSun" w:hAnsi="Arial" w:cs="Arial"/>
-                <w:sz w:val="20"/>
-                <w:lang w:val="en-NZ"/>
-              </w:rPr>
-              <w:t xml:space="preserve">Web </w:t>
-            </w:r>
-            <w:r>
-              <w:rPr>
-                <w:rFonts w:ascii="Arial" w:eastAsia="SimSun" w:hAnsi="Arial" w:cs="Arial"/>
-                <w:sz w:val="20"/>
-                <w:lang w:val="en-NZ"/>
-              </w:rPr>
-              <w:t xml:space="preserve">content filter </w:t>
-            </w:r>
-            <w:r>
-              <w:rPr>
-                <w:rFonts w:ascii="Arial" w:eastAsia="SimSun" w:hAnsi="Arial" w:cs="Arial"/>
-                <w:sz w:val="20"/>
-                <w:lang w:val="en-NZ"/>
-              </w:rPr>
-              <w:t>implementation</w:t>
-            </w:r>
-            <w:r>
-              <w:rPr>
-                <w:rFonts w:ascii="Arial" w:eastAsia="SimSun" w:hAnsi="Arial" w:cs="Arial"/>
-                <w:sz w:val="20"/>
-                <w:lang w:val="en-NZ"/>
-              </w:rPr>
-              <w:t xml:space="preserve"> and support</w:t>
-            </w:r>
-            <w:r>
-              <w:rPr>
-                <w:rFonts w:ascii="Arial" w:eastAsia="SimSun" w:hAnsi="Arial" w:cs="Arial"/>
-                <w:sz w:val="20"/>
-                <w:lang w:val="en-NZ"/>
-              </w:rPr>
-              <w:t>;</w:t>
+              <w:t>Clustered CheckPoint Firewall and Web content filter implementation and support;</w:t>
             </w:r>
           </w:p>
           <w:p>
@@ -5287,15 +4704,7 @@
                 <w:sz w:val="20"/>
                 <w:lang w:val="en-NZ"/>
               </w:rPr>
-              <w:t xml:space="preserve">Level </w:t>
-            </w:r>
-            <w:r>
-              <w:rPr>
-                <w:rFonts w:ascii="Arial" w:eastAsia="SimSun" w:hAnsi="Arial" w:cs="Arial"/>
-                <w:sz w:val="20"/>
-                <w:lang w:val="en-NZ"/>
-              </w:rPr>
-              <w:t xml:space="preserve">4 </w:t>
+              <w:t xml:space="preserve">Level 4 </w:t>
             </w:r>
             <w:bookmarkStart w:id="44" w:name="OLE_LINK36"/>
             <w:bookmarkStart w:id="45" w:name="OLE_LINK37"/>
@@ -5305,23 +4714,7 @@
                 <w:sz w:val="20"/>
                 <w:lang w:val="en-NZ"/>
               </w:rPr>
-              <w:t>support for Network</w:t>
-            </w:r>
-            <w:r>
-              <w:rPr>
-                <w:rFonts w:ascii="Arial" w:eastAsia="SimSun" w:hAnsi="Arial" w:cs="Arial"/>
-                <w:sz w:val="20"/>
-                <w:lang w:val="en-NZ"/>
-              </w:rPr>
-              <w:t>,</w:t>
-            </w:r>
-            <w:r>
-              <w:rPr>
-                <w:rFonts w:ascii="Arial" w:eastAsia="SimSun" w:hAnsi="Arial" w:cs="Arial"/>
-                <w:sz w:val="20"/>
-                <w:lang w:val="en-NZ"/>
-              </w:rPr>
-              <w:t xml:space="preserve"> Windows and Linux teams</w:t>
+              <w:t>support for Network, Windows and Linux teams</w:t>
             </w:r>
             <w:bookmarkEnd w:id="40"/>
             <w:bookmarkEnd w:id="41"/>
@@ -5333,31 +4726,7 @@
                 <w:sz w:val="20"/>
                 <w:lang w:val="en-NZ"/>
               </w:rPr>
-              <w:t xml:space="preserve"> (</w:t>
-            </w:r>
-            <w:r>
-              <w:rPr>
-                <w:rFonts w:ascii="Arial" w:eastAsia="SimSun" w:hAnsi="Arial" w:cs="Arial"/>
-                <w:sz w:val="20"/>
-                <w:lang w:val="en-NZ"/>
-              </w:rPr>
-              <w:t>+</w:t>
-            </w:r>
-            <w:r>
-              <w:rPr>
-                <w:rFonts w:ascii="Arial" w:eastAsia="SimSun" w:hAnsi="Arial" w:cs="Arial"/>
-                <w:sz w:val="20"/>
-                <w:lang w:val="en-NZ"/>
-              </w:rPr>
-              <w:t>200 servers)</w:t>
-            </w:r>
-            <w:r>
-              <w:rPr>
-                <w:rFonts w:ascii="Arial" w:eastAsia="SimSun" w:hAnsi="Arial" w:cs="Arial"/>
-                <w:sz w:val="20"/>
-                <w:lang w:val="en-NZ"/>
-              </w:rPr>
-              <w:t>;</w:t>
+              <w:t xml:space="preserve"> (+200 servers);</w:t>
             </w:r>
             <w:bookmarkEnd w:id="42"/>
           </w:p>
@@ -5382,47 +4751,7 @@
                 <w:sz w:val="20"/>
                 <w:lang w:val="en-NZ"/>
               </w:rPr>
-              <w:t xml:space="preserve">Over 30 </w:t>
-            </w:r>
-            <w:r>
-              <w:rPr>
-                <w:rFonts w:ascii="Arial" w:eastAsia="SimSun" w:hAnsi="Arial" w:cs="Arial"/>
-                <w:sz w:val="20"/>
-                <w:lang w:val="en-NZ"/>
-              </w:rPr>
-              <w:t xml:space="preserve">IPSec VPN tunnels </w:t>
-            </w:r>
-            <w:r>
-              <w:rPr>
-                <w:rFonts w:ascii="Arial" w:eastAsia="SimSun" w:hAnsi="Arial" w:cs="Arial"/>
-                <w:sz w:val="20"/>
-                <w:lang w:val="en-NZ"/>
-              </w:rPr>
-              <w:t xml:space="preserve">implementation and </w:t>
-            </w:r>
-            <w:r>
-              <w:rPr>
-                <w:rFonts w:ascii="Arial" w:eastAsia="SimSun" w:hAnsi="Arial" w:cs="Arial"/>
-                <w:sz w:val="20"/>
-                <w:lang w:val="en-NZ"/>
-              </w:rPr>
-              <w:t xml:space="preserve">support </w:t>
-            </w:r>
-            <w:r>
-              <w:rPr>
-                <w:rFonts w:ascii="Arial" w:eastAsia="SimSun" w:hAnsi="Arial" w:cs="Arial"/>
-                <w:sz w:val="20"/>
-                <w:lang w:val="en-NZ"/>
-              </w:rPr>
-              <w:t>(CheckPoint and Cisco)</w:t>
-            </w:r>
-            <w:r>
-              <w:rPr>
-                <w:rFonts w:ascii="Arial" w:eastAsia="SimSun" w:hAnsi="Arial" w:cs="Arial"/>
-                <w:sz w:val="20"/>
-                <w:lang w:val="en-NZ"/>
-              </w:rPr>
-              <w:t>;</w:t>
+              <w:t>Over 30 IPSec VPN tunnels implementation and support (CheckPoint and Cisco);</w:t>
             </w:r>
           </w:p>
           <w:p>
@@ -5444,47 +4773,7 @@
                 <w:sz w:val="20"/>
                 <w:lang w:val="en-NZ"/>
               </w:rPr>
-              <w:t xml:space="preserve">Security devices </w:t>
-            </w:r>
-            <w:r>
-              <w:rPr>
-                <w:rFonts w:ascii="Arial" w:eastAsia="SimSun" w:hAnsi="Arial" w:cs="Arial"/>
-                <w:sz w:val="20"/>
-                <w:lang w:val="en-NZ"/>
-              </w:rPr>
-              <w:t>support</w:t>
-            </w:r>
-            <w:r>
-              <w:rPr>
-                <w:rFonts w:ascii="Arial" w:eastAsia="SimSun" w:hAnsi="Arial" w:cs="Arial"/>
-                <w:sz w:val="20"/>
-                <w:lang w:val="en-NZ"/>
-              </w:rPr>
-              <w:t>: IronPort</w:t>
-            </w:r>
-            <w:r>
-              <w:rPr>
-                <w:rFonts w:ascii="Arial" w:eastAsia="SimSun" w:hAnsi="Arial" w:cs="Arial"/>
-                <w:sz w:val="20"/>
-                <w:lang w:val="en-NZ"/>
-              </w:rPr>
-              <w:t xml:space="preserve"> Antispam</w:t>
-            </w:r>
-            <w:r>
-              <w:rPr>
-                <w:rFonts w:ascii="Arial" w:eastAsia="SimSun" w:hAnsi="Arial" w:cs="Arial"/>
-                <w:sz w:val="20"/>
-                <w:lang w:val="en-NZ"/>
-              </w:rPr>
-              <w:t>, TrendMicro VirusWall, Mcafee IPS, WebSense</w:t>
-            </w:r>
-            <w:r>
-              <w:rPr>
-                <w:rFonts w:ascii="Arial" w:eastAsia="SimSun" w:hAnsi="Arial" w:cs="Arial"/>
-                <w:sz w:val="20"/>
-                <w:lang w:val="en-NZ"/>
-              </w:rPr>
-              <w:t>;</w:t>
+              <w:t>Security devices support: IronPort Antispam, TrendMicro VirusWall, Mcafee IPS, WebSense;</w:t>
             </w:r>
           </w:p>
           <w:p>
@@ -5515,55 +4804,7 @@
                 <w:sz w:val="20"/>
                 <w:lang w:val="en-NZ"/>
               </w:rPr>
-              <w:t>Develop</w:t>
-            </w:r>
-            <w:r>
-              <w:rPr>
-                <w:rFonts w:ascii="Arial" w:eastAsia="SimSun" w:hAnsi="Arial" w:cs="Arial"/>
-                <w:sz w:val="20"/>
-                <w:lang w:val="en-NZ"/>
-              </w:rPr>
-              <w:t>ment of</w:t>
-            </w:r>
-            <w:r>
-              <w:rPr>
-                <w:rFonts w:ascii="Arial" w:eastAsia="SimSun" w:hAnsi="Arial" w:cs="Arial"/>
-                <w:sz w:val="20"/>
-                <w:lang w:val="en-NZ"/>
-              </w:rPr>
-              <w:t xml:space="preserve"> VBScripts</w:t>
-            </w:r>
-            <w:r>
-              <w:rPr>
-                <w:rFonts w:ascii="Arial" w:eastAsia="SimSun" w:hAnsi="Arial" w:cs="Arial"/>
-                <w:sz w:val="20"/>
-                <w:lang w:val="en-NZ"/>
-              </w:rPr>
-              <w:t xml:space="preserve"> for user</w:t>
-            </w:r>
-            <w:r>
-              <w:rPr>
-                <w:rFonts w:ascii="Arial" w:eastAsia="SimSun" w:hAnsi="Arial" w:cs="Arial"/>
-                <w:sz w:val="20"/>
-                <w:lang w:val="en-NZ"/>
-              </w:rPr>
-              <w:t xml:space="preserve"> a</w:t>
-            </w:r>
-            <w:r>
-              <w:rPr>
-                <w:rFonts w:ascii="Arial" w:eastAsia="SimSun" w:hAnsi="Arial" w:cs="Arial"/>
-                <w:sz w:val="20"/>
-                <w:lang w:val="en-NZ"/>
-              </w:rPr>
-              <w:t>ccount</w:t>
-            </w:r>
-            <w:r>
-              <w:rPr>
-                <w:rFonts w:ascii="Arial" w:eastAsia="SimSun" w:hAnsi="Arial" w:cs="Arial"/>
-                <w:sz w:val="20"/>
-                <w:lang w:val="en-NZ"/>
-              </w:rPr>
-              <w:t xml:space="preserve"> management</w:t>
+              <w:t>Development of VBScripts for user account management</w:t>
             </w:r>
             <w:bookmarkEnd w:id="48"/>
             <w:bookmarkEnd w:id="49"/>
@@ -5575,15 +4816,7 @@
                 <w:sz w:val="20"/>
                 <w:lang w:val="en-NZ"/>
               </w:rPr>
-              <w:t xml:space="preserve"> </w:t>
-            </w:r>
-            <w:r>
-              <w:rPr>
-                <w:rFonts w:ascii="Arial" w:eastAsia="SimSun" w:hAnsi="Arial" w:cs="Arial"/>
-                <w:sz w:val="20"/>
-                <w:lang w:val="en-NZ"/>
-              </w:rPr>
-              <w:t>and auditing</w:t>
+              <w:t xml:space="preserve"> and auditing</w:t>
             </w:r>
             <w:bookmarkEnd w:id="52"/>
             <w:bookmarkEnd w:id="53"/>
@@ -5616,31 +4849,7 @@
                 <w:sz w:val="20"/>
                 <w:lang w:val="en-NZ"/>
               </w:rPr>
-              <w:t>Vulnerabilities assessment</w:t>
-            </w:r>
-            <w:r>
-              <w:rPr>
-                <w:rFonts w:ascii="Arial" w:eastAsia="SimSun" w:hAnsi="Arial" w:cs="Arial"/>
-                <w:sz w:val="20"/>
-                <w:lang w:val="en-NZ"/>
-              </w:rPr>
-              <w:t>,</w:t>
-            </w:r>
-            <w:r>
-              <w:rPr>
-                <w:rFonts w:ascii="Arial" w:eastAsia="SimSun" w:hAnsi="Arial" w:cs="Arial"/>
-                <w:sz w:val="20"/>
-                <w:lang w:val="en-NZ"/>
-              </w:rPr>
-              <w:t xml:space="preserve"> mitigation</w:t>
-            </w:r>
-            <w:r>
-              <w:rPr>
-                <w:rFonts w:ascii="Arial" w:eastAsia="SimSun" w:hAnsi="Arial" w:cs="Arial"/>
-                <w:sz w:val="20"/>
-                <w:lang w:val="en-NZ"/>
-              </w:rPr>
-              <w:t xml:space="preserve"> and control (</w:t>
+              <w:t>Vulnerabilities assessment, mitigation and control (</w:t>
             </w:r>
             <w:bookmarkStart w:id="54" w:name="OLE_LINK55"/>
             <w:bookmarkStart w:id="55" w:name="OLE_LINK56"/>
@@ -5650,15 +4859,7 @@
                 <w:sz w:val="20"/>
                 <w:lang w:val="en-NZ"/>
               </w:rPr>
-              <w:t xml:space="preserve">on </w:t>
-            </w:r>
-            <w:r>
-              <w:rPr>
-                <w:rFonts w:ascii="Arial" w:eastAsia="SimSun" w:hAnsi="Arial" w:cs="Arial"/>
-                <w:sz w:val="20"/>
-                <w:lang w:val="en-NZ"/>
-              </w:rPr>
-              <w:t xml:space="preserve">monthly </w:t>
+              <w:t xml:space="preserve">on monthly </w:t>
             </w:r>
             <w:bookmarkEnd w:id="54"/>
             <w:bookmarkEnd w:id="55"/>
@@ -5668,23 +4869,7 @@
                 <w:sz w:val="20"/>
                 <w:lang w:val="en-NZ"/>
               </w:rPr>
-              <w:t>basis</w:t>
-            </w:r>
-            <w:r>
-              <w:rPr>
-                <w:rFonts w:ascii="Arial" w:eastAsia="SimSun" w:hAnsi="Arial" w:cs="Arial"/>
-                <w:sz w:val="20"/>
-                <w:lang w:val="en-NZ"/>
-              </w:rPr>
-              <w:t>)</w:t>
-            </w:r>
-            <w:r>
-              <w:rPr>
-                <w:rFonts w:ascii="Arial" w:eastAsia="SimSun" w:hAnsi="Arial" w:cs="Arial"/>
-                <w:sz w:val="20"/>
-                <w:lang w:val="en-NZ"/>
-              </w:rPr>
-              <w:t>;</w:t>
+              <w:t>basis);</w:t>
             </w:r>
             <w:bookmarkEnd w:id="38"/>
             <w:bookmarkEnd w:id="39"/>
@@ -5724,43 +4909,7 @@
                 <w:sz w:val="20"/>
                 <w:lang w:val="en-NZ"/>
               </w:rPr>
-              <w:t>CPTM – Cia</w:t>
-            </w:r>
-            <w:r>
-              <w:rPr>
-                <w:rFonts w:ascii="Arial" w:hAnsi="Arial" w:cs="Arial"/>
-                <w:b/>
-                <w:sz w:val="20"/>
-                <w:lang w:val="en-NZ"/>
-              </w:rPr>
-              <w:t>.</w:t>
-            </w:r>
-            <w:r>
-              <w:rPr>
-                <w:rFonts w:ascii="Arial" w:hAnsi="Arial" w:cs="Arial"/>
-                <w:b/>
-                <w:sz w:val="20"/>
-                <w:lang w:val="en-NZ"/>
-              </w:rPr>
-              <w:t xml:space="preserve"> Paulista de Tren</w:t>
-            </w:r>
-            <w:r>
-              <w:rPr>
-                <w:rFonts w:ascii="Arial" w:hAnsi="Arial" w:cs="Arial"/>
-                <w:b/>
-                <w:sz w:val="20"/>
-                <w:lang w:val="en-NZ"/>
-              </w:rPr>
-              <w:t>s</w:t>
-            </w:r>
-            <w:r>
-              <w:rPr>
-                <w:rFonts w:ascii="Arial" w:hAnsi="Arial" w:cs="Arial"/>
-                <w:b/>
-                <w:sz w:val="20"/>
-                <w:lang w:val="en-NZ"/>
-              </w:rPr>
-              <w:t xml:space="preserve">  </w:t>
+              <w:t xml:space="preserve">CPTM – Cia. Paulista de Trens </w:t>
             </w:r>
             <w:r>
               <w:rPr>
@@ -5769,25 +4918,7 @@
                 <w:sz w:val="18"/>
                 <w:lang w:val="en-NZ"/>
               </w:rPr>
-              <w:t>(outsourced by Capgemini</w:t>
-            </w:r>
-            <w:r>
-              <w:rPr>
-                <w:rFonts w:ascii="Arial" w:hAnsi="Arial" w:cs="Arial"/>
-                <w:b/>
-                <w:sz w:val="18"/>
-                <w:lang w:val="en-NZ"/>
-              </w:rPr>
-              <w:t xml:space="preserve"> Brazil</w:t>
-            </w:r>
-            <w:r>
-              <w:rPr>
-                <w:rFonts w:ascii="Arial" w:hAnsi="Arial" w:cs="Arial"/>
-                <w:b/>
-                <w:sz w:val="18"/>
-                <w:lang w:val="en-NZ"/>
-              </w:rPr>
-              <w:t>)</w:t>
+              <w:t>(outsourced by Capgemini Brazil)</w:t>
             </w:r>
           </w:p>
         </w:tc>
@@ -5837,15 +4968,7 @@
                 <w:sz w:val="20"/>
                 <w:lang w:val="en-NZ"/>
               </w:rPr>
-              <w:t>Industry</w:t>
-            </w:r>
-            <w:r>
-              <w:rPr>
-                <w:rFonts w:ascii="Arial" w:hAnsi="Arial" w:cs="Arial"/>
-                <w:sz w:val="20"/>
-                <w:lang w:val="en-NZ"/>
-              </w:rPr>
-              <w:t>:</w:t>
+              <w:t>Industry:</w:t>
             </w:r>
           </w:p>
         </w:tc>
@@ -5869,23 +4992,7 @@
                 <w:sz w:val="20"/>
                 <w:lang w:val="en-NZ"/>
               </w:rPr>
-              <w:t xml:space="preserve">Public </w:t>
-            </w:r>
-            <w:r>
-              <w:rPr>
-                <w:rFonts w:ascii="Arial" w:hAnsi="Arial" w:cs="Arial"/>
-                <w:sz w:val="20"/>
-                <w:lang w:val="en-NZ"/>
-              </w:rPr>
-              <w:t>Transport (Train</w:t>
-            </w:r>
-            <w:r>
-              <w:rPr>
-                <w:rFonts w:ascii="Arial" w:hAnsi="Arial" w:cs="Arial"/>
-                <w:sz w:val="20"/>
-                <w:lang w:val="en-NZ"/>
-              </w:rPr>
-              <w:t>)</w:t>
+              <w:t>Public Transport (Train)</w:t>
             </w:r>
             <w:r>
               <w:rPr>
@@ -5919,7 +5026,15 @@
                 <w:sz w:val="20"/>
                 <w:lang w:val="en-NZ"/>
               </w:rPr>
-              <w:t>Function:</w:t>
+              <w:t>Role</w:t>
+            </w:r>
+            <w:r>
+              <w:rPr>
+                <w:rFonts w:ascii="Arial" w:hAnsi="Arial" w:cs="Arial"/>
+                <w:sz w:val="20"/>
+                <w:lang w:val="en-NZ"/>
+              </w:rPr>
+              <w:t>:</w:t>
             </w:r>
           </w:p>
         </w:tc>
@@ -5943,23 +5058,7 @@
                 <w:sz w:val="20"/>
                 <w:lang w:val="en-NZ"/>
               </w:rPr>
-              <w:t xml:space="preserve">Network </w:t>
-            </w:r>
-            <w:r>
-              <w:rPr>
-                <w:rFonts w:ascii="Arial" w:hAnsi="Arial" w:cs="Arial"/>
-                <w:sz w:val="20"/>
-                <w:lang w:val="en-NZ"/>
-              </w:rPr>
-              <w:t xml:space="preserve">Support and </w:t>
-            </w:r>
-            <w:r>
-              <w:rPr>
-                <w:rFonts w:ascii="Arial" w:hAnsi="Arial" w:cs="Arial"/>
-                <w:sz w:val="20"/>
-                <w:lang w:val="en-NZ"/>
-              </w:rPr>
-              <w:t>Security Analyst</w:t>
+              <w:t>Network Support and Security Analyst</w:t>
             </w:r>
           </w:p>
         </w:tc>
@@ -5985,7 +5084,6 @@
                 <w:sz w:val="20"/>
                 <w:lang w:val="en-NZ"/>
               </w:rPr>
-              <w:lastRenderedPageBreak/>
               <w:t>Key Activities:</w:t>
             </w:r>
           </w:p>
@@ -6051,7 +5149,23 @@
                 <w:sz w:val="20"/>
                 <w:lang w:val="en-NZ"/>
               </w:rPr>
-              <w:t>ervers administration (Level 3 support)</w:t>
+              <w:t>ervers</w:t>
+            </w:r>
+            <w:r>
+              <w:rPr>
+                <w:rFonts w:ascii="Arial" w:eastAsia="SimSun" w:hAnsi="Arial" w:cs="Arial"/>
+                <w:sz w:val="20"/>
+                <w:lang w:val="en-NZ"/>
+              </w:rPr>
+              <w:t>’</w:t>
+            </w:r>
+            <w:r>
+              <w:rPr>
+                <w:rFonts w:ascii="Arial" w:eastAsia="SimSun" w:hAnsi="Arial" w:cs="Arial"/>
+                <w:sz w:val="20"/>
+                <w:lang w:val="en-NZ"/>
+              </w:rPr>
+              <w:t xml:space="preserve"> administration (Level 3 support)</w:t>
             </w:r>
             <w:r>
               <w:rPr>
@@ -6236,15 +5350,7 @@
                 <w:sz w:val="20"/>
                 <w:lang w:val="en-NZ"/>
               </w:rPr>
-              <w:t xml:space="preserve">proxy reporting, </w:t>
-            </w:r>
-            <w:r>
-              <w:rPr>
-                <w:rFonts w:ascii="Arial" w:eastAsia="SimSun" w:hAnsi="Arial" w:cs="Arial"/>
-                <w:sz w:val="20"/>
-                <w:lang w:val="en-NZ"/>
-              </w:rPr>
-              <w:t xml:space="preserve">server inventory, </w:t>
+              <w:t xml:space="preserve">proxy reporting, server inventory, </w:t>
             </w:r>
             <w:r>
               <w:rPr>
@@ -6298,7 +5404,7 @@
         <w:tc>
           <w:tcPr>
             <w:tcW w:w="6062" w:type="dxa"/>
-            <w:gridSpan w:val="4"/>
+            <w:gridSpan w:val="5"/>
           </w:tcPr>
           <w:p>
             <w:pPr>
@@ -6317,41 +5423,14 @@
                 <w:sz w:val="20"/>
                 <w:lang w:val="en-NZ"/>
               </w:rPr>
-              <w:t>Proteus Security</w:t>
-            </w:r>
-            <w:r>
-              <w:rPr>
-                <w:rFonts w:ascii="Arial" w:hAnsi="Arial" w:cs="Arial"/>
-                <w:b/>
-                <w:sz w:val="20"/>
-                <w:lang w:val="en-NZ"/>
-              </w:rPr>
-              <w:t xml:space="preserve"> </w:t>
-            </w:r>
-            <w:r>
-              <w:rPr>
-                <w:rFonts w:ascii="Arial" w:hAnsi="Arial" w:cs="Arial"/>
-                <w:b/>
-                <w:sz w:val="20"/>
-                <w:lang w:val="en-NZ"/>
-              </w:rPr>
-              <w:t xml:space="preserve">- </w:t>
-            </w:r>
-            <w:r>
-              <w:rPr>
-                <w:rFonts w:ascii="Arial" w:hAnsi="Arial" w:cs="Arial"/>
-                <w:b/>
-                <w:sz w:val="20"/>
-                <w:lang w:val="en-NZ"/>
-              </w:rPr>
-              <w:t>Brazil</w:t>
+              <w:t>Proteus Security - Brazil</w:t>
             </w:r>
           </w:p>
         </w:tc>
         <w:tc>
           <w:tcPr>
             <w:tcW w:w="3685" w:type="dxa"/>
-            <w:gridSpan w:val="3"/>
+            <w:gridSpan w:val="2"/>
           </w:tcPr>
           <w:p>
             <w:pPr>
@@ -6399,15 +5478,7 @@
                 <w:sz w:val="20"/>
                 <w:lang w:val="en-NZ"/>
               </w:rPr>
-              <w:t>Industry</w:t>
-            </w:r>
-            <w:r>
-              <w:rPr>
-                <w:rFonts w:ascii="Arial" w:hAnsi="Arial" w:cs="Arial"/>
-                <w:sz w:val="20"/>
-                <w:lang w:val="en-NZ"/>
-              </w:rPr>
-              <w:t>:</w:t>
+              <w:t>Industry:</w:t>
             </w:r>
           </w:p>
         </w:tc>
@@ -6465,7 +5536,15 @@
                 <w:sz w:val="20"/>
                 <w:lang w:val="en-NZ"/>
               </w:rPr>
-              <w:t>Function:</w:t>
+              <w:t>Role</w:t>
+            </w:r>
+            <w:r>
+              <w:rPr>
+                <w:rFonts w:ascii="Arial" w:hAnsi="Arial" w:cs="Arial"/>
+                <w:sz w:val="20"/>
+                <w:lang w:val="en-NZ"/>
+              </w:rPr>
+              <w:t>:</w:t>
             </w:r>
           </w:p>
         </w:tc>
@@ -6561,95 +5640,7 @@
                 <w:sz w:val="20"/>
                 <w:lang w:val="en-NZ"/>
               </w:rPr>
-              <w:t xml:space="preserve">Audit vulnerabilities and network misconfigurations of </w:t>
-            </w:r>
-            <w:r>
-              <w:rPr>
-                <w:rFonts w:ascii="Arial" w:eastAsia="SimSun" w:hAnsi="Arial" w:cs="Arial"/>
-                <w:sz w:val="20"/>
-                <w:lang w:val="en-NZ"/>
-              </w:rPr>
-              <w:t>large</w:t>
-            </w:r>
-            <w:r>
-              <w:rPr>
-                <w:rFonts w:ascii="Arial" w:eastAsia="SimSun" w:hAnsi="Arial" w:cs="Arial"/>
-                <w:sz w:val="20"/>
-                <w:lang w:val="en-NZ"/>
-              </w:rPr>
-              <w:t xml:space="preserve"> </w:t>
-            </w:r>
-            <w:r>
-              <w:rPr>
-                <w:rFonts w:ascii="Arial" w:eastAsia="SimSun" w:hAnsi="Arial" w:cs="Arial"/>
-                <w:sz w:val="20"/>
-                <w:lang w:val="en-NZ"/>
-              </w:rPr>
-              <w:t xml:space="preserve">local </w:t>
-            </w:r>
-            <w:r>
-              <w:rPr>
-                <w:rFonts w:ascii="Arial" w:eastAsia="SimSun" w:hAnsi="Arial" w:cs="Arial"/>
-                <w:sz w:val="20"/>
-                <w:lang w:val="en-NZ"/>
-              </w:rPr>
-              <w:t xml:space="preserve">companies </w:t>
-            </w:r>
-            <w:r>
-              <w:rPr>
-                <w:rFonts w:ascii="Arial" w:eastAsia="SimSun" w:hAnsi="Arial" w:cs="Arial"/>
-                <w:sz w:val="20"/>
-                <w:lang w:val="en-NZ"/>
-              </w:rPr>
-              <w:t xml:space="preserve">such as banks, </w:t>
-            </w:r>
-            <w:r>
-              <w:rPr>
-                <w:rFonts w:ascii="Arial" w:eastAsia="SimSun" w:hAnsi="Arial" w:cs="Arial"/>
-                <w:sz w:val="20"/>
-                <w:lang w:val="en-NZ"/>
-              </w:rPr>
-              <w:t xml:space="preserve">factories, </w:t>
-            </w:r>
-            <w:r>
-              <w:rPr>
-                <w:rFonts w:ascii="Arial" w:eastAsia="SimSun" w:hAnsi="Arial" w:cs="Arial"/>
-                <w:sz w:val="20"/>
-                <w:lang w:val="en-NZ"/>
-              </w:rPr>
-              <w:t>e-commerce, Tele</w:t>
-            </w:r>
-            <w:r>
-              <w:rPr>
-                <w:rFonts w:ascii="Arial" w:eastAsia="SimSun" w:hAnsi="Arial" w:cs="Arial"/>
-                <w:sz w:val="20"/>
-                <w:lang w:val="en-NZ"/>
-              </w:rPr>
-              <w:t>com</w:t>
-            </w:r>
-            <w:r>
-              <w:rPr>
-                <w:rFonts w:ascii="Arial" w:eastAsia="SimSun" w:hAnsi="Arial" w:cs="Arial"/>
-                <w:sz w:val="20"/>
-                <w:lang w:val="en-NZ"/>
-              </w:rPr>
-              <w:t xml:space="preserve"> </w:t>
-            </w:r>
-            <w:r>
-              <w:rPr>
-                <w:rFonts w:ascii="Arial" w:eastAsia="SimSun" w:hAnsi="Arial" w:cs="Arial"/>
-                <w:sz w:val="20"/>
-                <w:lang w:val="en-NZ"/>
-              </w:rPr>
-              <w:t>and Internet Service Providers (around 20~30 customers)</w:t>
-            </w:r>
-            <w:r>
-              <w:rPr>
-                <w:rFonts w:ascii="Arial" w:eastAsia="SimSun" w:hAnsi="Arial" w:cs="Arial"/>
-                <w:sz w:val="20"/>
-                <w:lang w:val="en-NZ"/>
-              </w:rPr>
-              <w:t>;</w:t>
+              <w:t>Audit vulnerabilities and network misconfigurations of large local companies such as banks, factories, e-commerce, Telecom and Internet Service Providers (around 20~30 customers);</w:t>
             </w:r>
           </w:p>
           <w:p>
@@ -6673,31 +5664,7 @@
                 <w:sz w:val="20"/>
                 <w:lang w:val="en-NZ"/>
               </w:rPr>
-              <w:t>Develop</w:t>
-            </w:r>
-            <w:r>
-              <w:rPr>
-                <w:rFonts w:ascii="Arial" w:eastAsia="SimSun" w:hAnsi="Arial" w:cs="Arial"/>
-                <w:sz w:val="20"/>
-                <w:lang w:val="en-NZ"/>
-              </w:rPr>
-              <w:t>ment of</w:t>
-            </w:r>
-            <w:r>
-              <w:rPr>
-                <w:rFonts w:ascii="Arial" w:eastAsia="SimSun" w:hAnsi="Arial" w:cs="Arial"/>
-                <w:sz w:val="20"/>
-                <w:lang w:val="en-NZ"/>
-              </w:rPr>
-              <w:t xml:space="preserve"> scripts to c</w:t>
-            </w:r>
-            <w:r>
-              <w:rPr>
-                <w:rFonts w:ascii="Arial" w:eastAsia="SimSun" w:hAnsi="Arial" w:cs="Arial"/>
-                <w:sz w:val="20"/>
-                <w:lang w:val="en-NZ"/>
-              </w:rPr>
-              <w:t>ollect</w:t>
+              <w:t>Development of scripts to collect</w:t>
             </w:r>
             <w:r>
               <w:rPr>
@@ -6713,87 +5680,7 @@
                 <w:sz w:val="20"/>
                 <w:lang w:val="en-NZ"/>
               </w:rPr>
-              <w:t xml:space="preserve"> </w:t>
-            </w:r>
-            <w:r>
-              <w:rPr>
-                <w:rFonts w:ascii="Arial" w:eastAsia="SimSun" w:hAnsi="Arial" w:cs="Arial"/>
-                <w:sz w:val="20"/>
-                <w:lang w:val="en-NZ"/>
-              </w:rPr>
-              <w:t>+</w:t>
-            </w:r>
-            <w:r>
-              <w:rPr>
-                <w:rFonts w:ascii="Arial" w:eastAsia="SimSun" w:hAnsi="Arial" w:cs="Arial"/>
-                <w:sz w:val="20"/>
-                <w:lang w:val="en-NZ"/>
-              </w:rPr>
-              <w:t>1000</w:t>
-            </w:r>
-            <w:r>
-              <w:rPr>
-                <w:rFonts w:ascii="Arial" w:eastAsia="SimSun" w:hAnsi="Arial" w:cs="Arial"/>
-                <w:sz w:val="20"/>
-                <w:lang w:val="en-NZ"/>
-              </w:rPr>
-              <w:t xml:space="preserve"> </w:t>
-            </w:r>
-            <w:r>
-              <w:rPr>
-                <w:rFonts w:ascii="Arial" w:eastAsia="SimSun" w:hAnsi="Arial" w:cs="Arial"/>
-                <w:sz w:val="20"/>
-                <w:lang w:val="en-NZ"/>
-              </w:rPr>
-              <w:t>network devices</w:t>
-            </w:r>
-            <w:r>
-              <w:rPr>
-                <w:rFonts w:ascii="Arial" w:eastAsia="SimSun" w:hAnsi="Arial" w:cs="Arial"/>
-                <w:sz w:val="20"/>
-                <w:lang w:val="en-NZ"/>
-              </w:rPr>
-              <w:t>’</w:t>
-            </w:r>
-            <w:r>
-              <w:rPr>
-                <w:rFonts w:ascii="Arial" w:eastAsia="SimSun" w:hAnsi="Arial" w:cs="Arial"/>
-                <w:sz w:val="20"/>
-                <w:lang w:val="en-NZ"/>
-              </w:rPr>
-              <w:t xml:space="preserve"> </w:t>
-            </w:r>
-            <w:r>
-              <w:rPr>
-                <w:rFonts w:ascii="Arial" w:eastAsia="SimSun" w:hAnsi="Arial" w:cs="Arial"/>
-                <w:sz w:val="20"/>
-                <w:lang w:val="en-NZ"/>
-              </w:rPr>
-              <w:t xml:space="preserve">configuration </w:t>
-            </w:r>
-            <w:r>
-              <w:rPr>
-                <w:rFonts w:ascii="Arial" w:eastAsia="SimSun" w:hAnsi="Arial" w:cs="Arial"/>
-                <w:sz w:val="20"/>
-                <w:lang w:val="en-NZ"/>
-              </w:rPr>
-              <w:t xml:space="preserve">and firewall </w:t>
-            </w:r>
-            <w:r>
-              <w:rPr>
-                <w:rFonts w:ascii="Arial" w:eastAsia="SimSun" w:hAnsi="Arial" w:cs="Arial"/>
-                <w:sz w:val="20"/>
-                <w:lang w:val="en-NZ"/>
-              </w:rPr>
-              <w:t>rules</w:t>
-            </w:r>
-            <w:r>
-              <w:rPr>
-                <w:rFonts w:ascii="Arial" w:eastAsia="SimSun" w:hAnsi="Arial" w:cs="Arial"/>
-                <w:sz w:val="20"/>
-                <w:lang w:val="en-NZ"/>
-              </w:rPr>
-              <w:t>;</w:t>
+              <w:t xml:space="preserve"> +1000 network devices’ configuration and firewall rules;</w:t>
             </w:r>
           </w:p>
           <w:p>
@@ -6819,31 +5706,7 @@
                 <w:sz w:val="20"/>
                 <w:lang w:val="en-NZ"/>
               </w:rPr>
-              <w:t>Analyse</w:t>
-            </w:r>
-            <w:r>
-              <w:rPr>
-                <w:rFonts w:ascii="Arial" w:eastAsia="SimSun" w:hAnsi="Arial" w:cs="Arial"/>
-                <w:sz w:val="20"/>
-                <w:lang w:val="en-NZ"/>
-              </w:rPr>
-              <w:t xml:space="preserve"> configurations which may involve security risks, suggest new approaches and write </w:t>
-            </w:r>
-            <w:r>
-              <w:rPr>
-                <w:rFonts w:ascii="Arial" w:eastAsia="SimSun" w:hAnsi="Arial" w:cs="Arial"/>
-                <w:sz w:val="20"/>
-                <w:lang w:val="en-NZ"/>
-              </w:rPr>
-              <w:t xml:space="preserve">recommendations and </w:t>
-            </w:r>
-            <w:r>
-              <w:rPr>
-                <w:rFonts w:ascii="Arial" w:eastAsia="SimSun" w:hAnsi="Arial" w:cs="Arial"/>
-                <w:sz w:val="20"/>
-                <w:lang w:val="en-NZ"/>
-              </w:rPr>
-              <w:t>reports about identified risks on a monthly basis</w:t>
+              <w:t>Analyse configurations which may involve security risks, suggest new approaches and write recommendations and reports about identified risks on a monthly basis</w:t>
             </w:r>
             <w:bookmarkEnd w:id="73"/>
             <w:bookmarkEnd w:id="74"/>
@@ -6912,7 +5775,7 @@
         <w:tc>
           <w:tcPr>
             <w:tcW w:w="6062" w:type="dxa"/>
-            <w:gridSpan w:val="4"/>
+            <w:gridSpan w:val="5"/>
           </w:tcPr>
           <w:p>
             <w:pPr>
@@ -6921,7 +5784,7 @@
                 <w:rFonts w:ascii="Arial" w:hAnsi="Arial" w:cs="Arial"/>
                 <w:b/>
                 <w:sz w:val="20"/>
-                <w:lang w:val="pt-BR"/>
+                <w:lang w:val="en-GB"/>
               </w:rPr>
             </w:pPr>
             <w:r>
@@ -6929,16 +5792,16 @@
                 <w:rFonts w:ascii="Arial" w:hAnsi="Arial" w:cs="Arial"/>
                 <w:b/>
                 <w:sz w:val="20"/>
-                <w:lang w:val="pt-BR"/>
-              </w:rPr>
-              <w:t>2M2B – Montadora de Maquinas Bahia Brasil</w:t>
+                <w:lang w:val="en-GB"/>
+              </w:rPr>
+              <w:t>2M2B – Machine Building Bahia Brasil</w:t>
             </w:r>
           </w:p>
         </w:tc>
         <w:tc>
           <w:tcPr>
             <w:tcW w:w="3685" w:type="dxa"/>
-            <w:gridSpan w:val="3"/>
+            <w:gridSpan w:val="2"/>
           </w:tcPr>
           <w:p>
             <w:pPr>
@@ -6982,15 +5845,7 @@
                 <w:sz w:val="20"/>
                 <w:lang w:val="en-NZ"/>
               </w:rPr>
-              <w:t>Industry</w:t>
-            </w:r>
-            <w:r>
-              <w:rPr>
-                <w:rFonts w:ascii="Arial" w:hAnsi="Arial" w:cs="Arial"/>
-                <w:sz w:val="20"/>
-                <w:lang w:val="en-NZ"/>
-              </w:rPr>
-              <w:t>:</w:t>
+              <w:t>Industry:</w:t>
             </w:r>
           </w:p>
         </w:tc>
@@ -7014,31 +5869,7 @@
                 <w:sz w:val="20"/>
                 <w:lang w:val="en-NZ"/>
               </w:rPr>
-              <w:t>Manufacturing</w:t>
-            </w:r>
-            <w:r>
-              <w:rPr>
-                <w:rFonts w:ascii="Arial" w:hAnsi="Arial" w:cs="Arial"/>
-                <w:sz w:val="20"/>
-                <w:lang w:val="en-NZ"/>
-              </w:rPr>
-              <w:t xml:space="preserve"> (</w:t>
-            </w:r>
-            <w:r>
-              <w:rPr>
-                <w:rFonts w:ascii="Arial" w:hAnsi="Arial" w:cs="Arial"/>
-                <w:sz w:val="20"/>
-                <w:lang w:val="en-NZ"/>
-              </w:rPr>
-              <w:t>Electronics/</w:t>
-            </w:r>
-            <w:r>
-              <w:rPr>
-                <w:rFonts w:ascii="Arial" w:hAnsi="Arial" w:cs="Arial"/>
-                <w:sz w:val="20"/>
-                <w:lang w:val="en-NZ"/>
-              </w:rPr>
-              <w:t>Hardware)</w:t>
+              <w:t>Manufacturing (Electronics/Hardware)</w:t>
             </w:r>
           </w:p>
         </w:tc>
@@ -7064,7 +5895,7 @@
                 <w:sz w:val="20"/>
                 <w:lang w:val="en-NZ"/>
               </w:rPr>
-              <w:t>Function</w:t>
+              <w:t>Role</w:t>
             </w:r>
             <w:r>
               <w:rPr>
@@ -7169,47 +6000,7 @@
                 <w:sz w:val="20"/>
                 <w:lang w:val="en-NZ"/>
               </w:rPr>
-              <w:t>Supportin</w:t>
-            </w:r>
-            <w:r>
-              <w:rPr>
-                <w:rFonts w:ascii="Arial" w:eastAsia="SimSun" w:hAnsi="Arial" w:cs="Arial"/>
-                <w:sz w:val="20"/>
-                <w:lang w:val="en-NZ"/>
-              </w:rPr>
-              <w:t>g to</w:t>
-            </w:r>
-            <w:r>
-              <w:rPr>
-                <w:rFonts w:ascii="Arial" w:eastAsia="SimSun" w:hAnsi="Arial" w:cs="Arial"/>
-                <w:sz w:val="20"/>
-                <w:lang w:val="en-NZ"/>
-              </w:rPr>
-              <w:t xml:space="preserve"> build </w:t>
-            </w:r>
-            <w:r>
-              <w:rPr>
-                <w:rFonts w:ascii="Arial" w:eastAsia="SimSun" w:hAnsi="Arial" w:cs="Arial"/>
-                <w:sz w:val="20"/>
-                <w:lang w:val="en-NZ"/>
-              </w:rPr>
-              <w:t>g</w:t>
-            </w:r>
-            <w:r>
-              <w:rPr>
-                <w:rFonts w:ascii="Arial" w:eastAsia="SimSun" w:hAnsi="Arial" w:cs="Arial"/>
-                <w:sz w:val="20"/>
-                <w:lang w:val="en-NZ"/>
-              </w:rPr>
-              <w:t xml:space="preserve">ambling and </w:t>
-            </w:r>
-            <w:r>
-              <w:rPr>
-                <w:rFonts w:ascii="Arial" w:eastAsia="SimSun" w:hAnsi="Arial" w:cs="Arial"/>
-                <w:sz w:val="20"/>
-                <w:lang w:val="en-NZ"/>
-              </w:rPr>
-              <w:t>v</w:t>
+              <w:t>Supporting to build gambling and v</w:t>
             </w:r>
             <w:r>
               <w:rPr>
@@ -7247,23 +6038,7 @@
                 <w:sz w:val="20"/>
                 <w:lang w:val="en-NZ"/>
               </w:rPr>
-              <w:t xml:space="preserve">Embedded </w:t>
-            </w:r>
-            <w:r>
-              <w:rPr>
-                <w:rFonts w:ascii="Arial" w:eastAsia="SimSun" w:hAnsi="Arial" w:cs="Arial"/>
-                <w:sz w:val="20"/>
-                <w:lang w:val="en-NZ"/>
-              </w:rPr>
-              <w:t>Linux</w:t>
-            </w:r>
-            <w:r>
-              <w:rPr>
-                <w:rFonts w:ascii="Arial" w:eastAsia="SimSun" w:hAnsi="Arial" w:cs="Arial"/>
-                <w:sz w:val="20"/>
-                <w:lang w:val="en-NZ"/>
-              </w:rPr>
-              <w:t xml:space="preserve"> development with graphical interface using less than 50MB</w:t>
+              <w:t>Embedded Linux development with graphical interface using less than 50MB</w:t>
             </w:r>
             <w:r>
               <w:rPr>
@@ -7301,39 +6076,7 @@
                 <w:sz w:val="20"/>
                 <w:lang w:val="en-NZ"/>
               </w:rPr>
-              <w:t>Hard</w:t>
-            </w:r>
-            <w:r>
-              <w:rPr>
-                <w:rFonts w:ascii="Arial" w:eastAsia="SimSun" w:hAnsi="Arial" w:cs="Arial"/>
-                <w:sz w:val="20"/>
-                <w:lang w:val="en-NZ"/>
-              </w:rPr>
-              <w:t>ware design for a custom mother</w:t>
-            </w:r>
-            <w:r>
-              <w:rPr>
-                <w:rFonts w:ascii="Arial" w:eastAsia="SimSun" w:hAnsi="Arial" w:cs="Arial"/>
-                <w:sz w:val="20"/>
-                <w:lang w:val="en-NZ"/>
-              </w:rPr>
-              <w:t>board, and</w:t>
-            </w:r>
-            <w:r>
-              <w:rPr>
-                <w:rFonts w:ascii="Arial" w:eastAsia="SimSun" w:hAnsi="Arial" w:cs="Arial"/>
-                <w:sz w:val="20"/>
-                <w:lang w:val="en-NZ"/>
-              </w:rPr>
-              <w:t xml:space="preserve"> custom</w:t>
-            </w:r>
-            <w:r>
-              <w:rPr>
-                <w:rFonts w:ascii="Arial" w:eastAsia="SimSun" w:hAnsi="Arial" w:cs="Arial"/>
-                <w:sz w:val="20"/>
-                <w:lang w:val="en-NZ"/>
-              </w:rPr>
-              <w:t xml:space="preserve"> cellular modem;</w:t>
+              <w:t>Hardware design for a custom motherboard, and custom cellular modem;</w:t>
             </w:r>
           </w:p>
           <w:p>
@@ -7377,23 +6120,7 @@
                 <w:sz w:val="20"/>
                 <w:lang w:val="en-NZ"/>
               </w:rPr>
-              <w:t xml:space="preserve">Remote management of hundreds of gambling machines using </w:t>
-            </w:r>
-            <w:r>
-              <w:rPr>
-                <w:rFonts w:ascii="Arial" w:eastAsia="SimSun" w:hAnsi="Arial" w:cs="Arial"/>
-                <w:sz w:val="20"/>
-                <w:lang w:val="en-NZ"/>
-              </w:rPr>
-              <w:t>a mobile 3G/</w:t>
-            </w:r>
-            <w:r>
-              <w:rPr>
-                <w:rFonts w:ascii="Arial" w:eastAsia="SimSun" w:hAnsi="Arial" w:cs="Arial"/>
-                <w:sz w:val="20"/>
-                <w:lang w:val="en-NZ"/>
-              </w:rPr>
-              <w:t>GPRS network;</w:t>
+              <w:t>Remote management of hundreds of gambling machines using a mobile 3G/GPRS network;</w:t>
             </w:r>
           </w:p>
           <w:p>
@@ -7416,6 +6143,7 @@
                 <w:sz w:val="20"/>
                 <w:lang w:val="en-NZ"/>
               </w:rPr>
+              <w:lastRenderedPageBreak/>
               <w:t>S</w:t>
             </w:r>
             <w:r>
@@ -7456,6 +6184,24 @@
           <w:lang w:val="en-NZ"/>
         </w:rPr>
       </w:pPr>
+    </w:p>
+    <w:p>
+      <w:pPr>
+        <w:spacing w:after="200" w:line="276" w:lineRule="auto"/>
+        <w:rPr>
+          <w:rFonts w:ascii="Tahoma" w:hAnsi="Tahoma" w:cs="Tahoma"/>
+          <w:b/>
+          <w:lang w:val="en-NZ"/>
+        </w:rPr>
+      </w:pPr>
+      <w:r>
+        <w:rPr>
+          <w:rFonts w:ascii="Tahoma" w:hAnsi="Tahoma" w:cs="Tahoma"/>
+          <w:b/>
+          <w:lang w:val="en-NZ"/>
+        </w:rPr>
+        <w:br w:type="page"/>
+      </w:r>
     </w:p>
     <w:p>
       <w:pPr>
@@ -7475,6 +6221,7 @@
           <w:b/>
           <w:lang w:val="en-NZ"/>
         </w:rPr>
+        <w:lastRenderedPageBreak/>
         <w:t>Other Projects</w:t>
       </w:r>
     </w:p>
@@ -8008,6 +6755,24 @@
           <w:lang w:val="en-NZ"/>
         </w:rPr>
         <w:t>.</w:t>
+      </w:r>
+    </w:p>
+    <w:p>
+      <w:pPr>
+        <w:spacing w:after="200" w:line="276" w:lineRule="auto"/>
+        <w:rPr>
+          <w:rFonts w:ascii="Arial" w:hAnsi="Arial" w:cs="Arial"/>
+          <w:sz w:val="20"/>
+          <w:lang w:val="en-NZ"/>
+        </w:rPr>
+      </w:pPr>
+      <w:r>
+        <w:rPr>
+          <w:rFonts w:ascii="Arial" w:hAnsi="Arial" w:cs="Arial"/>
+          <w:sz w:val="20"/>
+          <w:lang w:val="en-NZ"/>
+        </w:rPr>
+        <w:t>Some bugfix contributions to RClone open source project – an utility to copy data to/from cloud storages.</w:t>
       </w:r>
     </w:p>
     <w:p>
@@ -8442,7 +7207,7 @@
         <w:spacing w:line="360" w:lineRule="auto"/>
         <w:rPr>
           <w:rFonts w:ascii="Arial" w:hAnsi="Arial" w:cs="Arial"/>
-          <w:b/>
+          <w:bCs/>
           <w:sz w:val="18"/>
           <w:szCs w:val="18"/>
           <w:lang w:val="en-NZ"/>
@@ -8514,6 +7279,16 @@
       </w:r>
       <w:bookmarkEnd w:id="101"/>
       <w:bookmarkEnd w:id="102"/>
+      <w:r>
+        <w:rPr>
+          <w:rFonts w:ascii="Arial" w:hAnsi="Arial" w:cs="Arial"/>
+          <w:bCs/>
+          <w:sz w:val="18"/>
+          <w:szCs w:val="18"/>
+          <w:lang w:val="en-NZ"/>
+        </w:rPr>
+        <w:t xml:space="preserve"> (Power Automate and Azure Logic Apps)</w:t>
+      </w:r>
     </w:p>
     <w:p>
       <w:pPr>
@@ -8545,22 +7320,7 @@
         <w:t xml:space="preserve"> and scripting</w:t>
       </w:r>
     </w:p>
-    <w:p>
-      <w:pPr>
-        <w:spacing w:line="360" w:lineRule="auto"/>
-        <w:rPr>
-          <w:rFonts w:ascii="Arial" w:hAnsi="Arial" w:cs="Arial"/>
-          <w:sz w:val="20"/>
-          <w:lang w:val="en-NZ"/>
-        </w:rPr>
-      </w:pPr>
-    </w:p>
     <w:p/>
-    <w:p>
-      <w:r>
-        <w:br w:type="page"/>
-      </w:r>
-    </w:p>
     <w:tbl>
       <w:tblPr>
         <w:tblW w:w="9348" w:type="dxa"/>
@@ -8606,7 +7366,6 @@
                 <w:szCs w:val="28"/>
                 <w:lang w:val="en-NZ"/>
               </w:rPr>
-              <w:lastRenderedPageBreak/>
               <w:t>General Information</w:t>
             </w:r>
           </w:p>
@@ -8799,7 +7558,7 @@
                 <w:sz w:val="20"/>
                 <w:lang w:val="en-NZ"/>
               </w:rPr>
-              <w:t>7</w:t>
+              <w:t>5</w:t>
             </w:r>
             <w:r>
               <w:rPr>
@@ -8808,6 +7567,14 @@
                 <w:lang w:val="en-NZ"/>
               </w:rPr>
               <w:t xml:space="preserve"> – Network Security Expert</w:t>
+            </w:r>
+            <w:r>
+              <w:rPr>
+                <w:rFonts w:ascii="Arial" w:hAnsi="Arial" w:cs="Arial"/>
+                <w:sz w:val="20"/>
+                <w:lang w:val="en-NZ"/>
+              </w:rPr>
+              <w:t xml:space="preserve"> (NSE7 trained)</w:t>
             </w:r>
           </w:p>
           <w:p>
@@ -9211,7 +7978,7 @@
                 <w:sz w:val="20"/>
                 <w:lang w:val="en-NZ"/>
               </w:rPr>
-              <w:t xml:space="preserve">, </w:t>
+              <w:t xml:space="preserve"> </w:t>
             </w:r>
             <w:r>
               <w:rPr>
@@ -9283,7 +8050,23 @@
                 <w:sz w:val="20"/>
                 <w:lang w:val="en-NZ"/>
               </w:rPr>
-              <w:t xml:space="preserve"> in small ARM boards (Raspberry Pi)</w:t>
+              <w:t xml:space="preserve"> in small </w:t>
+            </w:r>
+            <w:r>
+              <w:rPr>
+                <w:rFonts w:ascii="Arial" w:hAnsi="Arial" w:cs="Arial"/>
+                <w:sz w:val="20"/>
+                <w:lang w:val="en-NZ"/>
+              </w:rPr>
+              <w:t>SBC</w:t>
+            </w:r>
+            <w:r>
+              <w:rPr>
+                <w:rFonts w:ascii="Arial" w:hAnsi="Arial" w:cs="Arial"/>
+                <w:sz w:val="20"/>
+                <w:lang w:val="en-NZ"/>
+              </w:rPr>
+              <w:t xml:space="preserve"> boards (Raspberry Pi)</w:t>
             </w:r>
             <w:r>
               <w:rPr>
@@ -11052,7 +9835,7 @@
 </file>
 
 <file path=customXml/itemProps1.xml><?xml version="1.0" encoding="utf-8"?>
-<ds:datastoreItem xmlns:ds="http://schemas.openxmlformats.org/officeDocument/2006/customXml" ds:itemID="{6E29EA56-3534-460F-9C7A-A52DCE95EF90}">
+<ds:datastoreItem xmlns:ds="http://schemas.openxmlformats.org/officeDocument/2006/customXml" ds:itemID="{6435C9C6-AE3D-4754-9D78-594A68F01462}">
   <ds:schemaRefs>
     <ds:schemaRef ds:uri="http://schemas.openxmlformats.org/officeDocument/2006/bibliography"/>
   </ds:schemaRefs>
